--- a/Software Specification/SRS/SRS.docx
+++ b/Software Specification/SRS/SRS.docx
@@ -1,6 +1,6 @@
 
 <file path=word/document.xml><?xml version="1.0" encoding="utf-8"?>
-<w:document xmlns:wpc="http://schemas.microsoft.com/office/word/2010/wordprocessingCanvas" xmlns:mc="http://schemas.openxmlformats.org/markup-compatibility/2006" xmlns:o="urn:schemas-microsoft-com:office:office" xmlns:r="http://schemas.openxmlformats.org/officeDocument/2006/relationships" xmlns:m="http://schemas.openxmlformats.org/officeDocument/2006/math" xmlns:v="urn:schemas-microsoft-com:vml" xmlns:wp14="http://schemas.microsoft.com/office/word/2010/wordprocessingDrawing" xmlns:wp="http://schemas.openxmlformats.org/drawingml/2006/wordprocessingDrawing" xmlns:w10="urn:schemas-microsoft-com:office:word" xmlns:w="http://schemas.openxmlformats.org/wordprocessingml/2006/main" xmlns:w14="http://schemas.microsoft.com/office/word/2010/wordml" xmlns:w15="http://schemas.microsoft.com/office/word/2012/wordml" xmlns:wpg="http://schemas.microsoft.com/office/word/2010/wordprocessingGroup" xmlns:wpi="http://schemas.microsoft.com/office/word/2010/wordprocessingInk" xmlns:wne="http://schemas.microsoft.com/office/word/2006/wordml" xmlns:wps="http://schemas.microsoft.com/office/word/2010/wordprocessingShape" mc:Ignorable="w14 w15 wp14">
+<w:document xmlns:wpc="http://schemas.microsoft.com/office/word/2010/wordprocessingCanvas" xmlns:cx="http://schemas.microsoft.com/office/drawing/2014/chartex" xmlns:mc="http://schemas.openxmlformats.org/markup-compatibility/2006" xmlns:o="urn:schemas-microsoft-com:office:office" xmlns:r="http://schemas.openxmlformats.org/officeDocument/2006/relationships" xmlns:m="http://schemas.openxmlformats.org/officeDocument/2006/math" xmlns:v="urn:schemas-microsoft-com:vml" xmlns:wp14="http://schemas.microsoft.com/office/word/2010/wordprocessingDrawing" xmlns:wp="http://schemas.openxmlformats.org/drawingml/2006/wordprocessingDrawing" xmlns:w10="urn:schemas-microsoft-com:office:word" xmlns:w="http://schemas.openxmlformats.org/wordprocessingml/2006/main" xmlns:w14="http://schemas.microsoft.com/office/word/2010/wordml" xmlns:w15="http://schemas.microsoft.com/office/word/2012/wordml" xmlns:w16se="http://schemas.microsoft.com/office/word/2015/wordml/symex" xmlns:wpg="http://schemas.microsoft.com/office/word/2010/wordprocessingGroup" xmlns:wpi="http://schemas.microsoft.com/office/word/2010/wordprocessingInk" xmlns:wne="http://schemas.microsoft.com/office/word/2006/wordml" xmlns:wps="http://schemas.microsoft.com/office/word/2010/wordprocessingShape" mc:Ignorable="w14 w15 w16se wp14">
   <w:body>
     <w:p>
       <w:pPr>
@@ -366,52 +366,6 @@
         <w:rPr>
           <w:rFonts w:ascii="Century Gothic" w:eastAsia="Calibri" w:hAnsi="Century Gothic" w:cs="Arial"/>
           <w:b/>
-          <w:color w:val="171717" w:themeColor="background2" w:themeShade="1A"/>
-          <w:sz w:val="32"/>
-          <w:szCs w:val="24"/>
-        </w:rPr>
-      </w:pPr>
-      <w:bookmarkStart w:id="0" w:name="_Toc30761246"/>
-      <w:r>
-        <w:rPr>
-          <w:rFonts w:ascii="Century Gothic" w:eastAsia="Calibri" w:hAnsi="Century Gothic" w:cs="Arial"/>
-          <w:b/>
-          <w:color w:val="171717" w:themeColor="background2" w:themeShade="1A"/>
-          <w:sz w:val="32"/>
-          <w:szCs w:val="24"/>
-        </w:rPr>
-        <w:t xml:space="preserve">Document status: </w:t>
-      </w:r>
-      <w:r>
-        <w:rPr>
-          <w:rFonts w:ascii="Century Gothic" w:eastAsia="Calibri" w:hAnsi="Century Gothic" w:cs="Arial"/>
-          <w:b/>
-          <w:color w:val="171717" w:themeColor="background2" w:themeShade="1A"/>
-          <w:sz w:val="32"/>
-          <w:szCs w:val="24"/>
-        </w:rPr>
-        <w:t>Proposed</w:t>
-      </w:r>
-      <w:r>
-        <w:rPr>
-          <w:rFonts w:ascii="Century Gothic" w:eastAsia="Calibri" w:hAnsi="Century Gothic" w:cs="Arial"/>
-          <w:b/>
-          <w:color w:val="171717" w:themeColor="background2" w:themeShade="1A"/>
-          <w:sz w:val="32"/>
-          <w:szCs w:val="24"/>
-        </w:rPr>
-        <w:t>.</w:t>
-      </w:r>
-      <w:bookmarkEnd w:id="0"/>
-    </w:p>
-    <w:p>
-      <w:pPr>
-        <w:spacing w:after="0" w:line="240" w:lineRule="auto"/>
-        <w:jc w:val="center"/>
-        <w:outlineLvl w:val="0"/>
-        <w:rPr>
-          <w:rFonts w:ascii="Century Gothic" w:eastAsia="Calibri" w:hAnsi="Century Gothic" w:cs="Arial"/>
-          <w:b/>
           <w:color w:val="568278"/>
           <w:sz w:val="32"/>
           <w:szCs w:val="24"/>
@@ -437,2046 +391,26 @@
     <w:p/>
     <w:p/>
     <w:p/>
-    <w:sdt>
-      <w:sdtPr>
-        <w:rPr>
-          <w:rFonts w:asciiTheme="minorHAnsi" w:eastAsiaTheme="minorHAnsi" w:hAnsiTheme="minorHAnsi" w:cstheme="minorBidi"/>
-          <w:color w:val="auto"/>
-          <w:sz w:val="22"/>
-          <w:szCs w:val="22"/>
-        </w:rPr>
-        <w:id w:val="-1638786554"/>
-        <w:docPartObj>
-          <w:docPartGallery w:val="Table of Contents"/>
-          <w:docPartUnique/>
-        </w:docPartObj>
-      </w:sdtPr>
-      <w:sdtEndPr>
+    <w:p/>
+    <w:p>
+      <w:pPr>
         <w:rPr>
           <w:b/>
           <w:bCs/>
-          <w:noProof/>
-        </w:rPr>
-      </w:sdtEndPr>
-      <w:sdtContent>
-        <w:p>
-          <w:pPr>
-            <w:pStyle w:val="TOCHeading"/>
-          </w:pPr>
-          <w:r>
-            <w:t>Contents</w:t>
-          </w:r>
-        </w:p>
-        <w:p>
-          <w:pPr>
-            <w:pStyle w:val="TOC1"/>
-            <w:tabs>
-              <w:tab w:val="right" w:leader="dot" w:pos="9350"/>
-            </w:tabs>
-            <w:rPr>
-              <w:rFonts w:asciiTheme="minorHAnsi" w:eastAsiaTheme="minorEastAsia" w:hAnsiTheme="minorHAnsi" w:cstheme="minorBidi"/>
-              <w:noProof/>
-              <w:sz w:val="22"/>
-              <w:szCs w:val="22"/>
-            </w:rPr>
-          </w:pPr>
-          <w:r>
-            <w:fldChar w:fldCharType="begin"/>
-          </w:r>
-          <w:r>
-            <w:instrText xml:space="preserve"> TOC \o "1-3" \h \z \u </w:instrText>
-          </w:r>
-          <w:r>
-            <w:fldChar w:fldCharType="separate"/>
-          </w:r>
-          <w:hyperlink w:anchor="_Toc30761246" w:history="1">
-            <w:r>
-              <w:rPr>
-                <w:rStyle w:val="Hyperlink"/>
-                <w:rFonts w:ascii="Century Gothic" w:eastAsia="Calibri" w:hAnsi="Century Gothic" w:cs="Arial"/>
-                <w:b/>
-                <w:noProof/>
-              </w:rPr>
-              <w:t>Document status: Proposed.</w:t>
-            </w:r>
-            <w:r>
-              <w:rPr>
-                <w:noProof/>
-                <w:webHidden/>
-              </w:rPr>
-              <w:tab/>
-            </w:r>
-            <w:r>
-              <w:rPr>
-                <w:noProof/>
-                <w:webHidden/>
-              </w:rPr>
-              <w:fldChar w:fldCharType="begin"/>
-            </w:r>
-            <w:r>
-              <w:rPr>
-                <w:noProof/>
-                <w:webHidden/>
-              </w:rPr>
-              <w:instrText xml:space="preserve"> PAGEREF _Toc30761246 \h </w:instrText>
-            </w:r>
-            <w:r>
-              <w:rPr>
-                <w:noProof/>
-                <w:webHidden/>
-              </w:rPr>
-            </w:r>
-            <w:r>
-              <w:rPr>
-                <w:noProof/>
-                <w:webHidden/>
-              </w:rPr>
-              <w:fldChar w:fldCharType="separate"/>
-            </w:r>
-            <w:r>
-              <w:rPr>
-                <w:noProof/>
-                <w:webHidden/>
-              </w:rPr>
-              <w:t>1</w:t>
-            </w:r>
-            <w:r>
-              <w:rPr>
-                <w:noProof/>
-                <w:webHidden/>
-              </w:rPr>
-              <w:fldChar w:fldCharType="end"/>
-            </w:r>
-          </w:hyperlink>
-        </w:p>
-        <w:p>
-          <w:pPr>
-            <w:pStyle w:val="TOC1"/>
-            <w:tabs>
-              <w:tab w:val="left" w:pos="440"/>
-              <w:tab w:val="right" w:leader="dot" w:pos="9350"/>
-            </w:tabs>
-            <w:rPr>
-              <w:rFonts w:asciiTheme="minorHAnsi" w:eastAsiaTheme="minorEastAsia" w:hAnsiTheme="minorHAnsi" w:cstheme="minorBidi"/>
-              <w:noProof/>
-              <w:sz w:val="22"/>
-              <w:szCs w:val="22"/>
-            </w:rPr>
-          </w:pPr>
-          <w:hyperlink w:anchor="_Toc30761247" w:history="1">
-            <w:r>
-              <w:rPr>
-                <w:rStyle w:val="Hyperlink"/>
-                <w:noProof/>
-              </w:rPr>
-              <w:t>1</w:t>
-            </w:r>
-            <w:r>
-              <w:rPr>
-                <w:rFonts w:asciiTheme="minorHAnsi" w:eastAsiaTheme="minorEastAsia" w:hAnsiTheme="minorHAnsi" w:cstheme="minorBidi"/>
-                <w:noProof/>
-                <w:sz w:val="22"/>
-                <w:szCs w:val="22"/>
-              </w:rPr>
-              <w:tab/>
-            </w:r>
-            <w:r>
-              <w:rPr>
-                <w:rStyle w:val="Hyperlink"/>
-                <w:noProof/>
-              </w:rPr>
-              <w:t>DOCUMENT HISTORU</w:t>
-            </w:r>
-            <w:r>
-              <w:rPr>
-                <w:noProof/>
-                <w:webHidden/>
-              </w:rPr>
-              <w:tab/>
-            </w:r>
-            <w:r>
-              <w:rPr>
-                <w:noProof/>
-                <w:webHidden/>
-              </w:rPr>
-              <w:fldChar w:fldCharType="begin"/>
-            </w:r>
-            <w:r>
-              <w:rPr>
-                <w:noProof/>
-                <w:webHidden/>
-              </w:rPr>
-              <w:instrText xml:space="preserve"> PAGEREF _Toc30761247 \h </w:instrText>
-            </w:r>
-            <w:r>
-              <w:rPr>
-                <w:noProof/>
-                <w:webHidden/>
-              </w:rPr>
-            </w:r>
-            <w:r>
-              <w:rPr>
-                <w:noProof/>
-                <w:webHidden/>
-              </w:rPr>
-              <w:fldChar w:fldCharType="separate"/>
-            </w:r>
-            <w:r>
-              <w:rPr>
-                <w:noProof/>
-                <w:webHidden/>
-              </w:rPr>
-              <w:t>3</w:t>
-            </w:r>
-            <w:r>
-              <w:rPr>
-                <w:noProof/>
-                <w:webHidden/>
-              </w:rPr>
-              <w:fldChar w:fldCharType="end"/>
-            </w:r>
-          </w:hyperlink>
-        </w:p>
-        <w:p>
-          <w:pPr>
-            <w:pStyle w:val="TOC1"/>
-            <w:tabs>
-              <w:tab w:val="left" w:pos="440"/>
-              <w:tab w:val="right" w:leader="dot" w:pos="9350"/>
-            </w:tabs>
-            <w:rPr>
-              <w:rFonts w:asciiTheme="minorHAnsi" w:eastAsiaTheme="minorEastAsia" w:hAnsiTheme="minorHAnsi" w:cstheme="minorBidi"/>
-              <w:noProof/>
-              <w:sz w:val="22"/>
-              <w:szCs w:val="22"/>
-            </w:rPr>
-          </w:pPr>
-          <w:hyperlink w:anchor="_Toc30761248" w:history="1">
-            <w:r>
-              <w:rPr>
-                <w:rStyle w:val="Hyperlink"/>
-                <w:noProof/>
-              </w:rPr>
-              <w:t>2</w:t>
-            </w:r>
-            <w:r>
-              <w:rPr>
-                <w:rFonts w:asciiTheme="minorHAnsi" w:eastAsiaTheme="minorEastAsia" w:hAnsiTheme="minorHAnsi" w:cstheme="minorBidi"/>
-                <w:noProof/>
-                <w:sz w:val="22"/>
-                <w:szCs w:val="22"/>
-              </w:rPr>
-              <w:tab/>
-            </w:r>
-            <w:r>
-              <w:rPr>
-                <w:rStyle w:val="Hyperlink"/>
-                <w:noProof/>
-              </w:rPr>
-              <w:t>INTRODUCTION</w:t>
-            </w:r>
-            <w:r>
-              <w:rPr>
-                <w:noProof/>
-                <w:webHidden/>
-              </w:rPr>
-              <w:tab/>
-            </w:r>
-            <w:r>
-              <w:rPr>
-                <w:noProof/>
-                <w:webHidden/>
-              </w:rPr>
-              <w:fldChar w:fldCharType="begin"/>
-            </w:r>
-            <w:r>
-              <w:rPr>
-                <w:noProof/>
-                <w:webHidden/>
-              </w:rPr>
-              <w:instrText xml:space="preserve"> PAGEREF _Toc30761248 \h </w:instrText>
-            </w:r>
-            <w:r>
-              <w:rPr>
-                <w:noProof/>
-                <w:webHidden/>
-              </w:rPr>
-            </w:r>
-            <w:r>
-              <w:rPr>
-                <w:noProof/>
-                <w:webHidden/>
-              </w:rPr>
-              <w:fldChar w:fldCharType="separate"/>
-            </w:r>
-            <w:r>
-              <w:rPr>
-                <w:noProof/>
-                <w:webHidden/>
-              </w:rPr>
-              <w:t>4</w:t>
-            </w:r>
-            <w:r>
-              <w:rPr>
-                <w:noProof/>
-                <w:webHidden/>
-              </w:rPr>
-              <w:fldChar w:fldCharType="end"/>
-            </w:r>
-          </w:hyperlink>
-        </w:p>
-        <w:p>
-          <w:pPr>
-            <w:pStyle w:val="TOC2"/>
-            <w:rPr>
-              <w:rFonts w:asciiTheme="minorHAnsi" w:eastAsiaTheme="minorEastAsia" w:hAnsiTheme="minorHAnsi" w:cstheme="minorBidi"/>
-              <w:sz w:val="22"/>
-              <w:szCs w:val="22"/>
-            </w:rPr>
-          </w:pPr>
-          <w:hyperlink w:anchor="_Toc30761249" w:history="1">
-            <w:r>
-              <w:rPr>
-                <w:rStyle w:val="Hyperlink"/>
-              </w:rPr>
-              <w:t>2.1</w:t>
-            </w:r>
-            <w:r>
-              <w:rPr>
-                <w:rFonts w:asciiTheme="minorHAnsi" w:eastAsiaTheme="minorEastAsia" w:hAnsiTheme="minorHAnsi" w:cstheme="minorBidi"/>
-                <w:sz w:val="22"/>
-                <w:szCs w:val="22"/>
-              </w:rPr>
-              <w:tab/>
-            </w:r>
-            <w:r>
-              <w:rPr>
-                <w:rStyle w:val="Hyperlink"/>
-              </w:rPr>
-              <w:t>Purpose</w:t>
-            </w:r>
-            <w:r>
-              <w:rPr>
-                <w:webHidden/>
-              </w:rPr>
-              <w:tab/>
-            </w:r>
-            <w:r>
-              <w:rPr>
-                <w:webHidden/>
-              </w:rPr>
-              <w:fldChar w:fldCharType="begin"/>
-            </w:r>
-            <w:r>
-              <w:rPr>
-                <w:webHidden/>
-              </w:rPr>
-              <w:instrText xml:space="preserve"> PAGEREF _Toc30761249 \h </w:instrText>
-            </w:r>
-            <w:r>
-              <w:rPr>
-                <w:webHidden/>
-              </w:rPr>
-            </w:r>
-            <w:r>
-              <w:rPr>
-                <w:webHidden/>
-              </w:rPr>
-              <w:fldChar w:fldCharType="separate"/>
-            </w:r>
-            <w:r>
-              <w:rPr>
-                <w:webHidden/>
-              </w:rPr>
-              <w:t>4</w:t>
-            </w:r>
-            <w:r>
-              <w:rPr>
-                <w:webHidden/>
-              </w:rPr>
-              <w:fldChar w:fldCharType="end"/>
-            </w:r>
-          </w:hyperlink>
-        </w:p>
-        <w:p>
-          <w:pPr>
-            <w:pStyle w:val="TOC2"/>
-            <w:rPr>
-              <w:rFonts w:asciiTheme="minorHAnsi" w:eastAsiaTheme="minorEastAsia" w:hAnsiTheme="minorHAnsi" w:cstheme="minorBidi"/>
-              <w:sz w:val="22"/>
-              <w:szCs w:val="22"/>
-            </w:rPr>
-          </w:pPr>
-          <w:hyperlink w:anchor="_Toc30761250" w:history="1">
-            <w:r>
-              <w:rPr>
-                <w:rStyle w:val="Hyperlink"/>
-              </w:rPr>
-              <w:t>2.2</w:t>
-            </w:r>
-            <w:r>
-              <w:rPr>
-                <w:rFonts w:asciiTheme="minorHAnsi" w:eastAsiaTheme="minorEastAsia" w:hAnsiTheme="minorHAnsi" w:cstheme="minorBidi"/>
-                <w:sz w:val="22"/>
-                <w:szCs w:val="22"/>
-              </w:rPr>
-              <w:tab/>
-            </w:r>
-            <w:r>
-              <w:rPr>
-                <w:rStyle w:val="Hyperlink"/>
-              </w:rPr>
-              <w:t>Glossary</w:t>
-            </w:r>
-            <w:r>
-              <w:rPr>
-                <w:webHidden/>
-              </w:rPr>
-              <w:tab/>
-            </w:r>
-            <w:r>
-              <w:rPr>
-                <w:webHidden/>
-              </w:rPr>
-              <w:fldChar w:fldCharType="begin"/>
-            </w:r>
-            <w:r>
-              <w:rPr>
-                <w:webHidden/>
-              </w:rPr>
-              <w:instrText xml:space="preserve"> PAGEREF _Toc30761250 \h </w:instrText>
-            </w:r>
-            <w:r>
-              <w:rPr>
-                <w:webHidden/>
-              </w:rPr>
-            </w:r>
-            <w:r>
-              <w:rPr>
-                <w:webHidden/>
-              </w:rPr>
-              <w:fldChar w:fldCharType="separate"/>
-            </w:r>
-            <w:r>
-              <w:rPr>
-                <w:webHidden/>
-              </w:rPr>
-              <w:t>4</w:t>
-            </w:r>
-            <w:r>
-              <w:rPr>
-                <w:webHidden/>
-              </w:rPr>
-              <w:fldChar w:fldCharType="end"/>
-            </w:r>
-          </w:hyperlink>
-        </w:p>
-        <w:p>
-          <w:pPr>
-            <w:pStyle w:val="TOC3"/>
-            <w:tabs>
-              <w:tab w:val="left" w:pos="1320"/>
-              <w:tab w:val="right" w:leader="dot" w:pos="9350"/>
-            </w:tabs>
-            <w:rPr>
-              <w:rFonts w:eastAsiaTheme="minorEastAsia"/>
-              <w:noProof/>
-            </w:rPr>
-          </w:pPr>
-          <w:hyperlink w:anchor="_Toc30761251" w:history="1">
-            <w:r>
-              <w:rPr>
-                <w:rStyle w:val="Hyperlink"/>
-                <w:noProof/>
-              </w:rPr>
-              <w:t>2.2.1</w:t>
-            </w:r>
-            <w:r>
-              <w:rPr>
-                <w:rFonts w:eastAsiaTheme="minorEastAsia"/>
-                <w:noProof/>
-              </w:rPr>
-              <w:tab/>
-            </w:r>
-            <w:r>
-              <w:rPr>
-                <w:rStyle w:val="Hyperlink"/>
-                <w:noProof/>
-              </w:rPr>
-              <w:t>clock:</w:t>
-            </w:r>
-            <w:r>
-              <w:rPr>
-                <w:noProof/>
-                <w:webHidden/>
-              </w:rPr>
-              <w:tab/>
-            </w:r>
-            <w:r>
-              <w:rPr>
-                <w:noProof/>
-                <w:webHidden/>
-              </w:rPr>
-              <w:fldChar w:fldCharType="begin"/>
-            </w:r>
-            <w:r>
-              <w:rPr>
-                <w:noProof/>
-                <w:webHidden/>
-              </w:rPr>
-              <w:instrText xml:space="preserve"> PAGEREF _Toc30761251 \h </w:instrText>
-            </w:r>
-            <w:r>
-              <w:rPr>
-                <w:noProof/>
-                <w:webHidden/>
-              </w:rPr>
-            </w:r>
-            <w:r>
-              <w:rPr>
-                <w:noProof/>
-                <w:webHidden/>
-              </w:rPr>
-              <w:fldChar w:fldCharType="separate"/>
-            </w:r>
-            <w:r>
-              <w:rPr>
-                <w:noProof/>
-                <w:webHidden/>
-              </w:rPr>
-              <w:t>4</w:t>
-            </w:r>
-            <w:r>
-              <w:rPr>
-                <w:noProof/>
-                <w:webHidden/>
-              </w:rPr>
-              <w:fldChar w:fldCharType="end"/>
-            </w:r>
-          </w:hyperlink>
-        </w:p>
-        <w:p>
-          <w:pPr>
-            <w:pStyle w:val="TOC3"/>
-            <w:tabs>
-              <w:tab w:val="left" w:pos="1320"/>
-              <w:tab w:val="right" w:leader="dot" w:pos="9350"/>
-            </w:tabs>
-            <w:rPr>
-              <w:rFonts w:eastAsiaTheme="minorEastAsia"/>
-              <w:noProof/>
-            </w:rPr>
-          </w:pPr>
-          <w:hyperlink w:anchor="_Toc30761252" w:history="1">
-            <w:r>
-              <w:rPr>
-                <w:rStyle w:val="Hyperlink"/>
-                <w:noProof/>
-              </w:rPr>
-              <w:t>2.2.2</w:t>
-            </w:r>
-            <w:r>
-              <w:rPr>
-                <w:rFonts w:eastAsiaTheme="minorEastAsia"/>
-                <w:noProof/>
-              </w:rPr>
-              <w:tab/>
-            </w:r>
-            <w:r>
-              <w:rPr>
-                <w:rStyle w:val="Hyperlink"/>
-                <w:rFonts w:ascii="Arial" w:hAnsi="Arial" w:cs="Times New Roman"/>
-                <w:noProof/>
-              </w:rPr>
-              <w:t>alarm</w:t>
-            </w:r>
-            <w:r>
-              <w:rPr>
-                <w:rStyle w:val="Hyperlink"/>
-                <w:noProof/>
-              </w:rPr>
-              <w:t>:</w:t>
-            </w:r>
-            <w:r>
-              <w:rPr>
-                <w:noProof/>
-                <w:webHidden/>
-              </w:rPr>
-              <w:tab/>
-            </w:r>
-            <w:r>
-              <w:rPr>
-                <w:noProof/>
-                <w:webHidden/>
-              </w:rPr>
-              <w:fldChar w:fldCharType="begin"/>
-            </w:r>
-            <w:r>
-              <w:rPr>
-                <w:noProof/>
-                <w:webHidden/>
-              </w:rPr>
-              <w:instrText xml:space="preserve"> PAGEREF _Toc30761252 \h </w:instrText>
-            </w:r>
-            <w:r>
-              <w:rPr>
-                <w:noProof/>
-                <w:webHidden/>
-              </w:rPr>
-            </w:r>
-            <w:r>
-              <w:rPr>
-                <w:noProof/>
-                <w:webHidden/>
-              </w:rPr>
-              <w:fldChar w:fldCharType="separate"/>
-            </w:r>
-            <w:r>
-              <w:rPr>
-                <w:noProof/>
-                <w:webHidden/>
-              </w:rPr>
-              <w:t>4</w:t>
-            </w:r>
-            <w:r>
-              <w:rPr>
-                <w:noProof/>
-                <w:webHidden/>
-              </w:rPr>
-              <w:fldChar w:fldCharType="end"/>
-            </w:r>
-          </w:hyperlink>
-        </w:p>
-        <w:p>
-          <w:pPr>
-            <w:pStyle w:val="TOC3"/>
-            <w:tabs>
-              <w:tab w:val="left" w:pos="1320"/>
-              <w:tab w:val="right" w:leader="dot" w:pos="9350"/>
-            </w:tabs>
-            <w:rPr>
-              <w:rFonts w:eastAsiaTheme="minorEastAsia"/>
-              <w:noProof/>
-            </w:rPr>
-          </w:pPr>
-          <w:hyperlink w:anchor="_Toc30761253" w:history="1">
-            <w:r>
-              <w:rPr>
-                <w:rStyle w:val="Hyperlink"/>
-                <w:noProof/>
-              </w:rPr>
-              <w:t>2.2.3</w:t>
-            </w:r>
-            <w:r>
-              <w:rPr>
-                <w:rFonts w:eastAsiaTheme="minorEastAsia"/>
-                <w:noProof/>
-              </w:rPr>
-              <w:tab/>
-            </w:r>
-            <w:r>
-              <w:rPr>
-                <w:rStyle w:val="Hyperlink"/>
-                <w:rFonts w:ascii="Arial" w:hAnsi="Arial" w:cs="Times New Roman"/>
-                <w:noProof/>
-              </w:rPr>
-              <w:t>ring the bell</w:t>
-            </w:r>
-            <w:r>
-              <w:rPr>
-                <w:rStyle w:val="Hyperlink"/>
-                <w:noProof/>
-              </w:rPr>
-              <w:t>:</w:t>
-            </w:r>
-            <w:r>
-              <w:rPr>
-                <w:noProof/>
-                <w:webHidden/>
-              </w:rPr>
-              <w:tab/>
-            </w:r>
-            <w:r>
-              <w:rPr>
-                <w:noProof/>
-                <w:webHidden/>
-              </w:rPr>
-              <w:fldChar w:fldCharType="begin"/>
-            </w:r>
-            <w:r>
-              <w:rPr>
-                <w:noProof/>
-                <w:webHidden/>
-              </w:rPr>
-              <w:instrText xml:space="preserve"> PAGEREF _Toc30761253 \h </w:instrText>
-            </w:r>
-            <w:r>
-              <w:rPr>
-                <w:noProof/>
-                <w:webHidden/>
-              </w:rPr>
-            </w:r>
-            <w:r>
-              <w:rPr>
-                <w:noProof/>
-                <w:webHidden/>
-              </w:rPr>
-              <w:fldChar w:fldCharType="separate"/>
-            </w:r>
-            <w:r>
-              <w:rPr>
-                <w:noProof/>
-                <w:webHidden/>
-              </w:rPr>
-              <w:t>4</w:t>
-            </w:r>
-            <w:r>
-              <w:rPr>
-                <w:noProof/>
-                <w:webHidden/>
-              </w:rPr>
-              <w:fldChar w:fldCharType="end"/>
-            </w:r>
-          </w:hyperlink>
-        </w:p>
-        <w:p>
-          <w:pPr>
-            <w:pStyle w:val="TOC3"/>
-            <w:tabs>
-              <w:tab w:val="left" w:pos="1320"/>
-              <w:tab w:val="right" w:leader="dot" w:pos="9350"/>
-            </w:tabs>
-            <w:rPr>
-              <w:rFonts w:eastAsiaTheme="minorEastAsia"/>
-              <w:noProof/>
-            </w:rPr>
-          </w:pPr>
-          <w:hyperlink w:anchor="_Toc30761254" w:history="1">
-            <w:r>
-              <w:rPr>
-                <w:rStyle w:val="Hyperlink"/>
-                <w:noProof/>
-              </w:rPr>
-              <w:t>2.2.4</w:t>
-            </w:r>
-            <w:r>
-              <w:rPr>
-                <w:rFonts w:eastAsiaTheme="minorEastAsia"/>
-                <w:noProof/>
-              </w:rPr>
-              <w:tab/>
-            </w:r>
-            <w:r>
-              <w:rPr>
-                <w:rStyle w:val="Hyperlink"/>
-                <w:rFonts w:ascii="Arial" w:hAnsi="Arial" w:cs="Times New Roman"/>
-                <w:noProof/>
-              </w:rPr>
-              <w:t>clock time</w:t>
-            </w:r>
-            <w:r>
-              <w:rPr>
-                <w:rStyle w:val="Hyperlink"/>
-                <w:noProof/>
-              </w:rPr>
-              <w:t>:</w:t>
-            </w:r>
-            <w:r>
-              <w:rPr>
-                <w:noProof/>
-                <w:webHidden/>
-              </w:rPr>
-              <w:tab/>
-            </w:r>
-            <w:r>
-              <w:rPr>
-                <w:noProof/>
-                <w:webHidden/>
-              </w:rPr>
-              <w:fldChar w:fldCharType="begin"/>
-            </w:r>
-            <w:r>
-              <w:rPr>
-                <w:noProof/>
-                <w:webHidden/>
-              </w:rPr>
-              <w:instrText xml:space="preserve"> PAGEREF _Toc30761254 \h </w:instrText>
-            </w:r>
-            <w:r>
-              <w:rPr>
-                <w:noProof/>
-                <w:webHidden/>
-              </w:rPr>
-            </w:r>
-            <w:r>
-              <w:rPr>
-                <w:noProof/>
-                <w:webHidden/>
-              </w:rPr>
-              <w:fldChar w:fldCharType="separate"/>
-            </w:r>
-            <w:r>
-              <w:rPr>
-                <w:noProof/>
-                <w:webHidden/>
-              </w:rPr>
-              <w:t>4</w:t>
-            </w:r>
-            <w:r>
-              <w:rPr>
-                <w:noProof/>
-                <w:webHidden/>
-              </w:rPr>
-              <w:fldChar w:fldCharType="end"/>
-            </w:r>
-          </w:hyperlink>
-        </w:p>
-        <w:p>
-          <w:pPr>
-            <w:pStyle w:val="TOC2"/>
-            <w:rPr>
-              <w:rFonts w:asciiTheme="minorHAnsi" w:eastAsiaTheme="minorEastAsia" w:hAnsiTheme="minorHAnsi" w:cstheme="minorBidi"/>
-              <w:sz w:val="22"/>
-              <w:szCs w:val="22"/>
-            </w:rPr>
-          </w:pPr>
-          <w:hyperlink w:anchor="_Toc30761255" w:history="1">
-            <w:r>
-              <w:rPr>
-                <w:rStyle w:val="Hyperlink"/>
-              </w:rPr>
-              <w:t>2.3</w:t>
-            </w:r>
-            <w:r>
-              <w:rPr>
-                <w:rFonts w:asciiTheme="minorHAnsi" w:eastAsiaTheme="minorEastAsia" w:hAnsiTheme="minorHAnsi" w:cstheme="minorBidi"/>
-                <w:sz w:val="22"/>
-                <w:szCs w:val="22"/>
-              </w:rPr>
-              <w:tab/>
-            </w:r>
-            <w:r>
-              <w:rPr>
-                <w:rStyle w:val="Hyperlink"/>
-              </w:rPr>
-              <w:t>General description</w:t>
-            </w:r>
-            <w:r>
-              <w:rPr>
-                <w:webHidden/>
-              </w:rPr>
-              <w:tab/>
-            </w:r>
-            <w:r>
-              <w:rPr>
-                <w:webHidden/>
-              </w:rPr>
-              <w:fldChar w:fldCharType="begin"/>
-            </w:r>
-            <w:r>
-              <w:rPr>
-                <w:webHidden/>
-              </w:rPr>
-              <w:instrText xml:space="preserve"> PAGEREF _Toc30761255 \h </w:instrText>
-            </w:r>
-            <w:r>
-              <w:rPr>
-                <w:webHidden/>
-              </w:rPr>
-            </w:r>
-            <w:r>
-              <w:rPr>
-                <w:webHidden/>
-              </w:rPr>
-              <w:fldChar w:fldCharType="separate"/>
-            </w:r>
-            <w:r>
-              <w:rPr>
-                <w:webHidden/>
-              </w:rPr>
-              <w:t>5</w:t>
-            </w:r>
-            <w:r>
-              <w:rPr>
-                <w:webHidden/>
-              </w:rPr>
-              <w:fldChar w:fldCharType="end"/>
-            </w:r>
-          </w:hyperlink>
-        </w:p>
-        <w:p>
-          <w:pPr>
-            <w:pStyle w:val="TOC1"/>
-            <w:tabs>
-              <w:tab w:val="left" w:pos="440"/>
-              <w:tab w:val="right" w:leader="dot" w:pos="9350"/>
-            </w:tabs>
-            <w:rPr>
-              <w:rFonts w:asciiTheme="minorHAnsi" w:eastAsiaTheme="minorEastAsia" w:hAnsiTheme="minorHAnsi" w:cstheme="minorBidi"/>
-              <w:noProof/>
-              <w:sz w:val="22"/>
-              <w:szCs w:val="22"/>
-            </w:rPr>
-          </w:pPr>
-          <w:hyperlink w:anchor="_Toc30761256" w:history="1">
-            <w:r>
-              <w:rPr>
-                <w:rStyle w:val="Hyperlink"/>
-                <w:noProof/>
-              </w:rPr>
-              <w:t>3</w:t>
-            </w:r>
-            <w:r>
-              <w:rPr>
-                <w:rFonts w:asciiTheme="minorHAnsi" w:eastAsiaTheme="minorEastAsia" w:hAnsiTheme="minorHAnsi" w:cstheme="minorBidi"/>
-                <w:noProof/>
-                <w:sz w:val="22"/>
-                <w:szCs w:val="22"/>
-              </w:rPr>
-              <w:tab/>
-            </w:r>
-            <w:r>
-              <w:rPr>
-                <w:rStyle w:val="Hyperlink"/>
-                <w:noProof/>
-              </w:rPr>
-              <w:t>FUNCTIONAL REQUIREMENTS</w:t>
-            </w:r>
-            <w:r>
-              <w:rPr>
-                <w:noProof/>
-                <w:webHidden/>
-              </w:rPr>
-              <w:tab/>
-            </w:r>
-            <w:r>
-              <w:rPr>
-                <w:noProof/>
-                <w:webHidden/>
-              </w:rPr>
-              <w:fldChar w:fldCharType="begin"/>
-            </w:r>
-            <w:r>
-              <w:rPr>
-                <w:noProof/>
-                <w:webHidden/>
-              </w:rPr>
-              <w:instrText xml:space="preserve"> PAGEREF _Toc30761256 \h </w:instrText>
-            </w:r>
-            <w:r>
-              <w:rPr>
-                <w:noProof/>
-                <w:webHidden/>
-              </w:rPr>
-            </w:r>
-            <w:r>
-              <w:rPr>
-                <w:noProof/>
-                <w:webHidden/>
-              </w:rPr>
-              <w:fldChar w:fldCharType="separate"/>
-            </w:r>
-            <w:r>
-              <w:rPr>
-                <w:noProof/>
-                <w:webHidden/>
-              </w:rPr>
-              <w:t>5</w:t>
-            </w:r>
-            <w:r>
-              <w:rPr>
-                <w:noProof/>
-                <w:webHidden/>
-              </w:rPr>
-              <w:fldChar w:fldCharType="end"/>
-            </w:r>
-          </w:hyperlink>
-        </w:p>
-        <w:p>
-          <w:pPr>
-            <w:pStyle w:val="TOC2"/>
-            <w:rPr>
-              <w:rFonts w:asciiTheme="minorHAnsi" w:eastAsiaTheme="minorEastAsia" w:hAnsiTheme="minorHAnsi" w:cstheme="minorBidi"/>
-              <w:sz w:val="22"/>
-              <w:szCs w:val="22"/>
-            </w:rPr>
-          </w:pPr>
-          <w:hyperlink w:anchor="_Toc30761257" w:history="1">
-            <w:r>
-              <w:rPr>
-                <w:rStyle w:val="Hyperlink"/>
-              </w:rPr>
-              <w:t>3.1</w:t>
-            </w:r>
-            <w:r>
-              <w:rPr>
-                <w:rFonts w:asciiTheme="minorHAnsi" w:eastAsiaTheme="minorEastAsia" w:hAnsiTheme="minorHAnsi" w:cstheme="minorBidi"/>
-                <w:sz w:val="22"/>
-                <w:szCs w:val="22"/>
-              </w:rPr>
-              <w:tab/>
-            </w:r>
-            <w:r>
-              <w:rPr>
-                <w:rStyle w:val="Hyperlink"/>
-              </w:rPr>
-              <w:t>Req_PO3_DGW_SRS_01_V01</w:t>
-            </w:r>
-            <w:r>
-              <w:rPr>
-                <w:webHidden/>
-              </w:rPr>
-              <w:tab/>
-            </w:r>
-            <w:r>
-              <w:rPr>
-                <w:webHidden/>
-              </w:rPr>
-              <w:fldChar w:fldCharType="begin"/>
-            </w:r>
-            <w:r>
-              <w:rPr>
-                <w:webHidden/>
-              </w:rPr>
-              <w:instrText xml:space="preserve"> PAGEREF _Toc30761257 \h </w:instrText>
-            </w:r>
-            <w:r>
-              <w:rPr>
-                <w:webHidden/>
-              </w:rPr>
-            </w:r>
-            <w:r>
-              <w:rPr>
-                <w:webHidden/>
-              </w:rPr>
-              <w:fldChar w:fldCharType="separate"/>
-            </w:r>
-            <w:r>
-              <w:rPr>
-                <w:webHidden/>
-              </w:rPr>
-              <w:t>5</w:t>
-            </w:r>
-            <w:r>
-              <w:rPr>
-                <w:webHidden/>
-              </w:rPr>
-              <w:fldChar w:fldCharType="end"/>
-            </w:r>
-          </w:hyperlink>
-        </w:p>
-        <w:p>
-          <w:pPr>
-            <w:pStyle w:val="TOC2"/>
-            <w:rPr>
-              <w:rFonts w:asciiTheme="minorHAnsi" w:eastAsiaTheme="minorEastAsia" w:hAnsiTheme="minorHAnsi" w:cstheme="minorBidi"/>
-              <w:sz w:val="22"/>
-              <w:szCs w:val="22"/>
-            </w:rPr>
-          </w:pPr>
-          <w:hyperlink w:anchor="_Toc30761258" w:history="1">
-            <w:r>
-              <w:rPr>
-                <w:rStyle w:val="Hyperlink"/>
-              </w:rPr>
-              <w:t>3.2</w:t>
-            </w:r>
-            <w:r>
-              <w:rPr>
-                <w:rFonts w:asciiTheme="minorHAnsi" w:eastAsiaTheme="minorEastAsia" w:hAnsiTheme="minorHAnsi" w:cstheme="minorBidi"/>
-                <w:sz w:val="22"/>
-                <w:szCs w:val="22"/>
-              </w:rPr>
-              <w:tab/>
-            </w:r>
-            <w:r>
-              <w:rPr>
-                <w:rStyle w:val="Hyperlink"/>
-              </w:rPr>
-              <w:t>Req_PO3_DGW_SRS_02_V01</w:t>
-            </w:r>
-            <w:r>
-              <w:rPr>
-                <w:webHidden/>
-              </w:rPr>
-              <w:tab/>
-            </w:r>
-            <w:r>
-              <w:rPr>
-                <w:webHidden/>
-              </w:rPr>
-              <w:fldChar w:fldCharType="begin"/>
-            </w:r>
-            <w:r>
-              <w:rPr>
-                <w:webHidden/>
-              </w:rPr>
-              <w:instrText xml:space="preserve"> PAGEREF _Toc30761258 \h </w:instrText>
-            </w:r>
-            <w:r>
-              <w:rPr>
-                <w:webHidden/>
-              </w:rPr>
-            </w:r>
-            <w:r>
-              <w:rPr>
-                <w:webHidden/>
-              </w:rPr>
-              <w:fldChar w:fldCharType="separate"/>
-            </w:r>
-            <w:r>
-              <w:rPr>
-                <w:webHidden/>
-              </w:rPr>
-              <w:t>5</w:t>
-            </w:r>
-            <w:r>
-              <w:rPr>
-                <w:webHidden/>
-              </w:rPr>
-              <w:fldChar w:fldCharType="end"/>
-            </w:r>
-          </w:hyperlink>
-        </w:p>
-        <w:p>
-          <w:pPr>
-            <w:pStyle w:val="TOC2"/>
-            <w:rPr>
-              <w:rFonts w:asciiTheme="minorHAnsi" w:eastAsiaTheme="minorEastAsia" w:hAnsiTheme="minorHAnsi" w:cstheme="minorBidi"/>
-              <w:sz w:val="22"/>
-              <w:szCs w:val="22"/>
-            </w:rPr>
-          </w:pPr>
-          <w:hyperlink w:anchor="_Toc30761259" w:history="1">
-            <w:r>
-              <w:rPr>
-                <w:rStyle w:val="Hyperlink"/>
-              </w:rPr>
-              <w:t>3.3</w:t>
-            </w:r>
-            <w:r>
-              <w:rPr>
-                <w:rFonts w:asciiTheme="minorHAnsi" w:eastAsiaTheme="minorEastAsia" w:hAnsiTheme="minorHAnsi" w:cstheme="minorBidi"/>
-                <w:sz w:val="22"/>
-                <w:szCs w:val="22"/>
-              </w:rPr>
-              <w:tab/>
-            </w:r>
-            <w:r>
-              <w:rPr>
-                <w:rStyle w:val="Hyperlink"/>
-              </w:rPr>
-              <w:t>Req_PO3_DGW_SRS_03_V01</w:t>
-            </w:r>
-            <w:r>
-              <w:rPr>
-                <w:webHidden/>
-              </w:rPr>
-              <w:tab/>
-            </w:r>
-            <w:r>
-              <w:rPr>
-                <w:webHidden/>
-              </w:rPr>
-              <w:fldChar w:fldCharType="begin"/>
-            </w:r>
-            <w:r>
-              <w:rPr>
-                <w:webHidden/>
-              </w:rPr>
-              <w:instrText xml:space="preserve"> PAGEREF _Toc30761259 \h </w:instrText>
-            </w:r>
-            <w:r>
-              <w:rPr>
-                <w:webHidden/>
-              </w:rPr>
-            </w:r>
-            <w:r>
-              <w:rPr>
-                <w:webHidden/>
-              </w:rPr>
-              <w:fldChar w:fldCharType="separate"/>
-            </w:r>
-            <w:r>
-              <w:rPr>
-                <w:webHidden/>
-              </w:rPr>
-              <w:t>5</w:t>
-            </w:r>
-            <w:r>
-              <w:rPr>
-                <w:webHidden/>
-              </w:rPr>
-              <w:fldChar w:fldCharType="end"/>
-            </w:r>
-          </w:hyperlink>
-        </w:p>
-        <w:p>
-          <w:pPr>
-            <w:pStyle w:val="TOC2"/>
-            <w:rPr>
-              <w:rFonts w:asciiTheme="minorHAnsi" w:eastAsiaTheme="minorEastAsia" w:hAnsiTheme="minorHAnsi" w:cstheme="minorBidi"/>
-              <w:sz w:val="22"/>
-              <w:szCs w:val="22"/>
-            </w:rPr>
-          </w:pPr>
-          <w:hyperlink w:anchor="_Toc30761260" w:history="1">
-            <w:r>
-              <w:rPr>
-                <w:rStyle w:val="Hyperlink"/>
-              </w:rPr>
-              <w:t>3.4</w:t>
-            </w:r>
-            <w:r>
-              <w:rPr>
-                <w:rFonts w:asciiTheme="minorHAnsi" w:eastAsiaTheme="minorEastAsia" w:hAnsiTheme="minorHAnsi" w:cstheme="minorBidi"/>
-                <w:sz w:val="22"/>
-                <w:szCs w:val="22"/>
-              </w:rPr>
-              <w:tab/>
-            </w:r>
-            <w:r>
-              <w:rPr>
-                <w:rStyle w:val="Hyperlink"/>
-              </w:rPr>
-              <w:t>Req_PO3_DGW_SRS_04_V01</w:t>
-            </w:r>
-            <w:r>
-              <w:rPr>
-                <w:webHidden/>
-              </w:rPr>
-              <w:tab/>
-            </w:r>
-            <w:r>
-              <w:rPr>
-                <w:webHidden/>
-              </w:rPr>
-              <w:fldChar w:fldCharType="begin"/>
-            </w:r>
-            <w:r>
-              <w:rPr>
-                <w:webHidden/>
-              </w:rPr>
-              <w:instrText xml:space="preserve"> PAGEREF _Toc30761260 \h </w:instrText>
-            </w:r>
-            <w:r>
-              <w:rPr>
-                <w:webHidden/>
-              </w:rPr>
-            </w:r>
-            <w:r>
-              <w:rPr>
-                <w:webHidden/>
-              </w:rPr>
-              <w:fldChar w:fldCharType="separate"/>
-            </w:r>
-            <w:r>
-              <w:rPr>
-                <w:webHidden/>
-              </w:rPr>
-              <w:t>5</w:t>
-            </w:r>
-            <w:r>
-              <w:rPr>
-                <w:webHidden/>
-              </w:rPr>
-              <w:fldChar w:fldCharType="end"/>
-            </w:r>
-          </w:hyperlink>
-        </w:p>
-        <w:p>
-          <w:pPr>
-            <w:pStyle w:val="TOC2"/>
-            <w:rPr>
-              <w:rFonts w:asciiTheme="minorHAnsi" w:eastAsiaTheme="minorEastAsia" w:hAnsiTheme="minorHAnsi" w:cstheme="minorBidi"/>
-              <w:sz w:val="22"/>
-              <w:szCs w:val="22"/>
-            </w:rPr>
-          </w:pPr>
-          <w:hyperlink w:anchor="_Toc30761261" w:history="1">
-            <w:r>
-              <w:rPr>
-                <w:rStyle w:val="Hyperlink"/>
-              </w:rPr>
-              <w:t>3.5</w:t>
-            </w:r>
-            <w:r>
-              <w:rPr>
-                <w:rFonts w:asciiTheme="minorHAnsi" w:eastAsiaTheme="minorEastAsia" w:hAnsiTheme="minorHAnsi" w:cstheme="minorBidi"/>
-                <w:sz w:val="22"/>
-                <w:szCs w:val="22"/>
-              </w:rPr>
-              <w:tab/>
-            </w:r>
-            <w:r>
-              <w:rPr>
-                <w:rStyle w:val="Hyperlink"/>
-              </w:rPr>
-              <w:t>Req_PO3_DGW_SRS_05_V01</w:t>
-            </w:r>
-            <w:r>
-              <w:rPr>
-                <w:webHidden/>
-              </w:rPr>
-              <w:tab/>
-            </w:r>
-            <w:r>
-              <w:rPr>
-                <w:webHidden/>
-              </w:rPr>
-              <w:fldChar w:fldCharType="begin"/>
-            </w:r>
-            <w:r>
-              <w:rPr>
-                <w:webHidden/>
-              </w:rPr>
-              <w:instrText xml:space="preserve"> PAGEREF _Toc30761261 \h </w:instrText>
-            </w:r>
-            <w:r>
-              <w:rPr>
-                <w:webHidden/>
-              </w:rPr>
-            </w:r>
-            <w:r>
-              <w:rPr>
-                <w:webHidden/>
-              </w:rPr>
-              <w:fldChar w:fldCharType="separate"/>
-            </w:r>
-            <w:r>
-              <w:rPr>
-                <w:webHidden/>
-              </w:rPr>
-              <w:t>5</w:t>
-            </w:r>
-            <w:r>
-              <w:rPr>
-                <w:webHidden/>
-              </w:rPr>
-              <w:fldChar w:fldCharType="end"/>
-            </w:r>
-          </w:hyperlink>
-        </w:p>
-        <w:p>
-          <w:pPr>
-            <w:pStyle w:val="TOC2"/>
-            <w:rPr>
-              <w:rFonts w:asciiTheme="minorHAnsi" w:eastAsiaTheme="minorEastAsia" w:hAnsiTheme="minorHAnsi" w:cstheme="minorBidi"/>
-              <w:sz w:val="22"/>
-              <w:szCs w:val="22"/>
-            </w:rPr>
-          </w:pPr>
-          <w:hyperlink w:anchor="_Toc30761262" w:history="1">
-            <w:r>
-              <w:rPr>
-                <w:rStyle w:val="Hyperlink"/>
-              </w:rPr>
-              <w:t>3.6</w:t>
-            </w:r>
-            <w:r>
-              <w:rPr>
-                <w:rFonts w:asciiTheme="minorHAnsi" w:eastAsiaTheme="minorEastAsia" w:hAnsiTheme="minorHAnsi" w:cstheme="minorBidi"/>
-                <w:sz w:val="22"/>
-                <w:szCs w:val="22"/>
-              </w:rPr>
-              <w:tab/>
-            </w:r>
-            <w:r>
-              <w:rPr>
-                <w:rStyle w:val="Hyperlink"/>
-              </w:rPr>
-              <w:t>Req_PO3_DGW_SRS_06_V01</w:t>
-            </w:r>
-            <w:r>
-              <w:rPr>
-                <w:webHidden/>
-              </w:rPr>
-              <w:tab/>
-            </w:r>
-            <w:r>
-              <w:rPr>
-                <w:webHidden/>
-              </w:rPr>
-              <w:fldChar w:fldCharType="begin"/>
-            </w:r>
-            <w:r>
-              <w:rPr>
-                <w:webHidden/>
-              </w:rPr>
-              <w:instrText xml:space="preserve"> PAGEREF _Toc30761262 \h </w:instrText>
-            </w:r>
-            <w:r>
-              <w:rPr>
-                <w:webHidden/>
-              </w:rPr>
-            </w:r>
-            <w:r>
-              <w:rPr>
-                <w:webHidden/>
-              </w:rPr>
-              <w:fldChar w:fldCharType="separate"/>
-            </w:r>
-            <w:r>
-              <w:rPr>
-                <w:webHidden/>
-              </w:rPr>
-              <w:t>5</w:t>
-            </w:r>
-            <w:r>
-              <w:rPr>
-                <w:webHidden/>
-              </w:rPr>
-              <w:fldChar w:fldCharType="end"/>
-            </w:r>
-          </w:hyperlink>
-        </w:p>
-        <w:p>
-          <w:pPr>
-            <w:pStyle w:val="TOC2"/>
-            <w:rPr>
-              <w:rFonts w:asciiTheme="minorHAnsi" w:eastAsiaTheme="minorEastAsia" w:hAnsiTheme="minorHAnsi" w:cstheme="minorBidi"/>
-              <w:sz w:val="22"/>
-              <w:szCs w:val="22"/>
-            </w:rPr>
-          </w:pPr>
-          <w:hyperlink w:anchor="_Toc30761263" w:history="1">
-            <w:r>
-              <w:rPr>
-                <w:rStyle w:val="Hyperlink"/>
-              </w:rPr>
-              <w:t>3.7</w:t>
-            </w:r>
-            <w:r>
-              <w:rPr>
-                <w:rFonts w:asciiTheme="minorHAnsi" w:eastAsiaTheme="minorEastAsia" w:hAnsiTheme="minorHAnsi" w:cstheme="minorBidi"/>
-                <w:sz w:val="22"/>
-                <w:szCs w:val="22"/>
-              </w:rPr>
-              <w:tab/>
-            </w:r>
-            <w:r>
-              <w:rPr>
-                <w:rStyle w:val="Hyperlink"/>
-              </w:rPr>
-              <w:t>Req_PO3_DGW_SRS_07_V01</w:t>
-            </w:r>
-            <w:r>
-              <w:rPr>
-                <w:webHidden/>
-              </w:rPr>
-              <w:tab/>
-            </w:r>
-            <w:r>
-              <w:rPr>
-                <w:webHidden/>
-              </w:rPr>
-              <w:fldChar w:fldCharType="begin"/>
-            </w:r>
-            <w:r>
-              <w:rPr>
-                <w:webHidden/>
-              </w:rPr>
-              <w:instrText xml:space="preserve"> PAGEREF _Toc30761263 \h </w:instrText>
-            </w:r>
-            <w:r>
-              <w:rPr>
-                <w:webHidden/>
-              </w:rPr>
-            </w:r>
-            <w:r>
-              <w:rPr>
-                <w:webHidden/>
-              </w:rPr>
-              <w:fldChar w:fldCharType="separate"/>
-            </w:r>
-            <w:r>
-              <w:rPr>
-                <w:webHidden/>
-              </w:rPr>
-              <w:t>5</w:t>
-            </w:r>
-            <w:r>
-              <w:rPr>
-                <w:webHidden/>
-              </w:rPr>
-              <w:fldChar w:fldCharType="end"/>
-            </w:r>
-          </w:hyperlink>
-        </w:p>
-        <w:p>
-          <w:pPr>
-            <w:pStyle w:val="TOC2"/>
-            <w:rPr>
-              <w:rFonts w:asciiTheme="minorHAnsi" w:eastAsiaTheme="minorEastAsia" w:hAnsiTheme="minorHAnsi" w:cstheme="minorBidi"/>
-              <w:sz w:val="22"/>
-              <w:szCs w:val="22"/>
-            </w:rPr>
-          </w:pPr>
-          <w:hyperlink w:anchor="_Toc30761264" w:history="1">
-            <w:r>
-              <w:rPr>
-                <w:rStyle w:val="Hyperlink"/>
-              </w:rPr>
-              <w:t>3.8</w:t>
-            </w:r>
-            <w:r>
-              <w:rPr>
-                <w:rFonts w:asciiTheme="minorHAnsi" w:eastAsiaTheme="minorEastAsia" w:hAnsiTheme="minorHAnsi" w:cstheme="minorBidi"/>
-                <w:sz w:val="22"/>
-                <w:szCs w:val="22"/>
-              </w:rPr>
-              <w:tab/>
-            </w:r>
-            <w:r>
-              <w:rPr>
-                <w:rStyle w:val="Hyperlink"/>
-              </w:rPr>
-              <w:t>Req_PO3_DGW_SRS_08_V01</w:t>
-            </w:r>
-            <w:r>
-              <w:rPr>
-                <w:webHidden/>
-              </w:rPr>
-              <w:tab/>
-            </w:r>
-            <w:r>
-              <w:rPr>
-                <w:webHidden/>
-              </w:rPr>
-              <w:fldChar w:fldCharType="begin"/>
-            </w:r>
-            <w:r>
-              <w:rPr>
-                <w:webHidden/>
-              </w:rPr>
-              <w:instrText xml:space="preserve"> PAGEREF _Toc30761264 \h </w:instrText>
-            </w:r>
-            <w:r>
-              <w:rPr>
-                <w:webHidden/>
-              </w:rPr>
-            </w:r>
-            <w:r>
-              <w:rPr>
-                <w:webHidden/>
-              </w:rPr>
-              <w:fldChar w:fldCharType="separate"/>
-            </w:r>
-            <w:r>
-              <w:rPr>
-                <w:webHidden/>
-              </w:rPr>
-              <w:t>5</w:t>
-            </w:r>
-            <w:r>
-              <w:rPr>
-                <w:webHidden/>
-              </w:rPr>
-              <w:fldChar w:fldCharType="end"/>
-            </w:r>
-          </w:hyperlink>
-        </w:p>
-        <w:p>
-          <w:pPr>
-            <w:pStyle w:val="TOC2"/>
-            <w:rPr>
-              <w:rFonts w:asciiTheme="minorHAnsi" w:eastAsiaTheme="minorEastAsia" w:hAnsiTheme="minorHAnsi" w:cstheme="minorBidi"/>
-              <w:sz w:val="22"/>
-              <w:szCs w:val="22"/>
-            </w:rPr>
-          </w:pPr>
-          <w:hyperlink w:anchor="_Toc30761265" w:history="1">
-            <w:r>
-              <w:rPr>
-                <w:rStyle w:val="Hyperlink"/>
-              </w:rPr>
-              <w:t>3.9</w:t>
-            </w:r>
-            <w:r>
-              <w:rPr>
-                <w:rFonts w:asciiTheme="minorHAnsi" w:eastAsiaTheme="minorEastAsia" w:hAnsiTheme="minorHAnsi" w:cstheme="minorBidi"/>
-                <w:sz w:val="22"/>
-                <w:szCs w:val="22"/>
-              </w:rPr>
-              <w:tab/>
-            </w:r>
-            <w:r>
-              <w:rPr>
-                <w:rStyle w:val="Hyperlink"/>
-              </w:rPr>
-              <w:t>Req_PO3_DGW_SRS_09_V01</w:t>
-            </w:r>
-            <w:r>
-              <w:rPr>
-                <w:webHidden/>
-              </w:rPr>
-              <w:tab/>
-            </w:r>
-            <w:r>
-              <w:rPr>
-                <w:webHidden/>
-              </w:rPr>
-              <w:fldChar w:fldCharType="begin"/>
-            </w:r>
-            <w:r>
-              <w:rPr>
-                <w:webHidden/>
-              </w:rPr>
-              <w:instrText xml:space="preserve"> PAGEREF _Toc30761265 \h </w:instrText>
-            </w:r>
-            <w:r>
-              <w:rPr>
-                <w:webHidden/>
-              </w:rPr>
-            </w:r>
-            <w:r>
-              <w:rPr>
-                <w:webHidden/>
-              </w:rPr>
-              <w:fldChar w:fldCharType="separate"/>
-            </w:r>
-            <w:r>
-              <w:rPr>
-                <w:webHidden/>
-              </w:rPr>
-              <w:t>6</w:t>
-            </w:r>
-            <w:r>
-              <w:rPr>
-                <w:webHidden/>
-              </w:rPr>
-              <w:fldChar w:fldCharType="end"/>
-            </w:r>
-          </w:hyperlink>
-        </w:p>
-        <w:p>
-          <w:pPr>
-            <w:pStyle w:val="TOC2"/>
-            <w:rPr>
-              <w:rFonts w:asciiTheme="minorHAnsi" w:eastAsiaTheme="minorEastAsia" w:hAnsiTheme="minorHAnsi" w:cstheme="minorBidi"/>
-              <w:sz w:val="22"/>
-              <w:szCs w:val="22"/>
-            </w:rPr>
-          </w:pPr>
-          <w:hyperlink w:anchor="_Toc30761266" w:history="1">
-            <w:r>
-              <w:rPr>
-                <w:rStyle w:val="Hyperlink"/>
-              </w:rPr>
-              <w:t>3.10</w:t>
-            </w:r>
-            <w:r>
-              <w:rPr>
-                <w:rFonts w:asciiTheme="minorHAnsi" w:eastAsiaTheme="minorEastAsia" w:hAnsiTheme="minorHAnsi" w:cstheme="minorBidi"/>
-                <w:sz w:val="22"/>
-                <w:szCs w:val="22"/>
-              </w:rPr>
-              <w:tab/>
-            </w:r>
-            <w:r>
-              <w:rPr>
-                <w:rStyle w:val="Hyperlink"/>
-              </w:rPr>
-              <w:t>Req_PO3_DGW_SRS_10_V01</w:t>
-            </w:r>
-            <w:r>
-              <w:rPr>
-                <w:webHidden/>
-              </w:rPr>
-              <w:tab/>
-            </w:r>
-            <w:r>
-              <w:rPr>
-                <w:webHidden/>
-              </w:rPr>
-              <w:fldChar w:fldCharType="begin"/>
-            </w:r>
-            <w:r>
-              <w:rPr>
-                <w:webHidden/>
-              </w:rPr>
-              <w:instrText xml:space="preserve"> PAGEREF _Toc30761266 \h </w:instrText>
-            </w:r>
-            <w:r>
-              <w:rPr>
-                <w:webHidden/>
-              </w:rPr>
-            </w:r>
-            <w:r>
-              <w:rPr>
-                <w:webHidden/>
-              </w:rPr>
-              <w:fldChar w:fldCharType="separate"/>
-            </w:r>
-            <w:r>
-              <w:rPr>
-                <w:webHidden/>
-              </w:rPr>
-              <w:t>6</w:t>
-            </w:r>
-            <w:r>
-              <w:rPr>
-                <w:webHidden/>
-              </w:rPr>
-              <w:fldChar w:fldCharType="end"/>
-            </w:r>
-          </w:hyperlink>
-        </w:p>
-        <w:p>
-          <w:pPr>
-            <w:pStyle w:val="TOC2"/>
-            <w:rPr>
-              <w:rFonts w:asciiTheme="minorHAnsi" w:eastAsiaTheme="minorEastAsia" w:hAnsiTheme="minorHAnsi" w:cstheme="minorBidi"/>
-              <w:sz w:val="22"/>
-              <w:szCs w:val="22"/>
-            </w:rPr>
-          </w:pPr>
-          <w:hyperlink w:anchor="_Toc30761267" w:history="1">
-            <w:r>
-              <w:rPr>
-                <w:rStyle w:val="Hyperlink"/>
-              </w:rPr>
-              <w:t>3.11</w:t>
-            </w:r>
-            <w:r>
-              <w:rPr>
-                <w:rFonts w:asciiTheme="minorHAnsi" w:eastAsiaTheme="minorEastAsia" w:hAnsiTheme="minorHAnsi" w:cstheme="minorBidi"/>
-                <w:sz w:val="22"/>
-                <w:szCs w:val="22"/>
-              </w:rPr>
-              <w:tab/>
-            </w:r>
-            <w:r>
-              <w:rPr>
-                <w:rStyle w:val="Hyperlink"/>
-              </w:rPr>
-              <w:t>Req_PO3_DGW_SRS_11_V01</w:t>
-            </w:r>
-            <w:r>
-              <w:rPr>
-                <w:webHidden/>
-              </w:rPr>
-              <w:tab/>
-            </w:r>
-            <w:r>
-              <w:rPr>
-                <w:webHidden/>
-              </w:rPr>
-              <w:fldChar w:fldCharType="begin"/>
-            </w:r>
-            <w:r>
-              <w:rPr>
-                <w:webHidden/>
-              </w:rPr>
-              <w:instrText xml:space="preserve"> PAGEREF _Toc30761267 \h </w:instrText>
-            </w:r>
-            <w:r>
-              <w:rPr>
-                <w:webHidden/>
-              </w:rPr>
-            </w:r>
-            <w:r>
-              <w:rPr>
-                <w:webHidden/>
-              </w:rPr>
-              <w:fldChar w:fldCharType="separate"/>
-            </w:r>
-            <w:r>
-              <w:rPr>
-                <w:webHidden/>
-              </w:rPr>
-              <w:t>6</w:t>
-            </w:r>
-            <w:r>
-              <w:rPr>
-                <w:webHidden/>
-              </w:rPr>
-              <w:fldChar w:fldCharType="end"/>
-            </w:r>
-          </w:hyperlink>
-        </w:p>
-        <w:p>
-          <w:pPr>
-            <w:pStyle w:val="TOC2"/>
-            <w:rPr>
-              <w:rFonts w:asciiTheme="minorHAnsi" w:eastAsiaTheme="minorEastAsia" w:hAnsiTheme="minorHAnsi" w:cstheme="minorBidi"/>
-              <w:sz w:val="22"/>
-              <w:szCs w:val="22"/>
-            </w:rPr>
-          </w:pPr>
-          <w:hyperlink w:anchor="_Toc30761268" w:history="1">
-            <w:r>
-              <w:rPr>
-                <w:rStyle w:val="Hyperlink"/>
-              </w:rPr>
-              <w:t>3.12</w:t>
-            </w:r>
-            <w:r>
-              <w:rPr>
-                <w:rFonts w:asciiTheme="minorHAnsi" w:eastAsiaTheme="minorEastAsia" w:hAnsiTheme="minorHAnsi" w:cstheme="minorBidi"/>
-                <w:sz w:val="22"/>
-                <w:szCs w:val="22"/>
-              </w:rPr>
-              <w:tab/>
-            </w:r>
-            <w:r>
-              <w:rPr>
-                <w:rStyle w:val="Hyperlink"/>
-              </w:rPr>
-              <w:t>Req_PO3_DGW_SRS_12_V01</w:t>
-            </w:r>
-            <w:r>
-              <w:rPr>
-                <w:webHidden/>
-              </w:rPr>
-              <w:tab/>
-            </w:r>
-            <w:r>
-              <w:rPr>
-                <w:webHidden/>
-              </w:rPr>
-              <w:fldChar w:fldCharType="begin"/>
-            </w:r>
-            <w:r>
-              <w:rPr>
-                <w:webHidden/>
-              </w:rPr>
-              <w:instrText xml:space="preserve"> PAGEREF _Toc30761268 \h </w:instrText>
-            </w:r>
-            <w:r>
-              <w:rPr>
-                <w:webHidden/>
-              </w:rPr>
-            </w:r>
-            <w:r>
-              <w:rPr>
-                <w:webHidden/>
-              </w:rPr>
-              <w:fldChar w:fldCharType="separate"/>
-            </w:r>
-            <w:r>
-              <w:rPr>
-                <w:webHidden/>
-              </w:rPr>
-              <w:t>6</w:t>
-            </w:r>
-            <w:r>
-              <w:rPr>
-                <w:webHidden/>
-              </w:rPr>
-              <w:fldChar w:fldCharType="end"/>
-            </w:r>
-          </w:hyperlink>
-        </w:p>
-        <w:p>
-          <w:pPr>
-            <w:pStyle w:val="TOC2"/>
-            <w:rPr>
-              <w:rFonts w:asciiTheme="minorHAnsi" w:eastAsiaTheme="minorEastAsia" w:hAnsiTheme="minorHAnsi" w:cstheme="minorBidi"/>
-              <w:sz w:val="22"/>
-              <w:szCs w:val="22"/>
-            </w:rPr>
-          </w:pPr>
-          <w:hyperlink w:anchor="_Toc30761269" w:history="1">
-            <w:r>
-              <w:rPr>
-                <w:rStyle w:val="Hyperlink"/>
-              </w:rPr>
-              <w:t>3.13</w:t>
-            </w:r>
-            <w:r>
-              <w:rPr>
-                <w:rFonts w:asciiTheme="minorHAnsi" w:eastAsiaTheme="minorEastAsia" w:hAnsiTheme="minorHAnsi" w:cstheme="minorBidi"/>
-                <w:sz w:val="22"/>
-                <w:szCs w:val="22"/>
-              </w:rPr>
-              <w:tab/>
-            </w:r>
-            <w:r>
-              <w:rPr>
-                <w:rStyle w:val="Hyperlink"/>
-              </w:rPr>
-              <w:t>Req_PO3_DGW_SRS_13_V01</w:t>
-            </w:r>
-            <w:r>
-              <w:rPr>
-                <w:webHidden/>
-              </w:rPr>
-              <w:tab/>
-            </w:r>
-            <w:r>
-              <w:rPr>
-                <w:webHidden/>
-              </w:rPr>
-              <w:fldChar w:fldCharType="begin"/>
-            </w:r>
-            <w:r>
-              <w:rPr>
-                <w:webHidden/>
-              </w:rPr>
-              <w:instrText xml:space="preserve"> PAGEREF _Toc30761269 \h </w:instrText>
-            </w:r>
-            <w:r>
-              <w:rPr>
-                <w:webHidden/>
-              </w:rPr>
-            </w:r>
-            <w:r>
-              <w:rPr>
-                <w:webHidden/>
-              </w:rPr>
-              <w:fldChar w:fldCharType="separate"/>
-            </w:r>
-            <w:r>
-              <w:rPr>
-                <w:webHidden/>
-              </w:rPr>
-              <w:t>6</w:t>
-            </w:r>
-            <w:r>
-              <w:rPr>
-                <w:webHidden/>
-              </w:rPr>
-              <w:fldChar w:fldCharType="end"/>
-            </w:r>
-          </w:hyperlink>
-        </w:p>
-        <w:p>
-          <w:pPr>
-            <w:pStyle w:val="TOC1"/>
-            <w:tabs>
-              <w:tab w:val="left" w:pos="440"/>
-              <w:tab w:val="right" w:leader="dot" w:pos="9350"/>
-            </w:tabs>
-            <w:rPr>
-              <w:rFonts w:asciiTheme="minorHAnsi" w:eastAsiaTheme="minorEastAsia" w:hAnsiTheme="minorHAnsi" w:cstheme="minorBidi"/>
-              <w:noProof/>
-              <w:sz w:val="22"/>
-              <w:szCs w:val="22"/>
-            </w:rPr>
-          </w:pPr>
-          <w:hyperlink w:anchor="_Toc30761270" w:history="1">
-            <w:r>
-              <w:rPr>
-                <w:rStyle w:val="Hyperlink"/>
-                <w:noProof/>
-              </w:rPr>
-              <w:t>4</w:t>
-            </w:r>
-            <w:r>
-              <w:rPr>
-                <w:rFonts w:asciiTheme="minorHAnsi" w:eastAsiaTheme="minorEastAsia" w:hAnsiTheme="minorHAnsi" w:cstheme="minorBidi"/>
-                <w:noProof/>
-                <w:sz w:val="22"/>
-                <w:szCs w:val="22"/>
-              </w:rPr>
-              <w:tab/>
-            </w:r>
-            <w:r>
-              <w:rPr>
-                <w:rStyle w:val="Hyperlink"/>
-                <w:noProof/>
-              </w:rPr>
-              <w:t>TABLE OF SRS</w:t>
-            </w:r>
-            <w:r>
-              <w:rPr>
-                <w:noProof/>
-                <w:webHidden/>
-              </w:rPr>
-              <w:tab/>
-            </w:r>
-            <w:r>
-              <w:rPr>
-                <w:noProof/>
-                <w:webHidden/>
-              </w:rPr>
-              <w:fldChar w:fldCharType="begin"/>
-            </w:r>
-            <w:r>
-              <w:rPr>
-                <w:noProof/>
-                <w:webHidden/>
-              </w:rPr>
-              <w:instrText xml:space="preserve"> PAGEREF _Toc30761270 \h </w:instrText>
-            </w:r>
-            <w:r>
-              <w:rPr>
-                <w:noProof/>
-                <w:webHidden/>
-              </w:rPr>
-            </w:r>
-            <w:r>
-              <w:rPr>
-                <w:noProof/>
-                <w:webHidden/>
-              </w:rPr>
-              <w:fldChar w:fldCharType="separate"/>
-            </w:r>
-            <w:r>
-              <w:rPr>
-                <w:noProof/>
-                <w:webHidden/>
-              </w:rPr>
-              <w:t>7</w:t>
-            </w:r>
-            <w:r>
-              <w:rPr>
-                <w:noProof/>
-                <w:webHidden/>
-              </w:rPr>
-              <w:fldChar w:fldCharType="end"/>
-            </w:r>
-          </w:hyperlink>
-        </w:p>
-        <w:p>
-          <w:pPr>
-            <w:rPr>
-              <w:b/>
-              <w:bCs/>
-              <w:noProof/>
-            </w:rPr>
-          </w:pPr>
-          <w:r>
-            <w:rPr>
-              <w:b/>
-              <w:bCs/>
-              <w:noProof/>
-            </w:rPr>
-            <w:fldChar w:fldCharType="end"/>
-          </w:r>
-        </w:p>
-        <w:p>
-          <w:pPr>
-            <w:rPr>
-              <w:b/>
-              <w:bCs/>
-              <w:noProof/>
-            </w:rPr>
-          </w:pPr>
-        </w:p>
-        <w:p>
-          <w:pPr>
-            <w:rPr>
-              <w:b/>
-              <w:bCs/>
-              <w:noProof/>
-            </w:rPr>
-          </w:pPr>
-        </w:p>
-        <w:p/>
-      </w:sdtContent>
-    </w:sdt>
-    <w:p>
-      <w:pPr>
-        <w:pStyle w:val="Heading1"/>
-      </w:pPr>
-      <w:bookmarkStart w:id="1" w:name="_Toc30761247"/>
-      <w:r>
+          <w:sz w:val="28"/>
+          <w:szCs w:val="28"/>
+        </w:rPr>
+      </w:pPr>
+      <w:r>
+        <w:rPr>
+          <w:b/>
+          <w:bCs/>
+          <w:sz w:val="28"/>
+          <w:szCs w:val="28"/>
+        </w:rPr>
         <w:lastRenderedPageBreak/>
-        <w:t>DOCUMENT HISTORU</w:t>
-      </w:r>
-      <w:bookmarkEnd w:id="1"/>
+        <w:t>DOCUMENT HISTORY</w:t>
+      </w:r>
     </w:p>
     <w:tbl>
       <w:tblPr>
@@ -2497,6 +431,7 @@
         <w:gridCol w:w="3960"/>
         <w:gridCol w:w="1710"/>
         <w:gridCol w:w="1440"/>
+        <w:gridCol w:w="1440"/>
       </w:tblGrid>
       <w:tr>
         <w:trPr>
@@ -2586,75 +521,24 @@
             </w:r>
           </w:p>
         </w:tc>
-      </w:tr>
-      <w:tr>
-        <w:tc>
-          <w:tcPr>
-            <w:tcW w:w="1080" w:type="dxa"/>
-          </w:tcPr>
-          <w:p>
-            <w:pPr>
-              <w:pStyle w:val="TableText"/>
-            </w:pPr>
-            <w:r>
-              <w:t>1</w:t>
-            </w:r>
-          </w:p>
-        </w:tc>
-        <w:tc>
-          <w:tcPr>
-            <w:tcW w:w="3960" w:type="dxa"/>
-          </w:tcPr>
-          <w:p>
-            <w:pPr>
-              <w:pStyle w:val="TableText"/>
-            </w:pPr>
-            <w:r>
-              <w:t>Initial creation of SRS Document</w:t>
-            </w:r>
-          </w:p>
-        </w:tc>
-        <w:tc>
-          <w:tcPr>
-            <w:tcW w:w="1710" w:type="dxa"/>
-          </w:tcPr>
-          <w:p>
-            <w:pPr>
-              <w:pStyle w:val="TableText"/>
-            </w:pPr>
-            <w:r>
-              <w:t xml:space="preserve">Marina </w:t>
-            </w:r>
-            <w:proofErr w:type="spellStart"/>
-            <w:r>
-              <w:t>Medhat</w:t>
-            </w:r>
-            <w:proofErr w:type="spellEnd"/>
-          </w:p>
-          <w:p>
-            <w:pPr>
-              <w:pStyle w:val="TableText"/>
-            </w:pPr>
-            <w:r>
-              <w:t xml:space="preserve">Ahmed </w:t>
-            </w:r>
-            <w:proofErr w:type="spellStart"/>
-            <w:r>
-              <w:t>Qandeel</w:t>
-            </w:r>
-            <w:proofErr w:type="spellEnd"/>
-          </w:p>
-        </w:tc>
         <w:tc>
           <w:tcPr>
             <w:tcW w:w="1440" w:type="dxa"/>
+            <w:shd w:val="pct15" w:color="auto" w:fill="FFFFFF"/>
           </w:tcPr>
           <w:p>
             <w:pPr>
               <w:pStyle w:val="TableText"/>
-            </w:pPr>
-            <w:r>
-              <w:t>23/01/2020</w:t>
+              <w:jc w:val="center"/>
+              <w:rPr>
+                <w:b/>
+              </w:rPr>
+            </w:pPr>
+            <w:r>
+              <w:rPr>
+                <w:b/>
+              </w:rPr>
+              <w:t>Document Status</w:t>
             </w:r>
           </w:p>
         </w:tc>
@@ -2668,6 +552,9 @@
             <w:pPr>
               <w:pStyle w:val="TableText"/>
             </w:pPr>
+            <w:r>
+              <w:t>1</w:t>
+            </w:r>
           </w:p>
         </w:tc>
         <w:tc>
@@ -2678,6 +565,9 @@
             <w:pPr>
               <w:pStyle w:val="TableText"/>
             </w:pPr>
+            <w:r>
+              <w:t>Initial creation of SRS Document</w:t>
+            </w:r>
           </w:p>
         </w:tc>
         <w:tc>
@@ -2688,6 +578,27 @@
             <w:pPr>
               <w:pStyle w:val="TableText"/>
             </w:pPr>
+            <w:r>
+              <w:t xml:space="preserve">Marina </w:t>
+            </w:r>
+            <w:proofErr w:type="spellStart"/>
+            <w:r>
+              <w:t>Medhat</w:t>
+            </w:r>
+            <w:proofErr w:type="spellEnd"/>
+          </w:p>
+          <w:p>
+            <w:pPr>
+              <w:pStyle w:val="TableText"/>
+            </w:pPr>
+            <w:r>
+              <w:t xml:space="preserve">Ahmed </w:t>
+            </w:r>
+            <w:proofErr w:type="spellStart"/>
+            <w:r>
+              <w:t>Qandeel</w:t>
+            </w:r>
+            <w:proofErr w:type="spellEnd"/>
           </w:p>
         </w:tc>
         <w:tc>
@@ -2698,6 +609,109 @@
             <w:pPr>
               <w:pStyle w:val="TableText"/>
             </w:pPr>
+            <w:r>
+              <w:t>23/01/2020</w:t>
+            </w:r>
+          </w:p>
+        </w:tc>
+        <w:tc>
+          <w:tcPr>
+            <w:tcW w:w="1440" w:type="dxa"/>
+          </w:tcPr>
+          <w:p>
+            <w:pPr>
+              <w:pStyle w:val="TableText"/>
+              <w:jc w:val="center"/>
+            </w:pPr>
+            <w:r>
+              <w:t>Draft</w:t>
+            </w:r>
+          </w:p>
+        </w:tc>
+      </w:tr>
+      <w:tr>
+        <w:tc>
+          <w:tcPr>
+            <w:tcW w:w="1080" w:type="dxa"/>
+          </w:tcPr>
+          <w:p>
+            <w:pPr>
+              <w:pStyle w:val="TableText"/>
+            </w:pPr>
+            <w:r>
+              <w:t>1.1</w:t>
+            </w:r>
+          </w:p>
+        </w:tc>
+        <w:tc>
+          <w:tcPr>
+            <w:tcW w:w="3960" w:type="dxa"/>
+          </w:tcPr>
+          <w:p>
+            <w:pPr>
+              <w:pStyle w:val="TableText"/>
+            </w:pPr>
+            <w:r>
+              <w:t>Added requirements regarding the SIQ document answers</w:t>
+            </w:r>
+          </w:p>
+        </w:tc>
+        <w:tc>
+          <w:tcPr>
+            <w:tcW w:w="1710" w:type="dxa"/>
+          </w:tcPr>
+          <w:p>
+            <w:pPr>
+              <w:pStyle w:val="TableText"/>
+            </w:pPr>
+            <w:r>
+              <w:t xml:space="preserve">Marina </w:t>
+            </w:r>
+            <w:proofErr w:type="spellStart"/>
+            <w:r>
+              <w:t>Medhat</w:t>
+            </w:r>
+            <w:proofErr w:type="spellEnd"/>
+          </w:p>
+          <w:p>
+            <w:pPr>
+              <w:pStyle w:val="TableText"/>
+            </w:pPr>
+            <w:r>
+              <w:t xml:space="preserve">Ahmed </w:t>
+            </w:r>
+            <w:proofErr w:type="spellStart"/>
+            <w:r>
+              <w:t>Qandeel</w:t>
+            </w:r>
+            <w:proofErr w:type="spellEnd"/>
+          </w:p>
+        </w:tc>
+        <w:tc>
+          <w:tcPr>
+            <w:tcW w:w="1440" w:type="dxa"/>
+          </w:tcPr>
+          <w:p>
+            <w:pPr>
+              <w:pStyle w:val="TableText"/>
+            </w:pPr>
+            <w:r>
+              <w:t>28/01/2020</w:t>
+            </w:r>
+          </w:p>
+        </w:tc>
+        <w:tc>
+          <w:tcPr>
+            <w:tcW w:w="1440" w:type="dxa"/>
+          </w:tcPr>
+          <w:p>
+            <w:pPr>
+              <w:pStyle w:val="TableText"/>
+              <w:jc w:val="center"/>
+            </w:pPr>
+            <w:r>
+              <w:t>Proposed</w:t>
+            </w:r>
           </w:p>
         </w:tc>
       </w:tr>
@@ -2710,225 +724,2519 @@
         </w:rPr>
       </w:pPr>
     </w:p>
-    <w:p>
-      <w:pPr>
-        <w:pStyle w:val="BodyText"/>
-        <w:rPr>
-          <w:noProof w:val="0"/>
-        </w:rPr>
-      </w:pPr>
-    </w:p>
-    <w:p>
-      <w:pPr>
-        <w:pStyle w:val="BodyText"/>
-        <w:rPr>
-          <w:noProof w:val="0"/>
-        </w:rPr>
-      </w:pPr>
-    </w:p>
-    <w:p>
-      <w:pPr>
-        <w:pStyle w:val="BodyText"/>
-        <w:rPr>
-          <w:noProof w:val="0"/>
-        </w:rPr>
-      </w:pPr>
-    </w:p>
-    <w:p>
-      <w:pPr>
-        <w:pStyle w:val="BodyText"/>
-        <w:rPr>
-          <w:noProof w:val="0"/>
-        </w:rPr>
-      </w:pPr>
-    </w:p>
-    <w:p>
-      <w:pPr>
-        <w:pStyle w:val="BodyText"/>
-        <w:rPr>
-          <w:noProof w:val="0"/>
-        </w:rPr>
-      </w:pPr>
-    </w:p>
-    <w:p>
-      <w:pPr>
-        <w:pStyle w:val="BodyText"/>
-        <w:rPr>
-          <w:noProof w:val="0"/>
-        </w:rPr>
-      </w:pPr>
-    </w:p>
-    <w:p>
-      <w:pPr>
-        <w:pStyle w:val="BodyText"/>
-        <w:rPr>
-          <w:noProof w:val="0"/>
-        </w:rPr>
-      </w:pPr>
-    </w:p>
-    <w:p>
-      <w:pPr>
-        <w:pStyle w:val="BodyText"/>
-        <w:rPr>
-          <w:noProof w:val="0"/>
-        </w:rPr>
-      </w:pPr>
-    </w:p>
-    <w:p>
-      <w:pPr>
-        <w:pStyle w:val="BodyText"/>
-        <w:rPr>
-          <w:noProof w:val="0"/>
-        </w:rPr>
-      </w:pPr>
-    </w:p>
-    <w:p>
-      <w:pPr>
-        <w:pStyle w:val="BodyText"/>
-        <w:rPr>
-          <w:noProof w:val="0"/>
-        </w:rPr>
-      </w:pPr>
-    </w:p>
-    <w:p>
-      <w:pPr>
-        <w:pStyle w:val="BodyText"/>
-        <w:rPr>
-          <w:noProof w:val="0"/>
-        </w:rPr>
-      </w:pPr>
-    </w:p>
-    <w:p>
-      <w:pPr>
-        <w:pStyle w:val="BodyText"/>
-        <w:rPr>
-          <w:noProof w:val="0"/>
-        </w:rPr>
-      </w:pPr>
-    </w:p>
-    <w:p>
-      <w:pPr>
-        <w:pStyle w:val="BodyText"/>
-        <w:rPr>
-          <w:noProof w:val="0"/>
-        </w:rPr>
-      </w:pPr>
-    </w:p>
-    <w:p>
-      <w:pPr>
-        <w:pStyle w:val="BodyText"/>
-        <w:rPr>
-          <w:noProof w:val="0"/>
-        </w:rPr>
-      </w:pPr>
-    </w:p>
-    <w:p>
-      <w:pPr>
-        <w:pStyle w:val="BodyText"/>
-        <w:rPr>
-          <w:noProof w:val="0"/>
-        </w:rPr>
-      </w:pPr>
-    </w:p>
-    <w:p>
-      <w:pPr>
-        <w:pStyle w:val="BodyText"/>
-        <w:rPr>
-          <w:noProof w:val="0"/>
-        </w:rPr>
-      </w:pPr>
-    </w:p>
-    <w:p>
-      <w:pPr>
-        <w:pStyle w:val="BodyText"/>
-        <w:rPr>
-          <w:noProof w:val="0"/>
-        </w:rPr>
-      </w:pPr>
-    </w:p>
-    <w:p>
-      <w:pPr>
-        <w:pStyle w:val="BodyText"/>
-        <w:rPr>
-          <w:noProof w:val="0"/>
-        </w:rPr>
-      </w:pPr>
-    </w:p>
-    <w:p>
-      <w:pPr>
-        <w:pStyle w:val="BodyText"/>
-        <w:rPr>
-          <w:noProof w:val="0"/>
-        </w:rPr>
-      </w:pPr>
-    </w:p>
-    <w:p>
-      <w:pPr>
-        <w:pStyle w:val="BodyText"/>
-        <w:rPr>
-          <w:noProof w:val="0"/>
-        </w:rPr>
-      </w:pPr>
-    </w:p>
-    <w:p>
-      <w:pPr>
-        <w:pStyle w:val="BodyText"/>
-        <w:rPr>
-          <w:noProof w:val="0"/>
-        </w:rPr>
-      </w:pPr>
-    </w:p>
-    <w:p>
-      <w:pPr>
-        <w:pStyle w:val="BodyText"/>
-        <w:rPr>
-          <w:noProof w:val="0"/>
-        </w:rPr>
-      </w:pPr>
-    </w:p>
-    <w:p>
-      <w:pPr>
-        <w:pStyle w:val="BodyText"/>
-        <w:rPr>
-          <w:noProof w:val="0"/>
-        </w:rPr>
-      </w:pPr>
-    </w:p>
-    <w:p>
-      <w:pPr>
-        <w:pStyle w:val="BodyText"/>
-        <w:rPr>
-          <w:noProof w:val="0"/>
-        </w:rPr>
-      </w:pPr>
-    </w:p>
+    <w:p/>
+    <w:p/>
+    <w:p/>
+    <w:p/>
+    <w:p/>
+    <w:p/>
+    <w:p/>
+    <w:p/>
+    <w:p/>
+    <w:p/>
+    <w:p/>
+    <w:p/>
+    <w:p/>
+    <w:p/>
+    <w:p/>
+    <w:p/>
+    <w:p/>
+    <w:p/>
+    <w:p/>
+    <w:p/>
+    <w:p/>
+    <w:p/>
+    <w:sdt>
+      <w:sdtPr>
+        <w:rPr>
+          <w:rFonts w:asciiTheme="minorHAnsi" w:eastAsiaTheme="minorHAnsi" w:hAnsiTheme="minorHAnsi" w:cstheme="minorBidi"/>
+          <w:color w:val="auto"/>
+          <w:sz w:val="22"/>
+          <w:szCs w:val="22"/>
+        </w:rPr>
+        <w:id w:val="-1638786554"/>
+        <w:docPartObj>
+          <w:docPartGallery w:val="Table of Contents"/>
+          <w:docPartUnique/>
+        </w:docPartObj>
+      </w:sdtPr>
+      <w:sdtEndPr>
+        <w:rPr>
+          <w:b/>
+          <w:bCs/>
+          <w:noProof/>
+        </w:rPr>
+      </w:sdtEndPr>
+      <w:sdtContent>
+        <w:p>
+          <w:pPr>
+            <w:pStyle w:val="TOCHeading"/>
+            <w:rPr>
+              <w:sz w:val="28"/>
+              <w:szCs w:val="28"/>
+            </w:rPr>
+          </w:pPr>
+          <w:r>
+            <w:rPr>
+              <w:sz w:val="28"/>
+              <w:szCs w:val="28"/>
+            </w:rPr>
+            <w:t>Contents</w:t>
+          </w:r>
+        </w:p>
+        <w:p>
+          <w:pPr>
+            <w:pStyle w:val="TOC1"/>
+            <w:tabs>
+              <w:tab w:val="left" w:pos="440"/>
+              <w:tab w:val="right" w:leader="dot" w:pos="9350"/>
+            </w:tabs>
+            <w:rPr>
+              <w:rFonts w:asciiTheme="minorHAnsi" w:eastAsiaTheme="minorEastAsia" w:hAnsiTheme="minorHAnsi" w:cstheme="minorBidi"/>
+              <w:noProof/>
+              <w:sz w:val="22"/>
+              <w:szCs w:val="22"/>
+            </w:rPr>
+          </w:pPr>
+          <w:r>
+            <w:rPr>
+              <w:sz w:val="22"/>
+              <w:szCs w:val="18"/>
+            </w:rPr>
+            <w:fldChar w:fldCharType="begin"/>
+          </w:r>
+          <w:r>
+            <w:rPr>
+              <w:sz w:val="22"/>
+              <w:szCs w:val="18"/>
+            </w:rPr>
+            <w:instrText xml:space="preserve"> TOC \o "1-3" \h \z \u </w:instrText>
+          </w:r>
+          <w:r>
+            <w:rPr>
+              <w:sz w:val="22"/>
+              <w:szCs w:val="18"/>
+            </w:rPr>
+            <w:fldChar w:fldCharType="separate"/>
+          </w:r>
+          <w:hyperlink w:anchor="_Toc31117176" w:history="1">
+            <w:r>
+              <w:rPr>
+                <w:rStyle w:val="Hyperlink"/>
+                <w:noProof/>
+              </w:rPr>
+              <w:t>1</w:t>
+            </w:r>
+            <w:r>
+              <w:rPr>
+                <w:rFonts w:asciiTheme="minorHAnsi" w:eastAsiaTheme="minorEastAsia" w:hAnsiTheme="minorHAnsi" w:cstheme="minorBidi"/>
+                <w:noProof/>
+                <w:sz w:val="22"/>
+                <w:szCs w:val="22"/>
+              </w:rPr>
+              <w:tab/>
+            </w:r>
+            <w:r>
+              <w:rPr>
+                <w:rStyle w:val="Hyperlink"/>
+                <w:noProof/>
+              </w:rPr>
+              <w:t>INTRODUCTION</w:t>
+            </w:r>
+            <w:r>
+              <w:rPr>
+                <w:noProof/>
+                <w:webHidden/>
+              </w:rPr>
+              <w:tab/>
+            </w:r>
+            <w:r>
+              <w:rPr>
+                <w:noProof/>
+                <w:webHidden/>
+              </w:rPr>
+              <w:fldChar w:fldCharType="begin"/>
+            </w:r>
+            <w:r>
+              <w:rPr>
+                <w:noProof/>
+                <w:webHidden/>
+              </w:rPr>
+              <w:instrText xml:space="preserve"> PAGEREF _Toc31117176 \h </w:instrText>
+            </w:r>
+            <w:r>
+              <w:rPr>
+                <w:noProof/>
+                <w:webHidden/>
+              </w:rPr>
+            </w:r>
+            <w:r>
+              <w:rPr>
+                <w:noProof/>
+                <w:webHidden/>
+              </w:rPr>
+              <w:fldChar w:fldCharType="separate"/>
+            </w:r>
+            <w:r>
+              <w:rPr>
+                <w:noProof/>
+                <w:webHidden/>
+              </w:rPr>
+              <w:t>4</w:t>
+            </w:r>
+            <w:r>
+              <w:rPr>
+                <w:noProof/>
+                <w:webHidden/>
+              </w:rPr>
+              <w:fldChar w:fldCharType="end"/>
+            </w:r>
+          </w:hyperlink>
+        </w:p>
+        <w:p>
+          <w:pPr>
+            <w:pStyle w:val="TOC2"/>
+            <w:rPr>
+              <w:rFonts w:asciiTheme="minorHAnsi" w:eastAsiaTheme="minorEastAsia" w:hAnsiTheme="minorHAnsi" w:cstheme="minorBidi"/>
+              <w:sz w:val="22"/>
+              <w:szCs w:val="22"/>
+            </w:rPr>
+          </w:pPr>
+          <w:hyperlink w:anchor="_Toc31117177" w:history="1">
+            <w:r>
+              <w:rPr>
+                <w:rStyle w:val="Hyperlink"/>
+              </w:rPr>
+              <w:t>1.1</w:t>
+            </w:r>
+            <w:r>
+              <w:rPr>
+                <w:rFonts w:asciiTheme="minorHAnsi" w:eastAsiaTheme="minorEastAsia" w:hAnsiTheme="minorHAnsi" w:cstheme="minorBidi"/>
+                <w:sz w:val="22"/>
+                <w:szCs w:val="22"/>
+              </w:rPr>
+              <w:tab/>
+            </w:r>
+            <w:r>
+              <w:rPr>
+                <w:rStyle w:val="Hyperlink"/>
+              </w:rPr>
+              <w:t>Purpose</w:t>
+            </w:r>
+            <w:r>
+              <w:rPr>
+                <w:webHidden/>
+              </w:rPr>
+              <w:tab/>
+            </w:r>
+            <w:r>
+              <w:rPr>
+                <w:webHidden/>
+              </w:rPr>
+              <w:fldChar w:fldCharType="begin"/>
+            </w:r>
+            <w:r>
+              <w:rPr>
+                <w:webHidden/>
+              </w:rPr>
+              <w:instrText xml:space="preserve"> PAGEREF _Toc31117177 \h </w:instrText>
+            </w:r>
+            <w:r>
+              <w:rPr>
+                <w:webHidden/>
+              </w:rPr>
+            </w:r>
+            <w:r>
+              <w:rPr>
+                <w:webHidden/>
+              </w:rPr>
+              <w:fldChar w:fldCharType="separate"/>
+            </w:r>
+            <w:r>
+              <w:rPr>
+                <w:webHidden/>
+              </w:rPr>
+              <w:t>4</w:t>
+            </w:r>
+            <w:r>
+              <w:rPr>
+                <w:webHidden/>
+              </w:rPr>
+              <w:fldChar w:fldCharType="end"/>
+            </w:r>
+          </w:hyperlink>
+        </w:p>
+        <w:p>
+          <w:pPr>
+            <w:pStyle w:val="TOC2"/>
+            <w:rPr>
+              <w:rFonts w:asciiTheme="minorHAnsi" w:eastAsiaTheme="minorEastAsia" w:hAnsiTheme="minorHAnsi" w:cstheme="minorBidi"/>
+              <w:sz w:val="22"/>
+              <w:szCs w:val="22"/>
+            </w:rPr>
+          </w:pPr>
+          <w:hyperlink w:anchor="_Toc31117178" w:history="1">
+            <w:r>
+              <w:rPr>
+                <w:rStyle w:val="Hyperlink"/>
+              </w:rPr>
+              <w:t>1.2</w:t>
+            </w:r>
+            <w:r>
+              <w:rPr>
+                <w:rFonts w:asciiTheme="minorHAnsi" w:eastAsiaTheme="minorEastAsia" w:hAnsiTheme="minorHAnsi" w:cstheme="minorBidi"/>
+                <w:sz w:val="22"/>
+                <w:szCs w:val="22"/>
+              </w:rPr>
+              <w:tab/>
+            </w:r>
+            <w:r>
+              <w:rPr>
+                <w:rStyle w:val="Hyperlink"/>
+              </w:rPr>
+              <w:t>Glossary</w:t>
+            </w:r>
+            <w:r>
+              <w:rPr>
+                <w:webHidden/>
+              </w:rPr>
+              <w:tab/>
+            </w:r>
+            <w:r>
+              <w:rPr>
+                <w:webHidden/>
+              </w:rPr>
+              <w:fldChar w:fldCharType="begin"/>
+            </w:r>
+            <w:r>
+              <w:rPr>
+                <w:webHidden/>
+              </w:rPr>
+              <w:instrText xml:space="preserve"> PAGEREF _Toc31117178 \h </w:instrText>
+            </w:r>
+            <w:r>
+              <w:rPr>
+                <w:webHidden/>
+              </w:rPr>
+            </w:r>
+            <w:r>
+              <w:rPr>
+                <w:webHidden/>
+              </w:rPr>
+              <w:fldChar w:fldCharType="separate"/>
+            </w:r>
+            <w:r>
+              <w:rPr>
+                <w:webHidden/>
+              </w:rPr>
+              <w:t>4</w:t>
+            </w:r>
+            <w:r>
+              <w:rPr>
+                <w:webHidden/>
+              </w:rPr>
+              <w:fldChar w:fldCharType="end"/>
+            </w:r>
+          </w:hyperlink>
+        </w:p>
+        <w:p>
+          <w:pPr>
+            <w:pStyle w:val="TOC3"/>
+            <w:tabs>
+              <w:tab w:val="left" w:pos="1320"/>
+              <w:tab w:val="right" w:leader="dot" w:pos="9350"/>
+            </w:tabs>
+            <w:rPr>
+              <w:rFonts w:eastAsiaTheme="minorEastAsia"/>
+              <w:noProof/>
+            </w:rPr>
+          </w:pPr>
+          <w:hyperlink w:anchor="_Toc31117179" w:history="1">
+            <w:r>
+              <w:rPr>
+                <w:rStyle w:val="Hyperlink"/>
+                <w:noProof/>
+              </w:rPr>
+              <w:t>1.2.1</w:t>
+            </w:r>
+            <w:r>
+              <w:rPr>
+                <w:rFonts w:eastAsiaTheme="minorEastAsia"/>
+                <w:noProof/>
+              </w:rPr>
+              <w:tab/>
+            </w:r>
+            <w:r>
+              <w:rPr>
+                <w:rStyle w:val="Hyperlink"/>
+                <w:noProof/>
+              </w:rPr>
+              <w:t>clock:</w:t>
+            </w:r>
+            <w:r>
+              <w:rPr>
+                <w:noProof/>
+                <w:webHidden/>
+              </w:rPr>
+              <w:tab/>
+            </w:r>
+            <w:r>
+              <w:rPr>
+                <w:noProof/>
+                <w:webHidden/>
+              </w:rPr>
+              <w:fldChar w:fldCharType="begin"/>
+            </w:r>
+            <w:r>
+              <w:rPr>
+                <w:noProof/>
+                <w:webHidden/>
+              </w:rPr>
+              <w:instrText xml:space="preserve"> PAGEREF _Toc31117179 \h </w:instrText>
+            </w:r>
+            <w:r>
+              <w:rPr>
+                <w:noProof/>
+                <w:webHidden/>
+              </w:rPr>
+            </w:r>
+            <w:r>
+              <w:rPr>
+                <w:noProof/>
+                <w:webHidden/>
+              </w:rPr>
+              <w:fldChar w:fldCharType="separate"/>
+            </w:r>
+            <w:r>
+              <w:rPr>
+                <w:noProof/>
+                <w:webHidden/>
+              </w:rPr>
+              <w:t>4</w:t>
+            </w:r>
+            <w:r>
+              <w:rPr>
+                <w:noProof/>
+                <w:webHidden/>
+              </w:rPr>
+              <w:fldChar w:fldCharType="end"/>
+            </w:r>
+          </w:hyperlink>
+        </w:p>
+        <w:p>
+          <w:pPr>
+            <w:pStyle w:val="TOC3"/>
+            <w:tabs>
+              <w:tab w:val="left" w:pos="1320"/>
+              <w:tab w:val="right" w:leader="dot" w:pos="9350"/>
+            </w:tabs>
+            <w:rPr>
+              <w:rFonts w:eastAsiaTheme="minorEastAsia"/>
+              <w:noProof/>
+            </w:rPr>
+          </w:pPr>
+          <w:hyperlink w:anchor="_Toc31117180" w:history="1">
+            <w:r>
+              <w:rPr>
+                <w:rStyle w:val="Hyperlink"/>
+                <w:noProof/>
+              </w:rPr>
+              <w:t>1.2.2</w:t>
+            </w:r>
+            <w:r>
+              <w:rPr>
+                <w:rFonts w:eastAsiaTheme="minorEastAsia"/>
+                <w:noProof/>
+              </w:rPr>
+              <w:tab/>
+            </w:r>
+            <w:r>
+              <w:rPr>
+                <w:rStyle w:val="Hyperlink"/>
+                <w:rFonts w:ascii="Arial" w:hAnsi="Arial" w:cs="Times New Roman"/>
+                <w:noProof/>
+              </w:rPr>
+              <w:t>alarm</w:t>
+            </w:r>
+            <w:r>
+              <w:rPr>
+                <w:rStyle w:val="Hyperlink"/>
+                <w:noProof/>
+              </w:rPr>
+              <w:t>:</w:t>
+            </w:r>
+            <w:r>
+              <w:rPr>
+                <w:noProof/>
+                <w:webHidden/>
+              </w:rPr>
+              <w:tab/>
+            </w:r>
+            <w:r>
+              <w:rPr>
+                <w:noProof/>
+                <w:webHidden/>
+              </w:rPr>
+              <w:fldChar w:fldCharType="begin"/>
+            </w:r>
+            <w:r>
+              <w:rPr>
+                <w:noProof/>
+                <w:webHidden/>
+              </w:rPr>
+              <w:instrText xml:space="preserve"> PAGEREF _Toc31117180 \h </w:instrText>
+            </w:r>
+            <w:r>
+              <w:rPr>
+                <w:noProof/>
+                <w:webHidden/>
+              </w:rPr>
+            </w:r>
+            <w:r>
+              <w:rPr>
+                <w:noProof/>
+                <w:webHidden/>
+              </w:rPr>
+              <w:fldChar w:fldCharType="separate"/>
+            </w:r>
+            <w:r>
+              <w:rPr>
+                <w:noProof/>
+                <w:webHidden/>
+              </w:rPr>
+              <w:t>4</w:t>
+            </w:r>
+            <w:r>
+              <w:rPr>
+                <w:noProof/>
+                <w:webHidden/>
+              </w:rPr>
+              <w:fldChar w:fldCharType="end"/>
+            </w:r>
+          </w:hyperlink>
+        </w:p>
+        <w:p>
+          <w:pPr>
+            <w:pStyle w:val="TOC3"/>
+            <w:tabs>
+              <w:tab w:val="left" w:pos="1320"/>
+              <w:tab w:val="right" w:leader="dot" w:pos="9350"/>
+            </w:tabs>
+            <w:rPr>
+              <w:rFonts w:eastAsiaTheme="minorEastAsia"/>
+              <w:noProof/>
+            </w:rPr>
+          </w:pPr>
+          <w:hyperlink w:anchor="_Toc31117181" w:history="1">
+            <w:r>
+              <w:rPr>
+                <w:rStyle w:val="Hyperlink"/>
+                <w:noProof/>
+              </w:rPr>
+              <w:t>1.2.3</w:t>
+            </w:r>
+            <w:r>
+              <w:rPr>
+                <w:rFonts w:eastAsiaTheme="minorEastAsia"/>
+                <w:noProof/>
+              </w:rPr>
+              <w:tab/>
+            </w:r>
+            <w:r>
+              <w:rPr>
+                <w:rStyle w:val="Hyperlink"/>
+                <w:rFonts w:ascii="Arial" w:hAnsi="Arial" w:cs="Times New Roman"/>
+                <w:noProof/>
+              </w:rPr>
+              <w:t>ring the bell</w:t>
+            </w:r>
+            <w:r>
+              <w:rPr>
+                <w:rStyle w:val="Hyperlink"/>
+                <w:noProof/>
+              </w:rPr>
+              <w:t>:</w:t>
+            </w:r>
+            <w:r>
+              <w:rPr>
+                <w:noProof/>
+                <w:webHidden/>
+              </w:rPr>
+              <w:tab/>
+            </w:r>
+            <w:r>
+              <w:rPr>
+                <w:noProof/>
+                <w:webHidden/>
+              </w:rPr>
+              <w:fldChar w:fldCharType="begin"/>
+            </w:r>
+            <w:r>
+              <w:rPr>
+                <w:noProof/>
+                <w:webHidden/>
+              </w:rPr>
+              <w:instrText xml:space="preserve"> PAGEREF _Toc31117181 \h </w:instrText>
+            </w:r>
+            <w:r>
+              <w:rPr>
+                <w:noProof/>
+                <w:webHidden/>
+              </w:rPr>
+            </w:r>
+            <w:r>
+              <w:rPr>
+                <w:noProof/>
+                <w:webHidden/>
+              </w:rPr>
+              <w:fldChar w:fldCharType="separate"/>
+            </w:r>
+            <w:r>
+              <w:rPr>
+                <w:noProof/>
+                <w:webHidden/>
+              </w:rPr>
+              <w:t>4</w:t>
+            </w:r>
+            <w:r>
+              <w:rPr>
+                <w:noProof/>
+                <w:webHidden/>
+              </w:rPr>
+              <w:fldChar w:fldCharType="end"/>
+            </w:r>
+          </w:hyperlink>
+        </w:p>
+        <w:p>
+          <w:pPr>
+            <w:pStyle w:val="TOC3"/>
+            <w:tabs>
+              <w:tab w:val="left" w:pos="1320"/>
+              <w:tab w:val="right" w:leader="dot" w:pos="9350"/>
+            </w:tabs>
+            <w:rPr>
+              <w:rFonts w:eastAsiaTheme="minorEastAsia"/>
+              <w:noProof/>
+            </w:rPr>
+          </w:pPr>
+          <w:hyperlink w:anchor="_Toc31117182" w:history="1">
+            <w:r>
+              <w:rPr>
+                <w:rStyle w:val="Hyperlink"/>
+                <w:noProof/>
+              </w:rPr>
+              <w:t>1.2.4</w:t>
+            </w:r>
+            <w:r>
+              <w:rPr>
+                <w:rFonts w:eastAsiaTheme="minorEastAsia"/>
+                <w:noProof/>
+              </w:rPr>
+              <w:tab/>
+            </w:r>
+            <w:r>
+              <w:rPr>
+                <w:rStyle w:val="Hyperlink"/>
+                <w:rFonts w:ascii="Arial" w:hAnsi="Arial" w:cs="Times New Roman"/>
+                <w:noProof/>
+              </w:rPr>
+              <w:t>clock time</w:t>
+            </w:r>
+            <w:r>
+              <w:rPr>
+                <w:rStyle w:val="Hyperlink"/>
+                <w:noProof/>
+              </w:rPr>
+              <w:t>:</w:t>
+            </w:r>
+            <w:r>
+              <w:rPr>
+                <w:noProof/>
+                <w:webHidden/>
+              </w:rPr>
+              <w:tab/>
+            </w:r>
+            <w:r>
+              <w:rPr>
+                <w:noProof/>
+                <w:webHidden/>
+              </w:rPr>
+              <w:fldChar w:fldCharType="begin"/>
+            </w:r>
+            <w:r>
+              <w:rPr>
+                <w:noProof/>
+                <w:webHidden/>
+              </w:rPr>
+              <w:instrText xml:space="preserve"> PAGEREF _Toc31117182 \h </w:instrText>
+            </w:r>
+            <w:r>
+              <w:rPr>
+                <w:noProof/>
+                <w:webHidden/>
+              </w:rPr>
+            </w:r>
+            <w:r>
+              <w:rPr>
+                <w:noProof/>
+                <w:webHidden/>
+              </w:rPr>
+              <w:fldChar w:fldCharType="separate"/>
+            </w:r>
+            <w:r>
+              <w:rPr>
+                <w:noProof/>
+                <w:webHidden/>
+              </w:rPr>
+              <w:t>5</w:t>
+            </w:r>
+            <w:r>
+              <w:rPr>
+                <w:noProof/>
+                <w:webHidden/>
+              </w:rPr>
+              <w:fldChar w:fldCharType="end"/>
+            </w:r>
+          </w:hyperlink>
+        </w:p>
+        <w:p>
+          <w:pPr>
+            <w:pStyle w:val="TOC2"/>
+            <w:rPr>
+              <w:rFonts w:asciiTheme="minorHAnsi" w:eastAsiaTheme="minorEastAsia" w:hAnsiTheme="minorHAnsi" w:cstheme="minorBidi"/>
+              <w:sz w:val="22"/>
+              <w:szCs w:val="22"/>
+            </w:rPr>
+          </w:pPr>
+          <w:hyperlink w:anchor="_Toc31117183" w:history="1">
+            <w:r>
+              <w:rPr>
+                <w:rStyle w:val="Hyperlink"/>
+              </w:rPr>
+              <w:t>1.3</w:t>
+            </w:r>
+            <w:r>
+              <w:rPr>
+                <w:rFonts w:asciiTheme="minorHAnsi" w:eastAsiaTheme="minorEastAsia" w:hAnsiTheme="minorHAnsi" w:cstheme="minorBidi"/>
+                <w:sz w:val="22"/>
+                <w:szCs w:val="22"/>
+              </w:rPr>
+              <w:tab/>
+            </w:r>
+            <w:r>
+              <w:rPr>
+                <w:rStyle w:val="Hyperlink"/>
+              </w:rPr>
+              <w:t>General description</w:t>
+            </w:r>
+            <w:r>
+              <w:rPr>
+                <w:webHidden/>
+              </w:rPr>
+              <w:tab/>
+            </w:r>
+            <w:r>
+              <w:rPr>
+                <w:webHidden/>
+              </w:rPr>
+              <w:fldChar w:fldCharType="begin"/>
+            </w:r>
+            <w:r>
+              <w:rPr>
+                <w:webHidden/>
+              </w:rPr>
+              <w:instrText xml:space="preserve"> PAGEREF _Toc31117183 \h </w:instrText>
+            </w:r>
+            <w:r>
+              <w:rPr>
+                <w:webHidden/>
+              </w:rPr>
+            </w:r>
+            <w:r>
+              <w:rPr>
+                <w:webHidden/>
+              </w:rPr>
+              <w:fldChar w:fldCharType="separate"/>
+            </w:r>
+            <w:r>
+              <w:rPr>
+                <w:webHidden/>
+              </w:rPr>
+              <w:t>5</w:t>
+            </w:r>
+            <w:r>
+              <w:rPr>
+                <w:webHidden/>
+              </w:rPr>
+              <w:fldChar w:fldCharType="end"/>
+            </w:r>
+          </w:hyperlink>
+        </w:p>
+        <w:p>
+          <w:pPr>
+            <w:pStyle w:val="TOC1"/>
+            <w:tabs>
+              <w:tab w:val="left" w:pos="440"/>
+              <w:tab w:val="right" w:leader="dot" w:pos="9350"/>
+            </w:tabs>
+            <w:rPr>
+              <w:rFonts w:asciiTheme="minorHAnsi" w:eastAsiaTheme="minorEastAsia" w:hAnsiTheme="minorHAnsi" w:cstheme="minorBidi"/>
+              <w:noProof/>
+              <w:sz w:val="22"/>
+              <w:szCs w:val="22"/>
+            </w:rPr>
+          </w:pPr>
+          <w:hyperlink w:anchor="_Toc31117184" w:history="1">
+            <w:r>
+              <w:rPr>
+                <w:rStyle w:val="Hyperlink"/>
+                <w:noProof/>
+              </w:rPr>
+              <w:t>2</w:t>
+            </w:r>
+            <w:r>
+              <w:rPr>
+                <w:rFonts w:asciiTheme="minorHAnsi" w:eastAsiaTheme="minorEastAsia" w:hAnsiTheme="minorHAnsi" w:cstheme="minorBidi"/>
+                <w:noProof/>
+                <w:sz w:val="22"/>
+                <w:szCs w:val="22"/>
+              </w:rPr>
+              <w:tab/>
+            </w:r>
+            <w:r>
+              <w:rPr>
+                <w:rStyle w:val="Hyperlink"/>
+                <w:noProof/>
+              </w:rPr>
+              <w:t>FUNCTIONAL REQUIREMENTS</w:t>
+            </w:r>
+            <w:r>
+              <w:rPr>
+                <w:noProof/>
+                <w:webHidden/>
+              </w:rPr>
+              <w:tab/>
+            </w:r>
+            <w:r>
+              <w:rPr>
+                <w:noProof/>
+                <w:webHidden/>
+              </w:rPr>
+              <w:fldChar w:fldCharType="begin"/>
+            </w:r>
+            <w:r>
+              <w:rPr>
+                <w:noProof/>
+                <w:webHidden/>
+              </w:rPr>
+              <w:instrText xml:space="preserve"> PAGEREF _Toc31117184 \h </w:instrText>
+            </w:r>
+            <w:r>
+              <w:rPr>
+                <w:noProof/>
+                <w:webHidden/>
+              </w:rPr>
+            </w:r>
+            <w:r>
+              <w:rPr>
+                <w:noProof/>
+                <w:webHidden/>
+              </w:rPr>
+              <w:fldChar w:fldCharType="separate"/>
+            </w:r>
+            <w:r>
+              <w:rPr>
+                <w:noProof/>
+                <w:webHidden/>
+              </w:rPr>
+              <w:t>5</w:t>
+            </w:r>
+            <w:r>
+              <w:rPr>
+                <w:noProof/>
+                <w:webHidden/>
+              </w:rPr>
+              <w:fldChar w:fldCharType="end"/>
+            </w:r>
+          </w:hyperlink>
+        </w:p>
+        <w:p>
+          <w:pPr>
+            <w:pStyle w:val="TOC2"/>
+            <w:rPr>
+              <w:rFonts w:asciiTheme="minorHAnsi" w:eastAsiaTheme="minorEastAsia" w:hAnsiTheme="minorHAnsi" w:cstheme="minorBidi"/>
+              <w:sz w:val="22"/>
+              <w:szCs w:val="22"/>
+            </w:rPr>
+          </w:pPr>
+          <w:hyperlink w:anchor="_Toc31117185" w:history="1">
+            <w:r>
+              <w:rPr>
+                <w:rStyle w:val="Hyperlink"/>
+              </w:rPr>
+              <w:t>2.1</w:t>
+            </w:r>
+            <w:r>
+              <w:rPr>
+                <w:rFonts w:asciiTheme="minorHAnsi" w:eastAsiaTheme="minorEastAsia" w:hAnsiTheme="minorHAnsi" w:cstheme="minorBidi"/>
+                <w:sz w:val="22"/>
+                <w:szCs w:val="22"/>
+              </w:rPr>
+              <w:tab/>
+            </w:r>
+            <w:r>
+              <w:rPr>
+                <w:rStyle w:val="Hyperlink"/>
+              </w:rPr>
+              <w:t>Req_PO3_DGW_SRS_01_V01</w:t>
+            </w:r>
+            <w:r>
+              <w:rPr>
+                <w:webHidden/>
+              </w:rPr>
+              <w:tab/>
+            </w:r>
+            <w:r>
+              <w:rPr>
+                <w:webHidden/>
+              </w:rPr>
+              <w:fldChar w:fldCharType="begin"/>
+            </w:r>
+            <w:r>
+              <w:rPr>
+                <w:webHidden/>
+              </w:rPr>
+              <w:instrText xml:space="preserve"> PAGEREF _Toc31117185 \h </w:instrText>
+            </w:r>
+            <w:r>
+              <w:rPr>
+                <w:webHidden/>
+              </w:rPr>
+            </w:r>
+            <w:r>
+              <w:rPr>
+                <w:webHidden/>
+              </w:rPr>
+              <w:fldChar w:fldCharType="separate"/>
+            </w:r>
+            <w:r>
+              <w:rPr>
+                <w:webHidden/>
+              </w:rPr>
+              <w:t>5</w:t>
+            </w:r>
+            <w:r>
+              <w:rPr>
+                <w:webHidden/>
+              </w:rPr>
+              <w:fldChar w:fldCharType="end"/>
+            </w:r>
+          </w:hyperlink>
+        </w:p>
+        <w:p>
+          <w:pPr>
+            <w:pStyle w:val="TOC2"/>
+            <w:rPr>
+              <w:rFonts w:asciiTheme="minorHAnsi" w:eastAsiaTheme="minorEastAsia" w:hAnsiTheme="minorHAnsi" w:cstheme="minorBidi"/>
+              <w:sz w:val="22"/>
+              <w:szCs w:val="22"/>
+            </w:rPr>
+          </w:pPr>
+          <w:hyperlink w:anchor="_Toc31117186" w:history="1">
+            <w:r>
+              <w:rPr>
+                <w:rStyle w:val="Hyperlink"/>
+              </w:rPr>
+              <w:t>2.2</w:t>
+            </w:r>
+            <w:r>
+              <w:rPr>
+                <w:rFonts w:asciiTheme="minorHAnsi" w:eastAsiaTheme="minorEastAsia" w:hAnsiTheme="minorHAnsi" w:cstheme="minorBidi"/>
+                <w:sz w:val="22"/>
+                <w:szCs w:val="22"/>
+              </w:rPr>
+              <w:tab/>
+            </w:r>
+            <w:r>
+              <w:rPr>
+                <w:rStyle w:val="Hyperlink"/>
+              </w:rPr>
+              <w:t>Req_PO3_DGW_SRS_02_V01</w:t>
+            </w:r>
+            <w:r>
+              <w:rPr>
+                <w:webHidden/>
+              </w:rPr>
+              <w:tab/>
+            </w:r>
+            <w:r>
+              <w:rPr>
+                <w:webHidden/>
+              </w:rPr>
+              <w:fldChar w:fldCharType="begin"/>
+            </w:r>
+            <w:r>
+              <w:rPr>
+                <w:webHidden/>
+              </w:rPr>
+              <w:instrText xml:space="preserve"> PAGEREF _Toc31117186 \h </w:instrText>
+            </w:r>
+            <w:r>
+              <w:rPr>
+                <w:webHidden/>
+              </w:rPr>
+            </w:r>
+            <w:r>
+              <w:rPr>
+                <w:webHidden/>
+              </w:rPr>
+              <w:fldChar w:fldCharType="separate"/>
+            </w:r>
+            <w:r>
+              <w:rPr>
+                <w:webHidden/>
+              </w:rPr>
+              <w:t>5</w:t>
+            </w:r>
+            <w:r>
+              <w:rPr>
+                <w:webHidden/>
+              </w:rPr>
+              <w:fldChar w:fldCharType="end"/>
+            </w:r>
+          </w:hyperlink>
+        </w:p>
+        <w:p>
+          <w:pPr>
+            <w:pStyle w:val="TOC2"/>
+            <w:rPr>
+              <w:rFonts w:asciiTheme="minorHAnsi" w:eastAsiaTheme="minorEastAsia" w:hAnsiTheme="minorHAnsi" w:cstheme="minorBidi"/>
+              <w:sz w:val="22"/>
+              <w:szCs w:val="22"/>
+            </w:rPr>
+          </w:pPr>
+          <w:hyperlink w:anchor="_Toc31117187" w:history="1">
+            <w:r>
+              <w:rPr>
+                <w:rStyle w:val="Hyperlink"/>
+              </w:rPr>
+              <w:t>2.3</w:t>
+            </w:r>
+            <w:r>
+              <w:rPr>
+                <w:rFonts w:asciiTheme="minorHAnsi" w:eastAsiaTheme="minorEastAsia" w:hAnsiTheme="minorHAnsi" w:cstheme="minorBidi"/>
+                <w:sz w:val="22"/>
+                <w:szCs w:val="22"/>
+              </w:rPr>
+              <w:tab/>
+            </w:r>
+            <w:r>
+              <w:rPr>
+                <w:rStyle w:val="Hyperlink"/>
+              </w:rPr>
+              <w:t>Req_PO3_DGW_SRS_03_V01</w:t>
+            </w:r>
+            <w:r>
+              <w:rPr>
+                <w:webHidden/>
+              </w:rPr>
+              <w:tab/>
+            </w:r>
+            <w:r>
+              <w:rPr>
+                <w:webHidden/>
+              </w:rPr>
+              <w:fldChar w:fldCharType="begin"/>
+            </w:r>
+            <w:r>
+              <w:rPr>
+                <w:webHidden/>
+              </w:rPr>
+              <w:instrText xml:space="preserve"> PAGEREF _Toc31117187 \h </w:instrText>
+            </w:r>
+            <w:r>
+              <w:rPr>
+                <w:webHidden/>
+              </w:rPr>
+            </w:r>
+            <w:r>
+              <w:rPr>
+                <w:webHidden/>
+              </w:rPr>
+              <w:fldChar w:fldCharType="separate"/>
+            </w:r>
+            <w:r>
+              <w:rPr>
+                <w:webHidden/>
+              </w:rPr>
+              <w:t>5</w:t>
+            </w:r>
+            <w:r>
+              <w:rPr>
+                <w:webHidden/>
+              </w:rPr>
+              <w:fldChar w:fldCharType="end"/>
+            </w:r>
+          </w:hyperlink>
+        </w:p>
+        <w:p>
+          <w:pPr>
+            <w:pStyle w:val="TOC2"/>
+            <w:rPr>
+              <w:rFonts w:asciiTheme="minorHAnsi" w:eastAsiaTheme="minorEastAsia" w:hAnsiTheme="minorHAnsi" w:cstheme="minorBidi"/>
+              <w:sz w:val="22"/>
+              <w:szCs w:val="22"/>
+            </w:rPr>
+          </w:pPr>
+          <w:hyperlink w:anchor="_Toc31117188" w:history="1">
+            <w:r>
+              <w:rPr>
+                <w:rStyle w:val="Hyperlink"/>
+              </w:rPr>
+              <w:t>2.4</w:t>
+            </w:r>
+            <w:r>
+              <w:rPr>
+                <w:rFonts w:asciiTheme="minorHAnsi" w:eastAsiaTheme="minorEastAsia" w:hAnsiTheme="minorHAnsi" w:cstheme="minorBidi"/>
+                <w:sz w:val="22"/>
+                <w:szCs w:val="22"/>
+              </w:rPr>
+              <w:tab/>
+            </w:r>
+            <w:r>
+              <w:rPr>
+                <w:rStyle w:val="Hyperlink"/>
+              </w:rPr>
+              <w:t>Req_PO3_DGW_SRS_04_V01</w:t>
+            </w:r>
+            <w:r>
+              <w:rPr>
+                <w:webHidden/>
+              </w:rPr>
+              <w:tab/>
+            </w:r>
+            <w:r>
+              <w:rPr>
+                <w:webHidden/>
+              </w:rPr>
+              <w:fldChar w:fldCharType="begin"/>
+            </w:r>
+            <w:r>
+              <w:rPr>
+                <w:webHidden/>
+              </w:rPr>
+              <w:instrText xml:space="preserve"> PAGEREF _Toc31117188 \h </w:instrText>
+            </w:r>
+            <w:r>
+              <w:rPr>
+                <w:webHidden/>
+              </w:rPr>
+            </w:r>
+            <w:r>
+              <w:rPr>
+                <w:webHidden/>
+              </w:rPr>
+              <w:fldChar w:fldCharType="separate"/>
+            </w:r>
+            <w:r>
+              <w:rPr>
+                <w:webHidden/>
+              </w:rPr>
+              <w:t>5</w:t>
+            </w:r>
+            <w:r>
+              <w:rPr>
+                <w:webHidden/>
+              </w:rPr>
+              <w:fldChar w:fldCharType="end"/>
+            </w:r>
+          </w:hyperlink>
+        </w:p>
+        <w:p>
+          <w:pPr>
+            <w:pStyle w:val="TOC2"/>
+            <w:rPr>
+              <w:rFonts w:asciiTheme="minorHAnsi" w:eastAsiaTheme="minorEastAsia" w:hAnsiTheme="minorHAnsi" w:cstheme="minorBidi"/>
+              <w:sz w:val="22"/>
+              <w:szCs w:val="22"/>
+            </w:rPr>
+          </w:pPr>
+          <w:hyperlink w:anchor="_Toc31117189" w:history="1">
+            <w:r>
+              <w:rPr>
+                <w:rStyle w:val="Hyperlink"/>
+              </w:rPr>
+              <w:t>2.5</w:t>
+            </w:r>
+            <w:r>
+              <w:rPr>
+                <w:rFonts w:asciiTheme="minorHAnsi" w:eastAsiaTheme="minorEastAsia" w:hAnsiTheme="minorHAnsi" w:cstheme="minorBidi"/>
+                <w:sz w:val="22"/>
+                <w:szCs w:val="22"/>
+              </w:rPr>
+              <w:tab/>
+            </w:r>
+            <w:r>
+              <w:rPr>
+                <w:rStyle w:val="Hyperlink"/>
+              </w:rPr>
+              <w:t>Req_PO3_DGW_SRS_05_V01</w:t>
+            </w:r>
+            <w:r>
+              <w:rPr>
+                <w:webHidden/>
+              </w:rPr>
+              <w:tab/>
+            </w:r>
+            <w:r>
+              <w:rPr>
+                <w:webHidden/>
+              </w:rPr>
+              <w:fldChar w:fldCharType="begin"/>
+            </w:r>
+            <w:r>
+              <w:rPr>
+                <w:webHidden/>
+              </w:rPr>
+              <w:instrText xml:space="preserve"> PAGEREF _Toc31117189 \h </w:instrText>
+            </w:r>
+            <w:r>
+              <w:rPr>
+                <w:webHidden/>
+              </w:rPr>
+            </w:r>
+            <w:r>
+              <w:rPr>
+                <w:webHidden/>
+              </w:rPr>
+              <w:fldChar w:fldCharType="separate"/>
+            </w:r>
+            <w:r>
+              <w:rPr>
+                <w:webHidden/>
+              </w:rPr>
+              <w:t>5</w:t>
+            </w:r>
+            <w:r>
+              <w:rPr>
+                <w:webHidden/>
+              </w:rPr>
+              <w:fldChar w:fldCharType="end"/>
+            </w:r>
+          </w:hyperlink>
+        </w:p>
+        <w:p>
+          <w:pPr>
+            <w:pStyle w:val="TOC2"/>
+            <w:rPr>
+              <w:rFonts w:asciiTheme="minorHAnsi" w:eastAsiaTheme="minorEastAsia" w:hAnsiTheme="minorHAnsi" w:cstheme="minorBidi"/>
+              <w:sz w:val="22"/>
+              <w:szCs w:val="22"/>
+            </w:rPr>
+          </w:pPr>
+          <w:hyperlink w:anchor="_Toc31117190" w:history="1">
+            <w:r>
+              <w:rPr>
+                <w:rStyle w:val="Hyperlink"/>
+              </w:rPr>
+              <w:t>2.6</w:t>
+            </w:r>
+            <w:r>
+              <w:rPr>
+                <w:rFonts w:asciiTheme="minorHAnsi" w:eastAsiaTheme="minorEastAsia" w:hAnsiTheme="minorHAnsi" w:cstheme="minorBidi"/>
+                <w:sz w:val="22"/>
+                <w:szCs w:val="22"/>
+              </w:rPr>
+              <w:tab/>
+            </w:r>
+            <w:r>
+              <w:rPr>
+                <w:rStyle w:val="Hyperlink"/>
+              </w:rPr>
+              <w:t>Req_PO3_DGW_SRS_06_V01</w:t>
+            </w:r>
+            <w:r>
+              <w:rPr>
+                <w:webHidden/>
+              </w:rPr>
+              <w:tab/>
+            </w:r>
+            <w:r>
+              <w:rPr>
+                <w:webHidden/>
+              </w:rPr>
+              <w:fldChar w:fldCharType="begin"/>
+            </w:r>
+            <w:r>
+              <w:rPr>
+                <w:webHidden/>
+              </w:rPr>
+              <w:instrText xml:space="preserve"> PAGEREF _Toc31117190 \h </w:instrText>
+            </w:r>
+            <w:r>
+              <w:rPr>
+                <w:webHidden/>
+              </w:rPr>
+            </w:r>
+            <w:r>
+              <w:rPr>
+                <w:webHidden/>
+              </w:rPr>
+              <w:fldChar w:fldCharType="separate"/>
+            </w:r>
+            <w:r>
+              <w:rPr>
+                <w:webHidden/>
+              </w:rPr>
+              <w:t>5</w:t>
+            </w:r>
+            <w:r>
+              <w:rPr>
+                <w:webHidden/>
+              </w:rPr>
+              <w:fldChar w:fldCharType="end"/>
+            </w:r>
+          </w:hyperlink>
+        </w:p>
+        <w:p>
+          <w:pPr>
+            <w:pStyle w:val="TOC2"/>
+            <w:rPr>
+              <w:rFonts w:asciiTheme="minorHAnsi" w:eastAsiaTheme="minorEastAsia" w:hAnsiTheme="minorHAnsi" w:cstheme="minorBidi"/>
+              <w:sz w:val="22"/>
+              <w:szCs w:val="22"/>
+            </w:rPr>
+          </w:pPr>
+          <w:hyperlink w:anchor="_Toc31117191" w:history="1">
+            <w:r>
+              <w:rPr>
+                <w:rStyle w:val="Hyperlink"/>
+              </w:rPr>
+              <w:t>2.7</w:t>
+            </w:r>
+            <w:r>
+              <w:rPr>
+                <w:rFonts w:asciiTheme="minorHAnsi" w:eastAsiaTheme="minorEastAsia" w:hAnsiTheme="minorHAnsi" w:cstheme="minorBidi"/>
+                <w:sz w:val="22"/>
+                <w:szCs w:val="22"/>
+              </w:rPr>
+              <w:tab/>
+            </w:r>
+            <w:r>
+              <w:rPr>
+                <w:rStyle w:val="Hyperlink"/>
+              </w:rPr>
+              <w:t>Req_PO3_DGW_SRS_07_V01</w:t>
+            </w:r>
+            <w:r>
+              <w:rPr>
+                <w:webHidden/>
+              </w:rPr>
+              <w:tab/>
+            </w:r>
+            <w:r>
+              <w:rPr>
+                <w:webHidden/>
+              </w:rPr>
+              <w:fldChar w:fldCharType="begin"/>
+            </w:r>
+            <w:r>
+              <w:rPr>
+                <w:webHidden/>
+              </w:rPr>
+              <w:instrText xml:space="preserve"> PAGEREF _Toc31117191 \h </w:instrText>
+            </w:r>
+            <w:r>
+              <w:rPr>
+                <w:webHidden/>
+              </w:rPr>
+            </w:r>
+            <w:r>
+              <w:rPr>
+                <w:webHidden/>
+              </w:rPr>
+              <w:fldChar w:fldCharType="separate"/>
+            </w:r>
+            <w:r>
+              <w:rPr>
+                <w:webHidden/>
+              </w:rPr>
+              <w:t>5</w:t>
+            </w:r>
+            <w:r>
+              <w:rPr>
+                <w:webHidden/>
+              </w:rPr>
+              <w:fldChar w:fldCharType="end"/>
+            </w:r>
+          </w:hyperlink>
+        </w:p>
+        <w:p>
+          <w:pPr>
+            <w:pStyle w:val="TOC2"/>
+            <w:rPr>
+              <w:rFonts w:asciiTheme="minorHAnsi" w:eastAsiaTheme="minorEastAsia" w:hAnsiTheme="minorHAnsi" w:cstheme="minorBidi"/>
+              <w:sz w:val="22"/>
+              <w:szCs w:val="22"/>
+            </w:rPr>
+          </w:pPr>
+          <w:hyperlink w:anchor="_Toc31117192" w:history="1">
+            <w:r>
+              <w:rPr>
+                <w:rStyle w:val="Hyperlink"/>
+              </w:rPr>
+              <w:t>2.8</w:t>
+            </w:r>
+            <w:r>
+              <w:rPr>
+                <w:rFonts w:asciiTheme="minorHAnsi" w:eastAsiaTheme="minorEastAsia" w:hAnsiTheme="minorHAnsi" w:cstheme="minorBidi"/>
+                <w:sz w:val="22"/>
+                <w:szCs w:val="22"/>
+              </w:rPr>
+              <w:tab/>
+            </w:r>
+            <w:r>
+              <w:rPr>
+                <w:rStyle w:val="Hyperlink"/>
+              </w:rPr>
+              <w:t>Req_PO3_DGW_SRS_08_V01</w:t>
+            </w:r>
+            <w:r>
+              <w:rPr>
+                <w:webHidden/>
+              </w:rPr>
+              <w:tab/>
+            </w:r>
+            <w:r>
+              <w:rPr>
+                <w:webHidden/>
+              </w:rPr>
+              <w:fldChar w:fldCharType="begin"/>
+            </w:r>
+            <w:r>
+              <w:rPr>
+                <w:webHidden/>
+              </w:rPr>
+              <w:instrText xml:space="preserve"> PAGEREF _Toc31117192 \h </w:instrText>
+            </w:r>
+            <w:r>
+              <w:rPr>
+                <w:webHidden/>
+              </w:rPr>
+            </w:r>
+            <w:r>
+              <w:rPr>
+                <w:webHidden/>
+              </w:rPr>
+              <w:fldChar w:fldCharType="separate"/>
+            </w:r>
+            <w:r>
+              <w:rPr>
+                <w:webHidden/>
+              </w:rPr>
+              <w:t>6</w:t>
+            </w:r>
+            <w:r>
+              <w:rPr>
+                <w:webHidden/>
+              </w:rPr>
+              <w:fldChar w:fldCharType="end"/>
+            </w:r>
+          </w:hyperlink>
+        </w:p>
+        <w:p>
+          <w:pPr>
+            <w:pStyle w:val="TOC2"/>
+            <w:rPr>
+              <w:rFonts w:asciiTheme="minorHAnsi" w:eastAsiaTheme="minorEastAsia" w:hAnsiTheme="minorHAnsi" w:cstheme="minorBidi"/>
+              <w:sz w:val="22"/>
+              <w:szCs w:val="22"/>
+            </w:rPr>
+          </w:pPr>
+          <w:hyperlink w:anchor="_Toc31117193" w:history="1">
+            <w:r>
+              <w:rPr>
+                <w:rStyle w:val="Hyperlink"/>
+              </w:rPr>
+              <w:t>2.9</w:t>
+            </w:r>
+            <w:r>
+              <w:rPr>
+                <w:rFonts w:asciiTheme="minorHAnsi" w:eastAsiaTheme="minorEastAsia" w:hAnsiTheme="minorHAnsi" w:cstheme="minorBidi"/>
+                <w:sz w:val="22"/>
+                <w:szCs w:val="22"/>
+              </w:rPr>
+              <w:tab/>
+            </w:r>
+            <w:r>
+              <w:rPr>
+                <w:rStyle w:val="Hyperlink"/>
+              </w:rPr>
+              <w:t>Req_PO3_DGW_SRS_09_V01</w:t>
+            </w:r>
+            <w:r>
+              <w:rPr>
+                <w:webHidden/>
+              </w:rPr>
+              <w:tab/>
+            </w:r>
+            <w:r>
+              <w:rPr>
+                <w:webHidden/>
+              </w:rPr>
+              <w:fldChar w:fldCharType="begin"/>
+            </w:r>
+            <w:r>
+              <w:rPr>
+                <w:webHidden/>
+              </w:rPr>
+              <w:instrText xml:space="preserve"> PAGEREF _Toc31117193 \h </w:instrText>
+            </w:r>
+            <w:r>
+              <w:rPr>
+                <w:webHidden/>
+              </w:rPr>
+            </w:r>
+            <w:r>
+              <w:rPr>
+                <w:webHidden/>
+              </w:rPr>
+              <w:fldChar w:fldCharType="separate"/>
+            </w:r>
+            <w:r>
+              <w:rPr>
+                <w:webHidden/>
+              </w:rPr>
+              <w:t>6</w:t>
+            </w:r>
+            <w:r>
+              <w:rPr>
+                <w:webHidden/>
+              </w:rPr>
+              <w:fldChar w:fldCharType="end"/>
+            </w:r>
+          </w:hyperlink>
+        </w:p>
+        <w:p>
+          <w:pPr>
+            <w:pStyle w:val="TOC2"/>
+            <w:rPr>
+              <w:rFonts w:asciiTheme="minorHAnsi" w:eastAsiaTheme="minorEastAsia" w:hAnsiTheme="minorHAnsi" w:cstheme="minorBidi"/>
+              <w:sz w:val="22"/>
+              <w:szCs w:val="22"/>
+            </w:rPr>
+          </w:pPr>
+          <w:hyperlink w:anchor="_Toc31117194" w:history="1">
+            <w:r>
+              <w:rPr>
+                <w:rStyle w:val="Hyperlink"/>
+              </w:rPr>
+              <w:t>2.10</w:t>
+            </w:r>
+            <w:r>
+              <w:rPr>
+                <w:rFonts w:asciiTheme="minorHAnsi" w:eastAsiaTheme="minorEastAsia" w:hAnsiTheme="minorHAnsi" w:cstheme="minorBidi"/>
+                <w:sz w:val="22"/>
+                <w:szCs w:val="22"/>
+              </w:rPr>
+              <w:tab/>
+            </w:r>
+            <w:r>
+              <w:rPr>
+                <w:rStyle w:val="Hyperlink"/>
+              </w:rPr>
+              <w:t>Req_PO3_DGW_SRS_10_V01</w:t>
+            </w:r>
+            <w:r>
+              <w:rPr>
+                <w:webHidden/>
+              </w:rPr>
+              <w:tab/>
+            </w:r>
+            <w:r>
+              <w:rPr>
+                <w:webHidden/>
+              </w:rPr>
+              <w:fldChar w:fldCharType="begin"/>
+            </w:r>
+            <w:r>
+              <w:rPr>
+                <w:webHidden/>
+              </w:rPr>
+              <w:instrText xml:space="preserve"> PAGEREF _Toc31117194 \h </w:instrText>
+            </w:r>
+            <w:r>
+              <w:rPr>
+                <w:webHidden/>
+              </w:rPr>
+            </w:r>
+            <w:r>
+              <w:rPr>
+                <w:webHidden/>
+              </w:rPr>
+              <w:fldChar w:fldCharType="separate"/>
+            </w:r>
+            <w:r>
+              <w:rPr>
+                <w:webHidden/>
+              </w:rPr>
+              <w:t>6</w:t>
+            </w:r>
+            <w:r>
+              <w:rPr>
+                <w:webHidden/>
+              </w:rPr>
+              <w:fldChar w:fldCharType="end"/>
+            </w:r>
+          </w:hyperlink>
+        </w:p>
+        <w:p>
+          <w:pPr>
+            <w:pStyle w:val="TOC2"/>
+            <w:rPr>
+              <w:rFonts w:asciiTheme="minorHAnsi" w:eastAsiaTheme="minorEastAsia" w:hAnsiTheme="minorHAnsi" w:cstheme="minorBidi"/>
+              <w:sz w:val="22"/>
+              <w:szCs w:val="22"/>
+            </w:rPr>
+          </w:pPr>
+          <w:hyperlink w:anchor="_Toc31117195" w:history="1">
+            <w:r>
+              <w:rPr>
+                <w:rStyle w:val="Hyperlink"/>
+              </w:rPr>
+              <w:t>2.11</w:t>
+            </w:r>
+            <w:r>
+              <w:rPr>
+                <w:rFonts w:asciiTheme="minorHAnsi" w:eastAsiaTheme="minorEastAsia" w:hAnsiTheme="minorHAnsi" w:cstheme="minorBidi"/>
+                <w:sz w:val="22"/>
+                <w:szCs w:val="22"/>
+              </w:rPr>
+              <w:tab/>
+            </w:r>
+            <w:r>
+              <w:rPr>
+                <w:rStyle w:val="Hyperlink"/>
+              </w:rPr>
+              <w:t>Req_PO3_DGW_SRS_11_V01</w:t>
+            </w:r>
+            <w:r>
+              <w:rPr>
+                <w:webHidden/>
+              </w:rPr>
+              <w:tab/>
+            </w:r>
+            <w:r>
+              <w:rPr>
+                <w:webHidden/>
+              </w:rPr>
+              <w:fldChar w:fldCharType="begin"/>
+            </w:r>
+            <w:r>
+              <w:rPr>
+                <w:webHidden/>
+              </w:rPr>
+              <w:instrText xml:space="preserve"> PAGEREF _Toc31117195 \h </w:instrText>
+            </w:r>
+            <w:r>
+              <w:rPr>
+                <w:webHidden/>
+              </w:rPr>
+            </w:r>
+            <w:r>
+              <w:rPr>
+                <w:webHidden/>
+              </w:rPr>
+              <w:fldChar w:fldCharType="separate"/>
+            </w:r>
+            <w:r>
+              <w:rPr>
+                <w:webHidden/>
+              </w:rPr>
+              <w:t>6</w:t>
+            </w:r>
+            <w:r>
+              <w:rPr>
+                <w:webHidden/>
+              </w:rPr>
+              <w:fldChar w:fldCharType="end"/>
+            </w:r>
+          </w:hyperlink>
+        </w:p>
+        <w:p>
+          <w:pPr>
+            <w:pStyle w:val="TOC2"/>
+            <w:rPr>
+              <w:rFonts w:asciiTheme="minorHAnsi" w:eastAsiaTheme="minorEastAsia" w:hAnsiTheme="minorHAnsi" w:cstheme="minorBidi"/>
+              <w:sz w:val="22"/>
+              <w:szCs w:val="22"/>
+            </w:rPr>
+          </w:pPr>
+          <w:hyperlink w:anchor="_Toc31117196" w:history="1">
+            <w:r>
+              <w:rPr>
+                <w:rStyle w:val="Hyperlink"/>
+              </w:rPr>
+              <w:t>2.12</w:t>
+            </w:r>
+            <w:r>
+              <w:rPr>
+                <w:rFonts w:asciiTheme="minorHAnsi" w:eastAsiaTheme="minorEastAsia" w:hAnsiTheme="minorHAnsi" w:cstheme="minorBidi"/>
+                <w:sz w:val="22"/>
+                <w:szCs w:val="22"/>
+              </w:rPr>
+              <w:tab/>
+            </w:r>
+            <w:r>
+              <w:rPr>
+                <w:rStyle w:val="Hyperlink"/>
+              </w:rPr>
+              <w:t>Req_PO3_DGW_SRS_12_V01</w:t>
+            </w:r>
+            <w:r>
+              <w:rPr>
+                <w:webHidden/>
+              </w:rPr>
+              <w:tab/>
+            </w:r>
+            <w:r>
+              <w:rPr>
+                <w:webHidden/>
+              </w:rPr>
+              <w:fldChar w:fldCharType="begin"/>
+            </w:r>
+            <w:r>
+              <w:rPr>
+                <w:webHidden/>
+              </w:rPr>
+              <w:instrText xml:space="preserve"> PAGEREF _Toc31117196 \h </w:instrText>
+            </w:r>
+            <w:r>
+              <w:rPr>
+                <w:webHidden/>
+              </w:rPr>
+            </w:r>
+            <w:r>
+              <w:rPr>
+                <w:webHidden/>
+              </w:rPr>
+              <w:fldChar w:fldCharType="separate"/>
+            </w:r>
+            <w:r>
+              <w:rPr>
+                <w:webHidden/>
+              </w:rPr>
+              <w:t>6</w:t>
+            </w:r>
+            <w:r>
+              <w:rPr>
+                <w:webHidden/>
+              </w:rPr>
+              <w:fldChar w:fldCharType="end"/>
+            </w:r>
+          </w:hyperlink>
+        </w:p>
+        <w:p>
+          <w:pPr>
+            <w:pStyle w:val="TOC2"/>
+            <w:rPr>
+              <w:rFonts w:asciiTheme="minorHAnsi" w:eastAsiaTheme="minorEastAsia" w:hAnsiTheme="minorHAnsi" w:cstheme="minorBidi"/>
+              <w:sz w:val="22"/>
+              <w:szCs w:val="22"/>
+            </w:rPr>
+          </w:pPr>
+          <w:hyperlink w:anchor="_Toc31117197" w:history="1">
+            <w:r>
+              <w:rPr>
+                <w:rStyle w:val="Hyperlink"/>
+              </w:rPr>
+              <w:t>2.13</w:t>
+            </w:r>
+            <w:r>
+              <w:rPr>
+                <w:rFonts w:asciiTheme="minorHAnsi" w:eastAsiaTheme="minorEastAsia" w:hAnsiTheme="minorHAnsi" w:cstheme="minorBidi"/>
+                <w:sz w:val="22"/>
+                <w:szCs w:val="22"/>
+              </w:rPr>
+              <w:tab/>
+            </w:r>
+            <w:r>
+              <w:rPr>
+                <w:rStyle w:val="Hyperlink"/>
+              </w:rPr>
+              <w:t>Req_PO3_DGW_SRS_13_V01</w:t>
+            </w:r>
+            <w:r>
+              <w:rPr>
+                <w:webHidden/>
+              </w:rPr>
+              <w:tab/>
+            </w:r>
+            <w:r>
+              <w:rPr>
+                <w:webHidden/>
+              </w:rPr>
+              <w:fldChar w:fldCharType="begin"/>
+            </w:r>
+            <w:r>
+              <w:rPr>
+                <w:webHidden/>
+              </w:rPr>
+              <w:instrText xml:space="preserve"> PAGEREF _Toc31117197 \h </w:instrText>
+            </w:r>
+            <w:r>
+              <w:rPr>
+                <w:webHidden/>
+              </w:rPr>
+            </w:r>
+            <w:r>
+              <w:rPr>
+                <w:webHidden/>
+              </w:rPr>
+              <w:fldChar w:fldCharType="separate"/>
+            </w:r>
+            <w:r>
+              <w:rPr>
+                <w:webHidden/>
+              </w:rPr>
+              <w:t>6</w:t>
+            </w:r>
+            <w:r>
+              <w:rPr>
+                <w:webHidden/>
+              </w:rPr>
+              <w:fldChar w:fldCharType="end"/>
+            </w:r>
+          </w:hyperlink>
+        </w:p>
+        <w:p>
+          <w:pPr>
+            <w:pStyle w:val="TOC2"/>
+            <w:rPr>
+              <w:rFonts w:asciiTheme="minorHAnsi" w:eastAsiaTheme="minorEastAsia" w:hAnsiTheme="minorHAnsi" w:cstheme="minorBidi"/>
+              <w:sz w:val="22"/>
+              <w:szCs w:val="22"/>
+            </w:rPr>
+          </w:pPr>
+          <w:hyperlink w:anchor="_Toc31117198" w:history="1">
+            <w:r>
+              <w:rPr>
+                <w:rStyle w:val="Hyperlink"/>
+              </w:rPr>
+              <w:t>2.14</w:t>
+            </w:r>
+            <w:r>
+              <w:rPr>
+                <w:rFonts w:asciiTheme="minorHAnsi" w:eastAsiaTheme="minorEastAsia" w:hAnsiTheme="minorHAnsi" w:cstheme="minorBidi"/>
+                <w:sz w:val="22"/>
+                <w:szCs w:val="22"/>
+              </w:rPr>
+              <w:tab/>
+            </w:r>
+            <w:r>
+              <w:rPr>
+                <w:rStyle w:val="Hyperlink"/>
+              </w:rPr>
+              <w:t>Req_PO3_DGW_SRS_14_V01</w:t>
+            </w:r>
+            <w:r>
+              <w:rPr>
+                <w:webHidden/>
+              </w:rPr>
+              <w:tab/>
+            </w:r>
+            <w:r>
+              <w:rPr>
+                <w:webHidden/>
+              </w:rPr>
+              <w:fldChar w:fldCharType="begin"/>
+            </w:r>
+            <w:r>
+              <w:rPr>
+                <w:webHidden/>
+              </w:rPr>
+              <w:instrText xml:space="preserve"> PAGEREF _Toc31117198 \h </w:instrText>
+            </w:r>
+            <w:r>
+              <w:rPr>
+                <w:webHidden/>
+              </w:rPr>
+            </w:r>
+            <w:r>
+              <w:rPr>
+                <w:webHidden/>
+              </w:rPr>
+              <w:fldChar w:fldCharType="separate"/>
+            </w:r>
+            <w:r>
+              <w:rPr>
+                <w:webHidden/>
+              </w:rPr>
+              <w:t>6</w:t>
+            </w:r>
+            <w:r>
+              <w:rPr>
+                <w:webHidden/>
+              </w:rPr>
+              <w:fldChar w:fldCharType="end"/>
+            </w:r>
+          </w:hyperlink>
+        </w:p>
+        <w:p>
+          <w:pPr>
+            <w:pStyle w:val="TOC2"/>
+            <w:rPr>
+              <w:rFonts w:asciiTheme="minorHAnsi" w:eastAsiaTheme="minorEastAsia" w:hAnsiTheme="minorHAnsi" w:cstheme="minorBidi"/>
+              <w:sz w:val="22"/>
+              <w:szCs w:val="22"/>
+            </w:rPr>
+          </w:pPr>
+          <w:hyperlink w:anchor="_Toc31117199" w:history="1">
+            <w:r>
+              <w:rPr>
+                <w:rStyle w:val="Hyperlink"/>
+              </w:rPr>
+              <w:t>2.15</w:t>
+            </w:r>
+            <w:r>
+              <w:rPr>
+                <w:rFonts w:asciiTheme="minorHAnsi" w:eastAsiaTheme="minorEastAsia" w:hAnsiTheme="minorHAnsi" w:cstheme="minorBidi"/>
+                <w:sz w:val="22"/>
+                <w:szCs w:val="22"/>
+              </w:rPr>
+              <w:tab/>
+            </w:r>
+            <w:r>
+              <w:rPr>
+                <w:rStyle w:val="Hyperlink"/>
+              </w:rPr>
+              <w:t>Req_PO3_DGW_SRS_15_V01.1</w:t>
+            </w:r>
+            <w:r>
+              <w:rPr>
+                <w:webHidden/>
+              </w:rPr>
+              <w:tab/>
+            </w:r>
+            <w:r>
+              <w:rPr>
+                <w:webHidden/>
+              </w:rPr>
+              <w:fldChar w:fldCharType="begin"/>
+            </w:r>
+            <w:r>
+              <w:rPr>
+                <w:webHidden/>
+              </w:rPr>
+              <w:instrText xml:space="preserve"> PAGEREF _Toc31117199 \h </w:instrText>
+            </w:r>
+            <w:r>
+              <w:rPr>
+                <w:webHidden/>
+              </w:rPr>
+            </w:r>
+            <w:r>
+              <w:rPr>
+                <w:webHidden/>
+              </w:rPr>
+              <w:fldChar w:fldCharType="separate"/>
+            </w:r>
+            <w:r>
+              <w:rPr>
+                <w:webHidden/>
+              </w:rPr>
+              <w:t>6</w:t>
+            </w:r>
+            <w:r>
+              <w:rPr>
+                <w:webHidden/>
+              </w:rPr>
+              <w:fldChar w:fldCharType="end"/>
+            </w:r>
+          </w:hyperlink>
+        </w:p>
+        <w:p>
+          <w:pPr>
+            <w:pStyle w:val="TOC2"/>
+            <w:rPr>
+              <w:rFonts w:asciiTheme="minorHAnsi" w:eastAsiaTheme="minorEastAsia" w:hAnsiTheme="minorHAnsi" w:cstheme="minorBidi"/>
+              <w:sz w:val="22"/>
+              <w:szCs w:val="22"/>
+            </w:rPr>
+          </w:pPr>
+          <w:hyperlink w:anchor="_Toc31117200" w:history="1">
+            <w:r>
+              <w:rPr>
+                <w:rStyle w:val="Hyperlink"/>
+              </w:rPr>
+              <w:t>2.16</w:t>
+            </w:r>
+            <w:r>
+              <w:rPr>
+                <w:rFonts w:asciiTheme="minorHAnsi" w:eastAsiaTheme="minorEastAsia" w:hAnsiTheme="minorHAnsi" w:cstheme="minorBidi"/>
+                <w:sz w:val="22"/>
+                <w:szCs w:val="22"/>
+              </w:rPr>
+              <w:tab/>
+            </w:r>
+            <w:r>
+              <w:rPr>
+                <w:rStyle w:val="Hyperlink"/>
+              </w:rPr>
+              <w:t>Req_PO3_DGW_SRS_16_V01.1</w:t>
+            </w:r>
+            <w:r>
+              <w:rPr>
+                <w:webHidden/>
+              </w:rPr>
+              <w:tab/>
+            </w:r>
+            <w:r>
+              <w:rPr>
+                <w:webHidden/>
+              </w:rPr>
+              <w:fldChar w:fldCharType="begin"/>
+            </w:r>
+            <w:r>
+              <w:rPr>
+                <w:webHidden/>
+              </w:rPr>
+              <w:instrText xml:space="preserve"> PAGEREF _Toc31117200 \h </w:instrText>
+            </w:r>
+            <w:r>
+              <w:rPr>
+                <w:webHidden/>
+              </w:rPr>
+            </w:r>
+            <w:r>
+              <w:rPr>
+                <w:webHidden/>
+              </w:rPr>
+              <w:fldChar w:fldCharType="separate"/>
+            </w:r>
+            <w:r>
+              <w:rPr>
+                <w:webHidden/>
+              </w:rPr>
+              <w:t>6</w:t>
+            </w:r>
+            <w:r>
+              <w:rPr>
+                <w:webHidden/>
+              </w:rPr>
+              <w:fldChar w:fldCharType="end"/>
+            </w:r>
+          </w:hyperlink>
+        </w:p>
+        <w:p>
+          <w:pPr>
+            <w:pStyle w:val="TOC2"/>
+            <w:rPr>
+              <w:rFonts w:asciiTheme="minorHAnsi" w:eastAsiaTheme="minorEastAsia" w:hAnsiTheme="minorHAnsi" w:cstheme="minorBidi"/>
+              <w:sz w:val="22"/>
+              <w:szCs w:val="22"/>
+            </w:rPr>
+          </w:pPr>
+          <w:hyperlink w:anchor="_Toc31117201" w:history="1">
+            <w:r>
+              <w:rPr>
+                <w:rStyle w:val="Hyperlink"/>
+              </w:rPr>
+              <w:t>2.17</w:t>
+            </w:r>
+            <w:r>
+              <w:rPr>
+                <w:rFonts w:asciiTheme="minorHAnsi" w:eastAsiaTheme="minorEastAsia" w:hAnsiTheme="minorHAnsi" w:cstheme="minorBidi"/>
+                <w:sz w:val="22"/>
+                <w:szCs w:val="22"/>
+              </w:rPr>
+              <w:tab/>
+            </w:r>
+            <w:r>
+              <w:rPr>
+                <w:rStyle w:val="Hyperlink"/>
+              </w:rPr>
+              <w:t>Req_PO3_DGW_SRS_17_V01.1</w:t>
+            </w:r>
+            <w:r>
+              <w:rPr>
+                <w:webHidden/>
+              </w:rPr>
+              <w:tab/>
+            </w:r>
+            <w:r>
+              <w:rPr>
+                <w:webHidden/>
+              </w:rPr>
+              <w:fldChar w:fldCharType="begin"/>
+            </w:r>
+            <w:r>
+              <w:rPr>
+                <w:webHidden/>
+              </w:rPr>
+              <w:instrText xml:space="preserve"> PAGEREF _Toc31117201 \h </w:instrText>
+            </w:r>
+            <w:r>
+              <w:rPr>
+                <w:webHidden/>
+              </w:rPr>
+            </w:r>
+            <w:r>
+              <w:rPr>
+                <w:webHidden/>
+              </w:rPr>
+              <w:fldChar w:fldCharType="separate"/>
+            </w:r>
+            <w:r>
+              <w:rPr>
+                <w:webHidden/>
+              </w:rPr>
+              <w:t>6</w:t>
+            </w:r>
+            <w:r>
+              <w:rPr>
+                <w:webHidden/>
+              </w:rPr>
+              <w:fldChar w:fldCharType="end"/>
+            </w:r>
+          </w:hyperlink>
+        </w:p>
+        <w:p>
+          <w:pPr>
+            <w:pStyle w:val="TOC2"/>
+            <w:rPr>
+              <w:rFonts w:asciiTheme="minorHAnsi" w:eastAsiaTheme="minorEastAsia" w:hAnsiTheme="minorHAnsi" w:cstheme="minorBidi"/>
+              <w:sz w:val="22"/>
+              <w:szCs w:val="22"/>
+            </w:rPr>
+          </w:pPr>
+          <w:hyperlink w:anchor="_Toc31117202" w:history="1">
+            <w:r>
+              <w:rPr>
+                <w:rStyle w:val="Hyperlink"/>
+              </w:rPr>
+              <w:t>2.18</w:t>
+            </w:r>
+            <w:r>
+              <w:rPr>
+                <w:rFonts w:asciiTheme="minorHAnsi" w:eastAsiaTheme="minorEastAsia" w:hAnsiTheme="minorHAnsi" w:cstheme="minorBidi"/>
+                <w:sz w:val="22"/>
+                <w:szCs w:val="22"/>
+              </w:rPr>
+              <w:tab/>
+            </w:r>
+            <w:r>
+              <w:rPr>
+                <w:rStyle w:val="Hyperlink"/>
+              </w:rPr>
+              <w:t>Req_PO3_DGW_SRS_18_V01.1</w:t>
+            </w:r>
+            <w:r>
+              <w:rPr>
+                <w:webHidden/>
+              </w:rPr>
+              <w:tab/>
+            </w:r>
+            <w:r>
+              <w:rPr>
+                <w:webHidden/>
+              </w:rPr>
+              <w:fldChar w:fldCharType="begin"/>
+            </w:r>
+            <w:r>
+              <w:rPr>
+                <w:webHidden/>
+              </w:rPr>
+              <w:instrText xml:space="preserve"> PAGEREF _Toc31117202 \h </w:instrText>
+            </w:r>
+            <w:r>
+              <w:rPr>
+                <w:webHidden/>
+              </w:rPr>
+            </w:r>
+            <w:r>
+              <w:rPr>
+                <w:webHidden/>
+              </w:rPr>
+              <w:fldChar w:fldCharType="separate"/>
+            </w:r>
+            <w:r>
+              <w:rPr>
+                <w:webHidden/>
+              </w:rPr>
+              <w:t>6</w:t>
+            </w:r>
+            <w:r>
+              <w:rPr>
+                <w:webHidden/>
+              </w:rPr>
+              <w:fldChar w:fldCharType="end"/>
+            </w:r>
+          </w:hyperlink>
+        </w:p>
+        <w:p>
+          <w:pPr>
+            <w:pStyle w:val="TOC2"/>
+            <w:rPr>
+              <w:rFonts w:asciiTheme="minorHAnsi" w:eastAsiaTheme="minorEastAsia" w:hAnsiTheme="minorHAnsi" w:cstheme="minorBidi"/>
+              <w:sz w:val="22"/>
+              <w:szCs w:val="22"/>
+            </w:rPr>
+          </w:pPr>
+          <w:hyperlink w:anchor="_Toc31117203" w:history="1">
+            <w:r>
+              <w:rPr>
+                <w:rStyle w:val="Hyperlink"/>
+              </w:rPr>
+              <w:t>2.19</w:t>
+            </w:r>
+            <w:r>
+              <w:rPr>
+                <w:rFonts w:asciiTheme="minorHAnsi" w:eastAsiaTheme="minorEastAsia" w:hAnsiTheme="minorHAnsi" w:cstheme="minorBidi"/>
+                <w:sz w:val="22"/>
+                <w:szCs w:val="22"/>
+              </w:rPr>
+              <w:tab/>
+            </w:r>
+            <w:r>
+              <w:rPr>
+                <w:rStyle w:val="Hyperlink"/>
+              </w:rPr>
+              <w:t>Req_PO3_DGW_SRS_19_V01.1</w:t>
+            </w:r>
+            <w:r>
+              <w:rPr>
+                <w:webHidden/>
+              </w:rPr>
+              <w:tab/>
+            </w:r>
+            <w:r>
+              <w:rPr>
+                <w:webHidden/>
+              </w:rPr>
+              <w:fldChar w:fldCharType="begin"/>
+            </w:r>
+            <w:r>
+              <w:rPr>
+                <w:webHidden/>
+              </w:rPr>
+              <w:instrText xml:space="preserve"> PAGEREF _Toc31117203 \h </w:instrText>
+            </w:r>
+            <w:r>
+              <w:rPr>
+                <w:webHidden/>
+              </w:rPr>
+            </w:r>
+            <w:r>
+              <w:rPr>
+                <w:webHidden/>
+              </w:rPr>
+              <w:fldChar w:fldCharType="separate"/>
+            </w:r>
+            <w:r>
+              <w:rPr>
+                <w:webHidden/>
+              </w:rPr>
+              <w:t>6</w:t>
+            </w:r>
+            <w:r>
+              <w:rPr>
+                <w:webHidden/>
+              </w:rPr>
+              <w:fldChar w:fldCharType="end"/>
+            </w:r>
+          </w:hyperlink>
+        </w:p>
+        <w:p>
+          <w:pPr>
+            <w:pStyle w:val="TOC2"/>
+            <w:rPr>
+              <w:rFonts w:asciiTheme="minorHAnsi" w:eastAsiaTheme="minorEastAsia" w:hAnsiTheme="minorHAnsi" w:cstheme="minorBidi"/>
+              <w:sz w:val="22"/>
+              <w:szCs w:val="22"/>
+            </w:rPr>
+          </w:pPr>
+          <w:hyperlink w:anchor="_Toc31117204" w:history="1">
+            <w:r>
+              <w:rPr>
+                <w:rStyle w:val="Hyperlink"/>
+              </w:rPr>
+              <w:t>2.20</w:t>
+            </w:r>
+            <w:r>
+              <w:rPr>
+                <w:rFonts w:asciiTheme="minorHAnsi" w:eastAsiaTheme="minorEastAsia" w:hAnsiTheme="minorHAnsi" w:cstheme="minorBidi"/>
+                <w:sz w:val="22"/>
+                <w:szCs w:val="22"/>
+              </w:rPr>
+              <w:tab/>
+            </w:r>
+            <w:r>
+              <w:rPr>
+                <w:rStyle w:val="Hyperlink"/>
+              </w:rPr>
+              <w:t>Req_PO3_DGW_SRS_20_V01.1</w:t>
+            </w:r>
+            <w:r>
+              <w:rPr>
+                <w:webHidden/>
+              </w:rPr>
+              <w:tab/>
+            </w:r>
+            <w:r>
+              <w:rPr>
+                <w:webHidden/>
+              </w:rPr>
+              <w:fldChar w:fldCharType="begin"/>
+            </w:r>
+            <w:r>
+              <w:rPr>
+                <w:webHidden/>
+              </w:rPr>
+              <w:instrText xml:space="preserve"> PAGEREF _Toc31117204 \h </w:instrText>
+            </w:r>
+            <w:r>
+              <w:rPr>
+                <w:webHidden/>
+              </w:rPr>
+            </w:r>
+            <w:r>
+              <w:rPr>
+                <w:webHidden/>
+              </w:rPr>
+              <w:fldChar w:fldCharType="separate"/>
+            </w:r>
+            <w:r>
+              <w:rPr>
+                <w:webHidden/>
+              </w:rPr>
+              <w:t>7</w:t>
+            </w:r>
+            <w:r>
+              <w:rPr>
+                <w:webHidden/>
+              </w:rPr>
+              <w:fldChar w:fldCharType="end"/>
+            </w:r>
+          </w:hyperlink>
+        </w:p>
+        <w:p>
+          <w:pPr>
+            <w:pStyle w:val="TOC2"/>
+            <w:rPr>
+              <w:rFonts w:asciiTheme="minorHAnsi" w:eastAsiaTheme="minorEastAsia" w:hAnsiTheme="minorHAnsi" w:cstheme="minorBidi"/>
+              <w:sz w:val="22"/>
+              <w:szCs w:val="22"/>
+            </w:rPr>
+          </w:pPr>
+          <w:hyperlink w:anchor="_Toc31117205" w:history="1">
+            <w:r>
+              <w:rPr>
+                <w:rStyle w:val="Hyperlink"/>
+              </w:rPr>
+              <w:t>2.21</w:t>
+            </w:r>
+            <w:r>
+              <w:rPr>
+                <w:rFonts w:asciiTheme="minorHAnsi" w:eastAsiaTheme="minorEastAsia" w:hAnsiTheme="minorHAnsi" w:cstheme="minorBidi"/>
+                <w:sz w:val="22"/>
+                <w:szCs w:val="22"/>
+              </w:rPr>
+              <w:tab/>
+            </w:r>
+            <w:r>
+              <w:rPr>
+                <w:rStyle w:val="Hyperlink"/>
+              </w:rPr>
+              <w:t>Req_PO3_DGW_SRS_21_V01.1</w:t>
+            </w:r>
+            <w:r>
+              <w:rPr>
+                <w:webHidden/>
+              </w:rPr>
+              <w:tab/>
+            </w:r>
+            <w:r>
+              <w:rPr>
+                <w:webHidden/>
+              </w:rPr>
+              <w:fldChar w:fldCharType="begin"/>
+            </w:r>
+            <w:r>
+              <w:rPr>
+                <w:webHidden/>
+              </w:rPr>
+              <w:instrText xml:space="preserve"> PAGEREF _Toc31117205 \h </w:instrText>
+            </w:r>
+            <w:r>
+              <w:rPr>
+                <w:webHidden/>
+              </w:rPr>
+            </w:r>
+            <w:r>
+              <w:rPr>
+                <w:webHidden/>
+              </w:rPr>
+              <w:fldChar w:fldCharType="separate"/>
+            </w:r>
+            <w:r>
+              <w:rPr>
+                <w:webHidden/>
+              </w:rPr>
+              <w:t>7</w:t>
+            </w:r>
+            <w:r>
+              <w:rPr>
+                <w:webHidden/>
+              </w:rPr>
+              <w:fldChar w:fldCharType="end"/>
+            </w:r>
+          </w:hyperlink>
+        </w:p>
+        <w:p>
+          <w:pPr>
+            <w:pStyle w:val="TOC1"/>
+            <w:tabs>
+              <w:tab w:val="left" w:pos="440"/>
+              <w:tab w:val="right" w:leader="dot" w:pos="9350"/>
+            </w:tabs>
+            <w:rPr>
+              <w:rFonts w:asciiTheme="minorHAnsi" w:eastAsiaTheme="minorEastAsia" w:hAnsiTheme="minorHAnsi" w:cstheme="minorBidi"/>
+              <w:noProof/>
+              <w:sz w:val="22"/>
+              <w:szCs w:val="22"/>
+            </w:rPr>
+          </w:pPr>
+          <w:hyperlink w:anchor="_Toc31117206" w:history="1">
+            <w:r>
+              <w:rPr>
+                <w:rStyle w:val="Hyperlink"/>
+                <w:noProof/>
+              </w:rPr>
+              <w:t>3</w:t>
+            </w:r>
+            <w:r>
+              <w:rPr>
+                <w:rFonts w:asciiTheme="minorHAnsi" w:eastAsiaTheme="minorEastAsia" w:hAnsiTheme="minorHAnsi" w:cstheme="minorBidi"/>
+                <w:noProof/>
+                <w:sz w:val="22"/>
+                <w:szCs w:val="22"/>
+              </w:rPr>
+              <w:tab/>
+            </w:r>
+            <w:r>
+              <w:rPr>
+                <w:rStyle w:val="Hyperlink"/>
+                <w:noProof/>
+              </w:rPr>
+              <w:t>TABLE OF SRS</w:t>
+            </w:r>
+            <w:r>
+              <w:rPr>
+                <w:noProof/>
+                <w:webHidden/>
+              </w:rPr>
+              <w:tab/>
+            </w:r>
+            <w:r>
+              <w:rPr>
+                <w:noProof/>
+                <w:webHidden/>
+              </w:rPr>
+              <w:fldChar w:fldCharType="begin"/>
+            </w:r>
+            <w:r>
+              <w:rPr>
+                <w:noProof/>
+                <w:webHidden/>
+              </w:rPr>
+              <w:instrText xml:space="preserve"> PAGEREF _Toc31117206 \h </w:instrText>
+            </w:r>
+            <w:r>
+              <w:rPr>
+                <w:noProof/>
+                <w:webHidden/>
+              </w:rPr>
+            </w:r>
+            <w:r>
+              <w:rPr>
+                <w:noProof/>
+                <w:webHidden/>
+              </w:rPr>
+              <w:fldChar w:fldCharType="separate"/>
+            </w:r>
+            <w:r>
+              <w:rPr>
+                <w:noProof/>
+                <w:webHidden/>
+              </w:rPr>
+              <w:t>7</w:t>
+            </w:r>
+            <w:r>
+              <w:rPr>
+                <w:noProof/>
+                <w:webHidden/>
+              </w:rPr>
+              <w:fldChar w:fldCharType="end"/>
+            </w:r>
+          </w:hyperlink>
+        </w:p>
+        <w:p>
+          <w:pPr>
+            <w:rPr>
+              <w:b/>
+              <w:bCs/>
+              <w:noProof/>
+            </w:rPr>
+          </w:pPr>
+          <w:r>
+            <w:rPr>
+              <w:b/>
+              <w:bCs/>
+              <w:noProof/>
+              <w:sz w:val="20"/>
+              <w:szCs w:val="20"/>
+            </w:rPr>
+            <w:fldChar w:fldCharType="end"/>
+          </w:r>
+        </w:p>
+        <w:p>
+          <w:pPr>
+            <w:rPr>
+              <w:b/>
+              <w:bCs/>
+              <w:noProof/>
+            </w:rPr>
+          </w:pPr>
+        </w:p>
+      </w:sdtContent>
+    </w:sdt>
+    <w:bookmarkStart w:id="0" w:name="_Toc143150771" w:displacedByCustomXml="prev"/>
     <w:p>
       <w:pPr>
         <w:pStyle w:val="Heading1"/>
       </w:pPr>
-      <w:bookmarkStart w:id="2" w:name="_Toc143150771"/>
-      <w:bookmarkStart w:id="3" w:name="_Toc30761248"/>
-      <w:r>
-        <w:lastRenderedPageBreak/>
+      <w:bookmarkStart w:id="1" w:name="_Toc31117176"/>
+      <w:r>
         <w:t>INTRODUCTION</w:t>
+      </w:r>
+      <w:bookmarkEnd w:id="0"/>
+      <w:bookmarkEnd w:id="1"/>
+    </w:p>
+    <w:p>
+      <w:pPr>
+        <w:pStyle w:val="Heading2"/>
+      </w:pPr>
+      <w:bookmarkStart w:id="2" w:name="_Toc143150772"/>
+      <w:bookmarkStart w:id="3" w:name="_Toc31117177"/>
+      <w:r>
+        <w:t>Purpose</w:t>
       </w:r>
       <w:bookmarkEnd w:id="2"/>
       <w:bookmarkEnd w:id="3"/>
     </w:p>
     <w:p>
       <w:pPr>
-        <w:pStyle w:val="Heading2"/>
-      </w:pPr>
-      <w:bookmarkStart w:id="4" w:name="_Toc143150772"/>
-      <w:bookmarkStart w:id="5" w:name="_Toc30761249"/>
-      <w:r>
-        <w:t>Purpose</w:t>
-      </w:r>
-      <w:bookmarkEnd w:id="4"/>
-      <w:bookmarkEnd w:id="5"/>
-    </w:p>
-    <w:p>
-      <w:pPr>
         <w:rPr>
           <w:sz w:val="24"/>
           <w:szCs w:val="24"/>
@@ -2947,11 +3255,11 @@
       <w:pPr>
         <w:pStyle w:val="Heading2"/>
       </w:pPr>
-      <w:bookmarkStart w:id="6" w:name="_Toc30761250"/>
+      <w:bookmarkStart w:id="4" w:name="_Toc31117178"/>
       <w:r>
         <w:t>Glossary</w:t>
       </w:r>
-      <w:bookmarkEnd w:id="6"/>
+      <w:bookmarkEnd w:id="4"/>
     </w:p>
     <w:p>
       <w:r>
@@ -2992,7 +3300,7 @@
       <w:pPr>
         <w:pStyle w:val="Heading3"/>
       </w:pPr>
-      <w:bookmarkStart w:id="7" w:name="_Toc30761251"/>
+      <w:bookmarkStart w:id="5" w:name="_Toc31117179"/>
       <w:r>
         <w:rPr>
           <w:rStyle w:val="Heading7Char"/>
@@ -3004,7 +3312,7 @@
       <w:r>
         <w:t>:</w:t>
       </w:r>
-      <w:bookmarkEnd w:id="7"/>
+      <w:bookmarkEnd w:id="5"/>
     </w:p>
     <w:p>
       <w:r>
@@ -3026,7 +3334,7 @@
       <w:pPr>
         <w:pStyle w:val="Heading3"/>
       </w:pPr>
-      <w:bookmarkStart w:id="8" w:name="_Toc30761252"/>
+      <w:bookmarkStart w:id="6" w:name="_Toc31117180"/>
       <w:r>
         <w:rPr>
           <w:rStyle w:val="Heading7Char"/>
@@ -3037,7 +3345,7 @@
       <w:r>
         <w:t>:</w:t>
       </w:r>
-      <w:bookmarkEnd w:id="8"/>
+      <w:bookmarkEnd w:id="6"/>
     </w:p>
     <w:p>
       <w:r>
@@ -3054,7 +3362,7 @@
       <w:pPr>
         <w:pStyle w:val="Heading3"/>
       </w:pPr>
-      <w:bookmarkStart w:id="9" w:name="_Toc30761253"/>
+      <w:bookmarkStart w:id="7" w:name="_Toc31117181"/>
       <w:r>
         <w:rPr>
           <w:rStyle w:val="Heading7Char"/>
@@ -3072,7 +3380,7 @@
       <w:r>
         <w:t>:</w:t>
       </w:r>
-      <w:bookmarkEnd w:id="9"/>
+      <w:bookmarkEnd w:id="7"/>
     </w:p>
     <w:p>
       <w:r>
@@ -3089,12 +3397,13 @@
       <w:pPr>
         <w:pStyle w:val="Heading3"/>
       </w:pPr>
-      <w:bookmarkStart w:id="10" w:name="_Toc30761254"/>
+      <w:bookmarkStart w:id="8" w:name="_Toc31117182"/>
       <w:r>
         <w:rPr>
           <w:rStyle w:val="Heading7Char"/>
           <w:rFonts w:eastAsiaTheme="majorEastAsia"/>
         </w:rPr>
+        <w:lastRenderedPageBreak/>
         <w:t xml:space="preserve">clock </w:t>
       </w:r>
       <w:r>
@@ -3107,119 +3416,121 @@
       <w:r>
         <w:t>:</w:t>
       </w:r>
+      <w:bookmarkEnd w:id="8"/>
+    </w:p>
+    <w:p>
+      <w:r>
+        <w:t>the time relative to the last reset of the clock.</w:t>
+      </w:r>
+    </w:p>
+    <w:p/>
+    <w:p>
+      <w:pPr>
+        <w:pStyle w:val="Heading2"/>
+      </w:pPr>
+      <w:bookmarkStart w:id="9" w:name="_Toc31117183"/>
+      <w:r>
+        <w:t xml:space="preserve">General </w:t>
+      </w:r>
+      <w:r>
+        <w:t>description</w:t>
+      </w:r>
+      <w:bookmarkEnd w:id="9"/>
+    </w:p>
+    <w:p>
+      <w:r>
+        <w:t xml:space="preserve">The Digital </w:t>
+      </w:r>
+      <w:r>
+        <w:t>Watch</w:t>
+      </w:r>
+      <w:r>
+        <w:t xml:space="preserve"> System that has A Clock with a simple alarm clock in an on-screen window and Stop watch. The user can select an option of the three options</w:t>
+      </w:r>
+    </w:p>
+    <w:p>
+      <w:r>
+        <w:t xml:space="preserve"> (View </w:t>
+      </w:r>
+      <w:r>
+        <w:t>Clock,</w:t>
+      </w:r>
+      <w:r>
+        <w:t xml:space="preserve"> setting stop </w:t>
+      </w:r>
+      <w:r>
+        <w:t>watch,</w:t>
+      </w:r>
+      <w:r>
+        <w:t xml:space="preserve"> Setting alarm). </w:t>
+      </w:r>
+    </w:p>
+    <w:p>
+      <w:r>
+        <w:t>The clock provides an alarm and allows the user to set alarms and provide a Stop watch.</w:t>
+      </w:r>
+    </w:p>
+    <w:p/>
+    <w:p>
+      <w:bookmarkStart w:id="10" w:name="_GoBack"/>
       <w:bookmarkEnd w:id="10"/>
     </w:p>
     <w:p>
-      <w:r>
-        <w:t>the time relative to the last reset of the clock.</w:t>
-      </w:r>
-    </w:p>
-    <w:p/>
-    <w:p>
-      <w:pPr>
-        <w:pStyle w:val="Heading2"/>
-      </w:pPr>
-      <w:bookmarkStart w:id="11" w:name="_Toc30761255"/>
-      <w:r>
-        <w:lastRenderedPageBreak/>
-        <w:t xml:space="preserve">General </w:t>
-      </w:r>
-      <w:r>
-        <w:t>description</w:t>
+      <w:pPr>
+        <w:pStyle w:val="Heading1"/>
+      </w:pPr>
+      <w:bookmarkStart w:id="11" w:name="_Toc10010908"/>
+      <w:bookmarkStart w:id="12" w:name="_Toc143150779"/>
+      <w:bookmarkStart w:id="13" w:name="_Toc31117184"/>
+      <w:r>
+        <w:t xml:space="preserve">FUNCTIONAL </w:t>
+      </w:r>
+      <w:r>
+        <w:t>REQUIREMENTS</w:t>
       </w:r>
       <w:bookmarkEnd w:id="11"/>
-    </w:p>
-    <w:p>
-      <w:r>
-        <w:t xml:space="preserve">The Digital </w:t>
-      </w:r>
-      <w:r>
-        <w:t>Watch</w:t>
-      </w:r>
-      <w:r>
-        <w:t xml:space="preserve"> System that has A Clock with a simple alarm clock in an on-screen window and Stop watch. The user can select an option of the three options</w:t>
-      </w:r>
-    </w:p>
-    <w:p>
-      <w:r>
-        <w:t xml:space="preserve"> (View </w:t>
-      </w:r>
-      <w:r>
-        <w:t>Clock,</w:t>
-      </w:r>
-      <w:r>
-        <w:t xml:space="preserve"> setting stop </w:t>
-      </w:r>
-      <w:r>
-        <w:t>watch,</w:t>
-      </w:r>
-      <w:r>
-        <w:t xml:space="preserve"> Setting alarm). </w:t>
-      </w:r>
-    </w:p>
-    <w:p>
-      <w:r>
-        <w:t>The clock provides an alarm and allows the user to set alarms and provide a Stop watch.</w:t>
-      </w:r>
-    </w:p>
-    <w:p/>
-    <w:p/>
-    <w:p>
-      <w:pPr>
-        <w:pStyle w:val="Heading1"/>
-      </w:pPr>
-      <w:bookmarkStart w:id="12" w:name="_Toc10010908"/>
-      <w:bookmarkStart w:id="13" w:name="_Toc143150779"/>
-      <w:bookmarkStart w:id="14" w:name="_Toc30761256"/>
-      <w:r>
-        <w:t xml:space="preserve">FUNCTIONAL </w:t>
-      </w:r>
-      <w:r>
-        <w:t>REQUIREMENTS</w:t>
-      </w:r>
       <w:bookmarkEnd w:id="12"/>
       <w:bookmarkEnd w:id="13"/>
+    </w:p>
+    <w:p>
+      <w:pPr>
+        <w:pStyle w:val="Heading2"/>
+      </w:pPr>
+      <w:bookmarkStart w:id="14" w:name="_Toc31117185"/>
+      <w:r>
+        <w:t>Req_PO3_DGW_SRS</w:t>
+      </w:r>
+      <w:r>
+        <w:t>_01</w:t>
+      </w:r>
+      <w:r>
+        <w:t>_V01</w:t>
+      </w:r>
       <w:bookmarkEnd w:id="14"/>
     </w:p>
     <w:p>
       <w:pPr>
+        <w:ind w:left="720"/>
+        <w:rPr>
+          <w:color w:val="000000"/>
+        </w:rPr>
+      </w:pPr>
+      <w:r>
+        <w:rPr>
+          <w:color w:val="000000"/>
+        </w:rPr>
+        <w:t xml:space="preserve">The user shall be able to change the current time. </w:t>
+      </w:r>
+    </w:p>
+    <w:p>
+      <w:pPr>
         <w:pStyle w:val="Heading2"/>
       </w:pPr>
-      <w:bookmarkStart w:id="15" w:name="_Toc30761257"/>
-      <w:r>
-        <w:t>Req_PO3_DGW_SRS</w:t>
-      </w:r>
-      <w:r>
-        <w:t>_01</w:t>
-      </w:r>
-      <w:r>
-        <w:t>_V01</w:t>
+      <w:bookmarkStart w:id="15" w:name="_Toc31117186"/>
+      <w:r>
+        <w:t>Req_PO3_DGW_SRS_02_V01</w:t>
       </w:r>
       <w:bookmarkEnd w:id="15"/>
-    </w:p>
-    <w:p>
-      <w:pPr>
-        <w:ind w:left="720"/>
-        <w:rPr>
-          <w:color w:val="000000"/>
-        </w:rPr>
-      </w:pPr>
-      <w:r>
-        <w:rPr>
-          <w:color w:val="000000"/>
-        </w:rPr>
-        <w:t xml:space="preserve">The user shall be able to change the current time. </w:t>
-      </w:r>
-    </w:p>
-    <w:p>
-      <w:pPr>
-        <w:pStyle w:val="Heading2"/>
-      </w:pPr>
-      <w:bookmarkStart w:id="16" w:name="_Toc30761258"/>
-      <w:r>
-        <w:t>Req_PO3_DGW_SRS_02_V01</w:t>
-      </w:r>
-      <w:bookmarkEnd w:id="16"/>
     </w:p>
     <w:p>
       <w:pPr>
@@ -3366,7 +3677,7 @@
       <w:pPr>
         <w:pStyle w:val="Heading2"/>
       </w:pPr>
-      <w:bookmarkStart w:id="17" w:name="_Toc30761259"/>
+      <w:bookmarkStart w:id="16" w:name="_Toc31117187"/>
       <w:r>
         <w:t>Req_PO3_DGW_SRS</w:t>
       </w:r>
@@ -3376,11 +3687,53 @@
       <w:r>
         <w:t>_V01</w:t>
       </w:r>
+      <w:bookmarkEnd w:id="16"/>
+    </w:p>
+    <w:p>
+      <w:pPr>
+        <w:ind w:left="696"/>
+        <w:rPr>
+          <w:color w:val="000000"/>
+        </w:rPr>
+      </w:pPr>
+      <w:r>
+        <w:rPr>
+          <w:color w:val="000000"/>
+        </w:rPr>
+        <w:t xml:space="preserve">The size of the display and its graphical and character elements shall be as large as possible </w:t>
+      </w:r>
+      <w:r>
+        <w:rPr>
+          <w:color w:val="000000"/>
+        </w:rPr>
+        <w:t xml:space="preserve">        </w:t>
+      </w:r>
+      <w:r>
+        <w:rPr>
+          <w:color w:val="000000"/>
+        </w:rPr>
+        <w:t xml:space="preserve">within the display window. </w:t>
+      </w:r>
+    </w:p>
+    <w:p>
+      <w:pPr>
+        <w:pStyle w:val="Heading2"/>
+      </w:pPr>
+      <w:bookmarkStart w:id="17" w:name="_Toc31117188"/>
+      <w:r>
+        <w:t>Req_PO3_DGW_SRS</w:t>
+      </w:r>
+      <w:r>
+        <w:t>_04</w:t>
+      </w:r>
+      <w:r>
+        <w:t>_V01</w:t>
+      </w:r>
       <w:bookmarkEnd w:id="17"/>
     </w:p>
     <w:p>
       <w:pPr>
-        <w:ind w:left="696"/>
+        <w:ind w:left="720"/>
         <w:rPr>
           <w:color w:val="000000"/>
         </w:rPr>
@@ -3389,36 +3742,60 @@
         <w:rPr>
           <w:color w:val="000000"/>
         </w:rPr>
-        <w:t xml:space="preserve">The size of the display and its graphical and character elements shall be as large as possible </w:t>
-      </w:r>
-      <w:r>
+        <w:t xml:space="preserve">The user shall be able to delete any alarm setting. </w:t>
+      </w:r>
+    </w:p>
+    <w:p>
+      <w:pPr>
+        <w:pStyle w:val="Heading2"/>
+      </w:pPr>
+      <w:bookmarkStart w:id="18" w:name="_Toc31117189"/>
+      <w:r>
+        <w:t>Req_PO3_DGW_SRS</w:t>
+      </w:r>
+      <w:r>
+        <w:t>_05</w:t>
+      </w:r>
+      <w:r>
+        <w:t>_V01</w:t>
+      </w:r>
+      <w:bookmarkEnd w:id="18"/>
+    </w:p>
+    <w:p>
+      <w:pPr>
+        <w:ind w:left="720"/>
         <w:rPr>
           <w:color w:val="000000"/>
         </w:rPr>
-        <w:t xml:space="preserve">        </w:t>
-      </w:r>
+      </w:pPr>
       <w:r>
         <w:rPr>
           <w:color w:val="000000"/>
         </w:rPr>
-        <w:t xml:space="preserve">within the display window. </w:t>
+        <w:t xml:space="preserve">The user shall be able to inspect all alarm settings. </w:t>
+      </w:r>
+      <w:r>
+        <w:rPr>
+          <w:color w:val="000000"/>
+        </w:rPr>
+        <w:t xml:space="preserve"> </w:t>
       </w:r>
     </w:p>
     <w:p>
       <w:pPr>
         <w:pStyle w:val="Heading2"/>
       </w:pPr>
-      <w:bookmarkStart w:id="18" w:name="_Toc30761260"/>
+      <w:bookmarkStart w:id="19" w:name="_Toc31117190"/>
       <w:r>
         <w:t>Req_PO3_DGW_SRS</w:t>
       </w:r>
       <w:r>
-        <w:t>_04</w:t>
+        <w:t>_06</w:t>
       </w:r>
       <w:r>
         <w:t>_V01</w:t>
       </w:r>
-      <w:bookmarkEnd w:id="18"/>
+      <w:bookmarkEnd w:id="19"/>
     </w:p>
     <w:p>
       <w:pPr>
@@ -3431,24 +3808,42 @@
         <w:rPr>
           <w:color w:val="000000"/>
         </w:rPr>
-        <w:t xml:space="preserve">The user shall be able to delete any alarm setting. </w:t>
+        <w:t>An alarm setting shall re</w:t>
+      </w:r>
+      <w:r>
+        <w:rPr>
+          <w:color w:val="000000"/>
+        </w:rPr>
+        <w:t xml:space="preserve">fer to a particular time on a </w:t>
+      </w:r>
+      <w:r>
+        <w:rPr>
+          <w:color w:val="000000"/>
+        </w:rPr>
+        <w:t>12-hour</w:t>
+      </w:r>
+      <w:r>
+        <w:rPr>
+          <w:color w:val="000000"/>
+        </w:rPr>
+        <w:t xml:space="preserve"> cycle. </w:t>
       </w:r>
     </w:p>
     <w:p>
       <w:pPr>
         <w:pStyle w:val="Heading2"/>
       </w:pPr>
-      <w:bookmarkStart w:id="19" w:name="_Toc30761261"/>
+      <w:bookmarkStart w:id="20" w:name="_Toc31117191"/>
       <w:r>
         <w:t>Req_PO3_DGW_SRS</w:t>
       </w:r>
       <w:r>
-        <w:t>_05</w:t>
+        <w:t>_07</w:t>
       </w:r>
       <w:r>
         <w:t>_V01</w:t>
       </w:r>
-      <w:bookmarkEnd w:id="19"/>
+      <w:bookmarkEnd w:id="20"/>
     </w:p>
     <w:p>
       <w:pPr>
@@ -3461,108 +3856,25 @@
         <w:rPr>
           <w:color w:val="000000"/>
         </w:rPr>
-        <w:t xml:space="preserve">The user shall be able to inspect all alarm settings. </w:t>
-      </w:r>
-      <w:r>
-        <w:rPr>
-          <w:color w:val="000000"/>
-        </w:rPr>
-        <w:t xml:space="preserve"> </w:t>
+        <w:t xml:space="preserve">The user shall be able to turn an alarm setting ON or OFF. </w:t>
       </w:r>
     </w:p>
     <w:p>
       <w:pPr>
         <w:pStyle w:val="Heading2"/>
       </w:pPr>
-      <w:bookmarkStart w:id="20" w:name="_Toc30761262"/>
-      <w:r>
+      <w:bookmarkStart w:id="21" w:name="_Toc31117192"/>
+      <w:r>
+        <w:lastRenderedPageBreak/>
         <w:t>Req_PO3_DGW_SRS</w:t>
       </w:r>
       <w:r>
-        <w:t>_06</w:t>
+        <w:t>_08</w:t>
       </w:r>
       <w:r>
         <w:t>_V01</w:t>
       </w:r>
-      <w:bookmarkEnd w:id="20"/>
-    </w:p>
-    <w:p>
-      <w:pPr>
-        <w:ind w:left="720"/>
-        <w:rPr>
-          <w:color w:val="000000"/>
-        </w:rPr>
-      </w:pPr>
-      <w:r>
-        <w:rPr>
-          <w:color w:val="000000"/>
-        </w:rPr>
-        <w:t>An alarm setting shall re</w:t>
-      </w:r>
-      <w:r>
-        <w:rPr>
-          <w:color w:val="000000"/>
-        </w:rPr>
-        <w:t xml:space="preserve">fer to a particular time on a </w:t>
-      </w:r>
-      <w:r>
-        <w:rPr>
-          <w:color w:val="000000"/>
-        </w:rPr>
-        <w:t>12-hour</w:t>
-      </w:r>
-      <w:r>
-        <w:rPr>
-          <w:color w:val="000000"/>
-        </w:rPr>
-        <w:t xml:space="preserve"> cycle. </w:t>
-      </w:r>
-    </w:p>
-    <w:p>
-      <w:pPr>
-        <w:pStyle w:val="Heading2"/>
-      </w:pPr>
-      <w:bookmarkStart w:id="21" w:name="_Toc30761263"/>
-      <w:r>
-        <w:t>Req_PO3_DGW_SRS</w:t>
-      </w:r>
-      <w:r>
-        <w:t>_07</w:t>
-      </w:r>
-      <w:r>
-        <w:t>_V01</w:t>
-      </w:r>
       <w:bookmarkEnd w:id="21"/>
-    </w:p>
-    <w:p>
-      <w:pPr>
-        <w:ind w:left="720"/>
-        <w:rPr>
-          <w:color w:val="000000"/>
-        </w:rPr>
-      </w:pPr>
-      <w:r>
-        <w:rPr>
-          <w:color w:val="000000"/>
-        </w:rPr>
-        <w:t xml:space="preserve">The user shall be able to turn an alarm setting ON or OFF. </w:t>
-      </w:r>
-    </w:p>
-    <w:p>
-      <w:pPr>
-        <w:pStyle w:val="Heading2"/>
-      </w:pPr>
-      <w:bookmarkStart w:id="22" w:name="_Toc30761264"/>
-      <w:r>
-        <w:t>Req_PO3_DGW_SRS</w:t>
-      </w:r>
-      <w:r>
-        <w:t>_08</w:t>
-      </w:r>
-      <w:r>
-        <w:t>_V01</w:t>
-      </w:r>
-      <w:bookmarkEnd w:id="22"/>
     </w:p>
     <w:p>
       <w:pPr>
@@ -3662,21 +3974,327 @@
       <w:pPr>
         <w:pStyle w:val="Heading2"/>
       </w:pPr>
-      <w:bookmarkStart w:id="23" w:name="_Toc30761265"/>
+      <w:bookmarkStart w:id="22" w:name="_Toc31117193"/>
+      <w:r>
+        <w:t>Req_PO3_DGW_SRS_</w:t>
+      </w:r>
+      <w:r>
+        <w:t>09</w:t>
+      </w:r>
+      <w:r>
+        <w:t>_V01</w:t>
+      </w:r>
+      <w:bookmarkEnd w:id="22"/>
+    </w:p>
+    <w:p>
+      <w:pPr>
+        <w:ind w:left="720"/>
+        <w:rPr>
+          <w:color w:val="000000"/>
+        </w:rPr>
+      </w:pPr>
+      <w:r>
+        <w:rPr>
+          <w:color w:val="000000"/>
+        </w:rPr>
+        <w:t xml:space="preserve">The alarm’s buzzer should stop after 1 minute or after the user press a certain button. </w:t>
+      </w:r>
+    </w:p>
+    <w:p>
+      <w:pPr>
+        <w:pStyle w:val="Heading2"/>
+      </w:pPr>
+      <w:bookmarkStart w:id="23" w:name="_Toc31117194"/>
+      <w:r>
+        <w:t>Req_PO3_DGW_SRS</w:t>
+      </w:r>
+      <w:r>
+        <w:t>_</w:t>
+      </w:r>
+      <w:r>
+        <w:t>10</w:t>
+      </w:r>
+      <w:r>
+        <w:t>_V01</w:t>
+      </w:r>
+      <w:bookmarkEnd w:id="23"/>
+    </w:p>
+    <w:p>
+      <w:pPr>
+        <w:ind w:left="720"/>
+        <w:rPr>
+          <w:color w:val="000000"/>
+        </w:rPr>
+      </w:pPr>
+      <w:r>
+        <w:rPr>
+          <w:color w:val="000000"/>
+        </w:rPr>
+        <w:t xml:space="preserve">The stop watch shall have just one setting. </w:t>
+      </w:r>
+    </w:p>
+    <w:p>
+      <w:pPr>
+        <w:pStyle w:val="Heading2"/>
+      </w:pPr>
+      <w:bookmarkStart w:id="24" w:name="_Toc31117195"/>
+      <w:r>
+        <w:t>Req_PO3_DGW_SRS</w:t>
+      </w:r>
+      <w:r>
+        <w:t>_11</w:t>
+      </w:r>
+      <w:r>
+        <w:t>_V01</w:t>
+      </w:r>
+      <w:bookmarkEnd w:id="24"/>
+    </w:p>
+    <w:p>
+      <w:pPr>
+        <w:ind w:left="720"/>
+      </w:pPr>
+      <w:r>
+        <w:t xml:space="preserve"> The Software shall start incrementing its display from 00:00:00 referring to real time seconds, minutes and hours.</w:t>
+      </w:r>
+    </w:p>
+    <w:p>
+      <w:pPr>
+        <w:pStyle w:val="Heading2"/>
+      </w:pPr>
+      <w:bookmarkStart w:id="25" w:name="_Toc31117196"/>
+      <w:r>
+        <w:t>Req_PO3_DGW_SRS</w:t>
+      </w:r>
+      <w:r>
+        <w:t>_12</w:t>
+      </w:r>
+      <w:r>
+        <w:t>_V01</w:t>
+      </w:r>
+      <w:bookmarkEnd w:id="25"/>
+    </w:p>
+    <w:p>
+      <w:pPr>
+        <w:ind w:left="720"/>
+      </w:pPr>
+      <w:r>
+        <w:t>The Software shall save its last values and display it to the user.</w:t>
+      </w:r>
+    </w:p>
+    <w:p>
+      <w:pPr>
+        <w:pStyle w:val="Heading2"/>
+      </w:pPr>
+      <w:bookmarkStart w:id="26" w:name="_Toc31117197"/>
+      <w:r>
+        <w:t>Req_PO3_DGW_SRS</w:t>
+      </w:r>
+      <w:r>
+        <w:t>_13</w:t>
+      </w:r>
+      <w:r>
+        <w:t>_V01</w:t>
+      </w:r>
+      <w:bookmarkEnd w:id="26"/>
+    </w:p>
+    <w:p>
+      <w:pPr>
+        <w:ind w:left="720"/>
+        <w:rPr>
+          <w:color w:val="000000"/>
+        </w:rPr>
+      </w:pPr>
+      <w:r>
+        <w:rPr>
+          <w:color w:val="000000"/>
+        </w:rPr>
+        <w:t xml:space="preserve">The user shall be able to reset stop watch to count from zero. </w:t>
+      </w:r>
+    </w:p>
+    <w:p>
+      <w:pPr>
+        <w:pStyle w:val="Heading2"/>
+      </w:pPr>
+      <w:bookmarkStart w:id="27" w:name="_Toc31117198"/>
+      <w:r>
+        <w:t>Req_PO3_DGW_SRS</w:t>
+      </w:r>
+      <w:r>
+        <w:t>_14</w:t>
+      </w:r>
+      <w:r>
+        <w:t>_V01</w:t>
+      </w:r>
+      <w:bookmarkEnd w:id="27"/>
+    </w:p>
+    <w:p>
+      <w:pPr>
+        <w:ind w:left="720"/>
+      </w:pPr>
+      <w:r>
+        <w:t>The Software shall reset every value on the screen to zero and increment the next, it counts from 0 to 60 seconds and reset second part to zero and increment minutes to 1, it counts minutes from 0 to 60 and reset minutes’ part to zero and increment hours’ part to 1 and so on.</w:t>
+      </w:r>
+    </w:p>
+    <w:p>
+      <w:pPr>
+        <w:pStyle w:val="Heading2"/>
+      </w:pPr>
+      <w:bookmarkStart w:id="28" w:name="_Toc31117199"/>
+      <w:r>
+        <w:t>Req_PO3_DGW_SRS_15_V01</w:t>
+      </w:r>
+      <w:r>
+        <w:t>.1</w:t>
+      </w:r>
+      <w:bookmarkEnd w:id="28"/>
+    </w:p>
+    <w:p>
+      <w:pPr>
+        <w:ind w:left="720"/>
+        <w:rPr>
+          <w:color w:val="000000"/>
+        </w:rPr>
+      </w:pPr>
+      <w:r>
+        <w:rPr>
+          <w:color w:val="000000"/>
+        </w:rPr>
+        <w:t>The software shall include a certain button to shift between the three modes (Digital-watch, alarm, Stopwatch)</w:t>
+      </w:r>
+    </w:p>
+    <w:p>
+      <w:pPr>
+        <w:pStyle w:val="Heading2"/>
+      </w:pPr>
+      <w:bookmarkStart w:id="29" w:name="_Toc31117200"/>
+      <w:r>
+        <w:t>Req_PO3_DGW_SRS_16_V01</w:t>
+      </w:r>
+      <w:r>
+        <w:t>.1</w:t>
+      </w:r>
+      <w:bookmarkEnd w:id="29"/>
+    </w:p>
+    <w:p>
+      <w:pPr>
+        <w:ind w:left="720"/>
+        <w:rPr>
+          <w:color w:val="000000"/>
+        </w:rPr>
+      </w:pPr>
+      <w:r>
+        <w:rPr>
+          <w:color w:val="000000"/>
+        </w:rPr>
+        <w:t>The software shall include one button to start/stop the stopwatch if the user chose the Stopwatch mode.</w:t>
+      </w:r>
+    </w:p>
+    <w:p>
+      <w:pPr>
+        <w:pStyle w:val="Heading2"/>
+      </w:pPr>
+      <w:bookmarkStart w:id="30" w:name="_Toc31117201"/>
+      <w:r>
+        <w:t>Req_PO3_DGW_SRS_17_V01</w:t>
+      </w:r>
+      <w:r>
+        <w:t>.1</w:t>
+      </w:r>
+      <w:bookmarkEnd w:id="30"/>
+    </w:p>
+    <w:p>
+      <w:pPr>
+        <w:ind w:left="720"/>
+        <w:rPr>
+          <w:color w:val="000000"/>
+        </w:rPr>
+      </w:pPr>
+      <w:r>
+        <w:rPr>
+          <w:color w:val="000000"/>
+        </w:rPr>
+        <w:t>The software shall include one button to reset the stopwatch if the user chose the Stopwatch mode.</w:t>
+      </w:r>
+    </w:p>
+    <w:p>
+      <w:pPr>
+        <w:pStyle w:val="Heading2"/>
+      </w:pPr>
+      <w:bookmarkStart w:id="31" w:name="_Toc31117202"/>
+      <w:r>
+        <w:t>Req_PO3_DGW_SRS_18_V01</w:t>
+      </w:r>
+      <w:r>
+        <w:t>.1</w:t>
+      </w:r>
+      <w:bookmarkEnd w:id="31"/>
+    </w:p>
+    <w:p>
+      <w:pPr>
+        <w:ind w:left="720"/>
+        <w:rPr>
+          <w:color w:val="000000"/>
+        </w:rPr>
+      </w:pPr>
+      <w:r>
+        <w:rPr>
+          <w:color w:val="000000"/>
+        </w:rPr>
+        <w:t xml:space="preserve">The software shall include one button to </w:t>
+      </w:r>
+      <w:r>
+        <w:rPr>
+          <w:color w:val="000000"/>
+        </w:rPr>
+        <w:t>adjust the hours and minutes</w:t>
+      </w:r>
+      <w:r>
+        <w:rPr>
+          <w:color w:val="000000"/>
+        </w:rPr>
+        <w:t xml:space="preserve"> if the user chose the alarm mode.</w:t>
+      </w:r>
+    </w:p>
+    <w:p>
+      <w:pPr>
+        <w:pStyle w:val="Heading2"/>
+      </w:pPr>
+      <w:bookmarkStart w:id="32" w:name="_Toc31117203"/>
+      <w:r>
+        <w:t>Req_PO3_DGW_SRS_19_V01</w:t>
+      </w:r>
+      <w:r>
+        <w:t>.1</w:t>
+      </w:r>
+      <w:bookmarkEnd w:id="32"/>
+    </w:p>
+    <w:p>
+      <w:pPr>
+        <w:ind w:left="720"/>
+        <w:rPr>
+          <w:color w:val="000000"/>
+        </w:rPr>
+      </w:pPr>
+      <w:r>
+        <w:rPr>
+          <w:color w:val="000000"/>
+        </w:rPr>
+        <w:t>The software shall include one button to increment the hours and minutes if the user chose the alarm mode.</w:t>
+      </w:r>
+    </w:p>
+    <w:p>
+      <w:pPr>
+        <w:pStyle w:val="Heading2"/>
+      </w:pPr>
+      <w:bookmarkStart w:id="33" w:name="_Toc31117204"/>
       <w:r>
         <w:lastRenderedPageBreak/>
-        <w:t>Req_PO3_DGW_SRS</w:t>
-      </w:r>
-      <w:r>
-        <w:t>_</w:t>
-      </w:r>
-      <w:r>
-        <w:t>09</w:t>
-      </w:r>
-      <w:r>
-        <w:t>_V01</w:t>
-      </w:r>
-      <w:bookmarkEnd w:id="23"/>
+        <w:t>Req_PO3_DGW_SRS_20_V01</w:t>
+      </w:r>
+      <w:r>
+        <w:t>.1</w:t>
+      </w:r>
+      <w:bookmarkEnd w:id="33"/>
     </w:p>
     <w:p>
       <w:pPr>
@@ -3689,76 +4307,25 @@
         <w:rPr>
           <w:color w:val="000000"/>
         </w:rPr>
-        <w:t xml:space="preserve">The stop watch shall have just one setting. </w:t>
+        <w:t>The software shall include one button to adjust the hours and minutes if the user chose the Digital-watch mode.</w:t>
       </w:r>
     </w:p>
     <w:p>
       <w:pPr>
         <w:pStyle w:val="Heading2"/>
       </w:pPr>
-      <w:bookmarkStart w:id="24" w:name="_Toc30761266"/>
-      <w:r>
-        <w:t>Req_PO3_DGW_SRS</w:t>
-      </w:r>
-      <w:r>
-        <w:t>_10</w:t>
-      </w:r>
-      <w:r>
-        <w:t>_V01</w:t>
-      </w:r>
-      <w:bookmarkEnd w:id="24"/>
+      <w:bookmarkStart w:id="34" w:name="_Toc31117205"/>
+      <w:r>
+        <w:t>Req_PO3_DGW_SRS_21_V01</w:t>
+      </w:r>
+      <w:r>
+        <w:t>.1</w:t>
+      </w:r>
+      <w:bookmarkEnd w:id="34"/>
     </w:p>
     <w:p>
       <w:pPr>
         <w:ind w:left="720"/>
-      </w:pPr>
-      <w:r>
-        <w:t xml:space="preserve"> The Software shall start incrementing its display from 00:00:00 referring to real time seconds, minutes and hours.</w:t>
-      </w:r>
-    </w:p>
-    <w:p>
-      <w:pPr>
-        <w:pStyle w:val="Heading2"/>
-      </w:pPr>
-      <w:bookmarkStart w:id="25" w:name="_Toc30761267"/>
-      <w:r>
-        <w:t>Req_PO3_DGW_SRS</w:t>
-      </w:r>
-      <w:r>
-        <w:t>_11</w:t>
-      </w:r>
-      <w:r>
-        <w:t>_V01</w:t>
-      </w:r>
-      <w:bookmarkEnd w:id="25"/>
-    </w:p>
-    <w:p>
-      <w:pPr>
-        <w:ind w:left="720"/>
-      </w:pPr>
-      <w:r>
-        <w:t>The Software shall save its last values and display it to the user.</w:t>
-      </w:r>
-    </w:p>
-    <w:p>
-      <w:pPr>
-        <w:pStyle w:val="Heading2"/>
-      </w:pPr>
-      <w:bookmarkStart w:id="26" w:name="_Toc30761268"/>
-      <w:r>
-        <w:t>Req_PO3_DGW_SRS</w:t>
-      </w:r>
-      <w:r>
-        <w:t>_12</w:t>
-      </w:r>
-      <w:r>
-        <w:t>_V01</w:t>
-      </w:r>
-      <w:bookmarkEnd w:id="26"/>
-    </w:p>
-    <w:p>
-      <w:pPr>
-        <w:ind w:left="720"/>
         <w:rPr>
           <w:color w:val="000000"/>
         </w:rPr>
@@ -3767,120 +4334,18 @@
         <w:rPr>
           <w:color w:val="000000"/>
         </w:rPr>
-        <w:t xml:space="preserve">The user shall be able to reset stop watch to count from zero. </w:t>
-      </w:r>
-    </w:p>
-    <w:p>
-      <w:pPr>
-        <w:pStyle w:val="Heading2"/>
-      </w:pPr>
-      <w:bookmarkStart w:id="27" w:name="_Toc30761269"/>
-      <w:r>
-        <w:t>Req_PO3_DGW_SRS</w:t>
-      </w:r>
-      <w:r>
-        <w:t>_13</w:t>
-      </w:r>
-      <w:r>
-        <w:t>_V01</w:t>
-      </w:r>
-      <w:bookmarkEnd w:id="27"/>
-    </w:p>
-    <w:p>
-      <w:pPr>
-        <w:ind w:left="720"/>
-      </w:pPr>
-      <w:r>
-        <w:t>The Software shall reset every value on the screen to zero and increment the next, it counts from 0 to 60 seconds and reset second part to zero and increment minutes to 1, it counts minutes from 0 to 60 and reset minutes’ part to zero and increment hours’ part to 1 and so on.</w:t>
-      </w:r>
-    </w:p>
-    <w:p>
-      <w:pPr>
-        <w:ind w:left="720"/>
-      </w:pPr>
-    </w:p>
-    <w:p/>
-    <w:p>
-      <w:pPr>
-        <w:ind w:left="720"/>
-      </w:pPr>
-    </w:p>
-    <w:p>
-      <w:pPr>
-        <w:ind w:left="576" w:firstLine="144"/>
-      </w:pPr>
-    </w:p>
-    <w:p>
-      <w:pPr>
-        <w:ind w:left="576" w:firstLine="144"/>
-      </w:pPr>
-    </w:p>
-    <w:p>
-      <w:pPr>
-        <w:ind w:left="720"/>
-      </w:pPr>
-    </w:p>
-    <w:p>
-      <w:pPr>
-        <w:ind w:left="720"/>
-      </w:pPr>
-    </w:p>
-    <w:p>
-      <w:pPr>
-        <w:ind w:left="720"/>
-        <w:rPr>
-          <w:color w:val="000000"/>
-        </w:rPr>
-      </w:pPr>
-    </w:p>
-    <w:p>
-      <w:pPr>
-        <w:ind w:left="720"/>
-        <w:rPr>
-          <w:color w:val="000000"/>
-        </w:rPr>
-      </w:pPr>
-    </w:p>
-    <w:p>
-      <w:pPr>
-        <w:ind w:left="720"/>
-        <w:rPr>
-          <w:color w:val="000000"/>
-        </w:rPr>
-      </w:pPr>
-    </w:p>
-    <w:p>
-      <w:pPr>
-        <w:ind w:left="720"/>
-        <w:rPr>
-          <w:color w:val="000000"/>
-        </w:rPr>
-      </w:pPr>
-    </w:p>
-    <w:p>
-      <w:pPr>
-        <w:ind w:left="720"/>
-        <w:rPr>
-          <w:color w:val="000000"/>
-        </w:rPr>
-      </w:pPr>
-      <w:r>
-        <w:rPr>
-          <w:color w:val="000000"/>
-        </w:rPr>
-        <w:br w:type="page"/>
+        <w:t>The software shall include one button to increment the hours and minutes if the user chose the Digital-watch mode.</w:t>
       </w:r>
     </w:p>
     <w:p>
       <w:pPr>
         <w:pStyle w:val="Heading1"/>
       </w:pPr>
-      <w:bookmarkStart w:id="28" w:name="_Toc30761270"/>
-      <w:r>
-        <w:lastRenderedPageBreak/>
+      <w:bookmarkStart w:id="35" w:name="_Toc31117206"/>
+      <w:r>
         <w:t>TABLE OF SRS</w:t>
       </w:r>
-      <w:bookmarkEnd w:id="28"/>
+      <w:bookmarkEnd w:id="35"/>
     </w:p>
     <w:p/>
     <w:tbl>
@@ -4814,7 +5279,7 @@
                 <w:sz w:val="24"/>
                 <w:szCs w:val="24"/>
               </w:rPr>
-              <w:t>Req_PO3_DGW_ CYRS _05</w:t>
+              <w:t>Req_PO3_DGW_ CYRS _04</w:t>
             </w:r>
             <w:r>
               <w:rPr>
@@ -5016,7 +5481,7 @@
                 <w:sz w:val="24"/>
                 <w:szCs w:val="24"/>
               </w:rPr>
-              <w:t>Req_PO3_DGW_ CYRS _06</w:t>
+              <w:t>Req_PO3_DGW_ CYRS _05</w:t>
             </w:r>
             <w:r>
               <w:rPr>
@@ -5115,7 +5580,7 @@
                 <w:sz w:val="24"/>
                 <w:szCs w:val="24"/>
               </w:rPr>
-              <w:t>Req_PO3_DGW_ CYRS _07</w:t>
+              <w:t>Req_PO3_DGW_ CYRS _06</w:t>
             </w:r>
             <w:r>
               <w:rPr>
@@ -5215,7 +5680,14 @@
                 <w:sz w:val="24"/>
                 <w:szCs w:val="24"/>
               </w:rPr>
-              <w:t>Req_PO3_DGW_ CYRS _05_V01</w:t>
+              <w:t>Req_PO3_DGW_ CYRS _07</w:t>
+            </w:r>
+            <w:r>
+              <w:rPr>
+                <w:sz w:val="24"/>
+                <w:szCs w:val="24"/>
+              </w:rPr>
+              <w:t>_V01</w:t>
             </w:r>
           </w:p>
           <w:p>
@@ -5250,6 +5722,849 @@
                 <w:szCs w:val="24"/>
               </w:rPr>
               <w:t>24/1/2020</w:t>
+            </w:r>
+          </w:p>
+        </w:tc>
+      </w:tr>
+      <w:tr>
+        <w:trPr>
+          <w:trHeight w:val="613"/>
+        </w:trPr>
+        <w:tc>
+          <w:tcPr>
+            <w:cnfStyle w:val="001000000000" w:firstRow="0" w:lastRow="0" w:firstColumn="1" w:lastColumn="0" w:oddVBand="0" w:evenVBand="0" w:oddHBand="0" w:evenHBand="0" w:firstRowFirstColumn="0" w:firstRowLastColumn="0" w:lastRowFirstColumn="0" w:lastRowLastColumn="0"/>
+            <w:tcW w:w="3298" w:type="dxa"/>
+          </w:tcPr>
+          <w:p>
+            <w:pPr>
+              <w:jc w:val="center"/>
+              <w:rPr>
+                <w:sz w:val="24"/>
+                <w:szCs w:val="24"/>
+              </w:rPr>
+            </w:pPr>
+            <w:r>
+              <w:rPr>
+                <w:sz w:val="24"/>
+                <w:szCs w:val="24"/>
+              </w:rPr>
+              <w:t>Req_PO3_DGW_SRS_14</w:t>
+            </w:r>
+            <w:r>
+              <w:rPr>
+                <w:sz w:val="24"/>
+                <w:szCs w:val="24"/>
+              </w:rPr>
+              <w:t>_V01</w:t>
+            </w:r>
+          </w:p>
+          <w:p>
+            <w:pPr>
+              <w:jc w:val="center"/>
+              <w:rPr>
+                <w:sz w:val="24"/>
+                <w:szCs w:val="24"/>
+              </w:rPr>
+            </w:pPr>
+          </w:p>
+        </w:tc>
+        <w:tc>
+          <w:tcPr>
+            <w:tcW w:w="3717" w:type="dxa"/>
+          </w:tcPr>
+          <w:p>
+            <w:pPr>
+              <w:jc w:val="center"/>
+              <w:cnfStyle w:val="000000000000" w:firstRow="0" w:lastRow="0" w:firstColumn="0" w:lastColumn="0" w:oddVBand="0" w:evenVBand="0" w:oddHBand="0" w:evenHBand="0" w:firstRowFirstColumn="0" w:firstRowLastColumn="0" w:lastRowFirstColumn="0" w:lastRowLastColumn="0"/>
+              <w:rPr>
+                <w:sz w:val="24"/>
+                <w:szCs w:val="24"/>
+              </w:rPr>
+            </w:pPr>
+            <w:r>
+              <w:rPr>
+                <w:sz w:val="24"/>
+                <w:szCs w:val="24"/>
+              </w:rPr>
+              <w:t>Req_PO3_DGW_ CYRS _07</w:t>
+            </w:r>
+            <w:r>
+              <w:rPr>
+                <w:sz w:val="24"/>
+                <w:szCs w:val="24"/>
+              </w:rPr>
+              <w:t>_V01</w:t>
+            </w:r>
+          </w:p>
+          <w:p>
+            <w:pPr>
+              <w:jc w:val="center"/>
+              <w:cnfStyle w:val="000000000000" w:firstRow="0" w:lastRow="0" w:firstColumn="0" w:lastColumn="0" w:oddVBand="0" w:evenVBand="0" w:oddHBand="0" w:evenHBand="0" w:firstRowFirstColumn="0" w:firstRowLastColumn="0" w:lastRowFirstColumn="0" w:lastRowLastColumn="0"/>
+              <w:rPr>
+                <w:sz w:val="24"/>
+                <w:szCs w:val="24"/>
+              </w:rPr>
+            </w:pPr>
+          </w:p>
+        </w:tc>
+        <w:tc>
+          <w:tcPr>
+            <w:tcW w:w="1260" w:type="dxa"/>
+          </w:tcPr>
+          <w:p>
+            <w:pPr>
+              <w:jc w:val="center"/>
+              <w:cnfStyle w:val="000000000000" w:firstRow="0" w:lastRow="0" w:firstColumn="0" w:lastColumn="0" w:oddVBand="0" w:evenVBand="0" w:oddHBand="0" w:evenHBand="0" w:firstRowFirstColumn="0" w:firstRowLastColumn="0" w:lastRowFirstColumn="0" w:lastRowLastColumn="0"/>
+              <w:rPr>
+                <w:color w:val="000000"/>
+                <w:sz w:val="24"/>
+                <w:szCs w:val="24"/>
+              </w:rPr>
+            </w:pPr>
+            <w:r>
+              <w:rPr>
+                <w:color w:val="000000"/>
+                <w:sz w:val="24"/>
+                <w:szCs w:val="24"/>
+              </w:rPr>
+              <w:t>24/1/2020</w:t>
+            </w:r>
+          </w:p>
+        </w:tc>
+      </w:tr>
+      <w:tr>
+        <w:trPr>
+          <w:cnfStyle w:val="000000100000" w:firstRow="0" w:lastRow="0" w:firstColumn="0" w:lastColumn="0" w:oddVBand="0" w:evenVBand="0" w:oddHBand="1" w:evenHBand="0" w:firstRowFirstColumn="0" w:firstRowLastColumn="0" w:lastRowFirstColumn="0" w:lastRowLastColumn="0"/>
+          <w:trHeight w:val="613"/>
+        </w:trPr>
+        <w:tc>
+          <w:tcPr>
+            <w:cnfStyle w:val="001000000000" w:firstRow="0" w:lastRow="0" w:firstColumn="1" w:lastColumn="0" w:oddVBand="0" w:evenVBand="0" w:oddHBand="0" w:evenHBand="0" w:firstRowFirstColumn="0" w:firstRowLastColumn="0" w:lastRowFirstColumn="0" w:lastRowLastColumn="0"/>
+            <w:tcW w:w="3298" w:type="dxa"/>
+          </w:tcPr>
+          <w:p>
+            <w:pPr>
+              <w:jc w:val="center"/>
+            </w:pPr>
+            <w:r>
+              <w:t>Req_PO3_DGW_SRS_1</w:t>
+            </w:r>
+            <w:r>
+              <w:t>5</w:t>
+            </w:r>
+            <w:r>
+              <w:t>_V01.1</w:t>
+            </w:r>
+          </w:p>
+          <w:p>
+            <w:pPr>
+              <w:jc w:val="center"/>
+              <w:rPr>
+                <w:sz w:val="24"/>
+                <w:szCs w:val="24"/>
+              </w:rPr>
+            </w:pPr>
+          </w:p>
+        </w:tc>
+        <w:tc>
+          <w:tcPr>
+            <w:tcW w:w="3717" w:type="dxa"/>
+          </w:tcPr>
+          <w:p>
+            <w:pPr>
+              <w:jc w:val="center"/>
+              <w:cnfStyle w:val="000000100000" w:firstRow="0" w:lastRow="0" w:firstColumn="0" w:lastColumn="0" w:oddVBand="0" w:evenVBand="0" w:oddHBand="1" w:evenHBand="0" w:firstRowFirstColumn="0" w:firstRowLastColumn="0" w:lastRowFirstColumn="0" w:lastRowLastColumn="0"/>
+              <w:rPr>
+                <w:sz w:val="24"/>
+                <w:szCs w:val="24"/>
+              </w:rPr>
+            </w:pPr>
+            <w:r>
+              <w:rPr>
+                <w:sz w:val="24"/>
+                <w:szCs w:val="24"/>
+              </w:rPr>
+              <w:t>Req_PO3_DGW_ CYRS _08</w:t>
+            </w:r>
+            <w:r>
+              <w:rPr>
+                <w:sz w:val="24"/>
+                <w:szCs w:val="24"/>
+              </w:rPr>
+              <w:t>_V01</w:t>
+            </w:r>
+          </w:p>
+          <w:p>
+            <w:pPr>
+              <w:jc w:val="center"/>
+              <w:cnfStyle w:val="000000100000" w:firstRow="0" w:lastRow="0" w:firstColumn="0" w:lastColumn="0" w:oddVBand="0" w:evenVBand="0" w:oddHBand="1" w:evenHBand="0" w:firstRowFirstColumn="0" w:firstRowLastColumn="0" w:lastRowFirstColumn="0" w:lastRowLastColumn="0"/>
+              <w:rPr>
+                <w:sz w:val="24"/>
+                <w:szCs w:val="24"/>
+              </w:rPr>
+            </w:pPr>
+          </w:p>
+        </w:tc>
+        <w:tc>
+          <w:tcPr>
+            <w:tcW w:w="1260" w:type="dxa"/>
+          </w:tcPr>
+          <w:p>
+            <w:pPr>
+              <w:jc w:val="center"/>
+              <w:cnfStyle w:val="000000100000" w:firstRow="0" w:lastRow="0" w:firstColumn="0" w:lastColumn="0" w:oddVBand="0" w:evenVBand="0" w:oddHBand="1" w:evenHBand="0" w:firstRowFirstColumn="0" w:firstRowLastColumn="0" w:lastRowFirstColumn="0" w:lastRowLastColumn="0"/>
+              <w:rPr>
+                <w:color w:val="000000"/>
+                <w:sz w:val="24"/>
+                <w:szCs w:val="24"/>
+              </w:rPr>
+            </w:pPr>
+            <w:r>
+              <w:rPr>
+                <w:color w:val="000000"/>
+                <w:sz w:val="24"/>
+                <w:szCs w:val="24"/>
+              </w:rPr>
+              <w:t>28</w:t>
+            </w:r>
+            <w:r>
+              <w:rPr>
+                <w:color w:val="000000"/>
+                <w:sz w:val="24"/>
+                <w:szCs w:val="24"/>
+              </w:rPr>
+              <w:t>/1/2020</w:t>
+            </w:r>
+          </w:p>
+        </w:tc>
+      </w:tr>
+      <w:tr>
+        <w:trPr>
+          <w:trHeight w:val="613"/>
+        </w:trPr>
+        <w:tc>
+          <w:tcPr>
+            <w:cnfStyle w:val="001000000000" w:firstRow="0" w:lastRow="0" w:firstColumn="1" w:lastColumn="0" w:oddVBand="0" w:evenVBand="0" w:oddHBand="0" w:evenHBand="0" w:firstRowFirstColumn="0" w:firstRowLastColumn="0" w:lastRowFirstColumn="0" w:lastRowLastColumn="0"/>
+            <w:tcW w:w="3298" w:type="dxa"/>
+          </w:tcPr>
+          <w:p>
+            <w:pPr>
+              <w:jc w:val="center"/>
+            </w:pPr>
+            <w:r>
+              <w:lastRenderedPageBreak/>
+              <w:t>Req_PO3_DGW_SRS_1</w:t>
+            </w:r>
+            <w:r>
+              <w:t>6</w:t>
+            </w:r>
+            <w:r>
+              <w:t>_V01.1</w:t>
+            </w:r>
+          </w:p>
+          <w:p>
+            <w:pPr>
+              <w:jc w:val="center"/>
+              <w:rPr>
+                <w:sz w:val="24"/>
+                <w:szCs w:val="24"/>
+              </w:rPr>
+            </w:pPr>
+          </w:p>
+        </w:tc>
+        <w:tc>
+          <w:tcPr>
+            <w:tcW w:w="3717" w:type="dxa"/>
+          </w:tcPr>
+          <w:p>
+            <w:pPr>
+              <w:jc w:val="center"/>
+              <w:cnfStyle w:val="000000000000" w:firstRow="0" w:lastRow="0" w:firstColumn="0" w:lastColumn="0" w:oddVBand="0" w:evenVBand="0" w:oddHBand="0" w:evenHBand="0" w:firstRowFirstColumn="0" w:firstRowLastColumn="0" w:lastRowFirstColumn="0" w:lastRowLastColumn="0"/>
+              <w:rPr>
+                <w:sz w:val="24"/>
+                <w:szCs w:val="24"/>
+              </w:rPr>
+            </w:pPr>
+            <w:r>
+              <w:rPr>
+                <w:sz w:val="24"/>
+                <w:szCs w:val="24"/>
+              </w:rPr>
+              <w:t>Req_PO3_DGW_ CYRS _08</w:t>
+            </w:r>
+            <w:r>
+              <w:rPr>
+                <w:sz w:val="24"/>
+                <w:szCs w:val="24"/>
+              </w:rPr>
+              <w:t>_V01</w:t>
+            </w:r>
+          </w:p>
+          <w:p>
+            <w:pPr>
+              <w:jc w:val="center"/>
+              <w:cnfStyle w:val="000000000000" w:firstRow="0" w:lastRow="0" w:firstColumn="0" w:lastColumn="0" w:oddVBand="0" w:evenVBand="0" w:oddHBand="0" w:evenHBand="0" w:firstRowFirstColumn="0" w:firstRowLastColumn="0" w:lastRowFirstColumn="0" w:lastRowLastColumn="0"/>
+              <w:rPr>
+                <w:sz w:val="24"/>
+                <w:szCs w:val="24"/>
+              </w:rPr>
+            </w:pPr>
+          </w:p>
+        </w:tc>
+        <w:tc>
+          <w:tcPr>
+            <w:tcW w:w="1260" w:type="dxa"/>
+          </w:tcPr>
+          <w:p>
+            <w:pPr>
+              <w:jc w:val="center"/>
+              <w:cnfStyle w:val="000000000000" w:firstRow="0" w:lastRow="0" w:firstColumn="0" w:lastColumn="0" w:oddVBand="0" w:evenVBand="0" w:oddHBand="0" w:evenHBand="0" w:firstRowFirstColumn="0" w:firstRowLastColumn="0" w:lastRowFirstColumn="0" w:lastRowLastColumn="0"/>
+              <w:rPr>
+                <w:color w:val="000000"/>
+                <w:sz w:val="24"/>
+                <w:szCs w:val="24"/>
+              </w:rPr>
+            </w:pPr>
+            <w:r>
+              <w:rPr>
+                <w:color w:val="000000"/>
+                <w:sz w:val="24"/>
+                <w:szCs w:val="24"/>
+              </w:rPr>
+              <w:t>28</w:t>
+            </w:r>
+            <w:r>
+              <w:rPr>
+                <w:color w:val="000000"/>
+                <w:sz w:val="24"/>
+                <w:szCs w:val="24"/>
+              </w:rPr>
+              <w:t>/1/2020</w:t>
+            </w:r>
+          </w:p>
+        </w:tc>
+      </w:tr>
+      <w:tr>
+        <w:trPr>
+          <w:cnfStyle w:val="000000100000" w:firstRow="0" w:lastRow="0" w:firstColumn="0" w:lastColumn="0" w:oddVBand="0" w:evenVBand="0" w:oddHBand="1" w:evenHBand="0" w:firstRowFirstColumn="0" w:firstRowLastColumn="0" w:lastRowFirstColumn="0" w:lastRowLastColumn="0"/>
+          <w:trHeight w:val="613"/>
+        </w:trPr>
+        <w:tc>
+          <w:tcPr>
+            <w:cnfStyle w:val="001000000000" w:firstRow="0" w:lastRow="0" w:firstColumn="1" w:lastColumn="0" w:oddVBand="0" w:evenVBand="0" w:oddHBand="0" w:evenHBand="0" w:firstRowFirstColumn="0" w:firstRowLastColumn="0" w:lastRowFirstColumn="0" w:lastRowLastColumn="0"/>
+            <w:tcW w:w="3298" w:type="dxa"/>
+          </w:tcPr>
+          <w:p>
+            <w:pPr>
+              <w:jc w:val="center"/>
+            </w:pPr>
+            <w:r>
+              <w:t>Req_PO3_DGW_SRS_</w:t>
+            </w:r>
+            <w:r>
+              <w:t>17</w:t>
+            </w:r>
+            <w:r>
+              <w:t>_V01.1</w:t>
+            </w:r>
+          </w:p>
+          <w:p>
+            <w:pPr>
+              <w:jc w:val="center"/>
+              <w:rPr>
+                <w:sz w:val="24"/>
+                <w:szCs w:val="24"/>
+              </w:rPr>
+            </w:pPr>
+          </w:p>
+        </w:tc>
+        <w:tc>
+          <w:tcPr>
+            <w:tcW w:w="3717" w:type="dxa"/>
+          </w:tcPr>
+          <w:p>
+            <w:pPr>
+              <w:jc w:val="center"/>
+              <w:cnfStyle w:val="000000100000" w:firstRow="0" w:lastRow="0" w:firstColumn="0" w:lastColumn="0" w:oddVBand="0" w:evenVBand="0" w:oddHBand="1" w:evenHBand="0" w:firstRowFirstColumn="0" w:firstRowLastColumn="0" w:lastRowFirstColumn="0" w:lastRowLastColumn="0"/>
+              <w:rPr>
+                <w:sz w:val="24"/>
+                <w:szCs w:val="24"/>
+              </w:rPr>
+            </w:pPr>
+            <w:r>
+              <w:rPr>
+                <w:sz w:val="24"/>
+                <w:szCs w:val="24"/>
+              </w:rPr>
+              <w:t>Req_PO3_DGW_ CYRS _08</w:t>
+            </w:r>
+            <w:r>
+              <w:rPr>
+                <w:sz w:val="24"/>
+                <w:szCs w:val="24"/>
+              </w:rPr>
+              <w:t>_V01</w:t>
+            </w:r>
+          </w:p>
+          <w:p>
+            <w:pPr>
+              <w:jc w:val="center"/>
+              <w:cnfStyle w:val="000000100000" w:firstRow="0" w:lastRow="0" w:firstColumn="0" w:lastColumn="0" w:oddVBand="0" w:evenVBand="0" w:oddHBand="1" w:evenHBand="0" w:firstRowFirstColumn="0" w:firstRowLastColumn="0" w:lastRowFirstColumn="0" w:lastRowLastColumn="0"/>
+              <w:rPr>
+                <w:sz w:val="24"/>
+                <w:szCs w:val="24"/>
+              </w:rPr>
+            </w:pPr>
+          </w:p>
+        </w:tc>
+        <w:tc>
+          <w:tcPr>
+            <w:tcW w:w="1260" w:type="dxa"/>
+          </w:tcPr>
+          <w:p>
+            <w:pPr>
+              <w:jc w:val="center"/>
+              <w:cnfStyle w:val="000000100000" w:firstRow="0" w:lastRow="0" w:firstColumn="0" w:lastColumn="0" w:oddVBand="0" w:evenVBand="0" w:oddHBand="1" w:evenHBand="0" w:firstRowFirstColumn="0" w:firstRowLastColumn="0" w:lastRowFirstColumn="0" w:lastRowLastColumn="0"/>
+              <w:rPr>
+                <w:color w:val="000000"/>
+                <w:sz w:val="24"/>
+                <w:szCs w:val="24"/>
+              </w:rPr>
+            </w:pPr>
+            <w:r>
+              <w:rPr>
+                <w:color w:val="000000"/>
+                <w:sz w:val="24"/>
+                <w:szCs w:val="24"/>
+              </w:rPr>
+              <w:t>28</w:t>
+            </w:r>
+            <w:r>
+              <w:rPr>
+                <w:color w:val="000000"/>
+                <w:sz w:val="24"/>
+                <w:szCs w:val="24"/>
+              </w:rPr>
+              <w:t>/1/2020</w:t>
+            </w:r>
+          </w:p>
+        </w:tc>
+      </w:tr>
+      <w:tr>
+        <w:trPr>
+          <w:trHeight w:val="613"/>
+        </w:trPr>
+        <w:tc>
+          <w:tcPr>
+            <w:cnfStyle w:val="001000000000" w:firstRow="0" w:lastRow="0" w:firstColumn="1" w:lastColumn="0" w:oddVBand="0" w:evenVBand="0" w:oddHBand="0" w:evenHBand="0" w:firstRowFirstColumn="0" w:firstRowLastColumn="0" w:lastRowFirstColumn="0" w:lastRowLastColumn="0"/>
+            <w:tcW w:w="3298" w:type="dxa"/>
+          </w:tcPr>
+          <w:p>
+            <w:pPr>
+              <w:jc w:val="center"/>
+            </w:pPr>
+            <w:r>
+              <w:t>Req_PO3_DGW_SRS_</w:t>
+            </w:r>
+            <w:r>
+              <w:t>18</w:t>
+            </w:r>
+            <w:r>
+              <w:t>_V01.1</w:t>
+            </w:r>
+          </w:p>
+          <w:p>
+            <w:pPr>
+              <w:jc w:val="center"/>
+              <w:rPr>
+                <w:sz w:val="24"/>
+                <w:szCs w:val="24"/>
+              </w:rPr>
+            </w:pPr>
+          </w:p>
+        </w:tc>
+        <w:tc>
+          <w:tcPr>
+            <w:tcW w:w="3717" w:type="dxa"/>
+          </w:tcPr>
+          <w:p>
+            <w:pPr>
+              <w:jc w:val="center"/>
+              <w:cnfStyle w:val="000000000000" w:firstRow="0" w:lastRow="0" w:firstColumn="0" w:lastColumn="0" w:oddVBand="0" w:evenVBand="0" w:oddHBand="0" w:evenHBand="0" w:firstRowFirstColumn="0" w:firstRowLastColumn="0" w:lastRowFirstColumn="0" w:lastRowLastColumn="0"/>
+              <w:rPr>
+                <w:sz w:val="24"/>
+                <w:szCs w:val="24"/>
+              </w:rPr>
+            </w:pPr>
+            <w:r>
+              <w:rPr>
+                <w:sz w:val="24"/>
+                <w:szCs w:val="24"/>
+              </w:rPr>
+              <w:t>Req_PO3_DGW_ CYRS _08</w:t>
+            </w:r>
+            <w:r>
+              <w:rPr>
+                <w:sz w:val="24"/>
+                <w:szCs w:val="24"/>
+              </w:rPr>
+              <w:t>_V01</w:t>
+            </w:r>
+          </w:p>
+          <w:p>
+            <w:pPr>
+              <w:jc w:val="center"/>
+              <w:cnfStyle w:val="000000000000" w:firstRow="0" w:lastRow="0" w:firstColumn="0" w:lastColumn="0" w:oddVBand="0" w:evenVBand="0" w:oddHBand="0" w:evenHBand="0" w:firstRowFirstColumn="0" w:firstRowLastColumn="0" w:lastRowFirstColumn="0" w:lastRowLastColumn="0"/>
+              <w:rPr>
+                <w:sz w:val="24"/>
+                <w:szCs w:val="24"/>
+              </w:rPr>
+            </w:pPr>
+          </w:p>
+        </w:tc>
+        <w:tc>
+          <w:tcPr>
+            <w:tcW w:w="1260" w:type="dxa"/>
+          </w:tcPr>
+          <w:p>
+            <w:pPr>
+              <w:jc w:val="center"/>
+              <w:cnfStyle w:val="000000000000" w:firstRow="0" w:lastRow="0" w:firstColumn="0" w:lastColumn="0" w:oddVBand="0" w:evenVBand="0" w:oddHBand="0" w:evenHBand="0" w:firstRowFirstColumn="0" w:firstRowLastColumn="0" w:lastRowFirstColumn="0" w:lastRowLastColumn="0"/>
+              <w:rPr>
+                <w:color w:val="000000"/>
+                <w:sz w:val="24"/>
+                <w:szCs w:val="24"/>
+              </w:rPr>
+            </w:pPr>
+            <w:r>
+              <w:rPr>
+                <w:color w:val="000000"/>
+                <w:sz w:val="24"/>
+                <w:szCs w:val="24"/>
+              </w:rPr>
+              <w:t>28</w:t>
+            </w:r>
+            <w:r>
+              <w:rPr>
+                <w:color w:val="000000"/>
+                <w:sz w:val="24"/>
+                <w:szCs w:val="24"/>
+              </w:rPr>
+              <w:t>/1/2020</w:t>
+            </w:r>
+          </w:p>
+        </w:tc>
+      </w:tr>
+      <w:tr>
+        <w:trPr>
+          <w:cnfStyle w:val="000000100000" w:firstRow="0" w:lastRow="0" w:firstColumn="0" w:lastColumn="0" w:oddVBand="0" w:evenVBand="0" w:oddHBand="1" w:evenHBand="0" w:firstRowFirstColumn="0" w:firstRowLastColumn="0" w:lastRowFirstColumn="0" w:lastRowLastColumn="0"/>
+          <w:trHeight w:val="613"/>
+        </w:trPr>
+        <w:tc>
+          <w:tcPr>
+            <w:cnfStyle w:val="001000000000" w:firstRow="0" w:lastRow="0" w:firstColumn="1" w:lastColumn="0" w:oddVBand="0" w:evenVBand="0" w:oddHBand="0" w:evenHBand="0" w:firstRowFirstColumn="0" w:firstRowLastColumn="0" w:lastRowFirstColumn="0" w:lastRowLastColumn="0"/>
+            <w:tcW w:w="3298" w:type="dxa"/>
+          </w:tcPr>
+          <w:p>
+            <w:pPr>
+              <w:jc w:val="center"/>
+            </w:pPr>
+            <w:r>
+              <w:t>Req_PO3_DGW_SRS_</w:t>
+            </w:r>
+            <w:r>
+              <w:t>19</w:t>
+            </w:r>
+            <w:r>
+              <w:t>_V01.1</w:t>
+            </w:r>
+          </w:p>
+          <w:p>
+            <w:pPr>
+              <w:jc w:val="center"/>
+              <w:rPr>
+                <w:sz w:val="24"/>
+                <w:szCs w:val="24"/>
+              </w:rPr>
+            </w:pPr>
+          </w:p>
+        </w:tc>
+        <w:tc>
+          <w:tcPr>
+            <w:tcW w:w="3717" w:type="dxa"/>
+          </w:tcPr>
+          <w:p>
+            <w:pPr>
+              <w:jc w:val="center"/>
+              <w:cnfStyle w:val="000000100000" w:firstRow="0" w:lastRow="0" w:firstColumn="0" w:lastColumn="0" w:oddVBand="0" w:evenVBand="0" w:oddHBand="1" w:evenHBand="0" w:firstRowFirstColumn="0" w:firstRowLastColumn="0" w:lastRowFirstColumn="0" w:lastRowLastColumn="0"/>
+              <w:rPr>
+                <w:sz w:val="24"/>
+                <w:szCs w:val="24"/>
+              </w:rPr>
+            </w:pPr>
+            <w:r>
+              <w:rPr>
+                <w:sz w:val="24"/>
+                <w:szCs w:val="24"/>
+              </w:rPr>
+              <w:t>Req_PO3_DGW_ CYRS _08</w:t>
+            </w:r>
+            <w:r>
+              <w:rPr>
+                <w:sz w:val="24"/>
+                <w:szCs w:val="24"/>
+              </w:rPr>
+              <w:t>_V01</w:t>
+            </w:r>
+          </w:p>
+          <w:p>
+            <w:pPr>
+              <w:jc w:val="center"/>
+              <w:cnfStyle w:val="000000100000" w:firstRow="0" w:lastRow="0" w:firstColumn="0" w:lastColumn="0" w:oddVBand="0" w:evenVBand="0" w:oddHBand="1" w:evenHBand="0" w:firstRowFirstColumn="0" w:firstRowLastColumn="0" w:lastRowFirstColumn="0" w:lastRowLastColumn="0"/>
+              <w:rPr>
+                <w:sz w:val="24"/>
+                <w:szCs w:val="24"/>
+              </w:rPr>
+            </w:pPr>
+          </w:p>
+        </w:tc>
+        <w:tc>
+          <w:tcPr>
+            <w:tcW w:w="1260" w:type="dxa"/>
+          </w:tcPr>
+          <w:p>
+            <w:pPr>
+              <w:jc w:val="center"/>
+              <w:cnfStyle w:val="000000100000" w:firstRow="0" w:lastRow="0" w:firstColumn="0" w:lastColumn="0" w:oddVBand="0" w:evenVBand="0" w:oddHBand="1" w:evenHBand="0" w:firstRowFirstColumn="0" w:firstRowLastColumn="0" w:lastRowFirstColumn="0" w:lastRowLastColumn="0"/>
+              <w:rPr>
+                <w:color w:val="000000"/>
+                <w:sz w:val="24"/>
+                <w:szCs w:val="24"/>
+              </w:rPr>
+            </w:pPr>
+            <w:r>
+              <w:rPr>
+                <w:color w:val="000000"/>
+                <w:sz w:val="24"/>
+                <w:szCs w:val="24"/>
+              </w:rPr>
+              <w:t>28</w:t>
+            </w:r>
+            <w:r>
+              <w:rPr>
+                <w:color w:val="000000"/>
+                <w:sz w:val="24"/>
+                <w:szCs w:val="24"/>
+              </w:rPr>
+              <w:t>/1/2020</w:t>
+            </w:r>
+          </w:p>
+        </w:tc>
+      </w:tr>
+      <w:tr>
+        <w:trPr>
+          <w:trHeight w:val="613"/>
+        </w:trPr>
+        <w:tc>
+          <w:tcPr>
+            <w:cnfStyle w:val="001000000000" w:firstRow="0" w:lastRow="0" w:firstColumn="1" w:lastColumn="0" w:oddVBand="0" w:evenVBand="0" w:oddHBand="0" w:evenHBand="0" w:firstRowFirstColumn="0" w:firstRowLastColumn="0" w:lastRowFirstColumn="0" w:lastRowLastColumn="0"/>
+            <w:tcW w:w="3298" w:type="dxa"/>
+          </w:tcPr>
+          <w:p>
+            <w:pPr>
+              <w:jc w:val="center"/>
+            </w:pPr>
+            <w:r>
+              <w:t>Req_PO3_DGW_SRS_2</w:t>
+            </w:r>
+            <w:r>
+              <w:t>0</w:t>
+            </w:r>
+            <w:r>
+              <w:t>_V01.1</w:t>
+            </w:r>
+          </w:p>
+          <w:p>
+            <w:pPr>
+              <w:jc w:val="center"/>
+              <w:rPr>
+                <w:sz w:val="24"/>
+                <w:szCs w:val="24"/>
+              </w:rPr>
+            </w:pPr>
+          </w:p>
+        </w:tc>
+        <w:tc>
+          <w:tcPr>
+            <w:tcW w:w="3717" w:type="dxa"/>
+          </w:tcPr>
+          <w:p>
+            <w:pPr>
+              <w:jc w:val="center"/>
+              <w:cnfStyle w:val="000000000000" w:firstRow="0" w:lastRow="0" w:firstColumn="0" w:lastColumn="0" w:oddVBand="0" w:evenVBand="0" w:oddHBand="0" w:evenHBand="0" w:firstRowFirstColumn="0" w:firstRowLastColumn="0" w:lastRowFirstColumn="0" w:lastRowLastColumn="0"/>
+              <w:rPr>
+                <w:sz w:val="24"/>
+                <w:szCs w:val="24"/>
+              </w:rPr>
+            </w:pPr>
+            <w:r>
+              <w:rPr>
+                <w:sz w:val="24"/>
+                <w:szCs w:val="24"/>
+              </w:rPr>
+              <w:t>Req_PO3_DGW_ CYRS _08</w:t>
+            </w:r>
+            <w:r>
+              <w:rPr>
+                <w:sz w:val="24"/>
+                <w:szCs w:val="24"/>
+              </w:rPr>
+              <w:t>_V01</w:t>
+            </w:r>
+          </w:p>
+          <w:p>
+            <w:pPr>
+              <w:jc w:val="center"/>
+              <w:cnfStyle w:val="000000000000" w:firstRow="0" w:lastRow="0" w:firstColumn="0" w:lastColumn="0" w:oddVBand="0" w:evenVBand="0" w:oddHBand="0" w:evenHBand="0" w:firstRowFirstColumn="0" w:firstRowLastColumn="0" w:lastRowFirstColumn="0" w:lastRowLastColumn="0"/>
+              <w:rPr>
+                <w:sz w:val="24"/>
+                <w:szCs w:val="24"/>
+              </w:rPr>
+            </w:pPr>
+          </w:p>
+        </w:tc>
+        <w:tc>
+          <w:tcPr>
+            <w:tcW w:w="1260" w:type="dxa"/>
+          </w:tcPr>
+          <w:p>
+            <w:pPr>
+              <w:jc w:val="center"/>
+              <w:cnfStyle w:val="000000000000" w:firstRow="0" w:lastRow="0" w:firstColumn="0" w:lastColumn="0" w:oddVBand="0" w:evenVBand="0" w:oddHBand="0" w:evenHBand="0" w:firstRowFirstColumn="0" w:firstRowLastColumn="0" w:lastRowFirstColumn="0" w:lastRowLastColumn="0"/>
+              <w:rPr>
+                <w:color w:val="000000"/>
+                <w:sz w:val="24"/>
+                <w:szCs w:val="24"/>
+              </w:rPr>
+            </w:pPr>
+            <w:r>
+              <w:rPr>
+                <w:color w:val="000000"/>
+                <w:sz w:val="24"/>
+                <w:szCs w:val="24"/>
+              </w:rPr>
+              <w:t>28</w:t>
+            </w:r>
+            <w:r>
+              <w:rPr>
+                <w:color w:val="000000"/>
+                <w:sz w:val="24"/>
+                <w:szCs w:val="24"/>
+              </w:rPr>
+              <w:t>/1/2020</w:t>
+            </w:r>
+          </w:p>
+        </w:tc>
+      </w:tr>
+      <w:tr>
+        <w:trPr>
+          <w:cnfStyle w:val="000000100000" w:firstRow="0" w:lastRow="0" w:firstColumn="0" w:lastColumn="0" w:oddVBand="0" w:evenVBand="0" w:oddHBand="1" w:evenHBand="0" w:firstRowFirstColumn="0" w:firstRowLastColumn="0" w:lastRowFirstColumn="0" w:lastRowLastColumn="0"/>
+          <w:trHeight w:val="613"/>
+        </w:trPr>
+        <w:tc>
+          <w:tcPr>
+            <w:cnfStyle w:val="001000000000" w:firstRow="0" w:lastRow="0" w:firstColumn="1" w:lastColumn="0" w:oddVBand="0" w:evenVBand="0" w:oddHBand="0" w:evenHBand="0" w:firstRowFirstColumn="0" w:firstRowLastColumn="0" w:lastRowFirstColumn="0" w:lastRowLastColumn="0"/>
+            <w:tcW w:w="3298" w:type="dxa"/>
+          </w:tcPr>
+          <w:p>
+            <w:pPr>
+              <w:jc w:val="center"/>
+            </w:pPr>
+            <w:r>
+              <w:t>Req_PO3_DGW_SRS_21</w:t>
+            </w:r>
+            <w:r>
+              <w:t>_V01.1</w:t>
+            </w:r>
+          </w:p>
+          <w:p>
+            <w:pPr>
+              <w:jc w:val="center"/>
+              <w:rPr>
+                <w:sz w:val="24"/>
+                <w:szCs w:val="24"/>
+              </w:rPr>
+            </w:pPr>
+          </w:p>
+        </w:tc>
+        <w:tc>
+          <w:tcPr>
+            <w:tcW w:w="3717" w:type="dxa"/>
+          </w:tcPr>
+          <w:p>
+            <w:pPr>
+              <w:jc w:val="center"/>
+              <w:cnfStyle w:val="000000100000" w:firstRow="0" w:lastRow="0" w:firstColumn="0" w:lastColumn="0" w:oddVBand="0" w:evenVBand="0" w:oddHBand="1" w:evenHBand="0" w:firstRowFirstColumn="0" w:firstRowLastColumn="0" w:lastRowFirstColumn="0" w:lastRowLastColumn="0"/>
+              <w:rPr>
+                <w:sz w:val="24"/>
+                <w:szCs w:val="24"/>
+              </w:rPr>
+            </w:pPr>
+            <w:r>
+              <w:rPr>
+                <w:sz w:val="24"/>
+                <w:szCs w:val="24"/>
+              </w:rPr>
+              <w:t>Req_PO3_DGW_ CYRS _08</w:t>
+            </w:r>
+            <w:r>
+              <w:rPr>
+                <w:sz w:val="24"/>
+                <w:szCs w:val="24"/>
+              </w:rPr>
+              <w:t>_V01</w:t>
+            </w:r>
+          </w:p>
+          <w:p>
+            <w:pPr>
+              <w:jc w:val="center"/>
+              <w:cnfStyle w:val="000000100000" w:firstRow="0" w:lastRow="0" w:firstColumn="0" w:lastColumn="0" w:oddVBand="0" w:evenVBand="0" w:oddHBand="1" w:evenHBand="0" w:firstRowFirstColumn="0" w:firstRowLastColumn="0" w:lastRowFirstColumn="0" w:lastRowLastColumn="0"/>
+              <w:rPr>
+                <w:sz w:val="24"/>
+                <w:szCs w:val="24"/>
+              </w:rPr>
+            </w:pPr>
+          </w:p>
+        </w:tc>
+        <w:tc>
+          <w:tcPr>
+            <w:tcW w:w="1260" w:type="dxa"/>
+          </w:tcPr>
+          <w:p>
+            <w:pPr>
+              <w:jc w:val="center"/>
+              <w:cnfStyle w:val="000000100000" w:firstRow="0" w:lastRow="0" w:firstColumn="0" w:lastColumn="0" w:oddVBand="0" w:evenVBand="0" w:oddHBand="1" w:evenHBand="0" w:firstRowFirstColumn="0" w:firstRowLastColumn="0" w:lastRowFirstColumn="0" w:lastRowLastColumn="0"/>
+              <w:rPr>
+                <w:color w:val="000000"/>
+                <w:sz w:val="24"/>
+                <w:szCs w:val="24"/>
+              </w:rPr>
+            </w:pPr>
+            <w:r>
+              <w:rPr>
+                <w:color w:val="000000"/>
+                <w:sz w:val="24"/>
+                <w:szCs w:val="24"/>
+              </w:rPr>
+              <w:t>28</w:t>
+            </w:r>
+            <w:r>
+              <w:rPr>
+                <w:color w:val="000000"/>
+                <w:sz w:val="24"/>
+                <w:szCs w:val="24"/>
+              </w:rPr>
+              <w:t>/1/2020</w:t>
             </w:r>
           </w:p>
         </w:tc>
@@ -5279,8 +6594,6 @@
           <w:color w:val="000000"/>
         </w:rPr>
       </w:pPr>
-      <w:bookmarkStart w:id="29" w:name="_GoBack"/>
-      <w:bookmarkEnd w:id="29"/>
     </w:p>
     <w:sectPr>
       <w:pgSz w:w="12240" w:h="15840"/>
@@ -5293,8 +6606,8 @@
 </file>
 
 <file path=word/numbering.xml><?xml version="1.0" encoding="utf-8"?>
-<w:numbering xmlns:wpc="http://schemas.microsoft.com/office/word/2010/wordprocessingCanvas" xmlns:mc="http://schemas.openxmlformats.org/markup-compatibility/2006" xmlns:o="urn:schemas-microsoft-com:office:office" xmlns:r="http://schemas.openxmlformats.org/officeDocument/2006/relationships" xmlns:m="http://schemas.openxmlformats.org/officeDocument/2006/math" xmlns:v="urn:schemas-microsoft-com:vml" xmlns:wp14="http://schemas.microsoft.com/office/word/2010/wordprocessingDrawing" xmlns:wp="http://schemas.openxmlformats.org/drawingml/2006/wordprocessingDrawing" xmlns:w10="urn:schemas-microsoft-com:office:word" xmlns:w="http://schemas.openxmlformats.org/wordprocessingml/2006/main" xmlns:w14="http://schemas.microsoft.com/office/word/2010/wordml" xmlns:w15="http://schemas.microsoft.com/office/word/2012/wordml" xmlns:wpg="http://schemas.microsoft.com/office/word/2010/wordprocessingGroup" xmlns:wpi="http://schemas.microsoft.com/office/word/2010/wordprocessingInk" xmlns:wne="http://schemas.microsoft.com/office/word/2006/wordml" xmlns:wps="http://schemas.microsoft.com/office/word/2010/wordprocessingShape" mc:Ignorable="w14 w15 wp14">
-  <w:abstractNum w:abstractNumId="0">
+<w:numbering xmlns:wpc="http://schemas.microsoft.com/office/word/2010/wordprocessingCanvas" xmlns:cx="http://schemas.microsoft.com/office/drawing/2014/chartex" xmlns:mc="http://schemas.openxmlformats.org/markup-compatibility/2006" xmlns:o="urn:schemas-microsoft-com:office:office" xmlns:r="http://schemas.openxmlformats.org/officeDocument/2006/relationships" xmlns:m="http://schemas.openxmlformats.org/officeDocument/2006/math" xmlns:v="urn:schemas-microsoft-com:vml" xmlns:wp14="http://schemas.microsoft.com/office/word/2010/wordprocessingDrawing" xmlns:wp="http://schemas.openxmlformats.org/drawingml/2006/wordprocessingDrawing" xmlns:w10="urn:schemas-microsoft-com:office:word" xmlns:w="http://schemas.openxmlformats.org/wordprocessingml/2006/main" xmlns:w14="http://schemas.microsoft.com/office/word/2010/wordml" xmlns:w15="http://schemas.microsoft.com/office/word/2012/wordml" xmlns:w16se="http://schemas.microsoft.com/office/word/2015/wordml/symex" xmlns:wpg="http://schemas.microsoft.com/office/word/2010/wordprocessingGroup" xmlns:wpi="http://schemas.microsoft.com/office/word/2010/wordprocessingInk" xmlns:wne="http://schemas.microsoft.com/office/word/2006/wordml" xmlns:wps="http://schemas.microsoft.com/office/word/2010/wordprocessingShape" mc:Ignorable="w14 w15 w16se wp14">
+  <w:abstractNum w:abstractNumId="0" w15:restartNumberingAfterBreak="0">
     <w:nsid w:val="01653D81"/>
     <w:multiLevelType w:val="multilevel"/>
     <w:tmpl w:val="04090025"/>
@@ -5389,7 +6702,7 @@
       </w:pPr>
     </w:lvl>
   </w:abstractNum>
-  <w:abstractNum w:abstractNumId="1">
+  <w:abstractNum w:abstractNumId="1" w15:restartNumberingAfterBreak="0">
     <w:nsid w:val="0D4B2229"/>
     <w:multiLevelType w:val="multilevel"/>
     <w:tmpl w:val="6F1E5FCA"/>
@@ -5502,7 +6815,7 @@
       </w:pPr>
     </w:lvl>
   </w:abstractNum>
-  <w:abstractNum w:abstractNumId="2">
+  <w:abstractNum w:abstractNumId="2" w15:restartNumberingAfterBreak="0">
     <w:nsid w:val="22C33955"/>
     <w:multiLevelType w:val="multilevel"/>
     <w:tmpl w:val="BE740042"/>
@@ -5614,7 +6927,7 @@
       </w:pPr>
     </w:lvl>
   </w:abstractNum>
-  <w:abstractNum w:abstractNumId="3">
+  <w:abstractNum w:abstractNumId="3" w15:restartNumberingAfterBreak="0">
     <w:nsid w:val="31DA3B58"/>
     <w:multiLevelType w:val="multilevel"/>
     <w:tmpl w:val="E2349156"/>
@@ -5727,7 +7040,7 @@
       </w:pPr>
     </w:lvl>
   </w:abstractNum>
-  <w:abstractNum w:abstractNumId="4">
+  <w:abstractNum w:abstractNumId="4" w15:restartNumberingAfterBreak="0">
     <w:nsid w:val="36633001"/>
     <w:multiLevelType w:val="multilevel"/>
     <w:tmpl w:val="12E65EEE"/>
@@ -5878,7 +7191,7 @@
       </w:rPr>
     </w:lvl>
   </w:abstractNum>
-  <w:abstractNum w:abstractNumId="5">
+  <w:abstractNum w:abstractNumId="5" w15:restartNumberingAfterBreak="0">
     <w:nsid w:val="5D572097"/>
     <w:multiLevelType w:val="multilevel"/>
     <w:tmpl w:val="72742C94"/>
@@ -5991,7 +7304,7 @@
       </w:pPr>
     </w:lvl>
   </w:abstractNum>
-  <w:abstractNum w:abstractNumId="6">
+  <w:abstractNum w:abstractNumId="6" w15:restartNumberingAfterBreak="0">
     <w:nsid w:val="5D6A6B9E"/>
     <w:multiLevelType w:val="multilevel"/>
     <w:tmpl w:val="A1C22DA0"/>
@@ -6104,7 +7417,7 @@
       </w:rPr>
     </w:lvl>
   </w:abstractNum>
-  <w:abstractNum w:abstractNumId="7">
+  <w:abstractNum w:abstractNumId="7" w15:restartNumberingAfterBreak="0">
     <w:nsid w:val="658D0BCE"/>
     <w:multiLevelType w:val="multilevel"/>
     <w:tmpl w:val="7E5CFFBC"/>
@@ -6245,7 +7558,7 @@
 </file>
 
 <file path=word/styles.xml><?xml version="1.0" encoding="utf-8"?>
-<w:styles xmlns:mc="http://schemas.openxmlformats.org/markup-compatibility/2006" xmlns:r="http://schemas.openxmlformats.org/officeDocument/2006/relationships" xmlns:w="http://schemas.openxmlformats.org/wordprocessingml/2006/main" xmlns:w14="http://schemas.microsoft.com/office/word/2010/wordml" xmlns:w15="http://schemas.microsoft.com/office/word/2012/wordml" mc:Ignorable="w14 w15">
+<w:styles xmlns:mc="http://schemas.openxmlformats.org/markup-compatibility/2006" xmlns:r="http://schemas.openxmlformats.org/officeDocument/2006/relationships" xmlns:w="http://schemas.openxmlformats.org/wordprocessingml/2006/main" xmlns:w14="http://schemas.microsoft.com/office/word/2010/wordml" xmlns:w15="http://schemas.microsoft.com/office/word/2012/wordml" xmlns:w16se="http://schemas.microsoft.com/office/word/2015/wordml/symex" mc:Ignorable="w14 w15 w16se">
   <w:docDefaults>
     <w:rPrDefault>
       <w:rPr>
@@ -7220,7 +8533,6 @@
       <w:spacing w:after="0" w:line="240" w:lineRule="auto"/>
     </w:pPr>
     <w:tblPr>
-      <w:tblInd w:w="0" w:type="dxa"/>
       <w:tblBorders>
         <w:top w:val="single" w:sz="4" w:space="0" w:color="auto"/>
         <w:left w:val="single" w:sz="4" w:space="0" w:color="auto"/>
@@ -7229,12 +8541,6 @@
         <w:insideH w:val="single" w:sz="4" w:space="0" w:color="auto"/>
         <w:insideV w:val="single" w:sz="4" w:space="0" w:color="auto"/>
       </w:tblBorders>
-      <w:tblCellMar>
-        <w:top w:w="0" w:type="dxa"/>
-        <w:left w:w="108" w:type="dxa"/>
-        <w:bottom w:w="0" w:type="dxa"/>
-        <w:right w:w="108" w:type="dxa"/>
-      </w:tblCellMar>
     </w:tblPr>
   </w:style>
   <w:style w:type="table" w:styleId="PlainTable3">
@@ -7248,13 +8554,6 @@
     <w:tblPr>
       <w:tblStyleRowBandSize w:val="1"/>
       <w:tblStyleColBandSize w:val="1"/>
-      <w:tblInd w:w="0" w:type="dxa"/>
-      <w:tblCellMar>
-        <w:top w:w="0" w:type="dxa"/>
-        <w:left w:w="108" w:type="dxa"/>
-        <w:bottom w:w="0" w:type="dxa"/>
-        <w:right w:w="108" w:type="dxa"/>
-      </w:tblCellMar>
     </w:tblPr>
     <w:tblStylePr w:type="firstRow">
       <w:rPr>
@@ -7348,7 +8647,6 @@
     <w:tblPr>
       <w:tblStyleRowBandSize w:val="1"/>
       <w:tblStyleColBandSize w:val="1"/>
-      <w:tblInd w:w="0" w:type="dxa"/>
       <w:tblBorders>
         <w:top w:val="single" w:sz="4" w:space="0" w:color="666666" w:themeColor="text1" w:themeTint="99"/>
         <w:left w:val="single" w:sz="4" w:space="0" w:color="666666" w:themeColor="text1" w:themeTint="99"/>
@@ -7357,12 +8655,6 @@
         <w:insideH w:val="single" w:sz="4" w:space="0" w:color="666666" w:themeColor="text1" w:themeTint="99"/>
         <w:insideV w:val="single" w:sz="4" w:space="0" w:color="666666" w:themeColor="text1" w:themeTint="99"/>
       </w:tblBorders>
-      <w:tblCellMar>
-        <w:top w:w="0" w:type="dxa"/>
-        <w:left w:w="108" w:type="dxa"/>
-        <w:bottom w:w="0" w:type="dxa"/>
-        <w:right w:w="108" w:type="dxa"/>
-      </w:tblCellMar>
     </w:tblPr>
     <w:tblStylePr w:type="firstRow">
       <w:rPr>
@@ -7689,7 +8981,7 @@
 </file>
 
 <file path=customXml/itemProps1.xml><?xml version="1.0" encoding="utf-8"?>
-<ds:datastoreItem xmlns:ds="http://schemas.openxmlformats.org/officeDocument/2006/customXml" ds:itemID="{35982B6B-36A3-4F45-AE60-D60CFC4A4CF1}">
+<ds:datastoreItem xmlns:ds="http://schemas.openxmlformats.org/officeDocument/2006/customXml" ds:itemID="{1E879E11-337F-4F59-A738-4456D982BBBE}">
   <ds:schemaRefs>
     <ds:schemaRef ds:uri="http://schemas.openxmlformats.org/officeDocument/2006/bibliography"/>
   </ds:schemaRefs>

--- a/Software Specification/SRS/SRS.docx
+++ b/Software Specification/SRS/SRS.docx
@@ -303,14 +303,13 @@
       <w:tblPr>
         <w:tblStyle w:val="TableGrid"/>
         <w:tblW w:w="0" w:type="auto"/>
-        <w:tblInd w:w="0" w:type="dxa"/>
         <w:tblLook w:val="04A0" w:firstRow="1" w:lastRow="0" w:firstColumn="1" w:lastColumn="0" w:noHBand="0" w:noVBand="1"/>
       </w:tblPr>
       <w:tblGrid>
-        <w:gridCol w:w="1715"/>
-        <w:gridCol w:w="2628"/>
+        <w:gridCol w:w="1714"/>
+        <w:gridCol w:w="2630"/>
         <w:gridCol w:w="1231"/>
-        <w:gridCol w:w="2110"/>
+        <w:gridCol w:w="2109"/>
         <w:gridCol w:w="1666"/>
       </w:tblGrid>
       <w:tr>
@@ -564,7 +563,7 @@
                 <w:sz w:val="32"/>
                 <w:szCs w:val="32"/>
               </w:rPr>
-              <w:t>Marina Medhat</w:t>
+              <w:t>Mostafa Nader</w:t>
             </w:r>
           </w:p>
           <w:p>
@@ -618,7 +617,7 @@
                 <w:sz w:val="32"/>
                 <w:szCs w:val="32"/>
               </w:rPr>
-              <w:t>2</w:t>
+              <w:t>3</w:t>
             </w:r>
           </w:p>
         </w:tc>
@@ -655,7 +654,14 @@
                 <w:sz w:val="32"/>
                 <w:szCs w:val="32"/>
               </w:rPr>
-              <w:t>05/02/2020</w:t>
+              <w:t>07</w:t>
+            </w:r>
+            <w:r>
+              <w:rPr>
+                <w:sz w:val="32"/>
+                <w:szCs w:val="32"/>
+              </w:rPr>
+              <w:t>/02/2020</w:t>
             </w:r>
             <w:bookmarkEnd w:id="9"/>
           </w:p>
@@ -738,14 +744,27 @@
       <w:r>
         <w:t xml:space="preserve">Table </w:t>
       </w:r>
-      <w:fldSimple w:instr=" SEQ Table \* ARABIC ">
-        <w:r>
-          <w:rPr>
-            <w:noProof/>
-          </w:rPr>
-          <w:t>2</w:t>
-        </w:r>
-      </w:fldSimple>
+      <w:r>
+        <w:fldChar w:fldCharType="begin"/>
+      </w:r>
+      <w:r>
+        <w:instrText xml:space="preserve"> SEQ Table \* ARABIC </w:instrText>
+      </w:r>
+      <w:r>
+        <w:fldChar w:fldCharType="separate"/>
+      </w:r>
+      <w:r>
+        <w:rPr>
+          <w:noProof/>
+        </w:rPr>
+        <w:t>2</w:t>
+      </w:r>
+      <w:r>
+        <w:rPr>
+          <w:noProof/>
+        </w:rPr>
+        <w:fldChar w:fldCharType="end"/>
+      </w:r>
       <w:r>
         <w:t xml:space="preserve"> Document History</w:t>
       </w:r>
@@ -1057,7 +1076,10 @@
               <w:pStyle w:val="TableText"/>
             </w:pPr>
             <w:r>
-              <w:t xml:space="preserve">Added requirements regarding the SRS_Review </w:t>
+              <w:t>Added requir</w:t>
+            </w:r>
+            <w:r>
+              <w:t>ements regarding the SRS Review</w:t>
             </w:r>
             <w:r>
               <w:t>.</w:t>
@@ -1091,7 +1113,10 @@
               <w:pStyle w:val="TableText"/>
             </w:pPr>
             <w:r>
-              <w:t>5/02/2020</w:t>
+              <w:t>7</w:t>
+            </w:r>
+            <w:r>
+              <w:t>/02/2020</w:t>
             </w:r>
           </w:p>
         </w:tc>
@@ -1109,6 +1134,74 @@
             </w:r>
             <w:r>
               <w:t>roposed</w:t>
+            </w:r>
+          </w:p>
+        </w:tc>
+      </w:tr>
+      <w:tr>
+        <w:tc>
+          <w:tcPr>
+            <w:tcW w:w="1080" w:type="dxa"/>
+          </w:tcPr>
+          <w:p>
+            <w:pPr>
+              <w:pStyle w:val="TableText"/>
+            </w:pPr>
+            <w:r>
+              <w:t>1.3</w:t>
+            </w:r>
+          </w:p>
+        </w:tc>
+        <w:tc>
+          <w:tcPr>
+            <w:tcW w:w="3960" w:type="dxa"/>
+          </w:tcPr>
+          <w:p>
+            <w:pPr>
+              <w:pStyle w:val="TableText"/>
+            </w:pPr>
+            <w:r>
+              <w:t>Added head titles for the requirements and updated the table of content after reviewing the SRS document</w:t>
+            </w:r>
+          </w:p>
+        </w:tc>
+        <w:tc>
+          <w:tcPr>
+            <w:tcW w:w="1885" w:type="dxa"/>
+          </w:tcPr>
+          <w:p>
+            <w:pPr>
+              <w:pStyle w:val="TableText"/>
+            </w:pPr>
+            <w:r>
+              <w:t>Mostafa Nader</w:t>
+            </w:r>
+          </w:p>
+        </w:tc>
+        <w:tc>
+          <w:tcPr>
+            <w:tcW w:w="1265" w:type="dxa"/>
+          </w:tcPr>
+          <w:p>
+            <w:pPr>
+              <w:pStyle w:val="TableText"/>
+            </w:pPr>
+            <w:r>
+              <w:t>7/02/2020</w:t>
+            </w:r>
+          </w:p>
+        </w:tc>
+        <w:tc>
+          <w:tcPr>
+            <w:tcW w:w="1440" w:type="dxa"/>
+          </w:tcPr>
+          <w:p>
+            <w:pPr>
+              <w:pStyle w:val="TableText"/>
+              <w:jc w:val="center"/>
+            </w:pPr>
+            <w:r>
+              <w:t>Proposed</w:t>
             </w:r>
           </w:p>
         </w:tc>
@@ -1122,6 +1215,12 @@
     </w:p>
     <w:sdt>
       <w:sdtPr>
+        <w:rPr>
+          <w:rFonts w:asciiTheme="minorHAnsi" w:eastAsiaTheme="minorHAnsi" w:hAnsiTheme="minorHAnsi" w:cstheme="minorBidi"/>
+          <w:color w:val="auto"/>
+          <w:sz w:val="22"/>
+          <w:szCs w:val="22"/>
+        </w:rPr>
         <w:id w:val="1804573613"/>
         <w:docPartObj>
           <w:docPartGallery w:val="Table of Contents"/>
@@ -1130,13 +1229,9 @@
       </w:sdtPr>
       <w:sdtEndPr>
         <w:rPr>
-          <w:rFonts w:asciiTheme="minorHAnsi" w:eastAsiaTheme="minorHAnsi" w:hAnsiTheme="minorHAnsi" w:cstheme="minorBidi"/>
           <w:b/>
           <w:bCs/>
           <w:noProof/>
-          <w:color w:val="auto"/>
-          <w:sz w:val="22"/>
-          <w:szCs w:val="22"/>
         </w:rPr>
       </w:sdtEndPr>
       <w:sdtContent>
@@ -1166,8 +1261,6 @@
             <w:rPr>
               <w:rFonts w:eastAsiaTheme="minorEastAsia"/>
               <w:noProof/>
-              <w:sz w:val="24"/>
-              <w:szCs w:val="24"/>
             </w:rPr>
           </w:pPr>
           <w:r>
@@ -1191,13 +1284,11 @@
             </w:rPr>
             <w:fldChar w:fldCharType="separate"/>
           </w:r>
-          <w:hyperlink w:anchor="_Toc31996475" w:history="1">
+          <w:hyperlink w:anchor="_Toc32000366" w:history="1">
             <w:r>
               <w:rPr>
                 <w:rStyle w:val="Hyperlink"/>
                 <w:noProof/>
-                <w:sz w:val="24"/>
-                <w:szCs w:val="24"/>
               </w:rPr>
               <w:t>1</w:t>
             </w:r>
@@ -1205,8 +1296,6 @@
               <w:rPr>
                 <w:rFonts w:eastAsiaTheme="minorEastAsia"/>
                 <w:noProof/>
-                <w:sz w:val="24"/>
-                <w:szCs w:val="24"/>
               </w:rPr>
               <w:tab/>
             </w:r>
@@ -1214,8 +1303,6 @@
               <w:rPr>
                 <w:rStyle w:val="Hyperlink"/>
                 <w:noProof/>
-                <w:sz w:val="24"/>
-                <w:szCs w:val="24"/>
               </w:rPr>
               <w:t>INTRODUCTION</w:t>
             </w:r>
@@ -1223,8 +1310,6 @@
               <w:rPr>
                 <w:noProof/>
                 <w:webHidden/>
-                <w:sz w:val="24"/>
-                <w:szCs w:val="24"/>
               </w:rPr>
               <w:tab/>
             </w:r>
@@ -1232,8 +1317,6 @@
               <w:rPr>
                 <w:noProof/>
                 <w:webHidden/>
-                <w:sz w:val="24"/>
-                <w:szCs w:val="24"/>
               </w:rPr>
               <w:fldChar w:fldCharType="begin"/>
             </w:r>
@@ -1241,25 +1324,19 @@
               <w:rPr>
                 <w:noProof/>
                 <w:webHidden/>
-                <w:sz w:val="24"/>
-                <w:szCs w:val="24"/>
-              </w:rPr>
-              <w:instrText xml:space="preserve"> PAGEREF _Toc31996475 \h </w:instrText>
+              </w:rPr>
+              <w:instrText xml:space="preserve"> PAGEREF _Toc32000366 \h </w:instrText>
             </w:r>
             <w:r>
               <w:rPr>
                 <w:noProof/>
                 <w:webHidden/>
-                <w:sz w:val="24"/>
-                <w:szCs w:val="24"/>
               </w:rPr>
             </w:r>
             <w:r>
               <w:rPr>
                 <w:noProof/>
                 <w:webHidden/>
-                <w:sz w:val="24"/>
-                <w:szCs w:val="24"/>
               </w:rPr>
               <w:fldChar w:fldCharType="separate"/>
             </w:r>
@@ -1267,17 +1344,13 @@
               <w:rPr>
                 <w:noProof/>
                 <w:webHidden/>
-                <w:sz w:val="24"/>
-                <w:szCs w:val="24"/>
-              </w:rPr>
-              <w:t>3</w:t>
+              </w:rPr>
+              <w:t>4</w:t>
             </w:r>
             <w:r>
               <w:rPr>
                 <w:noProof/>
                 <w:webHidden/>
-                <w:sz w:val="24"/>
-                <w:szCs w:val="24"/>
               </w:rPr>
               <w:fldChar w:fldCharType="end"/>
             </w:r>
@@ -1293,17 +1366,13 @@
             <w:rPr>
               <w:rFonts w:eastAsiaTheme="minorEastAsia"/>
               <w:noProof/>
-              <w:sz w:val="24"/>
-              <w:szCs w:val="24"/>
             </w:rPr>
           </w:pPr>
-          <w:hyperlink w:anchor="_Toc31996476" w:history="1">
+          <w:hyperlink w:anchor="_Toc32000367" w:history="1">
             <w:r>
               <w:rPr>
                 <w:rStyle w:val="Hyperlink"/>
                 <w:noProof/>
-                <w:sz w:val="24"/>
-                <w:szCs w:val="24"/>
               </w:rPr>
               <w:t>1.1</w:t>
             </w:r>
@@ -1311,8 +1380,6 @@
               <w:rPr>
                 <w:rFonts w:eastAsiaTheme="minorEastAsia"/>
                 <w:noProof/>
-                <w:sz w:val="24"/>
-                <w:szCs w:val="24"/>
               </w:rPr>
               <w:tab/>
             </w:r>
@@ -1320,8 +1387,6 @@
               <w:rPr>
                 <w:rStyle w:val="Hyperlink"/>
                 <w:noProof/>
-                <w:sz w:val="24"/>
-                <w:szCs w:val="24"/>
               </w:rPr>
               <w:t>Purpose</w:t>
             </w:r>
@@ -1329,8 +1394,6 @@
               <w:rPr>
                 <w:noProof/>
                 <w:webHidden/>
-                <w:sz w:val="24"/>
-                <w:szCs w:val="24"/>
               </w:rPr>
               <w:tab/>
             </w:r>
@@ -1338,8 +1401,6 @@
               <w:rPr>
                 <w:noProof/>
                 <w:webHidden/>
-                <w:sz w:val="24"/>
-                <w:szCs w:val="24"/>
               </w:rPr>
               <w:fldChar w:fldCharType="begin"/>
             </w:r>
@@ -1347,25 +1408,19 @@
               <w:rPr>
                 <w:noProof/>
                 <w:webHidden/>
-                <w:sz w:val="24"/>
-                <w:szCs w:val="24"/>
-              </w:rPr>
-              <w:instrText xml:space="preserve"> PAGEREF _Toc31996476 \h </w:instrText>
+              </w:rPr>
+              <w:instrText xml:space="preserve"> PAGEREF _Toc32000367 \h </w:instrText>
             </w:r>
             <w:r>
               <w:rPr>
                 <w:noProof/>
                 <w:webHidden/>
-                <w:sz w:val="24"/>
-                <w:szCs w:val="24"/>
               </w:rPr>
             </w:r>
             <w:r>
               <w:rPr>
                 <w:noProof/>
                 <w:webHidden/>
-                <w:sz w:val="24"/>
-                <w:szCs w:val="24"/>
               </w:rPr>
               <w:fldChar w:fldCharType="separate"/>
             </w:r>
@@ -1373,17 +1428,13 @@
               <w:rPr>
                 <w:noProof/>
                 <w:webHidden/>
-                <w:sz w:val="24"/>
-                <w:szCs w:val="24"/>
-              </w:rPr>
-              <w:t>3</w:t>
+              </w:rPr>
+              <w:t>4</w:t>
             </w:r>
             <w:r>
               <w:rPr>
                 <w:noProof/>
                 <w:webHidden/>
-                <w:sz w:val="24"/>
-                <w:szCs w:val="24"/>
               </w:rPr>
               <w:fldChar w:fldCharType="end"/>
             </w:r>
@@ -1399,17 +1450,13 @@
             <w:rPr>
               <w:rFonts w:eastAsiaTheme="minorEastAsia"/>
               <w:noProof/>
-              <w:sz w:val="24"/>
-              <w:szCs w:val="24"/>
             </w:rPr>
           </w:pPr>
-          <w:hyperlink w:anchor="_Toc31996477" w:history="1">
+          <w:hyperlink w:anchor="_Toc32000368" w:history="1">
             <w:r>
               <w:rPr>
                 <w:rStyle w:val="Hyperlink"/>
                 <w:noProof/>
-                <w:sz w:val="24"/>
-                <w:szCs w:val="24"/>
               </w:rPr>
               <w:t>1.2</w:t>
             </w:r>
@@ -1417,8 +1464,6 @@
               <w:rPr>
                 <w:rFonts w:eastAsiaTheme="minorEastAsia"/>
                 <w:noProof/>
-                <w:sz w:val="24"/>
-                <w:szCs w:val="24"/>
               </w:rPr>
               <w:tab/>
             </w:r>
@@ -1426,8 +1471,6 @@
               <w:rPr>
                 <w:rStyle w:val="Hyperlink"/>
                 <w:noProof/>
-                <w:sz w:val="24"/>
-                <w:szCs w:val="24"/>
               </w:rPr>
               <w:t>Glossary</w:t>
             </w:r>
@@ -1435,8 +1478,6 @@
               <w:rPr>
                 <w:noProof/>
                 <w:webHidden/>
-                <w:sz w:val="24"/>
-                <w:szCs w:val="24"/>
               </w:rPr>
               <w:tab/>
             </w:r>
@@ -1444,8 +1485,6 @@
               <w:rPr>
                 <w:noProof/>
                 <w:webHidden/>
-                <w:sz w:val="24"/>
-                <w:szCs w:val="24"/>
               </w:rPr>
               <w:fldChar w:fldCharType="begin"/>
             </w:r>
@@ -1453,25 +1492,19 @@
               <w:rPr>
                 <w:noProof/>
                 <w:webHidden/>
-                <w:sz w:val="24"/>
-                <w:szCs w:val="24"/>
-              </w:rPr>
-              <w:instrText xml:space="preserve"> PAGEREF _Toc31996477 \h </w:instrText>
+              </w:rPr>
+              <w:instrText xml:space="preserve"> PAGEREF _Toc32000368 \h </w:instrText>
             </w:r>
             <w:r>
               <w:rPr>
                 <w:noProof/>
                 <w:webHidden/>
-                <w:sz w:val="24"/>
-                <w:szCs w:val="24"/>
               </w:rPr>
             </w:r>
             <w:r>
               <w:rPr>
                 <w:noProof/>
                 <w:webHidden/>
-                <w:sz w:val="24"/>
-                <w:szCs w:val="24"/>
               </w:rPr>
               <w:fldChar w:fldCharType="separate"/>
             </w:r>
@@ -1479,17 +1512,13 @@
               <w:rPr>
                 <w:noProof/>
                 <w:webHidden/>
-                <w:sz w:val="24"/>
-                <w:szCs w:val="24"/>
-              </w:rPr>
-              <w:t>3</w:t>
+              </w:rPr>
+              <w:t>4</w:t>
             </w:r>
             <w:r>
               <w:rPr>
                 <w:noProof/>
                 <w:webHidden/>
-                <w:sz w:val="24"/>
-                <w:szCs w:val="24"/>
               </w:rPr>
               <w:fldChar w:fldCharType="end"/>
             </w:r>
@@ -1505,17 +1534,13 @@
             <w:rPr>
               <w:rFonts w:eastAsiaTheme="minorEastAsia"/>
               <w:noProof/>
-              <w:sz w:val="24"/>
-              <w:szCs w:val="24"/>
             </w:rPr>
           </w:pPr>
-          <w:hyperlink w:anchor="_Toc31996478" w:history="1">
+          <w:hyperlink w:anchor="_Toc32000369" w:history="1">
             <w:r>
               <w:rPr>
                 <w:rStyle w:val="Hyperlink"/>
                 <w:noProof/>
-                <w:sz w:val="24"/>
-                <w:szCs w:val="24"/>
               </w:rPr>
               <w:t>1.2.1</w:t>
             </w:r>
@@ -1523,8 +1548,6 @@
               <w:rPr>
                 <w:rFonts w:eastAsiaTheme="minorEastAsia"/>
                 <w:noProof/>
-                <w:sz w:val="24"/>
-                <w:szCs w:val="24"/>
               </w:rPr>
               <w:tab/>
             </w:r>
@@ -1532,8 +1555,6 @@
               <w:rPr>
                 <w:rStyle w:val="Hyperlink"/>
                 <w:noProof/>
-                <w:sz w:val="24"/>
-                <w:szCs w:val="24"/>
               </w:rPr>
               <w:t>clock:</w:t>
             </w:r>
@@ -1541,8 +1562,6 @@
               <w:rPr>
                 <w:noProof/>
                 <w:webHidden/>
-                <w:sz w:val="24"/>
-                <w:szCs w:val="24"/>
               </w:rPr>
               <w:tab/>
             </w:r>
@@ -1550,8 +1569,6 @@
               <w:rPr>
                 <w:noProof/>
                 <w:webHidden/>
-                <w:sz w:val="24"/>
-                <w:szCs w:val="24"/>
               </w:rPr>
               <w:fldChar w:fldCharType="begin"/>
             </w:r>
@@ -1559,25 +1576,19 @@
               <w:rPr>
                 <w:noProof/>
                 <w:webHidden/>
-                <w:sz w:val="24"/>
-                <w:szCs w:val="24"/>
-              </w:rPr>
-              <w:instrText xml:space="preserve"> PAGEREF _Toc31996478 \h </w:instrText>
+              </w:rPr>
+              <w:instrText xml:space="preserve"> PAGEREF _Toc32000369 \h </w:instrText>
             </w:r>
             <w:r>
               <w:rPr>
                 <w:noProof/>
                 <w:webHidden/>
-                <w:sz w:val="24"/>
-                <w:szCs w:val="24"/>
               </w:rPr>
             </w:r>
             <w:r>
               <w:rPr>
                 <w:noProof/>
                 <w:webHidden/>
-                <w:sz w:val="24"/>
-                <w:szCs w:val="24"/>
               </w:rPr>
               <w:fldChar w:fldCharType="separate"/>
             </w:r>
@@ -1585,8 +1596,6 @@
               <w:rPr>
                 <w:noProof/>
                 <w:webHidden/>
-                <w:sz w:val="24"/>
-                <w:szCs w:val="24"/>
               </w:rPr>
               <w:t>4</w:t>
             </w:r>
@@ -1594,8 +1603,6 @@
               <w:rPr>
                 <w:noProof/>
                 <w:webHidden/>
-                <w:sz w:val="24"/>
-                <w:szCs w:val="24"/>
               </w:rPr>
               <w:fldChar w:fldCharType="end"/>
             </w:r>
@@ -1611,17 +1618,13 @@
             <w:rPr>
               <w:rFonts w:eastAsiaTheme="minorEastAsia"/>
               <w:noProof/>
-              <w:sz w:val="24"/>
-              <w:szCs w:val="24"/>
             </w:rPr>
           </w:pPr>
-          <w:hyperlink w:anchor="_Toc31996479" w:history="1">
+          <w:hyperlink w:anchor="_Toc32000370" w:history="1">
             <w:r>
               <w:rPr>
                 <w:rStyle w:val="Hyperlink"/>
                 <w:noProof/>
-                <w:sz w:val="24"/>
-                <w:szCs w:val="24"/>
               </w:rPr>
               <w:t>1.2.2</w:t>
             </w:r>
@@ -1629,8 +1632,6 @@
               <w:rPr>
                 <w:rFonts w:eastAsiaTheme="minorEastAsia"/>
                 <w:noProof/>
-                <w:sz w:val="24"/>
-                <w:szCs w:val="24"/>
               </w:rPr>
               <w:tab/>
             </w:r>
@@ -1639,8 +1640,6 @@
                 <w:rStyle w:val="Hyperlink"/>
                 <w:rFonts w:ascii="Arial" w:hAnsi="Arial" w:cs="Times New Roman"/>
                 <w:noProof/>
-                <w:sz w:val="24"/>
-                <w:szCs w:val="24"/>
               </w:rPr>
               <w:t>alarm</w:t>
             </w:r>
@@ -1648,8 +1647,6 @@
               <w:rPr>
                 <w:rStyle w:val="Hyperlink"/>
                 <w:noProof/>
-                <w:sz w:val="24"/>
-                <w:szCs w:val="24"/>
               </w:rPr>
               <w:t>:</w:t>
             </w:r>
@@ -1657,8 +1654,6 @@
               <w:rPr>
                 <w:noProof/>
                 <w:webHidden/>
-                <w:sz w:val="24"/>
-                <w:szCs w:val="24"/>
               </w:rPr>
               <w:tab/>
             </w:r>
@@ -1666,8 +1661,6 @@
               <w:rPr>
                 <w:noProof/>
                 <w:webHidden/>
-                <w:sz w:val="24"/>
-                <w:szCs w:val="24"/>
               </w:rPr>
               <w:fldChar w:fldCharType="begin"/>
             </w:r>
@@ -1675,25 +1668,19 @@
               <w:rPr>
                 <w:noProof/>
                 <w:webHidden/>
-                <w:sz w:val="24"/>
-                <w:szCs w:val="24"/>
-              </w:rPr>
-              <w:instrText xml:space="preserve"> PAGEREF _Toc31996479 \h </w:instrText>
+              </w:rPr>
+              <w:instrText xml:space="preserve"> PAGEREF _Toc32000370 \h </w:instrText>
             </w:r>
             <w:r>
               <w:rPr>
                 <w:noProof/>
                 <w:webHidden/>
-                <w:sz w:val="24"/>
-                <w:szCs w:val="24"/>
               </w:rPr>
             </w:r>
             <w:r>
               <w:rPr>
                 <w:noProof/>
                 <w:webHidden/>
-                <w:sz w:val="24"/>
-                <w:szCs w:val="24"/>
               </w:rPr>
               <w:fldChar w:fldCharType="separate"/>
             </w:r>
@@ -1701,8 +1688,6 @@
               <w:rPr>
                 <w:noProof/>
                 <w:webHidden/>
-                <w:sz w:val="24"/>
-                <w:szCs w:val="24"/>
               </w:rPr>
               <w:t>4</w:t>
             </w:r>
@@ -1710,8 +1695,6 @@
               <w:rPr>
                 <w:noProof/>
                 <w:webHidden/>
-                <w:sz w:val="24"/>
-                <w:szCs w:val="24"/>
               </w:rPr>
               <w:fldChar w:fldCharType="end"/>
             </w:r>
@@ -1727,17 +1710,13 @@
             <w:rPr>
               <w:rFonts w:eastAsiaTheme="minorEastAsia"/>
               <w:noProof/>
-              <w:sz w:val="24"/>
-              <w:szCs w:val="24"/>
             </w:rPr>
           </w:pPr>
-          <w:hyperlink w:anchor="_Toc31996480" w:history="1">
+          <w:hyperlink w:anchor="_Toc32000371" w:history="1">
             <w:r>
               <w:rPr>
                 <w:rStyle w:val="Hyperlink"/>
                 <w:noProof/>
-                <w:sz w:val="24"/>
-                <w:szCs w:val="24"/>
               </w:rPr>
               <w:t>1.2.3</w:t>
             </w:r>
@@ -1745,8 +1724,6 @@
               <w:rPr>
                 <w:rFonts w:eastAsiaTheme="minorEastAsia"/>
                 <w:noProof/>
-                <w:sz w:val="24"/>
-                <w:szCs w:val="24"/>
               </w:rPr>
               <w:tab/>
             </w:r>
@@ -1755,8 +1732,6 @@
                 <w:rStyle w:val="Hyperlink"/>
                 <w:rFonts w:ascii="Arial" w:hAnsi="Arial" w:cs="Times New Roman"/>
                 <w:noProof/>
-                <w:sz w:val="24"/>
-                <w:szCs w:val="24"/>
               </w:rPr>
               <w:t>ring the bell</w:t>
             </w:r>
@@ -1764,8 +1739,6 @@
               <w:rPr>
                 <w:rStyle w:val="Hyperlink"/>
                 <w:noProof/>
-                <w:sz w:val="24"/>
-                <w:szCs w:val="24"/>
               </w:rPr>
               <w:t>:</w:t>
             </w:r>
@@ -1773,8 +1746,6 @@
               <w:rPr>
                 <w:noProof/>
                 <w:webHidden/>
-                <w:sz w:val="24"/>
-                <w:szCs w:val="24"/>
               </w:rPr>
               <w:tab/>
             </w:r>
@@ -1782,8 +1753,6 @@
               <w:rPr>
                 <w:noProof/>
                 <w:webHidden/>
-                <w:sz w:val="24"/>
-                <w:szCs w:val="24"/>
               </w:rPr>
               <w:fldChar w:fldCharType="begin"/>
             </w:r>
@@ -1791,25 +1760,19 @@
               <w:rPr>
                 <w:noProof/>
                 <w:webHidden/>
-                <w:sz w:val="24"/>
-                <w:szCs w:val="24"/>
-              </w:rPr>
-              <w:instrText xml:space="preserve"> PAGEREF _Toc31996480 \h </w:instrText>
+              </w:rPr>
+              <w:instrText xml:space="preserve"> PAGEREF _Toc32000371 \h </w:instrText>
             </w:r>
             <w:r>
               <w:rPr>
                 <w:noProof/>
                 <w:webHidden/>
-                <w:sz w:val="24"/>
-                <w:szCs w:val="24"/>
               </w:rPr>
             </w:r>
             <w:r>
               <w:rPr>
                 <w:noProof/>
                 <w:webHidden/>
-                <w:sz w:val="24"/>
-                <w:szCs w:val="24"/>
               </w:rPr>
               <w:fldChar w:fldCharType="separate"/>
             </w:r>
@@ -1817,8 +1780,6 @@
               <w:rPr>
                 <w:noProof/>
                 <w:webHidden/>
-                <w:sz w:val="24"/>
-                <w:szCs w:val="24"/>
               </w:rPr>
               <w:t>4</w:t>
             </w:r>
@@ -1826,8 +1787,6 @@
               <w:rPr>
                 <w:noProof/>
                 <w:webHidden/>
-                <w:sz w:val="24"/>
-                <w:szCs w:val="24"/>
               </w:rPr>
               <w:fldChar w:fldCharType="end"/>
             </w:r>
@@ -1843,17 +1802,13 @@
             <w:rPr>
               <w:rFonts w:eastAsiaTheme="minorEastAsia"/>
               <w:noProof/>
-              <w:sz w:val="24"/>
-              <w:szCs w:val="24"/>
             </w:rPr>
           </w:pPr>
-          <w:hyperlink w:anchor="_Toc31996481" w:history="1">
+          <w:hyperlink w:anchor="_Toc32000372" w:history="1">
             <w:r>
               <w:rPr>
                 <w:rStyle w:val="Hyperlink"/>
                 <w:noProof/>
-                <w:sz w:val="24"/>
-                <w:szCs w:val="24"/>
               </w:rPr>
               <w:t>1.2.4</w:t>
             </w:r>
@@ -1861,8 +1816,6 @@
               <w:rPr>
                 <w:rFonts w:eastAsiaTheme="minorEastAsia"/>
                 <w:noProof/>
-                <w:sz w:val="24"/>
-                <w:szCs w:val="24"/>
               </w:rPr>
               <w:tab/>
             </w:r>
@@ -1871,8 +1824,6 @@
                 <w:rStyle w:val="Hyperlink"/>
                 <w:rFonts w:ascii="Arial" w:hAnsi="Arial" w:cs="Times New Roman"/>
                 <w:noProof/>
-                <w:sz w:val="24"/>
-                <w:szCs w:val="24"/>
               </w:rPr>
               <w:t>clock time</w:t>
             </w:r>
@@ -1880,8 +1831,6 @@
               <w:rPr>
                 <w:rStyle w:val="Hyperlink"/>
                 <w:noProof/>
-                <w:sz w:val="24"/>
-                <w:szCs w:val="24"/>
               </w:rPr>
               <w:t>:</w:t>
             </w:r>
@@ -1889,8 +1838,6 @@
               <w:rPr>
                 <w:noProof/>
                 <w:webHidden/>
-                <w:sz w:val="24"/>
-                <w:szCs w:val="24"/>
               </w:rPr>
               <w:tab/>
             </w:r>
@@ -1898,8 +1845,6 @@
               <w:rPr>
                 <w:noProof/>
                 <w:webHidden/>
-                <w:sz w:val="24"/>
-                <w:szCs w:val="24"/>
               </w:rPr>
               <w:fldChar w:fldCharType="begin"/>
             </w:r>
@@ -1907,25 +1852,19 @@
               <w:rPr>
                 <w:noProof/>
                 <w:webHidden/>
-                <w:sz w:val="24"/>
-                <w:szCs w:val="24"/>
-              </w:rPr>
-              <w:instrText xml:space="preserve"> PAGEREF _Toc31996481 \h </w:instrText>
+              </w:rPr>
+              <w:instrText xml:space="preserve"> PAGEREF _Toc32000372 \h </w:instrText>
             </w:r>
             <w:r>
               <w:rPr>
                 <w:noProof/>
                 <w:webHidden/>
-                <w:sz w:val="24"/>
-                <w:szCs w:val="24"/>
               </w:rPr>
             </w:r>
             <w:r>
               <w:rPr>
                 <w:noProof/>
                 <w:webHidden/>
-                <w:sz w:val="24"/>
-                <w:szCs w:val="24"/>
               </w:rPr>
               <w:fldChar w:fldCharType="separate"/>
             </w:r>
@@ -1933,17 +1872,13 @@
               <w:rPr>
                 <w:noProof/>
                 <w:webHidden/>
-                <w:sz w:val="24"/>
-                <w:szCs w:val="24"/>
-              </w:rPr>
-              <w:t>4</w:t>
+              </w:rPr>
+              <w:t>5</w:t>
             </w:r>
             <w:r>
               <w:rPr>
                 <w:noProof/>
                 <w:webHidden/>
-                <w:sz w:val="24"/>
-                <w:szCs w:val="24"/>
               </w:rPr>
               <w:fldChar w:fldCharType="end"/>
             </w:r>
@@ -1959,17 +1894,13 @@
             <w:rPr>
               <w:rFonts w:eastAsiaTheme="minorEastAsia"/>
               <w:noProof/>
-              <w:sz w:val="24"/>
-              <w:szCs w:val="24"/>
             </w:rPr>
           </w:pPr>
-          <w:hyperlink w:anchor="_Toc31996482" w:history="1">
+          <w:hyperlink w:anchor="_Toc32000373" w:history="1">
             <w:r>
               <w:rPr>
                 <w:rStyle w:val="Hyperlink"/>
                 <w:noProof/>
-                <w:sz w:val="24"/>
-                <w:szCs w:val="24"/>
               </w:rPr>
               <w:t>1.3</w:t>
             </w:r>
@@ -1977,8 +1908,6 @@
               <w:rPr>
                 <w:rFonts w:eastAsiaTheme="minorEastAsia"/>
                 <w:noProof/>
-                <w:sz w:val="24"/>
-                <w:szCs w:val="24"/>
               </w:rPr>
               <w:tab/>
             </w:r>
@@ -1986,8 +1915,6 @@
               <w:rPr>
                 <w:rStyle w:val="Hyperlink"/>
                 <w:noProof/>
-                <w:sz w:val="24"/>
-                <w:szCs w:val="24"/>
               </w:rPr>
               <w:t>General description</w:t>
             </w:r>
@@ -1995,8 +1922,6 @@
               <w:rPr>
                 <w:noProof/>
                 <w:webHidden/>
-                <w:sz w:val="24"/>
-                <w:szCs w:val="24"/>
               </w:rPr>
               <w:tab/>
             </w:r>
@@ -2004,8 +1929,6 @@
               <w:rPr>
                 <w:noProof/>
                 <w:webHidden/>
-                <w:sz w:val="24"/>
-                <w:szCs w:val="24"/>
               </w:rPr>
               <w:fldChar w:fldCharType="begin"/>
             </w:r>
@@ -2013,25 +1936,19 @@
               <w:rPr>
                 <w:noProof/>
                 <w:webHidden/>
-                <w:sz w:val="24"/>
-                <w:szCs w:val="24"/>
-              </w:rPr>
-              <w:instrText xml:space="preserve"> PAGEREF _Toc31996482 \h </w:instrText>
+              </w:rPr>
+              <w:instrText xml:space="preserve"> PAGEREF _Toc32000373 \h </w:instrText>
             </w:r>
             <w:r>
               <w:rPr>
                 <w:noProof/>
                 <w:webHidden/>
-                <w:sz w:val="24"/>
-                <w:szCs w:val="24"/>
               </w:rPr>
             </w:r>
             <w:r>
               <w:rPr>
                 <w:noProof/>
                 <w:webHidden/>
-                <w:sz w:val="24"/>
-                <w:szCs w:val="24"/>
               </w:rPr>
               <w:fldChar w:fldCharType="separate"/>
             </w:r>
@@ -2039,17 +1956,13 @@
               <w:rPr>
                 <w:noProof/>
                 <w:webHidden/>
-                <w:sz w:val="24"/>
-                <w:szCs w:val="24"/>
-              </w:rPr>
-              <w:t>4</w:t>
+              </w:rPr>
+              <w:t>5</w:t>
             </w:r>
             <w:r>
               <w:rPr>
                 <w:noProof/>
                 <w:webHidden/>
-                <w:sz w:val="24"/>
-                <w:szCs w:val="24"/>
               </w:rPr>
               <w:fldChar w:fldCharType="end"/>
             </w:r>
@@ -2065,17 +1978,13 @@
             <w:rPr>
               <w:rFonts w:eastAsiaTheme="minorEastAsia"/>
               <w:noProof/>
-              <w:sz w:val="24"/>
-              <w:szCs w:val="24"/>
             </w:rPr>
           </w:pPr>
-          <w:hyperlink w:anchor="_Toc31996483" w:history="1">
+          <w:hyperlink w:anchor="_Toc32000374" w:history="1">
             <w:r>
               <w:rPr>
                 <w:rStyle w:val="Hyperlink"/>
                 <w:noProof/>
-                <w:sz w:val="24"/>
-                <w:szCs w:val="24"/>
               </w:rPr>
               <w:t>2</w:t>
             </w:r>
@@ -2083,8 +1992,6 @@
               <w:rPr>
                 <w:rFonts w:eastAsiaTheme="minorEastAsia"/>
                 <w:noProof/>
-                <w:sz w:val="24"/>
-                <w:szCs w:val="24"/>
               </w:rPr>
               <w:tab/>
             </w:r>
@@ -2092,8 +1999,6 @@
               <w:rPr>
                 <w:rStyle w:val="Hyperlink"/>
                 <w:noProof/>
-                <w:sz w:val="24"/>
-                <w:szCs w:val="24"/>
               </w:rPr>
               <w:t>FUNCTIONAL REQUIREMENTS</w:t>
             </w:r>
@@ -2101,8 +2006,6 @@
               <w:rPr>
                 <w:noProof/>
                 <w:webHidden/>
-                <w:sz w:val="24"/>
-                <w:szCs w:val="24"/>
               </w:rPr>
               <w:tab/>
             </w:r>
@@ -2110,8 +2013,6 @@
               <w:rPr>
                 <w:noProof/>
                 <w:webHidden/>
-                <w:sz w:val="24"/>
-                <w:szCs w:val="24"/>
               </w:rPr>
               <w:fldChar w:fldCharType="begin"/>
             </w:r>
@@ -2119,25 +2020,19 @@
               <w:rPr>
                 <w:noProof/>
                 <w:webHidden/>
-                <w:sz w:val="24"/>
-                <w:szCs w:val="24"/>
-              </w:rPr>
-              <w:instrText xml:space="preserve"> PAGEREF _Toc31996483 \h </w:instrText>
+              </w:rPr>
+              <w:instrText xml:space="preserve"> PAGEREF _Toc32000374 \h </w:instrText>
             </w:r>
             <w:r>
               <w:rPr>
                 <w:noProof/>
                 <w:webHidden/>
-                <w:sz w:val="24"/>
-                <w:szCs w:val="24"/>
               </w:rPr>
             </w:r>
             <w:r>
               <w:rPr>
                 <w:noProof/>
                 <w:webHidden/>
-                <w:sz w:val="24"/>
-                <w:szCs w:val="24"/>
               </w:rPr>
               <w:fldChar w:fldCharType="separate"/>
             </w:r>
@@ -2145,17 +2040,349 @@
               <w:rPr>
                 <w:noProof/>
                 <w:webHidden/>
-                <w:sz w:val="24"/>
-                <w:szCs w:val="24"/>
-              </w:rPr>
-              <w:t>4</w:t>
+              </w:rPr>
+              <w:t>5</w:t>
             </w:r>
             <w:r>
               <w:rPr>
                 <w:noProof/>
                 <w:webHidden/>
-                <w:sz w:val="24"/>
-                <w:szCs w:val="24"/>
+              </w:rPr>
+              <w:fldChar w:fldCharType="end"/>
+            </w:r>
+          </w:hyperlink>
+        </w:p>
+        <w:p>
+          <w:pPr>
+            <w:pStyle w:val="TOC2"/>
+            <w:tabs>
+              <w:tab w:val="left" w:pos="880"/>
+              <w:tab w:val="right" w:leader="dot" w:pos="9350"/>
+            </w:tabs>
+            <w:rPr>
+              <w:rFonts w:eastAsiaTheme="minorEastAsia"/>
+              <w:noProof/>
+            </w:rPr>
+          </w:pPr>
+          <w:hyperlink w:anchor="_Toc32000375" w:history="1">
+            <w:r>
+              <w:rPr>
+                <w:rStyle w:val="Hyperlink"/>
+                <w:noProof/>
+              </w:rPr>
+              <w:t>2.1</w:t>
+            </w:r>
+            <w:r>
+              <w:rPr>
+                <w:rFonts w:eastAsiaTheme="minorEastAsia"/>
+                <w:noProof/>
+              </w:rPr>
+              <w:tab/>
+            </w:r>
+            <w:r>
+              <w:rPr>
+                <w:rStyle w:val="Hyperlink"/>
+                <w:noProof/>
+              </w:rPr>
+              <w:t>Time-Display mode Requirements:</w:t>
+            </w:r>
+            <w:r>
+              <w:rPr>
+                <w:noProof/>
+                <w:webHidden/>
+              </w:rPr>
+              <w:tab/>
+            </w:r>
+            <w:r>
+              <w:rPr>
+                <w:noProof/>
+                <w:webHidden/>
+              </w:rPr>
+              <w:fldChar w:fldCharType="begin"/>
+            </w:r>
+            <w:r>
+              <w:rPr>
+                <w:noProof/>
+                <w:webHidden/>
+              </w:rPr>
+              <w:instrText xml:space="preserve"> PAGEREF _Toc32000375 \h </w:instrText>
+            </w:r>
+            <w:r>
+              <w:rPr>
+                <w:noProof/>
+                <w:webHidden/>
+              </w:rPr>
+            </w:r>
+            <w:r>
+              <w:rPr>
+                <w:noProof/>
+                <w:webHidden/>
+              </w:rPr>
+              <w:fldChar w:fldCharType="separate"/>
+            </w:r>
+            <w:r>
+              <w:rPr>
+                <w:noProof/>
+                <w:webHidden/>
+              </w:rPr>
+              <w:t>5</w:t>
+            </w:r>
+            <w:r>
+              <w:rPr>
+                <w:noProof/>
+                <w:webHidden/>
+              </w:rPr>
+              <w:fldChar w:fldCharType="end"/>
+            </w:r>
+          </w:hyperlink>
+        </w:p>
+        <w:p>
+          <w:pPr>
+            <w:pStyle w:val="TOC2"/>
+            <w:tabs>
+              <w:tab w:val="left" w:pos="880"/>
+              <w:tab w:val="right" w:leader="dot" w:pos="9350"/>
+            </w:tabs>
+            <w:rPr>
+              <w:rFonts w:eastAsiaTheme="minorEastAsia"/>
+              <w:noProof/>
+            </w:rPr>
+          </w:pPr>
+          <w:hyperlink w:anchor="_Toc32000376" w:history="1">
+            <w:r>
+              <w:rPr>
+                <w:rStyle w:val="Hyperlink"/>
+                <w:noProof/>
+              </w:rPr>
+              <w:t>2.2</w:t>
+            </w:r>
+            <w:r>
+              <w:rPr>
+                <w:rFonts w:eastAsiaTheme="minorEastAsia"/>
+                <w:noProof/>
+              </w:rPr>
+              <w:tab/>
+            </w:r>
+            <w:r>
+              <w:rPr>
+                <w:rStyle w:val="Hyperlink"/>
+                <w:noProof/>
+              </w:rPr>
+              <w:t>Alarm mode requirements:</w:t>
+            </w:r>
+            <w:r>
+              <w:rPr>
+                <w:noProof/>
+                <w:webHidden/>
+              </w:rPr>
+              <w:tab/>
+            </w:r>
+            <w:r>
+              <w:rPr>
+                <w:noProof/>
+                <w:webHidden/>
+              </w:rPr>
+              <w:fldChar w:fldCharType="begin"/>
+            </w:r>
+            <w:r>
+              <w:rPr>
+                <w:noProof/>
+                <w:webHidden/>
+              </w:rPr>
+              <w:instrText xml:space="preserve"> PAGEREF _Toc32000376 \h </w:instrText>
+            </w:r>
+            <w:r>
+              <w:rPr>
+                <w:noProof/>
+                <w:webHidden/>
+              </w:rPr>
+            </w:r>
+            <w:r>
+              <w:rPr>
+                <w:noProof/>
+                <w:webHidden/>
+              </w:rPr>
+              <w:fldChar w:fldCharType="separate"/>
+            </w:r>
+            <w:r>
+              <w:rPr>
+                <w:noProof/>
+                <w:webHidden/>
+              </w:rPr>
+              <w:t>6</w:t>
+            </w:r>
+            <w:r>
+              <w:rPr>
+                <w:noProof/>
+                <w:webHidden/>
+              </w:rPr>
+              <w:fldChar w:fldCharType="end"/>
+            </w:r>
+          </w:hyperlink>
+        </w:p>
+        <w:p>
+          <w:pPr>
+            <w:pStyle w:val="TOC2"/>
+            <w:tabs>
+              <w:tab w:val="left" w:pos="880"/>
+              <w:tab w:val="right" w:leader="dot" w:pos="9350"/>
+            </w:tabs>
+            <w:rPr>
+              <w:rFonts w:eastAsiaTheme="minorEastAsia"/>
+              <w:noProof/>
+            </w:rPr>
+          </w:pPr>
+          <w:hyperlink w:anchor="_Toc32000377" w:history="1">
+            <w:r>
+              <w:rPr>
+                <w:rStyle w:val="Hyperlink"/>
+                <w:noProof/>
+              </w:rPr>
+              <w:t>2.3</w:t>
+            </w:r>
+            <w:r>
+              <w:rPr>
+                <w:rFonts w:eastAsiaTheme="minorEastAsia"/>
+                <w:noProof/>
+              </w:rPr>
+              <w:tab/>
+            </w:r>
+            <w:r>
+              <w:rPr>
+                <w:rStyle w:val="Hyperlink"/>
+                <w:noProof/>
+              </w:rPr>
+              <w:t>Stop-Watch mode requirements:</w:t>
+            </w:r>
+            <w:r>
+              <w:rPr>
+                <w:noProof/>
+                <w:webHidden/>
+              </w:rPr>
+              <w:tab/>
+            </w:r>
+            <w:r>
+              <w:rPr>
+                <w:noProof/>
+                <w:webHidden/>
+              </w:rPr>
+              <w:fldChar w:fldCharType="begin"/>
+            </w:r>
+            <w:r>
+              <w:rPr>
+                <w:noProof/>
+                <w:webHidden/>
+              </w:rPr>
+              <w:instrText xml:space="preserve"> PAGEREF _Toc32000377 \h </w:instrText>
+            </w:r>
+            <w:r>
+              <w:rPr>
+                <w:noProof/>
+                <w:webHidden/>
+              </w:rPr>
+            </w:r>
+            <w:r>
+              <w:rPr>
+                <w:noProof/>
+                <w:webHidden/>
+              </w:rPr>
+              <w:fldChar w:fldCharType="separate"/>
+            </w:r>
+            <w:r>
+              <w:rPr>
+                <w:noProof/>
+                <w:webHidden/>
+              </w:rPr>
+              <w:t>7</w:t>
+            </w:r>
+            <w:r>
+              <w:rPr>
+                <w:noProof/>
+                <w:webHidden/>
+              </w:rPr>
+              <w:fldChar w:fldCharType="end"/>
+            </w:r>
+          </w:hyperlink>
+        </w:p>
+        <w:p>
+          <w:pPr>
+            <w:pStyle w:val="TOC2"/>
+            <w:tabs>
+              <w:tab w:val="left" w:pos="880"/>
+              <w:tab w:val="right" w:leader="dot" w:pos="9350"/>
+            </w:tabs>
+            <w:rPr>
+              <w:rFonts w:eastAsiaTheme="minorEastAsia"/>
+              <w:noProof/>
+            </w:rPr>
+          </w:pPr>
+          <w:hyperlink w:anchor="_Toc32000378" w:history="1">
+            <w:r>
+              <w:rPr>
+                <w:rStyle w:val="Hyperlink"/>
+                <w:noProof/>
+              </w:rPr>
+              <w:t>2.4</w:t>
+            </w:r>
+            <w:r>
+              <w:rPr>
+                <w:rFonts w:eastAsiaTheme="minorEastAsia"/>
+                <w:noProof/>
+              </w:rPr>
+              <w:tab/>
+            </w:r>
+            <w:r>
+              <w:rPr>
+                <w:rStyle w:val="Hyperlink"/>
+                <w:noProof/>
+              </w:rPr>
+              <w:t>System components (buttons) requirements:</w:t>
+            </w:r>
+            <w:r>
+              <w:rPr>
+                <w:noProof/>
+                <w:webHidden/>
+              </w:rPr>
+              <w:tab/>
+            </w:r>
+            <w:r>
+              <w:rPr>
+                <w:noProof/>
+                <w:webHidden/>
+              </w:rPr>
+              <w:fldChar w:fldCharType="begin"/>
+            </w:r>
+            <w:r>
+              <w:rPr>
+                <w:noProof/>
+                <w:webHidden/>
+              </w:rPr>
+              <w:instrText xml:space="preserve"> PAGEREF _Toc32000378 \h </w:instrText>
+            </w:r>
+            <w:r>
+              <w:rPr>
+                <w:noProof/>
+                <w:webHidden/>
+              </w:rPr>
+            </w:r>
+            <w:r>
+              <w:rPr>
+                <w:noProof/>
+                <w:webHidden/>
+              </w:rPr>
+              <w:fldChar w:fldCharType="separate"/>
+            </w:r>
+            <w:r>
+              <w:rPr>
+                <w:noProof/>
+                <w:webHidden/>
+              </w:rPr>
+              <w:t>8</w:t>
+            </w:r>
+            <w:r>
+              <w:rPr>
+                <w:noProof/>
+                <w:webHidden/>
               </w:rPr>
               <w:fldChar w:fldCharType="end"/>
             </w:r>
@@ -2191,8 +2418,6 @@
         </w:rPr>
         <w:t>List of Tables</w:t>
       </w:r>
-      <w:bookmarkStart w:id="12" w:name="_GoBack"/>
-      <w:bookmarkEnd w:id="12"/>
     </w:p>
     <w:p>
       <w:pPr>
@@ -2393,35 +2618,32 @@
     <w:p/>
     <w:p/>
     <w:p/>
-    <w:p/>
-    <w:p/>
-    <w:p/>
     <w:p>
       <w:pPr>
         <w:pStyle w:val="Heading1"/>
       </w:pPr>
-      <w:bookmarkStart w:id="13" w:name="_Toc31361694"/>
-      <w:bookmarkStart w:id="14" w:name="_Toc31996475"/>
+      <w:bookmarkStart w:id="12" w:name="_Toc31361694"/>
+      <w:bookmarkStart w:id="13" w:name="_Toc32000366"/>
       <w:r>
         <w:lastRenderedPageBreak/>
         <w:t>INTRODUCTION</w:t>
       </w:r>
+      <w:bookmarkEnd w:id="12"/>
       <w:bookmarkEnd w:id="13"/>
-      <w:bookmarkEnd w:id="14"/>
     </w:p>
     <w:p>
       <w:pPr>
         <w:pStyle w:val="Heading2"/>
       </w:pPr>
-      <w:bookmarkStart w:id="15" w:name="_Toc143150772"/>
-      <w:bookmarkStart w:id="16" w:name="_Toc31361695"/>
-      <w:bookmarkStart w:id="17" w:name="_Toc31996476"/>
+      <w:bookmarkStart w:id="14" w:name="_Toc143150772"/>
+      <w:bookmarkStart w:id="15" w:name="_Toc31361695"/>
+      <w:bookmarkStart w:id="16" w:name="_Toc32000367"/>
       <w:r>
         <w:t>Purpose</w:t>
       </w:r>
+      <w:bookmarkEnd w:id="14"/>
       <w:bookmarkEnd w:id="15"/>
       <w:bookmarkEnd w:id="16"/>
-      <w:bookmarkEnd w:id="17"/>
     </w:p>
     <w:p>
       <w:pPr>
@@ -2443,13 +2665,13 @@
       <w:pPr>
         <w:pStyle w:val="Heading2"/>
       </w:pPr>
-      <w:bookmarkStart w:id="18" w:name="_Toc31361696"/>
-      <w:bookmarkStart w:id="19" w:name="_Toc31996477"/>
+      <w:bookmarkStart w:id="17" w:name="_Toc31361696"/>
+      <w:bookmarkStart w:id="18" w:name="_Toc32000368"/>
       <w:r>
         <w:t>Glossary</w:t>
       </w:r>
+      <w:bookmarkEnd w:id="17"/>
       <w:bookmarkEnd w:id="18"/>
-      <w:bookmarkEnd w:id="19"/>
     </w:p>
     <w:p>
       <w:r>
@@ -2481,8 +2703,8 @@
       <w:pPr>
         <w:pStyle w:val="Heading3"/>
       </w:pPr>
-      <w:bookmarkStart w:id="20" w:name="_Toc31361697"/>
-      <w:bookmarkStart w:id="21" w:name="_Toc31996478"/>
+      <w:bookmarkStart w:id="19" w:name="_Toc31361697"/>
+      <w:bookmarkStart w:id="20" w:name="_Toc32000369"/>
       <w:r>
         <w:rPr>
           <w:rStyle w:val="Heading7Char"/>
@@ -2494,8 +2716,8 @@
       <w:r>
         <w:t>:</w:t>
       </w:r>
+      <w:bookmarkEnd w:id="19"/>
       <w:bookmarkEnd w:id="20"/>
-      <w:bookmarkEnd w:id="21"/>
     </w:p>
     <w:p>
       <w:r>
@@ -2517,8 +2739,8 @@
       <w:pPr>
         <w:pStyle w:val="Heading3"/>
       </w:pPr>
-      <w:bookmarkStart w:id="22" w:name="_Toc31361698"/>
-      <w:bookmarkStart w:id="23" w:name="_Toc31996479"/>
+      <w:bookmarkStart w:id="21" w:name="_Toc31361698"/>
+      <w:bookmarkStart w:id="22" w:name="_Toc32000370"/>
       <w:r>
         <w:rPr>
           <w:rStyle w:val="Heading7Char"/>
@@ -2529,8 +2751,8 @@
       <w:r>
         <w:t>:</w:t>
       </w:r>
+      <w:bookmarkEnd w:id="21"/>
       <w:bookmarkEnd w:id="22"/>
-      <w:bookmarkEnd w:id="23"/>
     </w:p>
     <w:p>
       <w:r>
@@ -2547,8 +2769,8 @@
       <w:pPr>
         <w:pStyle w:val="Heading3"/>
       </w:pPr>
-      <w:bookmarkStart w:id="24" w:name="_Toc31361699"/>
-      <w:bookmarkStart w:id="25" w:name="_Toc31996480"/>
+      <w:bookmarkStart w:id="23" w:name="_Toc31361699"/>
+      <w:bookmarkStart w:id="24" w:name="_Toc32000371"/>
       <w:r>
         <w:rPr>
           <w:rStyle w:val="Heading7Char"/>
@@ -2566,8 +2788,8 @@
       <w:r>
         <w:t>:</w:t>
       </w:r>
+      <w:bookmarkEnd w:id="23"/>
       <w:bookmarkEnd w:id="24"/>
-      <w:bookmarkEnd w:id="25"/>
     </w:p>
     <w:p>
       <w:r>
@@ -2584,8 +2806,8 @@
       <w:pPr>
         <w:pStyle w:val="Heading3"/>
       </w:pPr>
-      <w:bookmarkStart w:id="26" w:name="_Toc31361700"/>
-      <w:bookmarkStart w:id="27" w:name="_Toc31996481"/>
+      <w:bookmarkStart w:id="25" w:name="_Toc31361700"/>
+      <w:bookmarkStart w:id="26" w:name="_Toc32000372"/>
       <w:r>
         <w:rPr>
           <w:rStyle w:val="Heading7Char"/>
@@ -2603,8 +2825,8 @@
       <w:r>
         <w:t>:</w:t>
       </w:r>
+      <w:bookmarkEnd w:id="25"/>
       <w:bookmarkEnd w:id="26"/>
-      <w:bookmarkEnd w:id="27"/>
     </w:p>
     <w:p>
       <w:r>
@@ -2616,8 +2838,8 @@
       <w:pPr>
         <w:pStyle w:val="Heading2"/>
       </w:pPr>
-      <w:bookmarkStart w:id="28" w:name="_Toc31361701"/>
-      <w:bookmarkStart w:id="29" w:name="_Toc31996482"/>
+      <w:bookmarkStart w:id="27" w:name="_Toc31361701"/>
+      <w:bookmarkStart w:id="28" w:name="_Toc32000373"/>
       <w:r>
         <w:lastRenderedPageBreak/>
         <w:t xml:space="preserve">General </w:t>
@@ -2625,8 +2847,8 @@
       <w:r>
         <w:t>description</w:t>
       </w:r>
+      <w:bookmarkEnd w:id="27"/>
       <w:bookmarkEnd w:id="28"/>
-      <w:bookmarkEnd w:id="29"/>
     </w:p>
     <w:p>
       <w:r>
@@ -2649,19 +2871,30 @@
       <w:pPr>
         <w:pStyle w:val="Heading1"/>
       </w:pPr>
-      <w:bookmarkStart w:id="30" w:name="_Toc10010908"/>
-      <w:bookmarkStart w:id="31" w:name="_Toc143150779"/>
-      <w:bookmarkStart w:id="32" w:name="_Toc31361702"/>
-      <w:bookmarkStart w:id="33" w:name="_Toc31996483"/>
+      <w:bookmarkStart w:id="29" w:name="_Toc10010908"/>
+      <w:bookmarkStart w:id="30" w:name="_Toc143150779"/>
+      <w:bookmarkStart w:id="31" w:name="_Toc31361702"/>
+      <w:bookmarkStart w:id="32" w:name="_Toc32000374"/>
       <w:r>
         <w:t xml:space="preserve">FUNCTIONAL </w:t>
       </w:r>
       <w:r>
         <w:t>REQUIREMENTS</w:t>
       </w:r>
+      <w:bookmarkEnd w:id="29"/>
       <w:bookmarkEnd w:id="30"/>
       <w:bookmarkEnd w:id="31"/>
       <w:bookmarkEnd w:id="32"/>
+    </w:p>
+    <w:p/>
+    <w:p>
+      <w:pPr>
+        <w:pStyle w:val="Heading2"/>
+      </w:pPr>
+      <w:bookmarkStart w:id="33" w:name="_Toc32000375"/>
+      <w:r>
+        <w:t>Time-Display mode Requirements:</w:t>
+      </w:r>
       <w:bookmarkEnd w:id="33"/>
     </w:p>
     <w:p/>
@@ -3254,8 +3487,6 @@
     <w:p/>
     <w:p/>
     <w:p/>
-    <w:p/>
-    <w:p/>
     <w:tbl>
       <w:tblPr>
         <w:tblStyle w:val="GridTable4"/>
@@ -3549,6 +3780,18 @@
     <w:p/>
     <w:p/>
     <w:p/>
+    <w:p/>
+    <w:p>
+      <w:pPr>
+        <w:pStyle w:val="Heading2"/>
+      </w:pPr>
+      <w:bookmarkStart w:id="34" w:name="_Toc32000376"/>
+      <w:r>
+        <w:t>Alarm mode requirements:</w:t>
+      </w:r>
+      <w:bookmarkEnd w:id="34"/>
+    </w:p>
+    <w:p/>
     <w:tbl>
       <w:tblPr>
         <w:tblStyle w:val="GridTable4"/>
@@ -4170,6 +4413,22 @@
     <w:p/>
     <w:p/>
     <w:p/>
+    <w:p/>
+    <w:p/>
+    <w:p/>
+    <w:p/>
+    <w:p>
+      <w:pPr>
+        <w:pStyle w:val="Heading2"/>
+      </w:pPr>
+      <w:bookmarkStart w:id="35" w:name="_Toc32000377"/>
+      <w:r>
+        <w:lastRenderedPageBreak/>
+        <w:t>Stop-Watch mode requirements:</w:t>
+      </w:r>
+      <w:bookmarkEnd w:id="35"/>
+    </w:p>
+    <w:p/>
     <w:tbl>
       <w:tblPr>
         <w:tblStyle w:val="GridTable4"/>
@@ -4534,7 +4793,6 @@
                 <w:sz w:val="24"/>
                 <w:szCs w:val="24"/>
               </w:rPr>
-              <w:lastRenderedPageBreak/>
               <w:t>Requirement ID</w:t>
             </w:r>
           </w:p>
@@ -5260,6 +5518,7 @@
                 <w:sz w:val="24"/>
                 <w:szCs w:val="24"/>
               </w:rPr>
+              <w:lastRenderedPageBreak/>
               <w:t>Requirement ID</w:t>
             </w:r>
           </w:p>
@@ -5590,7 +5849,6 @@
                 <w:sz w:val="24"/>
                 <w:szCs w:val="24"/>
               </w:rPr>
-              <w:lastRenderedPageBreak/>
               <w:t>Requirement ID</w:t>
             </w:r>
           </w:p>
@@ -5923,6 +6181,18 @@
     <w:p/>
     <w:p/>
     <w:p/>
+    <w:p/>
+    <w:p/>
+    <w:p>
+      <w:pPr>
+        <w:pStyle w:val="Heading2"/>
+      </w:pPr>
+      <w:bookmarkStart w:id="36" w:name="_Toc32000378"/>
+      <w:r>
+        <w:t>System components (buttons) requirements:</w:t>
+      </w:r>
+      <w:bookmarkEnd w:id="36"/>
+    </w:p>
     <w:p/>
     <w:tbl>
       <w:tblPr>
@@ -6250,6 +6520,8 @@
     <w:p/>
     <w:p/>
     <w:p/>
+    <w:p/>
+    <w:p/>
     <w:tbl>
       <w:tblPr>
         <w:tblStyle w:val="GridTable4"/>
@@ -6288,6 +6560,7 @@
                 <w:sz w:val="24"/>
                 <w:szCs w:val="24"/>
               </w:rPr>
+              <w:lastRenderedPageBreak/>
               <w:t>Requirement ID</w:t>
             </w:r>
           </w:p>
@@ -6569,9 +6842,6 @@
         </w:tc>
       </w:tr>
     </w:tbl>
-    <w:p/>
-    <w:p/>
-    <w:p/>
     <w:p/>
     <w:p/>
     <w:p/>
@@ -6620,7 +6890,6 @@
                 <w:sz w:val="24"/>
                 <w:szCs w:val="24"/>
               </w:rPr>
-              <w:lastRenderedPageBreak/>
               <w:t>Requirement ID</w:t>
             </w:r>
           </w:p>
@@ -7986,7 +8255,6 @@
                 <w:sz w:val="24"/>
                 <w:szCs w:val="24"/>
               </w:rPr>
-              <w:lastRenderedPageBreak/>
               <w:t>Requirement ID</w:t>
             </w:r>
           </w:p>
@@ -8626,6 +8894,7 @@
                 <w:sz w:val="24"/>
                 <w:szCs w:val="24"/>
               </w:rPr>
+              <w:lastRenderedPageBreak/>
               <w:t>Requirement ID</w:t>
             </w:r>
           </w:p>
@@ -8969,7 +9238,6 @@
                 <w:sz w:val="24"/>
                 <w:szCs w:val="24"/>
               </w:rPr>
-              <w:lastRenderedPageBreak/>
               <w:t>Requirement ID</w:t>
             </w:r>
           </w:p>
@@ -10011,6 +10279,7 @@
                 <w:sz w:val="24"/>
                 <w:szCs w:val="24"/>
               </w:rPr>
+              <w:lastRenderedPageBreak/>
               <w:t>Requirement ID</w:t>
             </w:r>
           </w:p>
@@ -10342,7 +10611,6 @@
                 <w:sz w:val="24"/>
                 <w:szCs w:val="24"/>
               </w:rPr>
-              <w:lastRenderedPageBreak/>
               <w:t>Requirement ID</w:t>
             </w:r>
           </w:p>
@@ -10948,6 +11216,8 @@
     <w:p/>
     <w:p/>
     <w:p/>
+    <w:p/>
+    <w:p/>
     <w:tbl>
       <w:tblPr>
         <w:tblStyle w:val="GridTable4"/>
@@ -10986,6 +11256,7 @@
                 <w:sz w:val="24"/>
                 <w:szCs w:val="24"/>
               </w:rPr>
+              <w:lastRenderedPageBreak/>
               <w:t>Requirement ID</w:t>
             </w:r>
           </w:p>
@@ -12265,6 +12536,7 @@
                 <w:sz w:val="24"/>
                 <w:szCs w:val="24"/>
               </w:rPr>
+              <w:lastRenderedPageBreak/>
               <w:t>Requirement ID</w:t>
             </w:r>
           </w:p>
@@ -12891,7 +13163,6 @@
                 <w:sz w:val="24"/>
                 <w:szCs w:val="24"/>
               </w:rPr>
-              <w:lastRenderedPageBreak/>
               <w:t>Requirement ID</w:t>
             </w:r>
           </w:p>
@@ -13523,6 +13794,7 @@
     <w:p/>
     <w:p/>
     <w:p/>
+    <w:p/>
     <w:tbl>
       <w:tblPr>
         <w:tblStyle w:val="GridTable4"/>
@@ -13561,6 +13833,7 @@
                 <w:sz w:val="24"/>
                 <w:szCs w:val="24"/>
               </w:rPr>
+              <w:lastRenderedPageBreak/>
               <w:t>Requirement ID</w:t>
             </w:r>
           </w:p>
@@ -14905,6 +15178,7 @@
                 <w:sz w:val="24"/>
                 <w:szCs w:val="24"/>
               </w:rPr>
+              <w:lastRenderedPageBreak/>
               <w:t>Requirement ID</w:t>
             </w:r>
           </w:p>
@@ -15197,7 +15471,10 @@
     <w:p/>
     <w:p/>
     <w:p/>
-    <w:p/>
+    <w:p>
+      <w:bookmarkStart w:id="37" w:name="_GoBack"/>
+      <w:bookmarkEnd w:id="37"/>
+    </w:p>
     <w:sectPr>
       <w:pgSz w:w="12240" w:h="15840"/>
       <w:pgMar w:top="1440" w:right="1440" w:bottom="1440" w:left="1440" w:header="720" w:footer="720" w:gutter="0"/>
@@ -16033,6 +16310,7 @@
       <w:spacing w:after="0" w:line="240" w:lineRule="auto"/>
     </w:pPr>
     <w:tblPr>
+      <w:tblInd w:w="0" w:type="dxa"/>
       <w:tblBorders>
         <w:top w:val="single" w:sz="4" w:space="0" w:color="auto"/>
         <w:left w:val="single" w:sz="4" w:space="0" w:color="auto"/>
@@ -16648,7 +16926,7 @@
 </file>
 
 <file path=customXml/itemProps1.xml><?xml version="1.0" encoding="utf-8"?>
-<ds:datastoreItem xmlns:ds="http://schemas.openxmlformats.org/officeDocument/2006/customXml" ds:itemID="{F6EE232B-8CBA-496F-A6D4-FFFD1B0D1BE5}">
+<ds:datastoreItem xmlns:ds="http://schemas.openxmlformats.org/officeDocument/2006/customXml" ds:itemID="{1F88AB3E-BD74-474D-8EBE-F27CAAD12538}">
   <ds:schemaRefs>
     <ds:schemaRef ds:uri="http://schemas.openxmlformats.org/officeDocument/2006/bibliography"/>
   </ds:schemaRefs>

--- a/Software Specification/SRS/SRS.docx
+++ b/Software Specification/SRS/SRS.docx
@@ -1,6 +1,6 @@
 
 <file path=word/document.xml><?xml version="1.0" encoding="utf-8"?>
-<w:document xmlns:wpc="http://schemas.microsoft.com/office/word/2010/wordprocessingCanvas" xmlns:mc="http://schemas.openxmlformats.org/markup-compatibility/2006" xmlns:o="urn:schemas-microsoft-com:office:office" xmlns:r="http://schemas.openxmlformats.org/officeDocument/2006/relationships" xmlns:m="http://schemas.openxmlformats.org/officeDocument/2006/math" xmlns:v="urn:schemas-microsoft-com:vml" xmlns:wp14="http://schemas.microsoft.com/office/word/2010/wordprocessingDrawing" xmlns:wp="http://schemas.openxmlformats.org/drawingml/2006/wordprocessingDrawing" xmlns:w10="urn:schemas-microsoft-com:office:word" xmlns:w="http://schemas.openxmlformats.org/wordprocessingml/2006/main" xmlns:w14="http://schemas.microsoft.com/office/word/2010/wordml" xmlns:w15="http://schemas.microsoft.com/office/word/2012/wordml" xmlns:wpg="http://schemas.microsoft.com/office/word/2010/wordprocessingGroup" xmlns:wpi="http://schemas.microsoft.com/office/word/2010/wordprocessingInk" xmlns:wne="http://schemas.microsoft.com/office/word/2006/wordml" xmlns:wps="http://schemas.microsoft.com/office/word/2010/wordprocessingShape" mc:Ignorable="w14 w15 wp14">
+<w:document xmlns:wpc="http://schemas.microsoft.com/office/word/2010/wordprocessingCanvas" xmlns:cx="http://schemas.microsoft.com/office/drawing/2014/chartex" xmlns:cx1="http://schemas.microsoft.com/office/drawing/2015/9/8/chartex" xmlns:mc="http://schemas.openxmlformats.org/markup-compatibility/2006" xmlns:o="urn:schemas-microsoft-com:office:office" xmlns:r="http://schemas.openxmlformats.org/officeDocument/2006/relationships" xmlns:m="http://schemas.openxmlformats.org/officeDocument/2006/math" xmlns:v="urn:schemas-microsoft-com:vml" xmlns:wp14="http://schemas.microsoft.com/office/word/2010/wordprocessingDrawing" xmlns:wp="http://schemas.openxmlformats.org/drawingml/2006/wordprocessingDrawing" xmlns:w10="urn:schemas-microsoft-com:office:word" xmlns:w="http://schemas.openxmlformats.org/wordprocessingml/2006/main" xmlns:w14="http://schemas.microsoft.com/office/word/2010/wordml" xmlns:w15="http://schemas.microsoft.com/office/word/2012/wordml" xmlns:w16se="http://schemas.microsoft.com/office/word/2015/wordml/symex" xmlns:wpg="http://schemas.microsoft.com/office/word/2010/wordprocessingGroup" xmlns:wpi="http://schemas.microsoft.com/office/word/2010/wordprocessingInk" xmlns:wne="http://schemas.microsoft.com/office/word/2006/wordml" xmlns:wps="http://schemas.microsoft.com/office/word/2010/wordprocessingShape" mc:Ignorable="w14 w15 w16se wp14">
   <w:body>
     <w:p>
       <w:pPr>
@@ -744,27 +744,14 @@
       <w:r>
         <w:t xml:space="preserve">Table </w:t>
       </w:r>
-      <w:r>
-        <w:fldChar w:fldCharType="begin"/>
-      </w:r>
-      <w:r>
-        <w:instrText xml:space="preserve"> SEQ Table \* ARABIC </w:instrText>
-      </w:r>
-      <w:r>
-        <w:fldChar w:fldCharType="separate"/>
-      </w:r>
-      <w:r>
-        <w:rPr>
-          <w:noProof/>
-        </w:rPr>
-        <w:t>2</w:t>
-      </w:r>
-      <w:r>
-        <w:rPr>
-          <w:noProof/>
-        </w:rPr>
-        <w:fldChar w:fldCharType="end"/>
-      </w:r>
+      <w:fldSimple w:instr=" SEQ Table \* ARABIC ">
+        <w:r>
+          <w:rPr>
+            <w:noProof/>
+          </w:rPr>
+          <w:t>2</w:t>
+        </w:r>
+      </w:fldSimple>
       <w:r>
         <w:t xml:space="preserve"> Document History</w:t>
       </w:r>
@@ -12178,8 +12165,10 @@
     <w:p/>
     <w:p/>
     <w:p/>
-    <w:p/>
-    <w:p/>
+    <w:p>
+      <w:bookmarkStart w:id="37" w:name="_GoBack"/>
+      <w:bookmarkEnd w:id="37"/>
+    </w:p>
     <w:tbl>
       <w:tblPr>
         <w:tblStyle w:val="GridTable4"/>
@@ -15471,10 +15460,7 @@
     <w:p/>
     <w:p/>
     <w:p/>
-    <w:p>
-      <w:bookmarkStart w:id="37" w:name="_GoBack"/>
-      <w:bookmarkEnd w:id="37"/>
-    </w:p>
+    <w:p/>
     <w:sectPr>
       <w:pgSz w:w="12240" w:h="15840"/>
       <w:pgMar w:top="1440" w:right="1440" w:bottom="1440" w:left="1440" w:header="720" w:footer="720" w:gutter="0"/>
@@ -15486,7 +15472,7 @@
 </file>
 
 <file path=word/endnotes.xml><?xml version="1.0" encoding="utf-8"?>
-<w:endnotes xmlns:wpc="http://schemas.microsoft.com/office/word/2010/wordprocessingCanvas" xmlns:mc="http://schemas.openxmlformats.org/markup-compatibility/2006" xmlns:o="urn:schemas-microsoft-com:office:office" xmlns:r="http://schemas.openxmlformats.org/officeDocument/2006/relationships" xmlns:m="http://schemas.openxmlformats.org/officeDocument/2006/math" xmlns:v="urn:schemas-microsoft-com:vml" xmlns:wp14="http://schemas.microsoft.com/office/word/2010/wordprocessingDrawing" xmlns:wp="http://schemas.openxmlformats.org/drawingml/2006/wordprocessingDrawing" xmlns:w10="urn:schemas-microsoft-com:office:word" xmlns:w="http://schemas.openxmlformats.org/wordprocessingml/2006/main" xmlns:w14="http://schemas.microsoft.com/office/word/2010/wordml" xmlns:w15="http://schemas.microsoft.com/office/word/2012/wordml" xmlns:wpg="http://schemas.microsoft.com/office/word/2010/wordprocessingGroup" xmlns:wpi="http://schemas.microsoft.com/office/word/2010/wordprocessingInk" xmlns:wne="http://schemas.microsoft.com/office/word/2006/wordml" xmlns:wps="http://schemas.microsoft.com/office/word/2010/wordprocessingShape" mc:Ignorable="w14 w15 wp14">
+<w:endnotes xmlns:wpc="http://schemas.microsoft.com/office/word/2010/wordprocessingCanvas" xmlns:cx="http://schemas.microsoft.com/office/drawing/2014/chartex" xmlns:cx1="http://schemas.microsoft.com/office/drawing/2015/9/8/chartex" xmlns:mc="http://schemas.openxmlformats.org/markup-compatibility/2006" xmlns:o="urn:schemas-microsoft-com:office:office" xmlns:r="http://schemas.openxmlformats.org/officeDocument/2006/relationships" xmlns:m="http://schemas.openxmlformats.org/officeDocument/2006/math" xmlns:v="urn:schemas-microsoft-com:vml" xmlns:wp14="http://schemas.microsoft.com/office/word/2010/wordprocessingDrawing" xmlns:wp="http://schemas.openxmlformats.org/drawingml/2006/wordprocessingDrawing" xmlns:w10="urn:schemas-microsoft-com:office:word" xmlns:w="http://schemas.openxmlformats.org/wordprocessingml/2006/main" xmlns:w14="http://schemas.microsoft.com/office/word/2010/wordml" xmlns:w15="http://schemas.microsoft.com/office/word/2012/wordml" xmlns:w16se="http://schemas.microsoft.com/office/word/2015/wordml/symex" xmlns:wpg="http://schemas.microsoft.com/office/word/2010/wordprocessingGroup" xmlns:wpi="http://schemas.microsoft.com/office/word/2010/wordprocessingInk" xmlns:wne="http://schemas.microsoft.com/office/word/2006/wordml" xmlns:wps="http://schemas.microsoft.com/office/word/2010/wordprocessingShape" mc:Ignorable="w14 w15 w16se wp14">
   <w:endnote w:type="separator" w:id="-1">
     <w:p>
       <w:pPr>
@@ -15511,7 +15497,7 @@
 </file>
 
 <file path=word/footnotes.xml><?xml version="1.0" encoding="utf-8"?>
-<w:footnotes xmlns:wpc="http://schemas.microsoft.com/office/word/2010/wordprocessingCanvas" xmlns:mc="http://schemas.openxmlformats.org/markup-compatibility/2006" xmlns:o="urn:schemas-microsoft-com:office:office" xmlns:r="http://schemas.openxmlformats.org/officeDocument/2006/relationships" xmlns:m="http://schemas.openxmlformats.org/officeDocument/2006/math" xmlns:v="urn:schemas-microsoft-com:vml" xmlns:wp14="http://schemas.microsoft.com/office/word/2010/wordprocessingDrawing" xmlns:wp="http://schemas.openxmlformats.org/drawingml/2006/wordprocessingDrawing" xmlns:w10="urn:schemas-microsoft-com:office:word" xmlns:w="http://schemas.openxmlformats.org/wordprocessingml/2006/main" xmlns:w14="http://schemas.microsoft.com/office/word/2010/wordml" xmlns:w15="http://schemas.microsoft.com/office/word/2012/wordml" xmlns:wpg="http://schemas.microsoft.com/office/word/2010/wordprocessingGroup" xmlns:wpi="http://schemas.microsoft.com/office/word/2010/wordprocessingInk" xmlns:wne="http://schemas.microsoft.com/office/word/2006/wordml" xmlns:wps="http://schemas.microsoft.com/office/word/2010/wordprocessingShape" mc:Ignorable="w14 w15 wp14">
+<w:footnotes xmlns:wpc="http://schemas.microsoft.com/office/word/2010/wordprocessingCanvas" xmlns:cx="http://schemas.microsoft.com/office/drawing/2014/chartex" xmlns:cx1="http://schemas.microsoft.com/office/drawing/2015/9/8/chartex" xmlns:mc="http://schemas.openxmlformats.org/markup-compatibility/2006" xmlns:o="urn:schemas-microsoft-com:office:office" xmlns:r="http://schemas.openxmlformats.org/officeDocument/2006/relationships" xmlns:m="http://schemas.openxmlformats.org/officeDocument/2006/math" xmlns:v="urn:schemas-microsoft-com:vml" xmlns:wp14="http://schemas.microsoft.com/office/word/2010/wordprocessingDrawing" xmlns:wp="http://schemas.openxmlformats.org/drawingml/2006/wordprocessingDrawing" xmlns:w10="urn:schemas-microsoft-com:office:word" xmlns:w="http://schemas.openxmlformats.org/wordprocessingml/2006/main" xmlns:w14="http://schemas.microsoft.com/office/word/2010/wordml" xmlns:w15="http://schemas.microsoft.com/office/word/2012/wordml" xmlns:w16se="http://schemas.microsoft.com/office/word/2015/wordml/symex" xmlns:wpg="http://schemas.microsoft.com/office/word/2010/wordprocessingGroup" xmlns:wpi="http://schemas.microsoft.com/office/word/2010/wordprocessingInk" xmlns:wne="http://schemas.microsoft.com/office/word/2006/wordml" xmlns:wps="http://schemas.microsoft.com/office/word/2010/wordprocessingShape" mc:Ignorable="w14 w15 w16se wp14">
   <w:footnote w:type="separator" w:id="-1">
     <w:p>
       <w:pPr>
@@ -15536,8 +15522,8 @@
 </file>
 
 <file path=word/numbering.xml><?xml version="1.0" encoding="utf-8"?>
-<w:numbering xmlns:wpc="http://schemas.microsoft.com/office/word/2010/wordprocessingCanvas" xmlns:mc="http://schemas.openxmlformats.org/markup-compatibility/2006" xmlns:o="urn:schemas-microsoft-com:office:office" xmlns:r="http://schemas.openxmlformats.org/officeDocument/2006/relationships" xmlns:m="http://schemas.openxmlformats.org/officeDocument/2006/math" xmlns:v="urn:schemas-microsoft-com:vml" xmlns:wp14="http://schemas.microsoft.com/office/word/2010/wordprocessingDrawing" xmlns:wp="http://schemas.openxmlformats.org/drawingml/2006/wordprocessingDrawing" xmlns:w10="urn:schemas-microsoft-com:office:word" xmlns:w="http://schemas.openxmlformats.org/wordprocessingml/2006/main" xmlns:w14="http://schemas.microsoft.com/office/word/2010/wordml" xmlns:w15="http://schemas.microsoft.com/office/word/2012/wordml" xmlns:wpg="http://schemas.microsoft.com/office/word/2010/wordprocessingGroup" xmlns:wpi="http://schemas.microsoft.com/office/word/2010/wordprocessingInk" xmlns:wne="http://schemas.microsoft.com/office/word/2006/wordml" xmlns:wps="http://schemas.microsoft.com/office/word/2010/wordprocessingShape" mc:Ignorable="w14 w15 wp14">
-  <w:abstractNum w:abstractNumId="0">
+<w:numbering xmlns:wpc="http://schemas.microsoft.com/office/word/2010/wordprocessingCanvas" xmlns:cx="http://schemas.microsoft.com/office/drawing/2014/chartex" xmlns:cx1="http://schemas.microsoft.com/office/drawing/2015/9/8/chartex" xmlns:mc="http://schemas.openxmlformats.org/markup-compatibility/2006" xmlns:o="urn:schemas-microsoft-com:office:office" xmlns:r="http://schemas.openxmlformats.org/officeDocument/2006/relationships" xmlns:m="http://schemas.openxmlformats.org/officeDocument/2006/math" xmlns:v="urn:schemas-microsoft-com:vml" xmlns:wp14="http://schemas.microsoft.com/office/word/2010/wordprocessingDrawing" xmlns:wp="http://schemas.openxmlformats.org/drawingml/2006/wordprocessingDrawing" xmlns:w10="urn:schemas-microsoft-com:office:word" xmlns:w="http://schemas.openxmlformats.org/wordprocessingml/2006/main" xmlns:w14="http://schemas.microsoft.com/office/word/2010/wordml" xmlns:w15="http://schemas.microsoft.com/office/word/2012/wordml" xmlns:w16se="http://schemas.microsoft.com/office/word/2015/wordml/symex" xmlns:wpg="http://schemas.microsoft.com/office/word/2010/wordprocessingGroup" xmlns:wpi="http://schemas.microsoft.com/office/word/2010/wordprocessingInk" xmlns:wne="http://schemas.microsoft.com/office/word/2006/wordml" xmlns:wps="http://schemas.microsoft.com/office/word/2010/wordprocessingShape" mc:Ignorable="w14 w15 w16se wp14">
+  <w:abstractNum w:abstractNumId="0" w15:restartNumberingAfterBreak="0">
     <w:nsid w:val="01653D81"/>
     <w:multiLevelType w:val="multilevel"/>
     <w:tmpl w:val="04090025"/>
@@ -15639,7 +15625,7 @@
 </file>
 
 <file path=word/styles.xml><?xml version="1.0" encoding="utf-8"?>
-<w:styles xmlns:mc="http://schemas.openxmlformats.org/markup-compatibility/2006" xmlns:r="http://schemas.openxmlformats.org/officeDocument/2006/relationships" xmlns:w="http://schemas.openxmlformats.org/wordprocessingml/2006/main" xmlns:w14="http://schemas.microsoft.com/office/word/2010/wordml" xmlns:w15="http://schemas.microsoft.com/office/word/2012/wordml" mc:Ignorable="w14 w15">
+<w:styles xmlns:mc="http://schemas.openxmlformats.org/markup-compatibility/2006" xmlns:r="http://schemas.openxmlformats.org/officeDocument/2006/relationships" xmlns:w="http://schemas.openxmlformats.org/wordprocessingml/2006/main" xmlns:w14="http://schemas.microsoft.com/office/word/2010/wordml" xmlns:w15="http://schemas.microsoft.com/office/word/2012/wordml" xmlns:w16se="http://schemas.microsoft.com/office/word/2015/wordml/symex" mc:Ignorable="w14 w15 w16se">
   <w:docDefaults>
     <w:rPrDefault>
       <w:rPr>
@@ -16310,7 +16296,6 @@
       <w:spacing w:after="0" w:line="240" w:lineRule="auto"/>
     </w:pPr>
     <w:tblPr>
-      <w:tblInd w:w="0" w:type="dxa"/>
       <w:tblBorders>
         <w:top w:val="single" w:sz="4" w:space="0" w:color="auto"/>
         <w:left w:val="single" w:sz="4" w:space="0" w:color="auto"/>
@@ -16319,12 +16304,6 @@
         <w:insideH w:val="single" w:sz="4" w:space="0" w:color="auto"/>
         <w:insideV w:val="single" w:sz="4" w:space="0" w:color="auto"/>
       </w:tblBorders>
-      <w:tblCellMar>
-        <w:top w:w="0" w:type="dxa"/>
-        <w:left w:w="108" w:type="dxa"/>
-        <w:bottom w:w="0" w:type="dxa"/>
-        <w:right w:w="108" w:type="dxa"/>
-      </w:tblCellMar>
     </w:tblPr>
   </w:style>
   <w:style w:type="paragraph" w:customStyle="1" w:styleId="TableText">
@@ -16457,7 +16436,6 @@
     <w:tblPr>
       <w:tblStyleRowBandSize w:val="1"/>
       <w:tblStyleColBandSize w:val="1"/>
-      <w:tblInd w:w="0" w:type="dxa"/>
       <w:tblBorders>
         <w:top w:val="single" w:sz="4" w:space="0" w:color="666666" w:themeColor="text1" w:themeTint="99"/>
         <w:left w:val="single" w:sz="4" w:space="0" w:color="666666" w:themeColor="text1" w:themeTint="99"/>
@@ -16466,12 +16444,6 @@
         <w:insideH w:val="single" w:sz="4" w:space="0" w:color="666666" w:themeColor="text1" w:themeTint="99"/>
         <w:insideV w:val="single" w:sz="4" w:space="0" w:color="666666" w:themeColor="text1" w:themeTint="99"/>
       </w:tblBorders>
-      <w:tblCellMar>
-        <w:top w:w="0" w:type="dxa"/>
-        <w:left w:w="108" w:type="dxa"/>
-        <w:bottom w:w="0" w:type="dxa"/>
-        <w:right w:w="108" w:type="dxa"/>
-      </w:tblCellMar>
     </w:tblPr>
     <w:tblStylePr w:type="firstRow">
       <w:rPr>
@@ -16926,7 +16898,7 @@
 </file>
 
 <file path=customXml/itemProps1.xml><?xml version="1.0" encoding="utf-8"?>
-<ds:datastoreItem xmlns:ds="http://schemas.openxmlformats.org/officeDocument/2006/customXml" ds:itemID="{1F88AB3E-BD74-474D-8EBE-F27CAAD12538}">
+<ds:datastoreItem xmlns:ds="http://schemas.openxmlformats.org/officeDocument/2006/customXml" ds:itemID="{3807F7E1-1275-40A2-B28E-C4C781C1408F}">
   <ds:schemaRefs>
     <ds:schemaRef ds:uri="http://schemas.openxmlformats.org/officeDocument/2006/bibliography"/>
   </ds:schemaRefs>

--- a/Software Specification/SRS/SRS.docx
+++ b/Software Specification/SRS/SRS.docx
@@ -183,7 +183,7 @@
         <w:rPr>
           <w:rFonts w:ascii="Century Gothic" w:eastAsia="Calibri" w:hAnsi="Century Gothic" w:cs="Arial"/>
           <w:b/>
-          <w:color w:val="171717" w:themeColor="background2" w:themeShade="1A"/>
+          <w:color w:val="000000" w:themeColor="text1"/>
           <w:sz w:val="40"/>
           <w:szCs w:val="32"/>
         </w:rPr>
@@ -192,7 +192,7 @@
         <w:rPr>
           <w:rFonts w:ascii="Century Gothic" w:eastAsia="Calibri" w:hAnsi="Century Gothic" w:cs="Arial"/>
           <w:b/>
-          <w:color w:val="171717" w:themeColor="background2" w:themeShade="1A"/>
+          <w:color w:val="000000" w:themeColor="text1"/>
           <w:sz w:val="40"/>
           <w:szCs w:val="32"/>
         </w:rPr>
@@ -205,7 +205,7 @@
         <w:rPr>
           <w:rFonts w:ascii="Century Gothic" w:eastAsia="Calibri" w:hAnsi="Century Gothic" w:cs="Arial"/>
           <w:b/>
-          <w:color w:val="171717" w:themeColor="background2" w:themeShade="1A"/>
+          <w:color w:val="000000" w:themeColor="text1"/>
           <w:sz w:val="40"/>
           <w:szCs w:val="32"/>
         </w:rPr>
@@ -214,7 +214,7 @@
         <w:rPr>
           <w:rFonts w:ascii="Century Gothic" w:eastAsia="Calibri" w:hAnsi="Century Gothic" w:cs="Arial"/>
           <w:b/>
-          <w:color w:val="171717" w:themeColor="background2" w:themeShade="1A"/>
+          <w:color w:val="000000" w:themeColor="text1"/>
           <w:sz w:val="40"/>
           <w:szCs w:val="32"/>
         </w:rPr>
@@ -227,7 +227,7 @@
         <w:rPr>
           <w:rFonts w:ascii="Century Gothic" w:eastAsia="Calibri" w:hAnsi="Century Gothic" w:cs="Arial"/>
           <w:b/>
-          <w:color w:val="171717" w:themeColor="background2" w:themeShade="1A"/>
+          <w:color w:val="000000" w:themeColor="text1"/>
           <w:sz w:val="40"/>
           <w:szCs w:val="32"/>
         </w:rPr>
@@ -236,13 +236,31 @@
         <w:rPr>
           <w:rFonts w:ascii="Century Gothic" w:eastAsia="Calibri" w:hAnsi="Century Gothic" w:cs="Arial"/>
           <w:b/>
-          <w:color w:val="171717" w:themeColor="background2" w:themeShade="1A"/>
+          <w:color w:val="000000" w:themeColor="text1"/>
           <w:sz w:val="40"/>
           <w:szCs w:val="32"/>
         </w:rPr>
         <w:t xml:space="preserve">                                     (SRS)</w:t>
       </w:r>
     </w:p>
+    <w:p>
+      <w:pPr>
+        <w:rPr>
+          <w:color w:val="000000" w:themeColor="text1"/>
+        </w:rPr>
+      </w:pPr>
+    </w:p>
+    <w:p/>
+    <w:p/>
+    <w:p/>
+    <w:p/>
+    <w:p/>
+    <w:p/>
+    <w:p/>
+    <w:p/>
+    <w:p/>
+    <w:p/>
+    <w:p/>
     <w:p/>
     <w:p/>
     <w:p/>
@@ -263,6 +281,7 @@
           <w:sz w:val="24"/>
           <w:szCs w:val="24"/>
         </w:rPr>
+        <w:lastRenderedPageBreak/>
         <w:t xml:space="preserve">Table </w:t>
       </w:r>
       <w:r>
@@ -707,14 +726,6 @@
       </w:tr>
     </w:tbl>
     <w:p/>
-    <w:p/>
-    <w:p/>
-    <w:p/>
-    <w:p/>
-    <w:p/>
-    <w:p/>
-    <w:p/>
-    <w:p/>
     <w:p>
       <w:pPr>
         <w:rPr>
@@ -731,7 +742,6 @@
           <w:sz w:val="28"/>
           <w:szCs w:val="28"/>
         </w:rPr>
-        <w:lastRenderedPageBreak/>
         <w:t>DOCUMENT HISTORY</w:t>
       </w:r>
     </w:p>
@@ -744,14 +754,27 @@
       <w:r>
         <w:t xml:space="preserve">Table </w:t>
       </w:r>
-      <w:fldSimple w:instr=" SEQ Table \* ARABIC ">
-        <w:r>
-          <w:rPr>
-            <w:noProof/>
-          </w:rPr>
-          <w:t>2</w:t>
-        </w:r>
-      </w:fldSimple>
+      <w:r>
+        <w:fldChar w:fldCharType="begin"/>
+      </w:r>
+      <w:r>
+        <w:instrText xml:space="preserve"> SEQ Table \* ARABIC </w:instrText>
+      </w:r>
+      <w:r>
+        <w:fldChar w:fldCharType="separate"/>
+      </w:r>
+      <w:r>
+        <w:rPr>
+          <w:noProof/>
+        </w:rPr>
+        <w:t>2</w:t>
+      </w:r>
+      <w:r>
+        <w:rPr>
+          <w:noProof/>
+        </w:rPr>
+        <w:fldChar w:fldCharType="end"/>
+      </w:r>
       <w:r>
         <w:t xml:space="preserve"> Document History</w:t>
       </w:r>
@@ -2621,11 +2644,19 @@
     <w:p>
       <w:pPr>
         <w:pStyle w:val="Heading2"/>
+        <w:rPr>
+          <w:b/>
+          <w:bCs/>
+        </w:rPr>
       </w:pPr>
       <w:bookmarkStart w:id="14" w:name="_Toc143150772"/>
       <w:bookmarkStart w:id="15" w:name="_Toc31361695"/>
       <w:bookmarkStart w:id="16" w:name="_Toc32000367"/>
       <w:r>
+        <w:rPr>
+          <w:b/>
+          <w:bCs/>
+        </w:rPr>
         <w:t>Purpose</w:t>
       </w:r>
       <w:bookmarkEnd w:id="14"/>
@@ -2651,10 +2682,18 @@
     <w:p>
       <w:pPr>
         <w:pStyle w:val="Heading2"/>
+        <w:rPr>
+          <w:b/>
+          <w:bCs/>
+        </w:rPr>
       </w:pPr>
       <w:bookmarkStart w:id="17" w:name="_Toc31361696"/>
       <w:bookmarkStart w:id="18" w:name="_Toc32000368"/>
       <w:r>
+        <w:rPr>
+          <w:b/>
+          <w:bCs/>
+        </w:rPr>
         <w:t>Glossary</w:t>
       </w:r>
       <w:bookmarkEnd w:id="17"/>
@@ -2689,6 +2728,10 @@
     <w:p>
       <w:pPr>
         <w:pStyle w:val="Heading3"/>
+        <w:rPr>
+          <w:b/>
+          <w:bCs/>
+        </w:rPr>
       </w:pPr>
       <w:bookmarkStart w:id="19" w:name="_Toc31361697"/>
       <w:bookmarkStart w:id="20" w:name="_Toc32000369"/>
@@ -2696,12 +2739,11 @@
         <w:rPr>
           <w:rStyle w:val="Heading7Char"/>
           <w:rFonts w:asciiTheme="majorHAnsi" w:eastAsiaTheme="majorEastAsia" w:hAnsiTheme="majorHAnsi" w:cstheme="majorBidi"/>
+          <w:b/>
+          <w:bCs/>
           <w:szCs w:val="24"/>
         </w:rPr>
         <w:t>clock</w:t>
-      </w:r>
-      <w:r>
-        <w:t>:</w:t>
       </w:r>
       <w:bookmarkEnd w:id="19"/>
       <w:bookmarkEnd w:id="20"/>
@@ -2725,6 +2767,10 @@
     <w:p>
       <w:pPr>
         <w:pStyle w:val="Heading3"/>
+        <w:rPr>
+          <w:b/>
+          <w:bCs/>
+        </w:rPr>
       </w:pPr>
       <w:bookmarkStart w:id="21" w:name="_Toc31361698"/>
       <w:bookmarkStart w:id="22" w:name="_Toc32000370"/>
@@ -2732,11 +2778,10 @@
         <w:rPr>
           <w:rStyle w:val="Heading7Char"/>
           <w:rFonts w:eastAsiaTheme="majorEastAsia"/>
+          <w:b/>
+          <w:bCs/>
         </w:rPr>
         <w:t>alarm</w:t>
-      </w:r>
-      <w:r>
-        <w:t>:</w:t>
       </w:r>
       <w:bookmarkEnd w:id="21"/>
       <w:bookmarkEnd w:id="22"/>
@@ -2755,6 +2800,10 @@
     <w:p>
       <w:pPr>
         <w:pStyle w:val="Heading3"/>
+        <w:rPr>
+          <w:b/>
+          <w:bCs/>
+        </w:rPr>
       </w:pPr>
       <w:bookmarkStart w:id="23" w:name="_Toc31361699"/>
       <w:bookmarkStart w:id="24" w:name="_Toc32000371"/>
@@ -2762,6 +2811,8 @@
         <w:rPr>
           <w:rStyle w:val="Heading7Char"/>
           <w:rFonts w:eastAsiaTheme="majorEastAsia"/>
+          <w:b/>
+          <w:bCs/>
         </w:rPr>
         <w:t xml:space="preserve">ring the </w:t>
       </w:r>
@@ -2769,11 +2820,10 @@
         <w:rPr>
           <w:rStyle w:val="Heading7Char"/>
           <w:rFonts w:eastAsiaTheme="minorHAnsi"/>
+          <w:b/>
+          <w:bCs/>
         </w:rPr>
         <w:t>bell</w:t>
-      </w:r>
-      <w:r>
-        <w:t>:</w:t>
       </w:r>
       <w:bookmarkEnd w:id="23"/>
       <w:bookmarkEnd w:id="24"/>
@@ -2792,6 +2842,10 @@
     <w:p>
       <w:pPr>
         <w:pStyle w:val="Heading3"/>
+        <w:rPr>
+          <w:b/>
+          <w:bCs/>
+        </w:rPr>
       </w:pPr>
       <w:bookmarkStart w:id="25" w:name="_Toc31361700"/>
       <w:bookmarkStart w:id="26" w:name="_Toc32000372"/>
@@ -2799,6 +2853,8 @@
         <w:rPr>
           <w:rStyle w:val="Heading7Char"/>
           <w:rFonts w:eastAsiaTheme="majorEastAsia"/>
+          <w:b/>
+          <w:bCs/>
         </w:rPr>
         <w:t xml:space="preserve">clock </w:t>
       </w:r>
@@ -2806,11 +2862,10 @@
         <w:rPr>
           <w:rStyle w:val="Heading7Char"/>
           <w:rFonts w:eastAsiaTheme="minorHAnsi"/>
+          <w:b/>
+          <w:bCs/>
         </w:rPr>
         <w:t>time</w:t>
-      </w:r>
-      <w:r>
-        <w:t>:</w:t>
       </w:r>
       <w:bookmarkEnd w:id="25"/>
       <w:bookmarkEnd w:id="26"/>
@@ -2824,15 +2879,20 @@
     <w:p>
       <w:pPr>
         <w:pStyle w:val="Heading2"/>
+        <w:rPr>
+          <w:b/>
+          <w:bCs/>
+        </w:rPr>
       </w:pPr>
       <w:bookmarkStart w:id="27" w:name="_Toc31361701"/>
       <w:bookmarkStart w:id="28" w:name="_Toc32000373"/>
       <w:r>
+        <w:rPr>
+          <w:b/>
+          <w:bCs/>
+        </w:rPr>
         <w:lastRenderedPageBreak/>
-        <w:t xml:space="preserve">General </w:t>
-      </w:r>
-      <w:r>
-        <w:t>description</w:t>
+        <w:t>General description</w:t>
       </w:r>
       <w:bookmarkEnd w:id="27"/>
       <w:bookmarkEnd w:id="28"/>
@@ -2877,10 +2937,36 @@
     <w:p>
       <w:pPr>
         <w:pStyle w:val="Heading2"/>
+        <w:rPr>
+          <w:b/>
+          <w:bCs/>
+          <w:u w:val="single"/>
+        </w:rPr>
       </w:pPr>
       <w:bookmarkStart w:id="33" w:name="_Toc32000375"/>
       <w:r>
-        <w:t>Time-Display mode Requirements:</w:t>
+        <w:rPr>
+          <w:b/>
+          <w:bCs/>
+          <w:u w:val="single"/>
+        </w:rPr>
+        <w:t xml:space="preserve">Time-Display </w:t>
+      </w:r>
+      <w:r>
+        <w:rPr>
+          <w:b/>
+          <w:bCs/>
+          <w:u w:val="single"/>
+        </w:rPr>
+        <w:t>Mode</w:t>
+      </w:r>
+      <w:r>
+        <w:rPr>
+          <w:b/>
+          <w:bCs/>
+          <w:u w:val="single"/>
+        </w:rPr>
+        <w:t xml:space="preserve"> Requirements</w:t>
       </w:r>
       <w:bookmarkEnd w:id="33"/>
     </w:p>
@@ -3025,6 +3111,7 @@
           <w:tcPr>
             <w:cnfStyle w:val="001000000000" w:firstRow="0" w:lastRow="0" w:firstColumn="1" w:lastColumn="0" w:oddVBand="0" w:evenVBand="0" w:oddHBand="0" w:evenHBand="0" w:firstRowFirstColumn="0" w:firstRowLastColumn="0" w:lastRowFirstColumn="0" w:lastRowLastColumn="0"/>
             <w:tcW w:w="1978" w:type="dxa"/>
+            <w:shd w:val="clear" w:color="auto" w:fill="FFFFFF" w:themeFill="background1"/>
           </w:tcPr>
           <w:p>
             <w:pPr>
@@ -3063,6 +3150,7 @@
         <w:tc>
           <w:tcPr>
             <w:tcW w:w="1347" w:type="dxa"/>
+            <w:shd w:val="clear" w:color="auto" w:fill="FFFFFF" w:themeFill="background1"/>
           </w:tcPr>
           <w:p>
             <w:pPr>
@@ -3084,6 +3172,7 @@
         <w:tc>
           <w:tcPr>
             <w:tcW w:w="2250" w:type="dxa"/>
+            <w:shd w:val="clear" w:color="auto" w:fill="FFFFFF" w:themeFill="background1"/>
           </w:tcPr>
           <w:p>
             <w:pPr>
@@ -3124,6 +3213,7 @@
         <w:tc>
           <w:tcPr>
             <w:tcW w:w="1260" w:type="dxa"/>
+            <w:shd w:val="clear" w:color="auto" w:fill="FFFFFF" w:themeFill="background1"/>
           </w:tcPr>
           <w:p>
             <w:pPr>
@@ -3148,6 +3238,7 @@
         <w:tc>
           <w:tcPr>
             <w:tcW w:w="1350" w:type="dxa"/>
+            <w:shd w:val="clear" w:color="auto" w:fill="FFFFFF" w:themeFill="background1"/>
           </w:tcPr>
           <w:p>
             <w:pPr>
@@ -3326,6 +3417,7 @@
           <w:tcPr>
             <w:cnfStyle w:val="001000000000" w:firstRow="0" w:lastRow="0" w:firstColumn="1" w:lastColumn="0" w:oddVBand="0" w:evenVBand="0" w:oddHBand="0" w:evenHBand="0" w:firstRowFirstColumn="0" w:firstRowLastColumn="0" w:lastRowFirstColumn="0" w:lastRowLastColumn="0"/>
             <w:tcW w:w="1978" w:type="dxa"/>
+            <w:shd w:val="clear" w:color="auto" w:fill="FFFFFF" w:themeFill="background1"/>
           </w:tcPr>
           <w:p>
             <w:pPr>
@@ -3371,6 +3463,7 @@
         <w:tc>
           <w:tcPr>
             <w:tcW w:w="1347" w:type="dxa"/>
+            <w:shd w:val="clear" w:color="auto" w:fill="FFFFFF" w:themeFill="background1"/>
           </w:tcPr>
           <w:p>
             <w:pPr>
@@ -3392,6 +3485,7 @@
         <w:tc>
           <w:tcPr>
             <w:tcW w:w="2250" w:type="dxa"/>
+            <w:shd w:val="clear" w:color="auto" w:fill="FFFFFF" w:themeFill="background1"/>
           </w:tcPr>
           <w:p>
             <w:pPr>
@@ -3416,6 +3510,7 @@
         <w:tc>
           <w:tcPr>
             <w:tcW w:w="1260" w:type="dxa"/>
+            <w:shd w:val="clear" w:color="auto" w:fill="FFFFFF" w:themeFill="background1"/>
           </w:tcPr>
           <w:p>
             <w:pPr>
@@ -3440,6 +3535,7 @@
         <w:tc>
           <w:tcPr>
             <w:tcW w:w="1350" w:type="dxa"/>
+            <w:shd w:val="clear" w:color="auto" w:fill="FFFFFF" w:themeFill="background1"/>
           </w:tcPr>
           <w:p>
             <w:pPr>
@@ -3615,6 +3711,7 @@
           <w:tcPr>
             <w:cnfStyle w:val="001000000000" w:firstRow="0" w:lastRow="0" w:firstColumn="1" w:lastColumn="0" w:oddVBand="0" w:evenVBand="0" w:oddHBand="0" w:evenHBand="0" w:firstRowFirstColumn="0" w:firstRowLastColumn="0" w:lastRowFirstColumn="0" w:lastRowLastColumn="0"/>
             <w:tcW w:w="1978" w:type="dxa"/>
+            <w:shd w:val="clear" w:color="auto" w:fill="FFFFFF" w:themeFill="background1"/>
           </w:tcPr>
           <w:p>
             <w:pPr>
@@ -3660,6 +3757,7 @@
         <w:tc>
           <w:tcPr>
             <w:tcW w:w="1347" w:type="dxa"/>
+            <w:shd w:val="clear" w:color="auto" w:fill="FFFFFF" w:themeFill="background1"/>
           </w:tcPr>
           <w:p>
             <w:pPr>
@@ -3681,6 +3779,7 @@
         <w:tc>
           <w:tcPr>
             <w:tcW w:w="2250" w:type="dxa"/>
+            <w:shd w:val="clear" w:color="auto" w:fill="FFFFFF" w:themeFill="background1"/>
           </w:tcPr>
           <w:p>
             <w:pPr>
@@ -3713,6 +3812,7 @@
         <w:tc>
           <w:tcPr>
             <w:tcW w:w="1260" w:type="dxa"/>
+            <w:shd w:val="clear" w:color="auto" w:fill="FFFFFF" w:themeFill="background1"/>
           </w:tcPr>
           <w:p>
             <w:pPr>
@@ -3737,6 +3837,7 @@
         <w:tc>
           <w:tcPr>
             <w:tcW w:w="1350" w:type="dxa"/>
+            <w:shd w:val="clear" w:color="auto" w:fill="FFFFFF" w:themeFill="background1"/>
           </w:tcPr>
           <w:p>
             <w:pPr>
@@ -3771,10 +3872,20 @@
     <w:p>
       <w:pPr>
         <w:pStyle w:val="Heading2"/>
+        <w:rPr>
+          <w:b/>
+          <w:bCs/>
+          <w:u w:val="single"/>
+        </w:rPr>
       </w:pPr>
       <w:bookmarkStart w:id="34" w:name="_Toc32000376"/>
       <w:r>
-        <w:t>Alarm mode requirements:</w:t>
+        <w:rPr>
+          <w:b/>
+          <w:bCs/>
+          <w:u w:val="single"/>
+        </w:rPr>
+        <w:t>Alarm mode requirements</w:t>
       </w:r>
       <w:bookmarkEnd w:id="34"/>
     </w:p>
@@ -3919,6 +4030,7 @@
           <w:tcPr>
             <w:cnfStyle w:val="001000000000" w:firstRow="0" w:lastRow="0" w:firstColumn="1" w:lastColumn="0" w:oddVBand="0" w:evenVBand="0" w:oddHBand="0" w:evenHBand="0" w:firstRowFirstColumn="0" w:firstRowLastColumn="0" w:lastRowFirstColumn="0" w:lastRowLastColumn="0"/>
             <w:tcW w:w="1978" w:type="dxa"/>
+            <w:shd w:val="clear" w:color="auto" w:fill="FFFFFF" w:themeFill="background1"/>
           </w:tcPr>
           <w:p>
             <w:pPr>
@@ -3971,6 +4083,7 @@
         <w:tc>
           <w:tcPr>
             <w:tcW w:w="1347" w:type="dxa"/>
+            <w:shd w:val="clear" w:color="auto" w:fill="FFFFFF" w:themeFill="background1"/>
           </w:tcPr>
           <w:p>
             <w:pPr>
@@ -3995,6 +4108,7 @@
         <w:tc>
           <w:tcPr>
             <w:tcW w:w="2250" w:type="dxa"/>
+            <w:shd w:val="clear" w:color="auto" w:fill="FFFFFF" w:themeFill="background1"/>
           </w:tcPr>
           <w:p>
             <w:pPr>
@@ -4019,6 +4133,7 @@
         <w:tc>
           <w:tcPr>
             <w:tcW w:w="1260" w:type="dxa"/>
+            <w:shd w:val="clear" w:color="auto" w:fill="FFFFFF" w:themeFill="background1"/>
           </w:tcPr>
           <w:p>
             <w:pPr>
@@ -4043,6 +4158,7 @@
         <w:tc>
           <w:tcPr>
             <w:tcW w:w="1350" w:type="dxa"/>
+            <w:shd w:val="clear" w:color="auto" w:fill="FFFFFF" w:themeFill="background1"/>
           </w:tcPr>
           <w:p>
             <w:pPr>
@@ -4213,6 +4329,7 @@
           <w:tcPr>
             <w:cnfStyle w:val="001000000000" w:firstRow="0" w:lastRow="0" w:firstColumn="1" w:lastColumn="0" w:oddVBand="0" w:evenVBand="0" w:oddHBand="0" w:evenHBand="0" w:firstRowFirstColumn="0" w:firstRowLastColumn="0" w:lastRowFirstColumn="0" w:lastRowLastColumn="0"/>
             <w:tcW w:w="1978" w:type="dxa"/>
+            <w:shd w:val="clear" w:color="auto" w:fill="FFFFFF" w:themeFill="background1"/>
           </w:tcPr>
           <w:p>
             <w:pPr>
@@ -4265,6 +4382,7 @@
         <w:tc>
           <w:tcPr>
             <w:tcW w:w="1347" w:type="dxa"/>
+            <w:shd w:val="clear" w:color="auto" w:fill="FFFFFF" w:themeFill="background1"/>
           </w:tcPr>
           <w:p>
             <w:pPr>
@@ -4289,6 +4407,7 @@
         <w:tc>
           <w:tcPr>
             <w:tcW w:w="2250" w:type="dxa"/>
+            <w:shd w:val="clear" w:color="auto" w:fill="FFFFFF" w:themeFill="background1"/>
           </w:tcPr>
           <w:p>
             <w:pPr>
@@ -4345,6 +4464,7 @@
         <w:tc>
           <w:tcPr>
             <w:tcW w:w="1260" w:type="dxa"/>
+            <w:shd w:val="clear" w:color="auto" w:fill="FFFFFF" w:themeFill="background1"/>
           </w:tcPr>
           <w:p>
             <w:pPr>
@@ -4369,6 +4489,7 @@
         <w:tc>
           <w:tcPr>
             <w:tcW w:w="1350" w:type="dxa"/>
+            <w:shd w:val="clear" w:color="auto" w:fill="FFFFFF" w:themeFill="background1"/>
           </w:tcPr>
           <w:p>
             <w:pPr>
@@ -4407,11 +4528,21 @@
     <w:p>
       <w:pPr>
         <w:pStyle w:val="Heading2"/>
+        <w:rPr>
+          <w:b/>
+          <w:bCs/>
+          <w:u w:val="single"/>
+        </w:rPr>
       </w:pPr>
       <w:bookmarkStart w:id="35" w:name="_Toc32000377"/>
       <w:r>
+        <w:rPr>
+          <w:b/>
+          <w:bCs/>
+          <w:u w:val="single"/>
+        </w:rPr>
         <w:lastRenderedPageBreak/>
-        <w:t>Stop-Watch mode requirements:</w:t>
+        <w:t>Stop-Watch mode requirements</w:t>
       </w:r>
       <w:bookmarkEnd w:id="35"/>
     </w:p>
@@ -4556,6 +4687,7 @@
           <w:tcPr>
             <w:cnfStyle w:val="001000000000" w:firstRow="0" w:lastRow="0" w:firstColumn="1" w:lastColumn="0" w:oddVBand="0" w:evenVBand="0" w:oddHBand="0" w:evenHBand="0" w:firstRowFirstColumn="0" w:firstRowLastColumn="0" w:lastRowFirstColumn="0" w:lastRowLastColumn="0"/>
             <w:tcW w:w="1978" w:type="dxa"/>
+            <w:shd w:val="clear" w:color="auto" w:fill="FFFFFF" w:themeFill="background1"/>
           </w:tcPr>
           <w:p>
             <w:pPr>
@@ -4608,6 +4740,7 @@
         <w:tc>
           <w:tcPr>
             <w:tcW w:w="1347" w:type="dxa"/>
+            <w:shd w:val="clear" w:color="auto" w:fill="FFFFFF" w:themeFill="background1"/>
           </w:tcPr>
           <w:p>
             <w:pPr>
@@ -4632,6 +4765,7 @@
         <w:tc>
           <w:tcPr>
             <w:tcW w:w="2250" w:type="dxa"/>
+            <w:shd w:val="clear" w:color="auto" w:fill="FFFFFF" w:themeFill="background1"/>
           </w:tcPr>
           <w:p>
             <w:pPr>
@@ -4688,6 +4822,7 @@
         <w:tc>
           <w:tcPr>
             <w:tcW w:w="1260" w:type="dxa"/>
+            <w:shd w:val="clear" w:color="auto" w:fill="FFFFFF" w:themeFill="background1"/>
           </w:tcPr>
           <w:p>
             <w:pPr>
@@ -4712,6 +4847,7 @@
         <w:tc>
           <w:tcPr>
             <w:tcW w:w="1350" w:type="dxa"/>
+            <w:shd w:val="clear" w:color="auto" w:fill="FFFFFF" w:themeFill="background1"/>
           </w:tcPr>
           <w:p>
             <w:pPr>
@@ -4882,6 +5018,7 @@
           <w:tcPr>
             <w:cnfStyle w:val="001000000000" w:firstRow="0" w:lastRow="0" w:firstColumn="1" w:lastColumn="0" w:oddVBand="0" w:evenVBand="0" w:oddHBand="0" w:evenHBand="0" w:firstRowFirstColumn="0" w:firstRowLastColumn="0" w:lastRowFirstColumn="0" w:lastRowLastColumn="0"/>
             <w:tcW w:w="1978" w:type="dxa"/>
+            <w:shd w:val="clear" w:color="auto" w:fill="FFFFFF" w:themeFill="background1"/>
           </w:tcPr>
           <w:p>
             <w:pPr>
@@ -4934,6 +5071,7 @@
         <w:tc>
           <w:tcPr>
             <w:tcW w:w="1347" w:type="dxa"/>
+            <w:shd w:val="clear" w:color="auto" w:fill="FFFFFF" w:themeFill="background1"/>
           </w:tcPr>
           <w:p>
             <w:pPr>
@@ -4958,6 +5096,7 @@
         <w:tc>
           <w:tcPr>
             <w:tcW w:w="2250" w:type="dxa"/>
+            <w:shd w:val="clear" w:color="auto" w:fill="FFFFFF" w:themeFill="background1"/>
           </w:tcPr>
           <w:p>
             <w:pPr>
@@ -4998,6 +5137,7 @@
         <w:tc>
           <w:tcPr>
             <w:tcW w:w="1260" w:type="dxa"/>
+            <w:shd w:val="clear" w:color="auto" w:fill="FFFFFF" w:themeFill="background1"/>
           </w:tcPr>
           <w:p>
             <w:pPr>
@@ -5022,6 +5162,7 @@
         <w:tc>
           <w:tcPr>
             <w:tcW w:w="1350" w:type="dxa"/>
+            <w:shd w:val="clear" w:color="auto" w:fill="FFFFFF" w:themeFill="background1"/>
           </w:tcPr>
           <w:p>
             <w:pPr>
@@ -5198,6 +5339,7 @@
           <w:tcPr>
             <w:cnfStyle w:val="001000000000" w:firstRow="0" w:lastRow="0" w:firstColumn="1" w:lastColumn="0" w:oddVBand="0" w:evenVBand="0" w:oddHBand="0" w:evenHBand="0" w:firstRowFirstColumn="0" w:firstRowLastColumn="0" w:lastRowFirstColumn="0" w:lastRowLastColumn="0"/>
             <w:tcW w:w="1978" w:type="dxa"/>
+            <w:shd w:val="clear" w:color="auto" w:fill="FFFFFF" w:themeFill="background1"/>
           </w:tcPr>
           <w:p>
             <w:pPr>
@@ -5250,6 +5392,7 @@
         <w:tc>
           <w:tcPr>
             <w:tcW w:w="1347" w:type="dxa"/>
+            <w:shd w:val="clear" w:color="auto" w:fill="FFFFFF" w:themeFill="background1"/>
           </w:tcPr>
           <w:p>
             <w:pPr>
@@ -5277,6 +5420,7 @@
         <w:tc>
           <w:tcPr>
             <w:tcW w:w="2250" w:type="dxa"/>
+            <w:shd w:val="clear" w:color="auto" w:fill="FFFFFF" w:themeFill="background1"/>
           </w:tcPr>
           <w:p>
             <w:pPr>
@@ -5413,6 +5557,7 @@
         <w:tc>
           <w:tcPr>
             <w:tcW w:w="1260" w:type="dxa"/>
+            <w:shd w:val="clear" w:color="auto" w:fill="FFFFFF" w:themeFill="background1"/>
           </w:tcPr>
           <w:p>
             <w:pPr>
@@ -5437,6 +5582,7 @@
         <w:tc>
           <w:tcPr>
             <w:tcW w:w="1350" w:type="dxa"/>
+            <w:shd w:val="clear" w:color="auto" w:fill="FFFFFF" w:themeFill="background1"/>
           </w:tcPr>
           <w:p>
             <w:pPr>
@@ -5608,6 +5754,7 @@
           <w:tcPr>
             <w:cnfStyle w:val="001000000000" w:firstRow="0" w:lastRow="0" w:firstColumn="1" w:lastColumn="0" w:oddVBand="0" w:evenVBand="0" w:oddHBand="0" w:evenHBand="0" w:firstRowFirstColumn="0" w:firstRowLastColumn="0" w:lastRowFirstColumn="0" w:lastRowLastColumn="0"/>
             <w:tcW w:w="1978" w:type="dxa"/>
+            <w:shd w:val="clear" w:color="auto" w:fill="FFFFFF" w:themeFill="background1"/>
           </w:tcPr>
           <w:p>
             <w:pPr>
@@ -5660,6 +5807,7 @@
         <w:tc>
           <w:tcPr>
             <w:tcW w:w="1347" w:type="dxa"/>
+            <w:shd w:val="clear" w:color="auto" w:fill="FFFFFF" w:themeFill="background1"/>
           </w:tcPr>
           <w:p>
             <w:pPr>
@@ -5687,6 +5835,7 @@
         <w:tc>
           <w:tcPr>
             <w:tcW w:w="2250" w:type="dxa"/>
+            <w:shd w:val="clear" w:color="auto" w:fill="FFFFFF" w:themeFill="background1"/>
           </w:tcPr>
           <w:p>
             <w:pPr>
@@ -5743,6 +5892,7 @@
         <w:tc>
           <w:tcPr>
             <w:tcW w:w="1260" w:type="dxa"/>
+            <w:shd w:val="clear" w:color="auto" w:fill="FFFFFF" w:themeFill="background1"/>
           </w:tcPr>
           <w:p>
             <w:pPr>
@@ -5767,6 +5917,7 @@
         <w:tc>
           <w:tcPr>
             <w:tcW w:w="1350" w:type="dxa"/>
+            <w:shd w:val="clear" w:color="auto" w:fill="FFFFFF" w:themeFill="background1"/>
           </w:tcPr>
           <w:p>
             <w:pPr>
@@ -5938,6 +6089,7 @@
           <w:tcPr>
             <w:cnfStyle w:val="001000000000" w:firstRow="0" w:lastRow="0" w:firstColumn="1" w:lastColumn="0" w:oddVBand="0" w:evenVBand="0" w:oddHBand="0" w:evenHBand="0" w:firstRowFirstColumn="0" w:firstRowLastColumn="0" w:lastRowFirstColumn="0" w:lastRowLastColumn="0"/>
             <w:tcW w:w="1978" w:type="dxa"/>
+            <w:shd w:val="clear" w:color="auto" w:fill="FFFFFF" w:themeFill="background1"/>
           </w:tcPr>
           <w:p>
             <w:pPr>
@@ -5997,6 +6149,7 @@
         <w:tc>
           <w:tcPr>
             <w:tcW w:w="1347" w:type="dxa"/>
+            <w:shd w:val="clear" w:color="auto" w:fill="FFFFFF" w:themeFill="background1"/>
           </w:tcPr>
           <w:p>
             <w:pPr>
@@ -6021,6 +6174,7 @@
         <w:tc>
           <w:tcPr>
             <w:tcW w:w="2250" w:type="dxa"/>
+            <w:shd w:val="clear" w:color="auto" w:fill="FFFFFF" w:themeFill="background1"/>
           </w:tcPr>
           <w:p>
             <w:pPr>
@@ -6112,6 +6266,7 @@
         <w:tc>
           <w:tcPr>
             <w:tcW w:w="1260" w:type="dxa"/>
+            <w:shd w:val="clear" w:color="auto" w:fill="FFFFFF" w:themeFill="background1"/>
           </w:tcPr>
           <w:p>
             <w:pPr>
@@ -6136,6 +6291,7 @@
         <w:tc>
           <w:tcPr>
             <w:tcW w:w="1350" w:type="dxa"/>
+            <w:shd w:val="clear" w:color="auto" w:fill="FFFFFF" w:themeFill="background1"/>
           </w:tcPr>
           <w:p>
             <w:pPr>
@@ -6173,10 +6329,20 @@
     <w:p>
       <w:pPr>
         <w:pStyle w:val="Heading2"/>
+        <w:rPr>
+          <w:b/>
+          <w:bCs/>
+          <w:u w:val="single"/>
+        </w:rPr>
       </w:pPr>
       <w:bookmarkStart w:id="36" w:name="_Toc32000378"/>
       <w:r>
-        <w:t>System components (buttons) requirements:</w:t>
+        <w:rPr>
+          <w:b/>
+          <w:bCs/>
+          <w:u w:val="single"/>
+        </w:rPr>
+        <w:t>System components (buttons) requirements</w:t>
       </w:r>
       <w:bookmarkEnd w:id="36"/>
     </w:p>
@@ -6321,6 +6487,7 @@
           <w:tcPr>
             <w:cnfStyle w:val="001000000000" w:firstRow="0" w:lastRow="0" w:firstColumn="1" w:lastColumn="0" w:oddVBand="0" w:evenVBand="0" w:oddHBand="0" w:evenHBand="0" w:firstRowFirstColumn="0" w:firstRowLastColumn="0" w:lastRowFirstColumn="0" w:lastRowLastColumn="0"/>
             <w:tcW w:w="1978" w:type="dxa"/>
+            <w:shd w:val="clear" w:color="auto" w:fill="FFFFFF" w:themeFill="background1"/>
           </w:tcPr>
           <w:p>
             <w:pPr>
@@ -6380,6 +6547,7 @@
         <w:tc>
           <w:tcPr>
             <w:tcW w:w="1347" w:type="dxa"/>
+            <w:shd w:val="clear" w:color="auto" w:fill="FFFFFF" w:themeFill="background1"/>
           </w:tcPr>
           <w:p>
             <w:pPr>
@@ -6410,6 +6578,7 @@
         <w:tc>
           <w:tcPr>
             <w:tcW w:w="2250" w:type="dxa"/>
+            <w:shd w:val="clear" w:color="auto" w:fill="FFFFFF" w:themeFill="background1"/>
           </w:tcPr>
           <w:p>
             <w:pPr>
@@ -6446,6 +6615,7 @@
         <w:tc>
           <w:tcPr>
             <w:tcW w:w="1260" w:type="dxa"/>
+            <w:shd w:val="clear" w:color="auto" w:fill="FFFFFF" w:themeFill="background1"/>
           </w:tcPr>
           <w:p>
             <w:pPr>
@@ -6470,6 +6640,7 @@
         <w:tc>
           <w:tcPr>
             <w:tcW w:w="1350" w:type="dxa"/>
+            <w:shd w:val="clear" w:color="auto" w:fill="FFFFFF" w:themeFill="background1"/>
           </w:tcPr>
           <w:p>
             <w:pPr>
@@ -6650,6 +6821,7 @@
           <w:tcPr>
             <w:cnfStyle w:val="001000000000" w:firstRow="0" w:lastRow="0" w:firstColumn="1" w:lastColumn="0" w:oddVBand="0" w:evenVBand="0" w:oddHBand="0" w:evenHBand="0" w:firstRowFirstColumn="0" w:firstRowLastColumn="0" w:lastRowFirstColumn="0" w:lastRowLastColumn="0"/>
             <w:tcW w:w="1978" w:type="dxa"/>
+            <w:shd w:val="clear" w:color="auto" w:fill="FFFFFF" w:themeFill="background1"/>
           </w:tcPr>
           <w:p>
             <w:pPr>
@@ -6709,6 +6881,7 @@
         <w:tc>
           <w:tcPr>
             <w:tcW w:w="1347" w:type="dxa"/>
+            <w:shd w:val="clear" w:color="auto" w:fill="FFFFFF" w:themeFill="background1"/>
           </w:tcPr>
           <w:p>
             <w:pPr>
@@ -6739,6 +6912,7 @@
         <w:tc>
           <w:tcPr>
             <w:tcW w:w="2250" w:type="dxa"/>
+            <w:shd w:val="clear" w:color="auto" w:fill="FFFFFF" w:themeFill="background1"/>
           </w:tcPr>
           <w:p>
             <w:pPr>
@@ -6763,6 +6937,7 @@
         <w:tc>
           <w:tcPr>
             <w:tcW w:w="1260" w:type="dxa"/>
+            <w:shd w:val="clear" w:color="auto" w:fill="FFFFFF" w:themeFill="background1"/>
           </w:tcPr>
           <w:p>
             <w:pPr>
@@ -6787,6 +6962,7 @@
         <w:tc>
           <w:tcPr>
             <w:tcW w:w="1350" w:type="dxa"/>
+            <w:shd w:val="clear" w:color="auto" w:fill="FFFFFF" w:themeFill="background1"/>
           </w:tcPr>
           <w:p>
             <w:pPr>
@@ -6979,6 +7155,7 @@
           <w:tcPr>
             <w:cnfStyle w:val="001000000000" w:firstRow="0" w:lastRow="0" w:firstColumn="1" w:lastColumn="0" w:oddVBand="0" w:evenVBand="0" w:oddHBand="0" w:evenHBand="0" w:firstRowFirstColumn="0" w:firstRowLastColumn="0" w:lastRowFirstColumn="0" w:lastRowLastColumn="0"/>
             <w:tcW w:w="1978" w:type="dxa"/>
+            <w:shd w:val="clear" w:color="auto" w:fill="FFFFFF" w:themeFill="background1"/>
           </w:tcPr>
           <w:p>
             <w:pPr>
@@ -7038,6 +7215,7 @@
         <w:tc>
           <w:tcPr>
             <w:tcW w:w="1347" w:type="dxa"/>
+            <w:shd w:val="clear" w:color="auto" w:fill="FFFFFF" w:themeFill="background1"/>
           </w:tcPr>
           <w:p>
             <w:pPr>
@@ -7068,6 +7246,7 @@
         <w:tc>
           <w:tcPr>
             <w:tcW w:w="2250" w:type="dxa"/>
+            <w:shd w:val="clear" w:color="auto" w:fill="FFFFFF" w:themeFill="background1"/>
           </w:tcPr>
           <w:p>
             <w:pPr>
@@ -7107,6 +7286,7 @@
         <w:tc>
           <w:tcPr>
             <w:tcW w:w="1260" w:type="dxa"/>
+            <w:shd w:val="clear" w:color="auto" w:fill="FFFFFF" w:themeFill="background1"/>
           </w:tcPr>
           <w:p>
             <w:pPr>
@@ -7131,6 +7311,7 @@
         <w:tc>
           <w:tcPr>
             <w:tcW w:w="1350" w:type="dxa"/>
+            <w:shd w:val="clear" w:color="auto" w:fill="FFFFFF" w:themeFill="background1"/>
           </w:tcPr>
           <w:p>
             <w:pPr>
@@ -7336,6 +7517,7 @@
           <w:tcPr>
             <w:cnfStyle w:val="001000000000" w:firstRow="0" w:lastRow="0" w:firstColumn="1" w:lastColumn="0" w:oddVBand="0" w:evenVBand="0" w:oddHBand="0" w:evenHBand="0" w:firstRowFirstColumn="0" w:firstRowLastColumn="0" w:lastRowFirstColumn="0" w:lastRowLastColumn="0"/>
             <w:tcW w:w="1978" w:type="dxa"/>
+            <w:shd w:val="clear" w:color="auto" w:fill="FFFFFF" w:themeFill="background1"/>
           </w:tcPr>
           <w:p>
             <w:pPr>
@@ -7395,6 +7577,7 @@
         <w:tc>
           <w:tcPr>
             <w:tcW w:w="1347" w:type="dxa"/>
+            <w:shd w:val="clear" w:color="auto" w:fill="FFFFFF" w:themeFill="background1"/>
           </w:tcPr>
           <w:p>
             <w:pPr>
@@ -7425,6 +7608,7 @@
         <w:tc>
           <w:tcPr>
             <w:tcW w:w="2250" w:type="dxa"/>
+            <w:shd w:val="clear" w:color="auto" w:fill="FFFFFF" w:themeFill="background1"/>
           </w:tcPr>
           <w:p>
             <w:pPr>
@@ -7464,6 +7648,7 @@
         <w:tc>
           <w:tcPr>
             <w:tcW w:w="1260" w:type="dxa"/>
+            <w:shd w:val="clear" w:color="auto" w:fill="FFFFFF" w:themeFill="background1"/>
           </w:tcPr>
           <w:p>
             <w:pPr>
@@ -7488,6 +7673,7 @@
         <w:tc>
           <w:tcPr>
             <w:tcW w:w="1350" w:type="dxa"/>
+            <w:shd w:val="clear" w:color="auto" w:fill="FFFFFF" w:themeFill="background1"/>
           </w:tcPr>
           <w:p>
             <w:pPr>
@@ -7676,6 +7862,7 @@
           <w:tcPr>
             <w:cnfStyle w:val="001000000000" w:firstRow="0" w:lastRow="0" w:firstColumn="1" w:lastColumn="0" w:oddVBand="0" w:evenVBand="0" w:oddHBand="0" w:evenHBand="0" w:firstRowFirstColumn="0" w:firstRowLastColumn="0" w:lastRowFirstColumn="0" w:lastRowLastColumn="0"/>
             <w:tcW w:w="1978" w:type="dxa"/>
+            <w:shd w:val="clear" w:color="auto" w:fill="FFFFFF" w:themeFill="background1"/>
           </w:tcPr>
           <w:p>
             <w:pPr>
@@ -7735,6 +7922,7 @@
         <w:tc>
           <w:tcPr>
             <w:tcW w:w="1347" w:type="dxa"/>
+            <w:shd w:val="clear" w:color="auto" w:fill="FFFFFF" w:themeFill="background1"/>
           </w:tcPr>
           <w:p>
             <w:pPr>
@@ -7765,6 +7953,7 @@
         <w:tc>
           <w:tcPr>
             <w:tcW w:w="2250" w:type="dxa"/>
+            <w:shd w:val="clear" w:color="auto" w:fill="FFFFFF" w:themeFill="background1"/>
           </w:tcPr>
           <w:p>
             <w:pPr>
@@ -7804,6 +7993,7 @@
         <w:tc>
           <w:tcPr>
             <w:tcW w:w="1260" w:type="dxa"/>
+            <w:shd w:val="clear" w:color="auto" w:fill="FFFFFF" w:themeFill="background1"/>
           </w:tcPr>
           <w:p>
             <w:pPr>
@@ -7828,6 +8018,7 @@
         <w:tc>
           <w:tcPr>
             <w:tcW w:w="1350" w:type="dxa"/>
+            <w:shd w:val="clear" w:color="auto" w:fill="FFFFFF" w:themeFill="background1"/>
           </w:tcPr>
           <w:p>
             <w:pPr>
@@ -8017,6 +8208,7 @@
           <w:tcPr>
             <w:cnfStyle w:val="001000000000" w:firstRow="0" w:lastRow="0" w:firstColumn="1" w:lastColumn="0" w:oddVBand="0" w:evenVBand="0" w:oddHBand="0" w:evenHBand="0" w:firstRowFirstColumn="0" w:firstRowLastColumn="0" w:lastRowFirstColumn="0" w:lastRowLastColumn="0"/>
             <w:tcW w:w="1978" w:type="dxa"/>
+            <w:shd w:val="clear" w:color="auto" w:fill="FFFFFF" w:themeFill="background1"/>
           </w:tcPr>
           <w:p>
             <w:pPr>
@@ -8076,6 +8268,7 @@
         <w:tc>
           <w:tcPr>
             <w:tcW w:w="1347" w:type="dxa"/>
+            <w:shd w:val="clear" w:color="auto" w:fill="FFFFFF" w:themeFill="background1"/>
           </w:tcPr>
           <w:p>
             <w:pPr>
@@ -8106,6 +8299,7 @@
         <w:tc>
           <w:tcPr>
             <w:tcW w:w="2250" w:type="dxa"/>
+            <w:shd w:val="clear" w:color="auto" w:fill="FFFFFF" w:themeFill="background1"/>
           </w:tcPr>
           <w:p>
             <w:pPr>
@@ -8136,6 +8330,7 @@
         <w:tc>
           <w:tcPr>
             <w:tcW w:w="1260" w:type="dxa"/>
+            <w:shd w:val="clear" w:color="auto" w:fill="FFFFFF" w:themeFill="background1"/>
           </w:tcPr>
           <w:p>
             <w:pPr>
@@ -8160,6 +8355,7 @@
         <w:tc>
           <w:tcPr>
             <w:tcW w:w="1350" w:type="dxa"/>
+            <w:shd w:val="clear" w:color="auto" w:fill="FFFFFF" w:themeFill="background1"/>
           </w:tcPr>
           <w:p>
             <w:pPr>
@@ -8344,6 +8540,7 @@
           <w:tcPr>
             <w:cnfStyle w:val="001000000000" w:firstRow="0" w:lastRow="0" w:firstColumn="1" w:lastColumn="0" w:oddVBand="0" w:evenVBand="0" w:oddHBand="0" w:evenHBand="0" w:firstRowFirstColumn="0" w:firstRowLastColumn="0" w:lastRowFirstColumn="0" w:lastRowLastColumn="0"/>
             <w:tcW w:w="1978" w:type="dxa"/>
+            <w:shd w:val="clear" w:color="auto" w:fill="FFFFFF" w:themeFill="background1"/>
           </w:tcPr>
           <w:p>
             <w:pPr>
@@ -8403,6 +8600,7 @@
         <w:tc>
           <w:tcPr>
             <w:tcW w:w="1347" w:type="dxa"/>
+            <w:shd w:val="clear" w:color="auto" w:fill="FFFFFF" w:themeFill="background1"/>
           </w:tcPr>
           <w:p>
             <w:pPr>
@@ -8433,24 +8631,31 @@
         <w:tc>
           <w:tcPr>
             <w:tcW w:w="2250" w:type="dxa"/>
-          </w:tcPr>
-          <w:p>
-            <w:pPr>
-              <w:cnfStyle w:val="000000100000" w:firstRow="0" w:lastRow="0" w:firstColumn="0" w:lastColumn="0" w:oddVBand="0" w:evenVBand="0" w:oddHBand="1" w:evenHBand="0" w:firstRowFirstColumn="0" w:firstRowLastColumn="0" w:lastRowFirstColumn="0" w:lastRowLastColumn="0"/>
-              <w:rPr>
-                <w:color w:val="000000"/>
-                <w:sz w:val="24"/>
-                <w:szCs w:val="24"/>
-              </w:rPr>
-            </w:pPr>
-            <w:r>
-              <w:t xml:space="preserve">In case of Time-display mode the first button to adjust between (Hours, Minutes, Seconds) so there are four variables (setCell=0, setHR =0, setMin=1, setSec=2). </w:t>
+            <w:shd w:val="clear" w:color="auto" w:fill="FFFFFF" w:themeFill="background1"/>
+          </w:tcPr>
+          <w:p>
+            <w:pPr>
+              <w:cnfStyle w:val="000000100000" w:firstRow="0" w:lastRow="0" w:firstColumn="0" w:lastColumn="0" w:oddVBand="0" w:evenVBand="0" w:oddHBand="1" w:evenHBand="0" w:firstRowFirstColumn="0" w:firstRowLastColumn="0" w:lastRowFirstColumn="0" w:lastRowLastColumn="0"/>
+              <w:rPr>
+                <w:color w:val="000000"/>
+                <w:sz w:val="24"/>
+                <w:szCs w:val="24"/>
+              </w:rPr>
+            </w:pPr>
+            <w:r>
+              <w:t>In case of Time-display mode the first button to adjust between (Hours, Minutes, Seconds) so there are four variables (setCell=0, setHR =0, setMin=1, setSec</w:t>
+            </w:r>
+            <w:bookmarkStart w:id="37" w:name="_GoBack"/>
+            <w:bookmarkEnd w:id="37"/>
+            <w:r>
+              <w:t xml:space="preserve">=2). </w:t>
             </w:r>
           </w:p>
         </w:tc>
         <w:tc>
           <w:tcPr>
             <w:tcW w:w="1260" w:type="dxa"/>
+            <w:shd w:val="clear" w:color="auto" w:fill="FFFFFF" w:themeFill="background1"/>
           </w:tcPr>
           <w:p>
             <w:pPr>
@@ -8475,6 +8680,7 @@
         <w:tc>
           <w:tcPr>
             <w:tcW w:w="1350" w:type="dxa"/>
+            <w:shd w:val="clear" w:color="auto" w:fill="FFFFFF" w:themeFill="background1"/>
           </w:tcPr>
           <w:p>
             <w:pPr>
@@ -8657,6 +8863,7 @@
           <w:tcPr>
             <w:cnfStyle w:val="001000000000" w:firstRow="0" w:lastRow="0" w:firstColumn="1" w:lastColumn="0" w:oddVBand="0" w:evenVBand="0" w:oddHBand="0" w:evenHBand="0" w:firstRowFirstColumn="0" w:firstRowLastColumn="0" w:lastRowFirstColumn="0" w:lastRowLastColumn="0"/>
             <w:tcW w:w="1978" w:type="dxa"/>
+            <w:shd w:val="clear" w:color="auto" w:fill="FFFFFF" w:themeFill="background1"/>
           </w:tcPr>
           <w:p>
             <w:pPr>
@@ -8716,6 +8923,7 @@
         <w:tc>
           <w:tcPr>
             <w:tcW w:w="1347" w:type="dxa"/>
+            <w:shd w:val="clear" w:color="auto" w:fill="FFFFFF" w:themeFill="background1"/>
           </w:tcPr>
           <w:p>
             <w:pPr>
@@ -8746,6 +8954,7 @@
         <w:tc>
           <w:tcPr>
             <w:tcW w:w="2250" w:type="dxa"/>
+            <w:shd w:val="clear" w:color="auto" w:fill="FFFFFF" w:themeFill="background1"/>
           </w:tcPr>
           <w:p>
             <w:pPr>
@@ -8775,6 +8984,7 @@
         <w:tc>
           <w:tcPr>
             <w:tcW w:w="1260" w:type="dxa"/>
+            <w:shd w:val="clear" w:color="auto" w:fill="FFFFFF" w:themeFill="background1"/>
           </w:tcPr>
           <w:p>
             <w:pPr>
@@ -8799,6 +9009,7 @@
         <w:tc>
           <w:tcPr>
             <w:tcW w:w="1350" w:type="dxa"/>
+            <w:shd w:val="clear" w:color="auto" w:fill="FFFFFF" w:themeFill="background1"/>
           </w:tcPr>
           <w:p>
             <w:pPr>
@@ -8984,6 +9195,7 @@
           <w:tcPr>
             <w:cnfStyle w:val="001000000000" w:firstRow="0" w:lastRow="0" w:firstColumn="1" w:lastColumn="0" w:oddVBand="0" w:evenVBand="0" w:oddHBand="0" w:evenHBand="0" w:firstRowFirstColumn="0" w:firstRowLastColumn="0" w:lastRowFirstColumn="0" w:lastRowLastColumn="0"/>
             <w:tcW w:w="1978" w:type="dxa"/>
+            <w:shd w:val="clear" w:color="auto" w:fill="FFFFFF" w:themeFill="background1"/>
           </w:tcPr>
           <w:p>
             <w:pPr>
@@ -9043,6 +9255,7 @@
         <w:tc>
           <w:tcPr>
             <w:tcW w:w="1347" w:type="dxa"/>
+            <w:shd w:val="clear" w:color="auto" w:fill="FFFFFF" w:themeFill="background1"/>
           </w:tcPr>
           <w:p>
             <w:pPr>
@@ -9073,6 +9286,7 @@
         <w:tc>
           <w:tcPr>
             <w:tcW w:w="2250" w:type="dxa"/>
+            <w:shd w:val="clear" w:color="auto" w:fill="FFFFFF" w:themeFill="background1"/>
           </w:tcPr>
           <w:p>
             <w:pPr>
@@ -9114,6 +9328,7 @@
         <w:tc>
           <w:tcPr>
             <w:tcW w:w="1260" w:type="dxa"/>
+            <w:shd w:val="clear" w:color="auto" w:fill="FFFFFF" w:themeFill="background1"/>
           </w:tcPr>
           <w:p>
             <w:pPr>
@@ -9138,6 +9353,7 @@
         <w:tc>
           <w:tcPr>
             <w:tcW w:w="1350" w:type="dxa"/>
+            <w:shd w:val="clear" w:color="auto" w:fill="FFFFFF" w:themeFill="background1"/>
           </w:tcPr>
           <w:p>
             <w:pPr>
@@ -9177,10 +9393,6 @@
         </w:tc>
       </w:tr>
     </w:tbl>
-    <w:p/>
-    <w:p/>
-    <w:p/>
-    <w:p/>
     <w:p/>
     <w:p/>
     <w:p/>
@@ -9327,6 +9539,7 @@
           <w:tcPr>
             <w:cnfStyle w:val="001000000000" w:firstRow="0" w:lastRow="0" w:firstColumn="1" w:lastColumn="0" w:oddVBand="0" w:evenVBand="0" w:oddHBand="0" w:evenHBand="0" w:firstRowFirstColumn="0" w:firstRowLastColumn="0" w:lastRowFirstColumn="0" w:lastRowLastColumn="0"/>
             <w:tcW w:w="1978" w:type="dxa"/>
+            <w:shd w:val="clear" w:color="auto" w:fill="FFFFFF" w:themeFill="background1"/>
           </w:tcPr>
           <w:p>
             <w:pPr>
@@ -9386,6 +9599,7 @@
         <w:tc>
           <w:tcPr>
             <w:tcW w:w="1347" w:type="dxa"/>
+            <w:shd w:val="clear" w:color="auto" w:fill="FFFFFF" w:themeFill="background1"/>
           </w:tcPr>
           <w:p>
             <w:pPr>
@@ -9416,6 +9630,7 @@
         <w:tc>
           <w:tcPr>
             <w:tcW w:w="2250" w:type="dxa"/>
+            <w:shd w:val="clear" w:color="auto" w:fill="FFFFFF" w:themeFill="background1"/>
           </w:tcPr>
           <w:p>
             <w:pPr>
@@ -9454,6 +9669,7 @@
         <w:tc>
           <w:tcPr>
             <w:tcW w:w="1260" w:type="dxa"/>
+            <w:shd w:val="clear" w:color="auto" w:fill="FFFFFF" w:themeFill="background1"/>
           </w:tcPr>
           <w:p>
             <w:pPr>
@@ -9478,6 +9694,7 @@
         <w:tc>
           <w:tcPr>
             <w:tcW w:w="1350" w:type="dxa"/>
+            <w:shd w:val="clear" w:color="auto" w:fill="FFFFFF" w:themeFill="background1"/>
           </w:tcPr>
           <w:p>
             <w:pPr>
@@ -9497,50 +9714,6 @@
               </w:rPr>
               <w:t>changing the position on LCD to be in minutes</w:t>
             </w:r>
-          </w:p>
-          <w:p>
-            <w:pPr>
-              <w:jc w:val="center"/>
-              <w:cnfStyle w:val="000000100000" w:firstRow="0" w:lastRow="0" w:firstColumn="0" w:lastColumn="0" w:oddVBand="0" w:evenVBand="0" w:oddHBand="1" w:evenHBand="0" w:firstRowFirstColumn="0" w:firstRowLastColumn="0" w:lastRowFirstColumn="0" w:lastRowLastColumn="0"/>
-              <w:rPr>
-                <w:color w:val="000000"/>
-                <w:sz w:val="24"/>
-                <w:szCs w:val="24"/>
-              </w:rPr>
-            </w:pPr>
-          </w:p>
-          <w:p>
-            <w:pPr>
-              <w:jc w:val="center"/>
-              <w:cnfStyle w:val="000000100000" w:firstRow="0" w:lastRow="0" w:firstColumn="0" w:lastColumn="0" w:oddVBand="0" w:evenVBand="0" w:oddHBand="1" w:evenHBand="0" w:firstRowFirstColumn="0" w:firstRowLastColumn="0" w:lastRowFirstColumn="0" w:lastRowLastColumn="0"/>
-              <w:rPr>
-                <w:color w:val="000000"/>
-                <w:sz w:val="24"/>
-                <w:szCs w:val="24"/>
-              </w:rPr>
-            </w:pPr>
-          </w:p>
-          <w:p>
-            <w:pPr>
-              <w:jc w:val="center"/>
-              <w:cnfStyle w:val="000000100000" w:firstRow="0" w:lastRow="0" w:firstColumn="0" w:lastColumn="0" w:oddVBand="0" w:evenVBand="0" w:oddHBand="1" w:evenHBand="0" w:firstRowFirstColumn="0" w:firstRowLastColumn="0" w:lastRowFirstColumn="0" w:lastRowLastColumn="0"/>
-              <w:rPr>
-                <w:color w:val="000000"/>
-                <w:sz w:val="24"/>
-                <w:szCs w:val="24"/>
-              </w:rPr>
-            </w:pPr>
-          </w:p>
-          <w:p>
-            <w:pPr>
-              <w:jc w:val="center"/>
-              <w:cnfStyle w:val="000000100000" w:firstRow="0" w:lastRow="0" w:firstColumn="0" w:lastColumn="0" w:oddVBand="0" w:evenVBand="0" w:oddHBand="1" w:evenHBand="0" w:firstRowFirstColumn="0" w:firstRowLastColumn="0" w:lastRowFirstColumn="0" w:lastRowLastColumn="0"/>
-              <w:rPr>
-                <w:color w:val="000000"/>
-                <w:sz w:val="24"/>
-                <w:szCs w:val="24"/>
-              </w:rPr>
-            </w:pPr>
           </w:p>
           <w:p>
             <w:pPr>
@@ -9564,6 +9737,7 @@
         </w:tc>
       </w:tr>
     </w:tbl>
+    <w:p/>
     <w:p/>
     <w:p/>
     <w:p/>
@@ -9709,6 +9883,7 @@
           <w:tcPr>
             <w:cnfStyle w:val="001000000000" w:firstRow="0" w:lastRow="0" w:firstColumn="1" w:lastColumn="0" w:oddVBand="0" w:evenVBand="0" w:oddHBand="0" w:evenHBand="0" w:firstRowFirstColumn="0" w:firstRowLastColumn="0" w:lastRowFirstColumn="0" w:lastRowLastColumn="0"/>
             <w:tcW w:w="1978" w:type="dxa"/>
+            <w:shd w:val="clear" w:color="auto" w:fill="FFFFFF" w:themeFill="background1"/>
           </w:tcPr>
           <w:p>
             <w:pPr>
@@ -9737,14 +9912,7 @@
                 <w:sz w:val="24"/>
                 <w:szCs w:val="24"/>
               </w:rPr>
-              <w:t>_</w:t>
-            </w:r>
-            <w:r>
-              <w:rPr>
-                <w:sz w:val="24"/>
-                <w:szCs w:val="24"/>
-              </w:rPr>
-              <w:t xml:space="preserve"> V01</w:t>
+              <w:t>_ V01</w:t>
             </w:r>
             <w:r>
               <w:rPr>
@@ -9768,6 +9936,7 @@
         <w:tc>
           <w:tcPr>
             <w:tcW w:w="1347" w:type="dxa"/>
+            <w:shd w:val="clear" w:color="auto" w:fill="FFFFFF" w:themeFill="background1"/>
           </w:tcPr>
           <w:p>
             <w:pPr>
@@ -9798,6 +9967,7 @@
         <w:tc>
           <w:tcPr>
             <w:tcW w:w="2250" w:type="dxa"/>
+            <w:shd w:val="clear" w:color="auto" w:fill="FFFFFF" w:themeFill="background1"/>
           </w:tcPr>
           <w:p>
             <w:pPr>
@@ -9812,10 +9982,7 @@
               <w:cnfStyle w:val="000000100000" w:firstRow="0" w:lastRow="0" w:firstColumn="0" w:lastColumn="0" w:oddVBand="0" w:evenVBand="0" w:oddHBand="1" w:evenHBand="0" w:firstRowFirstColumn="0" w:firstRowLastColumn="0" w:lastRowFirstColumn="0" w:lastRowLastColumn="0"/>
             </w:pPr>
             <w:r>
-              <w:t>If equal 2</w:t>
-            </w:r>
-            <w:r>
-              <w:t>, the position on LCD will be in seconds cell.</w:t>
+              <w:t>If equal 2, the position on LCD will be in seconds cell.</w:t>
             </w:r>
           </w:p>
           <w:p>
@@ -9833,6 +10000,7 @@
         <w:tc>
           <w:tcPr>
             <w:tcW w:w="1260" w:type="dxa"/>
+            <w:shd w:val="clear" w:color="auto" w:fill="FFFFFF" w:themeFill="background1"/>
           </w:tcPr>
           <w:p>
             <w:pPr>
@@ -9857,6 +10025,7 @@
         <w:tc>
           <w:tcPr>
             <w:tcW w:w="1350" w:type="dxa"/>
+            <w:shd w:val="clear" w:color="auto" w:fill="FFFFFF" w:themeFill="background1"/>
           </w:tcPr>
           <w:p>
             <w:pPr>
@@ -9880,6 +10049,7 @@
         </w:tc>
       </w:tr>
     </w:tbl>
+    <w:p/>
     <w:p/>
     <w:p/>
     <w:p/>
@@ -10025,6 +10195,7 @@
           <w:tcPr>
             <w:cnfStyle w:val="001000000000" w:firstRow="0" w:lastRow="0" w:firstColumn="1" w:lastColumn="0" w:oddVBand="0" w:evenVBand="0" w:oddHBand="0" w:evenHBand="0" w:firstRowFirstColumn="0" w:firstRowLastColumn="0" w:lastRowFirstColumn="0" w:lastRowLastColumn="0"/>
             <w:tcW w:w="1978" w:type="dxa"/>
+            <w:shd w:val="clear" w:color="auto" w:fill="FFFFFF" w:themeFill="background1"/>
           </w:tcPr>
           <w:p>
             <w:pPr>
@@ -10084,6 +10255,7 @@
         <w:tc>
           <w:tcPr>
             <w:tcW w:w="1347" w:type="dxa"/>
+            <w:shd w:val="clear" w:color="auto" w:fill="FFFFFF" w:themeFill="background1"/>
           </w:tcPr>
           <w:p>
             <w:pPr>
@@ -10114,6 +10286,7 @@
         <w:tc>
           <w:tcPr>
             <w:tcW w:w="2250" w:type="dxa"/>
+            <w:shd w:val="clear" w:color="auto" w:fill="FFFFFF" w:themeFill="background1"/>
           </w:tcPr>
           <w:p>
             <w:pPr>
@@ -10149,6 +10322,7 @@
         <w:tc>
           <w:tcPr>
             <w:tcW w:w="1260" w:type="dxa"/>
+            <w:shd w:val="clear" w:color="auto" w:fill="FFFFFF" w:themeFill="background1"/>
           </w:tcPr>
           <w:p>
             <w:pPr>
@@ -10189,6 +10363,7 @@
         <w:tc>
           <w:tcPr>
             <w:tcW w:w="1350" w:type="dxa"/>
+            <w:shd w:val="clear" w:color="auto" w:fill="FFFFFF" w:themeFill="background1"/>
           </w:tcPr>
           <w:p>
             <w:pPr>
@@ -10220,6 +10395,8 @@
         </w:tc>
       </w:tr>
     </w:tbl>
+    <w:p/>
+    <w:p/>
     <w:p/>
     <w:p/>
     <w:p/>
@@ -10369,6 +10546,7 @@
           <w:tcPr>
             <w:cnfStyle w:val="001000000000" w:firstRow="0" w:lastRow="0" w:firstColumn="1" w:lastColumn="0" w:oddVBand="0" w:evenVBand="0" w:oddHBand="0" w:evenHBand="0" w:firstRowFirstColumn="0" w:firstRowLastColumn="0" w:lastRowFirstColumn="0" w:lastRowLastColumn="0"/>
             <w:tcW w:w="1978" w:type="dxa"/>
+            <w:shd w:val="clear" w:color="auto" w:fill="FFFFFF" w:themeFill="background1"/>
           </w:tcPr>
           <w:p>
             <w:pPr>
@@ -10428,6 +10606,7 @@
         <w:tc>
           <w:tcPr>
             <w:tcW w:w="1347" w:type="dxa"/>
+            <w:shd w:val="clear" w:color="auto" w:fill="FFFFFF" w:themeFill="background1"/>
           </w:tcPr>
           <w:p>
             <w:pPr>
@@ -10458,6 +10637,7 @@
         <w:tc>
           <w:tcPr>
             <w:tcW w:w="2250" w:type="dxa"/>
+            <w:shd w:val="clear" w:color="auto" w:fill="FFFFFF" w:themeFill="background1"/>
           </w:tcPr>
           <w:p>
             <w:pPr>
@@ -10491,6 +10671,7 @@
         <w:tc>
           <w:tcPr>
             <w:tcW w:w="1260" w:type="dxa"/>
+            <w:shd w:val="clear" w:color="auto" w:fill="FFFFFF" w:themeFill="background1"/>
           </w:tcPr>
           <w:p>
             <w:pPr>
@@ -10515,6 +10696,7 @@
         <w:tc>
           <w:tcPr>
             <w:tcW w:w="1350" w:type="dxa"/>
+            <w:shd w:val="clear" w:color="auto" w:fill="FFFFFF" w:themeFill="background1"/>
           </w:tcPr>
           <w:p>
             <w:pPr>
@@ -10549,8 +10731,6 @@
         </w:tc>
       </w:tr>
     </w:tbl>
-    <w:p/>
-    <w:p/>
     <w:p/>
     <w:p/>
     <w:p/>
@@ -10700,6 +10880,7 @@
           <w:tcPr>
             <w:cnfStyle w:val="001000000000" w:firstRow="0" w:lastRow="0" w:firstColumn="1" w:lastColumn="0" w:oddVBand="0" w:evenVBand="0" w:oddHBand="0" w:evenHBand="0" w:firstRowFirstColumn="0" w:firstRowLastColumn="0" w:lastRowFirstColumn="0" w:lastRowLastColumn="0"/>
             <w:tcW w:w="1978" w:type="dxa"/>
+            <w:shd w:val="clear" w:color="auto" w:fill="FFFFFF" w:themeFill="background1"/>
           </w:tcPr>
           <w:p>
             <w:pPr>
@@ -10759,6 +10940,7 @@
         <w:tc>
           <w:tcPr>
             <w:tcW w:w="1347" w:type="dxa"/>
+            <w:shd w:val="clear" w:color="auto" w:fill="FFFFFF" w:themeFill="background1"/>
           </w:tcPr>
           <w:p>
             <w:pPr>
@@ -10789,6 +10971,7 @@
         <w:tc>
           <w:tcPr>
             <w:tcW w:w="2250" w:type="dxa"/>
+            <w:shd w:val="clear" w:color="auto" w:fill="FFFFFF" w:themeFill="background1"/>
           </w:tcPr>
           <w:p>
             <w:pPr>
@@ -10819,6 +11002,7 @@
         <w:tc>
           <w:tcPr>
             <w:tcW w:w="1260" w:type="dxa"/>
+            <w:shd w:val="clear" w:color="auto" w:fill="FFFFFF" w:themeFill="background1"/>
           </w:tcPr>
           <w:p>
             <w:pPr>
@@ -10843,6 +11027,7 @@
         <w:tc>
           <w:tcPr>
             <w:tcW w:w="1350" w:type="dxa"/>
+            <w:shd w:val="clear" w:color="auto" w:fill="FFFFFF" w:themeFill="background1"/>
           </w:tcPr>
           <w:p>
             <w:pPr>
@@ -11024,6 +11209,7 @@
           <w:tcPr>
             <w:cnfStyle w:val="001000000000" w:firstRow="0" w:lastRow="0" w:firstColumn="1" w:lastColumn="0" w:oddVBand="0" w:evenVBand="0" w:oddHBand="0" w:evenHBand="0" w:firstRowFirstColumn="0" w:firstRowLastColumn="0" w:lastRowFirstColumn="0" w:lastRowLastColumn="0"/>
             <w:tcW w:w="1978" w:type="dxa"/>
+            <w:shd w:val="clear" w:color="auto" w:fill="FFFFFF" w:themeFill="background1"/>
           </w:tcPr>
           <w:p>
             <w:pPr>
@@ -11083,6 +11269,7 @@
         <w:tc>
           <w:tcPr>
             <w:tcW w:w="1347" w:type="dxa"/>
+            <w:shd w:val="clear" w:color="auto" w:fill="FFFFFF" w:themeFill="background1"/>
           </w:tcPr>
           <w:p>
             <w:pPr>
@@ -11113,6 +11300,7 @@
         <w:tc>
           <w:tcPr>
             <w:tcW w:w="2250" w:type="dxa"/>
+            <w:shd w:val="clear" w:color="auto" w:fill="FFFFFF" w:themeFill="background1"/>
           </w:tcPr>
           <w:p>
             <w:pPr>
@@ -11136,6 +11324,7 @@
         <w:tc>
           <w:tcPr>
             <w:tcW w:w="1260" w:type="dxa"/>
+            <w:shd w:val="clear" w:color="auto" w:fill="FFFFFF" w:themeFill="background1"/>
           </w:tcPr>
           <w:p>
             <w:pPr>
@@ -11160,6 +11349,7 @@
         <w:tc>
           <w:tcPr>
             <w:tcW w:w="1350" w:type="dxa"/>
+            <w:shd w:val="clear" w:color="auto" w:fill="FFFFFF" w:themeFill="background1"/>
           </w:tcPr>
           <w:p>
             <w:pPr>
@@ -11194,6 +11384,7 @@
         </w:tc>
       </w:tr>
     </w:tbl>
+    <w:p/>
     <w:p/>
     <w:p/>
     <w:p/>
@@ -11346,6 +11537,7 @@
           <w:tcPr>
             <w:cnfStyle w:val="001000000000" w:firstRow="0" w:lastRow="0" w:firstColumn="1" w:lastColumn="0" w:oddVBand="0" w:evenVBand="0" w:oddHBand="0" w:evenHBand="0" w:firstRowFirstColumn="0" w:firstRowLastColumn="0" w:lastRowFirstColumn="0" w:lastRowLastColumn="0"/>
             <w:tcW w:w="1978" w:type="dxa"/>
+            <w:shd w:val="clear" w:color="auto" w:fill="FFFFFF" w:themeFill="background1"/>
           </w:tcPr>
           <w:p>
             <w:pPr>
@@ -11405,6 +11597,7 @@
         <w:tc>
           <w:tcPr>
             <w:tcW w:w="1347" w:type="dxa"/>
+            <w:shd w:val="clear" w:color="auto" w:fill="FFFFFF" w:themeFill="background1"/>
           </w:tcPr>
           <w:p>
             <w:pPr>
@@ -11435,6 +11628,7 @@
         <w:tc>
           <w:tcPr>
             <w:tcW w:w="2250" w:type="dxa"/>
+            <w:shd w:val="clear" w:color="auto" w:fill="FFFFFF" w:themeFill="background1"/>
           </w:tcPr>
           <w:p>
             <w:pPr>
@@ -11467,6 +11661,7 @@
         <w:tc>
           <w:tcPr>
             <w:tcW w:w="1260" w:type="dxa"/>
+            <w:shd w:val="clear" w:color="auto" w:fill="FFFFFF" w:themeFill="background1"/>
           </w:tcPr>
           <w:p>
             <w:pPr>
@@ -11491,6 +11686,7 @@
         <w:tc>
           <w:tcPr>
             <w:tcW w:w="1350" w:type="dxa"/>
+            <w:shd w:val="clear" w:color="auto" w:fill="FFFFFF" w:themeFill="background1"/>
           </w:tcPr>
           <w:p>
             <w:pPr>
@@ -11661,6 +11857,7 @@
           <w:tcPr>
             <w:cnfStyle w:val="001000000000" w:firstRow="0" w:lastRow="0" w:firstColumn="1" w:lastColumn="0" w:oddVBand="0" w:evenVBand="0" w:oddHBand="0" w:evenHBand="0" w:firstRowFirstColumn="0" w:firstRowLastColumn="0" w:lastRowFirstColumn="0" w:lastRowLastColumn="0"/>
             <w:tcW w:w="1978" w:type="dxa"/>
+            <w:shd w:val="clear" w:color="auto" w:fill="FFFFFF" w:themeFill="background1"/>
           </w:tcPr>
           <w:p>
             <w:pPr>
@@ -11720,6 +11917,7 @@
         <w:tc>
           <w:tcPr>
             <w:tcW w:w="1347" w:type="dxa"/>
+            <w:shd w:val="clear" w:color="auto" w:fill="FFFFFF" w:themeFill="background1"/>
           </w:tcPr>
           <w:p>
             <w:pPr>
@@ -11750,6 +11948,7 @@
         <w:tc>
           <w:tcPr>
             <w:tcW w:w="2250" w:type="dxa"/>
+            <w:shd w:val="clear" w:color="auto" w:fill="FFFFFF" w:themeFill="background1"/>
           </w:tcPr>
           <w:p>
             <w:pPr>
@@ -11788,6 +11987,7 @@
         <w:tc>
           <w:tcPr>
             <w:tcW w:w="1260" w:type="dxa"/>
+            <w:shd w:val="clear" w:color="auto" w:fill="FFFFFF" w:themeFill="background1"/>
           </w:tcPr>
           <w:p>
             <w:pPr>
@@ -11812,6 +12012,7 @@
         <w:tc>
           <w:tcPr>
             <w:tcW w:w="1350" w:type="dxa"/>
+            <w:shd w:val="clear" w:color="auto" w:fill="FFFFFF" w:themeFill="background1"/>
           </w:tcPr>
           <w:p>
             <w:pPr>
@@ -11835,7 +12036,6 @@
         </w:tc>
       </w:tr>
     </w:tbl>
-    <w:p/>
     <w:p/>
     <w:p/>
     <w:p/>
@@ -11984,6 +12184,7 @@
           <w:tcPr>
             <w:cnfStyle w:val="001000000000" w:firstRow="0" w:lastRow="0" w:firstColumn="1" w:lastColumn="0" w:oddVBand="0" w:evenVBand="0" w:oddHBand="0" w:evenHBand="0" w:firstRowFirstColumn="0" w:firstRowLastColumn="0" w:lastRowFirstColumn="0" w:lastRowLastColumn="0"/>
             <w:tcW w:w="1978" w:type="dxa"/>
+            <w:shd w:val="clear" w:color="auto" w:fill="FFFFFF" w:themeFill="background1"/>
           </w:tcPr>
           <w:p>
             <w:pPr>
@@ -12043,6 +12244,7 @@
         <w:tc>
           <w:tcPr>
             <w:tcW w:w="1347" w:type="dxa"/>
+            <w:shd w:val="clear" w:color="auto" w:fill="FFFFFF" w:themeFill="background1"/>
           </w:tcPr>
           <w:p>
             <w:pPr>
@@ -12073,6 +12275,7 @@
         <w:tc>
           <w:tcPr>
             <w:tcW w:w="2250" w:type="dxa"/>
+            <w:shd w:val="clear" w:color="auto" w:fill="FFFFFF" w:themeFill="background1"/>
           </w:tcPr>
           <w:p>
             <w:pPr>
@@ -12114,6 +12317,7 @@
         <w:tc>
           <w:tcPr>
             <w:tcW w:w="1260" w:type="dxa"/>
+            <w:shd w:val="clear" w:color="auto" w:fill="FFFFFF" w:themeFill="background1"/>
           </w:tcPr>
           <w:p>
             <w:pPr>
@@ -12138,6 +12342,7 @@
         <w:tc>
           <w:tcPr>
             <w:tcW w:w="1350" w:type="dxa"/>
+            <w:shd w:val="clear" w:color="auto" w:fill="FFFFFF" w:themeFill="background1"/>
           </w:tcPr>
           <w:p>
             <w:pPr>
@@ -12165,10 +12370,7 @@
     <w:p/>
     <w:p/>
     <w:p/>
-    <w:p>
-      <w:bookmarkStart w:id="37" w:name="_GoBack"/>
-      <w:bookmarkEnd w:id="37"/>
-    </w:p>
+    <w:p/>
     <w:tbl>
       <w:tblPr>
         <w:tblStyle w:val="GridTable4"/>
@@ -12309,6 +12511,7 @@
           <w:tcPr>
             <w:cnfStyle w:val="001000000000" w:firstRow="0" w:lastRow="0" w:firstColumn="1" w:lastColumn="0" w:oddVBand="0" w:evenVBand="0" w:oddHBand="0" w:evenHBand="0" w:firstRowFirstColumn="0" w:firstRowLastColumn="0" w:lastRowFirstColumn="0" w:lastRowLastColumn="0"/>
             <w:tcW w:w="1978" w:type="dxa"/>
+            <w:shd w:val="clear" w:color="auto" w:fill="FFFFFF" w:themeFill="background1"/>
           </w:tcPr>
           <w:p>
             <w:pPr>
@@ -12368,6 +12571,7 @@
         <w:tc>
           <w:tcPr>
             <w:tcW w:w="1347" w:type="dxa"/>
+            <w:shd w:val="clear" w:color="auto" w:fill="FFFFFF" w:themeFill="background1"/>
           </w:tcPr>
           <w:p>
             <w:pPr>
@@ -12398,6 +12602,7 @@
         <w:tc>
           <w:tcPr>
             <w:tcW w:w="2250" w:type="dxa"/>
+            <w:shd w:val="clear" w:color="auto" w:fill="FFFFFF" w:themeFill="background1"/>
           </w:tcPr>
           <w:p>
             <w:pPr>
@@ -12432,6 +12637,7 @@
         <w:tc>
           <w:tcPr>
             <w:tcW w:w="1260" w:type="dxa"/>
+            <w:shd w:val="clear" w:color="auto" w:fill="FFFFFF" w:themeFill="background1"/>
           </w:tcPr>
           <w:p>
             <w:pPr>
@@ -12456,6 +12662,7 @@
         <w:tc>
           <w:tcPr>
             <w:tcW w:w="1350" w:type="dxa"/>
+            <w:shd w:val="clear" w:color="auto" w:fill="FFFFFF" w:themeFill="background1"/>
           </w:tcPr>
           <w:p>
             <w:pPr>
@@ -12628,6 +12835,7 @@
           <w:tcPr>
             <w:cnfStyle w:val="001000000000" w:firstRow="0" w:lastRow="0" w:firstColumn="1" w:lastColumn="0" w:oddVBand="0" w:evenVBand="0" w:oddHBand="0" w:evenHBand="0" w:firstRowFirstColumn="0" w:firstRowLastColumn="0" w:lastRowFirstColumn="0" w:lastRowLastColumn="0"/>
             <w:tcW w:w="1978" w:type="dxa"/>
+            <w:shd w:val="clear" w:color="auto" w:fill="FFFFFF" w:themeFill="background1"/>
           </w:tcPr>
           <w:p>
             <w:pPr>
@@ -12687,6 +12895,7 @@
         <w:tc>
           <w:tcPr>
             <w:tcW w:w="1347" w:type="dxa"/>
+            <w:shd w:val="clear" w:color="auto" w:fill="FFFFFF" w:themeFill="background1"/>
           </w:tcPr>
           <w:p>
             <w:pPr>
@@ -12717,6 +12926,7 @@
         <w:tc>
           <w:tcPr>
             <w:tcW w:w="2250" w:type="dxa"/>
+            <w:shd w:val="clear" w:color="auto" w:fill="FFFFFF" w:themeFill="background1"/>
           </w:tcPr>
           <w:p>
             <w:pPr>
@@ -12735,6 +12945,7 @@
         <w:tc>
           <w:tcPr>
             <w:tcW w:w="1260" w:type="dxa"/>
+            <w:shd w:val="clear" w:color="auto" w:fill="FFFFFF" w:themeFill="background1"/>
           </w:tcPr>
           <w:p>
             <w:pPr>
@@ -12759,6 +12970,7 @@
         <w:tc>
           <w:tcPr>
             <w:tcW w:w="1350" w:type="dxa"/>
+            <w:shd w:val="clear" w:color="auto" w:fill="FFFFFF" w:themeFill="background1"/>
           </w:tcPr>
           <w:p>
             <w:pPr>
@@ -12927,6 +13139,7 @@
           <w:tcPr>
             <w:cnfStyle w:val="001000000000" w:firstRow="0" w:lastRow="0" w:firstColumn="1" w:lastColumn="0" w:oddVBand="0" w:evenVBand="0" w:oddHBand="0" w:evenHBand="0" w:firstRowFirstColumn="0" w:firstRowLastColumn="0" w:lastRowFirstColumn="0" w:lastRowLastColumn="0"/>
             <w:tcW w:w="1978" w:type="dxa"/>
+            <w:shd w:val="clear" w:color="auto" w:fill="FFFFFF" w:themeFill="background1"/>
           </w:tcPr>
           <w:p>
             <w:pPr>
@@ -12986,6 +13199,7 @@
         <w:tc>
           <w:tcPr>
             <w:tcW w:w="1347" w:type="dxa"/>
+            <w:shd w:val="clear" w:color="auto" w:fill="FFFFFF" w:themeFill="background1"/>
           </w:tcPr>
           <w:p>
             <w:pPr>
@@ -13016,6 +13230,7 @@
         <w:tc>
           <w:tcPr>
             <w:tcW w:w="2250" w:type="dxa"/>
+            <w:shd w:val="clear" w:color="auto" w:fill="FFFFFF" w:themeFill="background1"/>
           </w:tcPr>
           <w:p>
             <w:pPr>
@@ -13049,6 +13264,7 @@
         <w:tc>
           <w:tcPr>
             <w:tcW w:w="1260" w:type="dxa"/>
+            <w:shd w:val="clear" w:color="auto" w:fill="FFFFFF" w:themeFill="background1"/>
           </w:tcPr>
           <w:p>
             <w:pPr>
@@ -13073,6 +13289,7 @@
         <w:tc>
           <w:tcPr>
             <w:tcW w:w="1350" w:type="dxa"/>
+            <w:shd w:val="clear" w:color="auto" w:fill="FFFFFF" w:themeFill="background1"/>
           </w:tcPr>
           <w:p>
             <w:pPr>
@@ -13107,7 +13324,6 @@
         </w:tc>
       </w:tr>
     </w:tbl>
-    <w:p/>
     <w:p/>
     <w:p/>
     <w:p/>
@@ -13254,6 +13470,7 @@
           <w:tcPr>
             <w:cnfStyle w:val="001000000000" w:firstRow="0" w:lastRow="0" w:firstColumn="1" w:lastColumn="0" w:oddVBand="0" w:evenVBand="0" w:oddHBand="0" w:evenHBand="0" w:firstRowFirstColumn="0" w:firstRowLastColumn="0" w:lastRowFirstColumn="0" w:lastRowLastColumn="0"/>
             <w:tcW w:w="1978" w:type="dxa"/>
+            <w:shd w:val="clear" w:color="auto" w:fill="FFFFFF" w:themeFill="background1"/>
           </w:tcPr>
           <w:p>
             <w:pPr>
@@ -13313,6 +13530,7 @@
         <w:tc>
           <w:tcPr>
             <w:tcW w:w="1347" w:type="dxa"/>
+            <w:shd w:val="clear" w:color="auto" w:fill="FFFFFF" w:themeFill="background1"/>
           </w:tcPr>
           <w:p>
             <w:pPr>
@@ -13343,6 +13561,7 @@
         <w:tc>
           <w:tcPr>
             <w:tcW w:w="2250" w:type="dxa"/>
+            <w:shd w:val="clear" w:color="auto" w:fill="FFFFFF" w:themeFill="background1"/>
           </w:tcPr>
           <w:p>
             <w:pPr>
@@ -13397,6 +13616,7 @@
         <w:tc>
           <w:tcPr>
             <w:tcW w:w="1260" w:type="dxa"/>
+            <w:shd w:val="clear" w:color="auto" w:fill="FFFFFF" w:themeFill="background1"/>
           </w:tcPr>
           <w:p>
             <w:pPr>
@@ -13421,6 +13641,7 @@
         <w:tc>
           <w:tcPr>
             <w:tcW w:w="1350" w:type="dxa"/>
+            <w:shd w:val="clear" w:color="auto" w:fill="FFFFFF" w:themeFill="background1"/>
           </w:tcPr>
           <w:p>
             <w:pPr>
@@ -13601,6 +13822,7 @@
           <w:tcPr>
             <w:cnfStyle w:val="001000000000" w:firstRow="0" w:lastRow="0" w:firstColumn="1" w:lastColumn="0" w:oddVBand="0" w:evenVBand="0" w:oddHBand="0" w:evenHBand="0" w:firstRowFirstColumn="0" w:firstRowLastColumn="0" w:lastRowFirstColumn="0" w:lastRowLastColumn="0"/>
             <w:tcW w:w="1978" w:type="dxa"/>
+            <w:shd w:val="clear" w:color="auto" w:fill="FFFFFF" w:themeFill="background1"/>
           </w:tcPr>
           <w:p>
             <w:pPr>
@@ -13660,6 +13882,7 @@
         <w:tc>
           <w:tcPr>
             <w:tcW w:w="1347" w:type="dxa"/>
+            <w:shd w:val="clear" w:color="auto" w:fill="FFFFFF" w:themeFill="background1"/>
           </w:tcPr>
           <w:p>
             <w:pPr>
@@ -13690,6 +13913,7 @@
         <w:tc>
           <w:tcPr>
             <w:tcW w:w="2250" w:type="dxa"/>
+            <w:shd w:val="clear" w:color="auto" w:fill="FFFFFF" w:themeFill="background1"/>
           </w:tcPr>
           <w:p>
             <w:pPr>
@@ -13713,6 +13937,7 @@
         <w:tc>
           <w:tcPr>
             <w:tcW w:w="1260" w:type="dxa"/>
+            <w:shd w:val="clear" w:color="auto" w:fill="FFFFFF" w:themeFill="background1"/>
           </w:tcPr>
           <w:p>
             <w:pPr>
@@ -13737,6 +13962,7 @@
         <w:tc>
           <w:tcPr>
             <w:tcW w:w="1350" w:type="dxa"/>
+            <w:shd w:val="clear" w:color="auto" w:fill="FFFFFF" w:themeFill="background1"/>
           </w:tcPr>
           <w:p>
             <w:pPr>
@@ -13774,6 +14000,7 @@
         </w:tc>
       </w:tr>
     </w:tbl>
+    <w:p/>
     <w:p/>
     <w:p/>
     <w:p/>
@@ -13925,6 +14152,7 @@
           <w:tcPr>
             <w:cnfStyle w:val="001000000000" w:firstRow="0" w:lastRow="0" w:firstColumn="1" w:lastColumn="0" w:oddVBand="0" w:evenVBand="0" w:oddHBand="0" w:evenHBand="0" w:firstRowFirstColumn="0" w:firstRowLastColumn="0" w:lastRowFirstColumn="0" w:lastRowLastColumn="0"/>
             <w:tcW w:w="1978" w:type="dxa"/>
+            <w:shd w:val="clear" w:color="auto" w:fill="FFFFFF" w:themeFill="background1"/>
           </w:tcPr>
           <w:p>
             <w:pPr>
@@ -13984,6 +14212,7 @@
         <w:tc>
           <w:tcPr>
             <w:tcW w:w="1347" w:type="dxa"/>
+            <w:shd w:val="clear" w:color="auto" w:fill="FFFFFF" w:themeFill="background1"/>
           </w:tcPr>
           <w:p>
             <w:pPr>
@@ -14014,6 +14243,7 @@
         <w:tc>
           <w:tcPr>
             <w:tcW w:w="2250" w:type="dxa"/>
+            <w:shd w:val="clear" w:color="auto" w:fill="FFFFFF" w:themeFill="background1"/>
           </w:tcPr>
           <w:p>
             <w:pPr>
@@ -14066,6 +14296,7 @@
         <w:tc>
           <w:tcPr>
             <w:tcW w:w="1260" w:type="dxa"/>
+            <w:shd w:val="clear" w:color="auto" w:fill="FFFFFF" w:themeFill="background1"/>
           </w:tcPr>
           <w:p>
             <w:pPr>
@@ -14090,6 +14321,7 @@
         <w:tc>
           <w:tcPr>
             <w:tcW w:w="1350" w:type="dxa"/>
+            <w:shd w:val="clear" w:color="auto" w:fill="FFFFFF" w:themeFill="background1"/>
           </w:tcPr>
           <w:p>
             <w:pPr>
@@ -14113,6 +14345,7 @@
         </w:tc>
       </w:tr>
     </w:tbl>
+    <w:p/>
     <w:p/>
     <w:p/>
     <w:p/>
@@ -14259,6 +14492,7 @@
           <w:tcPr>
             <w:cnfStyle w:val="001000000000" w:firstRow="0" w:lastRow="0" w:firstColumn="1" w:lastColumn="0" w:oddVBand="0" w:evenVBand="0" w:oddHBand="0" w:evenHBand="0" w:firstRowFirstColumn="0" w:firstRowLastColumn="0" w:lastRowFirstColumn="0" w:lastRowLastColumn="0"/>
             <w:tcW w:w="1978" w:type="dxa"/>
+            <w:shd w:val="clear" w:color="auto" w:fill="FFFFFF" w:themeFill="background1"/>
           </w:tcPr>
           <w:p>
             <w:pPr>
@@ -14318,6 +14552,7 @@
         <w:tc>
           <w:tcPr>
             <w:tcW w:w="1347" w:type="dxa"/>
+            <w:shd w:val="clear" w:color="auto" w:fill="FFFFFF" w:themeFill="background1"/>
           </w:tcPr>
           <w:p>
             <w:pPr>
@@ -14348,6 +14583,7 @@
         <w:tc>
           <w:tcPr>
             <w:tcW w:w="2250" w:type="dxa"/>
+            <w:shd w:val="clear" w:color="auto" w:fill="FFFFFF" w:themeFill="background1"/>
           </w:tcPr>
           <w:p>
             <w:pPr>
@@ -14391,6 +14627,7 @@
         <w:tc>
           <w:tcPr>
             <w:tcW w:w="1260" w:type="dxa"/>
+            <w:shd w:val="clear" w:color="auto" w:fill="FFFFFF" w:themeFill="background1"/>
           </w:tcPr>
           <w:p>
             <w:pPr>
@@ -14415,6 +14652,7 @@
         <w:tc>
           <w:tcPr>
             <w:tcW w:w="1350" w:type="dxa"/>
+            <w:shd w:val="clear" w:color="auto" w:fill="FFFFFF" w:themeFill="background1"/>
           </w:tcPr>
           <w:p>
             <w:pPr>
@@ -14462,8 +14700,6 @@
         </w:tc>
       </w:tr>
     </w:tbl>
-    <w:p/>
-    <w:p/>
     <w:p/>
     <w:p/>
     <w:p/>
@@ -14613,6 +14849,7 @@
           <w:tcPr>
             <w:cnfStyle w:val="001000000000" w:firstRow="0" w:lastRow="0" w:firstColumn="1" w:lastColumn="0" w:oddVBand="0" w:evenVBand="0" w:oddHBand="0" w:evenHBand="0" w:firstRowFirstColumn="0" w:firstRowLastColumn="0" w:lastRowFirstColumn="0" w:lastRowLastColumn="0"/>
             <w:tcW w:w="1978" w:type="dxa"/>
+            <w:shd w:val="clear" w:color="auto" w:fill="FFFFFF" w:themeFill="background1"/>
           </w:tcPr>
           <w:p>
             <w:pPr>
@@ -14672,6 +14909,7 @@
         <w:tc>
           <w:tcPr>
             <w:tcW w:w="1347" w:type="dxa"/>
+            <w:shd w:val="clear" w:color="auto" w:fill="FFFFFF" w:themeFill="background1"/>
           </w:tcPr>
           <w:p>
             <w:pPr>
@@ -14702,6 +14940,7 @@
         <w:tc>
           <w:tcPr>
             <w:tcW w:w="2250" w:type="dxa"/>
+            <w:shd w:val="clear" w:color="auto" w:fill="FFFFFF" w:themeFill="background1"/>
           </w:tcPr>
           <w:p>
             <w:pPr>
@@ -14751,6 +14990,7 @@
         <w:tc>
           <w:tcPr>
             <w:tcW w:w="1260" w:type="dxa"/>
+            <w:shd w:val="clear" w:color="auto" w:fill="FFFFFF" w:themeFill="background1"/>
           </w:tcPr>
           <w:p>
             <w:pPr>
@@ -14775,6 +15015,7 @@
         <w:tc>
           <w:tcPr>
             <w:tcW w:w="1350" w:type="dxa"/>
+            <w:shd w:val="clear" w:color="auto" w:fill="FFFFFF" w:themeFill="background1"/>
           </w:tcPr>
           <w:p>
             <w:pPr>
@@ -14953,6 +15194,7 @@
           <w:tcPr>
             <w:cnfStyle w:val="001000000000" w:firstRow="0" w:lastRow="0" w:firstColumn="1" w:lastColumn="0" w:oddVBand="0" w:evenVBand="0" w:oddHBand="0" w:evenHBand="0" w:firstRowFirstColumn="0" w:firstRowLastColumn="0" w:lastRowFirstColumn="0" w:lastRowLastColumn="0"/>
             <w:tcW w:w="1978" w:type="dxa"/>
+            <w:shd w:val="clear" w:color="auto" w:fill="FFFFFF" w:themeFill="background1"/>
           </w:tcPr>
           <w:p>
             <w:pPr>
@@ -15012,6 +15254,7 @@
         <w:tc>
           <w:tcPr>
             <w:tcW w:w="1347" w:type="dxa"/>
+            <w:shd w:val="clear" w:color="auto" w:fill="FFFFFF" w:themeFill="background1"/>
           </w:tcPr>
           <w:p>
             <w:pPr>
@@ -15042,6 +15285,7 @@
         <w:tc>
           <w:tcPr>
             <w:tcW w:w="2250" w:type="dxa"/>
+            <w:shd w:val="clear" w:color="auto" w:fill="FFFFFF" w:themeFill="background1"/>
           </w:tcPr>
           <w:p>
             <w:pPr>
@@ -15066,6 +15310,7 @@
         <w:tc>
           <w:tcPr>
             <w:tcW w:w="1260" w:type="dxa"/>
+            <w:shd w:val="clear" w:color="auto" w:fill="FFFFFF" w:themeFill="background1"/>
           </w:tcPr>
           <w:p>
             <w:pPr>
@@ -15090,6 +15335,7 @@
         <w:tc>
           <w:tcPr>
             <w:tcW w:w="1350" w:type="dxa"/>
+            <w:shd w:val="clear" w:color="auto" w:fill="FFFFFF" w:themeFill="background1"/>
           </w:tcPr>
           <w:p>
             <w:pPr>
@@ -15270,6 +15516,7 @@
           <w:tcPr>
             <w:cnfStyle w:val="001000000000" w:firstRow="0" w:lastRow="0" w:firstColumn="1" w:lastColumn="0" w:oddVBand="0" w:evenVBand="0" w:oddHBand="0" w:evenHBand="0" w:firstRowFirstColumn="0" w:firstRowLastColumn="0" w:lastRowFirstColumn="0" w:lastRowLastColumn="0"/>
             <w:tcW w:w="1978" w:type="dxa"/>
+            <w:shd w:val="clear" w:color="auto" w:fill="FFFFFF" w:themeFill="background1"/>
           </w:tcPr>
           <w:p>
             <w:pPr>
@@ -15329,6 +15576,7 @@
         <w:tc>
           <w:tcPr>
             <w:tcW w:w="1347" w:type="dxa"/>
+            <w:shd w:val="clear" w:color="auto" w:fill="FFFFFF" w:themeFill="background1"/>
           </w:tcPr>
           <w:p>
             <w:pPr>
@@ -15359,6 +15607,7 @@
         <w:tc>
           <w:tcPr>
             <w:tcW w:w="2250" w:type="dxa"/>
+            <w:shd w:val="clear" w:color="auto" w:fill="FFFFFF" w:themeFill="background1"/>
           </w:tcPr>
           <w:p>
             <w:pPr>
@@ -15394,6 +15643,7 @@
         <w:tc>
           <w:tcPr>
             <w:tcW w:w="1260" w:type="dxa"/>
+            <w:shd w:val="clear" w:color="auto" w:fill="FFFFFF" w:themeFill="background1"/>
           </w:tcPr>
           <w:p>
             <w:pPr>
@@ -15418,6 +15668,7 @@
         <w:tc>
           <w:tcPr>
             <w:tcW w:w="1350" w:type="dxa"/>
+            <w:shd w:val="clear" w:color="auto" w:fill="FFFFFF" w:themeFill="background1"/>
           </w:tcPr>
           <w:p>
             <w:pPr>
@@ -15460,6 +15711,324 @@
     <w:p/>
     <w:p/>
     <w:p/>
+    <w:p/>
+    <w:p>
+      <w:pPr>
+        <w:pStyle w:val="Caption"/>
+        <w:keepNext/>
+        <w:rPr>
+          <w:sz w:val="24"/>
+          <w:szCs w:val="24"/>
+        </w:rPr>
+      </w:pPr>
+      <w:r>
+        <w:rPr>
+          <w:sz w:val="24"/>
+          <w:szCs w:val="24"/>
+        </w:rPr>
+        <w:t xml:space="preserve">Table </w:t>
+      </w:r>
+      <w:r>
+        <w:rPr>
+          <w:sz w:val="24"/>
+          <w:szCs w:val="24"/>
+        </w:rPr>
+        <w:fldChar w:fldCharType="begin"/>
+      </w:r>
+      <w:r>
+        <w:rPr>
+          <w:sz w:val="24"/>
+          <w:szCs w:val="24"/>
+        </w:rPr>
+        <w:instrText xml:space="preserve"> SEQ Table \* ARABIC </w:instrText>
+      </w:r>
+      <w:r>
+        <w:rPr>
+          <w:sz w:val="24"/>
+          <w:szCs w:val="24"/>
+        </w:rPr>
+        <w:fldChar w:fldCharType="separate"/>
+      </w:r>
+      <w:r>
+        <w:rPr>
+          <w:noProof/>
+          <w:sz w:val="24"/>
+          <w:szCs w:val="24"/>
+        </w:rPr>
+        <w:t>3</w:t>
+      </w:r>
+      <w:r>
+        <w:rPr>
+          <w:sz w:val="24"/>
+          <w:szCs w:val="24"/>
+        </w:rPr>
+        <w:fldChar w:fldCharType="end"/>
+      </w:r>
+      <w:r>
+        <w:rPr>
+          <w:sz w:val="24"/>
+          <w:szCs w:val="24"/>
+        </w:rPr>
+        <w:t xml:space="preserve"> Reference Table</w:t>
+      </w:r>
+    </w:p>
+    <w:tbl>
+      <w:tblPr>
+        <w:tblStyle w:val="PlainTable11"/>
+        <w:tblW w:w="9588" w:type="dxa"/>
+        <w:tblLook w:val="04A0" w:firstRow="1" w:lastRow="0" w:firstColumn="1" w:lastColumn="0" w:noHBand="0" w:noVBand="1"/>
+      </w:tblPr>
+      <w:tblGrid>
+        <w:gridCol w:w="3196"/>
+        <w:gridCol w:w="3196"/>
+        <w:gridCol w:w="3196"/>
+      </w:tblGrid>
+      <w:tr>
+        <w:trPr>
+          <w:cnfStyle w:val="100000000000" w:firstRow="1" w:lastRow="0" w:firstColumn="0" w:lastColumn="0" w:oddVBand="0" w:evenVBand="0" w:oddHBand="0" w:evenHBand="0" w:firstRowFirstColumn="0" w:firstRowLastColumn="0" w:lastRowFirstColumn="0" w:lastRowLastColumn="0"/>
+          <w:trHeight w:val="859"/>
+        </w:trPr>
+        <w:tc>
+          <w:tcPr>
+            <w:cnfStyle w:val="001000000000" w:firstRow="0" w:lastRow="0" w:firstColumn="1" w:lastColumn="0" w:oddVBand="0" w:evenVBand="0" w:oddHBand="0" w:evenHBand="0" w:firstRowFirstColumn="0" w:firstRowLastColumn="0" w:lastRowFirstColumn="0" w:lastRowLastColumn="0"/>
+            <w:tcW w:w="3196" w:type="dxa"/>
+            <w:shd w:val="clear" w:color="auto" w:fill="E7E6E6" w:themeFill="background2"/>
+          </w:tcPr>
+          <w:p>
+            <w:pPr>
+              <w:jc w:val="center"/>
+              <w:rPr>
+                <w:sz w:val="24"/>
+                <w:szCs w:val="24"/>
+              </w:rPr>
+            </w:pPr>
+          </w:p>
+          <w:p>
+            <w:pPr>
+              <w:jc w:val="center"/>
+              <w:rPr>
+                <w:sz w:val="24"/>
+                <w:szCs w:val="24"/>
+              </w:rPr>
+            </w:pPr>
+            <w:r>
+              <w:rPr>
+                <w:sz w:val="24"/>
+                <w:szCs w:val="24"/>
+              </w:rPr>
+              <w:t>Reference Input Documents</w:t>
+            </w:r>
+          </w:p>
+        </w:tc>
+        <w:tc>
+          <w:tcPr>
+            <w:tcW w:w="3196" w:type="dxa"/>
+            <w:shd w:val="clear" w:color="auto" w:fill="E7E6E6" w:themeFill="background2"/>
+          </w:tcPr>
+          <w:p>
+            <w:pPr>
+              <w:jc w:val="center"/>
+              <w:cnfStyle w:val="100000000000" w:firstRow="1" w:lastRow="0" w:firstColumn="0" w:lastColumn="0" w:oddVBand="0" w:evenVBand="0" w:oddHBand="0" w:evenHBand="0" w:firstRowFirstColumn="0" w:firstRowLastColumn="0" w:lastRowFirstColumn="0" w:lastRowLastColumn="0"/>
+              <w:rPr>
+                <w:sz w:val="24"/>
+                <w:szCs w:val="24"/>
+              </w:rPr>
+            </w:pPr>
+          </w:p>
+          <w:p>
+            <w:pPr>
+              <w:jc w:val="center"/>
+              <w:cnfStyle w:val="100000000000" w:firstRow="1" w:lastRow="0" w:firstColumn="0" w:lastColumn="0" w:oddVBand="0" w:evenVBand="0" w:oddHBand="0" w:evenHBand="0" w:firstRowFirstColumn="0" w:firstRowLastColumn="0" w:lastRowFirstColumn="0" w:lastRowLastColumn="0"/>
+              <w:rPr>
+                <w:sz w:val="24"/>
+                <w:szCs w:val="24"/>
+              </w:rPr>
+            </w:pPr>
+            <w:r>
+              <w:rPr>
+                <w:sz w:val="24"/>
+                <w:szCs w:val="24"/>
+              </w:rPr>
+              <w:t>Version</w:t>
+            </w:r>
+          </w:p>
+        </w:tc>
+        <w:tc>
+          <w:tcPr>
+            <w:tcW w:w="3196" w:type="dxa"/>
+            <w:shd w:val="clear" w:color="auto" w:fill="E7E6E6" w:themeFill="background2"/>
+          </w:tcPr>
+          <w:p>
+            <w:pPr>
+              <w:jc w:val="center"/>
+              <w:cnfStyle w:val="100000000000" w:firstRow="1" w:lastRow="0" w:firstColumn="0" w:lastColumn="0" w:oddVBand="0" w:evenVBand="0" w:oddHBand="0" w:evenHBand="0" w:firstRowFirstColumn="0" w:firstRowLastColumn="0" w:lastRowFirstColumn="0" w:lastRowLastColumn="0"/>
+              <w:rPr>
+                <w:sz w:val="24"/>
+                <w:szCs w:val="24"/>
+              </w:rPr>
+            </w:pPr>
+          </w:p>
+          <w:p>
+            <w:pPr>
+              <w:jc w:val="center"/>
+              <w:cnfStyle w:val="100000000000" w:firstRow="1" w:lastRow="0" w:firstColumn="0" w:lastColumn="0" w:oddVBand="0" w:evenVBand="0" w:oddHBand="0" w:evenHBand="0" w:firstRowFirstColumn="0" w:firstRowLastColumn="0" w:lastRowFirstColumn="0" w:lastRowLastColumn="0"/>
+              <w:rPr>
+                <w:sz w:val="24"/>
+                <w:szCs w:val="24"/>
+              </w:rPr>
+            </w:pPr>
+            <w:r>
+              <w:rPr>
+                <w:sz w:val="24"/>
+                <w:szCs w:val="24"/>
+              </w:rPr>
+              <w:t>Status</w:t>
+            </w:r>
+          </w:p>
+        </w:tc>
+      </w:tr>
+      <w:tr>
+        <w:trPr>
+          <w:cnfStyle w:val="000000100000" w:firstRow="0" w:lastRow="0" w:firstColumn="0" w:lastColumn="0" w:oddVBand="0" w:evenVBand="0" w:oddHBand="1" w:evenHBand="0" w:firstRowFirstColumn="0" w:firstRowLastColumn="0" w:lastRowFirstColumn="0" w:lastRowLastColumn="0"/>
+          <w:trHeight w:val="737"/>
+        </w:trPr>
+        <w:tc>
+          <w:tcPr>
+            <w:cnfStyle w:val="001000000000" w:firstRow="0" w:lastRow="0" w:firstColumn="1" w:lastColumn="0" w:oddVBand="0" w:evenVBand="0" w:oddHBand="0" w:evenHBand="0" w:firstRowFirstColumn="0" w:firstRowLastColumn="0" w:lastRowFirstColumn="0" w:lastRowLastColumn="0"/>
+            <w:tcW w:w="3196" w:type="dxa"/>
+            <w:shd w:val="clear" w:color="auto" w:fill="FFFFFF" w:themeFill="background1"/>
+          </w:tcPr>
+          <w:p>
+            <w:pPr>
+              <w:jc w:val="center"/>
+              <w:rPr>
+                <w:sz w:val="24"/>
+                <w:szCs w:val="24"/>
+              </w:rPr>
+            </w:pPr>
+          </w:p>
+          <w:p>
+            <w:pPr>
+              <w:jc w:val="center"/>
+              <w:rPr>
+                <w:sz w:val="24"/>
+                <w:szCs w:val="24"/>
+              </w:rPr>
+            </w:pPr>
+            <w:r>
+              <w:rPr>
+                <w:sz w:val="24"/>
+                <w:szCs w:val="24"/>
+              </w:rPr>
+              <w:t>CYRS</w:t>
+            </w:r>
+          </w:p>
+          <w:p>
+            <w:pPr>
+              <w:jc w:val="both"/>
+              <w:rPr>
+                <w:sz w:val="24"/>
+                <w:szCs w:val="24"/>
+              </w:rPr>
+            </w:pPr>
+          </w:p>
+          <w:p>
+            <w:pPr>
+              <w:jc w:val="both"/>
+              <w:rPr>
+                <w:sz w:val="24"/>
+                <w:szCs w:val="24"/>
+              </w:rPr>
+            </w:pPr>
+          </w:p>
+        </w:tc>
+        <w:tc>
+          <w:tcPr>
+            <w:tcW w:w="3196" w:type="dxa"/>
+            <w:shd w:val="clear" w:color="auto" w:fill="FFFFFF" w:themeFill="background1"/>
+          </w:tcPr>
+          <w:p>
+            <w:pPr>
+              <w:jc w:val="center"/>
+              <w:cnfStyle w:val="000000100000" w:firstRow="0" w:lastRow="0" w:firstColumn="0" w:lastColumn="0" w:oddVBand="0" w:evenVBand="0" w:oddHBand="1" w:evenHBand="0" w:firstRowFirstColumn="0" w:firstRowLastColumn="0" w:lastRowFirstColumn="0" w:lastRowLastColumn="0"/>
+              <w:rPr>
+                <w:sz w:val="24"/>
+                <w:szCs w:val="24"/>
+              </w:rPr>
+            </w:pPr>
+          </w:p>
+          <w:p>
+            <w:pPr>
+              <w:jc w:val="center"/>
+              <w:cnfStyle w:val="000000100000" w:firstRow="0" w:lastRow="0" w:firstColumn="0" w:lastColumn="0" w:oddVBand="0" w:evenVBand="0" w:oddHBand="1" w:evenHBand="0" w:firstRowFirstColumn="0" w:firstRowLastColumn="0" w:lastRowFirstColumn="0" w:lastRowLastColumn="0"/>
+              <w:rPr>
+                <w:sz w:val="24"/>
+                <w:szCs w:val="24"/>
+              </w:rPr>
+            </w:pPr>
+            <w:r>
+              <w:rPr>
+                <w:sz w:val="24"/>
+                <w:szCs w:val="24"/>
+              </w:rPr>
+              <w:t>1.5</w:t>
+            </w:r>
+          </w:p>
+          <w:p>
+            <w:pPr>
+              <w:jc w:val="center"/>
+              <w:cnfStyle w:val="000000100000" w:firstRow="0" w:lastRow="0" w:firstColumn="0" w:lastColumn="0" w:oddVBand="0" w:evenVBand="0" w:oddHBand="1" w:evenHBand="0" w:firstRowFirstColumn="0" w:firstRowLastColumn="0" w:lastRowFirstColumn="0" w:lastRowLastColumn="0"/>
+              <w:rPr>
+                <w:sz w:val="24"/>
+                <w:szCs w:val="24"/>
+              </w:rPr>
+            </w:pPr>
+          </w:p>
+        </w:tc>
+        <w:tc>
+          <w:tcPr>
+            <w:tcW w:w="3196" w:type="dxa"/>
+            <w:shd w:val="clear" w:color="auto" w:fill="FFFFFF" w:themeFill="background1"/>
+          </w:tcPr>
+          <w:p>
+            <w:pPr>
+              <w:jc w:val="center"/>
+              <w:cnfStyle w:val="000000100000" w:firstRow="0" w:lastRow="0" w:firstColumn="0" w:lastColumn="0" w:oddVBand="0" w:evenVBand="0" w:oddHBand="1" w:evenHBand="0" w:firstRowFirstColumn="0" w:firstRowLastColumn="0" w:lastRowFirstColumn="0" w:lastRowLastColumn="0"/>
+              <w:rPr>
+                <w:sz w:val="24"/>
+                <w:szCs w:val="24"/>
+              </w:rPr>
+            </w:pPr>
+          </w:p>
+          <w:p>
+            <w:pPr>
+              <w:jc w:val="center"/>
+              <w:cnfStyle w:val="000000100000" w:firstRow="0" w:lastRow="0" w:firstColumn="0" w:lastColumn="0" w:oddVBand="0" w:evenVBand="0" w:oddHBand="1" w:evenHBand="0" w:firstRowFirstColumn="0" w:firstRowLastColumn="0" w:lastRowFirstColumn="0" w:lastRowLastColumn="0"/>
+              <w:rPr>
+                <w:sz w:val="24"/>
+                <w:szCs w:val="24"/>
+              </w:rPr>
+            </w:pPr>
+            <w:r>
+              <w:rPr>
+                <w:sz w:val="24"/>
+                <w:szCs w:val="24"/>
+              </w:rPr>
+              <w:t>Proposed</w:t>
+            </w:r>
+          </w:p>
+        </w:tc>
+      </w:tr>
+    </w:tbl>
+    <w:p>
+      <w:pPr>
+        <w:jc w:val="both"/>
+        <w:rPr>
+          <w:sz w:val="24"/>
+          <w:szCs w:val="24"/>
+        </w:rPr>
+      </w:pPr>
+    </w:p>
     <w:p/>
     <w:sectPr>
       <w:pgSz w:w="12240" w:h="15840"/>
@@ -16629,6 +17198,69 @@
       <w:spacing w:after="0"/>
     </w:pPr>
   </w:style>
+  <w:style w:type="table" w:customStyle="1" w:styleId="PlainTable11">
+    <w:name w:val="Plain Table 11"/>
+    <w:basedOn w:val="TableNormal"/>
+    <w:uiPriority w:val="41"/>
+    <w:rsid w:val="003D596C"/>
+    <w:pPr>
+      <w:spacing w:after="0" w:line="240" w:lineRule="auto"/>
+    </w:pPr>
+    <w:tblPr>
+      <w:tblStyleRowBandSize w:val="1"/>
+      <w:tblStyleColBandSize w:val="1"/>
+      <w:tblBorders>
+        <w:top w:val="single" w:sz="4" w:space="0" w:color="BFBFBF" w:themeColor="background1" w:themeShade="BF"/>
+        <w:left w:val="single" w:sz="4" w:space="0" w:color="BFBFBF" w:themeColor="background1" w:themeShade="BF"/>
+        <w:bottom w:val="single" w:sz="4" w:space="0" w:color="BFBFBF" w:themeColor="background1" w:themeShade="BF"/>
+        <w:right w:val="single" w:sz="4" w:space="0" w:color="BFBFBF" w:themeColor="background1" w:themeShade="BF"/>
+        <w:insideH w:val="single" w:sz="4" w:space="0" w:color="BFBFBF" w:themeColor="background1" w:themeShade="BF"/>
+        <w:insideV w:val="single" w:sz="4" w:space="0" w:color="BFBFBF" w:themeColor="background1" w:themeShade="BF"/>
+      </w:tblBorders>
+    </w:tblPr>
+    <w:tblStylePr w:type="firstRow">
+      <w:rPr>
+        <w:b/>
+        <w:bCs/>
+      </w:rPr>
+    </w:tblStylePr>
+    <w:tblStylePr w:type="lastRow">
+      <w:rPr>
+        <w:b/>
+        <w:bCs/>
+      </w:rPr>
+      <w:tblPr/>
+      <w:tcPr>
+        <w:tcBorders>
+          <w:top w:val="double" w:sz="4" w:space="0" w:color="BFBFBF" w:themeColor="background1" w:themeShade="BF"/>
+        </w:tcBorders>
+      </w:tcPr>
+    </w:tblStylePr>
+    <w:tblStylePr w:type="firstCol">
+      <w:rPr>
+        <w:b/>
+        <w:bCs/>
+      </w:rPr>
+    </w:tblStylePr>
+    <w:tblStylePr w:type="lastCol">
+      <w:rPr>
+        <w:b/>
+        <w:bCs/>
+      </w:rPr>
+    </w:tblStylePr>
+    <w:tblStylePr w:type="band1Vert">
+      <w:tblPr/>
+      <w:tcPr>
+        <w:shd w:val="clear" w:color="auto" w:fill="F2F2F2" w:themeFill="background1" w:themeFillShade="F2"/>
+      </w:tcPr>
+    </w:tblStylePr>
+    <w:tblStylePr w:type="band1Horz">
+      <w:tblPr/>
+      <w:tcPr>
+        <w:shd w:val="clear" w:color="auto" w:fill="F2F2F2" w:themeFill="background1" w:themeFillShade="F2"/>
+      </w:tcPr>
+    </w:tblStylePr>
+  </w:style>
 </w:styles>
 </file>
 
@@ -16898,7 +17530,7 @@
 </file>
 
 <file path=customXml/itemProps1.xml><?xml version="1.0" encoding="utf-8"?>
-<ds:datastoreItem xmlns:ds="http://schemas.openxmlformats.org/officeDocument/2006/customXml" ds:itemID="{3807F7E1-1275-40A2-B28E-C4C781C1408F}">
+<ds:datastoreItem xmlns:ds="http://schemas.openxmlformats.org/officeDocument/2006/customXml" ds:itemID="{EA7E37F6-AC3D-4C60-B873-04117951F403}">
   <ds:schemaRefs>
     <ds:schemaRef ds:uri="http://schemas.openxmlformats.org/officeDocument/2006/bibliography"/>
   </ds:schemaRefs>

--- a/Software Specification/SRS/SRS.docx
+++ b/Software Specification/SRS/SRS.docx
@@ -2,6 +2,127 @@
 <file path=word/document.xml><?xml version="1.0" encoding="utf-8"?>
 <w:document xmlns:wpc="http://schemas.microsoft.com/office/word/2010/wordprocessingCanvas" xmlns:mc="http://schemas.openxmlformats.org/markup-compatibility/2006" xmlns:o="urn:schemas-microsoft-com:office:office" xmlns:r="http://schemas.openxmlformats.org/officeDocument/2006/relationships" xmlns:m="http://schemas.openxmlformats.org/officeDocument/2006/math" xmlns:v="urn:schemas-microsoft-com:vml" xmlns:wp14="http://schemas.microsoft.com/office/word/2010/wordprocessingDrawing" xmlns:wp="http://schemas.openxmlformats.org/drawingml/2006/wordprocessingDrawing" xmlns:w10="urn:schemas-microsoft-com:office:word" xmlns:w="http://schemas.openxmlformats.org/wordprocessingml/2006/main" xmlns:w14="http://schemas.microsoft.com/office/word/2010/wordml" xmlns:w15="http://schemas.microsoft.com/office/word/2012/wordml" xmlns:wpg="http://schemas.microsoft.com/office/word/2010/wordprocessingGroup" xmlns:wpi="http://schemas.microsoft.com/office/word/2010/wordprocessingInk" xmlns:wne="http://schemas.microsoft.com/office/word/2006/wordml" xmlns:wps="http://schemas.microsoft.com/office/word/2010/wordprocessingShape" mc:Ignorable="w14 w15 wp14">
   <w:body>
+    <w:p>
+      <w:pPr>
+        <w:spacing w:after="0" w:line="240" w:lineRule="auto"/>
+        <w:jc w:val="center"/>
+        <w:rPr>
+          <w:rFonts w:ascii="Century Gothic" w:eastAsia="Calibri" w:hAnsi="Century Gothic" w:cs="Arial"/>
+          <w:sz w:val="24"/>
+          <w:szCs w:val="24"/>
+        </w:rPr>
+      </w:pPr>
+    </w:p>
+    <w:p>
+      <w:pPr>
+        <w:spacing w:after="0" w:line="240" w:lineRule="auto"/>
+        <w:jc w:val="center"/>
+        <w:rPr>
+          <w:rFonts w:ascii="Century Gothic" w:eastAsia="Calibri" w:hAnsi="Century Gothic" w:cs="Arial"/>
+          <w:sz w:val="24"/>
+          <w:szCs w:val="24"/>
+        </w:rPr>
+      </w:pPr>
+    </w:p>
+    <w:p>
+      <w:pPr>
+        <w:spacing w:after="0" w:line="240" w:lineRule="auto"/>
+        <w:jc w:val="center"/>
+        <w:rPr>
+          <w:rFonts w:ascii="Century Gothic" w:eastAsia="Calibri" w:hAnsi="Century Gothic" w:cs="Arial"/>
+          <w:sz w:val="24"/>
+          <w:szCs w:val="24"/>
+        </w:rPr>
+      </w:pPr>
+    </w:p>
+    <w:p>
+      <w:pPr>
+        <w:spacing w:after="0" w:line="240" w:lineRule="auto"/>
+        <w:jc w:val="center"/>
+        <w:rPr>
+          <w:rFonts w:ascii="Century Gothic" w:eastAsia="Calibri" w:hAnsi="Century Gothic" w:cs="Arial"/>
+          <w:sz w:val="24"/>
+          <w:szCs w:val="24"/>
+        </w:rPr>
+      </w:pPr>
+    </w:p>
+    <w:p>
+      <w:pPr>
+        <w:spacing w:after="0" w:line="240" w:lineRule="auto"/>
+        <w:jc w:val="center"/>
+        <w:rPr>
+          <w:rFonts w:ascii="Century Gothic" w:eastAsia="Calibri" w:hAnsi="Century Gothic" w:cs="Arial"/>
+          <w:sz w:val="24"/>
+          <w:szCs w:val="24"/>
+        </w:rPr>
+      </w:pPr>
+    </w:p>
+    <w:p>
+      <w:pPr>
+        <w:spacing w:after="0" w:line="240" w:lineRule="auto"/>
+        <w:jc w:val="center"/>
+        <w:rPr>
+          <w:rFonts w:ascii="Century Gothic" w:eastAsia="Calibri" w:hAnsi="Century Gothic" w:cs="Arial"/>
+          <w:sz w:val="24"/>
+          <w:szCs w:val="24"/>
+        </w:rPr>
+      </w:pPr>
+    </w:p>
+    <w:p>
+      <w:pPr>
+        <w:spacing w:after="0" w:line="240" w:lineRule="auto"/>
+        <w:jc w:val="center"/>
+        <w:rPr>
+          <w:rFonts w:ascii="Century Gothic" w:eastAsia="Calibri" w:hAnsi="Century Gothic" w:cs="Arial"/>
+          <w:sz w:val="24"/>
+          <w:szCs w:val="24"/>
+        </w:rPr>
+      </w:pPr>
+    </w:p>
+    <w:p>
+      <w:pPr>
+        <w:spacing w:after="0" w:line="240" w:lineRule="auto"/>
+        <w:jc w:val="center"/>
+        <w:rPr>
+          <w:rFonts w:ascii="Century Gothic" w:eastAsia="Calibri" w:hAnsi="Century Gothic" w:cs="Arial"/>
+          <w:sz w:val="24"/>
+          <w:szCs w:val="24"/>
+        </w:rPr>
+      </w:pPr>
+    </w:p>
+    <w:p>
+      <w:pPr>
+        <w:spacing w:after="0" w:line="240" w:lineRule="auto"/>
+        <w:jc w:val="center"/>
+        <w:rPr>
+          <w:rFonts w:ascii="Century Gothic" w:eastAsia="Calibri" w:hAnsi="Century Gothic" w:cs="Arial"/>
+          <w:sz w:val="24"/>
+          <w:szCs w:val="24"/>
+        </w:rPr>
+      </w:pPr>
+    </w:p>
+    <w:p>
+      <w:pPr>
+        <w:spacing w:after="0" w:line="240" w:lineRule="auto"/>
+        <w:jc w:val="center"/>
+        <w:rPr>
+          <w:rFonts w:ascii="Century Gothic" w:eastAsia="Calibri" w:hAnsi="Century Gothic" w:cs="Arial"/>
+          <w:sz w:val="24"/>
+          <w:szCs w:val="24"/>
+        </w:rPr>
+      </w:pPr>
+    </w:p>
+    <w:p>
+      <w:pPr>
+        <w:spacing w:after="0" w:line="240" w:lineRule="auto"/>
+        <w:jc w:val="center"/>
+        <w:rPr>
+          <w:rFonts w:ascii="Century Gothic" w:eastAsia="Calibri" w:hAnsi="Century Gothic" w:cs="Arial"/>
+          <w:sz w:val="24"/>
+          <w:szCs w:val="24"/>
+        </w:rPr>
+      </w:pPr>
+    </w:p>
     <w:p>
       <w:pPr>
         <w:spacing w:after="0" w:line="240" w:lineRule="auto"/>
@@ -260,11 +381,6 @@
     <w:p/>
     <w:p/>
     <w:p/>
-    <w:p/>
-    <w:p/>
-    <w:p/>
-    <w:p/>
-    <w:p/>
     <w:p>
       <w:pPr>
         <w:pStyle w:val="Caption"/>
@@ -276,6 +392,7 @@
       </w:pPr>
       <w:bookmarkStart w:id="0" w:name="_Toc31740717"/>
       <w:bookmarkStart w:id="1" w:name="_Toc31996577"/>
+      <w:bookmarkStart w:id="2" w:name="_Toc33363415"/>
       <w:r>
         <w:rPr>
           <w:sz w:val="24"/>
@@ -317,6 +434,7 @@
       </w:r>
       <w:bookmarkEnd w:id="0"/>
       <w:bookmarkEnd w:id="1"/>
+      <w:bookmarkEnd w:id="2"/>
     </w:p>
     <w:tbl>
       <w:tblPr>
@@ -354,7 +472,7 @@
                 <w:szCs w:val="32"/>
               </w:rPr>
             </w:pPr>
-            <w:bookmarkStart w:id="2" w:name="_Toc31740484"/>
+            <w:bookmarkStart w:id="3" w:name="_Toc31740484"/>
             <w:r>
               <w:rPr>
                 <w:b/>
@@ -364,7 +482,7 @@
               </w:rPr>
               <w:t>Document Name</w:t>
             </w:r>
-            <w:bookmarkEnd w:id="2"/>
+            <w:bookmarkEnd w:id="3"/>
           </w:p>
         </w:tc>
         <w:tc>
@@ -389,7 +507,7 @@
                 <w:szCs w:val="32"/>
               </w:rPr>
             </w:pPr>
-            <w:bookmarkStart w:id="3" w:name="_Toc31740485"/>
+            <w:bookmarkStart w:id="4" w:name="_Toc31740485"/>
             <w:r>
               <w:rPr>
                 <w:b/>
@@ -399,7 +517,7 @@
               </w:rPr>
               <w:t>Author</w:t>
             </w:r>
-            <w:bookmarkEnd w:id="3"/>
+            <w:bookmarkEnd w:id="4"/>
           </w:p>
         </w:tc>
         <w:tc>
@@ -424,7 +542,7 @@
                 <w:szCs w:val="32"/>
               </w:rPr>
             </w:pPr>
-            <w:bookmarkStart w:id="4" w:name="_Toc31740486"/>
+            <w:bookmarkStart w:id="5" w:name="_Toc31740486"/>
             <w:r>
               <w:rPr>
                 <w:b/>
@@ -434,7 +552,7 @@
               </w:rPr>
               <w:t>Version</w:t>
             </w:r>
-            <w:bookmarkEnd w:id="4"/>
+            <w:bookmarkEnd w:id="5"/>
           </w:p>
         </w:tc>
         <w:tc>
@@ -459,7 +577,7 @@
                 <w:szCs w:val="32"/>
               </w:rPr>
             </w:pPr>
-            <w:bookmarkStart w:id="5" w:name="_Toc31740487"/>
+            <w:bookmarkStart w:id="6" w:name="_Toc31740487"/>
             <w:r>
               <w:rPr>
                 <w:b/>
@@ -469,7 +587,7 @@
               </w:rPr>
               <w:t>Update Date</w:t>
             </w:r>
-            <w:bookmarkEnd w:id="5"/>
+            <w:bookmarkEnd w:id="6"/>
           </w:p>
         </w:tc>
         <w:tc>
@@ -494,7 +612,7 @@
                 <w:szCs w:val="32"/>
               </w:rPr>
             </w:pPr>
-            <w:bookmarkStart w:id="6" w:name="_Toc31740488"/>
+            <w:bookmarkStart w:id="7" w:name="_Toc31740488"/>
             <w:r>
               <w:rPr>
                 <w:b/>
@@ -504,7 +622,7 @@
               </w:rPr>
               <w:t>Status</w:t>
             </w:r>
-            <w:bookmarkEnd w:id="6"/>
+            <w:bookmarkEnd w:id="7"/>
           </w:p>
         </w:tc>
       </w:tr>
@@ -539,7 +657,7 @@
                 <w:szCs w:val="32"/>
               </w:rPr>
             </w:pPr>
-            <w:bookmarkStart w:id="7" w:name="_Toc31740489"/>
+            <w:bookmarkStart w:id="8" w:name="_Toc31740489"/>
             <w:r>
               <w:rPr>
                 <w:sz w:val="32"/>
@@ -547,7 +665,7 @@
               </w:rPr>
               <w:t>SRS</w:t>
             </w:r>
-            <w:bookmarkEnd w:id="7"/>
+            <w:bookmarkEnd w:id="8"/>
           </w:p>
         </w:tc>
         <w:tc>
@@ -622,7 +740,7 @@
                 <w:szCs w:val="32"/>
               </w:rPr>
             </w:pPr>
-            <w:bookmarkStart w:id="8" w:name="_Toc31740491"/>
+            <w:bookmarkStart w:id="9" w:name="_Toc31740491"/>
             <w:r>
               <w:rPr>
                 <w:sz w:val="32"/>
@@ -630,13 +748,13 @@
               </w:rPr>
               <w:t>1.</w:t>
             </w:r>
-            <w:bookmarkEnd w:id="8"/>
+            <w:bookmarkEnd w:id="9"/>
             <w:r>
               <w:rPr>
                 <w:sz w:val="32"/>
                 <w:szCs w:val="32"/>
               </w:rPr>
-              <w:t>4</w:t>
+              <w:t>5</w:t>
             </w:r>
           </w:p>
         </w:tc>
@@ -667,31 +785,22 @@
                 <w:szCs w:val="32"/>
               </w:rPr>
             </w:pPr>
-            <w:bookmarkStart w:id="9" w:name="_Toc31740492"/>
+            <w:bookmarkStart w:id="10" w:name="_Toc31740492"/>
             <w:r>
               <w:rPr>
                 <w:sz w:val="32"/>
                 <w:szCs w:val="32"/>
               </w:rPr>
-              <w:t>2</w:t>
-            </w:r>
-            <w:bookmarkStart w:id="10" w:name="_GoBack"/>
-            <w:bookmarkEnd w:id="10"/>
+              <w:t>20</w:t>
+            </w:r>
             <w:r>
               <w:rPr>
                 <w:sz w:val="32"/>
                 <w:szCs w:val="32"/>
               </w:rPr>
-              <w:t>0</w:t>
-            </w:r>
-            <w:r>
-              <w:rPr>
-                <w:sz w:val="32"/>
-                <w:szCs w:val="32"/>
-              </w:rPr>
               <w:t>/02/2020</w:t>
             </w:r>
-            <w:bookmarkEnd w:id="9"/>
+            <w:bookmarkEnd w:id="10"/>
           </w:p>
         </w:tc>
         <w:tc>
@@ -760,6 +869,7 @@
         <w:keepNext/>
       </w:pPr>
       <w:bookmarkStart w:id="12" w:name="_Toc31996578"/>
+      <w:bookmarkStart w:id="13" w:name="_Toc33363416"/>
       <w:r>
         <w:t xml:space="preserve">Table </w:t>
       </w:r>
@@ -775,6 +885,7 @@
         <w:t xml:space="preserve"> Document History</w:t>
       </w:r>
       <w:bookmarkEnd w:id="12"/>
+      <w:bookmarkEnd w:id="13"/>
     </w:p>
     <w:tbl>
       <w:tblPr>
@@ -1262,6 +1373,76 @@
             </w:pPr>
             <w:r>
               <w:t>20/02/2020</w:t>
+            </w:r>
+          </w:p>
+        </w:tc>
+        <w:tc>
+          <w:tcPr>
+            <w:tcW w:w="1440" w:type="dxa"/>
+          </w:tcPr>
+          <w:p>
+            <w:pPr>
+              <w:pStyle w:val="TableText"/>
+              <w:jc w:val="center"/>
+            </w:pPr>
+            <w:r>
+              <w:t>Proposed</w:t>
+            </w:r>
+          </w:p>
+        </w:tc>
+      </w:tr>
+      <w:tr>
+        <w:tc>
+          <w:tcPr>
+            <w:tcW w:w="1080" w:type="dxa"/>
+          </w:tcPr>
+          <w:p>
+            <w:pPr>
+              <w:pStyle w:val="TableText"/>
+            </w:pPr>
+            <w:r>
+              <w:t>1.5</w:t>
+            </w:r>
+          </w:p>
+        </w:tc>
+        <w:tc>
+          <w:tcPr>
+            <w:tcW w:w="3960" w:type="dxa"/>
+          </w:tcPr>
+          <w:p>
+            <w:pPr>
+              <w:pStyle w:val="TableText"/>
+            </w:pPr>
+            <w:r>
+              <w:t xml:space="preserve">Re-Deigned the context diagram and made all the requirements more readable </w:t>
+            </w:r>
+            <w:bookmarkStart w:id="14" w:name="_GoBack"/>
+            <w:bookmarkEnd w:id="14"/>
+          </w:p>
+        </w:tc>
+        <w:tc>
+          <w:tcPr>
+            <w:tcW w:w="1885" w:type="dxa"/>
+          </w:tcPr>
+          <w:p>
+            <w:pPr>
+              <w:pStyle w:val="TableText"/>
+            </w:pPr>
+            <w:r>
+              <w:t>Mostafa Nader</w:t>
+            </w:r>
+          </w:p>
+        </w:tc>
+        <w:tc>
+          <w:tcPr>
+            <w:tcW w:w="1265" w:type="dxa"/>
+          </w:tcPr>
+          <w:p>
+            <w:pPr>
+              <w:pStyle w:val="TableText"/>
+            </w:pPr>
+            <w:r>
+              <w:t>23/02/2020</w:t>
             </w:r>
           </w:p>
         </w:tc>
@@ -1358,7 +1539,7 @@
             </w:rPr>
             <w:fldChar w:fldCharType="separate"/>
           </w:r>
-          <w:hyperlink w:anchor="_Toc33104693" w:history="1">
+          <w:hyperlink w:anchor="_Toc33363453" w:history="1">
             <w:r>
               <w:rPr>
                 <w:rStyle w:val="Hyperlink"/>
@@ -1399,7 +1580,7 @@
                 <w:noProof/>
                 <w:webHidden/>
               </w:rPr>
-              <w:instrText xml:space="preserve"> PAGEREF _Toc33104693 \h </w:instrText>
+              <w:instrText xml:space="preserve"> PAGEREF _Toc33363453 \h </w:instrText>
             </w:r>
             <w:r>
               <w:rPr>
@@ -1442,7 +1623,7 @@
               <w:noProof/>
             </w:rPr>
           </w:pPr>
-          <w:hyperlink w:anchor="_Toc33104694" w:history="1">
+          <w:hyperlink w:anchor="_Toc33363454" w:history="1">
             <w:r>
               <w:rPr>
                 <w:rStyle w:val="Hyperlink"/>
@@ -1487,7 +1668,7 @@
                 <w:noProof/>
                 <w:webHidden/>
               </w:rPr>
-              <w:instrText xml:space="preserve"> PAGEREF _Toc33104694 \h </w:instrText>
+              <w:instrText xml:space="preserve"> PAGEREF _Toc33363454 \h </w:instrText>
             </w:r>
             <w:r>
               <w:rPr>
@@ -1530,7 +1711,7 @@
               <w:noProof/>
             </w:rPr>
           </w:pPr>
-          <w:hyperlink w:anchor="_Toc33104695" w:history="1">
+          <w:hyperlink w:anchor="_Toc33363455" w:history="1">
             <w:r>
               <w:rPr>
                 <w:rStyle w:val="Hyperlink"/>
@@ -1575,7 +1756,7 @@
                 <w:noProof/>
                 <w:webHidden/>
               </w:rPr>
-              <w:instrText xml:space="preserve"> PAGEREF _Toc33104695 \h </w:instrText>
+              <w:instrText xml:space="preserve"> PAGEREF _Toc33363455 \h </w:instrText>
             </w:r>
             <w:r>
               <w:rPr>
@@ -1618,7 +1799,7 @@
               <w:noProof/>
             </w:rPr>
           </w:pPr>
-          <w:hyperlink w:anchor="_Toc33104696" w:history="1">
+          <w:hyperlink w:anchor="_Toc33363456" w:history="1">
             <w:r>
               <w:rPr>
                 <w:rStyle w:val="Hyperlink"/>
@@ -1663,7 +1844,7 @@
                 <w:noProof/>
                 <w:webHidden/>
               </w:rPr>
-              <w:instrText xml:space="preserve"> PAGEREF _Toc33104696 \h </w:instrText>
+              <w:instrText xml:space="preserve"> PAGEREF _Toc33363456 \h </w:instrText>
             </w:r>
             <w:r>
               <w:rPr>
@@ -1706,7 +1887,7 @@
               <w:noProof/>
             </w:rPr>
           </w:pPr>
-          <w:hyperlink w:anchor="_Toc33104697" w:history="1">
+          <w:hyperlink w:anchor="_Toc33363457" w:history="1">
             <w:r>
               <w:rPr>
                 <w:rStyle w:val="Hyperlink"/>
@@ -1752,7 +1933,7 @@
                 <w:noProof/>
                 <w:webHidden/>
               </w:rPr>
-              <w:instrText xml:space="preserve"> PAGEREF _Toc33104697 \h </w:instrText>
+              <w:instrText xml:space="preserve"> PAGEREF _Toc33363457 \h </w:instrText>
             </w:r>
             <w:r>
               <w:rPr>
@@ -1795,7 +1976,7 @@
               <w:noProof/>
             </w:rPr>
           </w:pPr>
-          <w:hyperlink w:anchor="_Toc33104698" w:history="1">
+          <w:hyperlink w:anchor="_Toc33363458" w:history="1">
             <w:r>
               <w:rPr>
                 <w:rStyle w:val="Hyperlink"/>
@@ -1841,7 +2022,7 @@
                 <w:noProof/>
                 <w:webHidden/>
               </w:rPr>
-              <w:instrText xml:space="preserve"> PAGEREF _Toc33104698 \h </w:instrText>
+              <w:instrText xml:space="preserve"> PAGEREF _Toc33363458 \h </w:instrText>
             </w:r>
             <w:r>
               <w:rPr>
@@ -1884,7 +2065,7 @@
               <w:noProof/>
             </w:rPr>
           </w:pPr>
-          <w:hyperlink w:anchor="_Toc33104699" w:history="1">
+          <w:hyperlink w:anchor="_Toc33363459" w:history="1">
             <w:r>
               <w:rPr>
                 <w:rStyle w:val="Hyperlink"/>
@@ -1930,7 +2111,7 @@
                 <w:noProof/>
                 <w:webHidden/>
               </w:rPr>
-              <w:instrText xml:space="preserve"> PAGEREF _Toc33104699 \h </w:instrText>
+              <w:instrText xml:space="preserve"> PAGEREF _Toc33363459 \h </w:instrText>
             </w:r>
             <w:r>
               <w:rPr>
@@ -1950,7 +2131,7 @@
                 <w:noProof/>
                 <w:webHidden/>
               </w:rPr>
-              <w:t>5</w:t>
+              <w:t>4</w:t>
             </w:r>
             <w:r>
               <w:rPr>
@@ -1973,7 +2154,7 @@
               <w:noProof/>
             </w:rPr>
           </w:pPr>
-          <w:hyperlink w:anchor="_Toc33104700" w:history="1">
+          <w:hyperlink w:anchor="_Toc33363460" w:history="1">
             <w:r>
               <w:rPr>
                 <w:rStyle w:val="Hyperlink"/>
@@ -2018,7 +2199,7 @@
                 <w:noProof/>
                 <w:webHidden/>
               </w:rPr>
-              <w:instrText xml:space="preserve"> PAGEREF _Toc33104700 \h </w:instrText>
+              <w:instrText xml:space="preserve"> PAGEREF _Toc33363460 \h </w:instrText>
             </w:r>
             <w:r>
               <w:rPr>
@@ -2061,7 +2242,7 @@
               <w:noProof/>
             </w:rPr>
           </w:pPr>
-          <w:hyperlink w:anchor="_Toc33104701" w:history="1">
+          <w:hyperlink w:anchor="_Toc33363461" w:history="1">
             <w:r>
               <w:rPr>
                 <w:rStyle w:val="Hyperlink"/>
@@ -2102,7 +2283,7 @@
                 <w:noProof/>
                 <w:webHidden/>
               </w:rPr>
-              <w:instrText xml:space="preserve"> PAGEREF _Toc33104701 \h </w:instrText>
+              <w:instrText xml:space="preserve"> PAGEREF _Toc33363461 \h </w:instrText>
             </w:r>
             <w:r>
               <w:rPr>
@@ -2145,7 +2326,7 @@
               <w:noProof/>
             </w:rPr>
           </w:pPr>
-          <w:hyperlink w:anchor="_Toc33104702" w:history="1">
+          <w:hyperlink w:anchor="_Toc33363462" w:history="1">
             <w:r>
               <w:rPr>
                 <w:rStyle w:val="Hyperlink"/>
@@ -2186,7 +2367,7 @@
                 <w:noProof/>
                 <w:webHidden/>
               </w:rPr>
-              <w:instrText xml:space="preserve"> PAGEREF _Toc33104702 \h </w:instrText>
+              <w:instrText xml:space="preserve"> PAGEREF _Toc33363462 \h </w:instrText>
             </w:r>
             <w:r>
               <w:rPr>
@@ -2229,7 +2410,7 @@
               <w:noProof/>
             </w:rPr>
           </w:pPr>
-          <w:hyperlink w:anchor="_Toc33104703" w:history="1">
+          <w:hyperlink w:anchor="_Toc33363463" w:history="1">
             <w:r>
               <w:rPr>
                 <w:rStyle w:val="Hyperlink"/>
@@ -2274,7 +2455,7 @@
                 <w:noProof/>
                 <w:webHidden/>
               </w:rPr>
-              <w:instrText xml:space="preserve"> PAGEREF _Toc33104703 \h </w:instrText>
+              <w:instrText xml:space="preserve"> PAGEREF _Toc33363463 \h </w:instrText>
             </w:r>
             <w:r>
               <w:rPr>
@@ -2317,7 +2498,7 @@
               <w:noProof/>
             </w:rPr>
           </w:pPr>
-          <w:hyperlink w:anchor="_Toc33104704" w:history="1">
+          <w:hyperlink w:anchor="_Toc33363464" w:history="1">
             <w:r>
               <w:rPr>
                 <w:rStyle w:val="Hyperlink"/>
@@ -2362,7 +2543,7 @@
                 <w:noProof/>
                 <w:webHidden/>
               </w:rPr>
-              <w:instrText xml:space="preserve"> PAGEREF _Toc33104704 \h </w:instrText>
+              <w:instrText xml:space="preserve"> PAGEREF _Toc33363464 \h </w:instrText>
             </w:r>
             <w:r>
               <w:rPr>
@@ -2382,7 +2563,7 @@
                 <w:noProof/>
                 <w:webHidden/>
               </w:rPr>
-              <w:t>7</w:t>
+              <w:t>6</w:t>
             </w:r>
             <w:r>
               <w:rPr>
@@ -2405,7 +2586,7 @@
               <w:noProof/>
             </w:rPr>
           </w:pPr>
-          <w:hyperlink w:anchor="_Toc33104705" w:history="1">
+          <w:hyperlink w:anchor="_Toc33363465" w:history="1">
             <w:r>
               <w:rPr>
                 <w:rStyle w:val="Hyperlink"/>
@@ -2450,7 +2631,7 @@
                 <w:noProof/>
                 <w:webHidden/>
               </w:rPr>
-              <w:instrText xml:space="preserve"> PAGEREF _Toc33104705 \h </w:instrText>
+              <w:instrText xml:space="preserve"> PAGEREF _Toc33363465 \h </w:instrText>
             </w:r>
             <w:r>
               <w:rPr>
@@ -2493,7 +2674,7 @@
               <w:noProof/>
             </w:rPr>
           </w:pPr>
-          <w:hyperlink w:anchor="_Toc33104706" w:history="1">
+          <w:hyperlink w:anchor="_Toc33363466" w:history="1">
             <w:r>
               <w:rPr>
                 <w:rStyle w:val="Hyperlink"/>
@@ -2538,7 +2719,7 @@
                 <w:noProof/>
                 <w:webHidden/>
               </w:rPr>
-              <w:instrText xml:space="preserve"> PAGEREF _Toc33104706 \h </w:instrText>
+              <w:instrText xml:space="preserve"> PAGEREF _Toc33363466 \h </w:instrText>
             </w:r>
             <w:r>
               <w:rPr>
@@ -2607,11 +2788,8 @@
           <w:tab w:val="right" w:leader="dot" w:pos="9350"/>
         </w:tabs>
         <w:rPr>
+          <w:rFonts w:eastAsiaTheme="minorEastAsia"/>
           <w:noProof/>
-          <w:color w:val="0563C1" w:themeColor="hyperlink"/>
-          <w:sz w:val="24"/>
-          <w:szCs w:val="24"/>
-          <w:u w:val="single"/>
         </w:rPr>
       </w:pPr>
       <w:r>
@@ -2623,13 +2801,11 @@
       <w:r>
         <w:fldChar w:fldCharType="separate"/>
       </w:r>
-      <w:hyperlink w:anchor="_Toc31996577" w:history="1">
+      <w:hyperlink w:anchor="_Toc33363415" w:history="1">
         <w:r>
           <w:rPr>
             <w:rStyle w:val="Hyperlink"/>
             <w:noProof/>
-            <w:sz w:val="24"/>
-            <w:szCs w:val="24"/>
           </w:rPr>
           <w:t>Table 1 Status Table</w:t>
         </w:r>
@@ -2637,8 +2813,6 @@
           <w:rPr>
             <w:noProof/>
             <w:webHidden/>
-            <w:sz w:val="24"/>
-            <w:szCs w:val="24"/>
           </w:rPr>
           <w:tab/>
         </w:r>
@@ -2646,8 +2820,6 @@
           <w:rPr>
             <w:noProof/>
             <w:webHidden/>
-            <w:sz w:val="24"/>
-            <w:szCs w:val="24"/>
           </w:rPr>
           <w:fldChar w:fldCharType="begin"/>
         </w:r>
@@ -2655,25 +2827,19 @@
           <w:rPr>
             <w:noProof/>
             <w:webHidden/>
-            <w:sz w:val="24"/>
-            <w:szCs w:val="24"/>
           </w:rPr>
-          <w:instrText xml:space="preserve"> PAGEREF _Toc31996577 \h </w:instrText>
+          <w:instrText xml:space="preserve"> PAGEREF _Toc33363415 \h </w:instrText>
         </w:r>
         <w:r>
           <w:rPr>
             <w:noProof/>
             <w:webHidden/>
-            <w:sz w:val="24"/>
-            <w:szCs w:val="24"/>
           </w:rPr>
         </w:r>
         <w:r>
           <w:rPr>
             <w:noProof/>
             <w:webHidden/>
-            <w:sz w:val="24"/>
-            <w:szCs w:val="24"/>
           </w:rPr>
           <w:fldChar w:fldCharType="separate"/>
         </w:r>
@@ -2681,17 +2847,13 @@
           <w:rPr>
             <w:noProof/>
             <w:webHidden/>
-            <w:sz w:val="24"/>
-            <w:szCs w:val="24"/>
           </w:rPr>
-          <w:t>1</w:t>
+          <w:t>2</w:t>
         </w:r>
         <w:r>
           <w:rPr>
             <w:noProof/>
             <w:webHidden/>
-            <w:sz w:val="24"/>
-            <w:szCs w:val="24"/>
           </w:rPr>
           <w:fldChar w:fldCharType="end"/>
         </w:r>
@@ -2704,18 +2866,15 @@
           <w:tab w:val="right" w:leader="dot" w:pos="9350"/>
         </w:tabs>
         <w:rPr>
+          <w:rFonts w:eastAsiaTheme="minorEastAsia"/>
           <w:noProof/>
-          <w:sz w:val="24"/>
-          <w:szCs w:val="24"/>
         </w:rPr>
       </w:pPr>
-      <w:hyperlink w:anchor="_Toc31996578" w:history="1">
+      <w:hyperlink w:anchor="_Toc33363416" w:history="1">
         <w:r>
           <w:rPr>
             <w:rStyle w:val="Hyperlink"/>
             <w:noProof/>
-            <w:sz w:val="24"/>
-            <w:szCs w:val="24"/>
           </w:rPr>
           <w:t>Table 2 Document History</w:t>
         </w:r>
@@ -2723,8 +2882,6 @@
           <w:rPr>
             <w:noProof/>
             <w:webHidden/>
-            <w:sz w:val="24"/>
-            <w:szCs w:val="24"/>
           </w:rPr>
           <w:tab/>
         </w:r>
@@ -2732,8 +2889,6 @@
           <w:rPr>
             <w:noProof/>
             <w:webHidden/>
-            <w:sz w:val="24"/>
-            <w:szCs w:val="24"/>
           </w:rPr>
           <w:fldChar w:fldCharType="begin"/>
         </w:r>
@@ -2741,25 +2896,19 @@
           <w:rPr>
             <w:noProof/>
             <w:webHidden/>
-            <w:sz w:val="24"/>
-            <w:szCs w:val="24"/>
           </w:rPr>
-          <w:instrText xml:space="preserve"> PAGEREF _Toc31996578 \h </w:instrText>
+          <w:instrText xml:space="preserve"> PAGEREF _Toc33363416 \h </w:instrText>
         </w:r>
         <w:r>
           <w:rPr>
             <w:noProof/>
             <w:webHidden/>
-            <w:sz w:val="24"/>
-            <w:szCs w:val="24"/>
           </w:rPr>
         </w:r>
         <w:r>
           <w:rPr>
             <w:noProof/>
             <w:webHidden/>
-            <w:sz w:val="24"/>
-            <w:szCs w:val="24"/>
           </w:rPr>
           <w:fldChar w:fldCharType="separate"/>
         </w:r>
@@ -2767,8 +2916,6 @@
           <w:rPr>
             <w:noProof/>
             <w:webHidden/>
-            <w:sz w:val="24"/>
-            <w:szCs w:val="24"/>
           </w:rPr>
           <w:t>2</w:t>
         </w:r>
@@ -2776,8 +2923,75 @@
           <w:rPr>
             <w:noProof/>
             <w:webHidden/>
-            <w:sz w:val="24"/>
-            <w:szCs w:val="24"/>
+          </w:rPr>
+          <w:fldChar w:fldCharType="end"/>
+        </w:r>
+      </w:hyperlink>
+    </w:p>
+    <w:p>
+      <w:pPr>
+        <w:pStyle w:val="TableofFigures"/>
+        <w:tabs>
+          <w:tab w:val="right" w:leader="dot" w:pos="9350"/>
+        </w:tabs>
+        <w:rPr>
+          <w:rFonts w:eastAsiaTheme="minorEastAsia"/>
+          <w:noProof/>
+        </w:rPr>
+      </w:pPr>
+      <w:hyperlink w:anchor="_Toc33363417" w:history="1">
+        <w:r>
+          <w:rPr>
+            <w:rStyle w:val="Hyperlink"/>
+            <w:noProof/>
+          </w:rPr>
+          <w:t>Table 3 Reference Table</w:t>
+        </w:r>
+        <w:r>
+          <w:rPr>
+            <w:noProof/>
+            <w:webHidden/>
+          </w:rPr>
+          <w:tab/>
+        </w:r>
+        <w:r>
+          <w:rPr>
+            <w:noProof/>
+            <w:webHidden/>
+          </w:rPr>
+          <w:fldChar w:fldCharType="begin"/>
+        </w:r>
+        <w:r>
+          <w:rPr>
+            <w:noProof/>
+            <w:webHidden/>
+          </w:rPr>
+          <w:instrText xml:space="preserve"> PAGEREF _Toc33363417 \h </w:instrText>
+        </w:r>
+        <w:r>
+          <w:rPr>
+            <w:noProof/>
+            <w:webHidden/>
+          </w:rPr>
+        </w:r>
+        <w:r>
+          <w:rPr>
+            <w:noProof/>
+            <w:webHidden/>
+          </w:rPr>
+          <w:fldChar w:fldCharType="separate"/>
+        </w:r>
+        <w:r>
+          <w:rPr>
+            <w:noProof/>
+            <w:webHidden/>
+          </w:rPr>
+          <w:t>13</w:t>
+        </w:r>
+        <w:r>
+          <w:rPr>
+            <w:noProof/>
+            <w:webHidden/>
           </w:rPr>
           <w:fldChar w:fldCharType="end"/>
         </w:r>
@@ -2824,13 +3038,13 @@
       <w:r>
         <w:fldChar w:fldCharType="separate"/>
       </w:r>
-      <w:hyperlink r:id="rId9" w:anchor="_Toc33104755" w:history="1">
+      <w:hyperlink r:id="rId9" w:anchor="_Toc33363449" w:history="1">
         <w:r>
           <w:rPr>
             <w:rStyle w:val="Hyperlink"/>
             <w:noProof/>
           </w:rPr>
-          <w:t>Figure 1 Context Block Diagram</w:t>
+          <w:t>Figure 1 SW Context Block Diagram</w:t>
         </w:r>
         <w:r>
           <w:rPr>
@@ -2851,7 +3065,7 @@
             <w:noProof/>
             <w:webHidden/>
           </w:rPr>
-          <w:instrText xml:space="preserve"> PAGEREF _Toc33104755 \h </w:instrText>
+          <w:instrText xml:space="preserve"> PAGEREF _Toc33363449 \h </w:instrText>
         </w:r>
         <w:r>
           <w:rPr>
@@ -2891,21 +3105,18 @@
     <w:p/>
     <w:p/>
     <w:p/>
-    <w:p/>
-    <w:p/>
-    <w:p/>
     <w:p>
       <w:pPr>
         <w:pStyle w:val="Heading1"/>
       </w:pPr>
-      <w:bookmarkStart w:id="13" w:name="_Toc31361694"/>
-      <w:bookmarkStart w:id="14" w:name="_Toc33104693"/>
+      <w:bookmarkStart w:id="15" w:name="_Toc31361694"/>
+      <w:bookmarkStart w:id="16" w:name="_Toc33363453"/>
       <w:r>
         <w:lastRenderedPageBreak/>
         <w:t>INTRODUCTION</w:t>
       </w:r>
-      <w:bookmarkEnd w:id="13"/>
-      <w:bookmarkEnd w:id="14"/>
+      <w:bookmarkEnd w:id="15"/>
+      <w:bookmarkEnd w:id="16"/>
     </w:p>
     <w:p>
       <w:pPr>
@@ -2915,9 +3126,9 @@
           <w:bCs/>
         </w:rPr>
       </w:pPr>
-      <w:bookmarkStart w:id="15" w:name="_Toc143150772"/>
-      <w:bookmarkStart w:id="16" w:name="_Toc31361695"/>
-      <w:bookmarkStart w:id="17" w:name="_Toc33104694"/>
+      <w:bookmarkStart w:id="17" w:name="_Toc143150772"/>
+      <w:bookmarkStart w:id="18" w:name="_Toc31361695"/>
+      <w:bookmarkStart w:id="19" w:name="_Toc33363454"/>
       <w:r>
         <w:rPr>
           <w:b/>
@@ -2925,9 +3136,9 @@
         </w:rPr>
         <w:t>Purpose</w:t>
       </w:r>
-      <w:bookmarkEnd w:id="15"/>
-      <w:bookmarkEnd w:id="16"/>
       <w:bookmarkEnd w:id="17"/>
+      <w:bookmarkEnd w:id="18"/>
+      <w:bookmarkEnd w:id="19"/>
     </w:p>
     <w:p>
       <w:pPr>
@@ -2953,8 +3164,8 @@
           <w:bCs/>
         </w:rPr>
       </w:pPr>
-      <w:bookmarkStart w:id="18" w:name="_Toc31361696"/>
-      <w:bookmarkStart w:id="19" w:name="_Toc33104695"/>
+      <w:bookmarkStart w:id="20" w:name="_Toc31361696"/>
+      <w:bookmarkStart w:id="21" w:name="_Toc33363455"/>
       <w:r>
         <w:rPr>
           <w:b/>
@@ -2962,8 +3173,8 @@
         </w:rPr>
         <w:t>Glossary</w:t>
       </w:r>
-      <w:bookmarkEnd w:id="18"/>
-      <w:bookmarkEnd w:id="19"/>
+      <w:bookmarkEnd w:id="20"/>
+      <w:bookmarkEnd w:id="21"/>
     </w:p>
     <w:p>
       <w:r>
@@ -2999,8 +3210,8 @@
           <w:bCs/>
         </w:rPr>
       </w:pPr>
-      <w:bookmarkStart w:id="20" w:name="_Toc31361697"/>
-      <w:bookmarkStart w:id="21" w:name="_Toc33104696"/>
+      <w:bookmarkStart w:id="22" w:name="_Toc31361697"/>
+      <w:bookmarkStart w:id="23" w:name="_Toc33363456"/>
       <w:r>
         <w:rPr>
           <w:rStyle w:val="Heading7Char"/>
@@ -3011,8 +3222,8 @@
         </w:rPr>
         <w:t>clock</w:t>
       </w:r>
-      <w:bookmarkEnd w:id="20"/>
-      <w:bookmarkEnd w:id="21"/>
+      <w:bookmarkEnd w:id="22"/>
+      <w:bookmarkEnd w:id="23"/>
     </w:p>
     <w:p>
       <w:r>
@@ -3038,8 +3249,8 @@
           <w:bCs/>
         </w:rPr>
       </w:pPr>
-      <w:bookmarkStart w:id="22" w:name="_Toc31361698"/>
-      <w:bookmarkStart w:id="23" w:name="_Toc33104697"/>
+      <w:bookmarkStart w:id="24" w:name="_Toc31361698"/>
+      <w:bookmarkStart w:id="25" w:name="_Toc33363457"/>
       <w:r>
         <w:rPr>
           <w:rStyle w:val="Heading7Char"/>
@@ -3049,8 +3260,8 @@
         </w:rPr>
         <w:t>alarm</w:t>
       </w:r>
-      <w:bookmarkEnd w:id="22"/>
-      <w:bookmarkEnd w:id="23"/>
+      <w:bookmarkEnd w:id="24"/>
+      <w:bookmarkEnd w:id="25"/>
     </w:p>
     <w:p>
       <w:r>
@@ -3071,8 +3282,8 @@
           <w:bCs/>
         </w:rPr>
       </w:pPr>
-      <w:bookmarkStart w:id="24" w:name="_Toc31361699"/>
-      <w:bookmarkStart w:id="25" w:name="_Toc33104698"/>
+      <w:bookmarkStart w:id="26" w:name="_Toc31361699"/>
+      <w:bookmarkStart w:id="27" w:name="_Toc33363458"/>
       <w:r>
         <w:rPr>
           <w:rStyle w:val="Heading7Char"/>
@@ -3091,8 +3302,8 @@
         </w:rPr>
         <w:t>bell</w:t>
       </w:r>
-      <w:bookmarkEnd w:id="24"/>
-      <w:bookmarkEnd w:id="25"/>
+      <w:bookmarkEnd w:id="26"/>
+      <w:bookmarkEnd w:id="27"/>
     </w:p>
     <w:p>
       <w:r>
@@ -3113,8 +3324,8 @@
           <w:bCs/>
         </w:rPr>
       </w:pPr>
-      <w:bookmarkStart w:id="26" w:name="_Toc31361700"/>
-      <w:bookmarkStart w:id="27" w:name="_Toc33104699"/>
+      <w:bookmarkStart w:id="28" w:name="_Toc31361700"/>
+      <w:bookmarkStart w:id="29" w:name="_Toc33363459"/>
       <w:r>
         <w:rPr>
           <w:rStyle w:val="Heading7Char"/>
@@ -3133,8 +3344,8 @@
         </w:rPr>
         <w:t>time</w:t>
       </w:r>
-      <w:bookmarkEnd w:id="26"/>
-      <w:bookmarkEnd w:id="27"/>
+      <w:bookmarkEnd w:id="28"/>
+      <w:bookmarkEnd w:id="29"/>
     </w:p>
     <w:p>
       <w:r>
@@ -3150,8 +3361,8 @@
           <w:bCs/>
         </w:rPr>
       </w:pPr>
-      <w:bookmarkStart w:id="28" w:name="_Toc31361701"/>
-      <w:bookmarkStart w:id="29" w:name="_Toc33104700"/>
+      <w:bookmarkStart w:id="30" w:name="_Toc31361701"/>
+      <w:bookmarkStart w:id="31" w:name="_Toc33363460"/>
       <w:r>
         <w:rPr>
           <w:b/>
@@ -3160,8 +3371,8 @@
         <w:lastRenderedPageBreak/>
         <w:t>General description</w:t>
       </w:r>
-      <w:bookmarkEnd w:id="28"/>
-      <w:bookmarkEnd w:id="29"/>
+      <w:bookmarkEnd w:id="30"/>
+      <w:bookmarkEnd w:id="31"/>
     </w:p>
     <w:p>
       <w:r>
@@ -3184,76 +3395,13 @@
       <w:pPr>
         <w:pStyle w:val="Heading1"/>
       </w:pPr>
-      <w:bookmarkStart w:id="30" w:name="_Toc33104701"/>
+      <w:bookmarkStart w:id="32" w:name="_Toc33363461"/>
       <w:r>
         <w:t>Context Diagram</w:t>
       </w:r>
-      <w:bookmarkEnd w:id="30"/>
+      <w:bookmarkEnd w:id="32"/>
     </w:p>
-    <w:p/>
-    <w:p/>
-    <w:p/>
     <w:p>
-      <w:r>
-        <w:rPr>
-          <w:noProof/>
-        </w:rPr>
-        <w:drawing>
-          <wp:anchor distT="0" distB="0" distL="114300" distR="114300" simplePos="0" relativeHeight="251660288" behindDoc="0" locked="0" layoutInCell="1" allowOverlap="1" wp14:anchorId="5D6930C9" wp14:editId="27817560">
-            <wp:simplePos x="0" y="0"/>
-            <wp:positionH relativeFrom="page">
-              <wp:align>right</wp:align>
-            </wp:positionH>
-            <wp:positionV relativeFrom="paragraph">
-              <wp:posOffset>253062</wp:posOffset>
-            </wp:positionV>
-            <wp:extent cx="7724775" cy="4839970"/>
-            <wp:effectExtent l="0" t="0" r="9525" b="0"/>
-            <wp:wrapSquare wrapText="bothSides"/>
-            <wp:docPr id="3" name="Picture 3"/>
-            <wp:cNvGraphicFramePr>
-              <a:graphicFrameLocks xmlns:a="http://schemas.openxmlformats.org/drawingml/2006/main" noChangeAspect="1"/>
-            </wp:cNvGraphicFramePr>
-            <a:graphic xmlns:a="http://schemas.openxmlformats.org/drawingml/2006/main">
-              <a:graphicData uri="http://schemas.openxmlformats.org/drawingml/2006/picture">
-                <pic:pic xmlns:pic="http://schemas.openxmlformats.org/drawingml/2006/picture">
-                  <pic:nvPicPr>
-                    <pic:cNvPr id="1" name=""/>
-                    <pic:cNvPicPr/>
-                  </pic:nvPicPr>
-                  <pic:blipFill>
-                    <a:blip r:embed="rId10">
-                      <a:extLst>
-                        <a:ext uri="{28A0092B-C50C-407E-A947-70E740481C1C}">
-                          <a14:useLocalDpi xmlns:a14="http://schemas.microsoft.com/office/drawing/2010/main" val="0"/>
-                        </a:ext>
-                      </a:extLst>
-                    </a:blip>
-                    <a:stretch>
-                      <a:fillRect/>
-                    </a:stretch>
-                  </pic:blipFill>
-                  <pic:spPr>
-                    <a:xfrm>
-                      <a:off x="0" y="0"/>
-                      <a:ext cx="7724775" cy="4839970"/>
-                    </a:xfrm>
-                    <a:prstGeom prst="rect">
-                      <a:avLst/>
-                    </a:prstGeom>
-                  </pic:spPr>
-                </pic:pic>
-              </a:graphicData>
-            </a:graphic>
-            <wp14:sizeRelH relativeFrom="page">
-              <wp14:pctWidth>0</wp14:pctWidth>
-            </wp14:sizeRelH>
-            <wp14:sizeRelV relativeFrom="page">
-              <wp14:pctHeight>0</wp14:pctHeight>
-            </wp14:sizeRelV>
-          </wp:anchor>
-        </w:drawing>
-      </w:r>
       <w:r>
         <w:rPr>
           <w:noProof/>
@@ -3261,18 +3409,18 @@
         <mc:AlternateContent>
           <mc:Choice Requires="wps">
             <w:drawing>
-              <wp:anchor distT="0" distB="0" distL="114300" distR="114300" simplePos="0" relativeHeight="251665408" behindDoc="0" locked="0" layoutInCell="1" allowOverlap="1" wp14:anchorId="40DAC975" wp14:editId="246F6D6A">
+              <wp:anchor distT="0" distB="0" distL="114300" distR="114300" simplePos="0" relativeHeight="251668480" behindDoc="0" locked="0" layoutInCell="1" allowOverlap="1" wp14:anchorId="0835C907" wp14:editId="126DB6A3">
                 <wp:simplePos x="0" y="0"/>
-                <wp:positionH relativeFrom="page">
-                  <wp:align>right</wp:align>
+                <wp:positionH relativeFrom="column">
+                  <wp:posOffset>-914400</wp:posOffset>
                 </wp:positionH>
                 <wp:positionV relativeFrom="paragraph">
-                  <wp:posOffset>5130800</wp:posOffset>
+                  <wp:posOffset>5836285</wp:posOffset>
                 </wp:positionV>
-                <wp:extent cx="7724775" cy="635"/>
-                <wp:effectExtent l="0" t="0" r="9525" b="8255"/>
+                <wp:extent cx="7737475" cy="635"/>
+                <wp:effectExtent l="0" t="0" r="0" b="0"/>
                 <wp:wrapSquare wrapText="bothSides"/>
-                <wp:docPr id="7" name="Text Box 7"/>
+                <wp:docPr id="8" name="Text Box 8"/>
                 <wp:cNvGraphicFramePr/>
                 <a:graphic xmlns:a="http://schemas.openxmlformats.org/drawingml/2006/main">
                   <a:graphicData uri="http://schemas.microsoft.com/office/word/2010/wordprocessingShape">
@@ -3281,7 +3429,7 @@
                       <wps:spPr>
                         <a:xfrm>
                           <a:off x="0" y="0"/>
-                          <a:ext cx="7724775" cy="635"/>
+                          <a:ext cx="7737475" cy="635"/>
                         </a:xfrm>
                         <a:prstGeom prst="rect">
                           <a:avLst/>
@@ -3305,7 +3453,8 @@
                                 <w:noProof/>
                               </w:rPr>
                             </w:pPr>
-                            <w:bookmarkStart w:id="31" w:name="_Toc33104755"/>
+                            <w:bookmarkStart w:id="33" w:name="_Toc33363426"/>
+                            <w:bookmarkStart w:id="34" w:name="_Toc33363449"/>
                             <w:r>
                               <w:t xml:space="preserve">Figure </w:t>
                             </w:r>
@@ -3318,9 +3467,10 @@
                               </w:r>
                             </w:fldSimple>
                             <w:r>
-                              <w:t xml:space="preserve"> Context Block Diagram</w:t>
+                              <w:t xml:space="preserve"> SW Context Block Diagram</w:t>
                             </w:r>
-                            <w:bookmarkEnd w:id="31"/>
+                            <w:bookmarkEnd w:id="33"/>
+                            <w:bookmarkEnd w:id="34"/>
                           </w:p>
                         </w:txbxContent>
                       </wps:txbx>
@@ -3338,11 +3488,11 @@
           </mc:Choice>
           <mc:Fallback>
             <w:pict>
-              <v:shapetype w14:anchorId="40DAC975" id="_x0000_t202" coordsize="21600,21600" o:spt="202" path="m,l,21600r21600,l21600,xe">
+              <v:shapetype w14:anchorId="0835C907" id="_x0000_t202" coordsize="21600,21600" o:spt="202" path="m,l,21600r21600,l21600,xe">
                 <v:stroke joinstyle="miter"/>
                 <v:path gradientshapeok="t" o:connecttype="rect"/>
               </v:shapetype>
-              <v:shape id="Text Box 7" o:spid="_x0000_s1026" type="#_x0000_t202" style="position:absolute;margin-left:557.05pt;margin-top:404pt;width:608.25pt;height:.05pt;z-index:251665408;visibility:visible;mso-wrap-style:square;mso-wrap-distance-left:9pt;mso-wrap-distance-top:0;mso-wrap-distance-right:9pt;mso-wrap-distance-bottom:0;mso-position-horizontal:right;mso-position-horizontal-relative:page;mso-position-vertical:absolute;mso-position-vertical-relative:text;v-text-anchor:top" o:gfxdata="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" stroked="f">
+              <v:shape id="Text Box 8" o:spid="_x0000_s1026" type="#_x0000_t202" style="position:absolute;margin-left:-1in;margin-top:459.55pt;width:609.25pt;height:.05pt;z-index:251668480;visibility:visible;mso-wrap-style:square;mso-wrap-distance-left:9pt;mso-wrap-distance-top:0;mso-wrap-distance-right:9pt;mso-wrap-distance-bottom:0;mso-position-horizontal:absolute;mso-position-horizontal-relative:text;mso-position-vertical:absolute;mso-position-vertical-relative:text;v-text-anchor:top" o:gfxdata="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" stroked="f">
                 <v:textbox style="mso-fit-shape-to-text:t" inset="0,0,0,0">
                   <w:txbxContent>
                     <w:p>
@@ -3354,7 +3504,8 @@
                           <w:noProof/>
                         </w:rPr>
                       </w:pPr>
-                      <w:bookmarkStart w:id="31" w:name="_Toc33104755"/>
+                      <w:bookmarkStart w:id="35" w:name="_Toc33363426"/>
+                      <w:bookmarkStart w:id="36" w:name="_Toc33363449"/>
                       <w:r>
                         <w:t xml:space="preserve">Figure </w:t>
                       </w:r>
@@ -3367,13 +3518,14 @@
                         </w:r>
                       </w:fldSimple>
                       <w:r>
-                        <w:t xml:space="preserve"> Context Block Diagram</w:t>
+                        <w:t xml:space="preserve"> SW Context Block Diagram</w:t>
                       </w:r>
-                      <w:bookmarkEnd w:id="31"/>
+                      <w:bookmarkEnd w:id="35"/>
+                      <w:bookmarkEnd w:id="36"/>
                     </w:p>
                   </w:txbxContent>
                 </v:textbox>
-                <w10:wrap type="square" anchorx="page"/>
+                <w10:wrap type="square"/>
               </v:shape>
             </w:pict>
           </mc:Fallback>
@@ -3384,7 +3536,67 @@
           <w:noProof/>
         </w:rPr>
         <w:drawing>
-          <wp:anchor distT="0" distB="0" distL="114300" distR="114300" simplePos="0" relativeHeight="251663360" behindDoc="0" locked="0" layoutInCell="1" allowOverlap="1" wp14:anchorId="54AB2E85" wp14:editId="46248905">
+          <wp:anchor distT="0" distB="0" distL="114300" distR="114300" simplePos="0" relativeHeight="251666432" behindDoc="0" locked="0" layoutInCell="1" allowOverlap="1" wp14:anchorId="349ACAE8" wp14:editId="3166FEFF">
+            <wp:simplePos x="0" y="0"/>
+            <wp:positionH relativeFrom="page">
+              <wp:align>left</wp:align>
+            </wp:positionH>
+            <wp:positionV relativeFrom="paragraph">
+              <wp:posOffset>283845</wp:posOffset>
+            </wp:positionV>
+            <wp:extent cx="7737475" cy="5800090"/>
+            <wp:effectExtent l="0" t="0" r="0" b="0"/>
+            <wp:wrapSquare wrapText="bothSides"/>
+            <wp:docPr id="2" name="Picture 2"/>
+            <wp:cNvGraphicFramePr>
+              <a:graphicFrameLocks xmlns:a="http://schemas.openxmlformats.org/drawingml/2006/main" noChangeAspect="1"/>
+            </wp:cNvGraphicFramePr>
+            <a:graphic xmlns:a="http://schemas.openxmlformats.org/drawingml/2006/main">
+              <a:graphicData uri="http://schemas.openxmlformats.org/drawingml/2006/picture">
+                <pic:pic xmlns:pic="http://schemas.openxmlformats.org/drawingml/2006/picture">
+                  <pic:nvPicPr>
+                    <pic:cNvPr id="2" name="final.png"/>
+                    <pic:cNvPicPr/>
+                  </pic:nvPicPr>
+                  <pic:blipFill>
+                    <a:blip r:embed="rId10" cstate="print">
+                      <a:extLst>
+                        <a:ext uri="{28A0092B-C50C-407E-A947-70E740481C1C}">
+                          <a14:useLocalDpi xmlns:a14="http://schemas.microsoft.com/office/drawing/2010/main" val="0"/>
+                        </a:ext>
+                      </a:extLst>
+                    </a:blip>
+                    <a:stretch>
+                      <a:fillRect/>
+                    </a:stretch>
+                  </pic:blipFill>
+                  <pic:spPr>
+                    <a:xfrm>
+                      <a:off x="0" y="0"/>
+                      <a:ext cx="7737475" cy="5800090"/>
+                    </a:xfrm>
+                    <a:prstGeom prst="rect">
+                      <a:avLst/>
+                    </a:prstGeom>
+                  </pic:spPr>
+                </pic:pic>
+              </a:graphicData>
+            </a:graphic>
+            <wp14:sizeRelH relativeFrom="page">
+              <wp14:pctWidth>0</wp14:pctWidth>
+            </wp14:sizeRelH>
+            <wp14:sizeRelV relativeFrom="page">
+              <wp14:pctHeight>0</wp14:pctHeight>
+            </wp14:sizeRelV>
+          </wp:anchor>
+        </w:drawing>
+      </w:r>
+      <w:r>
+        <w:rPr>
+          <w:noProof/>
+        </w:rPr>
+        <w:drawing>
+          <wp:anchor distT="0" distB="0" distL="114300" distR="114300" simplePos="0" relativeHeight="251663360" behindDoc="0" locked="0" layoutInCell="1" allowOverlap="1" wp14:anchorId="215CC12B" wp14:editId="7E6B4278">
             <wp:simplePos x="0" y="0"/>
             <wp:positionH relativeFrom="column">
               <wp:posOffset>4289425</wp:posOffset>
@@ -3451,7 +3663,7 @@
           <w:noProof/>
         </w:rPr>
         <w:drawing>
-          <wp:anchor distT="0" distB="0" distL="114300" distR="114300" simplePos="0" relativeHeight="251662336" behindDoc="0" locked="0" layoutInCell="1" allowOverlap="1" wp14:anchorId="02A96374" wp14:editId="37591C6D">
+          <wp:anchor distT="0" distB="0" distL="114300" distR="114300" simplePos="0" relativeHeight="251662336" behindDoc="0" locked="0" layoutInCell="1" allowOverlap="1" wp14:anchorId="73E1EA1B" wp14:editId="3CDEF908">
             <wp:simplePos x="0" y="0"/>
             <wp:positionH relativeFrom="column">
               <wp:posOffset>2923540</wp:posOffset>
@@ -3518,7 +3730,7 @@
           <w:noProof/>
         </w:rPr>
         <w:drawing>
-          <wp:anchor distT="0" distB="0" distL="114300" distR="114300" simplePos="0" relativeHeight="251661312" behindDoc="0" locked="0" layoutInCell="1" allowOverlap="1" wp14:anchorId="70A45FC8" wp14:editId="6CFB78DC">
+          <wp:anchor distT="0" distB="0" distL="114300" distR="114300" simplePos="0" relativeHeight="251661312" behindDoc="0" locked="0" layoutInCell="1" allowOverlap="1" wp14:anchorId="51047F0C" wp14:editId="348AD2B7">
             <wp:simplePos x="0" y="0"/>
             <wp:positionH relativeFrom="column">
               <wp:posOffset>2908935</wp:posOffset>
@@ -3585,10 +3797,10 @@
       <w:pPr>
         <w:pStyle w:val="Heading1"/>
       </w:pPr>
-      <w:bookmarkStart w:id="32" w:name="_Toc10010908"/>
-      <w:bookmarkStart w:id="33" w:name="_Toc143150779"/>
-      <w:bookmarkStart w:id="34" w:name="_Toc31361702"/>
-      <w:bookmarkStart w:id="35" w:name="_Toc33104702"/>
+      <w:bookmarkStart w:id="37" w:name="_Toc10010908"/>
+      <w:bookmarkStart w:id="38" w:name="_Toc143150779"/>
+      <w:bookmarkStart w:id="39" w:name="_Toc31361702"/>
+      <w:bookmarkStart w:id="40" w:name="_Toc33363462"/>
       <w:r>
         <w:lastRenderedPageBreak/>
         <w:t xml:space="preserve">FUNCTIONAL </w:t>
@@ -3596,10 +3808,10 @@
       <w:r>
         <w:t>REQUIREMENTS</w:t>
       </w:r>
-      <w:bookmarkEnd w:id="32"/>
-      <w:bookmarkEnd w:id="33"/>
-      <w:bookmarkEnd w:id="34"/>
-      <w:bookmarkEnd w:id="35"/>
+      <w:bookmarkEnd w:id="37"/>
+      <w:bookmarkEnd w:id="38"/>
+      <w:bookmarkEnd w:id="39"/>
+      <w:bookmarkEnd w:id="40"/>
     </w:p>
     <w:p/>
     <w:p>
@@ -3611,7 +3823,7 @@
           <w:u w:val="single"/>
         </w:rPr>
       </w:pPr>
-      <w:bookmarkStart w:id="36" w:name="_Toc33104703"/>
+      <w:bookmarkStart w:id="41" w:name="_Toc33363463"/>
       <w:r>
         <w:rPr>
           <w:b/>
@@ -3636,7 +3848,7 @@
         </w:rPr>
         <w:t xml:space="preserve"> Requirements</w:t>
       </w:r>
-      <w:bookmarkEnd w:id="36"/>
+      <w:bookmarkEnd w:id="41"/>
     </w:p>
     <w:p/>
     <w:tbl>
@@ -3872,7 +4084,161 @@
                 <w:sz w:val="24"/>
                 <w:szCs w:val="24"/>
               </w:rPr>
-              <w:t xml:space="preserve">The SecVar Variable increments with delay 1 sec. and when it reaches 60 it resets to zero and increments the MinVar by 1  and when the MinVar reaches 60 it resets to zero and increments the HrVar by 1  </w:t>
+              <w:t xml:space="preserve">The </w:t>
+            </w:r>
+            <w:r>
+              <w:rPr>
+                <w:color w:val="000000"/>
+                <w:sz w:val="24"/>
+                <w:szCs w:val="24"/>
+              </w:rPr>
+              <w:t xml:space="preserve">SW shall increment </w:t>
+            </w:r>
+            <w:r>
+              <w:rPr>
+                <w:color w:val="000000"/>
+                <w:sz w:val="24"/>
+                <w:szCs w:val="24"/>
+              </w:rPr>
+              <w:t xml:space="preserve">SecVar Variable with delay 1 sec. </w:t>
+            </w:r>
+          </w:p>
+          <w:p>
+            <w:pPr>
+              <w:rPr>
+                <w:color w:val="000000"/>
+                <w:sz w:val="24"/>
+                <w:szCs w:val="24"/>
+              </w:rPr>
+            </w:pPr>
+            <w:r>
+              <w:rPr>
+                <w:color w:val="000000"/>
+                <w:sz w:val="24"/>
+                <w:szCs w:val="24"/>
+              </w:rPr>
+              <w:t>if (SecVar ==</w:t>
+            </w:r>
+            <w:r>
+              <w:rPr>
+                <w:color w:val="000000"/>
+                <w:sz w:val="24"/>
+                <w:szCs w:val="24"/>
+              </w:rPr>
+              <w:t xml:space="preserve"> 60</w:t>
+            </w:r>
+            <w:r>
+              <w:rPr>
+                <w:color w:val="000000"/>
+                <w:sz w:val="24"/>
+                <w:szCs w:val="24"/>
+              </w:rPr>
+              <w:t>)</w:t>
+            </w:r>
+            <w:r>
+              <w:rPr>
+                <w:color w:val="000000"/>
+                <w:sz w:val="24"/>
+                <w:szCs w:val="24"/>
+              </w:rPr>
+              <w:t xml:space="preserve"> </w:t>
+            </w:r>
+            <w:r>
+              <w:rPr>
+                <w:color w:val="000000"/>
+                <w:sz w:val="24"/>
+                <w:szCs w:val="24"/>
+              </w:rPr>
+              <w:t xml:space="preserve"> { SecVar=0 </w:t>
+            </w:r>
+            <w:r>
+              <w:rPr>
+                <w:color w:val="000000"/>
+                <w:sz w:val="24"/>
+                <w:szCs w:val="24"/>
+              </w:rPr>
+              <w:t xml:space="preserve">and </w:t>
+            </w:r>
+            <w:r>
+              <w:rPr>
+                <w:color w:val="000000"/>
+                <w:sz w:val="24"/>
+                <w:szCs w:val="24"/>
+              </w:rPr>
+              <w:t>MinVar++ }</w:t>
+            </w:r>
+            <w:r>
+              <w:rPr>
+                <w:color w:val="000000"/>
+                <w:sz w:val="24"/>
+                <w:szCs w:val="24"/>
+              </w:rPr>
+              <w:t xml:space="preserve">  </w:t>
+            </w:r>
+          </w:p>
+          <w:p>
+            <w:pPr>
+              <w:rPr>
+                <w:color w:val="000000"/>
+                <w:sz w:val="24"/>
+                <w:szCs w:val="24"/>
+              </w:rPr>
+            </w:pPr>
+            <w:r>
+              <w:rPr>
+                <w:color w:val="000000"/>
+                <w:sz w:val="24"/>
+                <w:szCs w:val="24"/>
+              </w:rPr>
+              <w:t xml:space="preserve">if (MinVar== 60) </w:t>
+            </w:r>
+            <w:r>
+              <w:rPr>
+                <w:color w:val="000000"/>
+                <w:sz w:val="24"/>
+                <w:szCs w:val="24"/>
+              </w:rPr>
+              <w:t xml:space="preserve"> </w:t>
+            </w:r>
+            <w:r>
+              <w:rPr>
+                <w:color w:val="000000"/>
+                <w:sz w:val="24"/>
+                <w:szCs w:val="24"/>
+              </w:rPr>
+              <w:t xml:space="preserve">{ MinVar=0 </w:t>
+            </w:r>
+            <w:r>
+              <w:rPr>
+                <w:color w:val="000000"/>
+                <w:sz w:val="24"/>
+                <w:szCs w:val="24"/>
+              </w:rPr>
+              <w:t xml:space="preserve">and </w:t>
+            </w:r>
+            <w:r>
+              <w:rPr>
+                <w:color w:val="000000"/>
+                <w:sz w:val="24"/>
+                <w:szCs w:val="24"/>
+              </w:rPr>
+              <w:t>HrVar++</w:t>
+            </w:r>
+            <w:r>
+              <w:rPr>
+                <w:color w:val="000000"/>
+                <w:sz w:val="24"/>
+                <w:szCs w:val="24"/>
+              </w:rPr>
+              <w:t xml:space="preserve">   </w:t>
+            </w:r>
+            <w:r>
+              <w:rPr>
+                <w:color w:val="000000"/>
+                <w:sz w:val="24"/>
+                <w:szCs w:val="24"/>
+              </w:rPr>
+              <w:t xml:space="preserve">}   </w:t>
             </w:r>
           </w:p>
         </w:tc>
@@ -4184,23 +4550,169 @@
                 <w:sz w:val="24"/>
                 <w:szCs w:val="24"/>
               </w:rPr>
-              <w:t xml:space="preserve">When the HrVar reaches 12 </w:t>
-            </w:r>
-            <w:r>
-              <w:rPr>
-                <w:color w:val="000000"/>
-                <w:sz w:val="24"/>
-                <w:szCs w:val="24"/>
-              </w:rPr>
-              <w:t xml:space="preserve">it resets to zero and </w:t>
-            </w:r>
-            <w:r>
-              <w:rPr>
-                <w:color w:val="000000"/>
-                <w:sz w:val="24"/>
-                <w:szCs w:val="24"/>
-              </w:rPr>
-              <w:t xml:space="preserve">the CycleLegnth flag will toggle. If this flag is zero Am will be displayed and if this flag is one Pm will be displayed    </w:t>
+              <w:t>The SW shall reset</w:t>
+            </w:r>
+            <w:r>
+              <w:rPr>
+                <w:color w:val="000000"/>
+                <w:sz w:val="24"/>
+                <w:szCs w:val="24"/>
+              </w:rPr>
+              <w:t xml:space="preserve"> HrVar</w:t>
+            </w:r>
+            <w:r>
+              <w:rPr>
+                <w:color w:val="000000"/>
+                <w:sz w:val="24"/>
+                <w:szCs w:val="24"/>
+              </w:rPr>
+              <w:t xml:space="preserve"> to zero if it</w:t>
+            </w:r>
+            <w:r>
+              <w:rPr>
+                <w:color w:val="000000"/>
+                <w:sz w:val="24"/>
+                <w:szCs w:val="24"/>
+              </w:rPr>
+              <w:t xml:space="preserve"> reaches 12 </w:t>
+            </w:r>
+            <w:r>
+              <w:rPr>
+                <w:color w:val="000000"/>
+                <w:sz w:val="24"/>
+                <w:szCs w:val="24"/>
+              </w:rPr>
+              <w:t xml:space="preserve">and </w:t>
+            </w:r>
+            <w:r>
+              <w:rPr>
+                <w:color w:val="000000"/>
+                <w:sz w:val="24"/>
+                <w:szCs w:val="24"/>
+              </w:rPr>
+              <w:t>the CycleLegnth flag will toggle.</w:t>
+            </w:r>
+          </w:p>
+          <w:p>
+            <w:pPr>
+              <w:rPr>
+                <w:color w:val="000000"/>
+                <w:sz w:val="24"/>
+                <w:szCs w:val="24"/>
+              </w:rPr>
+            </w:pPr>
+            <w:r>
+              <w:rPr>
+                <w:color w:val="000000"/>
+                <w:sz w:val="24"/>
+                <w:szCs w:val="24"/>
+              </w:rPr>
+              <w:t xml:space="preserve">If </w:t>
+            </w:r>
+            <w:r>
+              <w:rPr>
+                <w:color w:val="000000"/>
+                <w:sz w:val="24"/>
+                <w:szCs w:val="24"/>
+              </w:rPr>
+              <w:t>(CycleLength f</w:t>
+            </w:r>
+            <w:r>
+              <w:rPr>
+                <w:color w:val="000000"/>
+                <w:sz w:val="24"/>
+                <w:szCs w:val="24"/>
+              </w:rPr>
+              <w:t>lag == 0)</w:t>
+            </w:r>
+            <w:r>
+              <w:rPr>
+                <w:color w:val="000000"/>
+                <w:sz w:val="24"/>
+                <w:szCs w:val="24"/>
+              </w:rPr>
+              <w:t xml:space="preserve"> </w:t>
+            </w:r>
+            <w:r>
+              <w:rPr>
+                <w:color w:val="000000"/>
+                <w:sz w:val="24"/>
+                <w:szCs w:val="24"/>
+              </w:rPr>
+              <w:t>{</w:t>
+            </w:r>
+            <w:r>
+              <w:rPr>
+                <w:color w:val="000000"/>
+                <w:sz w:val="24"/>
+                <w:szCs w:val="24"/>
+              </w:rPr>
+              <w:t>Am will be displayed</w:t>
+            </w:r>
+            <w:r>
+              <w:rPr>
+                <w:color w:val="000000"/>
+                <w:sz w:val="24"/>
+                <w:szCs w:val="24"/>
+              </w:rPr>
+              <w:t>}</w:t>
+            </w:r>
+          </w:p>
+          <w:p>
+            <w:pPr>
+              <w:rPr>
+                <w:color w:val="000000"/>
+                <w:sz w:val="24"/>
+                <w:szCs w:val="24"/>
+              </w:rPr>
+            </w:pPr>
+            <w:r>
+              <w:rPr>
+                <w:color w:val="000000"/>
+                <w:sz w:val="24"/>
+                <w:szCs w:val="24"/>
+              </w:rPr>
+              <w:t>if (CycleLength flag == 1)</w:t>
+            </w:r>
+            <w:r>
+              <w:rPr>
+                <w:color w:val="000000"/>
+                <w:sz w:val="24"/>
+                <w:szCs w:val="24"/>
+              </w:rPr>
+              <w:t xml:space="preserve"> </w:t>
+            </w:r>
+            <w:r>
+              <w:rPr>
+                <w:color w:val="000000"/>
+                <w:sz w:val="24"/>
+                <w:szCs w:val="24"/>
+              </w:rPr>
+              <w:t>{</w:t>
+            </w:r>
+            <w:r>
+              <w:rPr>
+                <w:color w:val="000000"/>
+                <w:sz w:val="24"/>
+                <w:szCs w:val="24"/>
+              </w:rPr>
+              <w:t>Pm will be displayed</w:t>
+            </w:r>
+            <w:r>
+              <w:rPr>
+                <w:color w:val="000000"/>
+                <w:sz w:val="24"/>
+                <w:szCs w:val="24"/>
+              </w:rPr>
+              <w:t>}</w:t>
+            </w:r>
+            <w:r>
+              <w:rPr>
+                <w:color w:val="000000"/>
+                <w:sz w:val="24"/>
+                <w:szCs w:val="24"/>
+              </w:rPr>
+              <w:t xml:space="preserve">    </w:t>
             </w:r>
           </w:p>
         </w:tc>
@@ -4263,7 +4775,17 @@
                 <w:sz w:val="24"/>
                 <w:szCs w:val="24"/>
               </w:rPr>
-              <w:t>outputs</w:t>
+              <w:t>O</w:t>
+            </w:r>
+            <w:r>
+              <w:rPr>
+                <w:rFonts w:ascii="Arial-BoldMT" w:hAnsi="Arial-BoldMT" w:cs="Arial-BoldMT"/>
+                <w:b/>
+                <w:bCs/>
+                <w:sz w:val="24"/>
+                <w:szCs w:val="24"/>
+              </w:rPr>
+              <w:t>utputs</w:t>
             </w:r>
           </w:p>
         </w:tc>
@@ -4294,7 +4816,7 @@
           <w:u w:val="single"/>
         </w:rPr>
       </w:pPr>
-      <w:bookmarkStart w:id="37" w:name="_Toc33104704"/>
+      <w:bookmarkStart w:id="42" w:name="_Toc33363464"/>
       <w:r>
         <w:rPr>
           <w:b/>
@@ -4303,7 +4825,7 @@
         </w:rPr>
         <w:t>Alarm mode requirements</w:t>
       </w:r>
-      <w:bookmarkEnd w:id="37"/>
+      <w:bookmarkEnd w:id="42"/>
     </w:p>
     <w:p/>
     <w:tbl>
@@ -4539,15 +5061,96 @@
                 <w:sz w:val="24"/>
                 <w:szCs w:val="24"/>
               </w:rPr>
-              <w:t xml:space="preserve">The Software keeps comparing the alarm variables with the time variable and if AlHrVar is equal HrVar &amp;  AlMinVar is equal MinVar &amp;  AlCycleLength is equal CycleLength the </w:t>
-            </w:r>
-            <w:r>
-              <w:rPr>
-                <w:color w:val="000000"/>
-                <w:sz w:val="24"/>
-                <w:szCs w:val="24"/>
-              </w:rPr>
-              <w:t>Buzzer_Signal is one</w:t>
+              <w:t>The SW shall keep</w:t>
+            </w:r>
+            <w:r>
+              <w:rPr>
+                <w:color w:val="000000"/>
+                <w:sz w:val="24"/>
+                <w:szCs w:val="24"/>
+              </w:rPr>
+              <w:t xml:space="preserve"> comparing the alarm varia</w:t>
+            </w:r>
+            <w:r>
+              <w:rPr>
+                <w:color w:val="000000"/>
+                <w:sz w:val="24"/>
+                <w:szCs w:val="24"/>
+              </w:rPr>
+              <w:t>bles with the time variable</w:t>
+            </w:r>
+          </w:p>
+          <w:p>
+            <w:pPr>
+              <w:rPr>
+                <w:color w:val="000000"/>
+                <w:sz w:val="24"/>
+                <w:szCs w:val="24"/>
+              </w:rPr>
+            </w:pPr>
+            <w:r>
+              <w:rPr>
+                <w:color w:val="000000"/>
+                <w:sz w:val="24"/>
+                <w:szCs w:val="24"/>
+              </w:rPr>
+              <w:t xml:space="preserve">if </w:t>
+            </w:r>
+            <w:r>
+              <w:rPr>
+                <w:color w:val="000000"/>
+                <w:sz w:val="24"/>
+                <w:szCs w:val="24"/>
+              </w:rPr>
+              <w:t>((AlHrVar ==</w:t>
+            </w:r>
+            <w:r>
+              <w:rPr>
+                <w:color w:val="000000"/>
+                <w:sz w:val="24"/>
+                <w:szCs w:val="24"/>
+              </w:rPr>
+              <w:t xml:space="preserve"> HrVar</w:t>
+            </w:r>
+            <w:r>
+              <w:rPr>
+                <w:color w:val="000000"/>
+                <w:sz w:val="24"/>
+                <w:szCs w:val="24"/>
+              </w:rPr>
+              <w:t xml:space="preserve"> )&amp;( AlMinVar ==</w:t>
+            </w:r>
+            <w:r>
+              <w:rPr>
+                <w:color w:val="000000"/>
+                <w:sz w:val="24"/>
+                <w:szCs w:val="24"/>
+              </w:rPr>
+              <w:t xml:space="preserve"> MinVar </w:t>
+            </w:r>
+            <w:r>
+              <w:rPr>
+                <w:color w:val="000000"/>
+                <w:sz w:val="24"/>
+                <w:szCs w:val="24"/>
+              </w:rPr>
+              <w:t>)&amp;( AlCycleLength == CycleLength)) {</w:t>
+            </w:r>
+            <w:r>
+              <w:rPr>
+                <w:color w:val="000000"/>
+                <w:sz w:val="24"/>
+                <w:szCs w:val="24"/>
+              </w:rPr>
+              <w:t xml:space="preserve">the </w:t>
+            </w:r>
+            <w:r>
+              <w:rPr>
+                <w:color w:val="000000"/>
+                <w:sz w:val="24"/>
+                <w:szCs w:val="24"/>
+              </w:rPr>
+              <w:t>Buzzer_Signal = 1}</w:t>
             </w:r>
           </w:p>
         </w:tc>
@@ -4610,7 +5213,17 @@
                 <w:sz w:val="24"/>
                 <w:szCs w:val="24"/>
               </w:rPr>
-              <w:t>outputs</w:t>
+              <w:t>O</w:t>
+            </w:r>
+            <w:r>
+              <w:rPr>
+                <w:rFonts w:ascii="Arial-BoldMT" w:hAnsi="Arial-BoldMT" w:cs="Arial-BoldMT"/>
+                <w:b/>
+                <w:bCs/>
+                <w:sz w:val="24"/>
+                <w:szCs w:val="24"/>
+              </w:rPr>
+              <w:t>utputs</w:t>
             </w:r>
           </w:p>
         </w:tc>
@@ -4876,15 +5489,96 @@
                 <w:sz w:val="24"/>
                 <w:szCs w:val="24"/>
               </w:rPr>
-              <w:t xml:space="preserve">If Buzzer_signal is one the buzzer </w:t>
-            </w:r>
-            <w:r>
-              <w:rPr>
-                <w:color w:val="000000"/>
-                <w:sz w:val="24"/>
-                <w:szCs w:val="24"/>
-              </w:rPr>
-              <w:t>is enabled else it is not enabled</w:t>
+              <w:t xml:space="preserve">If </w:t>
+            </w:r>
+            <w:r>
+              <w:rPr>
+                <w:color w:val="000000"/>
+                <w:sz w:val="24"/>
+                <w:szCs w:val="24"/>
+              </w:rPr>
+              <w:t>(Buzzer_signal == 1)</w:t>
+            </w:r>
+            <w:r>
+              <w:rPr>
+                <w:color w:val="000000"/>
+                <w:sz w:val="24"/>
+                <w:szCs w:val="24"/>
+              </w:rPr>
+              <w:t xml:space="preserve"> </w:t>
+            </w:r>
+            <w:r>
+              <w:rPr>
+                <w:color w:val="000000"/>
+                <w:sz w:val="24"/>
+                <w:szCs w:val="24"/>
+              </w:rPr>
+              <w:t>{</w:t>
+            </w:r>
+            <w:r>
+              <w:rPr>
+                <w:color w:val="000000"/>
+                <w:sz w:val="24"/>
+                <w:szCs w:val="24"/>
+              </w:rPr>
+              <w:t xml:space="preserve">the buzzer </w:t>
+            </w:r>
+            <w:r>
+              <w:rPr>
+                <w:color w:val="000000"/>
+                <w:sz w:val="24"/>
+                <w:szCs w:val="24"/>
+              </w:rPr>
+              <w:t>is enabled</w:t>
+            </w:r>
+            <w:r>
+              <w:rPr>
+                <w:color w:val="000000"/>
+                <w:sz w:val="24"/>
+                <w:szCs w:val="24"/>
+              </w:rPr>
+              <w:t>}</w:t>
+            </w:r>
+          </w:p>
+          <w:p>
+            <w:pPr>
+              <w:rPr>
+                <w:color w:val="000000"/>
+                <w:sz w:val="24"/>
+                <w:szCs w:val="24"/>
+              </w:rPr>
+            </w:pPr>
+            <w:r>
+              <w:rPr>
+                <w:color w:val="000000"/>
+                <w:sz w:val="24"/>
+                <w:szCs w:val="24"/>
+              </w:rPr>
+              <w:t xml:space="preserve">else </w:t>
+            </w:r>
+            <w:r>
+              <w:rPr>
+                <w:color w:val="000000"/>
+                <w:sz w:val="24"/>
+                <w:szCs w:val="24"/>
+              </w:rPr>
+              <w:t>{</w:t>
+            </w:r>
+            <w:r>
+              <w:rPr>
+                <w:color w:val="000000"/>
+                <w:sz w:val="24"/>
+                <w:szCs w:val="24"/>
+              </w:rPr>
+              <w:t>it is not enabled</w:t>
+            </w:r>
+            <w:r>
+              <w:rPr>
+                <w:color w:val="000000"/>
+                <w:sz w:val="24"/>
+                <w:szCs w:val="24"/>
+              </w:rPr>
+              <w:t>}</w:t>
             </w:r>
           </w:p>
         </w:tc>
@@ -4999,7 +5693,7 @@
           <w:u w:val="single"/>
         </w:rPr>
       </w:pPr>
-      <w:bookmarkStart w:id="38" w:name="_Toc33104705"/>
+      <w:bookmarkStart w:id="43" w:name="_Toc33363465"/>
       <w:r>
         <w:rPr>
           <w:b/>
@@ -5008,7 +5702,7 @@
         </w:rPr>
         <w:t>Stop-Watch mode requirements</w:t>
       </w:r>
-      <w:bookmarkEnd w:id="38"/>
+      <w:bookmarkEnd w:id="43"/>
     </w:p>
     <w:p/>
     <w:tbl>
@@ -5244,7 +5938,354 @@
                 <w:sz w:val="24"/>
                 <w:szCs w:val="24"/>
               </w:rPr>
-              <w:t xml:space="preserve">The Three Variables (StHrVar, StMinVar, StSecVar) start with zeros and when the user start  Stopwatch The SecVar Variable increments with delay 1 sec. and when it reaches 60 it resets to zero and increments the MinVar by 1  and when the MinVar reaches 60 it resets to zero and increments the HrVar by 1  </w:t>
+              <w:t>The SW shall start</w:t>
+            </w:r>
+            <w:r>
+              <w:rPr>
+                <w:color w:val="000000"/>
+                <w:sz w:val="24"/>
+                <w:szCs w:val="24"/>
+              </w:rPr>
+              <w:t xml:space="preserve"> (StH</w:t>
+            </w:r>
+            <w:r>
+              <w:rPr>
+                <w:color w:val="000000"/>
+                <w:sz w:val="24"/>
+                <w:szCs w:val="24"/>
+              </w:rPr>
+              <w:t xml:space="preserve">rVar, StMinVar, StSecVar) </w:t>
+            </w:r>
+            <w:r>
+              <w:rPr>
+                <w:color w:val="000000"/>
+                <w:sz w:val="24"/>
+                <w:szCs w:val="24"/>
+              </w:rPr>
+              <w:t>with zer</w:t>
+            </w:r>
+            <w:r>
+              <w:rPr>
+                <w:color w:val="000000"/>
+                <w:sz w:val="24"/>
+                <w:szCs w:val="24"/>
+              </w:rPr>
+              <w:t>os.</w:t>
+            </w:r>
+          </w:p>
+          <w:p>
+            <w:pPr>
+              <w:rPr>
+                <w:color w:val="000000"/>
+                <w:sz w:val="24"/>
+                <w:szCs w:val="24"/>
+              </w:rPr>
+            </w:pPr>
+            <w:r>
+              <w:rPr>
+                <w:color w:val="000000"/>
+                <w:sz w:val="24"/>
+                <w:szCs w:val="24"/>
+              </w:rPr>
+              <w:t>If (</w:t>
+            </w:r>
+            <w:r>
+              <w:rPr>
+                <w:color w:val="000000"/>
+                <w:sz w:val="24"/>
+                <w:szCs w:val="24"/>
+              </w:rPr>
+              <w:t>the user start  Stopwatch</w:t>
+            </w:r>
+            <w:r>
+              <w:rPr>
+                <w:color w:val="000000"/>
+                <w:sz w:val="24"/>
+                <w:szCs w:val="24"/>
+              </w:rPr>
+              <w:t>)</w:t>
+            </w:r>
+            <w:r>
+              <w:rPr>
+                <w:color w:val="000000"/>
+                <w:sz w:val="24"/>
+                <w:szCs w:val="24"/>
+              </w:rPr>
+              <w:t xml:space="preserve"> </w:t>
+            </w:r>
+            <w:r>
+              <w:rPr>
+                <w:color w:val="000000"/>
+                <w:sz w:val="24"/>
+                <w:szCs w:val="24"/>
+              </w:rPr>
+              <w:t>{</w:t>
+            </w:r>
+            <w:r>
+              <w:rPr>
+                <w:color w:val="000000"/>
+                <w:sz w:val="24"/>
+                <w:szCs w:val="24"/>
+              </w:rPr>
+              <w:t>The SecVar Varia</w:t>
+            </w:r>
+            <w:r>
+              <w:rPr>
+                <w:color w:val="000000"/>
+                <w:sz w:val="24"/>
+                <w:szCs w:val="24"/>
+              </w:rPr>
+              <w:t>ble starts to increment with delay 1 sec}</w:t>
+            </w:r>
+            <w:r>
+              <w:rPr>
+                <w:color w:val="000000"/>
+                <w:sz w:val="24"/>
+                <w:szCs w:val="24"/>
+              </w:rPr>
+              <w:t xml:space="preserve"> </w:t>
+            </w:r>
+          </w:p>
+          <w:p>
+            <w:pPr>
+              <w:rPr>
+                <w:color w:val="000000"/>
+                <w:sz w:val="24"/>
+                <w:szCs w:val="24"/>
+              </w:rPr>
+            </w:pPr>
+            <w:r>
+              <w:rPr>
+                <w:color w:val="000000"/>
+                <w:sz w:val="24"/>
+                <w:szCs w:val="24"/>
+              </w:rPr>
+              <w:t>if (</w:t>
+            </w:r>
+            <w:r>
+              <w:rPr>
+                <w:color w:val="000000"/>
+                <w:sz w:val="24"/>
+                <w:szCs w:val="24"/>
+              </w:rPr>
+              <w:t>St</w:t>
+            </w:r>
+            <w:r>
+              <w:rPr>
+                <w:color w:val="000000"/>
+                <w:sz w:val="24"/>
+                <w:szCs w:val="24"/>
+              </w:rPr>
+              <w:t>SecVar ==</w:t>
+            </w:r>
+            <w:r>
+              <w:rPr>
+                <w:color w:val="000000"/>
+                <w:sz w:val="24"/>
+                <w:szCs w:val="24"/>
+              </w:rPr>
+              <w:t xml:space="preserve"> 60</w:t>
+            </w:r>
+            <w:r>
+              <w:rPr>
+                <w:color w:val="000000"/>
+                <w:sz w:val="24"/>
+                <w:szCs w:val="24"/>
+              </w:rPr>
+              <w:t>)</w:t>
+            </w:r>
+            <w:r>
+              <w:rPr>
+                <w:color w:val="000000"/>
+                <w:sz w:val="24"/>
+                <w:szCs w:val="24"/>
+              </w:rPr>
+              <w:t xml:space="preserve"> </w:t>
+            </w:r>
+            <w:r>
+              <w:rPr>
+                <w:color w:val="000000"/>
+                <w:sz w:val="24"/>
+                <w:szCs w:val="24"/>
+              </w:rPr>
+              <w:t xml:space="preserve"> </w:t>
+            </w:r>
+            <w:r>
+              <w:rPr>
+                <w:color w:val="000000"/>
+                <w:sz w:val="24"/>
+                <w:szCs w:val="24"/>
+              </w:rPr>
+              <w:t xml:space="preserve">{ </w:t>
+            </w:r>
+            <w:r>
+              <w:rPr>
+                <w:color w:val="000000"/>
+                <w:sz w:val="24"/>
+                <w:szCs w:val="24"/>
+              </w:rPr>
+              <w:t>St</w:t>
+            </w:r>
+            <w:r>
+              <w:rPr>
+                <w:color w:val="000000"/>
+                <w:sz w:val="24"/>
+                <w:szCs w:val="24"/>
+              </w:rPr>
+              <w:t>SecVar =</w:t>
+            </w:r>
+            <w:r>
+              <w:rPr>
+                <w:color w:val="000000"/>
+                <w:sz w:val="24"/>
+                <w:szCs w:val="24"/>
+              </w:rPr>
+              <w:t xml:space="preserve">  </w:t>
+            </w:r>
+            <w:r>
+              <w:rPr>
+                <w:color w:val="000000"/>
+                <w:sz w:val="24"/>
+                <w:szCs w:val="24"/>
+              </w:rPr>
+              <w:t xml:space="preserve">0 and </w:t>
+            </w:r>
+            <w:r>
+              <w:rPr>
+                <w:color w:val="000000"/>
+                <w:sz w:val="24"/>
+                <w:szCs w:val="24"/>
+              </w:rPr>
+              <w:t>St</w:t>
+            </w:r>
+            <w:r>
+              <w:rPr>
+                <w:color w:val="000000"/>
+                <w:sz w:val="24"/>
+                <w:szCs w:val="24"/>
+              </w:rPr>
+              <w:t xml:space="preserve">MinVar++} </w:t>
+            </w:r>
+          </w:p>
+          <w:p>
+            <w:pPr>
+              <w:rPr>
+                <w:color w:val="000000"/>
+                <w:sz w:val="24"/>
+                <w:szCs w:val="24"/>
+              </w:rPr>
+            </w:pPr>
+            <w:r>
+              <w:rPr>
+                <w:color w:val="000000"/>
+                <w:sz w:val="24"/>
+                <w:szCs w:val="24"/>
+              </w:rPr>
+              <w:t>if (</w:t>
+            </w:r>
+            <w:r>
+              <w:rPr>
+                <w:color w:val="000000"/>
+                <w:sz w:val="24"/>
+                <w:szCs w:val="24"/>
+              </w:rPr>
+              <w:t>St</w:t>
+            </w:r>
+            <w:r>
+              <w:rPr>
+                <w:color w:val="000000"/>
+                <w:sz w:val="24"/>
+                <w:szCs w:val="24"/>
+              </w:rPr>
+              <w:t xml:space="preserve">MinVar == </w:t>
+            </w:r>
+            <w:r>
+              <w:rPr>
+                <w:color w:val="000000"/>
+                <w:sz w:val="24"/>
+                <w:szCs w:val="24"/>
+              </w:rPr>
+              <w:t>60</w:t>
+            </w:r>
+            <w:r>
+              <w:rPr>
+                <w:color w:val="000000"/>
+                <w:sz w:val="24"/>
+                <w:szCs w:val="24"/>
+              </w:rPr>
+              <w:t xml:space="preserve">) { </w:t>
+            </w:r>
+            <w:r>
+              <w:rPr>
+                <w:color w:val="000000"/>
+                <w:sz w:val="24"/>
+                <w:szCs w:val="24"/>
+              </w:rPr>
+              <w:t>St</w:t>
+            </w:r>
+            <w:r>
+              <w:rPr>
+                <w:color w:val="000000"/>
+                <w:sz w:val="24"/>
+                <w:szCs w:val="24"/>
+              </w:rPr>
+              <w:t>Min</w:t>
+            </w:r>
+            <w:r>
+              <w:rPr>
+                <w:color w:val="000000"/>
+                <w:sz w:val="24"/>
+                <w:szCs w:val="24"/>
+              </w:rPr>
+              <w:t xml:space="preserve">Var = 0 and </w:t>
+            </w:r>
+            <w:r>
+              <w:rPr>
+                <w:color w:val="000000"/>
+                <w:sz w:val="24"/>
+                <w:szCs w:val="24"/>
+              </w:rPr>
+              <w:t>St</w:t>
+            </w:r>
+            <w:r>
+              <w:rPr>
+                <w:color w:val="000000"/>
+                <w:sz w:val="24"/>
+                <w:szCs w:val="24"/>
+              </w:rPr>
+              <w:t>HrVar++</w:t>
+            </w:r>
+            <w:r>
+              <w:rPr>
+                <w:color w:val="000000"/>
+                <w:sz w:val="24"/>
+                <w:szCs w:val="24"/>
+              </w:rPr>
+              <w:t xml:space="preserve"> </w:t>
+            </w:r>
+            <w:r>
+              <w:rPr>
+                <w:color w:val="000000"/>
+                <w:sz w:val="24"/>
+                <w:szCs w:val="24"/>
+              </w:rPr>
+              <w:t xml:space="preserve">  </w:t>
+            </w:r>
+            <w:r>
+              <w:rPr>
+                <w:color w:val="000000"/>
+                <w:sz w:val="24"/>
+                <w:szCs w:val="24"/>
+              </w:rPr>
+              <w:t>}</w:t>
+            </w:r>
+            <w:r>
+              <w:rPr>
+                <w:color w:val="000000"/>
+                <w:sz w:val="24"/>
+                <w:szCs w:val="24"/>
+              </w:rPr>
+              <w:t xml:space="preserve">  </w:t>
             </w:r>
           </w:p>
         </w:tc>
@@ -5312,7 +6353,17 @@
                 <w:sz w:val="24"/>
                 <w:szCs w:val="24"/>
               </w:rPr>
-              <w:t>outputs</w:t>
+              <w:t>O</w:t>
+            </w:r>
+            <w:r>
+              <w:rPr>
+                <w:rFonts w:ascii="Arial-BoldMT" w:hAnsi="Arial-BoldMT" w:cs="Arial-BoldMT"/>
+                <w:b/>
+                <w:bCs/>
+                <w:sz w:val="24"/>
+                <w:szCs w:val="24"/>
+              </w:rPr>
+              <w:t>utputs</w:t>
             </w:r>
           </w:p>
         </w:tc>
@@ -5567,7 +6618,39 @@
                 <w:sz w:val="24"/>
                 <w:szCs w:val="24"/>
               </w:rPr>
-              <w:t>The SW saves the last values of the Stopwatch and displays it on the LCD when the user press to stop the Stopwatch without incrementing of any variable.</w:t>
+              <w:t>If(the user press stop button) {</w:t>
+            </w:r>
+            <w:r>
+              <w:rPr>
+                <w:color w:val="000000"/>
+                <w:sz w:val="24"/>
+                <w:szCs w:val="24"/>
+              </w:rPr>
+              <w:t xml:space="preserve">The SW </w:t>
+            </w:r>
+            <w:r>
+              <w:rPr>
+                <w:color w:val="000000"/>
+                <w:sz w:val="24"/>
+                <w:szCs w:val="24"/>
+              </w:rPr>
+              <w:t>shall save</w:t>
+            </w:r>
+            <w:r>
+              <w:rPr>
+                <w:color w:val="000000"/>
+                <w:sz w:val="24"/>
+                <w:szCs w:val="24"/>
+              </w:rPr>
+              <w:t xml:space="preserve"> the last values of the Stopwatch and displays it on the LCD</w:t>
+            </w:r>
+            <w:r>
+              <w:rPr>
+                <w:color w:val="000000"/>
+                <w:sz w:val="24"/>
+                <w:szCs w:val="24"/>
+              </w:rPr>
+              <w:t xml:space="preserve"> without incrementing of any variable}</w:t>
             </w:r>
           </w:p>
         </w:tc>
@@ -5878,20 +6961,35 @@
           </w:tcPr>
           <w:p>
             <w:pPr>
-              <w:jc w:val="center"/>
-              <w:rPr>
-                <w:color w:val="000000"/>
-                <w:sz w:val="24"/>
-                <w:szCs w:val="24"/>
-              </w:rPr>
-            </w:pPr>
-            <w:r>
-              <w:rPr>
-                <w:color w:val="000000"/>
-                <w:sz w:val="24"/>
-                <w:szCs w:val="24"/>
-              </w:rPr>
-              <w:t>The SW saved the last values of the Stopwatch and Continue increment it when the user press to Play the Stopwatch again.</w:t>
+              <w:rPr>
+                <w:color w:val="000000"/>
+                <w:sz w:val="24"/>
+                <w:szCs w:val="24"/>
+              </w:rPr>
+            </w:pPr>
+            <w:r>
+              <w:rPr>
+                <w:color w:val="000000"/>
+                <w:sz w:val="24"/>
+                <w:szCs w:val="24"/>
+              </w:rPr>
+              <w:t xml:space="preserve">The SW </w:t>
+            </w:r>
+            <w:r>
+              <w:rPr>
+                <w:color w:val="000000"/>
+                <w:sz w:val="24"/>
+                <w:szCs w:val="24"/>
+              </w:rPr>
+              <w:t>shall save</w:t>
+            </w:r>
+            <w:r>
+              <w:rPr>
+                <w:color w:val="000000"/>
+                <w:sz w:val="24"/>
+                <w:szCs w:val="24"/>
+              </w:rPr>
+              <w:t xml:space="preserve"> the last values of the Stopwatch and Continue increment it when the user press to Play the Stopwatch again.</w:t>
             </w:r>
           </w:p>
         </w:tc>
@@ -6215,24 +7313,72 @@
                 <w:sz w:val="24"/>
                 <w:szCs w:val="24"/>
               </w:rPr>
-              <w:t>The SW reset the values of the Stopwatch and display it on the LCD when the user press to reset the Stopwatch</w:t>
-            </w:r>
-          </w:p>
-          <w:p>
-            <w:pPr>
-              <w:rPr>
-                <w:color w:val="000000"/>
-                <w:sz w:val="24"/>
-                <w:szCs w:val="24"/>
-              </w:rPr>
-            </w:pPr>
-            <w:r>
-              <w:rPr>
-                <w:color w:val="000000"/>
-                <w:sz w:val="24"/>
-                <w:szCs w:val="24"/>
-              </w:rPr>
-              <w:t>So each variable of (StHrVar, StMinVar, StSecVar) equal to zero and the SW return increment each of them again.</w:t>
+              <w:t xml:space="preserve">If(the user press to reset the Stopwatch) </w:t>
+            </w:r>
+          </w:p>
+          <w:p>
+            <w:pPr>
+              <w:rPr>
+                <w:color w:val="000000"/>
+                <w:sz w:val="24"/>
+                <w:szCs w:val="24"/>
+              </w:rPr>
+            </w:pPr>
+            <w:r>
+              <w:rPr>
+                <w:color w:val="000000"/>
+                <w:sz w:val="24"/>
+                <w:szCs w:val="24"/>
+              </w:rPr>
+              <w:t>{ StHrVar</w:t>
+            </w:r>
+            <w:r>
+              <w:rPr>
+                <w:color w:val="000000"/>
+                <w:sz w:val="24"/>
+                <w:szCs w:val="24"/>
+              </w:rPr>
+              <w:t xml:space="preserve"> = 0</w:t>
+            </w:r>
+            <w:r>
+              <w:rPr>
+                <w:color w:val="000000"/>
+                <w:sz w:val="24"/>
+                <w:szCs w:val="24"/>
+              </w:rPr>
+              <w:t>, StMinVar</w:t>
+            </w:r>
+            <w:r>
+              <w:rPr>
+                <w:color w:val="000000"/>
+                <w:sz w:val="24"/>
+                <w:szCs w:val="24"/>
+              </w:rPr>
+              <w:t xml:space="preserve"> = 0</w:t>
+            </w:r>
+            <w:r>
+              <w:rPr>
+                <w:color w:val="000000"/>
+                <w:sz w:val="24"/>
+                <w:szCs w:val="24"/>
+              </w:rPr>
+              <w:t>, StSecVar = 0</w:t>
+            </w:r>
+            <w:r>
+              <w:rPr>
+                <w:color w:val="000000"/>
+                <w:sz w:val="24"/>
+                <w:szCs w:val="24"/>
+              </w:rPr>
+              <w:t xml:space="preserve"> and display them</w:t>
+            </w:r>
+            <w:r>
+              <w:rPr>
+                <w:color w:val="000000"/>
+                <w:sz w:val="24"/>
+                <w:szCs w:val="24"/>
+              </w:rPr>
+              <w:t xml:space="preserve"> on the LCD}</w:t>
             </w:r>
           </w:p>
         </w:tc>
@@ -6331,7 +7477,7 @@
           <w:u w:val="single"/>
         </w:rPr>
       </w:pPr>
-      <w:bookmarkStart w:id="39" w:name="_Toc33104706"/>
+      <w:bookmarkStart w:id="44" w:name="_Toc33363466"/>
       <w:r>
         <w:rPr>
           <w:b/>
@@ -6340,7 +7486,7 @@
         </w:rPr>
         <w:t>System components (buttons) requirements</w:t>
       </w:r>
-      <w:bookmarkEnd w:id="39"/>
+      <w:bookmarkEnd w:id="44"/>
     </w:p>
     <w:p/>
     <w:tbl>
@@ -6580,7 +7726,128 @@
                 <w:sz w:val="24"/>
                 <w:szCs w:val="24"/>
               </w:rPr>
-              <w:t xml:space="preserve">The system has a Current_Mode starts with zero and when mode_button pressed by the user this variable (Current_Mode) will increment by one and if Current_Mode equals 3 will reset to zero again and so on. </w:t>
+              <w:t xml:space="preserve">The SW shall start Current_Mode </w:t>
+            </w:r>
+            <w:r>
+              <w:rPr>
+                <w:sz w:val="24"/>
+                <w:szCs w:val="24"/>
+              </w:rPr>
+              <w:t>with zero</w:t>
+            </w:r>
+          </w:p>
+          <w:p>
+            <w:pPr>
+              <w:rPr>
+                <w:sz w:val="24"/>
+                <w:szCs w:val="24"/>
+              </w:rPr>
+            </w:pPr>
+            <w:r>
+              <w:rPr>
+                <w:sz w:val="24"/>
+                <w:szCs w:val="24"/>
+              </w:rPr>
+              <w:t>If(</w:t>
+            </w:r>
+            <w:r>
+              <w:rPr>
+                <w:sz w:val="24"/>
+                <w:szCs w:val="24"/>
+              </w:rPr>
+              <w:t>mode_button pressed</w:t>
+            </w:r>
+            <w:r>
+              <w:rPr>
+                <w:sz w:val="24"/>
+                <w:szCs w:val="24"/>
+              </w:rPr>
+              <w:t>) {</w:t>
+            </w:r>
+            <w:r>
+              <w:rPr>
+                <w:sz w:val="24"/>
+                <w:szCs w:val="24"/>
+              </w:rPr>
+              <w:t>Cur</w:t>
+            </w:r>
+            <w:r>
+              <w:rPr>
+                <w:sz w:val="24"/>
+                <w:szCs w:val="24"/>
+              </w:rPr>
+              <w:t>rent_Mode++}</w:t>
+            </w:r>
+            <w:r>
+              <w:rPr>
+                <w:sz w:val="24"/>
+                <w:szCs w:val="24"/>
+              </w:rPr>
+              <w:t xml:space="preserve"> </w:t>
+            </w:r>
+          </w:p>
+          <w:p>
+            <w:pPr>
+              <w:rPr>
+                <w:sz w:val="24"/>
+                <w:szCs w:val="24"/>
+              </w:rPr>
+            </w:pPr>
+            <w:r>
+              <w:rPr>
+                <w:sz w:val="24"/>
+                <w:szCs w:val="24"/>
+              </w:rPr>
+              <w:t xml:space="preserve">if(Current_Mode == </w:t>
+            </w:r>
+            <w:r>
+              <w:rPr>
+                <w:sz w:val="24"/>
+                <w:szCs w:val="24"/>
+              </w:rPr>
+              <w:t>3</w:t>
+            </w:r>
+            <w:r>
+              <w:rPr>
+                <w:sz w:val="24"/>
+                <w:szCs w:val="24"/>
+              </w:rPr>
+              <w:t>)</w:t>
+            </w:r>
+            <w:r>
+              <w:rPr>
+                <w:sz w:val="24"/>
+                <w:szCs w:val="24"/>
+              </w:rPr>
+              <w:t xml:space="preserve"> </w:t>
+            </w:r>
+            <w:r>
+              <w:rPr>
+                <w:sz w:val="24"/>
+                <w:szCs w:val="24"/>
+              </w:rPr>
+              <w:t>{</w:t>
+            </w:r>
+            <w:r>
+              <w:rPr>
+                <w:sz w:val="24"/>
+                <w:szCs w:val="24"/>
+              </w:rPr>
+              <w:t xml:space="preserve"> Cur</w:t>
+            </w:r>
+            <w:r>
+              <w:rPr>
+                <w:sz w:val="24"/>
+                <w:szCs w:val="24"/>
+              </w:rPr>
+              <w:t>rent_Mode=0}</w:t>
+            </w:r>
+            <w:r>
+              <w:rPr>
+                <w:sz w:val="24"/>
+                <w:szCs w:val="24"/>
+              </w:rPr>
+              <w:t xml:space="preserve"> </w:t>
             </w:r>
           </w:p>
           <w:p>
@@ -6921,49 +8188,121 @@
                 <w:sz w:val="24"/>
                 <w:szCs w:val="24"/>
               </w:rPr>
-              <w:t>In case of Time</w:t>
-            </w:r>
-            <w:r>
-              <w:rPr>
-                <w:sz w:val="24"/>
-                <w:szCs w:val="24"/>
-              </w:rPr>
-              <w:t>-display mode The system has a S</w:t>
-            </w:r>
-            <w:r>
-              <w:rPr>
-                <w:sz w:val="24"/>
-                <w:szCs w:val="24"/>
-              </w:rPr>
-              <w:t>etCell starts with zero and when adjust button is pres</w:t>
-            </w:r>
-            <w:r>
-              <w:rPr>
-                <w:sz w:val="24"/>
-                <w:szCs w:val="24"/>
-              </w:rPr>
-              <w:t>sed by the user this variable (S</w:t>
-            </w:r>
-            <w:r>
-              <w:rPr>
-                <w:sz w:val="24"/>
-                <w:szCs w:val="24"/>
-              </w:rPr>
-              <w:t>etCell</w:t>
-            </w:r>
-            <w:r>
-              <w:rPr>
-                <w:sz w:val="24"/>
-                <w:szCs w:val="24"/>
-              </w:rPr>
-              <w:t>) will increment by one and if S</w:t>
-            </w:r>
-            <w:r>
-              <w:rPr>
-                <w:sz w:val="24"/>
-                <w:szCs w:val="24"/>
-              </w:rPr>
-              <w:t xml:space="preserve">etCell equals 3 will reset to zero again and so on. </w:t>
+              <w:t xml:space="preserve">The SW shall start SetCell </w:t>
+            </w:r>
+            <w:r>
+              <w:rPr>
+                <w:sz w:val="24"/>
+                <w:szCs w:val="24"/>
+              </w:rPr>
+              <w:t>with zero</w:t>
+            </w:r>
+            <w:r>
+              <w:rPr>
+                <w:sz w:val="24"/>
+                <w:szCs w:val="24"/>
+              </w:rPr>
+              <w:t xml:space="preserve"> in Time display mode.</w:t>
+            </w:r>
+          </w:p>
+          <w:p>
+            <w:pPr>
+              <w:rPr>
+                <w:sz w:val="24"/>
+                <w:szCs w:val="24"/>
+              </w:rPr>
+            </w:pPr>
+            <w:r>
+              <w:rPr>
+                <w:sz w:val="24"/>
+                <w:szCs w:val="24"/>
+              </w:rPr>
+              <w:t>If(adjust</w:t>
+            </w:r>
+            <w:r>
+              <w:rPr>
+                <w:sz w:val="24"/>
+                <w:szCs w:val="24"/>
+              </w:rPr>
+              <w:t>_button pressed</w:t>
+            </w:r>
+            <w:r>
+              <w:rPr>
+                <w:sz w:val="24"/>
+                <w:szCs w:val="24"/>
+              </w:rPr>
+              <w:t>) { SetCell ++}</w:t>
+            </w:r>
+            <w:r>
+              <w:rPr>
+                <w:sz w:val="24"/>
+                <w:szCs w:val="24"/>
+              </w:rPr>
+              <w:t xml:space="preserve"> </w:t>
+            </w:r>
+          </w:p>
+          <w:p>
+            <w:pPr>
+              <w:rPr>
+                <w:sz w:val="24"/>
+                <w:szCs w:val="24"/>
+              </w:rPr>
+            </w:pPr>
+            <w:r>
+              <w:rPr>
+                <w:sz w:val="24"/>
+                <w:szCs w:val="24"/>
+              </w:rPr>
+              <w:t xml:space="preserve">if(SetCell == </w:t>
+            </w:r>
+            <w:r>
+              <w:rPr>
+                <w:sz w:val="24"/>
+                <w:szCs w:val="24"/>
+              </w:rPr>
+              <w:t>3</w:t>
+            </w:r>
+            <w:r>
+              <w:rPr>
+                <w:sz w:val="24"/>
+                <w:szCs w:val="24"/>
+              </w:rPr>
+              <w:t>)</w:t>
+            </w:r>
+            <w:r>
+              <w:rPr>
+                <w:sz w:val="24"/>
+                <w:szCs w:val="24"/>
+              </w:rPr>
+              <w:t xml:space="preserve"> </w:t>
+            </w:r>
+            <w:r>
+              <w:rPr>
+                <w:sz w:val="24"/>
+                <w:szCs w:val="24"/>
+              </w:rPr>
+              <w:t>{</w:t>
+            </w:r>
+            <w:r>
+              <w:rPr>
+                <w:sz w:val="24"/>
+                <w:szCs w:val="24"/>
+              </w:rPr>
+              <w:t xml:space="preserve"> </w:t>
+            </w:r>
+            <w:r>
+              <w:rPr>
+                <w:sz w:val="24"/>
+                <w:szCs w:val="24"/>
+              </w:rPr>
+              <w:t>SetCell =0}</w:t>
+            </w:r>
+            <w:r>
+              <w:rPr>
+                <w:sz w:val="24"/>
+                <w:szCs w:val="24"/>
+              </w:rPr>
+              <w:t xml:space="preserve"> </w:t>
             </w:r>
           </w:p>
           <w:p>
@@ -7087,6 +8426,8 @@
         </w:tc>
       </w:tr>
     </w:tbl>
+    <w:p/>
+    <w:p/>
     <w:p/>
     <w:p/>
     <w:p/>
@@ -7317,7 +8658,14 @@
                 <w:sz w:val="24"/>
                 <w:szCs w:val="24"/>
               </w:rPr>
-              <w:t>The SW will compare the S</w:t>
+              <w:t xml:space="preserve">The SW shall </w:t>
+            </w:r>
+            <w:r>
+              <w:rPr>
+                <w:sz w:val="24"/>
+                <w:szCs w:val="24"/>
+              </w:rPr>
+              <w:t>compare the S</w:t>
             </w:r>
             <w:r>
               <w:rPr>
@@ -7670,7 +9018,14 @@
                 <w:sz w:val="24"/>
                 <w:szCs w:val="24"/>
               </w:rPr>
-              <w:t>The SW will compare the S</w:t>
+              <w:t>The SW shall</w:t>
+            </w:r>
+            <w:r>
+              <w:rPr>
+                <w:sz w:val="24"/>
+                <w:szCs w:val="24"/>
+              </w:rPr>
+              <w:t xml:space="preserve"> compare the S</w:t>
             </w:r>
             <w:r>
               <w:rPr>
@@ -8030,7 +9385,14 @@
                 <w:sz w:val="24"/>
                 <w:szCs w:val="24"/>
               </w:rPr>
-              <w:t xml:space="preserve">The SW will compare the </w:t>
+              <w:t>The SW shall</w:t>
+            </w:r>
+            <w:r>
+              <w:rPr>
+                <w:sz w:val="24"/>
+                <w:szCs w:val="24"/>
+              </w:rPr>
+              <w:t xml:space="preserve"> compare the </w:t>
             </w:r>
             <w:r>
               <w:rPr>
@@ -8377,24 +9739,97 @@
           <w:p>
             <w:pPr>
               <w:rPr>
-                <w:color w:val="000000"/>
-                <w:sz w:val="24"/>
-                <w:szCs w:val="24"/>
-              </w:rPr>
-            </w:pPr>
-            <w:r>
-              <w:rPr>
-                <w:sz w:val="24"/>
-                <w:szCs w:val="24"/>
-              </w:rPr>
-              <w:t xml:space="preserve">In case of Time-display mode the second  button to increment the variable of the Current cell so the SW will check it and if this button is pressed one of these variables will increment by one </w:t>
-            </w:r>
-            <w:r>
-              <w:rPr>
-                <w:sz w:val="24"/>
-                <w:szCs w:val="24"/>
-              </w:rPr>
-              <w:t>(HrVar or MinVar or SecVar).</w:t>
+                <w:sz w:val="24"/>
+                <w:szCs w:val="24"/>
+              </w:rPr>
+            </w:pPr>
+            <w:r>
+              <w:rPr>
+                <w:sz w:val="24"/>
+                <w:szCs w:val="24"/>
+              </w:rPr>
+              <w:t>The SW shall check SetCell value in Time display mode.</w:t>
+            </w:r>
+          </w:p>
+          <w:p>
+            <w:pPr>
+              <w:rPr>
+                <w:sz w:val="24"/>
+                <w:szCs w:val="24"/>
+              </w:rPr>
+            </w:pPr>
+            <w:r>
+              <w:rPr>
+                <w:sz w:val="24"/>
+                <w:szCs w:val="24"/>
+              </w:rPr>
+              <w:t>If(incermenting</w:t>
+            </w:r>
+            <w:r>
+              <w:rPr>
+                <w:sz w:val="24"/>
+                <w:szCs w:val="24"/>
+              </w:rPr>
+              <w:t>_button pressed</w:t>
+            </w:r>
+            <w:r>
+              <w:rPr>
+                <w:sz w:val="24"/>
+                <w:szCs w:val="24"/>
+              </w:rPr>
+              <w:t xml:space="preserve">) </w:t>
+            </w:r>
+          </w:p>
+          <w:p>
+            <w:pPr>
+              <w:rPr>
+                <w:sz w:val="24"/>
+                <w:szCs w:val="24"/>
+              </w:rPr>
+            </w:pPr>
+            <w:r>
+              <w:rPr>
+                <w:sz w:val="24"/>
+                <w:szCs w:val="24"/>
+              </w:rPr>
+              <w:t xml:space="preserve">  If(SetCell == 0) {HrVar++}</w:t>
+            </w:r>
+            <w:r>
+              <w:rPr>
+                <w:sz w:val="24"/>
+                <w:szCs w:val="24"/>
+              </w:rPr>
+              <w:t xml:space="preserve"> </w:t>
+            </w:r>
+          </w:p>
+          <w:p>
+            <w:pPr>
+              <w:rPr>
+                <w:sz w:val="24"/>
+                <w:szCs w:val="24"/>
+              </w:rPr>
+            </w:pPr>
+            <w:r>
+              <w:rPr>
+                <w:sz w:val="24"/>
+                <w:szCs w:val="24"/>
+              </w:rPr>
+              <w:t xml:space="preserve">  If(SetCell == 1) {MinVar++}</w:t>
+            </w:r>
+          </w:p>
+          <w:p>
+            <w:pPr>
+              <w:rPr>
+                <w:sz w:val="24"/>
+                <w:szCs w:val="24"/>
+              </w:rPr>
+            </w:pPr>
+            <w:r>
+              <w:rPr>
+                <w:sz w:val="24"/>
+                <w:szCs w:val="24"/>
+              </w:rPr>
+              <w:t xml:space="preserve">  If(SetCell == 2) {SecVar++} </w:t>
             </w:r>
           </w:p>
         </w:tc>
@@ -8543,7 +9978,6 @@
                 <w:sz w:val="24"/>
                 <w:szCs w:val="24"/>
               </w:rPr>
-              <w:lastRenderedPageBreak/>
               <w:t>Req_ID</w:t>
             </w:r>
           </w:p>
@@ -8742,59 +10176,115 @@
                 <w:sz w:val="24"/>
                 <w:szCs w:val="24"/>
               </w:rPr>
-              <w:t>In case of</w:t>
-            </w:r>
-            <w:r>
-              <w:rPr>
-                <w:sz w:val="24"/>
-                <w:szCs w:val="24"/>
-              </w:rPr>
-              <w:t xml:space="preserve"> Alarm mode The system has AlS</w:t>
-            </w:r>
-            <w:r>
-              <w:rPr>
-                <w:sz w:val="24"/>
-                <w:szCs w:val="24"/>
-              </w:rPr>
-              <w:t>etCell starts with zero and when adjust button is presse</w:t>
-            </w:r>
-            <w:r>
-              <w:rPr>
-                <w:sz w:val="24"/>
-                <w:szCs w:val="24"/>
-              </w:rPr>
-              <w:t>d by the user this variable (AlS</w:t>
-            </w:r>
-            <w:r>
-              <w:rPr>
-                <w:sz w:val="24"/>
-                <w:szCs w:val="24"/>
-              </w:rPr>
-              <w:t xml:space="preserve">etCell) will </w:t>
-            </w:r>
-            <w:r>
-              <w:rPr>
-                <w:sz w:val="24"/>
-                <w:szCs w:val="24"/>
-              </w:rPr>
-              <w:t>increment by one and if AlS</w:t>
-            </w:r>
-            <w:r>
-              <w:rPr>
-                <w:sz w:val="24"/>
-                <w:szCs w:val="24"/>
-              </w:rPr>
-              <w:t xml:space="preserve">etCell equals 3 will reset to zero again and so on. </w:t>
-            </w:r>
-          </w:p>
-          <w:p>
-            <w:pPr>
-              <w:rPr>
-                <w:color w:val="000000"/>
-                <w:sz w:val="24"/>
-                <w:szCs w:val="24"/>
-              </w:rPr>
-            </w:pPr>
+              <w:t xml:space="preserve">The SW shall start AlSetCell </w:t>
+            </w:r>
+            <w:r>
+              <w:rPr>
+                <w:sz w:val="24"/>
+                <w:szCs w:val="24"/>
+              </w:rPr>
+              <w:t>with zero</w:t>
+            </w:r>
+            <w:r>
+              <w:rPr>
+                <w:sz w:val="24"/>
+                <w:szCs w:val="24"/>
+              </w:rPr>
+              <w:t xml:space="preserve"> in Alarm mode.</w:t>
+            </w:r>
+          </w:p>
+          <w:p>
+            <w:pPr>
+              <w:rPr>
+                <w:sz w:val="24"/>
+                <w:szCs w:val="24"/>
+              </w:rPr>
+            </w:pPr>
+            <w:r>
+              <w:rPr>
+                <w:sz w:val="24"/>
+                <w:szCs w:val="24"/>
+              </w:rPr>
+              <w:t>If(adjust</w:t>
+            </w:r>
+            <w:r>
+              <w:rPr>
+                <w:sz w:val="24"/>
+                <w:szCs w:val="24"/>
+              </w:rPr>
+              <w:t>_button pressed</w:t>
+            </w:r>
+            <w:r>
+              <w:rPr>
+                <w:sz w:val="24"/>
+                <w:szCs w:val="24"/>
+              </w:rPr>
+              <w:t>) { AlSetCell ++}</w:t>
+            </w:r>
+            <w:r>
+              <w:rPr>
+                <w:sz w:val="24"/>
+                <w:szCs w:val="24"/>
+              </w:rPr>
+              <w:t xml:space="preserve"> </w:t>
+            </w:r>
+          </w:p>
+          <w:p>
+            <w:pPr>
+              <w:rPr>
+                <w:sz w:val="24"/>
+                <w:szCs w:val="24"/>
+              </w:rPr>
+            </w:pPr>
+            <w:r>
+              <w:rPr>
+                <w:sz w:val="24"/>
+                <w:szCs w:val="24"/>
+              </w:rPr>
+              <w:t xml:space="preserve">if(AlSetCell == </w:t>
+            </w:r>
+            <w:r>
+              <w:rPr>
+                <w:sz w:val="24"/>
+                <w:szCs w:val="24"/>
+              </w:rPr>
+              <w:t>3</w:t>
+            </w:r>
+            <w:r>
+              <w:rPr>
+                <w:sz w:val="24"/>
+                <w:szCs w:val="24"/>
+              </w:rPr>
+              <w:t>)</w:t>
+            </w:r>
+            <w:r>
+              <w:rPr>
+                <w:sz w:val="24"/>
+                <w:szCs w:val="24"/>
+              </w:rPr>
+              <w:t xml:space="preserve"> </w:t>
+            </w:r>
+            <w:r>
+              <w:rPr>
+                <w:sz w:val="24"/>
+                <w:szCs w:val="24"/>
+              </w:rPr>
+              <w:t>{</w:t>
+            </w:r>
+            <w:r>
+              <w:rPr>
+                <w:sz w:val="24"/>
+                <w:szCs w:val="24"/>
+              </w:rPr>
+              <w:t xml:space="preserve"> </w:t>
+            </w:r>
+            <w:r>
+              <w:rPr>
+                <w:sz w:val="24"/>
+                <w:szCs w:val="24"/>
+              </w:rPr>
+              <w:t xml:space="preserve">AlSetCell =0} </w:t>
+            </w:r>
           </w:p>
         </w:tc>
       </w:tr>
@@ -8875,7 +10365,17 @@
                 <w:sz w:val="24"/>
                 <w:szCs w:val="24"/>
               </w:rPr>
-              <w:t>outputs</w:t>
+              <w:t>O</w:t>
+            </w:r>
+            <w:r>
+              <w:rPr>
+                <w:rFonts w:ascii="Arial-BoldMT" w:hAnsi="Arial-BoldMT" w:cs="Arial-BoldMT"/>
+                <w:b/>
+                <w:bCs/>
+                <w:sz w:val="24"/>
+                <w:szCs w:val="24"/>
+              </w:rPr>
+              <w:t>utputs</w:t>
             </w:r>
           </w:p>
         </w:tc>
@@ -8919,7 +10419,7 @@
     <w:tbl>
       <w:tblPr>
         <w:tblStyle w:val="TableGrid"/>
-        <w:tblW w:w="9445" w:type="dxa"/>
+        <w:tblW w:w="9355" w:type="dxa"/>
         <w:tblLayout w:type="fixed"/>
         <w:tblLook w:val="04A0" w:firstRow="1" w:lastRow="0" w:firstColumn="1" w:lastColumn="0" w:noHBand="0" w:noVBand="1"/>
       </w:tblPr>
@@ -8927,7 +10427,7 @@
         <w:gridCol w:w="1947"/>
         <w:gridCol w:w="2908"/>
         <w:gridCol w:w="1817"/>
-        <w:gridCol w:w="2773"/>
+        <w:gridCol w:w="2683"/>
       </w:tblGrid>
       <w:tr>
         <w:trPr>
@@ -9018,7 +10518,7 @@
         </w:tc>
         <w:tc>
           <w:tcPr>
-            <w:tcW w:w="2773" w:type="dxa"/>
+            <w:tcW w:w="2683" w:type="dxa"/>
           </w:tcPr>
           <w:p>
             <w:pPr>
@@ -9097,7 +10597,7 @@
         </w:tc>
         <w:tc>
           <w:tcPr>
-            <w:tcW w:w="2773" w:type="dxa"/>
+            <w:tcW w:w="2683" w:type="dxa"/>
           </w:tcPr>
           <w:p>
             <w:r>
@@ -9136,7 +10636,7 @@
         </w:tc>
         <w:tc>
           <w:tcPr>
-            <w:tcW w:w="7498" w:type="dxa"/>
+            <w:tcW w:w="7408" w:type="dxa"/>
             <w:gridSpan w:val="3"/>
           </w:tcPr>
           <w:p>
@@ -9145,7 +10645,14 @@
                 <w:sz w:val="24"/>
                 <w:szCs w:val="24"/>
               </w:rPr>
-              <w:t>The SW will compare the AlS</w:t>
+              <w:t>The SW shall</w:t>
+            </w:r>
+            <w:r>
+              <w:rPr>
+                <w:sz w:val="24"/>
+                <w:szCs w:val="24"/>
+              </w:rPr>
+              <w:t xml:space="preserve"> compare the AlS</w:t>
             </w:r>
             <w:r>
               <w:rPr>
@@ -9234,13 +10741,23 @@
                 <w:sz w:val="24"/>
                 <w:szCs w:val="24"/>
               </w:rPr>
-              <w:t>outputs</w:t>
-            </w:r>
-          </w:p>
-        </w:tc>
-        <w:tc>
-          <w:tcPr>
-            <w:tcW w:w="2773" w:type="dxa"/>
+              <w:t>O</w:t>
+            </w:r>
+            <w:r>
+              <w:rPr>
+                <w:rFonts w:ascii="Arial-BoldMT" w:hAnsi="Arial-BoldMT" w:cs="Arial-BoldMT"/>
+                <w:b/>
+                <w:bCs/>
+                <w:sz w:val="24"/>
+                <w:szCs w:val="24"/>
+              </w:rPr>
+              <w:t>utputs</w:t>
+            </w:r>
+          </w:p>
+        </w:tc>
+        <w:tc>
+          <w:tcPr>
+            <w:tcW w:w="2683" w:type="dxa"/>
           </w:tcPr>
           <w:p>
             <w:pPr>
@@ -9266,7 +10783,7 @@
     <w:tbl>
       <w:tblPr>
         <w:tblStyle w:val="TableGrid"/>
-        <w:tblW w:w="9445" w:type="dxa"/>
+        <w:tblW w:w="9355" w:type="dxa"/>
         <w:tblLayout w:type="fixed"/>
         <w:tblLook w:val="04A0" w:firstRow="1" w:lastRow="0" w:firstColumn="1" w:lastColumn="0" w:noHBand="0" w:noVBand="1"/>
       </w:tblPr>
@@ -9274,7 +10791,7 @@
         <w:gridCol w:w="1947"/>
         <w:gridCol w:w="2908"/>
         <w:gridCol w:w="1817"/>
-        <w:gridCol w:w="2773"/>
+        <w:gridCol w:w="2683"/>
       </w:tblGrid>
       <w:tr>
         <w:trPr>
@@ -9365,7 +10882,7 @@
         </w:tc>
         <w:tc>
           <w:tcPr>
-            <w:tcW w:w="2773" w:type="dxa"/>
+            <w:tcW w:w="2683" w:type="dxa"/>
           </w:tcPr>
           <w:p>
             <w:pPr>
@@ -9444,7 +10961,7 @@
         </w:tc>
         <w:tc>
           <w:tcPr>
-            <w:tcW w:w="2773" w:type="dxa"/>
+            <w:tcW w:w="2683" w:type="dxa"/>
           </w:tcPr>
           <w:p>
             <w:r>
@@ -9483,7 +11000,7 @@
         </w:tc>
         <w:tc>
           <w:tcPr>
-            <w:tcW w:w="7498" w:type="dxa"/>
+            <w:tcW w:w="7408" w:type="dxa"/>
             <w:gridSpan w:val="3"/>
           </w:tcPr>
           <w:p>
@@ -9492,7 +11009,14 @@
                 <w:sz w:val="24"/>
                 <w:szCs w:val="24"/>
               </w:rPr>
-              <w:t>The SW will compare the AlS</w:t>
+              <w:t>The SW shall</w:t>
+            </w:r>
+            <w:r>
+              <w:rPr>
+                <w:sz w:val="24"/>
+                <w:szCs w:val="24"/>
+              </w:rPr>
+              <w:t xml:space="preserve"> compare the AlS</w:t>
             </w:r>
             <w:r>
               <w:rPr>
@@ -9587,7 +11111,7 @@
         </w:tc>
         <w:tc>
           <w:tcPr>
-            <w:tcW w:w="2773" w:type="dxa"/>
+            <w:tcW w:w="2683" w:type="dxa"/>
           </w:tcPr>
           <w:p>
             <w:pPr>
@@ -9614,7 +11138,7 @@
     <w:tbl>
       <w:tblPr>
         <w:tblStyle w:val="TableGrid"/>
-        <w:tblW w:w="9445" w:type="dxa"/>
+        <w:tblW w:w="9355" w:type="dxa"/>
         <w:tblLayout w:type="fixed"/>
         <w:tblLook w:val="04A0" w:firstRow="1" w:lastRow="0" w:firstColumn="1" w:lastColumn="0" w:noHBand="0" w:noVBand="1"/>
       </w:tblPr>
@@ -9622,7 +11146,7 @@
         <w:gridCol w:w="1947"/>
         <w:gridCol w:w="2908"/>
         <w:gridCol w:w="1817"/>
-        <w:gridCol w:w="2773"/>
+        <w:gridCol w:w="2683"/>
       </w:tblGrid>
       <w:tr>
         <w:trPr>
@@ -9713,7 +11237,7 @@
         </w:tc>
         <w:tc>
           <w:tcPr>
-            <w:tcW w:w="2773" w:type="dxa"/>
+            <w:tcW w:w="2683" w:type="dxa"/>
           </w:tcPr>
           <w:p>
             <w:pPr>
@@ -9792,7 +11316,7 @@
         </w:tc>
         <w:tc>
           <w:tcPr>
-            <w:tcW w:w="2773" w:type="dxa"/>
+            <w:tcW w:w="2683" w:type="dxa"/>
           </w:tcPr>
           <w:p>
             <w:r>
@@ -9831,7 +11355,7 @@
         </w:tc>
         <w:tc>
           <w:tcPr>
-            <w:tcW w:w="7498" w:type="dxa"/>
+            <w:tcW w:w="7408" w:type="dxa"/>
             <w:gridSpan w:val="3"/>
           </w:tcPr>
           <w:p>
@@ -9846,7 +11370,14 @@
                 <w:sz w:val="24"/>
                 <w:szCs w:val="24"/>
               </w:rPr>
-              <w:t>The SW will compare the AlS</w:t>
+              <w:t>The SW shall</w:t>
+            </w:r>
+            <w:r>
+              <w:rPr>
+                <w:sz w:val="24"/>
+                <w:szCs w:val="24"/>
+              </w:rPr>
+              <w:t xml:space="preserve"> compare the AlS</w:t>
             </w:r>
             <w:r>
               <w:rPr>
@@ -9942,7 +11473,7 @@
         </w:tc>
         <w:tc>
           <w:tcPr>
-            <w:tcW w:w="2773" w:type="dxa"/>
+            <w:tcW w:w="2683" w:type="dxa"/>
           </w:tcPr>
           <w:p>
             <w:pPr>
@@ -9969,7 +11500,7 @@
     <w:tbl>
       <w:tblPr>
         <w:tblStyle w:val="TableGrid"/>
-        <w:tblW w:w="9445" w:type="dxa"/>
+        <w:tblW w:w="9355" w:type="dxa"/>
         <w:tblLayout w:type="fixed"/>
         <w:tblLook w:val="04A0" w:firstRow="1" w:lastRow="0" w:firstColumn="1" w:lastColumn="0" w:noHBand="0" w:noVBand="1"/>
       </w:tblPr>
@@ -9977,7 +11508,7 @@
         <w:gridCol w:w="1947"/>
         <w:gridCol w:w="2908"/>
         <w:gridCol w:w="1817"/>
-        <w:gridCol w:w="2773"/>
+        <w:gridCol w:w="2683"/>
       </w:tblGrid>
       <w:tr>
         <w:trPr>
@@ -10068,7 +11599,7 @@
         </w:tc>
         <w:tc>
           <w:tcPr>
-            <w:tcW w:w="2773" w:type="dxa"/>
+            <w:tcW w:w="2683" w:type="dxa"/>
           </w:tcPr>
           <w:p>
             <w:pPr>
@@ -10147,7 +11678,7 @@
         </w:tc>
         <w:tc>
           <w:tcPr>
-            <w:tcW w:w="2773" w:type="dxa"/>
+            <w:tcW w:w="2683" w:type="dxa"/>
           </w:tcPr>
           <w:p>
             <w:r>
@@ -10186,31 +11717,188 @@
         </w:tc>
         <w:tc>
           <w:tcPr>
-            <w:tcW w:w="7498" w:type="dxa"/>
+            <w:tcW w:w="7408" w:type="dxa"/>
             <w:gridSpan w:val="3"/>
           </w:tcPr>
           <w:p>
             <w:pPr>
               <w:rPr>
-                <w:color w:val="000000"/>
-                <w:sz w:val="24"/>
-                <w:szCs w:val="24"/>
-              </w:rPr>
-            </w:pPr>
-            <w:r>
-              <w:rPr>
-                <w:sz w:val="24"/>
-                <w:szCs w:val="24"/>
-              </w:rPr>
-              <w:t xml:space="preserve">In case of Alarm mode the second  button to increment the variable of the Current cell so the SW will check it and if this button is pressed one of these variables will increment by one </w:t>
-            </w:r>
-            <w:r>
-              <w:rPr>
-                <w:color w:val="000000"/>
-                <w:sz w:val="24"/>
-                <w:szCs w:val="24"/>
-              </w:rPr>
-              <w:t xml:space="preserve"> (AlMinVar,AlSecVar,AlHrVar).</w:t>
+                <w:sz w:val="24"/>
+                <w:szCs w:val="24"/>
+              </w:rPr>
+            </w:pPr>
+            <w:r>
+              <w:rPr>
+                <w:sz w:val="24"/>
+                <w:szCs w:val="24"/>
+              </w:rPr>
+              <w:t>The SW shall check AlSetCell value in Alarm mode.</w:t>
+            </w:r>
+          </w:p>
+          <w:p>
+            <w:pPr>
+              <w:rPr>
+                <w:sz w:val="24"/>
+                <w:szCs w:val="24"/>
+              </w:rPr>
+            </w:pPr>
+            <w:r>
+              <w:rPr>
+                <w:sz w:val="24"/>
+                <w:szCs w:val="24"/>
+              </w:rPr>
+              <w:t>If(incermenting</w:t>
+            </w:r>
+            <w:r>
+              <w:rPr>
+                <w:sz w:val="24"/>
+                <w:szCs w:val="24"/>
+              </w:rPr>
+              <w:t>_button pressed</w:t>
+            </w:r>
+            <w:r>
+              <w:rPr>
+                <w:sz w:val="24"/>
+                <w:szCs w:val="24"/>
+              </w:rPr>
+              <w:t xml:space="preserve">) </w:t>
+            </w:r>
+          </w:p>
+          <w:p>
+            <w:pPr>
+              <w:rPr>
+                <w:sz w:val="24"/>
+                <w:szCs w:val="24"/>
+              </w:rPr>
+            </w:pPr>
+            <w:r>
+              <w:rPr>
+                <w:sz w:val="24"/>
+                <w:szCs w:val="24"/>
+              </w:rPr>
+              <w:t xml:space="preserve">  If(</w:t>
+            </w:r>
+            <w:r>
+              <w:rPr>
+                <w:sz w:val="24"/>
+                <w:szCs w:val="24"/>
+              </w:rPr>
+              <w:t>Al</w:t>
+            </w:r>
+            <w:r>
+              <w:rPr>
+                <w:sz w:val="24"/>
+                <w:szCs w:val="24"/>
+              </w:rPr>
+              <w:t>SetCell == 0) {</w:t>
+            </w:r>
+            <w:r>
+              <w:rPr>
+                <w:sz w:val="24"/>
+                <w:szCs w:val="24"/>
+              </w:rPr>
+              <w:t>Al</w:t>
+            </w:r>
+            <w:r>
+              <w:rPr>
+                <w:sz w:val="24"/>
+                <w:szCs w:val="24"/>
+              </w:rPr>
+              <w:t>HrVar++}</w:t>
+            </w:r>
+            <w:r>
+              <w:rPr>
+                <w:sz w:val="24"/>
+                <w:szCs w:val="24"/>
+              </w:rPr>
+              <w:t xml:space="preserve"> </w:t>
+            </w:r>
+          </w:p>
+          <w:p>
+            <w:pPr>
+              <w:rPr>
+                <w:sz w:val="24"/>
+                <w:szCs w:val="24"/>
+              </w:rPr>
+            </w:pPr>
+            <w:r>
+              <w:rPr>
+                <w:sz w:val="24"/>
+                <w:szCs w:val="24"/>
+              </w:rPr>
+              <w:t xml:space="preserve">  If(</w:t>
+            </w:r>
+            <w:r>
+              <w:rPr>
+                <w:sz w:val="24"/>
+                <w:szCs w:val="24"/>
+              </w:rPr>
+              <w:t>Al</w:t>
+            </w:r>
+            <w:r>
+              <w:rPr>
+                <w:sz w:val="24"/>
+                <w:szCs w:val="24"/>
+              </w:rPr>
+              <w:t>SetCell == 1) {</w:t>
+            </w:r>
+            <w:r>
+              <w:rPr>
+                <w:sz w:val="24"/>
+                <w:szCs w:val="24"/>
+              </w:rPr>
+              <w:t>Al</w:t>
+            </w:r>
+            <w:r>
+              <w:rPr>
+                <w:sz w:val="24"/>
+                <w:szCs w:val="24"/>
+              </w:rPr>
+              <w:t>MinVar++}</w:t>
+            </w:r>
+          </w:p>
+          <w:p>
+            <w:pPr>
+              <w:rPr>
+                <w:color w:val="000000"/>
+                <w:sz w:val="24"/>
+                <w:szCs w:val="24"/>
+              </w:rPr>
+            </w:pPr>
+            <w:r>
+              <w:rPr>
+                <w:sz w:val="24"/>
+                <w:szCs w:val="24"/>
+              </w:rPr>
+              <w:t xml:space="preserve">  If(</w:t>
+            </w:r>
+            <w:r>
+              <w:rPr>
+                <w:sz w:val="24"/>
+                <w:szCs w:val="24"/>
+              </w:rPr>
+              <w:t>Al</w:t>
+            </w:r>
+            <w:r>
+              <w:rPr>
+                <w:sz w:val="24"/>
+                <w:szCs w:val="24"/>
+              </w:rPr>
+              <w:t>SetCell == 2) {</w:t>
+            </w:r>
+            <w:r>
+              <w:rPr>
+                <w:sz w:val="24"/>
+                <w:szCs w:val="24"/>
+              </w:rPr>
+              <w:t>Al</w:t>
+            </w:r>
+            <w:r>
+              <w:rPr>
+                <w:sz w:val="24"/>
+                <w:szCs w:val="24"/>
+              </w:rPr>
+              <w:t>SecVar++}</w:t>
             </w:r>
           </w:p>
         </w:tc>
@@ -10286,13 +11974,23 @@
                 <w:sz w:val="24"/>
                 <w:szCs w:val="24"/>
               </w:rPr>
-              <w:t>outputs</w:t>
-            </w:r>
-          </w:p>
-        </w:tc>
-        <w:tc>
-          <w:tcPr>
-            <w:tcW w:w="2773" w:type="dxa"/>
+              <w:t>O</w:t>
+            </w:r>
+            <w:r>
+              <w:rPr>
+                <w:rFonts w:ascii="Arial-BoldMT" w:hAnsi="Arial-BoldMT" w:cs="Arial-BoldMT"/>
+                <w:b/>
+                <w:bCs/>
+                <w:sz w:val="24"/>
+                <w:szCs w:val="24"/>
+              </w:rPr>
+              <w:t>utputs</w:t>
+            </w:r>
+          </w:p>
+        </w:tc>
+        <w:tc>
+          <w:tcPr>
+            <w:tcW w:w="2683" w:type="dxa"/>
           </w:tcPr>
           <w:p>
             <w:pPr>
@@ -10551,21 +12249,7 @@
                 <w:sz w:val="24"/>
                 <w:szCs w:val="24"/>
               </w:rPr>
-              <w:t>In case of Alarm mode when the Buzzer is Playing if the user press</w:t>
-            </w:r>
-            <w:r>
-              <w:rPr>
-                <w:sz w:val="24"/>
-                <w:szCs w:val="24"/>
-              </w:rPr>
-              <w:t xml:space="preserve"> on the first button the buzzer signal will be zero</w:t>
-            </w:r>
-            <w:r>
-              <w:rPr>
-                <w:sz w:val="24"/>
-                <w:szCs w:val="24"/>
-              </w:rPr>
-              <w:t>.</w:t>
+              <w:t>The SW shall turn the Buzzer_Signal to zero if Current_Mode button is pressed</w:t>
             </w:r>
           </w:p>
         </w:tc>
@@ -10682,7 +12366,7 @@
     <w:tbl>
       <w:tblPr>
         <w:tblStyle w:val="TableGrid"/>
-        <w:tblW w:w="9625" w:type="dxa"/>
+        <w:tblW w:w="9355" w:type="dxa"/>
         <w:tblLayout w:type="fixed"/>
         <w:tblLook w:val="04A0" w:firstRow="1" w:lastRow="0" w:firstColumn="1" w:lastColumn="0" w:noHBand="0" w:noVBand="1"/>
       </w:tblPr>
@@ -10690,7 +12374,7 @@
         <w:gridCol w:w="1947"/>
         <w:gridCol w:w="2908"/>
         <w:gridCol w:w="1817"/>
-        <w:gridCol w:w="2953"/>
+        <w:gridCol w:w="2683"/>
       </w:tblGrid>
       <w:tr>
         <w:trPr>
@@ -10774,7 +12458,7 @@
         </w:tc>
         <w:tc>
           <w:tcPr>
-            <w:tcW w:w="2953" w:type="dxa"/>
+            <w:tcW w:w="2683" w:type="dxa"/>
           </w:tcPr>
           <w:p>
             <w:pPr>
@@ -10853,7 +12537,7 @@
         </w:tc>
         <w:tc>
           <w:tcPr>
-            <w:tcW w:w="2953" w:type="dxa"/>
+            <w:tcW w:w="2683" w:type="dxa"/>
           </w:tcPr>
           <w:p>
             <w:r>
@@ -10892,7 +12576,7 @@
         </w:tc>
         <w:tc>
           <w:tcPr>
-            <w:tcW w:w="7678" w:type="dxa"/>
+            <w:tcW w:w="7408" w:type="dxa"/>
             <w:gridSpan w:val="3"/>
           </w:tcPr>
           <w:p>
@@ -10907,31 +12591,130 @@
                 <w:sz w:val="24"/>
                 <w:szCs w:val="24"/>
               </w:rPr>
-              <w:t>In case of StopWatch mode, the system has a Status starts with zero and when adjust button is pressed by the user this variable (Status) will increme</w:t>
-            </w:r>
-            <w:r>
-              <w:rPr>
-                <w:sz w:val="24"/>
-                <w:szCs w:val="24"/>
-              </w:rPr>
-              <w:t>nt by one and if Status equals 3</w:t>
-            </w:r>
-            <w:r>
-              <w:rPr>
-                <w:sz w:val="24"/>
-                <w:szCs w:val="24"/>
-              </w:rPr>
-              <w:t xml:space="preserve"> will reset to zero again and so on. </w:t>
-            </w:r>
-          </w:p>
-          <w:p>
-            <w:pPr>
-              <w:rPr>
-                <w:color w:val="000000"/>
-                <w:sz w:val="24"/>
-                <w:szCs w:val="24"/>
-              </w:rPr>
-            </w:pPr>
+              <w:t xml:space="preserve">The SW shall start status </w:t>
+            </w:r>
+            <w:r>
+              <w:rPr>
+                <w:sz w:val="24"/>
+                <w:szCs w:val="24"/>
+              </w:rPr>
+              <w:t>with zero</w:t>
+            </w:r>
+            <w:r>
+              <w:rPr>
+                <w:sz w:val="24"/>
+                <w:szCs w:val="24"/>
+              </w:rPr>
+              <w:t xml:space="preserve"> in </w:t>
+            </w:r>
+            <w:r>
+              <w:rPr>
+                <w:sz w:val="24"/>
+                <w:szCs w:val="24"/>
+              </w:rPr>
+              <w:t>Stopwatch</w:t>
+            </w:r>
+            <w:r>
+              <w:rPr>
+                <w:sz w:val="24"/>
+                <w:szCs w:val="24"/>
+              </w:rPr>
+              <w:t xml:space="preserve"> mode.</w:t>
+            </w:r>
+          </w:p>
+          <w:p>
+            <w:pPr>
+              <w:rPr>
+                <w:sz w:val="24"/>
+                <w:szCs w:val="24"/>
+              </w:rPr>
+            </w:pPr>
+            <w:r>
+              <w:rPr>
+                <w:sz w:val="24"/>
+                <w:szCs w:val="24"/>
+              </w:rPr>
+              <w:t>If(adjust</w:t>
+            </w:r>
+            <w:r>
+              <w:rPr>
+                <w:sz w:val="24"/>
+                <w:szCs w:val="24"/>
+              </w:rPr>
+              <w:t>_button pressed</w:t>
+            </w:r>
+            <w:r>
+              <w:rPr>
+                <w:sz w:val="24"/>
+                <w:szCs w:val="24"/>
+              </w:rPr>
+              <w:t>) { status ++}</w:t>
+            </w:r>
+            <w:r>
+              <w:rPr>
+                <w:sz w:val="24"/>
+                <w:szCs w:val="24"/>
+              </w:rPr>
+              <w:t xml:space="preserve"> </w:t>
+            </w:r>
+          </w:p>
+          <w:p>
+            <w:pPr>
+              <w:rPr>
+                <w:color w:val="000000"/>
+                <w:sz w:val="24"/>
+                <w:szCs w:val="24"/>
+              </w:rPr>
+            </w:pPr>
+            <w:r>
+              <w:rPr>
+                <w:sz w:val="24"/>
+                <w:szCs w:val="24"/>
+              </w:rPr>
+              <w:t xml:space="preserve">if(status == </w:t>
+            </w:r>
+            <w:r>
+              <w:rPr>
+                <w:sz w:val="24"/>
+                <w:szCs w:val="24"/>
+              </w:rPr>
+              <w:t>3</w:t>
+            </w:r>
+            <w:r>
+              <w:rPr>
+                <w:sz w:val="24"/>
+                <w:szCs w:val="24"/>
+              </w:rPr>
+              <w:t>)</w:t>
+            </w:r>
+            <w:r>
+              <w:rPr>
+                <w:sz w:val="24"/>
+                <w:szCs w:val="24"/>
+              </w:rPr>
+              <w:t xml:space="preserve"> </w:t>
+            </w:r>
+            <w:r>
+              <w:rPr>
+                <w:sz w:val="24"/>
+                <w:szCs w:val="24"/>
+              </w:rPr>
+              <w:t>{</w:t>
+            </w:r>
+            <w:r>
+              <w:rPr>
+                <w:sz w:val="24"/>
+                <w:szCs w:val="24"/>
+              </w:rPr>
+              <w:t xml:space="preserve"> </w:t>
+            </w:r>
+            <w:r>
+              <w:rPr>
+                <w:sz w:val="24"/>
+                <w:szCs w:val="24"/>
+              </w:rPr>
+              <w:t xml:space="preserve">status =0} </w:t>
+            </w:r>
           </w:p>
         </w:tc>
       </w:tr>
@@ -11012,7 +12795,7 @@
         </w:tc>
         <w:tc>
           <w:tcPr>
-            <w:tcW w:w="2953" w:type="dxa"/>
+            <w:tcW w:w="2683" w:type="dxa"/>
           </w:tcPr>
           <w:p>
             <w:pPr>
@@ -11035,7 +12818,7 @@
     <w:tbl>
       <w:tblPr>
         <w:tblStyle w:val="TableGrid"/>
-        <w:tblW w:w="9625" w:type="dxa"/>
+        <w:tblW w:w="9355" w:type="dxa"/>
         <w:tblLayout w:type="fixed"/>
         <w:tblLook w:val="04A0" w:firstRow="1" w:lastRow="0" w:firstColumn="1" w:lastColumn="0" w:noHBand="0" w:noVBand="1"/>
       </w:tblPr>
@@ -11043,7 +12826,7 @@
         <w:gridCol w:w="1947"/>
         <w:gridCol w:w="2908"/>
         <w:gridCol w:w="1817"/>
-        <w:gridCol w:w="2953"/>
+        <w:gridCol w:w="2683"/>
       </w:tblGrid>
       <w:tr>
         <w:trPr>
@@ -11127,7 +12910,7 @@
         </w:tc>
         <w:tc>
           <w:tcPr>
-            <w:tcW w:w="2953" w:type="dxa"/>
+            <w:tcW w:w="2683" w:type="dxa"/>
           </w:tcPr>
           <w:p>
             <w:pPr>
@@ -11206,7 +12989,7 @@
         </w:tc>
         <w:tc>
           <w:tcPr>
-            <w:tcW w:w="2953" w:type="dxa"/>
+            <w:tcW w:w="2683" w:type="dxa"/>
           </w:tcPr>
           <w:p>
             <w:r>
@@ -11245,7 +13028,7 @@
         </w:tc>
         <w:tc>
           <w:tcPr>
-            <w:tcW w:w="7678" w:type="dxa"/>
+            <w:tcW w:w="7408" w:type="dxa"/>
             <w:gridSpan w:val="3"/>
           </w:tcPr>
           <w:p>
@@ -11260,7 +13043,14 @@
                 <w:sz w:val="24"/>
                 <w:szCs w:val="24"/>
               </w:rPr>
-              <w:t>The SW will compare the Status vari</w:t>
+              <w:t>The SW shall</w:t>
+            </w:r>
+            <w:r>
+              <w:rPr>
+                <w:sz w:val="24"/>
+                <w:szCs w:val="24"/>
+              </w:rPr>
+              <w:t xml:space="preserve"> compare the Status vari</w:t>
             </w:r>
             <w:r>
               <w:rPr>
@@ -11408,7 +13198,7 @@
         </w:tc>
         <w:tc>
           <w:tcPr>
-            <w:tcW w:w="2953" w:type="dxa"/>
+            <w:tcW w:w="2683" w:type="dxa"/>
           </w:tcPr>
           <w:p>
             <w:pPr>
@@ -11430,7 +13220,7 @@
     <w:tbl>
       <w:tblPr>
         <w:tblStyle w:val="TableGrid"/>
-        <w:tblW w:w="9625" w:type="dxa"/>
+        <w:tblW w:w="9355" w:type="dxa"/>
         <w:tblLayout w:type="fixed"/>
         <w:tblLook w:val="04A0" w:firstRow="1" w:lastRow="0" w:firstColumn="1" w:lastColumn="0" w:noHBand="0" w:noVBand="1"/>
       </w:tblPr>
@@ -11438,7 +13228,7 @@
         <w:gridCol w:w="1947"/>
         <w:gridCol w:w="2908"/>
         <w:gridCol w:w="1817"/>
-        <w:gridCol w:w="2953"/>
+        <w:gridCol w:w="2683"/>
       </w:tblGrid>
       <w:tr>
         <w:trPr>
@@ -11464,7 +13254,6 @@
                 <w:sz w:val="24"/>
                 <w:szCs w:val="24"/>
               </w:rPr>
-              <w:lastRenderedPageBreak/>
               <w:t>Req_ID</w:t>
             </w:r>
           </w:p>
@@ -11523,7 +13312,7 @@
         </w:tc>
         <w:tc>
           <w:tcPr>
-            <w:tcW w:w="2953" w:type="dxa"/>
+            <w:tcW w:w="2683" w:type="dxa"/>
           </w:tcPr>
           <w:p>
             <w:pPr>
@@ -11602,7 +13391,7 @@
         </w:tc>
         <w:tc>
           <w:tcPr>
-            <w:tcW w:w="2953" w:type="dxa"/>
+            <w:tcW w:w="2683" w:type="dxa"/>
           </w:tcPr>
           <w:p>
             <w:r>
@@ -11641,7 +13430,7 @@
         </w:tc>
         <w:tc>
           <w:tcPr>
-            <w:tcW w:w="7678" w:type="dxa"/>
+            <w:tcW w:w="7408" w:type="dxa"/>
             <w:gridSpan w:val="3"/>
           </w:tcPr>
           <w:p>
@@ -11656,15 +13445,66 @@
                 <w:sz w:val="24"/>
                 <w:szCs w:val="24"/>
               </w:rPr>
-              <w:t xml:space="preserve">The SW will compare the Status variable and If equal 1, the StopWatch stop increment its values </w:t>
-            </w:r>
-            <w:r>
-              <w:rPr>
-                <w:color w:val="000000"/>
-                <w:sz w:val="24"/>
-                <w:szCs w:val="24"/>
-              </w:rPr>
-              <w:t>(StHrVar, StMinVar, StSecVar) and the SW saved the last values and display it on LCD</w:t>
+              <w:t>If (status==1) {The SW shall</w:t>
+            </w:r>
+            <w:r>
+              <w:rPr>
+                <w:sz w:val="24"/>
+                <w:szCs w:val="24"/>
+              </w:rPr>
+              <w:t xml:space="preserve"> </w:t>
+            </w:r>
+            <w:r>
+              <w:rPr>
+                <w:sz w:val="24"/>
+                <w:szCs w:val="24"/>
+              </w:rPr>
+              <w:t xml:space="preserve">stop </w:t>
+            </w:r>
+            <w:r>
+              <w:rPr>
+                <w:sz w:val="24"/>
+                <w:szCs w:val="24"/>
+              </w:rPr>
+              <w:t>increment</w:t>
+            </w:r>
+            <w:r>
+              <w:rPr>
+                <w:sz w:val="24"/>
+                <w:szCs w:val="24"/>
+              </w:rPr>
+              <w:t>ing</w:t>
+            </w:r>
+            <w:r>
+              <w:rPr>
+                <w:sz w:val="24"/>
+                <w:szCs w:val="24"/>
+              </w:rPr>
+              <w:t xml:space="preserve"> its values </w:t>
+            </w:r>
+            <w:r>
+              <w:rPr>
+                <w:color w:val="000000"/>
+                <w:sz w:val="24"/>
+                <w:szCs w:val="24"/>
+              </w:rPr>
+              <w:t>(StHrVar, StMinVar, StSecVar) and display</w:t>
+            </w:r>
+            <w:r>
+              <w:rPr>
+                <w:color w:val="000000"/>
+                <w:sz w:val="24"/>
+                <w:szCs w:val="24"/>
+              </w:rPr>
+              <w:t>s</w:t>
+            </w:r>
+            <w:r>
+              <w:rPr>
+                <w:color w:val="000000"/>
+                <w:sz w:val="24"/>
+                <w:szCs w:val="24"/>
+              </w:rPr>
+              <w:t xml:space="preserve"> it on LCD</w:t>
             </w:r>
             <w:r>
               <w:rPr>
@@ -11673,6 +13513,21 @@
               </w:rPr>
               <w:t>.</w:t>
             </w:r>
+            <w:r>
+              <w:rPr>
+                <w:sz w:val="24"/>
+                <w:szCs w:val="24"/>
+              </w:rPr>
+              <w:t>} in case of Stopwatch mode</w:t>
+            </w:r>
+          </w:p>
+          <w:p>
+            <w:pPr>
+              <w:rPr>
+                <w:sz w:val="24"/>
+                <w:szCs w:val="24"/>
+              </w:rPr>
+            </w:pPr>
           </w:p>
         </w:tc>
       </w:tr>
@@ -11753,7 +13608,7 @@
         </w:tc>
         <w:tc>
           <w:tcPr>
-            <w:tcW w:w="2953" w:type="dxa"/>
+            <w:tcW w:w="2683" w:type="dxa"/>
           </w:tcPr>
           <w:p>
             <w:pPr>
@@ -11775,7 +13630,7 @@
     <w:tbl>
       <w:tblPr>
         <w:tblStyle w:val="TableGrid"/>
-        <w:tblW w:w="9625" w:type="dxa"/>
+        <w:tblW w:w="9355" w:type="dxa"/>
         <w:tblLayout w:type="fixed"/>
         <w:tblLook w:val="04A0" w:firstRow="1" w:lastRow="0" w:firstColumn="1" w:lastColumn="0" w:noHBand="0" w:noVBand="1"/>
       </w:tblPr>
@@ -11783,7 +13638,7 @@
         <w:gridCol w:w="1947"/>
         <w:gridCol w:w="2908"/>
         <w:gridCol w:w="1817"/>
-        <w:gridCol w:w="2953"/>
+        <w:gridCol w:w="2683"/>
       </w:tblGrid>
       <w:tr>
         <w:trPr>
@@ -11867,7 +13722,7 @@
         </w:tc>
         <w:tc>
           <w:tcPr>
-            <w:tcW w:w="2953" w:type="dxa"/>
+            <w:tcW w:w="2683" w:type="dxa"/>
           </w:tcPr>
           <w:p>
             <w:pPr>
@@ -11946,7 +13801,7 @@
         </w:tc>
         <w:tc>
           <w:tcPr>
-            <w:tcW w:w="2953" w:type="dxa"/>
+            <w:tcW w:w="2683" w:type="dxa"/>
           </w:tcPr>
           <w:p>
             <w:r>
@@ -11985,7 +13840,7 @@
         </w:tc>
         <w:tc>
           <w:tcPr>
-            <w:tcW w:w="7678" w:type="dxa"/>
+            <w:tcW w:w="7408" w:type="dxa"/>
             <w:gridSpan w:val="3"/>
           </w:tcPr>
           <w:p>
@@ -12107,7 +13962,7 @@
         </w:tc>
         <w:tc>
           <w:tcPr>
-            <w:tcW w:w="2953" w:type="dxa"/>
+            <w:tcW w:w="2683" w:type="dxa"/>
           </w:tcPr>
           <w:p>
             <w:pPr>
@@ -12354,22 +14209,106 @@
                 <w:sz w:val="24"/>
                 <w:szCs w:val="24"/>
               </w:rPr>
-              <w:t>In case of StopWatch mode, the second button is pressed the flag=1 and the values of stopwatch will be zeros</w:t>
-            </w:r>
-            <w:r>
-              <w:rPr>
-                <w:color w:val="000000"/>
-                <w:sz w:val="24"/>
-                <w:szCs w:val="24"/>
-              </w:rPr>
-              <w:t xml:space="preserve"> (StHrVar, StMinVar, StSecVar)</w:t>
-            </w:r>
-            <w:r>
-              <w:rPr>
-                <w:sz w:val="24"/>
-                <w:szCs w:val="24"/>
-              </w:rPr>
-              <w:t>.</w:t>
+              <w:t xml:space="preserve">The SW shall turn the </w:t>
+            </w:r>
+            <w:r>
+              <w:rPr>
+                <w:sz w:val="24"/>
+                <w:szCs w:val="24"/>
+              </w:rPr>
+              <w:t xml:space="preserve">StopWatch_flag </w:t>
+            </w:r>
+            <w:r>
+              <w:rPr>
+                <w:sz w:val="24"/>
+                <w:szCs w:val="24"/>
+              </w:rPr>
+              <w:t xml:space="preserve">to one </w:t>
+            </w:r>
+            <w:r>
+              <w:rPr>
+                <w:color w:val="000000"/>
+                <w:sz w:val="24"/>
+                <w:szCs w:val="24"/>
+              </w:rPr>
+              <w:t>when the reset button is pressed in the Stopwatch mode</w:t>
+            </w:r>
+          </w:p>
+          <w:p>
+            <w:pPr>
+              <w:rPr>
+                <w:sz w:val="24"/>
+                <w:szCs w:val="24"/>
+              </w:rPr>
+            </w:pPr>
+            <w:r>
+              <w:rPr>
+                <w:sz w:val="24"/>
+                <w:szCs w:val="24"/>
+              </w:rPr>
+              <w:t>If (</w:t>
+            </w:r>
+            <w:r>
+              <w:rPr>
+                <w:sz w:val="24"/>
+                <w:szCs w:val="24"/>
+              </w:rPr>
+              <w:t>StopWatch_</w:t>
+            </w:r>
+            <w:r>
+              <w:rPr>
+                <w:sz w:val="24"/>
+                <w:szCs w:val="24"/>
+              </w:rPr>
+              <w:t>flag==1) {</w:t>
+            </w:r>
+            <w:r>
+              <w:rPr>
+                <w:color w:val="000000"/>
+                <w:sz w:val="24"/>
+                <w:szCs w:val="24"/>
+              </w:rPr>
+              <w:t>StHrVar</w:t>
+            </w:r>
+            <w:r>
+              <w:rPr>
+                <w:color w:val="000000"/>
+                <w:sz w:val="24"/>
+                <w:szCs w:val="24"/>
+              </w:rPr>
+              <w:t>=0</w:t>
+            </w:r>
+            <w:r>
+              <w:rPr>
+                <w:color w:val="000000"/>
+                <w:sz w:val="24"/>
+                <w:szCs w:val="24"/>
+              </w:rPr>
+              <w:t>, StMinVar</w:t>
+            </w:r>
+            <w:r>
+              <w:rPr>
+                <w:color w:val="000000"/>
+                <w:sz w:val="24"/>
+                <w:szCs w:val="24"/>
+              </w:rPr>
+              <w:t>=0</w:t>
+            </w:r>
+            <w:r>
+              <w:rPr>
+                <w:color w:val="000000"/>
+                <w:sz w:val="24"/>
+                <w:szCs w:val="24"/>
+              </w:rPr>
+              <w:t>, StSecVar</w:t>
+            </w:r>
+            <w:r>
+              <w:rPr>
+                <w:color w:val="000000"/>
+                <w:sz w:val="24"/>
+                <w:szCs w:val="24"/>
+              </w:rPr>
+              <w:t>=0}</w:t>
             </w:r>
           </w:p>
           <w:p>
@@ -12427,11 +14366,10 @@
             </w:pPr>
             <w:r>
               <w:rPr>
-                <w:color w:val="000000"/>
-                <w:sz w:val="24"/>
-                <w:szCs w:val="24"/>
-              </w:rPr>
-              <w:t>User press on reset button.</w:t>
+                <w:sz w:val="24"/>
+                <w:szCs w:val="24"/>
+              </w:rPr>
+              <w:t>StopWatch_flag</w:t>
             </w:r>
           </w:p>
         </w:tc>
@@ -12478,9 +14416,303 @@
                 <w:sz w:val="24"/>
                 <w:szCs w:val="24"/>
               </w:rPr>
-              <w:t>The values of stopwatch will be zeros and display zeros on LCD.</w:t>
-            </w:r>
-          </w:p>
+              <w:t>StHrVar, StMinVar, StSecVar</w:t>
+            </w:r>
+            <w:r>
+              <w:rPr>
+                <w:color w:val="000000"/>
+                <w:sz w:val="24"/>
+                <w:szCs w:val="24"/>
+              </w:rPr>
+              <w:t xml:space="preserve"> </w:t>
+            </w:r>
+          </w:p>
+        </w:tc>
+      </w:tr>
+    </w:tbl>
+    <w:p/>
+    <w:tbl>
+      <w:tblPr>
+        <w:tblStyle w:val="TableGrid"/>
+        <w:tblW w:w="0" w:type="auto"/>
+        <w:tblLayout w:type="fixed"/>
+        <w:tblLook w:val="04A0" w:firstRow="1" w:lastRow="0" w:firstColumn="1" w:lastColumn="0" w:noHBand="0" w:noVBand="1"/>
+      </w:tblPr>
+      <w:tblGrid>
+        <w:gridCol w:w="1947"/>
+        <w:gridCol w:w="2908"/>
+        <w:gridCol w:w="1817"/>
+        <w:gridCol w:w="2678"/>
+      </w:tblGrid>
+      <w:tr>
+        <w:trPr>
+          <w:trHeight w:val="620"/>
+        </w:trPr>
+        <w:tc>
+          <w:tcPr>
+            <w:tcW w:w="1947" w:type="dxa"/>
+            <w:shd w:val="clear" w:color="auto" w:fill="000000" w:themeFill="text1"/>
+          </w:tcPr>
+          <w:p>
+            <w:pPr>
+              <w:rPr>
+                <w:sz w:val="24"/>
+                <w:szCs w:val="24"/>
+              </w:rPr>
+            </w:pPr>
+            <w:r>
+              <w:rPr>
+                <w:rFonts w:ascii="Arial-BoldMT" w:hAnsi="Arial-BoldMT" w:cs="Arial-BoldMT"/>
+                <w:b/>
+                <w:bCs/>
+                <w:sz w:val="24"/>
+                <w:szCs w:val="24"/>
+              </w:rPr>
+              <w:t>Req_ID</w:t>
+            </w:r>
+          </w:p>
+        </w:tc>
+        <w:tc>
+          <w:tcPr>
+            <w:tcW w:w="2908" w:type="dxa"/>
+          </w:tcPr>
+          <w:p>
+            <w:r>
+              <w:rPr>
+                <w:sz w:val="24"/>
+                <w:szCs w:val="24"/>
+              </w:rPr>
+              <w:t>Req_PO3_DGW_SRS_26</w:t>
+            </w:r>
+            <w:r>
+              <w:rPr>
+                <w:sz w:val="24"/>
+                <w:szCs w:val="24"/>
+              </w:rPr>
+              <w:t>_V01</w:t>
+            </w:r>
+            <w:r>
+              <w:rPr>
+                <w:sz w:val="24"/>
+                <w:szCs w:val="24"/>
+              </w:rPr>
+              <w:t>.2</w:t>
+            </w:r>
+          </w:p>
+        </w:tc>
+        <w:tc>
+          <w:tcPr>
+            <w:tcW w:w="1817" w:type="dxa"/>
+            <w:shd w:val="clear" w:color="auto" w:fill="000000" w:themeFill="text1"/>
+          </w:tcPr>
+          <w:p>
+            <w:pPr>
+              <w:rPr>
+                <w:sz w:val="24"/>
+                <w:szCs w:val="24"/>
+              </w:rPr>
+            </w:pPr>
+            <w:r>
+              <w:rPr>
+                <w:rFonts w:ascii="Arial-BoldMT" w:hAnsi="Arial-BoldMT" w:cs="Arial-BoldMT"/>
+                <w:b/>
+                <w:bCs/>
+                <w:sz w:val="24"/>
+                <w:szCs w:val="24"/>
+              </w:rPr>
+              <w:t>Covers</w:t>
+            </w:r>
+          </w:p>
+        </w:tc>
+        <w:tc>
+          <w:tcPr>
+            <w:tcW w:w="2678" w:type="dxa"/>
+          </w:tcPr>
+          <w:p>
+            <w:pPr>
+              <w:jc w:val="both"/>
+            </w:pPr>
+            <w:r>
+              <w:rPr>
+                <w:sz w:val="24"/>
+                <w:szCs w:val="24"/>
+              </w:rPr>
+              <w:t>Req_PO3_DGW_HSI</w:t>
+            </w:r>
+            <w:r>
+              <w:rPr>
+                <w:sz w:val="24"/>
+                <w:szCs w:val="24"/>
+              </w:rPr>
+              <w:t>_01</w:t>
+            </w:r>
+            <w:r>
+              <w:rPr>
+                <w:sz w:val="24"/>
+                <w:szCs w:val="24"/>
+              </w:rPr>
+              <w:t>_V01</w:t>
+            </w:r>
+          </w:p>
+        </w:tc>
+      </w:tr>
+      <w:tr>
+        <w:trPr>
+          <w:trHeight w:val="492"/>
+        </w:trPr>
+        <w:tc>
+          <w:tcPr>
+            <w:tcW w:w="1947" w:type="dxa"/>
+            <w:shd w:val="clear" w:color="auto" w:fill="000000" w:themeFill="text1"/>
+          </w:tcPr>
+          <w:p>
+            <w:pPr>
+              <w:rPr>
+                <w:sz w:val="24"/>
+                <w:szCs w:val="24"/>
+              </w:rPr>
+            </w:pPr>
+            <w:r>
+              <w:rPr>
+                <w:rFonts w:ascii="Arial-BoldMT" w:hAnsi="Arial-BoldMT" w:cs="Arial-BoldMT"/>
+                <w:b/>
+                <w:bCs/>
+                <w:sz w:val="24"/>
+                <w:szCs w:val="24"/>
+              </w:rPr>
+              <w:t>Author</w:t>
+            </w:r>
+          </w:p>
+        </w:tc>
+        <w:tc>
+          <w:tcPr>
+            <w:tcW w:w="2908" w:type="dxa"/>
+          </w:tcPr>
+          <w:p>
+            <w:r>
+              <w:t>Marina Medhat</w:t>
+            </w:r>
+          </w:p>
+        </w:tc>
+        <w:tc>
+          <w:tcPr>
+            <w:tcW w:w="1817" w:type="dxa"/>
+            <w:shd w:val="clear" w:color="auto" w:fill="000000" w:themeFill="text1"/>
+          </w:tcPr>
+          <w:p>
+            <w:pPr>
+              <w:rPr>
+                <w:sz w:val="24"/>
+                <w:szCs w:val="24"/>
+              </w:rPr>
+            </w:pPr>
+            <w:r>
+              <w:rPr>
+                <w:rFonts w:ascii="Arial-BoldMT" w:hAnsi="Arial-BoldMT" w:cs="Arial-BoldMT"/>
+                <w:b/>
+                <w:bCs/>
+                <w:sz w:val="24"/>
+                <w:szCs w:val="24"/>
+              </w:rPr>
+              <w:t>Date</w:t>
+            </w:r>
+          </w:p>
+        </w:tc>
+        <w:tc>
+          <w:tcPr>
+            <w:tcW w:w="2678" w:type="dxa"/>
+          </w:tcPr>
+          <w:p>
+            <w:r>
+              <w:t>12/2/2020</w:t>
+            </w:r>
+          </w:p>
+        </w:tc>
+      </w:tr>
+      <w:tr>
+        <w:trPr>
+          <w:trHeight w:val="525"/>
+        </w:trPr>
+        <w:tc>
+          <w:tcPr>
+            <w:tcW w:w="1947" w:type="dxa"/>
+            <w:shd w:val="clear" w:color="auto" w:fill="000000" w:themeFill="text1"/>
+          </w:tcPr>
+          <w:p>
+            <w:pPr>
+              <w:rPr>
+                <w:sz w:val="24"/>
+                <w:szCs w:val="24"/>
+              </w:rPr>
+            </w:pPr>
+            <w:r>
+              <w:rPr>
+                <w:rFonts w:ascii="Arial-BoldMT" w:hAnsi="Arial-BoldMT" w:cs="Arial-BoldMT"/>
+                <w:b/>
+                <w:bCs/>
+                <w:sz w:val="24"/>
+                <w:szCs w:val="24"/>
+              </w:rPr>
+              <w:t>Description:</w:t>
+            </w:r>
+          </w:p>
+        </w:tc>
+        <w:tc>
+          <w:tcPr>
+            <w:tcW w:w="7403" w:type="dxa"/>
+            <w:gridSpan w:val="3"/>
+          </w:tcPr>
+          <w:p>
+            <w:pPr>
+              <w:rPr>
+                <w:color w:val="000000"/>
+                <w:sz w:val="24"/>
+                <w:szCs w:val="24"/>
+              </w:rPr>
+            </w:pPr>
+            <w:r>
+              <w:rPr>
+                <w:color w:val="000000"/>
+                <w:sz w:val="24"/>
+                <w:szCs w:val="24"/>
+              </w:rPr>
+              <w:t>The SW shall configure the pins according to the mapping of the configuration pins on the microcontoller</w:t>
+            </w:r>
+          </w:p>
+        </w:tc>
+      </w:tr>
+      <w:tr>
+        <w:trPr>
+          <w:trHeight w:val="525"/>
+        </w:trPr>
+        <w:tc>
+          <w:tcPr>
+            <w:tcW w:w="1947" w:type="dxa"/>
+            <w:shd w:val="clear" w:color="auto" w:fill="000000" w:themeFill="text1"/>
+          </w:tcPr>
+          <w:p>
+            <w:pPr>
+              <w:rPr>
+                <w:sz w:val="24"/>
+                <w:szCs w:val="24"/>
+              </w:rPr>
+            </w:pPr>
+            <w:r>
+              <w:rPr>
+                <w:rFonts w:ascii="Arial-BoldMT" w:hAnsi="Arial-BoldMT" w:cs="Arial-BoldMT"/>
+                <w:b/>
+                <w:bCs/>
+                <w:sz w:val="24"/>
+                <w:szCs w:val="24"/>
+              </w:rPr>
+              <w:t>inputs</w:t>
+            </w:r>
+          </w:p>
+        </w:tc>
+        <w:tc>
+          <w:tcPr>
+            <w:tcW w:w="2908" w:type="dxa"/>
+          </w:tcPr>
           <w:p>
             <w:pPr>
               <w:jc w:val="center"/>
@@ -12490,6 +14722,77 @@
                 <w:szCs w:val="24"/>
               </w:rPr>
             </w:pPr>
+            <w:r>
+              <w:rPr>
+                <w:color w:val="000000"/>
+                <w:sz w:val="24"/>
+                <w:szCs w:val="24"/>
+              </w:rPr>
+              <w:t>-</w:t>
+            </w:r>
+            <w:r>
+              <w:rPr>
+                <w:color w:val="000000"/>
+                <w:sz w:val="24"/>
+                <w:szCs w:val="24"/>
+              </w:rPr>
+              <w:t>--</w:t>
+            </w:r>
+          </w:p>
+        </w:tc>
+        <w:tc>
+          <w:tcPr>
+            <w:tcW w:w="1817" w:type="dxa"/>
+            <w:shd w:val="clear" w:color="auto" w:fill="000000" w:themeFill="text1"/>
+          </w:tcPr>
+          <w:p>
+            <w:pPr>
+              <w:rPr>
+                <w:sz w:val="24"/>
+                <w:szCs w:val="24"/>
+              </w:rPr>
+            </w:pPr>
+            <w:r>
+              <w:rPr>
+                <w:rFonts w:ascii="Arial-BoldMT" w:hAnsi="Arial-BoldMT" w:cs="Arial-BoldMT"/>
+                <w:b/>
+                <w:bCs/>
+                <w:sz w:val="24"/>
+                <w:szCs w:val="24"/>
+              </w:rPr>
+              <w:t>outputs</w:t>
+            </w:r>
+          </w:p>
+        </w:tc>
+        <w:tc>
+          <w:tcPr>
+            <w:tcW w:w="2678" w:type="dxa"/>
+          </w:tcPr>
+          <w:p>
+            <w:pPr>
+              <w:jc w:val="center"/>
+              <w:rPr>
+                <w:color w:val="000000"/>
+                <w:sz w:val="24"/>
+                <w:szCs w:val="24"/>
+              </w:rPr>
+            </w:pPr>
+            <w:r>
+              <w:rPr>
+                <w:color w:val="000000"/>
+                <w:sz w:val="24"/>
+                <w:szCs w:val="24"/>
+              </w:rPr>
+              <w:t>-</w:t>
+            </w:r>
+            <w:r>
+              <w:rPr>
+                <w:color w:val="000000"/>
+                <w:sz w:val="24"/>
+                <w:szCs w:val="24"/>
+              </w:rPr>
+              <w:t>--</w:t>
+            </w:r>
           </w:p>
         </w:tc>
       </w:tr>
@@ -12505,11 +14808,13 @@
           <w:szCs w:val="24"/>
         </w:rPr>
       </w:pPr>
+      <w:bookmarkStart w:id="45" w:name="_Toc33363417"/>
       <w:r>
         <w:rPr>
           <w:sz w:val="24"/>
           <w:szCs w:val="24"/>
         </w:rPr>
+        <w:lastRenderedPageBreak/>
         <w:t xml:space="preserve">Table </w:t>
       </w:r>
       <w:r>
@@ -12555,6 +14860,7 @@
         </w:rPr>
         <w:t xml:space="preserve"> Reference Table</w:t>
       </w:r>
+      <w:bookmarkEnd w:id="45"/>
     </w:p>
     <w:tbl>
       <w:tblPr>
@@ -12788,6 +15094,80 @@
             <w:pPr>
               <w:jc w:val="center"/>
               <w:cnfStyle w:val="000000100000" w:firstRow="0" w:lastRow="0" w:firstColumn="0" w:lastColumn="0" w:oddVBand="0" w:evenVBand="0" w:oddHBand="1" w:evenHBand="0" w:firstRowFirstColumn="0" w:firstRowLastColumn="0" w:lastRowFirstColumn="0" w:lastRowLastColumn="0"/>
+              <w:rPr>
+                <w:sz w:val="24"/>
+                <w:szCs w:val="24"/>
+              </w:rPr>
+            </w:pPr>
+            <w:r>
+              <w:rPr>
+                <w:sz w:val="24"/>
+                <w:szCs w:val="24"/>
+              </w:rPr>
+              <w:t>Released</w:t>
+            </w:r>
+          </w:p>
+        </w:tc>
+      </w:tr>
+      <w:tr>
+        <w:trPr>
+          <w:trHeight w:val="737"/>
+        </w:trPr>
+        <w:tc>
+          <w:tcPr>
+            <w:cnfStyle w:val="001000000000" w:firstRow="0" w:lastRow="0" w:firstColumn="1" w:lastColumn="0" w:oddVBand="0" w:evenVBand="0" w:oddHBand="0" w:evenHBand="0" w:firstRowFirstColumn="0" w:firstRowLastColumn="0" w:lastRowFirstColumn="0" w:lastRowLastColumn="0"/>
+            <w:tcW w:w="3196" w:type="dxa"/>
+            <w:shd w:val="clear" w:color="auto" w:fill="FFFFFF" w:themeFill="background1"/>
+          </w:tcPr>
+          <w:p>
+            <w:pPr>
+              <w:jc w:val="center"/>
+              <w:rPr>
+                <w:sz w:val="24"/>
+                <w:szCs w:val="24"/>
+              </w:rPr>
+            </w:pPr>
+            <w:r>
+              <w:rPr>
+                <w:sz w:val="24"/>
+                <w:szCs w:val="24"/>
+              </w:rPr>
+              <w:t>HSI</w:t>
+            </w:r>
+          </w:p>
+        </w:tc>
+        <w:tc>
+          <w:tcPr>
+            <w:tcW w:w="3196" w:type="dxa"/>
+            <w:shd w:val="clear" w:color="auto" w:fill="FFFFFF" w:themeFill="background1"/>
+          </w:tcPr>
+          <w:p>
+            <w:pPr>
+              <w:jc w:val="center"/>
+              <w:cnfStyle w:val="000000000000" w:firstRow="0" w:lastRow="0" w:firstColumn="0" w:lastColumn="0" w:oddVBand="0" w:evenVBand="0" w:oddHBand="0" w:evenHBand="0" w:firstRowFirstColumn="0" w:firstRowLastColumn="0" w:lastRowFirstColumn="0" w:lastRowLastColumn="0"/>
+              <w:rPr>
+                <w:sz w:val="24"/>
+                <w:szCs w:val="24"/>
+              </w:rPr>
+            </w:pPr>
+            <w:r>
+              <w:rPr>
+                <w:sz w:val="24"/>
+                <w:szCs w:val="24"/>
+              </w:rPr>
+              <w:t>1.5</w:t>
+            </w:r>
+          </w:p>
+        </w:tc>
+        <w:tc>
+          <w:tcPr>
+            <w:tcW w:w="3196" w:type="dxa"/>
+            <w:shd w:val="clear" w:color="auto" w:fill="FFFFFF" w:themeFill="background1"/>
+          </w:tcPr>
+          <w:p>
+            <w:pPr>
+              <w:jc w:val="center"/>
+              <w:cnfStyle w:val="000000000000" w:firstRow="0" w:lastRow="0" w:firstColumn="0" w:lastColumn="0" w:oddVBand="0" w:evenVBand="0" w:oddHBand="0" w:evenHBand="0" w:firstRowFirstColumn="0" w:firstRowLastColumn="0" w:lastRowFirstColumn="0" w:lastRowLastColumn="0"/>
               <w:rPr>
                 <w:sz w:val="24"/>
                 <w:szCs w:val="24"/>
@@ -14335,7 +16715,7 @@
 </file>
 
 <file path=customXml/itemProps1.xml><?xml version="1.0" encoding="utf-8"?>
-<ds:datastoreItem xmlns:ds="http://schemas.openxmlformats.org/officeDocument/2006/customXml" ds:itemID="{CB7BD75A-FBB2-4EA2-82BB-F9DCC1D2BD36}">
+<ds:datastoreItem xmlns:ds="http://schemas.openxmlformats.org/officeDocument/2006/customXml" ds:itemID="{7D1CDBBF-CBFC-4034-AC43-E25E7BAE94EE}">
   <ds:schemaRefs>
     <ds:schemaRef ds:uri="http://schemas.openxmlformats.org/officeDocument/2006/bibliography"/>
   </ds:schemaRefs>

--- a/Software Specification/SRS/SRS.docx
+++ b/Software Specification/SRS/SRS.docx
@@ -754,7 +754,7 @@
                 <w:sz w:val="32"/>
                 <w:szCs w:val="32"/>
               </w:rPr>
-              <w:t>5</w:t>
+              <w:t>6</w:t>
             </w:r>
           </w:p>
         </w:tc>
@@ -791,8 +791,10 @@
                 <w:sz w:val="32"/>
                 <w:szCs w:val="32"/>
               </w:rPr>
-              <w:t>20</w:t>
-            </w:r>
+              <w:t>29</w:t>
+            </w:r>
+            <w:bookmarkStart w:id="11" w:name="_GoBack"/>
+            <w:bookmarkEnd w:id="11"/>
             <w:r>
               <w:rPr>
                 <w:sz w:val="32"/>
@@ -830,7 +832,7 @@
                 <w:szCs w:val="32"/>
               </w:rPr>
             </w:pPr>
-            <w:bookmarkStart w:id="11" w:name="_Toc31740493"/>
+            <w:bookmarkStart w:id="12" w:name="_Toc31740493"/>
             <w:r>
               <w:rPr>
                 <w:sz w:val="32"/>
@@ -838,7 +840,7 @@
               </w:rPr>
               <w:t>Proposed</w:t>
             </w:r>
-            <w:bookmarkEnd w:id="11"/>
+            <w:bookmarkEnd w:id="12"/>
           </w:p>
         </w:tc>
       </w:tr>
@@ -868,24 +870,37 @@
         <w:pStyle w:val="Caption"/>
         <w:keepNext/>
       </w:pPr>
-      <w:bookmarkStart w:id="12" w:name="_Toc31996578"/>
-      <w:bookmarkStart w:id="13" w:name="_Toc33363416"/>
+      <w:bookmarkStart w:id="13" w:name="_Toc31996578"/>
+      <w:bookmarkStart w:id="14" w:name="_Toc33363416"/>
       <w:r>
         <w:t xml:space="preserve">Table </w:t>
       </w:r>
-      <w:fldSimple w:instr=" SEQ Table \* ARABIC ">
-        <w:r>
-          <w:rPr>
-            <w:noProof/>
-          </w:rPr>
-          <w:t>2</w:t>
-        </w:r>
-      </w:fldSimple>
+      <w:r>
+        <w:fldChar w:fldCharType="begin"/>
+      </w:r>
+      <w:r>
+        <w:instrText xml:space="preserve"> SEQ Table \* ARABIC </w:instrText>
+      </w:r>
+      <w:r>
+        <w:fldChar w:fldCharType="separate"/>
+      </w:r>
+      <w:r>
+        <w:rPr>
+          <w:noProof/>
+        </w:rPr>
+        <w:t>2</w:t>
+      </w:r>
+      <w:r>
+        <w:rPr>
+          <w:noProof/>
+        </w:rPr>
+        <w:fldChar w:fldCharType="end"/>
+      </w:r>
       <w:r>
         <w:t xml:space="preserve"> Document History</w:t>
       </w:r>
-      <w:bookmarkEnd w:id="12"/>
       <w:bookmarkEnd w:id="13"/>
+      <w:bookmarkEnd w:id="14"/>
     </w:p>
     <w:tbl>
       <w:tblPr>
@@ -1416,8 +1431,6 @@
             <w:r>
               <w:t xml:space="preserve">Re-Deigned the context diagram and made all the requirements more readable </w:t>
             </w:r>
-            <w:bookmarkStart w:id="14" w:name="_GoBack"/>
-            <w:bookmarkEnd w:id="14"/>
           </w:p>
         </w:tc>
         <w:tc>
@@ -1443,6 +1456,83 @@
             </w:pPr>
             <w:r>
               <w:t>23/02/2020</w:t>
+            </w:r>
+          </w:p>
+        </w:tc>
+        <w:tc>
+          <w:tcPr>
+            <w:tcW w:w="1440" w:type="dxa"/>
+          </w:tcPr>
+          <w:p>
+            <w:pPr>
+              <w:pStyle w:val="TableText"/>
+              <w:jc w:val="center"/>
+            </w:pPr>
+            <w:r>
+              <w:t>Proposed</w:t>
+            </w:r>
+          </w:p>
+        </w:tc>
+      </w:tr>
+      <w:tr>
+        <w:tc>
+          <w:tcPr>
+            <w:tcW w:w="1080" w:type="dxa"/>
+          </w:tcPr>
+          <w:p>
+            <w:pPr>
+              <w:pStyle w:val="TableText"/>
+            </w:pPr>
+            <w:r>
+              <w:t>1.6</w:t>
+            </w:r>
+          </w:p>
+        </w:tc>
+        <w:tc>
+          <w:tcPr>
+            <w:tcW w:w="3960" w:type="dxa"/>
+          </w:tcPr>
+          <w:p>
+            <w:pPr>
+              <w:pStyle w:val="TableText"/>
+            </w:pPr>
+            <w:r>
+              <w:t xml:space="preserve">Updated the SW-context diagram in a form of signals and </w:t>
+            </w:r>
+            <w:r>
+              <w:t>added these signals as inputs/outputs of the requirements</w:t>
+            </w:r>
+            <w:r>
+              <w:t xml:space="preserve">  </w:t>
+            </w:r>
+          </w:p>
+        </w:tc>
+        <w:tc>
+          <w:tcPr>
+            <w:tcW w:w="1885" w:type="dxa"/>
+          </w:tcPr>
+          <w:p>
+            <w:pPr>
+              <w:pStyle w:val="TableText"/>
+            </w:pPr>
+            <w:r>
+              <w:t>Mostafa Nader</w:t>
+            </w:r>
+          </w:p>
+        </w:tc>
+        <w:tc>
+          <w:tcPr>
+            <w:tcW w:w="1265" w:type="dxa"/>
+          </w:tcPr>
+          <w:p>
+            <w:pPr>
+              <w:pStyle w:val="TableText"/>
+            </w:pPr>
+            <w:r>
+              <w:t>29</w:t>
+            </w:r>
+            <w:r>
+              <w:t>/02/2020</w:t>
             </w:r>
           </w:p>
         </w:tc>
@@ -1464,10 +1554,556 @@
     </w:tbl>
     <w:p/>
     <w:p>
+      <w:pPr>
+        <w:pStyle w:val="Caption"/>
+        <w:keepNext/>
+        <w:rPr>
+          <w:sz w:val="24"/>
+          <w:szCs w:val="24"/>
+        </w:rPr>
+      </w:pPr>
       <w:r>
         <w:br w:type="page"/>
       </w:r>
+      <w:bookmarkStart w:id="15" w:name="_Toc33363417"/>
+      <w:r>
+        <w:rPr>
+          <w:sz w:val="24"/>
+          <w:szCs w:val="24"/>
+        </w:rPr>
+        <w:lastRenderedPageBreak/>
+        <w:t xml:space="preserve">Table </w:t>
+      </w:r>
+      <w:r>
+        <w:rPr>
+          <w:sz w:val="24"/>
+          <w:szCs w:val="24"/>
+        </w:rPr>
+        <w:fldChar w:fldCharType="begin"/>
+      </w:r>
+      <w:r>
+        <w:rPr>
+          <w:sz w:val="24"/>
+          <w:szCs w:val="24"/>
+        </w:rPr>
+        <w:instrText xml:space="preserve"> SEQ Table \* ARABIC </w:instrText>
+      </w:r>
+      <w:r>
+        <w:rPr>
+          <w:sz w:val="24"/>
+          <w:szCs w:val="24"/>
+        </w:rPr>
+        <w:fldChar w:fldCharType="separate"/>
+      </w:r>
+      <w:r>
+        <w:rPr>
+          <w:noProof/>
+          <w:sz w:val="24"/>
+          <w:szCs w:val="24"/>
+        </w:rPr>
+        <w:t>3</w:t>
+      </w:r>
+      <w:r>
+        <w:rPr>
+          <w:sz w:val="24"/>
+          <w:szCs w:val="24"/>
+        </w:rPr>
+        <w:fldChar w:fldCharType="end"/>
+      </w:r>
+      <w:r>
+        <w:rPr>
+          <w:sz w:val="24"/>
+          <w:szCs w:val="24"/>
+        </w:rPr>
+        <w:t xml:space="preserve"> Reference Table</w:t>
+      </w:r>
+      <w:bookmarkEnd w:id="15"/>
     </w:p>
+    <w:tbl>
+      <w:tblPr>
+        <w:tblStyle w:val="PlainTable11"/>
+        <w:tblW w:w="9588" w:type="dxa"/>
+        <w:tblLook w:val="04A0" w:firstRow="1" w:lastRow="0" w:firstColumn="1" w:lastColumn="0" w:noHBand="0" w:noVBand="1"/>
+      </w:tblPr>
+      <w:tblGrid>
+        <w:gridCol w:w="3196"/>
+        <w:gridCol w:w="3196"/>
+        <w:gridCol w:w="3196"/>
+      </w:tblGrid>
+      <w:tr>
+        <w:trPr>
+          <w:cnfStyle w:val="100000000000" w:firstRow="1" w:lastRow="0" w:firstColumn="0" w:lastColumn="0" w:oddVBand="0" w:evenVBand="0" w:oddHBand="0" w:evenHBand="0" w:firstRowFirstColumn="0" w:firstRowLastColumn="0" w:lastRowFirstColumn="0" w:lastRowLastColumn="0"/>
+          <w:trHeight w:val="859"/>
+        </w:trPr>
+        <w:tc>
+          <w:tcPr>
+            <w:cnfStyle w:val="001000000000" w:firstRow="0" w:lastRow="0" w:firstColumn="1" w:lastColumn="0" w:oddVBand="0" w:evenVBand="0" w:oddHBand="0" w:evenHBand="0" w:firstRowFirstColumn="0" w:firstRowLastColumn="0" w:lastRowFirstColumn="0" w:lastRowLastColumn="0"/>
+            <w:tcW w:w="3196" w:type="dxa"/>
+            <w:shd w:val="clear" w:color="auto" w:fill="E7E6E6" w:themeFill="background2"/>
+          </w:tcPr>
+          <w:p>
+            <w:pPr>
+              <w:jc w:val="center"/>
+              <w:rPr>
+                <w:sz w:val="24"/>
+                <w:szCs w:val="24"/>
+              </w:rPr>
+            </w:pPr>
+          </w:p>
+          <w:p>
+            <w:pPr>
+              <w:jc w:val="center"/>
+              <w:rPr>
+                <w:sz w:val="24"/>
+                <w:szCs w:val="24"/>
+              </w:rPr>
+            </w:pPr>
+            <w:r>
+              <w:rPr>
+                <w:sz w:val="24"/>
+                <w:szCs w:val="24"/>
+              </w:rPr>
+              <w:t>Reference Input Documents</w:t>
+            </w:r>
+          </w:p>
+        </w:tc>
+        <w:tc>
+          <w:tcPr>
+            <w:tcW w:w="3196" w:type="dxa"/>
+            <w:shd w:val="clear" w:color="auto" w:fill="E7E6E6" w:themeFill="background2"/>
+          </w:tcPr>
+          <w:p>
+            <w:pPr>
+              <w:jc w:val="center"/>
+              <w:cnfStyle w:val="100000000000" w:firstRow="1" w:lastRow="0" w:firstColumn="0" w:lastColumn="0" w:oddVBand="0" w:evenVBand="0" w:oddHBand="0" w:evenHBand="0" w:firstRowFirstColumn="0" w:firstRowLastColumn="0" w:lastRowFirstColumn="0" w:lastRowLastColumn="0"/>
+              <w:rPr>
+                <w:sz w:val="24"/>
+                <w:szCs w:val="24"/>
+              </w:rPr>
+            </w:pPr>
+          </w:p>
+          <w:p>
+            <w:pPr>
+              <w:jc w:val="center"/>
+              <w:cnfStyle w:val="100000000000" w:firstRow="1" w:lastRow="0" w:firstColumn="0" w:lastColumn="0" w:oddVBand="0" w:evenVBand="0" w:oddHBand="0" w:evenHBand="0" w:firstRowFirstColumn="0" w:firstRowLastColumn="0" w:lastRowFirstColumn="0" w:lastRowLastColumn="0"/>
+              <w:rPr>
+                <w:sz w:val="24"/>
+                <w:szCs w:val="24"/>
+              </w:rPr>
+            </w:pPr>
+            <w:r>
+              <w:rPr>
+                <w:sz w:val="24"/>
+                <w:szCs w:val="24"/>
+              </w:rPr>
+              <w:t>Version</w:t>
+            </w:r>
+          </w:p>
+        </w:tc>
+        <w:tc>
+          <w:tcPr>
+            <w:tcW w:w="3196" w:type="dxa"/>
+            <w:shd w:val="clear" w:color="auto" w:fill="E7E6E6" w:themeFill="background2"/>
+          </w:tcPr>
+          <w:p>
+            <w:pPr>
+              <w:jc w:val="center"/>
+              <w:cnfStyle w:val="100000000000" w:firstRow="1" w:lastRow="0" w:firstColumn="0" w:lastColumn="0" w:oddVBand="0" w:evenVBand="0" w:oddHBand="0" w:evenHBand="0" w:firstRowFirstColumn="0" w:firstRowLastColumn="0" w:lastRowFirstColumn="0" w:lastRowLastColumn="0"/>
+              <w:rPr>
+                <w:sz w:val="24"/>
+                <w:szCs w:val="24"/>
+              </w:rPr>
+            </w:pPr>
+          </w:p>
+          <w:p>
+            <w:pPr>
+              <w:jc w:val="center"/>
+              <w:cnfStyle w:val="100000000000" w:firstRow="1" w:lastRow="0" w:firstColumn="0" w:lastColumn="0" w:oddVBand="0" w:evenVBand="0" w:oddHBand="0" w:evenHBand="0" w:firstRowFirstColumn="0" w:firstRowLastColumn="0" w:lastRowFirstColumn="0" w:lastRowLastColumn="0"/>
+              <w:rPr>
+                <w:sz w:val="24"/>
+                <w:szCs w:val="24"/>
+              </w:rPr>
+            </w:pPr>
+            <w:r>
+              <w:rPr>
+                <w:sz w:val="24"/>
+                <w:szCs w:val="24"/>
+              </w:rPr>
+              <w:t>Status</w:t>
+            </w:r>
+          </w:p>
+        </w:tc>
+      </w:tr>
+      <w:tr>
+        <w:trPr>
+          <w:cnfStyle w:val="000000100000" w:firstRow="0" w:lastRow="0" w:firstColumn="0" w:lastColumn="0" w:oddVBand="0" w:evenVBand="0" w:oddHBand="1" w:evenHBand="0" w:firstRowFirstColumn="0" w:firstRowLastColumn="0" w:lastRowFirstColumn="0" w:lastRowLastColumn="0"/>
+          <w:trHeight w:val="737"/>
+        </w:trPr>
+        <w:tc>
+          <w:tcPr>
+            <w:cnfStyle w:val="001000000000" w:firstRow="0" w:lastRow="0" w:firstColumn="1" w:lastColumn="0" w:oddVBand="0" w:evenVBand="0" w:oddHBand="0" w:evenHBand="0" w:firstRowFirstColumn="0" w:firstRowLastColumn="0" w:lastRowFirstColumn="0" w:lastRowLastColumn="0"/>
+            <w:tcW w:w="3196" w:type="dxa"/>
+            <w:shd w:val="clear" w:color="auto" w:fill="FFFFFF" w:themeFill="background1"/>
+          </w:tcPr>
+          <w:p>
+            <w:pPr>
+              <w:jc w:val="center"/>
+              <w:rPr>
+                <w:sz w:val="24"/>
+                <w:szCs w:val="24"/>
+              </w:rPr>
+            </w:pPr>
+          </w:p>
+          <w:p>
+            <w:pPr>
+              <w:jc w:val="center"/>
+              <w:rPr>
+                <w:sz w:val="24"/>
+                <w:szCs w:val="24"/>
+              </w:rPr>
+            </w:pPr>
+            <w:r>
+              <w:rPr>
+                <w:sz w:val="24"/>
+                <w:szCs w:val="24"/>
+              </w:rPr>
+              <w:t>CYRS</w:t>
+            </w:r>
+          </w:p>
+          <w:p>
+            <w:pPr>
+              <w:jc w:val="both"/>
+              <w:rPr>
+                <w:sz w:val="24"/>
+                <w:szCs w:val="24"/>
+              </w:rPr>
+            </w:pPr>
+          </w:p>
+          <w:p>
+            <w:pPr>
+              <w:jc w:val="both"/>
+              <w:rPr>
+                <w:sz w:val="24"/>
+                <w:szCs w:val="24"/>
+              </w:rPr>
+            </w:pPr>
+          </w:p>
+        </w:tc>
+        <w:tc>
+          <w:tcPr>
+            <w:tcW w:w="3196" w:type="dxa"/>
+            <w:shd w:val="clear" w:color="auto" w:fill="FFFFFF" w:themeFill="background1"/>
+          </w:tcPr>
+          <w:p>
+            <w:pPr>
+              <w:jc w:val="center"/>
+              <w:cnfStyle w:val="000000100000" w:firstRow="0" w:lastRow="0" w:firstColumn="0" w:lastColumn="0" w:oddVBand="0" w:evenVBand="0" w:oddHBand="1" w:evenHBand="0" w:firstRowFirstColumn="0" w:firstRowLastColumn="0" w:lastRowFirstColumn="0" w:lastRowLastColumn="0"/>
+              <w:rPr>
+                <w:sz w:val="24"/>
+                <w:szCs w:val="24"/>
+              </w:rPr>
+            </w:pPr>
+          </w:p>
+          <w:p>
+            <w:pPr>
+              <w:jc w:val="center"/>
+              <w:cnfStyle w:val="000000100000" w:firstRow="0" w:lastRow="0" w:firstColumn="0" w:lastColumn="0" w:oddVBand="0" w:evenVBand="0" w:oddHBand="1" w:evenHBand="0" w:firstRowFirstColumn="0" w:firstRowLastColumn="0" w:lastRowFirstColumn="0" w:lastRowLastColumn="0"/>
+              <w:rPr>
+                <w:sz w:val="24"/>
+                <w:szCs w:val="24"/>
+              </w:rPr>
+            </w:pPr>
+            <w:r>
+              <w:rPr>
+                <w:sz w:val="24"/>
+                <w:szCs w:val="24"/>
+              </w:rPr>
+              <w:t>1.6</w:t>
+            </w:r>
+          </w:p>
+          <w:p>
+            <w:pPr>
+              <w:jc w:val="center"/>
+              <w:cnfStyle w:val="000000100000" w:firstRow="0" w:lastRow="0" w:firstColumn="0" w:lastColumn="0" w:oddVBand="0" w:evenVBand="0" w:oddHBand="1" w:evenHBand="0" w:firstRowFirstColumn="0" w:firstRowLastColumn="0" w:lastRowFirstColumn="0" w:lastRowLastColumn="0"/>
+              <w:rPr>
+                <w:sz w:val="24"/>
+                <w:szCs w:val="24"/>
+              </w:rPr>
+            </w:pPr>
+          </w:p>
+        </w:tc>
+        <w:tc>
+          <w:tcPr>
+            <w:tcW w:w="3196" w:type="dxa"/>
+            <w:shd w:val="clear" w:color="auto" w:fill="FFFFFF" w:themeFill="background1"/>
+          </w:tcPr>
+          <w:p>
+            <w:pPr>
+              <w:jc w:val="center"/>
+              <w:cnfStyle w:val="000000100000" w:firstRow="0" w:lastRow="0" w:firstColumn="0" w:lastColumn="0" w:oddVBand="0" w:evenVBand="0" w:oddHBand="1" w:evenHBand="0" w:firstRowFirstColumn="0" w:firstRowLastColumn="0" w:lastRowFirstColumn="0" w:lastRowLastColumn="0"/>
+              <w:rPr>
+                <w:sz w:val="24"/>
+                <w:szCs w:val="24"/>
+              </w:rPr>
+            </w:pPr>
+          </w:p>
+          <w:p>
+            <w:pPr>
+              <w:jc w:val="center"/>
+              <w:cnfStyle w:val="000000100000" w:firstRow="0" w:lastRow="0" w:firstColumn="0" w:lastColumn="0" w:oddVBand="0" w:evenVBand="0" w:oddHBand="1" w:evenHBand="0" w:firstRowFirstColumn="0" w:firstRowLastColumn="0" w:lastRowFirstColumn="0" w:lastRowLastColumn="0"/>
+              <w:rPr>
+                <w:sz w:val="24"/>
+                <w:szCs w:val="24"/>
+              </w:rPr>
+            </w:pPr>
+            <w:r>
+              <w:rPr>
+                <w:sz w:val="24"/>
+                <w:szCs w:val="24"/>
+              </w:rPr>
+              <w:t>Released</w:t>
+            </w:r>
+          </w:p>
+        </w:tc>
+      </w:tr>
+      <w:tr>
+        <w:trPr>
+          <w:trHeight w:val="737"/>
+        </w:trPr>
+        <w:tc>
+          <w:tcPr>
+            <w:cnfStyle w:val="001000000000" w:firstRow="0" w:lastRow="0" w:firstColumn="1" w:lastColumn="0" w:oddVBand="0" w:evenVBand="0" w:oddHBand="0" w:evenHBand="0" w:firstRowFirstColumn="0" w:firstRowLastColumn="0" w:lastRowFirstColumn="0" w:lastRowLastColumn="0"/>
+            <w:tcW w:w="3196" w:type="dxa"/>
+            <w:shd w:val="clear" w:color="auto" w:fill="FFFFFF" w:themeFill="background1"/>
+          </w:tcPr>
+          <w:p>
+            <w:pPr>
+              <w:jc w:val="center"/>
+              <w:rPr>
+                <w:sz w:val="24"/>
+                <w:szCs w:val="24"/>
+              </w:rPr>
+            </w:pPr>
+            <w:r>
+              <w:rPr>
+                <w:sz w:val="24"/>
+                <w:szCs w:val="24"/>
+              </w:rPr>
+              <w:t>HSI</w:t>
+            </w:r>
+          </w:p>
+        </w:tc>
+        <w:tc>
+          <w:tcPr>
+            <w:tcW w:w="3196" w:type="dxa"/>
+            <w:shd w:val="clear" w:color="auto" w:fill="FFFFFF" w:themeFill="background1"/>
+          </w:tcPr>
+          <w:p>
+            <w:pPr>
+              <w:jc w:val="center"/>
+              <w:cnfStyle w:val="000000000000" w:firstRow="0" w:lastRow="0" w:firstColumn="0" w:lastColumn="0" w:oddVBand="0" w:evenVBand="0" w:oddHBand="0" w:evenHBand="0" w:firstRowFirstColumn="0" w:firstRowLastColumn="0" w:lastRowFirstColumn="0" w:lastRowLastColumn="0"/>
+              <w:rPr>
+                <w:sz w:val="24"/>
+                <w:szCs w:val="24"/>
+              </w:rPr>
+            </w:pPr>
+            <w:r>
+              <w:rPr>
+                <w:sz w:val="24"/>
+                <w:szCs w:val="24"/>
+              </w:rPr>
+              <w:t>1.5</w:t>
+            </w:r>
+          </w:p>
+        </w:tc>
+        <w:tc>
+          <w:tcPr>
+            <w:tcW w:w="3196" w:type="dxa"/>
+            <w:shd w:val="clear" w:color="auto" w:fill="FFFFFF" w:themeFill="background1"/>
+          </w:tcPr>
+          <w:p>
+            <w:pPr>
+              <w:jc w:val="center"/>
+              <w:cnfStyle w:val="000000000000" w:firstRow="0" w:lastRow="0" w:firstColumn="0" w:lastColumn="0" w:oddVBand="0" w:evenVBand="0" w:oddHBand="0" w:evenHBand="0" w:firstRowFirstColumn="0" w:firstRowLastColumn="0" w:lastRowFirstColumn="0" w:lastRowLastColumn="0"/>
+              <w:rPr>
+                <w:sz w:val="24"/>
+                <w:szCs w:val="24"/>
+              </w:rPr>
+            </w:pPr>
+            <w:r>
+              <w:rPr>
+                <w:sz w:val="24"/>
+                <w:szCs w:val="24"/>
+              </w:rPr>
+              <w:t>Released</w:t>
+            </w:r>
+          </w:p>
+        </w:tc>
+      </w:tr>
+    </w:tbl>
+    <w:p>
+      <w:pPr>
+        <w:jc w:val="both"/>
+        <w:rPr>
+          <w:sz w:val="24"/>
+          <w:szCs w:val="24"/>
+        </w:rPr>
+      </w:pPr>
+    </w:p>
+    <w:p>
+      <w:pPr>
+        <w:jc w:val="both"/>
+        <w:rPr>
+          <w:sz w:val="24"/>
+          <w:szCs w:val="24"/>
+        </w:rPr>
+      </w:pPr>
+    </w:p>
+    <w:p>
+      <w:pPr>
+        <w:jc w:val="both"/>
+        <w:rPr>
+          <w:sz w:val="24"/>
+          <w:szCs w:val="24"/>
+        </w:rPr>
+      </w:pPr>
+    </w:p>
+    <w:p>
+      <w:pPr>
+        <w:jc w:val="both"/>
+        <w:rPr>
+          <w:sz w:val="24"/>
+          <w:szCs w:val="24"/>
+        </w:rPr>
+      </w:pPr>
+    </w:p>
+    <w:p>
+      <w:pPr>
+        <w:jc w:val="both"/>
+        <w:rPr>
+          <w:sz w:val="24"/>
+          <w:szCs w:val="24"/>
+        </w:rPr>
+      </w:pPr>
+    </w:p>
+    <w:p>
+      <w:pPr>
+        <w:jc w:val="both"/>
+        <w:rPr>
+          <w:sz w:val="24"/>
+          <w:szCs w:val="24"/>
+        </w:rPr>
+      </w:pPr>
+    </w:p>
+    <w:p>
+      <w:pPr>
+        <w:jc w:val="both"/>
+        <w:rPr>
+          <w:sz w:val="24"/>
+          <w:szCs w:val="24"/>
+        </w:rPr>
+      </w:pPr>
+    </w:p>
+    <w:p>
+      <w:pPr>
+        <w:jc w:val="both"/>
+        <w:rPr>
+          <w:sz w:val="24"/>
+          <w:szCs w:val="24"/>
+        </w:rPr>
+      </w:pPr>
+    </w:p>
+    <w:p>
+      <w:pPr>
+        <w:jc w:val="both"/>
+        <w:rPr>
+          <w:sz w:val="24"/>
+          <w:szCs w:val="24"/>
+        </w:rPr>
+      </w:pPr>
+    </w:p>
+    <w:p>
+      <w:pPr>
+        <w:jc w:val="both"/>
+        <w:rPr>
+          <w:sz w:val="24"/>
+          <w:szCs w:val="24"/>
+        </w:rPr>
+      </w:pPr>
+    </w:p>
+    <w:p>
+      <w:pPr>
+        <w:jc w:val="both"/>
+        <w:rPr>
+          <w:sz w:val="24"/>
+          <w:szCs w:val="24"/>
+        </w:rPr>
+      </w:pPr>
+    </w:p>
+    <w:p>
+      <w:pPr>
+        <w:jc w:val="both"/>
+        <w:rPr>
+          <w:sz w:val="24"/>
+          <w:szCs w:val="24"/>
+        </w:rPr>
+      </w:pPr>
+    </w:p>
+    <w:p>
+      <w:pPr>
+        <w:jc w:val="both"/>
+        <w:rPr>
+          <w:sz w:val="24"/>
+          <w:szCs w:val="24"/>
+        </w:rPr>
+      </w:pPr>
+    </w:p>
+    <w:p>
+      <w:pPr>
+        <w:jc w:val="both"/>
+        <w:rPr>
+          <w:sz w:val="24"/>
+          <w:szCs w:val="24"/>
+        </w:rPr>
+      </w:pPr>
+    </w:p>
+    <w:p>
+      <w:pPr>
+        <w:jc w:val="both"/>
+        <w:rPr>
+          <w:sz w:val="24"/>
+          <w:szCs w:val="24"/>
+        </w:rPr>
+      </w:pPr>
+    </w:p>
+    <w:p>
+      <w:pPr>
+        <w:jc w:val="both"/>
+        <w:rPr>
+          <w:sz w:val="24"/>
+          <w:szCs w:val="24"/>
+        </w:rPr>
+      </w:pPr>
+    </w:p>
+    <w:p>
+      <w:pPr>
+        <w:jc w:val="both"/>
+        <w:rPr>
+          <w:sz w:val="24"/>
+          <w:szCs w:val="24"/>
+        </w:rPr>
+      </w:pPr>
+    </w:p>
+    <w:p>
+      <w:pPr>
+        <w:jc w:val="both"/>
+        <w:rPr>
+          <w:sz w:val="24"/>
+          <w:szCs w:val="24"/>
+        </w:rPr>
+      </w:pPr>
+    </w:p>
+    <w:p/>
     <w:sdt>
       <w:sdtPr>
         <w:rPr>
@@ -3044,7 +3680,21 @@
             <w:rStyle w:val="Hyperlink"/>
             <w:noProof/>
           </w:rPr>
-          <w:t>Figure 1 SW Context Block Diagram</w:t>
+          <w:t>Figure 1 SW Cont</w:t>
+        </w:r>
+        <w:r>
+          <w:rPr>
+            <w:rStyle w:val="Hyperlink"/>
+            <w:noProof/>
+          </w:rPr>
+          <w:t>e</w:t>
+        </w:r>
+        <w:r>
+          <w:rPr>
+            <w:rStyle w:val="Hyperlink"/>
+            <w:noProof/>
+          </w:rPr>
+          <w:t>xt Block Diagram</w:t>
         </w:r>
         <w:r>
           <w:rPr>
@@ -3109,14 +3759,14 @@
       <w:pPr>
         <w:pStyle w:val="Heading1"/>
       </w:pPr>
-      <w:bookmarkStart w:id="15" w:name="_Toc31361694"/>
-      <w:bookmarkStart w:id="16" w:name="_Toc33363453"/>
+      <w:bookmarkStart w:id="16" w:name="_Toc31361694"/>
+      <w:bookmarkStart w:id="17" w:name="_Toc33363453"/>
       <w:r>
         <w:lastRenderedPageBreak/>
         <w:t>INTRODUCTION</w:t>
       </w:r>
-      <w:bookmarkEnd w:id="15"/>
       <w:bookmarkEnd w:id="16"/>
+      <w:bookmarkEnd w:id="17"/>
     </w:p>
     <w:p>
       <w:pPr>
@@ -3126,9 +3776,9 @@
           <w:bCs/>
         </w:rPr>
       </w:pPr>
-      <w:bookmarkStart w:id="17" w:name="_Toc143150772"/>
-      <w:bookmarkStart w:id="18" w:name="_Toc31361695"/>
-      <w:bookmarkStart w:id="19" w:name="_Toc33363454"/>
+      <w:bookmarkStart w:id="18" w:name="_Toc143150772"/>
+      <w:bookmarkStart w:id="19" w:name="_Toc31361695"/>
+      <w:bookmarkStart w:id="20" w:name="_Toc33363454"/>
       <w:r>
         <w:rPr>
           <w:b/>
@@ -3136,9 +3786,9 @@
         </w:rPr>
         <w:t>Purpose</w:t>
       </w:r>
-      <w:bookmarkEnd w:id="17"/>
       <w:bookmarkEnd w:id="18"/>
       <w:bookmarkEnd w:id="19"/>
+      <w:bookmarkEnd w:id="20"/>
     </w:p>
     <w:p>
       <w:pPr>
@@ -3164,8 +3814,8 @@
           <w:bCs/>
         </w:rPr>
       </w:pPr>
-      <w:bookmarkStart w:id="20" w:name="_Toc31361696"/>
-      <w:bookmarkStart w:id="21" w:name="_Toc33363455"/>
+      <w:bookmarkStart w:id="21" w:name="_Toc31361696"/>
+      <w:bookmarkStart w:id="22" w:name="_Toc33363455"/>
       <w:r>
         <w:rPr>
           <w:b/>
@@ -3173,8 +3823,8 @@
         </w:rPr>
         <w:t>Glossary</w:t>
       </w:r>
-      <w:bookmarkEnd w:id="20"/>
       <w:bookmarkEnd w:id="21"/>
+      <w:bookmarkEnd w:id="22"/>
     </w:p>
     <w:p>
       <w:r>
@@ -3210,8 +3860,8 @@
           <w:bCs/>
         </w:rPr>
       </w:pPr>
-      <w:bookmarkStart w:id="22" w:name="_Toc31361697"/>
-      <w:bookmarkStart w:id="23" w:name="_Toc33363456"/>
+      <w:bookmarkStart w:id="23" w:name="_Toc31361697"/>
+      <w:bookmarkStart w:id="24" w:name="_Toc33363456"/>
       <w:r>
         <w:rPr>
           <w:rStyle w:val="Heading7Char"/>
@@ -3222,8 +3872,8 @@
         </w:rPr>
         <w:t>clock</w:t>
       </w:r>
-      <w:bookmarkEnd w:id="22"/>
       <w:bookmarkEnd w:id="23"/>
+      <w:bookmarkEnd w:id="24"/>
     </w:p>
     <w:p>
       <w:r>
@@ -3249,8 +3899,8 @@
           <w:bCs/>
         </w:rPr>
       </w:pPr>
-      <w:bookmarkStart w:id="24" w:name="_Toc31361698"/>
-      <w:bookmarkStart w:id="25" w:name="_Toc33363457"/>
+      <w:bookmarkStart w:id="25" w:name="_Toc31361698"/>
+      <w:bookmarkStart w:id="26" w:name="_Toc33363457"/>
       <w:r>
         <w:rPr>
           <w:rStyle w:val="Heading7Char"/>
@@ -3260,8 +3910,8 @@
         </w:rPr>
         <w:t>alarm</w:t>
       </w:r>
-      <w:bookmarkEnd w:id="24"/>
       <w:bookmarkEnd w:id="25"/>
+      <w:bookmarkEnd w:id="26"/>
     </w:p>
     <w:p>
       <w:r>
@@ -3282,8 +3932,8 @@
           <w:bCs/>
         </w:rPr>
       </w:pPr>
-      <w:bookmarkStart w:id="26" w:name="_Toc31361699"/>
-      <w:bookmarkStart w:id="27" w:name="_Toc33363458"/>
+      <w:bookmarkStart w:id="27" w:name="_Toc31361699"/>
+      <w:bookmarkStart w:id="28" w:name="_Toc33363458"/>
       <w:r>
         <w:rPr>
           <w:rStyle w:val="Heading7Char"/>
@@ -3302,8 +3952,8 @@
         </w:rPr>
         <w:t>bell</w:t>
       </w:r>
-      <w:bookmarkEnd w:id="26"/>
       <w:bookmarkEnd w:id="27"/>
+      <w:bookmarkEnd w:id="28"/>
     </w:p>
     <w:p>
       <w:r>
@@ -3324,8 +3974,8 @@
           <w:bCs/>
         </w:rPr>
       </w:pPr>
-      <w:bookmarkStart w:id="28" w:name="_Toc31361700"/>
-      <w:bookmarkStart w:id="29" w:name="_Toc33363459"/>
+      <w:bookmarkStart w:id="29" w:name="_Toc31361700"/>
+      <w:bookmarkStart w:id="30" w:name="_Toc33363459"/>
       <w:r>
         <w:rPr>
           <w:rStyle w:val="Heading7Char"/>
@@ -3344,8 +3994,8 @@
         </w:rPr>
         <w:t>time</w:t>
       </w:r>
-      <w:bookmarkEnd w:id="28"/>
       <w:bookmarkEnd w:id="29"/>
+      <w:bookmarkEnd w:id="30"/>
     </w:p>
     <w:p>
       <w:r>
@@ -3361,8 +4011,8 @@
           <w:bCs/>
         </w:rPr>
       </w:pPr>
-      <w:bookmarkStart w:id="30" w:name="_Toc31361701"/>
-      <w:bookmarkStart w:id="31" w:name="_Toc33363460"/>
+      <w:bookmarkStart w:id="31" w:name="_Toc31361701"/>
+      <w:bookmarkStart w:id="32" w:name="_Toc33363460"/>
       <w:r>
         <w:rPr>
           <w:b/>
@@ -3371,8 +4021,8 @@
         <w:lastRenderedPageBreak/>
         <w:t>General description</w:t>
       </w:r>
-      <w:bookmarkEnd w:id="30"/>
       <w:bookmarkEnd w:id="31"/>
+      <w:bookmarkEnd w:id="32"/>
     </w:p>
     <w:p>
       <w:r>
@@ -3395,12 +4045,13 @@
       <w:pPr>
         <w:pStyle w:val="Heading1"/>
       </w:pPr>
-      <w:bookmarkStart w:id="32" w:name="_Toc33363461"/>
+      <w:bookmarkStart w:id="33" w:name="_Toc33363461"/>
       <w:r>
         <w:t>Context Diagram</w:t>
       </w:r>
-      <w:bookmarkEnd w:id="32"/>
+      <w:bookmarkEnd w:id="33"/>
     </w:p>
+    <w:p/>
     <w:p>
       <w:r>
         <w:rPr>
@@ -3409,16 +4060,16 @@
         <mc:AlternateContent>
           <mc:Choice Requires="wps">
             <w:drawing>
-              <wp:anchor distT="0" distB="0" distL="114300" distR="114300" simplePos="0" relativeHeight="251668480" behindDoc="0" locked="0" layoutInCell="1" allowOverlap="1" wp14:anchorId="0835C907" wp14:editId="126DB6A3">
+              <wp:anchor distT="0" distB="0" distL="114300" distR="114300" simplePos="0" relativeHeight="251668480" behindDoc="0" locked="0" layoutInCell="1" allowOverlap="1" wp14:anchorId="48C43861" wp14:editId="2AB3C1AC">
                 <wp:simplePos x="0" y="0"/>
-                <wp:positionH relativeFrom="column">
-                  <wp:posOffset>-914400</wp:posOffset>
+                <wp:positionH relativeFrom="page">
+                  <wp:align>left</wp:align>
                 </wp:positionH>
                 <wp:positionV relativeFrom="paragraph">
-                  <wp:posOffset>5836285</wp:posOffset>
+                  <wp:posOffset>4553585</wp:posOffset>
                 </wp:positionV>
                 <wp:extent cx="7737475" cy="635"/>
-                <wp:effectExtent l="0" t="0" r="0" b="0"/>
+                <wp:effectExtent l="0" t="0" r="0" b="8255"/>
                 <wp:wrapSquare wrapText="bothSides"/>
                 <wp:docPr id="8" name="Text Box 8"/>
                 <wp:cNvGraphicFramePr/>
@@ -3453,24 +4104,37 @@
                                 <w:noProof/>
                               </w:rPr>
                             </w:pPr>
-                            <w:bookmarkStart w:id="33" w:name="_Toc33363426"/>
-                            <w:bookmarkStart w:id="34" w:name="_Toc33363449"/>
+                            <w:bookmarkStart w:id="34" w:name="_Toc33363426"/>
+                            <w:bookmarkStart w:id="35" w:name="_Toc33363449"/>
                             <w:r>
                               <w:t xml:space="preserve">Figure </w:t>
                             </w:r>
-                            <w:fldSimple w:instr=" SEQ Figure \* ARABIC ">
-                              <w:r>
-                                <w:rPr>
-                                  <w:noProof/>
-                                </w:rPr>
-                                <w:t>1</w:t>
-                              </w:r>
-                            </w:fldSimple>
+                            <w:r>
+                              <w:fldChar w:fldCharType="begin"/>
+                            </w:r>
+                            <w:r>
+                              <w:instrText xml:space="preserve"> SEQ Figure \* ARABIC </w:instrText>
+                            </w:r>
+                            <w:r>
+                              <w:fldChar w:fldCharType="separate"/>
+                            </w:r>
+                            <w:r>
+                              <w:rPr>
+                                <w:noProof/>
+                              </w:rPr>
+                              <w:t>1</w:t>
+                            </w:r>
+                            <w:r>
+                              <w:rPr>
+                                <w:noProof/>
+                              </w:rPr>
+                              <w:fldChar w:fldCharType="end"/>
+                            </w:r>
                             <w:r>
                               <w:t xml:space="preserve"> SW Context Block Diagram</w:t>
                             </w:r>
-                            <w:bookmarkEnd w:id="33"/>
                             <w:bookmarkEnd w:id="34"/>
+                            <w:bookmarkEnd w:id="35"/>
                           </w:p>
                         </w:txbxContent>
                       </wps:txbx>
@@ -3488,11 +4152,11 @@
           </mc:Choice>
           <mc:Fallback>
             <w:pict>
-              <v:shapetype w14:anchorId="0835C907" id="_x0000_t202" coordsize="21600,21600" o:spt="202" path="m,l,21600r21600,l21600,xe">
+              <v:shapetype w14:anchorId="48C43861" id="_x0000_t202" coordsize="21600,21600" o:spt="202" path="m,l,21600r21600,l21600,xe">
                 <v:stroke joinstyle="miter"/>
                 <v:path gradientshapeok="t" o:connecttype="rect"/>
               </v:shapetype>
-              <v:shape id="Text Box 8" o:spid="_x0000_s1026" type="#_x0000_t202" style="position:absolute;margin-left:-1in;margin-top:459.55pt;width:609.25pt;height:.05pt;z-index:251668480;visibility:visible;mso-wrap-style:square;mso-wrap-distance-left:9pt;mso-wrap-distance-top:0;mso-wrap-distance-right:9pt;mso-wrap-distance-bottom:0;mso-position-horizontal:absolute;mso-position-horizontal-relative:text;mso-position-vertical:absolute;mso-position-vertical-relative:text;v-text-anchor:top" o:gfxdata="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" stroked="f">
+              <v:shape id="Text Box 8" o:spid="_x0000_s1026" type="#_x0000_t202" style="position:absolute;margin-left:0;margin-top:358.55pt;width:609.25pt;height:.05pt;z-index:251668480;visibility:visible;mso-wrap-style:square;mso-wrap-distance-left:9pt;mso-wrap-distance-top:0;mso-wrap-distance-right:9pt;mso-wrap-distance-bottom:0;mso-position-horizontal:left;mso-position-horizontal-relative:page;mso-position-vertical:absolute;mso-position-vertical-relative:text;v-text-anchor:top" o:gfxdata="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" stroked="f">
                 <v:textbox style="mso-fit-shape-to-text:t" inset="0,0,0,0">
                   <w:txbxContent>
                     <w:p>
@@ -3504,28 +4168,41 @@
                           <w:noProof/>
                         </w:rPr>
                       </w:pPr>
-                      <w:bookmarkStart w:id="35" w:name="_Toc33363426"/>
-                      <w:bookmarkStart w:id="36" w:name="_Toc33363449"/>
+                      <w:bookmarkStart w:id="36" w:name="_Toc33363426"/>
+                      <w:bookmarkStart w:id="37" w:name="_Toc33363449"/>
                       <w:r>
                         <w:t xml:space="preserve">Figure </w:t>
                       </w:r>
-                      <w:fldSimple w:instr=" SEQ Figure \* ARABIC ">
-                        <w:r>
-                          <w:rPr>
-                            <w:noProof/>
-                          </w:rPr>
-                          <w:t>1</w:t>
-                        </w:r>
-                      </w:fldSimple>
+                      <w:r>
+                        <w:fldChar w:fldCharType="begin"/>
+                      </w:r>
+                      <w:r>
+                        <w:instrText xml:space="preserve"> SEQ Figure \* ARABIC </w:instrText>
+                      </w:r>
+                      <w:r>
+                        <w:fldChar w:fldCharType="separate"/>
+                      </w:r>
+                      <w:r>
+                        <w:rPr>
+                          <w:noProof/>
+                        </w:rPr>
+                        <w:t>1</w:t>
+                      </w:r>
+                      <w:r>
+                        <w:rPr>
+                          <w:noProof/>
+                        </w:rPr>
+                        <w:fldChar w:fldCharType="end"/>
+                      </w:r>
                       <w:r>
                         <w:t xml:space="preserve"> SW Context Block Diagram</w:t>
                       </w:r>
-                      <w:bookmarkEnd w:id="35"/>
                       <w:bookmarkEnd w:id="36"/>
+                      <w:bookmarkEnd w:id="37"/>
                     </w:p>
                   </w:txbxContent>
                 </v:textbox>
-                <w10:wrap type="square"/>
+                <w10:wrap type="square" anchorx="page"/>
               </v:shape>
             </w:pict>
           </mc:Fallback>
@@ -3536,18 +4213,18 @@
           <w:noProof/>
         </w:rPr>
         <w:drawing>
-          <wp:anchor distT="0" distB="0" distL="114300" distR="114300" simplePos="0" relativeHeight="251666432" behindDoc="0" locked="0" layoutInCell="1" allowOverlap="1" wp14:anchorId="349ACAE8" wp14:editId="3166FEFF">
+          <wp:anchor distT="0" distB="0" distL="114300" distR="114300" simplePos="0" relativeHeight="251669504" behindDoc="0" locked="0" layoutInCell="1" allowOverlap="1" wp14:anchorId="036CCEFD" wp14:editId="004D82FA">
             <wp:simplePos x="0" y="0"/>
-            <wp:positionH relativeFrom="page">
+            <wp:positionH relativeFrom="margin">
               <wp:align>left</wp:align>
             </wp:positionH>
             <wp:positionV relativeFrom="paragraph">
-              <wp:posOffset>283845</wp:posOffset>
+              <wp:posOffset>230505</wp:posOffset>
             </wp:positionV>
-            <wp:extent cx="7737475" cy="5800090"/>
+            <wp:extent cx="6078220" cy="4286250"/>
             <wp:effectExtent l="0" t="0" r="0" b="0"/>
             <wp:wrapSquare wrapText="bothSides"/>
-            <wp:docPr id="2" name="Picture 2"/>
+            <wp:docPr id="10" name="Picture 10"/>
             <wp:cNvGraphicFramePr>
               <a:graphicFrameLocks xmlns:a="http://schemas.openxmlformats.org/drawingml/2006/main" noChangeAspect="1"/>
             </wp:cNvGraphicFramePr>
@@ -3555,11 +4232,11 @@
               <a:graphicData uri="http://schemas.openxmlformats.org/drawingml/2006/picture">
                 <pic:pic xmlns:pic="http://schemas.openxmlformats.org/drawingml/2006/picture">
                   <pic:nvPicPr>
-                    <pic:cNvPr id="2" name="final.png"/>
+                    <pic:cNvPr id="10" name="Contingency Plan Flowchart (2).png"/>
                     <pic:cNvPicPr/>
                   </pic:nvPicPr>
                   <pic:blipFill>
-                    <a:blip r:embed="rId10" cstate="print">
+                    <a:blip r:embed="rId10">
                       <a:extLst>
                         <a:ext uri="{28A0092B-C50C-407E-A947-70E740481C1C}">
                           <a14:useLocalDpi xmlns:a14="http://schemas.microsoft.com/office/drawing/2010/main" val="0"/>
@@ -3573,7 +4250,7 @@
                   <pic:spPr>
                     <a:xfrm>
                       <a:off x="0" y="0"/>
-                      <a:ext cx="7737475" cy="5800090"/>
+                      <a:ext cx="6078220" cy="4286250"/>
                     </a:xfrm>
                     <a:prstGeom prst="rect">
                       <a:avLst/>
@@ -3591,216 +4268,18 @@
           </wp:anchor>
         </w:drawing>
       </w:r>
-      <w:r>
-        <w:rPr>
-          <w:noProof/>
-        </w:rPr>
-        <w:drawing>
-          <wp:anchor distT="0" distB="0" distL="114300" distR="114300" simplePos="0" relativeHeight="251663360" behindDoc="0" locked="0" layoutInCell="1" allowOverlap="1" wp14:anchorId="215CC12B" wp14:editId="7E6B4278">
-            <wp:simplePos x="0" y="0"/>
-            <wp:positionH relativeFrom="column">
-              <wp:posOffset>4289425</wp:posOffset>
-            </wp:positionH>
-            <wp:positionV relativeFrom="paragraph">
-              <wp:posOffset>4321810</wp:posOffset>
-            </wp:positionV>
-            <wp:extent cx="546735" cy="166370"/>
-            <wp:effectExtent l="0" t="0" r="5715" b="5080"/>
-            <wp:wrapSquare wrapText="bothSides"/>
-            <wp:docPr id="6" name="Picture 6"/>
-            <wp:cNvGraphicFramePr>
-              <a:graphicFrameLocks xmlns:a="http://schemas.openxmlformats.org/drawingml/2006/main" noChangeAspect="1"/>
-            </wp:cNvGraphicFramePr>
-            <a:graphic xmlns:a="http://schemas.openxmlformats.org/drawingml/2006/main">
-              <a:graphicData uri="http://schemas.openxmlformats.org/drawingml/2006/picture">
-                <pic:pic xmlns:pic="http://schemas.openxmlformats.org/drawingml/2006/picture">
-                  <pic:nvPicPr>
-                    <pic:cNvPr id="0" name="Picture 3"/>
-                    <pic:cNvPicPr>
-                      <a:picLocks noChangeAspect="1" noChangeArrowheads="1"/>
-                    </pic:cNvPicPr>
-                  </pic:nvPicPr>
-                  <pic:blipFill>
-                    <a:blip r:embed="rId11">
-                      <a:extLst>
-                        <a:ext uri="{28A0092B-C50C-407E-A947-70E740481C1C}">
-                          <a14:useLocalDpi xmlns:a14="http://schemas.microsoft.com/office/drawing/2010/main" val="0"/>
-                        </a:ext>
-                      </a:extLst>
-                    </a:blip>
-                    <a:srcRect/>
-                    <a:stretch>
-                      <a:fillRect/>
-                    </a:stretch>
-                  </pic:blipFill>
-                  <pic:spPr bwMode="auto">
-                    <a:xfrm>
-                      <a:off x="0" y="0"/>
-                      <a:ext cx="546735" cy="166370"/>
-                    </a:xfrm>
-                    <a:prstGeom prst="rect">
-                      <a:avLst/>
-                    </a:prstGeom>
-                    <a:noFill/>
-                    <a:ln>
-                      <a:noFill/>
-                    </a:ln>
-                  </pic:spPr>
-                </pic:pic>
-              </a:graphicData>
-            </a:graphic>
-            <wp14:sizeRelH relativeFrom="page">
-              <wp14:pctWidth>0</wp14:pctWidth>
-            </wp14:sizeRelH>
-            <wp14:sizeRelV relativeFrom="page">
-              <wp14:pctHeight>0</wp14:pctHeight>
-            </wp14:sizeRelV>
-          </wp:anchor>
-        </w:drawing>
-      </w:r>
-      <w:r>
-        <w:rPr>
-          <w:noProof/>
-        </w:rPr>
-        <w:drawing>
-          <wp:anchor distT="0" distB="0" distL="114300" distR="114300" simplePos="0" relativeHeight="251662336" behindDoc="0" locked="0" layoutInCell="1" allowOverlap="1" wp14:anchorId="73E1EA1B" wp14:editId="3CDEF908">
-            <wp:simplePos x="0" y="0"/>
-            <wp:positionH relativeFrom="column">
-              <wp:posOffset>2923540</wp:posOffset>
-            </wp:positionH>
-            <wp:positionV relativeFrom="paragraph">
-              <wp:posOffset>4428490</wp:posOffset>
-            </wp:positionV>
-            <wp:extent cx="647700" cy="271145"/>
-            <wp:effectExtent l="0" t="0" r="0" b="0"/>
-            <wp:wrapSquare wrapText="bothSides"/>
-            <wp:docPr id="5" name="Picture 5"/>
-            <wp:cNvGraphicFramePr>
-              <a:graphicFrameLocks xmlns:a="http://schemas.openxmlformats.org/drawingml/2006/main" noChangeAspect="1"/>
-            </wp:cNvGraphicFramePr>
-            <a:graphic xmlns:a="http://schemas.openxmlformats.org/drawingml/2006/main">
-              <a:graphicData uri="http://schemas.openxmlformats.org/drawingml/2006/picture">
-                <pic:pic xmlns:pic="http://schemas.openxmlformats.org/drawingml/2006/picture">
-                  <pic:nvPicPr>
-                    <pic:cNvPr id="0" name="Picture 2"/>
-                    <pic:cNvPicPr>
-                      <a:picLocks noChangeAspect="1" noChangeArrowheads="1"/>
-                    </pic:cNvPicPr>
-                  </pic:nvPicPr>
-                  <pic:blipFill>
-                    <a:blip r:embed="rId12">
-                      <a:extLst>
-                        <a:ext uri="{28A0092B-C50C-407E-A947-70E740481C1C}">
-                          <a14:useLocalDpi xmlns:a14="http://schemas.microsoft.com/office/drawing/2010/main" val="0"/>
-                        </a:ext>
-                      </a:extLst>
-                    </a:blip>
-                    <a:srcRect/>
-                    <a:stretch>
-                      <a:fillRect/>
-                    </a:stretch>
-                  </pic:blipFill>
-                  <pic:spPr bwMode="auto">
-                    <a:xfrm>
-                      <a:off x="0" y="0"/>
-                      <a:ext cx="647700" cy="271145"/>
-                    </a:xfrm>
-                    <a:prstGeom prst="rect">
-                      <a:avLst/>
-                    </a:prstGeom>
-                    <a:noFill/>
-                    <a:ln>
-                      <a:noFill/>
-                    </a:ln>
-                  </pic:spPr>
-                </pic:pic>
-              </a:graphicData>
-            </a:graphic>
-            <wp14:sizeRelH relativeFrom="page">
-              <wp14:pctWidth>0</wp14:pctWidth>
-            </wp14:sizeRelH>
-            <wp14:sizeRelV relativeFrom="page">
-              <wp14:pctHeight>0</wp14:pctHeight>
-            </wp14:sizeRelV>
-          </wp:anchor>
-        </w:drawing>
-      </w:r>
-      <w:r>
-        <w:rPr>
-          <w:noProof/>
-        </w:rPr>
-        <w:drawing>
-          <wp:anchor distT="0" distB="0" distL="114300" distR="114300" simplePos="0" relativeHeight="251661312" behindDoc="0" locked="0" layoutInCell="1" allowOverlap="1" wp14:anchorId="51047F0C" wp14:editId="348AD2B7">
-            <wp:simplePos x="0" y="0"/>
-            <wp:positionH relativeFrom="column">
-              <wp:posOffset>2908935</wp:posOffset>
-            </wp:positionH>
-            <wp:positionV relativeFrom="paragraph">
-              <wp:posOffset>4342765</wp:posOffset>
-            </wp:positionV>
-            <wp:extent cx="673735" cy="138430"/>
-            <wp:effectExtent l="0" t="0" r="0" b="0"/>
-            <wp:wrapSquare wrapText="bothSides"/>
-            <wp:docPr id="4" name="Picture 4"/>
-            <wp:cNvGraphicFramePr>
-              <a:graphicFrameLocks xmlns:a="http://schemas.openxmlformats.org/drawingml/2006/main" noChangeAspect="1"/>
-            </wp:cNvGraphicFramePr>
-            <a:graphic xmlns:a="http://schemas.openxmlformats.org/drawingml/2006/main">
-              <a:graphicData uri="http://schemas.openxmlformats.org/drawingml/2006/picture">
-                <pic:pic xmlns:pic="http://schemas.openxmlformats.org/drawingml/2006/picture">
-                  <pic:nvPicPr>
-                    <pic:cNvPr id="0" name="Picture 1"/>
-                    <pic:cNvPicPr>
-                      <a:picLocks noChangeAspect="1" noChangeArrowheads="1"/>
-                    </pic:cNvPicPr>
-                  </pic:nvPicPr>
-                  <pic:blipFill>
-                    <a:blip r:embed="rId13">
-                      <a:extLst>
-                        <a:ext uri="{28A0092B-C50C-407E-A947-70E740481C1C}">
-                          <a14:useLocalDpi xmlns:a14="http://schemas.microsoft.com/office/drawing/2010/main" val="0"/>
-                        </a:ext>
-                      </a:extLst>
-                    </a:blip>
-                    <a:srcRect/>
-                    <a:stretch>
-                      <a:fillRect/>
-                    </a:stretch>
-                  </pic:blipFill>
-                  <pic:spPr bwMode="auto">
-                    <a:xfrm>
-                      <a:off x="0" y="0"/>
-                      <a:ext cx="673735" cy="138430"/>
-                    </a:xfrm>
-                    <a:prstGeom prst="rect">
-                      <a:avLst/>
-                    </a:prstGeom>
-                    <a:noFill/>
-                    <a:ln>
-                      <a:noFill/>
-                    </a:ln>
-                  </pic:spPr>
-                </pic:pic>
-              </a:graphicData>
-            </a:graphic>
-            <wp14:sizeRelH relativeFrom="page">
-              <wp14:pctWidth>0</wp14:pctWidth>
-            </wp14:sizeRelH>
-            <wp14:sizeRelV relativeFrom="page">
-              <wp14:pctHeight>0</wp14:pctHeight>
-            </wp14:sizeRelV>
-          </wp:anchor>
-        </w:drawing>
-      </w:r>
     </w:p>
+    <w:p/>
+    <w:p/>
+    <w:p/>
     <w:p>
       <w:pPr>
         <w:pStyle w:val="Heading1"/>
       </w:pPr>
-      <w:bookmarkStart w:id="37" w:name="_Toc10010908"/>
-      <w:bookmarkStart w:id="38" w:name="_Toc143150779"/>
-      <w:bookmarkStart w:id="39" w:name="_Toc31361702"/>
-      <w:bookmarkStart w:id="40" w:name="_Toc33363462"/>
+      <w:bookmarkStart w:id="38" w:name="_Toc10010908"/>
+      <w:bookmarkStart w:id="39" w:name="_Toc143150779"/>
+      <w:bookmarkStart w:id="40" w:name="_Toc31361702"/>
+      <w:bookmarkStart w:id="41" w:name="_Toc33363462"/>
       <w:r>
         <w:lastRenderedPageBreak/>
         <w:t xml:space="preserve">FUNCTIONAL </w:t>
@@ -3808,10 +4287,10 @@
       <w:r>
         <w:t>REQUIREMENTS</w:t>
       </w:r>
-      <w:bookmarkEnd w:id="37"/>
       <w:bookmarkEnd w:id="38"/>
       <w:bookmarkEnd w:id="39"/>
       <w:bookmarkEnd w:id="40"/>
+      <w:bookmarkEnd w:id="41"/>
     </w:p>
     <w:p/>
     <w:p>
@@ -3823,7 +4302,7 @@
           <w:u w:val="single"/>
         </w:rPr>
       </w:pPr>
-      <w:bookmarkStart w:id="41" w:name="_Toc33363463"/>
+      <w:bookmarkStart w:id="42" w:name="_Toc33363463"/>
       <w:r>
         <w:rPr>
           <w:b/>
@@ -3848,7 +4327,7 @@
         </w:rPr>
         <w:t xml:space="preserve"> Requirements</w:t>
       </w:r>
-      <w:bookmarkEnd w:id="41"/>
+      <w:bookmarkEnd w:id="42"/>
     </w:p>
     <w:p/>
     <w:tbl>
@@ -4032,7 +4511,7 @@
           </w:tcPr>
           <w:p>
             <w:r>
-              <w:t>12/2/2020</w:t>
+              <w:t>29/2/2020</w:t>
             </w:r>
           </w:p>
         </w:tc>
@@ -4277,7 +4756,10 @@
           </w:tcPr>
           <w:p>
             <w:r>
-              <w:t>HrVar,MinVar,SecVar</w:t>
+              <w:rPr>
+                <w:color w:val="000000"/>
+              </w:rPr>
+              <w:t>Sig_Hr, Sig_Min, Sig_Sec</w:t>
             </w:r>
           </w:p>
         </w:tc>
@@ -4307,10 +4789,8 @@
             <w:r>
               <w:rPr>
                 <w:color w:val="000000"/>
-                <w:sz w:val="24"/>
-                <w:szCs w:val="24"/>
-              </w:rPr>
-              <w:t>Time_Displaying Signals</w:t>
+              </w:rPr>
+              <w:t>Sig_Hr, Sig_Min, Sig_Sec</w:t>
             </w:r>
           </w:p>
         </w:tc>
@@ -4498,7 +4978,7 @@
           </w:tcPr>
           <w:p>
             <w:r>
-              <w:t>12/2/2020</w:t>
+              <w:t>29/2/2020</w:t>
             </w:r>
           </w:p>
         </w:tc>
@@ -4751,7 +5231,10 @@
           </w:tcPr>
           <w:p>
             <w:r>
-              <w:t>HrVar,MinVar,SecVar</w:t>
+              <w:rPr>
+                <w:color w:val="000000"/>
+              </w:rPr>
+              <w:t>Sig_Hr, Sig_CL</w:t>
             </w:r>
           </w:p>
         </w:tc>
@@ -4797,10 +5280,8 @@
             <w:r>
               <w:rPr>
                 <w:color w:val="000000"/>
-                <w:sz w:val="24"/>
-                <w:szCs w:val="24"/>
-              </w:rPr>
-              <w:t>Time_Displaying Signals</w:t>
+              </w:rPr>
+              <w:t>Sig_Hr, Sig_CL</w:t>
             </w:r>
           </w:p>
         </w:tc>
@@ -4816,7 +5297,7 @@
           <w:u w:val="single"/>
         </w:rPr>
       </w:pPr>
-      <w:bookmarkStart w:id="42" w:name="_Toc33363464"/>
+      <w:bookmarkStart w:id="43" w:name="_Toc33363464"/>
       <w:r>
         <w:rPr>
           <w:b/>
@@ -4825,7 +5306,7 @@
         </w:rPr>
         <w:t>Alarm mode requirements</w:t>
       </w:r>
-      <w:bookmarkEnd w:id="42"/>
+      <w:bookmarkEnd w:id="43"/>
     </w:p>
     <w:p/>
     <w:tbl>
@@ -5009,7 +5490,7 @@
           </w:tcPr>
           <w:p>
             <w:r>
-              <w:t>12/2/2020</w:t>
+              <w:t>29/2/2020</w:t>
             </w:r>
           </w:p>
         </w:tc>
@@ -5189,7 +5670,10 @@
           </w:tcPr>
           <w:p>
             <w:r>
-              <w:t>HrVar,MinVar,SecVar, AlHrVar,AlMinVar,AlSecVar</w:t>
+              <w:rPr>
+                <w:color w:val="000000"/>
+              </w:rPr>
+              <w:t>Sig_Hr, Sig_Min, Sig_Sec, Sig_CL</w:t>
             </w:r>
           </w:p>
         </w:tc>
@@ -5243,10 +5727,8 @@
             <w:r>
               <w:rPr>
                 <w:color w:val="000000"/>
-                <w:sz w:val="24"/>
-                <w:szCs w:val="24"/>
-              </w:rPr>
-              <w:t>Buzzer_Signal</w:t>
+              </w:rPr>
+              <w:t>Sig_Buzzer</w:t>
             </w:r>
           </w:p>
         </w:tc>
@@ -5437,7 +5919,7 @@
           </w:tcPr>
           <w:p>
             <w:r>
-              <w:t>12/2/2020</w:t>
+              <w:t>29/2/2020</w:t>
             </w:r>
           </w:p>
         </w:tc>
@@ -5627,10 +6109,8 @@
             <w:r>
               <w:rPr>
                 <w:color w:val="000000"/>
-                <w:sz w:val="24"/>
-                <w:szCs w:val="24"/>
-              </w:rPr>
-              <w:t>Buzzer_Signal</w:t>
+              </w:rPr>
+              <w:t>Sig_Buzzer</w:t>
             </w:r>
           </w:p>
         </w:tc>
@@ -5693,7 +6173,7 @@
           <w:u w:val="single"/>
         </w:rPr>
       </w:pPr>
-      <w:bookmarkStart w:id="43" w:name="_Toc33363465"/>
+      <w:bookmarkStart w:id="44" w:name="_Toc33363465"/>
       <w:r>
         <w:rPr>
           <w:b/>
@@ -5701,1790 +6181,6 @@
           <w:u w:val="single"/>
         </w:rPr>
         <w:t>Stop-Watch mode requirements</w:t>
-      </w:r>
-      <w:bookmarkEnd w:id="43"/>
-    </w:p>
-    <w:p/>
-    <w:tbl>
-      <w:tblPr>
-        <w:tblStyle w:val="TableGrid"/>
-        <w:tblW w:w="0" w:type="auto"/>
-        <w:tblLayout w:type="fixed"/>
-        <w:tblLook w:val="04A0" w:firstRow="1" w:lastRow="0" w:firstColumn="1" w:lastColumn="0" w:noHBand="0" w:noVBand="1"/>
-      </w:tblPr>
-      <w:tblGrid>
-        <w:gridCol w:w="1947"/>
-        <w:gridCol w:w="2908"/>
-        <w:gridCol w:w="1817"/>
-        <w:gridCol w:w="2678"/>
-      </w:tblGrid>
-      <w:tr>
-        <w:trPr>
-          <w:trHeight w:val="620"/>
-        </w:trPr>
-        <w:tc>
-          <w:tcPr>
-            <w:tcW w:w="1947" w:type="dxa"/>
-            <w:shd w:val="clear" w:color="auto" w:fill="000000" w:themeFill="text1"/>
-          </w:tcPr>
-          <w:p>
-            <w:pPr>
-              <w:rPr>
-                <w:sz w:val="24"/>
-                <w:szCs w:val="24"/>
-              </w:rPr>
-            </w:pPr>
-            <w:r>
-              <w:rPr>
-                <w:rFonts w:ascii="Arial-BoldMT" w:hAnsi="Arial-BoldMT" w:cs="Arial-BoldMT"/>
-                <w:b/>
-                <w:bCs/>
-                <w:sz w:val="24"/>
-                <w:szCs w:val="24"/>
-              </w:rPr>
-              <w:t>Req_ID</w:t>
-            </w:r>
-          </w:p>
-        </w:tc>
-        <w:tc>
-          <w:tcPr>
-            <w:tcW w:w="2908" w:type="dxa"/>
-          </w:tcPr>
-          <w:p>
-            <w:r>
-              <w:rPr>
-                <w:sz w:val="24"/>
-                <w:szCs w:val="24"/>
-              </w:rPr>
-              <w:t>Req_PO3_DGW_SRS_05</w:t>
-            </w:r>
-            <w:r>
-              <w:rPr>
-                <w:sz w:val="24"/>
-                <w:szCs w:val="24"/>
-              </w:rPr>
-              <w:t>_V01</w:t>
-            </w:r>
-            <w:r>
-              <w:rPr>
-                <w:sz w:val="24"/>
-                <w:szCs w:val="24"/>
-              </w:rPr>
-              <w:t>.2</w:t>
-            </w:r>
-          </w:p>
-        </w:tc>
-        <w:tc>
-          <w:tcPr>
-            <w:tcW w:w="1817" w:type="dxa"/>
-            <w:shd w:val="clear" w:color="auto" w:fill="000000" w:themeFill="text1"/>
-          </w:tcPr>
-          <w:p>
-            <w:pPr>
-              <w:rPr>
-                <w:sz w:val="24"/>
-                <w:szCs w:val="24"/>
-              </w:rPr>
-            </w:pPr>
-            <w:r>
-              <w:rPr>
-                <w:rFonts w:ascii="Arial-BoldMT" w:hAnsi="Arial-BoldMT" w:cs="Arial-BoldMT"/>
-                <w:b/>
-                <w:bCs/>
-                <w:sz w:val="24"/>
-                <w:szCs w:val="24"/>
-              </w:rPr>
-              <w:t>Covers</w:t>
-            </w:r>
-          </w:p>
-        </w:tc>
-        <w:tc>
-          <w:tcPr>
-            <w:tcW w:w="2678" w:type="dxa"/>
-          </w:tcPr>
-          <w:p>
-            <w:pPr>
-              <w:jc w:val="both"/>
-            </w:pPr>
-            <w:r>
-              <w:t>Req_PO3_DGW_CYRS_03</w:t>
-            </w:r>
-            <w:r>
-              <w:t>_V01</w:t>
-            </w:r>
-            <w:r>
-              <w:t>.2</w:t>
-            </w:r>
-          </w:p>
-        </w:tc>
-      </w:tr>
-      <w:tr>
-        <w:trPr>
-          <w:trHeight w:val="492"/>
-        </w:trPr>
-        <w:tc>
-          <w:tcPr>
-            <w:tcW w:w="1947" w:type="dxa"/>
-            <w:shd w:val="clear" w:color="auto" w:fill="000000" w:themeFill="text1"/>
-          </w:tcPr>
-          <w:p>
-            <w:pPr>
-              <w:rPr>
-                <w:sz w:val="24"/>
-                <w:szCs w:val="24"/>
-              </w:rPr>
-            </w:pPr>
-            <w:r>
-              <w:rPr>
-                <w:rFonts w:ascii="Arial-BoldMT" w:hAnsi="Arial-BoldMT" w:cs="Arial-BoldMT"/>
-                <w:b/>
-                <w:bCs/>
-                <w:sz w:val="24"/>
-                <w:szCs w:val="24"/>
-              </w:rPr>
-              <w:t>Author</w:t>
-            </w:r>
-          </w:p>
-        </w:tc>
-        <w:tc>
-          <w:tcPr>
-            <w:tcW w:w="2908" w:type="dxa"/>
-          </w:tcPr>
-          <w:p>
-            <w:r>
-              <w:t>Marina Medhat</w:t>
-            </w:r>
-          </w:p>
-        </w:tc>
-        <w:tc>
-          <w:tcPr>
-            <w:tcW w:w="1817" w:type="dxa"/>
-            <w:shd w:val="clear" w:color="auto" w:fill="000000" w:themeFill="text1"/>
-          </w:tcPr>
-          <w:p>
-            <w:pPr>
-              <w:rPr>
-                <w:sz w:val="24"/>
-                <w:szCs w:val="24"/>
-              </w:rPr>
-            </w:pPr>
-            <w:r>
-              <w:rPr>
-                <w:rFonts w:ascii="Arial-BoldMT" w:hAnsi="Arial-BoldMT" w:cs="Arial-BoldMT"/>
-                <w:b/>
-                <w:bCs/>
-                <w:sz w:val="24"/>
-                <w:szCs w:val="24"/>
-              </w:rPr>
-              <w:t>Date</w:t>
-            </w:r>
-          </w:p>
-        </w:tc>
-        <w:tc>
-          <w:tcPr>
-            <w:tcW w:w="2678" w:type="dxa"/>
-          </w:tcPr>
-          <w:p>
-            <w:r>
-              <w:t>12/2/2020</w:t>
-            </w:r>
-          </w:p>
-        </w:tc>
-      </w:tr>
-      <w:tr>
-        <w:trPr>
-          <w:trHeight w:val="525"/>
-        </w:trPr>
-        <w:tc>
-          <w:tcPr>
-            <w:tcW w:w="1947" w:type="dxa"/>
-            <w:shd w:val="clear" w:color="auto" w:fill="000000" w:themeFill="text1"/>
-          </w:tcPr>
-          <w:p>
-            <w:pPr>
-              <w:rPr>
-                <w:sz w:val="24"/>
-                <w:szCs w:val="24"/>
-              </w:rPr>
-            </w:pPr>
-            <w:r>
-              <w:rPr>
-                <w:rFonts w:ascii="Arial-BoldMT" w:hAnsi="Arial-BoldMT" w:cs="Arial-BoldMT"/>
-                <w:b/>
-                <w:bCs/>
-                <w:sz w:val="24"/>
-                <w:szCs w:val="24"/>
-              </w:rPr>
-              <w:t>Description:</w:t>
-            </w:r>
-          </w:p>
-        </w:tc>
-        <w:tc>
-          <w:tcPr>
-            <w:tcW w:w="7403" w:type="dxa"/>
-            <w:gridSpan w:val="3"/>
-          </w:tcPr>
-          <w:p>
-            <w:pPr>
-              <w:rPr>
-                <w:color w:val="000000"/>
-                <w:sz w:val="24"/>
-                <w:szCs w:val="24"/>
-              </w:rPr>
-            </w:pPr>
-            <w:r>
-              <w:rPr>
-                <w:color w:val="000000"/>
-                <w:sz w:val="24"/>
-                <w:szCs w:val="24"/>
-              </w:rPr>
-              <w:t>The SW shall start</w:t>
-            </w:r>
-            <w:r>
-              <w:rPr>
-                <w:color w:val="000000"/>
-                <w:sz w:val="24"/>
-                <w:szCs w:val="24"/>
-              </w:rPr>
-              <w:t xml:space="preserve"> (StH</w:t>
-            </w:r>
-            <w:r>
-              <w:rPr>
-                <w:color w:val="000000"/>
-                <w:sz w:val="24"/>
-                <w:szCs w:val="24"/>
-              </w:rPr>
-              <w:t xml:space="preserve">rVar, StMinVar, StSecVar) </w:t>
-            </w:r>
-            <w:r>
-              <w:rPr>
-                <w:color w:val="000000"/>
-                <w:sz w:val="24"/>
-                <w:szCs w:val="24"/>
-              </w:rPr>
-              <w:t>with zer</w:t>
-            </w:r>
-            <w:r>
-              <w:rPr>
-                <w:color w:val="000000"/>
-                <w:sz w:val="24"/>
-                <w:szCs w:val="24"/>
-              </w:rPr>
-              <w:t>os.</w:t>
-            </w:r>
-          </w:p>
-          <w:p>
-            <w:pPr>
-              <w:rPr>
-                <w:color w:val="000000"/>
-                <w:sz w:val="24"/>
-                <w:szCs w:val="24"/>
-              </w:rPr>
-            </w:pPr>
-            <w:r>
-              <w:rPr>
-                <w:color w:val="000000"/>
-                <w:sz w:val="24"/>
-                <w:szCs w:val="24"/>
-              </w:rPr>
-              <w:t>If (</w:t>
-            </w:r>
-            <w:r>
-              <w:rPr>
-                <w:color w:val="000000"/>
-                <w:sz w:val="24"/>
-                <w:szCs w:val="24"/>
-              </w:rPr>
-              <w:t>the user start  Stopwatch</w:t>
-            </w:r>
-            <w:r>
-              <w:rPr>
-                <w:color w:val="000000"/>
-                <w:sz w:val="24"/>
-                <w:szCs w:val="24"/>
-              </w:rPr>
-              <w:t>)</w:t>
-            </w:r>
-            <w:r>
-              <w:rPr>
-                <w:color w:val="000000"/>
-                <w:sz w:val="24"/>
-                <w:szCs w:val="24"/>
-              </w:rPr>
-              <w:t xml:space="preserve"> </w:t>
-            </w:r>
-            <w:r>
-              <w:rPr>
-                <w:color w:val="000000"/>
-                <w:sz w:val="24"/>
-                <w:szCs w:val="24"/>
-              </w:rPr>
-              <w:t>{</w:t>
-            </w:r>
-            <w:r>
-              <w:rPr>
-                <w:color w:val="000000"/>
-                <w:sz w:val="24"/>
-                <w:szCs w:val="24"/>
-              </w:rPr>
-              <w:t>The SecVar Varia</w:t>
-            </w:r>
-            <w:r>
-              <w:rPr>
-                <w:color w:val="000000"/>
-                <w:sz w:val="24"/>
-                <w:szCs w:val="24"/>
-              </w:rPr>
-              <w:t>ble starts to increment with delay 1 sec}</w:t>
-            </w:r>
-            <w:r>
-              <w:rPr>
-                <w:color w:val="000000"/>
-                <w:sz w:val="24"/>
-                <w:szCs w:val="24"/>
-              </w:rPr>
-              <w:t xml:space="preserve"> </w:t>
-            </w:r>
-          </w:p>
-          <w:p>
-            <w:pPr>
-              <w:rPr>
-                <w:color w:val="000000"/>
-                <w:sz w:val="24"/>
-                <w:szCs w:val="24"/>
-              </w:rPr>
-            </w:pPr>
-            <w:r>
-              <w:rPr>
-                <w:color w:val="000000"/>
-                <w:sz w:val="24"/>
-                <w:szCs w:val="24"/>
-              </w:rPr>
-              <w:t>if (</w:t>
-            </w:r>
-            <w:r>
-              <w:rPr>
-                <w:color w:val="000000"/>
-                <w:sz w:val="24"/>
-                <w:szCs w:val="24"/>
-              </w:rPr>
-              <w:t>St</w:t>
-            </w:r>
-            <w:r>
-              <w:rPr>
-                <w:color w:val="000000"/>
-                <w:sz w:val="24"/>
-                <w:szCs w:val="24"/>
-              </w:rPr>
-              <w:t>SecVar ==</w:t>
-            </w:r>
-            <w:r>
-              <w:rPr>
-                <w:color w:val="000000"/>
-                <w:sz w:val="24"/>
-                <w:szCs w:val="24"/>
-              </w:rPr>
-              <w:t xml:space="preserve"> 60</w:t>
-            </w:r>
-            <w:r>
-              <w:rPr>
-                <w:color w:val="000000"/>
-                <w:sz w:val="24"/>
-                <w:szCs w:val="24"/>
-              </w:rPr>
-              <w:t>)</w:t>
-            </w:r>
-            <w:r>
-              <w:rPr>
-                <w:color w:val="000000"/>
-                <w:sz w:val="24"/>
-                <w:szCs w:val="24"/>
-              </w:rPr>
-              <w:t xml:space="preserve"> </w:t>
-            </w:r>
-            <w:r>
-              <w:rPr>
-                <w:color w:val="000000"/>
-                <w:sz w:val="24"/>
-                <w:szCs w:val="24"/>
-              </w:rPr>
-              <w:t xml:space="preserve"> </w:t>
-            </w:r>
-            <w:r>
-              <w:rPr>
-                <w:color w:val="000000"/>
-                <w:sz w:val="24"/>
-                <w:szCs w:val="24"/>
-              </w:rPr>
-              <w:t xml:space="preserve">{ </w:t>
-            </w:r>
-            <w:r>
-              <w:rPr>
-                <w:color w:val="000000"/>
-                <w:sz w:val="24"/>
-                <w:szCs w:val="24"/>
-              </w:rPr>
-              <w:t>St</w:t>
-            </w:r>
-            <w:r>
-              <w:rPr>
-                <w:color w:val="000000"/>
-                <w:sz w:val="24"/>
-                <w:szCs w:val="24"/>
-              </w:rPr>
-              <w:t>SecVar =</w:t>
-            </w:r>
-            <w:r>
-              <w:rPr>
-                <w:color w:val="000000"/>
-                <w:sz w:val="24"/>
-                <w:szCs w:val="24"/>
-              </w:rPr>
-              <w:t xml:space="preserve">  </w:t>
-            </w:r>
-            <w:r>
-              <w:rPr>
-                <w:color w:val="000000"/>
-                <w:sz w:val="24"/>
-                <w:szCs w:val="24"/>
-              </w:rPr>
-              <w:t xml:space="preserve">0 and </w:t>
-            </w:r>
-            <w:r>
-              <w:rPr>
-                <w:color w:val="000000"/>
-                <w:sz w:val="24"/>
-                <w:szCs w:val="24"/>
-              </w:rPr>
-              <w:t>St</w:t>
-            </w:r>
-            <w:r>
-              <w:rPr>
-                <w:color w:val="000000"/>
-                <w:sz w:val="24"/>
-                <w:szCs w:val="24"/>
-              </w:rPr>
-              <w:t xml:space="preserve">MinVar++} </w:t>
-            </w:r>
-          </w:p>
-          <w:p>
-            <w:pPr>
-              <w:rPr>
-                <w:color w:val="000000"/>
-                <w:sz w:val="24"/>
-                <w:szCs w:val="24"/>
-              </w:rPr>
-            </w:pPr>
-            <w:r>
-              <w:rPr>
-                <w:color w:val="000000"/>
-                <w:sz w:val="24"/>
-                <w:szCs w:val="24"/>
-              </w:rPr>
-              <w:t>if (</w:t>
-            </w:r>
-            <w:r>
-              <w:rPr>
-                <w:color w:val="000000"/>
-                <w:sz w:val="24"/>
-                <w:szCs w:val="24"/>
-              </w:rPr>
-              <w:t>St</w:t>
-            </w:r>
-            <w:r>
-              <w:rPr>
-                <w:color w:val="000000"/>
-                <w:sz w:val="24"/>
-                <w:szCs w:val="24"/>
-              </w:rPr>
-              <w:t xml:space="preserve">MinVar == </w:t>
-            </w:r>
-            <w:r>
-              <w:rPr>
-                <w:color w:val="000000"/>
-                <w:sz w:val="24"/>
-                <w:szCs w:val="24"/>
-              </w:rPr>
-              <w:t>60</w:t>
-            </w:r>
-            <w:r>
-              <w:rPr>
-                <w:color w:val="000000"/>
-                <w:sz w:val="24"/>
-                <w:szCs w:val="24"/>
-              </w:rPr>
-              <w:t xml:space="preserve">) { </w:t>
-            </w:r>
-            <w:r>
-              <w:rPr>
-                <w:color w:val="000000"/>
-                <w:sz w:val="24"/>
-                <w:szCs w:val="24"/>
-              </w:rPr>
-              <w:t>St</w:t>
-            </w:r>
-            <w:r>
-              <w:rPr>
-                <w:color w:val="000000"/>
-                <w:sz w:val="24"/>
-                <w:szCs w:val="24"/>
-              </w:rPr>
-              <w:t>Min</w:t>
-            </w:r>
-            <w:r>
-              <w:rPr>
-                <w:color w:val="000000"/>
-                <w:sz w:val="24"/>
-                <w:szCs w:val="24"/>
-              </w:rPr>
-              <w:t xml:space="preserve">Var = 0 and </w:t>
-            </w:r>
-            <w:r>
-              <w:rPr>
-                <w:color w:val="000000"/>
-                <w:sz w:val="24"/>
-                <w:szCs w:val="24"/>
-              </w:rPr>
-              <w:t>St</w:t>
-            </w:r>
-            <w:r>
-              <w:rPr>
-                <w:color w:val="000000"/>
-                <w:sz w:val="24"/>
-                <w:szCs w:val="24"/>
-              </w:rPr>
-              <w:t>HrVar++</w:t>
-            </w:r>
-            <w:r>
-              <w:rPr>
-                <w:color w:val="000000"/>
-                <w:sz w:val="24"/>
-                <w:szCs w:val="24"/>
-              </w:rPr>
-              <w:t xml:space="preserve"> </w:t>
-            </w:r>
-            <w:r>
-              <w:rPr>
-                <w:color w:val="000000"/>
-                <w:sz w:val="24"/>
-                <w:szCs w:val="24"/>
-              </w:rPr>
-              <w:t xml:space="preserve">  </w:t>
-            </w:r>
-            <w:r>
-              <w:rPr>
-                <w:color w:val="000000"/>
-                <w:sz w:val="24"/>
-                <w:szCs w:val="24"/>
-              </w:rPr>
-              <w:t>}</w:t>
-            </w:r>
-            <w:r>
-              <w:rPr>
-                <w:color w:val="000000"/>
-                <w:sz w:val="24"/>
-                <w:szCs w:val="24"/>
-              </w:rPr>
-              <w:t xml:space="preserve">  </w:t>
-            </w:r>
-          </w:p>
-        </w:tc>
-      </w:tr>
-      <w:tr>
-        <w:trPr>
-          <w:trHeight w:val="525"/>
-        </w:trPr>
-        <w:tc>
-          <w:tcPr>
-            <w:tcW w:w="1947" w:type="dxa"/>
-            <w:shd w:val="clear" w:color="auto" w:fill="000000" w:themeFill="text1"/>
-          </w:tcPr>
-          <w:p>
-            <w:pPr>
-              <w:rPr>
-                <w:sz w:val="24"/>
-                <w:szCs w:val="24"/>
-              </w:rPr>
-            </w:pPr>
-            <w:r>
-              <w:rPr>
-                <w:rFonts w:ascii="Arial-BoldMT" w:hAnsi="Arial-BoldMT" w:cs="Arial-BoldMT"/>
-                <w:b/>
-                <w:bCs/>
-                <w:sz w:val="24"/>
-                <w:szCs w:val="24"/>
-              </w:rPr>
-              <w:t>inputs</w:t>
-            </w:r>
-          </w:p>
-        </w:tc>
-        <w:tc>
-          <w:tcPr>
-            <w:tcW w:w="2908" w:type="dxa"/>
-          </w:tcPr>
-          <w:p>
-            <w:r>
-              <w:rPr>
-                <w:color w:val="000000"/>
-                <w:sz w:val="24"/>
-                <w:szCs w:val="24"/>
-              </w:rPr>
-              <w:t>StHrVar, StMinVar, StSecVar</w:t>
-            </w:r>
-          </w:p>
-        </w:tc>
-        <w:tc>
-          <w:tcPr>
-            <w:tcW w:w="1817" w:type="dxa"/>
-            <w:shd w:val="clear" w:color="auto" w:fill="000000" w:themeFill="text1"/>
-          </w:tcPr>
-          <w:p>
-            <w:pPr>
-              <w:rPr>
-                <w:sz w:val="24"/>
-                <w:szCs w:val="24"/>
-              </w:rPr>
-            </w:pPr>
-            <w:r>
-              <w:rPr>
-                <w:rFonts w:ascii="Arial-BoldMT" w:hAnsi="Arial-BoldMT" w:cs="Arial-BoldMT"/>
-                <w:b/>
-                <w:bCs/>
-                <w:sz w:val="24"/>
-                <w:szCs w:val="24"/>
-              </w:rPr>
-              <w:t>O</w:t>
-            </w:r>
-            <w:r>
-              <w:rPr>
-                <w:rFonts w:ascii="Arial-BoldMT" w:hAnsi="Arial-BoldMT" w:cs="Arial-BoldMT"/>
-                <w:b/>
-                <w:bCs/>
-                <w:sz w:val="24"/>
-                <w:szCs w:val="24"/>
-              </w:rPr>
-              <w:t>utputs</w:t>
-            </w:r>
-          </w:p>
-        </w:tc>
-        <w:tc>
-          <w:tcPr>
-            <w:tcW w:w="2678" w:type="dxa"/>
-          </w:tcPr>
-          <w:p>
-            <w:r>
-              <w:rPr>
-                <w:color w:val="000000"/>
-                <w:sz w:val="24"/>
-                <w:szCs w:val="24"/>
-              </w:rPr>
-              <w:t>StopWatch_Displaying_Signals</w:t>
-            </w:r>
-          </w:p>
-        </w:tc>
-      </w:tr>
-    </w:tbl>
-    <w:p/>
-    <w:tbl>
-      <w:tblPr>
-        <w:tblStyle w:val="TableGrid"/>
-        <w:tblW w:w="0" w:type="auto"/>
-        <w:tblLayout w:type="fixed"/>
-        <w:tblLook w:val="04A0" w:firstRow="1" w:lastRow="0" w:firstColumn="1" w:lastColumn="0" w:noHBand="0" w:noVBand="1"/>
-      </w:tblPr>
-      <w:tblGrid>
-        <w:gridCol w:w="1947"/>
-        <w:gridCol w:w="2908"/>
-        <w:gridCol w:w="1817"/>
-        <w:gridCol w:w="2678"/>
-      </w:tblGrid>
-      <w:tr>
-        <w:trPr>
-          <w:trHeight w:val="620"/>
-        </w:trPr>
-        <w:tc>
-          <w:tcPr>
-            <w:tcW w:w="1947" w:type="dxa"/>
-            <w:shd w:val="clear" w:color="auto" w:fill="000000" w:themeFill="text1"/>
-          </w:tcPr>
-          <w:p>
-            <w:pPr>
-              <w:rPr>
-                <w:sz w:val="24"/>
-                <w:szCs w:val="24"/>
-              </w:rPr>
-            </w:pPr>
-            <w:r>
-              <w:rPr>
-                <w:rFonts w:ascii="Arial-BoldMT" w:hAnsi="Arial-BoldMT" w:cs="Arial-BoldMT"/>
-                <w:b/>
-                <w:bCs/>
-                <w:sz w:val="24"/>
-                <w:szCs w:val="24"/>
-              </w:rPr>
-              <w:t>Req_ID</w:t>
-            </w:r>
-          </w:p>
-        </w:tc>
-        <w:tc>
-          <w:tcPr>
-            <w:tcW w:w="2908" w:type="dxa"/>
-          </w:tcPr>
-          <w:p>
-            <w:r>
-              <w:rPr>
-                <w:sz w:val="24"/>
-                <w:szCs w:val="24"/>
-              </w:rPr>
-              <w:t>Req_PO3_DGW_SRS_06</w:t>
-            </w:r>
-            <w:r>
-              <w:rPr>
-                <w:sz w:val="24"/>
-                <w:szCs w:val="24"/>
-              </w:rPr>
-              <w:t>_V01</w:t>
-            </w:r>
-            <w:r>
-              <w:rPr>
-                <w:sz w:val="24"/>
-                <w:szCs w:val="24"/>
-              </w:rPr>
-              <w:t>.2</w:t>
-            </w:r>
-          </w:p>
-        </w:tc>
-        <w:tc>
-          <w:tcPr>
-            <w:tcW w:w="1817" w:type="dxa"/>
-            <w:shd w:val="clear" w:color="auto" w:fill="000000" w:themeFill="text1"/>
-          </w:tcPr>
-          <w:p>
-            <w:pPr>
-              <w:rPr>
-                <w:sz w:val="24"/>
-                <w:szCs w:val="24"/>
-              </w:rPr>
-            </w:pPr>
-            <w:r>
-              <w:rPr>
-                <w:rFonts w:ascii="Arial-BoldMT" w:hAnsi="Arial-BoldMT" w:cs="Arial-BoldMT"/>
-                <w:b/>
-                <w:bCs/>
-                <w:sz w:val="24"/>
-                <w:szCs w:val="24"/>
-              </w:rPr>
-              <w:t>Covers</w:t>
-            </w:r>
-          </w:p>
-        </w:tc>
-        <w:tc>
-          <w:tcPr>
-            <w:tcW w:w="2678" w:type="dxa"/>
-          </w:tcPr>
-          <w:p>
-            <w:pPr>
-              <w:jc w:val="both"/>
-            </w:pPr>
-            <w:r>
-              <w:t>Req_PO3_DGW_CYRS_04</w:t>
-            </w:r>
-            <w:r>
-              <w:t>_V01</w:t>
-            </w:r>
-            <w:r>
-              <w:t>.1</w:t>
-            </w:r>
-          </w:p>
-        </w:tc>
-      </w:tr>
-      <w:tr>
-        <w:trPr>
-          <w:trHeight w:val="492"/>
-        </w:trPr>
-        <w:tc>
-          <w:tcPr>
-            <w:tcW w:w="1947" w:type="dxa"/>
-            <w:shd w:val="clear" w:color="auto" w:fill="000000" w:themeFill="text1"/>
-          </w:tcPr>
-          <w:p>
-            <w:pPr>
-              <w:rPr>
-                <w:sz w:val="24"/>
-                <w:szCs w:val="24"/>
-              </w:rPr>
-            </w:pPr>
-            <w:r>
-              <w:rPr>
-                <w:rFonts w:ascii="Arial-BoldMT" w:hAnsi="Arial-BoldMT" w:cs="Arial-BoldMT"/>
-                <w:b/>
-                <w:bCs/>
-                <w:sz w:val="24"/>
-                <w:szCs w:val="24"/>
-              </w:rPr>
-              <w:t>Author</w:t>
-            </w:r>
-          </w:p>
-        </w:tc>
-        <w:tc>
-          <w:tcPr>
-            <w:tcW w:w="2908" w:type="dxa"/>
-          </w:tcPr>
-          <w:p>
-            <w:r>
-              <w:t>Marina Medhat</w:t>
-            </w:r>
-          </w:p>
-        </w:tc>
-        <w:tc>
-          <w:tcPr>
-            <w:tcW w:w="1817" w:type="dxa"/>
-            <w:shd w:val="clear" w:color="auto" w:fill="000000" w:themeFill="text1"/>
-          </w:tcPr>
-          <w:p>
-            <w:pPr>
-              <w:rPr>
-                <w:sz w:val="24"/>
-                <w:szCs w:val="24"/>
-              </w:rPr>
-            </w:pPr>
-            <w:r>
-              <w:rPr>
-                <w:rFonts w:ascii="Arial-BoldMT" w:hAnsi="Arial-BoldMT" w:cs="Arial-BoldMT"/>
-                <w:b/>
-                <w:bCs/>
-                <w:sz w:val="24"/>
-                <w:szCs w:val="24"/>
-              </w:rPr>
-              <w:t>Date</w:t>
-            </w:r>
-          </w:p>
-        </w:tc>
-        <w:tc>
-          <w:tcPr>
-            <w:tcW w:w="2678" w:type="dxa"/>
-          </w:tcPr>
-          <w:p>
-            <w:r>
-              <w:t>12/2/2020</w:t>
-            </w:r>
-          </w:p>
-        </w:tc>
-      </w:tr>
-      <w:tr>
-        <w:trPr>
-          <w:trHeight w:val="525"/>
-        </w:trPr>
-        <w:tc>
-          <w:tcPr>
-            <w:tcW w:w="1947" w:type="dxa"/>
-            <w:shd w:val="clear" w:color="auto" w:fill="000000" w:themeFill="text1"/>
-          </w:tcPr>
-          <w:p>
-            <w:pPr>
-              <w:rPr>
-                <w:sz w:val="24"/>
-                <w:szCs w:val="24"/>
-              </w:rPr>
-            </w:pPr>
-            <w:r>
-              <w:rPr>
-                <w:rFonts w:ascii="Arial-BoldMT" w:hAnsi="Arial-BoldMT" w:cs="Arial-BoldMT"/>
-                <w:b/>
-                <w:bCs/>
-                <w:sz w:val="24"/>
-                <w:szCs w:val="24"/>
-              </w:rPr>
-              <w:t>Description:</w:t>
-            </w:r>
-          </w:p>
-        </w:tc>
-        <w:tc>
-          <w:tcPr>
-            <w:tcW w:w="7403" w:type="dxa"/>
-            <w:gridSpan w:val="3"/>
-          </w:tcPr>
-          <w:p>
-            <w:pPr>
-              <w:rPr>
-                <w:color w:val="000000"/>
-                <w:sz w:val="24"/>
-                <w:szCs w:val="24"/>
-              </w:rPr>
-            </w:pPr>
-            <w:r>
-              <w:rPr>
-                <w:color w:val="000000"/>
-                <w:sz w:val="24"/>
-                <w:szCs w:val="24"/>
-              </w:rPr>
-              <w:t>If(the user press stop button) {</w:t>
-            </w:r>
-            <w:r>
-              <w:rPr>
-                <w:color w:val="000000"/>
-                <w:sz w:val="24"/>
-                <w:szCs w:val="24"/>
-              </w:rPr>
-              <w:t xml:space="preserve">The SW </w:t>
-            </w:r>
-            <w:r>
-              <w:rPr>
-                <w:color w:val="000000"/>
-                <w:sz w:val="24"/>
-                <w:szCs w:val="24"/>
-              </w:rPr>
-              <w:t>shall save</w:t>
-            </w:r>
-            <w:r>
-              <w:rPr>
-                <w:color w:val="000000"/>
-                <w:sz w:val="24"/>
-                <w:szCs w:val="24"/>
-              </w:rPr>
-              <w:t xml:space="preserve"> the last values of the Stopwatch and displays it on the LCD</w:t>
-            </w:r>
-            <w:r>
-              <w:rPr>
-                <w:color w:val="000000"/>
-                <w:sz w:val="24"/>
-                <w:szCs w:val="24"/>
-              </w:rPr>
-              <w:t xml:space="preserve"> without incrementing of any variable}</w:t>
-            </w:r>
-          </w:p>
-        </w:tc>
-      </w:tr>
-      <w:tr>
-        <w:trPr>
-          <w:trHeight w:val="525"/>
-        </w:trPr>
-        <w:tc>
-          <w:tcPr>
-            <w:tcW w:w="1947" w:type="dxa"/>
-            <w:shd w:val="clear" w:color="auto" w:fill="000000" w:themeFill="text1"/>
-          </w:tcPr>
-          <w:p>
-            <w:pPr>
-              <w:rPr>
-                <w:sz w:val="24"/>
-                <w:szCs w:val="24"/>
-              </w:rPr>
-            </w:pPr>
-            <w:r>
-              <w:rPr>
-                <w:rFonts w:ascii="Arial-BoldMT" w:hAnsi="Arial-BoldMT" w:cs="Arial-BoldMT"/>
-                <w:b/>
-                <w:bCs/>
-                <w:sz w:val="24"/>
-                <w:szCs w:val="24"/>
-              </w:rPr>
-              <w:t>inputs</w:t>
-            </w:r>
-          </w:p>
-        </w:tc>
-        <w:tc>
-          <w:tcPr>
-            <w:tcW w:w="2908" w:type="dxa"/>
-          </w:tcPr>
-          <w:p>
-            <w:r>
-              <w:rPr>
-                <w:color w:val="000000"/>
-                <w:sz w:val="24"/>
-                <w:szCs w:val="24"/>
-              </w:rPr>
-              <w:t>StHrVar, StMinVar, StSecVar</w:t>
-            </w:r>
-          </w:p>
-        </w:tc>
-        <w:tc>
-          <w:tcPr>
-            <w:tcW w:w="1817" w:type="dxa"/>
-            <w:shd w:val="clear" w:color="auto" w:fill="000000" w:themeFill="text1"/>
-          </w:tcPr>
-          <w:p>
-            <w:pPr>
-              <w:rPr>
-                <w:sz w:val="24"/>
-                <w:szCs w:val="24"/>
-              </w:rPr>
-            </w:pPr>
-            <w:r>
-              <w:rPr>
-                <w:rFonts w:ascii="Arial-BoldMT" w:hAnsi="Arial-BoldMT" w:cs="Arial-BoldMT"/>
-                <w:b/>
-                <w:bCs/>
-                <w:sz w:val="24"/>
-                <w:szCs w:val="24"/>
-              </w:rPr>
-              <w:t>outputs</w:t>
-            </w:r>
-          </w:p>
-        </w:tc>
-        <w:tc>
-          <w:tcPr>
-            <w:tcW w:w="2678" w:type="dxa"/>
-          </w:tcPr>
-          <w:p>
-            <w:r>
-              <w:rPr>
-                <w:color w:val="000000"/>
-                <w:sz w:val="24"/>
-                <w:szCs w:val="24"/>
-              </w:rPr>
-              <w:t>StopWatch_Displaying_Signals</w:t>
-            </w:r>
-          </w:p>
-        </w:tc>
-      </w:tr>
-    </w:tbl>
-    <w:p/>
-    <w:tbl>
-      <w:tblPr>
-        <w:tblStyle w:val="TableGrid"/>
-        <w:tblW w:w="0" w:type="auto"/>
-        <w:tblLayout w:type="fixed"/>
-        <w:tblLook w:val="04A0" w:firstRow="1" w:lastRow="0" w:firstColumn="1" w:lastColumn="0" w:noHBand="0" w:noVBand="1"/>
-      </w:tblPr>
-      <w:tblGrid>
-        <w:gridCol w:w="1947"/>
-        <w:gridCol w:w="2908"/>
-        <w:gridCol w:w="1817"/>
-        <w:gridCol w:w="2678"/>
-      </w:tblGrid>
-      <w:tr>
-        <w:trPr>
-          <w:trHeight w:val="620"/>
-        </w:trPr>
-        <w:tc>
-          <w:tcPr>
-            <w:tcW w:w="1947" w:type="dxa"/>
-            <w:shd w:val="clear" w:color="auto" w:fill="000000" w:themeFill="text1"/>
-          </w:tcPr>
-          <w:p>
-            <w:pPr>
-              <w:rPr>
-                <w:sz w:val="24"/>
-                <w:szCs w:val="24"/>
-              </w:rPr>
-            </w:pPr>
-            <w:r>
-              <w:rPr>
-                <w:rFonts w:ascii="Arial-BoldMT" w:hAnsi="Arial-BoldMT" w:cs="Arial-BoldMT"/>
-                <w:b/>
-                <w:bCs/>
-                <w:sz w:val="24"/>
-                <w:szCs w:val="24"/>
-              </w:rPr>
-              <w:t>Req_ID</w:t>
-            </w:r>
-          </w:p>
-        </w:tc>
-        <w:tc>
-          <w:tcPr>
-            <w:tcW w:w="2908" w:type="dxa"/>
-          </w:tcPr>
-          <w:p>
-            <w:r>
-              <w:rPr>
-                <w:sz w:val="24"/>
-                <w:szCs w:val="24"/>
-              </w:rPr>
-              <w:t>Req_PO3_DGW_SRS_07</w:t>
-            </w:r>
-            <w:r>
-              <w:rPr>
-                <w:sz w:val="24"/>
-                <w:szCs w:val="24"/>
-              </w:rPr>
-              <w:t>_V01</w:t>
-            </w:r>
-            <w:r>
-              <w:rPr>
-                <w:sz w:val="24"/>
-                <w:szCs w:val="24"/>
-              </w:rPr>
-              <w:t>.2</w:t>
-            </w:r>
-          </w:p>
-        </w:tc>
-        <w:tc>
-          <w:tcPr>
-            <w:tcW w:w="1817" w:type="dxa"/>
-            <w:shd w:val="clear" w:color="auto" w:fill="000000" w:themeFill="text1"/>
-          </w:tcPr>
-          <w:p>
-            <w:pPr>
-              <w:rPr>
-                <w:sz w:val="24"/>
-                <w:szCs w:val="24"/>
-              </w:rPr>
-            </w:pPr>
-            <w:r>
-              <w:rPr>
-                <w:rFonts w:ascii="Arial-BoldMT" w:hAnsi="Arial-BoldMT" w:cs="Arial-BoldMT"/>
-                <w:b/>
-                <w:bCs/>
-                <w:sz w:val="24"/>
-                <w:szCs w:val="24"/>
-              </w:rPr>
-              <w:t>Covers</w:t>
-            </w:r>
-          </w:p>
-        </w:tc>
-        <w:tc>
-          <w:tcPr>
-            <w:tcW w:w="2678" w:type="dxa"/>
-          </w:tcPr>
-          <w:p>
-            <w:pPr>
-              <w:jc w:val="both"/>
-            </w:pPr>
-            <w:r>
-              <w:t>Req_PO3_DGW_CYRS_04</w:t>
-            </w:r>
-            <w:r>
-              <w:t>_V01</w:t>
-            </w:r>
-            <w:r>
-              <w:t>.1</w:t>
-            </w:r>
-          </w:p>
-        </w:tc>
-      </w:tr>
-      <w:tr>
-        <w:trPr>
-          <w:trHeight w:val="492"/>
-        </w:trPr>
-        <w:tc>
-          <w:tcPr>
-            <w:tcW w:w="1947" w:type="dxa"/>
-            <w:shd w:val="clear" w:color="auto" w:fill="000000" w:themeFill="text1"/>
-          </w:tcPr>
-          <w:p>
-            <w:pPr>
-              <w:rPr>
-                <w:sz w:val="24"/>
-                <w:szCs w:val="24"/>
-              </w:rPr>
-            </w:pPr>
-            <w:r>
-              <w:rPr>
-                <w:rFonts w:ascii="Arial-BoldMT" w:hAnsi="Arial-BoldMT" w:cs="Arial-BoldMT"/>
-                <w:b/>
-                <w:bCs/>
-                <w:sz w:val="24"/>
-                <w:szCs w:val="24"/>
-              </w:rPr>
-              <w:t>Author</w:t>
-            </w:r>
-          </w:p>
-        </w:tc>
-        <w:tc>
-          <w:tcPr>
-            <w:tcW w:w="2908" w:type="dxa"/>
-          </w:tcPr>
-          <w:p>
-            <w:r>
-              <w:t>Marina Medhat</w:t>
-            </w:r>
-          </w:p>
-        </w:tc>
-        <w:tc>
-          <w:tcPr>
-            <w:tcW w:w="1817" w:type="dxa"/>
-            <w:shd w:val="clear" w:color="auto" w:fill="000000" w:themeFill="text1"/>
-          </w:tcPr>
-          <w:p>
-            <w:pPr>
-              <w:rPr>
-                <w:sz w:val="24"/>
-                <w:szCs w:val="24"/>
-              </w:rPr>
-            </w:pPr>
-            <w:r>
-              <w:rPr>
-                <w:rFonts w:ascii="Arial-BoldMT" w:hAnsi="Arial-BoldMT" w:cs="Arial-BoldMT"/>
-                <w:b/>
-                <w:bCs/>
-                <w:sz w:val="24"/>
-                <w:szCs w:val="24"/>
-              </w:rPr>
-              <w:t>Date</w:t>
-            </w:r>
-          </w:p>
-        </w:tc>
-        <w:tc>
-          <w:tcPr>
-            <w:tcW w:w="2678" w:type="dxa"/>
-          </w:tcPr>
-          <w:p>
-            <w:r>
-              <w:t>12/2/2020</w:t>
-            </w:r>
-          </w:p>
-        </w:tc>
-      </w:tr>
-      <w:tr>
-        <w:trPr>
-          <w:trHeight w:val="525"/>
-        </w:trPr>
-        <w:tc>
-          <w:tcPr>
-            <w:tcW w:w="1947" w:type="dxa"/>
-            <w:shd w:val="clear" w:color="auto" w:fill="000000" w:themeFill="text1"/>
-          </w:tcPr>
-          <w:p>
-            <w:pPr>
-              <w:rPr>
-                <w:sz w:val="24"/>
-                <w:szCs w:val="24"/>
-              </w:rPr>
-            </w:pPr>
-            <w:r>
-              <w:rPr>
-                <w:rFonts w:ascii="Arial-BoldMT" w:hAnsi="Arial-BoldMT" w:cs="Arial-BoldMT"/>
-                <w:b/>
-                <w:bCs/>
-                <w:sz w:val="24"/>
-                <w:szCs w:val="24"/>
-              </w:rPr>
-              <w:t>Description:</w:t>
-            </w:r>
-          </w:p>
-        </w:tc>
-        <w:tc>
-          <w:tcPr>
-            <w:tcW w:w="7403" w:type="dxa"/>
-            <w:gridSpan w:val="3"/>
-          </w:tcPr>
-          <w:p>
-            <w:pPr>
-              <w:rPr>
-                <w:color w:val="000000"/>
-                <w:sz w:val="24"/>
-                <w:szCs w:val="24"/>
-              </w:rPr>
-            </w:pPr>
-            <w:r>
-              <w:rPr>
-                <w:color w:val="000000"/>
-                <w:sz w:val="24"/>
-                <w:szCs w:val="24"/>
-              </w:rPr>
-              <w:t xml:space="preserve">The SW </w:t>
-            </w:r>
-            <w:r>
-              <w:rPr>
-                <w:color w:val="000000"/>
-                <w:sz w:val="24"/>
-                <w:szCs w:val="24"/>
-              </w:rPr>
-              <w:t>shall save</w:t>
-            </w:r>
-            <w:r>
-              <w:rPr>
-                <w:color w:val="000000"/>
-                <w:sz w:val="24"/>
-                <w:szCs w:val="24"/>
-              </w:rPr>
-              <w:t xml:space="preserve"> the last values of the Stopwatch and Continue increment it when the user press to Play the Stopwatch again.</w:t>
-            </w:r>
-          </w:p>
-        </w:tc>
-      </w:tr>
-      <w:tr>
-        <w:trPr>
-          <w:trHeight w:val="525"/>
-        </w:trPr>
-        <w:tc>
-          <w:tcPr>
-            <w:tcW w:w="1947" w:type="dxa"/>
-            <w:shd w:val="clear" w:color="auto" w:fill="000000" w:themeFill="text1"/>
-          </w:tcPr>
-          <w:p>
-            <w:pPr>
-              <w:rPr>
-                <w:sz w:val="24"/>
-                <w:szCs w:val="24"/>
-              </w:rPr>
-            </w:pPr>
-            <w:r>
-              <w:rPr>
-                <w:rFonts w:ascii="Arial-BoldMT" w:hAnsi="Arial-BoldMT" w:cs="Arial-BoldMT"/>
-                <w:b/>
-                <w:bCs/>
-                <w:sz w:val="24"/>
-                <w:szCs w:val="24"/>
-              </w:rPr>
-              <w:t>inputs</w:t>
-            </w:r>
-          </w:p>
-        </w:tc>
-        <w:tc>
-          <w:tcPr>
-            <w:tcW w:w="2908" w:type="dxa"/>
-          </w:tcPr>
-          <w:p>
-            <w:r>
-              <w:rPr>
-                <w:color w:val="000000"/>
-                <w:sz w:val="24"/>
-                <w:szCs w:val="24"/>
-              </w:rPr>
-              <w:t>StHrVar, StMinVar, StSecVar</w:t>
-            </w:r>
-          </w:p>
-        </w:tc>
-        <w:tc>
-          <w:tcPr>
-            <w:tcW w:w="1817" w:type="dxa"/>
-            <w:shd w:val="clear" w:color="auto" w:fill="000000" w:themeFill="text1"/>
-          </w:tcPr>
-          <w:p>
-            <w:pPr>
-              <w:rPr>
-                <w:sz w:val="24"/>
-                <w:szCs w:val="24"/>
-              </w:rPr>
-            </w:pPr>
-            <w:r>
-              <w:rPr>
-                <w:rFonts w:ascii="Arial-BoldMT" w:hAnsi="Arial-BoldMT" w:cs="Arial-BoldMT"/>
-                <w:b/>
-                <w:bCs/>
-                <w:sz w:val="24"/>
-                <w:szCs w:val="24"/>
-              </w:rPr>
-              <w:t>outputs</w:t>
-            </w:r>
-          </w:p>
-        </w:tc>
-        <w:tc>
-          <w:tcPr>
-            <w:tcW w:w="2678" w:type="dxa"/>
-          </w:tcPr>
-          <w:p>
-            <w:r>
-              <w:rPr>
-                <w:color w:val="000000"/>
-                <w:sz w:val="24"/>
-                <w:szCs w:val="24"/>
-              </w:rPr>
-              <w:t>StopWatch_Displaying_Signals</w:t>
-            </w:r>
-          </w:p>
-        </w:tc>
-      </w:tr>
-    </w:tbl>
-    <w:p/>
-    <w:tbl>
-      <w:tblPr>
-        <w:tblStyle w:val="TableGrid"/>
-        <w:tblW w:w="0" w:type="auto"/>
-        <w:tblLayout w:type="fixed"/>
-        <w:tblLook w:val="04A0" w:firstRow="1" w:lastRow="0" w:firstColumn="1" w:lastColumn="0" w:noHBand="0" w:noVBand="1"/>
-      </w:tblPr>
-      <w:tblGrid>
-        <w:gridCol w:w="1947"/>
-        <w:gridCol w:w="2908"/>
-        <w:gridCol w:w="1817"/>
-        <w:gridCol w:w="2678"/>
-      </w:tblGrid>
-      <w:tr>
-        <w:trPr>
-          <w:trHeight w:val="620"/>
-        </w:trPr>
-        <w:tc>
-          <w:tcPr>
-            <w:tcW w:w="1947" w:type="dxa"/>
-            <w:shd w:val="clear" w:color="auto" w:fill="000000" w:themeFill="text1"/>
-          </w:tcPr>
-          <w:p>
-            <w:pPr>
-              <w:rPr>
-                <w:sz w:val="24"/>
-                <w:szCs w:val="24"/>
-              </w:rPr>
-            </w:pPr>
-            <w:r>
-              <w:rPr>
-                <w:rFonts w:ascii="Arial-BoldMT" w:hAnsi="Arial-BoldMT" w:cs="Arial-BoldMT"/>
-                <w:b/>
-                <w:bCs/>
-                <w:sz w:val="24"/>
-                <w:szCs w:val="24"/>
-              </w:rPr>
-              <w:lastRenderedPageBreak/>
-              <w:t>Req_ID</w:t>
-            </w:r>
-          </w:p>
-        </w:tc>
-        <w:tc>
-          <w:tcPr>
-            <w:tcW w:w="2908" w:type="dxa"/>
-          </w:tcPr>
-          <w:p>
-            <w:r>
-              <w:rPr>
-                <w:sz w:val="24"/>
-                <w:szCs w:val="24"/>
-              </w:rPr>
-              <w:t>Req_PO3_DGW_SRS_08</w:t>
-            </w:r>
-            <w:r>
-              <w:rPr>
-                <w:sz w:val="24"/>
-                <w:szCs w:val="24"/>
-              </w:rPr>
-              <w:t>_V01</w:t>
-            </w:r>
-            <w:r>
-              <w:rPr>
-                <w:sz w:val="24"/>
-                <w:szCs w:val="24"/>
-              </w:rPr>
-              <w:t>.2</w:t>
-            </w:r>
-          </w:p>
-        </w:tc>
-        <w:tc>
-          <w:tcPr>
-            <w:tcW w:w="1817" w:type="dxa"/>
-            <w:shd w:val="clear" w:color="auto" w:fill="000000" w:themeFill="text1"/>
-          </w:tcPr>
-          <w:p>
-            <w:pPr>
-              <w:rPr>
-                <w:sz w:val="24"/>
-                <w:szCs w:val="24"/>
-              </w:rPr>
-            </w:pPr>
-            <w:r>
-              <w:rPr>
-                <w:rFonts w:ascii="Arial-BoldMT" w:hAnsi="Arial-BoldMT" w:cs="Arial-BoldMT"/>
-                <w:b/>
-                <w:bCs/>
-                <w:sz w:val="24"/>
-                <w:szCs w:val="24"/>
-              </w:rPr>
-              <w:t>Covers</w:t>
-            </w:r>
-          </w:p>
-        </w:tc>
-        <w:tc>
-          <w:tcPr>
-            <w:tcW w:w="2678" w:type="dxa"/>
-          </w:tcPr>
-          <w:p>
-            <w:pPr>
-              <w:jc w:val="both"/>
-            </w:pPr>
-            <w:r>
-              <w:t>Req_PO3_DGW_CYRS_05</w:t>
-            </w:r>
-            <w:r>
-              <w:t>_V01</w:t>
-            </w:r>
-            <w:r>
-              <w:t>.1</w:t>
-            </w:r>
-          </w:p>
-        </w:tc>
-      </w:tr>
-      <w:tr>
-        <w:trPr>
-          <w:trHeight w:val="492"/>
-        </w:trPr>
-        <w:tc>
-          <w:tcPr>
-            <w:tcW w:w="1947" w:type="dxa"/>
-            <w:shd w:val="clear" w:color="auto" w:fill="000000" w:themeFill="text1"/>
-          </w:tcPr>
-          <w:p>
-            <w:pPr>
-              <w:rPr>
-                <w:sz w:val="24"/>
-                <w:szCs w:val="24"/>
-              </w:rPr>
-            </w:pPr>
-            <w:r>
-              <w:rPr>
-                <w:rFonts w:ascii="Arial-BoldMT" w:hAnsi="Arial-BoldMT" w:cs="Arial-BoldMT"/>
-                <w:b/>
-                <w:bCs/>
-                <w:sz w:val="24"/>
-                <w:szCs w:val="24"/>
-              </w:rPr>
-              <w:t>Author</w:t>
-            </w:r>
-          </w:p>
-        </w:tc>
-        <w:tc>
-          <w:tcPr>
-            <w:tcW w:w="2908" w:type="dxa"/>
-          </w:tcPr>
-          <w:p>
-            <w:r>
-              <w:t>Marina Medhat</w:t>
-            </w:r>
-          </w:p>
-        </w:tc>
-        <w:tc>
-          <w:tcPr>
-            <w:tcW w:w="1817" w:type="dxa"/>
-            <w:shd w:val="clear" w:color="auto" w:fill="000000" w:themeFill="text1"/>
-          </w:tcPr>
-          <w:p>
-            <w:pPr>
-              <w:rPr>
-                <w:sz w:val="24"/>
-                <w:szCs w:val="24"/>
-              </w:rPr>
-            </w:pPr>
-            <w:r>
-              <w:rPr>
-                <w:rFonts w:ascii="Arial-BoldMT" w:hAnsi="Arial-BoldMT" w:cs="Arial-BoldMT"/>
-                <w:b/>
-                <w:bCs/>
-                <w:sz w:val="24"/>
-                <w:szCs w:val="24"/>
-              </w:rPr>
-              <w:t>Date</w:t>
-            </w:r>
-          </w:p>
-        </w:tc>
-        <w:tc>
-          <w:tcPr>
-            <w:tcW w:w="2678" w:type="dxa"/>
-          </w:tcPr>
-          <w:p>
-            <w:r>
-              <w:t>12/2/2020</w:t>
-            </w:r>
-          </w:p>
-        </w:tc>
-      </w:tr>
-      <w:tr>
-        <w:trPr>
-          <w:trHeight w:val="525"/>
-        </w:trPr>
-        <w:tc>
-          <w:tcPr>
-            <w:tcW w:w="1947" w:type="dxa"/>
-            <w:shd w:val="clear" w:color="auto" w:fill="000000" w:themeFill="text1"/>
-          </w:tcPr>
-          <w:p>
-            <w:pPr>
-              <w:rPr>
-                <w:sz w:val="24"/>
-                <w:szCs w:val="24"/>
-              </w:rPr>
-            </w:pPr>
-            <w:r>
-              <w:rPr>
-                <w:rFonts w:ascii="Arial-BoldMT" w:hAnsi="Arial-BoldMT" w:cs="Arial-BoldMT"/>
-                <w:b/>
-                <w:bCs/>
-                <w:sz w:val="24"/>
-                <w:szCs w:val="24"/>
-              </w:rPr>
-              <w:t>Description:</w:t>
-            </w:r>
-          </w:p>
-        </w:tc>
-        <w:tc>
-          <w:tcPr>
-            <w:tcW w:w="7403" w:type="dxa"/>
-            <w:gridSpan w:val="3"/>
-          </w:tcPr>
-          <w:p>
-            <w:pPr>
-              <w:rPr>
-                <w:color w:val="000000"/>
-                <w:sz w:val="24"/>
-                <w:szCs w:val="24"/>
-              </w:rPr>
-            </w:pPr>
-            <w:r>
-              <w:rPr>
-                <w:color w:val="000000"/>
-                <w:sz w:val="24"/>
-                <w:szCs w:val="24"/>
-              </w:rPr>
-              <w:t xml:space="preserve">If(the user press to reset the Stopwatch) </w:t>
-            </w:r>
-          </w:p>
-          <w:p>
-            <w:pPr>
-              <w:rPr>
-                <w:color w:val="000000"/>
-                <w:sz w:val="24"/>
-                <w:szCs w:val="24"/>
-              </w:rPr>
-            </w:pPr>
-            <w:r>
-              <w:rPr>
-                <w:color w:val="000000"/>
-                <w:sz w:val="24"/>
-                <w:szCs w:val="24"/>
-              </w:rPr>
-              <w:t>{ StHrVar</w:t>
-            </w:r>
-            <w:r>
-              <w:rPr>
-                <w:color w:val="000000"/>
-                <w:sz w:val="24"/>
-                <w:szCs w:val="24"/>
-              </w:rPr>
-              <w:t xml:space="preserve"> = 0</w:t>
-            </w:r>
-            <w:r>
-              <w:rPr>
-                <w:color w:val="000000"/>
-                <w:sz w:val="24"/>
-                <w:szCs w:val="24"/>
-              </w:rPr>
-              <w:t>, StMinVar</w:t>
-            </w:r>
-            <w:r>
-              <w:rPr>
-                <w:color w:val="000000"/>
-                <w:sz w:val="24"/>
-                <w:szCs w:val="24"/>
-              </w:rPr>
-              <w:t xml:space="preserve"> = 0</w:t>
-            </w:r>
-            <w:r>
-              <w:rPr>
-                <w:color w:val="000000"/>
-                <w:sz w:val="24"/>
-                <w:szCs w:val="24"/>
-              </w:rPr>
-              <w:t>, StSecVar = 0</w:t>
-            </w:r>
-            <w:r>
-              <w:rPr>
-                <w:color w:val="000000"/>
-                <w:sz w:val="24"/>
-                <w:szCs w:val="24"/>
-              </w:rPr>
-              <w:t xml:space="preserve"> and display them</w:t>
-            </w:r>
-            <w:r>
-              <w:rPr>
-                <w:color w:val="000000"/>
-                <w:sz w:val="24"/>
-                <w:szCs w:val="24"/>
-              </w:rPr>
-              <w:t xml:space="preserve"> on the LCD}</w:t>
-            </w:r>
-          </w:p>
-        </w:tc>
-      </w:tr>
-      <w:tr>
-        <w:trPr>
-          <w:trHeight w:val="525"/>
-        </w:trPr>
-        <w:tc>
-          <w:tcPr>
-            <w:tcW w:w="1947" w:type="dxa"/>
-            <w:shd w:val="clear" w:color="auto" w:fill="000000" w:themeFill="text1"/>
-          </w:tcPr>
-          <w:p>
-            <w:pPr>
-              <w:rPr>
-                <w:sz w:val="24"/>
-                <w:szCs w:val="24"/>
-              </w:rPr>
-            </w:pPr>
-            <w:r>
-              <w:rPr>
-                <w:rFonts w:ascii="Arial-BoldMT" w:hAnsi="Arial-BoldMT" w:cs="Arial-BoldMT"/>
-                <w:b/>
-                <w:bCs/>
-                <w:sz w:val="24"/>
-                <w:szCs w:val="24"/>
-              </w:rPr>
-              <w:t>inputs</w:t>
-            </w:r>
-          </w:p>
-        </w:tc>
-        <w:tc>
-          <w:tcPr>
-            <w:tcW w:w="2908" w:type="dxa"/>
-          </w:tcPr>
-          <w:p>
-            <w:r>
-              <w:rPr>
-                <w:color w:val="000000"/>
-                <w:sz w:val="24"/>
-                <w:szCs w:val="24"/>
-              </w:rPr>
-              <w:t>StHrVar, StMinVar, StSecVar</w:t>
-            </w:r>
-          </w:p>
-        </w:tc>
-        <w:tc>
-          <w:tcPr>
-            <w:tcW w:w="1817" w:type="dxa"/>
-            <w:shd w:val="clear" w:color="auto" w:fill="000000" w:themeFill="text1"/>
-          </w:tcPr>
-          <w:p>
-            <w:pPr>
-              <w:rPr>
-                <w:sz w:val="24"/>
-                <w:szCs w:val="24"/>
-              </w:rPr>
-            </w:pPr>
-            <w:r>
-              <w:rPr>
-                <w:rFonts w:ascii="Arial-BoldMT" w:hAnsi="Arial-BoldMT" w:cs="Arial-BoldMT"/>
-                <w:b/>
-                <w:bCs/>
-                <w:sz w:val="24"/>
-                <w:szCs w:val="24"/>
-              </w:rPr>
-              <w:t>outputs</w:t>
-            </w:r>
-          </w:p>
-        </w:tc>
-        <w:tc>
-          <w:tcPr>
-            <w:tcW w:w="2678" w:type="dxa"/>
-          </w:tcPr>
-          <w:p>
-            <w:r>
-              <w:rPr>
-                <w:color w:val="000000"/>
-                <w:sz w:val="24"/>
-                <w:szCs w:val="24"/>
-              </w:rPr>
-              <w:t>StopWatch_Displaying_Signals</w:t>
-            </w:r>
-          </w:p>
-        </w:tc>
-      </w:tr>
-    </w:tbl>
-    <w:p/>
-    <w:p>
-      <w:pPr>
-        <w:pStyle w:val="Heading2"/>
-        <w:rPr>
-          <w:b/>
-          <w:bCs/>
-          <w:u w:val="single"/>
-        </w:rPr>
-      </w:pPr>
-      <w:bookmarkStart w:id="44" w:name="_Toc33363466"/>
-      <w:r>
-        <w:rPr>
-          <w:b/>
-          <w:bCs/>
-          <w:u w:val="single"/>
-        </w:rPr>
-        <w:t>System components (buttons) requirements</w:t>
       </w:r>
       <w:bookmarkEnd w:id="44"/>
     </w:p>
@@ -7540,7 +6236,7 @@
                 <w:sz w:val="24"/>
                 <w:szCs w:val="24"/>
               </w:rPr>
-              <w:t>Req_PO3_DGW_SRS_09</w:t>
+              <w:t>Req_PO3_DGW_SRS_05</w:t>
             </w:r>
             <w:r>
               <w:rPr>
@@ -7591,13 +6287,7 @@
               <w:jc w:val="both"/>
             </w:pPr>
             <w:r>
-              <w:t>Req_</w:t>
-            </w:r>
-            <w:r>
-              <w:t>PO3_DGW_CY</w:t>
-            </w:r>
-            <w:r>
-              <w:t>RS_07</w:t>
+              <w:t>Req_PO3_DGW_CYRS_03</w:t>
             </w:r>
             <w:r>
               <w:t>_V01</w:t>
@@ -7676,7 +6366,7 @@
           </w:tcPr>
           <w:p>
             <w:r>
-              <w:t>12/2/2020</w:t>
+              <w:t>29/2/2020</w:t>
             </w:r>
           </w:p>
         </w:tc>
@@ -7717,98 +6407,168 @@
           <w:p>
             <w:pPr>
               <w:rPr>
-                <w:sz w:val="24"/>
-                <w:szCs w:val="24"/>
-              </w:rPr>
-            </w:pPr>
-            <w:r>
-              <w:rPr>
-                <w:sz w:val="24"/>
-                <w:szCs w:val="24"/>
-              </w:rPr>
-              <w:t xml:space="preserve">The SW shall start Current_Mode </w:t>
-            </w:r>
-            <w:r>
-              <w:rPr>
-                <w:sz w:val="24"/>
-                <w:szCs w:val="24"/>
-              </w:rPr>
-              <w:t>with zero</w:t>
-            </w:r>
-          </w:p>
-          <w:p>
-            <w:pPr>
-              <w:rPr>
-                <w:sz w:val="24"/>
-                <w:szCs w:val="24"/>
-              </w:rPr>
-            </w:pPr>
-            <w:r>
-              <w:rPr>
-                <w:sz w:val="24"/>
-                <w:szCs w:val="24"/>
-              </w:rPr>
-              <w:t>If(</w:t>
-            </w:r>
-            <w:r>
-              <w:rPr>
-                <w:sz w:val="24"/>
-                <w:szCs w:val="24"/>
-              </w:rPr>
-              <w:t>mode_button pressed</w:t>
-            </w:r>
-            <w:r>
-              <w:rPr>
-                <w:sz w:val="24"/>
-                <w:szCs w:val="24"/>
-              </w:rPr>
-              <w:t>) {</w:t>
-            </w:r>
-            <w:r>
-              <w:rPr>
-                <w:sz w:val="24"/>
-                <w:szCs w:val="24"/>
-              </w:rPr>
-              <w:t>Cur</w:t>
-            </w:r>
-            <w:r>
-              <w:rPr>
-                <w:sz w:val="24"/>
-                <w:szCs w:val="24"/>
-              </w:rPr>
-              <w:t>rent_Mode++}</w:t>
-            </w:r>
-            <w:r>
-              <w:rPr>
+                <w:color w:val="000000"/>
+                <w:sz w:val="24"/>
+                <w:szCs w:val="24"/>
+              </w:rPr>
+            </w:pPr>
+            <w:r>
+              <w:rPr>
+                <w:color w:val="000000"/>
+                <w:sz w:val="24"/>
+                <w:szCs w:val="24"/>
+              </w:rPr>
+              <w:t>The SW shall start</w:t>
+            </w:r>
+            <w:r>
+              <w:rPr>
+                <w:color w:val="000000"/>
+                <w:sz w:val="24"/>
+                <w:szCs w:val="24"/>
+              </w:rPr>
+              <w:t xml:space="preserve"> (StH</w:t>
+            </w:r>
+            <w:r>
+              <w:rPr>
+                <w:color w:val="000000"/>
+                <w:sz w:val="24"/>
+                <w:szCs w:val="24"/>
+              </w:rPr>
+              <w:t xml:space="preserve">rVar, StMinVar, StSecVar) </w:t>
+            </w:r>
+            <w:r>
+              <w:rPr>
+                <w:color w:val="000000"/>
+                <w:sz w:val="24"/>
+                <w:szCs w:val="24"/>
+              </w:rPr>
+              <w:t>with zer</w:t>
+            </w:r>
+            <w:r>
+              <w:rPr>
+                <w:color w:val="000000"/>
+                <w:sz w:val="24"/>
+                <w:szCs w:val="24"/>
+              </w:rPr>
+              <w:t>os.</w:t>
+            </w:r>
+          </w:p>
+          <w:p>
+            <w:pPr>
+              <w:rPr>
+                <w:color w:val="000000"/>
+                <w:sz w:val="24"/>
+                <w:szCs w:val="24"/>
+              </w:rPr>
+            </w:pPr>
+            <w:r>
+              <w:rPr>
+                <w:color w:val="000000"/>
+                <w:sz w:val="24"/>
+                <w:szCs w:val="24"/>
+              </w:rPr>
+              <w:t>If (</w:t>
+            </w:r>
+            <w:r>
+              <w:rPr>
+                <w:color w:val="000000"/>
+                <w:sz w:val="24"/>
+                <w:szCs w:val="24"/>
+              </w:rPr>
+              <w:t>the user start  Stopwatch</w:t>
+            </w:r>
+            <w:r>
+              <w:rPr>
+                <w:color w:val="000000"/>
+                <w:sz w:val="24"/>
+                <w:szCs w:val="24"/>
+              </w:rPr>
+              <w:t>)</w:t>
+            </w:r>
+            <w:r>
+              <w:rPr>
+                <w:color w:val="000000"/>
                 <w:sz w:val="24"/>
                 <w:szCs w:val="24"/>
               </w:rPr>
               <w:t xml:space="preserve"> </w:t>
             </w:r>
-          </w:p>
-          <w:p>
-            <w:pPr>
-              <w:rPr>
-                <w:sz w:val="24"/>
-                <w:szCs w:val="24"/>
-              </w:rPr>
-            </w:pPr>
-            <w:r>
-              <w:rPr>
-                <w:sz w:val="24"/>
-                <w:szCs w:val="24"/>
-              </w:rPr>
-              <w:t xml:space="preserve">if(Current_Mode == </w:t>
-            </w:r>
-            <w:r>
-              <w:rPr>
-                <w:sz w:val="24"/>
-                <w:szCs w:val="24"/>
-              </w:rPr>
-              <w:t>3</w:t>
-            </w:r>
-            <w:r>
-              <w:rPr>
+            <w:r>
+              <w:rPr>
+                <w:color w:val="000000"/>
+                <w:sz w:val="24"/>
+                <w:szCs w:val="24"/>
+              </w:rPr>
+              <w:t>{</w:t>
+            </w:r>
+            <w:r>
+              <w:rPr>
+                <w:color w:val="000000"/>
+                <w:sz w:val="24"/>
+                <w:szCs w:val="24"/>
+              </w:rPr>
+              <w:t>The SecVar Varia</w:t>
+            </w:r>
+            <w:r>
+              <w:rPr>
+                <w:color w:val="000000"/>
+                <w:sz w:val="24"/>
+                <w:szCs w:val="24"/>
+              </w:rPr>
+              <w:t>ble starts to increment with delay 1 sec}</w:t>
+            </w:r>
+            <w:r>
+              <w:rPr>
+                <w:color w:val="000000"/>
+                <w:sz w:val="24"/>
+                <w:szCs w:val="24"/>
+              </w:rPr>
+              <w:t xml:space="preserve"> </w:t>
+            </w:r>
+          </w:p>
+          <w:p>
+            <w:pPr>
+              <w:rPr>
+                <w:color w:val="000000"/>
+                <w:sz w:val="24"/>
+                <w:szCs w:val="24"/>
+              </w:rPr>
+            </w:pPr>
+            <w:r>
+              <w:rPr>
+                <w:color w:val="000000"/>
+                <w:sz w:val="24"/>
+                <w:szCs w:val="24"/>
+              </w:rPr>
+              <w:t>if (</w:t>
+            </w:r>
+            <w:r>
+              <w:rPr>
+                <w:color w:val="000000"/>
+                <w:sz w:val="24"/>
+                <w:szCs w:val="24"/>
+              </w:rPr>
+              <w:t>St</w:t>
+            </w:r>
+            <w:r>
+              <w:rPr>
+                <w:color w:val="000000"/>
+                <w:sz w:val="24"/>
+                <w:szCs w:val="24"/>
+              </w:rPr>
+              <w:t>SecVar ==</w:t>
+            </w:r>
+            <w:r>
+              <w:rPr>
+                <w:color w:val="000000"/>
+                <w:sz w:val="24"/>
+                <w:szCs w:val="24"/>
+              </w:rPr>
+              <w:t xml:space="preserve"> 60</w:t>
+            </w:r>
+            <w:r>
+              <w:rPr>
+                <w:color w:val="000000"/>
                 <w:sz w:val="24"/>
                 <w:szCs w:val="24"/>
               </w:rPr>
@@ -7816,6 +6576,7 @@
             </w:r>
             <w:r>
               <w:rPr>
+                <w:color w:val="000000"/>
                 <w:sz w:val="24"/>
                 <w:szCs w:val="24"/>
               </w:rPr>
@@ -7823,41 +6584,189 @@
             </w:r>
             <w:r>
               <w:rPr>
-                <w:sz w:val="24"/>
-                <w:szCs w:val="24"/>
-              </w:rPr>
-              <w:t>{</w:t>
-            </w:r>
-            <w:r>
-              <w:rPr>
-                <w:sz w:val="24"/>
-                <w:szCs w:val="24"/>
-              </w:rPr>
-              <w:t xml:space="preserve"> Cur</w:t>
-            </w:r>
-            <w:r>
-              <w:rPr>
-                <w:sz w:val="24"/>
-                <w:szCs w:val="24"/>
-              </w:rPr>
-              <w:t>rent_Mode=0}</w:t>
-            </w:r>
-            <w:r>
-              <w:rPr>
+                <w:color w:val="000000"/>
                 <w:sz w:val="24"/>
                 <w:szCs w:val="24"/>
               </w:rPr>
               <w:t xml:space="preserve"> </w:t>
             </w:r>
-          </w:p>
-          <w:p>
-            <w:pPr>
-              <w:rPr>
-                <w:color w:val="000000"/>
-                <w:sz w:val="24"/>
-                <w:szCs w:val="24"/>
-              </w:rPr>
-            </w:pPr>
+            <w:r>
+              <w:rPr>
+                <w:color w:val="000000"/>
+                <w:sz w:val="24"/>
+                <w:szCs w:val="24"/>
+              </w:rPr>
+              <w:t xml:space="preserve">{ </w:t>
+            </w:r>
+            <w:r>
+              <w:rPr>
+                <w:color w:val="000000"/>
+                <w:sz w:val="24"/>
+                <w:szCs w:val="24"/>
+              </w:rPr>
+              <w:t>St</w:t>
+            </w:r>
+            <w:r>
+              <w:rPr>
+                <w:color w:val="000000"/>
+                <w:sz w:val="24"/>
+                <w:szCs w:val="24"/>
+              </w:rPr>
+              <w:t>SecVar =</w:t>
+            </w:r>
+            <w:r>
+              <w:rPr>
+                <w:color w:val="000000"/>
+                <w:sz w:val="24"/>
+                <w:szCs w:val="24"/>
+              </w:rPr>
+              <w:t xml:space="preserve">  </w:t>
+            </w:r>
+            <w:r>
+              <w:rPr>
+                <w:color w:val="000000"/>
+                <w:sz w:val="24"/>
+                <w:szCs w:val="24"/>
+              </w:rPr>
+              <w:t xml:space="preserve">0 and </w:t>
+            </w:r>
+            <w:r>
+              <w:rPr>
+                <w:color w:val="000000"/>
+                <w:sz w:val="24"/>
+                <w:szCs w:val="24"/>
+              </w:rPr>
+              <w:t>St</w:t>
+            </w:r>
+            <w:r>
+              <w:rPr>
+                <w:color w:val="000000"/>
+                <w:sz w:val="24"/>
+                <w:szCs w:val="24"/>
+              </w:rPr>
+              <w:t xml:space="preserve">MinVar++} </w:t>
+            </w:r>
+          </w:p>
+          <w:p>
+            <w:pPr>
+              <w:rPr>
+                <w:color w:val="000000"/>
+                <w:sz w:val="24"/>
+                <w:szCs w:val="24"/>
+              </w:rPr>
+            </w:pPr>
+            <w:r>
+              <w:rPr>
+                <w:color w:val="000000"/>
+                <w:sz w:val="24"/>
+                <w:szCs w:val="24"/>
+              </w:rPr>
+              <w:t>if (</w:t>
+            </w:r>
+            <w:r>
+              <w:rPr>
+                <w:color w:val="000000"/>
+                <w:sz w:val="24"/>
+                <w:szCs w:val="24"/>
+              </w:rPr>
+              <w:t>St</w:t>
+            </w:r>
+            <w:r>
+              <w:rPr>
+                <w:color w:val="000000"/>
+                <w:sz w:val="24"/>
+                <w:szCs w:val="24"/>
+              </w:rPr>
+              <w:t xml:space="preserve">MinVar == </w:t>
+            </w:r>
+            <w:r>
+              <w:rPr>
+                <w:color w:val="000000"/>
+                <w:sz w:val="24"/>
+                <w:szCs w:val="24"/>
+              </w:rPr>
+              <w:t>60</w:t>
+            </w:r>
+            <w:r>
+              <w:rPr>
+                <w:color w:val="000000"/>
+                <w:sz w:val="24"/>
+                <w:szCs w:val="24"/>
+              </w:rPr>
+              <w:t xml:space="preserve">) { </w:t>
+            </w:r>
+            <w:r>
+              <w:rPr>
+                <w:color w:val="000000"/>
+                <w:sz w:val="24"/>
+                <w:szCs w:val="24"/>
+              </w:rPr>
+              <w:t>St</w:t>
+            </w:r>
+            <w:r>
+              <w:rPr>
+                <w:color w:val="000000"/>
+                <w:sz w:val="24"/>
+                <w:szCs w:val="24"/>
+              </w:rPr>
+              <w:t>Min</w:t>
+            </w:r>
+            <w:r>
+              <w:rPr>
+                <w:color w:val="000000"/>
+                <w:sz w:val="24"/>
+                <w:szCs w:val="24"/>
+              </w:rPr>
+              <w:t xml:space="preserve">Var = 0 and </w:t>
+            </w:r>
+            <w:r>
+              <w:rPr>
+                <w:color w:val="000000"/>
+                <w:sz w:val="24"/>
+                <w:szCs w:val="24"/>
+              </w:rPr>
+              <w:t>St</w:t>
+            </w:r>
+            <w:r>
+              <w:rPr>
+                <w:color w:val="000000"/>
+                <w:sz w:val="24"/>
+                <w:szCs w:val="24"/>
+              </w:rPr>
+              <w:t>HrVar++</w:t>
+            </w:r>
+            <w:r>
+              <w:rPr>
+                <w:color w:val="000000"/>
+                <w:sz w:val="24"/>
+                <w:szCs w:val="24"/>
+              </w:rPr>
+              <w:t xml:space="preserve"> </w:t>
+            </w:r>
+            <w:r>
+              <w:rPr>
+                <w:color w:val="000000"/>
+                <w:sz w:val="24"/>
+                <w:szCs w:val="24"/>
+              </w:rPr>
+              <w:t xml:space="preserve">  </w:t>
+            </w:r>
+            <w:r>
+              <w:rPr>
+                <w:color w:val="000000"/>
+                <w:sz w:val="24"/>
+                <w:szCs w:val="24"/>
+              </w:rPr>
+              <w:t>}</w:t>
+            </w:r>
+            <w:r>
+              <w:rPr>
+                <w:color w:val="000000"/>
+                <w:sz w:val="24"/>
+                <w:szCs w:val="24"/>
+              </w:rPr>
+              <w:t xml:space="preserve">  </w:t>
+            </w:r>
           </w:p>
         </w:tc>
       </w:tr>
@@ -7894,20 +6803,11 @@
             <w:tcW w:w="2908" w:type="dxa"/>
           </w:tcPr>
           <w:p>
-            <w:pPr>
-              <w:jc w:val="center"/>
-              <w:rPr>
-                <w:color w:val="000000"/>
-                <w:sz w:val="24"/>
-                <w:szCs w:val="24"/>
-              </w:rPr>
-            </w:pPr>
-            <w:r>
-              <w:rPr>
-                <w:sz w:val="24"/>
-                <w:szCs w:val="24"/>
-              </w:rPr>
-              <w:t>Current_Mode</w:t>
+            <w:r>
+              <w:rPr>
+                <w:color w:val="000000"/>
+              </w:rPr>
+              <w:t>Sig_Hr, Sig_Min, Sig_Sec</w:t>
             </w:r>
           </w:p>
         </w:tc>
@@ -7931,7 +6831,17 @@
                 <w:sz w:val="24"/>
                 <w:szCs w:val="24"/>
               </w:rPr>
-              <w:t>outputs</w:t>
+              <w:t>O</w:t>
+            </w:r>
+            <w:r>
+              <w:rPr>
+                <w:rFonts w:ascii="Arial-BoldMT" w:hAnsi="Arial-BoldMT" w:cs="Arial-BoldMT"/>
+                <w:b/>
+                <w:bCs/>
+                <w:sz w:val="24"/>
+                <w:szCs w:val="24"/>
+              </w:rPr>
+              <w:t>utputs</w:t>
             </w:r>
           </w:p>
         </w:tc>
@@ -7940,20 +6850,11 @@
             <w:tcW w:w="2678" w:type="dxa"/>
           </w:tcPr>
           <w:p>
-            <w:pPr>
-              <w:jc w:val="center"/>
-              <w:rPr>
-                <w:color w:val="000000"/>
-                <w:sz w:val="24"/>
-                <w:szCs w:val="24"/>
-              </w:rPr>
-            </w:pPr>
-            <w:r>
-              <w:rPr>
-                <w:sz w:val="24"/>
-                <w:szCs w:val="24"/>
-              </w:rPr>
-              <w:t>Current_Mode</w:t>
+            <w:r>
+              <w:rPr>
+                <w:color w:val="000000"/>
+              </w:rPr>
+              <w:t>Sig_Hr, Sig_Min, Sig_Sec</w:t>
             </w:r>
           </w:p>
         </w:tc>
@@ -8011,7 +6912,7 @@
                 <w:sz w:val="24"/>
                 <w:szCs w:val="24"/>
               </w:rPr>
-              <w:t>Req_PO3_DGW_SRS_10</w:t>
+              <w:t>Req_PO3_DGW_SRS_06</w:t>
             </w:r>
             <w:r>
               <w:rPr>
@@ -8062,10 +6963,13 @@
               <w:jc w:val="both"/>
             </w:pPr>
             <w:r>
-              <w:t>Req_PO3_DGW_CYRS_08</w:t>
+              <w:t>Req_PO3_DGW_CYRS_04</w:t>
             </w:r>
             <w:r>
               <w:t>_V01</w:t>
+            </w:r>
+            <w:r>
+              <w:t>.1</w:t>
             </w:r>
           </w:p>
         </w:tc>
@@ -8138,7 +7042,7 @@
           </w:tcPr>
           <w:p>
             <w:r>
-              <w:t>12/2/2020</w:t>
+              <w:t>29/2/2020</w:t>
             </w:r>
           </w:p>
         </w:tc>
@@ -8179,140 +7083,51 @@
           <w:p>
             <w:pPr>
               <w:rPr>
-                <w:sz w:val="24"/>
-                <w:szCs w:val="24"/>
-              </w:rPr>
-            </w:pPr>
-            <w:r>
-              <w:rPr>
-                <w:sz w:val="24"/>
-                <w:szCs w:val="24"/>
-              </w:rPr>
-              <w:t xml:space="preserve">The SW shall start SetCell </w:t>
-            </w:r>
-            <w:r>
-              <w:rPr>
-                <w:sz w:val="24"/>
-                <w:szCs w:val="24"/>
-              </w:rPr>
-              <w:t>with zero</w:t>
-            </w:r>
-            <w:r>
-              <w:rPr>
-                <w:sz w:val="24"/>
-                <w:szCs w:val="24"/>
-              </w:rPr>
-              <w:t xml:space="preserve"> in Time display mode.</w:t>
-            </w:r>
-          </w:p>
-          <w:p>
-            <w:pPr>
-              <w:rPr>
-                <w:sz w:val="24"/>
-                <w:szCs w:val="24"/>
-              </w:rPr>
-            </w:pPr>
-            <w:r>
-              <w:rPr>
-                <w:sz w:val="24"/>
-                <w:szCs w:val="24"/>
-              </w:rPr>
-              <w:t>If(adjust</w:t>
-            </w:r>
-            <w:r>
-              <w:rPr>
-                <w:sz w:val="24"/>
-                <w:szCs w:val="24"/>
-              </w:rPr>
-              <w:t>_button pressed</w:t>
-            </w:r>
-            <w:r>
-              <w:rPr>
-                <w:sz w:val="24"/>
-                <w:szCs w:val="24"/>
-              </w:rPr>
-              <w:t>) { SetCell ++}</w:t>
-            </w:r>
-            <w:r>
-              <w:rPr>
-                <w:sz w:val="24"/>
-                <w:szCs w:val="24"/>
-              </w:rPr>
-              <w:t xml:space="preserve"> </w:t>
-            </w:r>
-          </w:p>
-          <w:p>
-            <w:pPr>
-              <w:rPr>
-                <w:sz w:val="24"/>
-                <w:szCs w:val="24"/>
-              </w:rPr>
-            </w:pPr>
-            <w:r>
-              <w:rPr>
-                <w:sz w:val="24"/>
-                <w:szCs w:val="24"/>
-              </w:rPr>
-              <w:t xml:space="preserve">if(SetCell == </w:t>
-            </w:r>
-            <w:r>
-              <w:rPr>
-                <w:sz w:val="24"/>
-                <w:szCs w:val="24"/>
-              </w:rPr>
-              <w:t>3</w:t>
-            </w:r>
-            <w:r>
-              <w:rPr>
-                <w:sz w:val="24"/>
-                <w:szCs w:val="24"/>
-              </w:rPr>
-              <w:t>)</w:t>
-            </w:r>
-            <w:r>
-              <w:rPr>
-                <w:sz w:val="24"/>
-                <w:szCs w:val="24"/>
-              </w:rPr>
-              <w:t xml:space="preserve"> </w:t>
-            </w:r>
-            <w:r>
-              <w:rPr>
-                <w:sz w:val="24"/>
-                <w:szCs w:val="24"/>
-              </w:rPr>
-              <w:t>{</w:t>
-            </w:r>
-            <w:r>
-              <w:rPr>
-                <w:sz w:val="24"/>
-                <w:szCs w:val="24"/>
-              </w:rPr>
-              <w:t xml:space="preserve"> </w:t>
-            </w:r>
-            <w:r>
-              <w:rPr>
-                <w:sz w:val="24"/>
-                <w:szCs w:val="24"/>
-              </w:rPr>
-              <w:t>SetCell =0}</w:t>
-            </w:r>
-            <w:r>
-              <w:rPr>
-                <w:sz w:val="24"/>
-                <w:szCs w:val="24"/>
-              </w:rPr>
-              <w:t xml:space="preserve"> </w:t>
-            </w:r>
-          </w:p>
-          <w:p>
-            <w:pPr>
-              <w:rPr>
-                <w:color w:val="000000"/>
-                <w:sz w:val="24"/>
-                <w:szCs w:val="24"/>
-              </w:rPr>
-            </w:pPr>
+                <w:color w:val="000000"/>
+                <w:sz w:val="24"/>
+                <w:szCs w:val="24"/>
+              </w:rPr>
+            </w:pPr>
+            <w:r>
+              <w:rPr>
+                <w:color w:val="000000"/>
+                <w:sz w:val="24"/>
+                <w:szCs w:val="24"/>
+              </w:rPr>
+              <w:t>If(the user press stop button) {</w:t>
+            </w:r>
+            <w:r>
+              <w:rPr>
+                <w:color w:val="000000"/>
+                <w:sz w:val="24"/>
+                <w:szCs w:val="24"/>
+              </w:rPr>
+              <w:t xml:space="preserve">The SW </w:t>
+            </w:r>
+            <w:r>
+              <w:rPr>
+                <w:color w:val="000000"/>
+                <w:sz w:val="24"/>
+                <w:szCs w:val="24"/>
+              </w:rPr>
+              <w:t>shall save</w:t>
+            </w:r>
+            <w:r>
+              <w:rPr>
+                <w:color w:val="000000"/>
+                <w:sz w:val="24"/>
+                <w:szCs w:val="24"/>
+              </w:rPr>
+              <w:t xml:space="preserve"> the last values of the Stopwatch and displays it on the LCD</w:t>
+            </w:r>
+            <w:r>
+              <w:rPr>
+                <w:color w:val="000000"/>
+                <w:sz w:val="24"/>
+                <w:szCs w:val="24"/>
+              </w:rPr>
+              <w:t xml:space="preserve"> without incrementing of any variable}</w:t>
+            </w:r>
           </w:p>
         </w:tc>
       </w:tr>
@@ -8349,6 +7164,1200 @@
             <w:tcW w:w="2908" w:type="dxa"/>
           </w:tcPr>
           <w:p>
+            <w:r>
+              <w:rPr>
+                <w:color w:val="000000"/>
+              </w:rPr>
+              <w:t>Sig_Hr, Sig_Min, Sig_Sec</w:t>
+            </w:r>
+          </w:p>
+        </w:tc>
+        <w:tc>
+          <w:tcPr>
+            <w:tcW w:w="1817" w:type="dxa"/>
+            <w:shd w:val="clear" w:color="auto" w:fill="000000" w:themeFill="text1"/>
+          </w:tcPr>
+          <w:p>
+            <w:pPr>
+              <w:rPr>
+                <w:sz w:val="24"/>
+                <w:szCs w:val="24"/>
+              </w:rPr>
+            </w:pPr>
+            <w:r>
+              <w:rPr>
+                <w:rFonts w:ascii="Arial-BoldMT" w:hAnsi="Arial-BoldMT" w:cs="Arial-BoldMT"/>
+                <w:b/>
+                <w:bCs/>
+                <w:sz w:val="24"/>
+                <w:szCs w:val="24"/>
+              </w:rPr>
+              <w:t>outputs</w:t>
+            </w:r>
+          </w:p>
+        </w:tc>
+        <w:tc>
+          <w:tcPr>
+            <w:tcW w:w="2678" w:type="dxa"/>
+          </w:tcPr>
+          <w:p>
+            <w:r>
+              <w:rPr>
+                <w:color w:val="000000"/>
+              </w:rPr>
+              <w:t>Sig_Hr, Sig_Min, Sig_Sec</w:t>
+            </w:r>
+          </w:p>
+        </w:tc>
+      </w:tr>
+    </w:tbl>
+    <w:p/>
+    <w:tbl>
+      <w:tblPr>
+        <w:tblStyle w:val="TableGrid"/>
+        <w:tblW w:w="0" w:type="auto"/>
+        <w:tblLayout w:type="fixed"/>
+        <w:tblLook w:val="04A0" w:firstRow="1" w:lastRow="0" w:firstColumn="1" w:lastColumn="0" w:noHBand="0" w:noVBand="1"/>
+      </w:tblPr>
+      <w:tblGrid>
+        <w:gridCol w:w="1947"/>
+        <w:gridCol w:w="2908"/>
+        <w:gridCol w:w="1817"/>
+        <w:gridCol w:w="2678"/>
+      </w:tblGrid>
+      <w:tr>
+        <w:trPr>
+          <w:trHeight w:val="620"/>
+        </w:trPr>
+        <w:tc>
+          <w:tcPr>
+            <w:tcW w:w="1947" w:type="dxa"/>
+            <w:shd w:val="clear" w:color="auto" w:fill="000000" w:themeFill="text1"/>
+          </w:tcPr>
+          <w:p>
+            <w:pPr>
+              <w:rPr>
+                <w:sz w:val="24"/>
+                <w:szCs w:val="24"/>
+              </w:rPr>
+            </w:pPr>
+            <w:r>
+              <w:rPr>
+                <w:rFonts w:ascii="Arial-BoldMT" w:hAnsi="Arial-BoldMT" w:cs="Arial-BoldMT"/>
+                <w:b/>
+                <w:bCs/>
+                <w:sz w:val="24"/>
+                <w:szCs w:val="24"/>
+              </w:rPr>
+              <w:t>Req_ID</w:t>
+            </w:r>
+          </w:p>
+        </w:tc>
+        <w:tc>
+          <w:tcPr>
+            <w:tcW w:w="2908" w:type="dxa"/>
+          </w:tcPr>
+          <w:p>
+            <w:r>
+              <w:rPr>
+                <w:sz w:val="24"/>
+                <w:szCs w:val="24"/>
+              </w:rPr>
+              <w:t>Req_PO3_DGW_SRS_07</w:t>
+            </w:r>
+            <w:r>
+              <w:rPr>
+                <w:sz w:val="24"/>
+                <w:szCs w:val="24"/>
+              </w:rPr>
+              <w:t>_V01</w:t>
+            </w:r>
+            <w:r>
+              <w:rPr>
+                <w:sz w:val="24"/>
+                <w:szCs w:val="24"/>
+              </w:rPr>
+              <w:t>.2</w:t>
+            </w:r>
+          </w:p>
+        </w:tc>
+        <w:tc>
+          <w:tcPr>
+            <w:tcW w:w="1817" w:type="dxa"/>
+            <w:shd w:val="clear" w:color="auto" w:fill="000000" w:themeFill="text1"/>
+          </w:tcPr>
+          <w:p>
+            <w:pPr>
+              <w:rPr>
+                <w:sz w:val="24"/>
+                <w:szCs w:val="24"/>
+              </w:rPr>
+            </w:pPr>
+            <w:r>
+              <w:rPr>
+                <w:rFonts w:ascii="Arial-BoldMT" w:hAnsi="Arial-BoldMT" w:cs="Arial-BoldMT"/>
+                <w:b/>
+                <w:bCs/>
+                <w:sz w:val="24"/>
+                <w:szCs w:val="24"/>
+              </w:rPr>
+              <w:t>Covers</w:t>
+            </w:r>
+          </w:p>
+        </w:tc>
+        <w:tc>
+          <w:tcPr>
+            <w:tcW w:w="2678" w:type="dxa"/>
+          </w:tcPr>
+          <w:p>
+            <w:pPr>
+              <w:jc w:val="both"/>
+            </w:pPr>
+            <w:r>
+              <w:t>Req_PO3_DGW_CYRS_04</w:t>
+            </w:r>
+            <w:r>
+              <w:t>_V01</w:t>
+            </w:r>
+            <w:r>
+              <w:t>.1</w:t>
+            </w:r>
+          </w:p>
+        </w:tc>
+      </w:tr>
+      <w:tr>
+        <w:trPr>
+          <w:trHeight w:val="492"/>
+        </w:trPr>
+        <w:tc>
+          <w:tcPr>
+            <w:tcW w:w="1947" w:type="dxa"/>
+            <w:shd w:val="clear" w:color="auto" w:fill="000000" w:themeFill="text1"/>
+          </w:tcPr>
+          <w:p>
+            <w:pPr>
+              <w:rPr>
+                <w:sz w:val="24"/>
+                <w:szCs w:val="24"/>
+              </w:rPr>
+            </w:pPr>
+            <w:r>
+              <w:rPr>
+                <w:rFonts w:ascii="Arial-BoldMT" w:hAnsi="Arial-BoldMT" w:cs="Arial-BoldMT"/>
+                <w:b/>
+                <w:bCs/>
+                <w:sz w:val="24"/>
+                <w:szCs w:val="24"/>
+              </w:rPr>
+              <w:t>Author</w:t>
+            </w:r>
+          </w:p>
+        </w:tc>
+        <w:tc>
+          <w:tcPr>
+            <w:tcW w:w="2908" w:type="dxa"/>
+          </w:tcPr>
+          <w:p>
+            <w:r>
+              <w:t>Marina Medhat</w:t>
+            </w:r>
+          </w:p>
+        </w:tc>
+        <w:tc>
+          <w:tcPr>
+            <w:tcW w:w="1817" w:type="dxa"/>
+            <w:shd w:val="clear" w:color="auto" w:fill="000000" w:themeFill="text1"/>
+          </w:tcPr>
+          <w:p>
+            <w:pPr>
+              <w:rPr>
+                <w:sz w:val="24"/>
+                <w:szCs w:val="24"/>
+              </w:rPr>
+            </w:pPr>
+            <w:r>
+              <w:rPr>
+                <w:rFonts w:ascii="Arial-BoldMT" w:hAnsi="Arial-BoldMT" w:cs="Arial-BoldMT"/>
+                <w:b/>
+                <w:bCs/>
+                <w:sz w:val="24"/>
+                <w:szCs w:val="24"/>
+              </w:rPr>
+              <w:t>Date</w:t>
+            </w:r>
+          </w:p>
+        </w:tc>
+        <w:tc>
+          <w:tcPr>
+            <w:tcW w:w="2678" w:type="dxa"/>
+          </w:tcPr>
+          <w:p>
+            <w:r>
+              <w:t>29/2/2020</w:t>
+            </w:r>
+          </w:p>
+        </w:tc>
+      </w:tr>
+      <w:tr>
+        <w:trPr>
+          <w:trHeight w:val="525"/>
+        </w:trPr>
+        <w:tc>
+          <w:tcPr>
+            <w:tcW w:w="1947" w:type="dxa"/>
+            <w:shd w:val="clear" w:color="auto" w:fill="000000" w:themeFill="text1"/>
+          </w:tcPr>
+          <w:p>
+            <w:pPr>
+              <w:rPr>
+                <w:sz w:val="24"/>
+                <w:szCs w:val="24"/>
+              </w:rPr>
+            </w:pPr>
+            <w:r>
+              <w:rPr>
+                <w:rFonts w:ascii="Arial-BoldMT" w:hAnsi="Arial-BoldMT" w:cs="Arial-BoldMT"/>
+                <w:b/>
+                <w:bCs/>
+                <w:sz w:val="24"/>
+                <w:szCs w:val="24"/>
+              </w:rPr>
+              <w:t>Description:</w:t>
+            </w:r>
+          </w:p>
+        </w:tc>
+        <w:tc>
+          <w:tcPr>
+            <w:tcW w:w="7403" w:type="dxa"/>
+            <w:gridSpan w:val="3"/>
+          </w:tcPr>
+          <w:p>
+            <w:pPr>
+              <w:rPr>
+                <w:color w:val="000000"/>
+                <w:sz w:val="24"/>
+                <w:szCs w:val="24"/>
+              </w:rPr>
+            </w:pPr>
+            <w:r>
+              <w:rPr>
+                <w:color w:val="000000"/>
+                <w:sz w:val="24"/>
+                <w:szCs w:val="24"/>
+              </w:rPr>
+              <w:t xml:space="preserve">The SW </w:t>
+            </w:r>
+            <w:r>
+              <w:rPr>
+                <w:color w:val="000000"/>
+                <w:sz w:val="24"/>
+                <w:szCs w:val="24"/>
+              </w:rPr>
+              <w:t>shall save</w:t>
+            </w:r>
+            <w:r>
+              <w:rPr>
+                <w:color w:val="000000"/>
+                <w:sz w:val="24"/>
+                <w:szCs w:val="24"/>
+              </w:rPr>
+              <w:t xml:space="preserve"> the last values of the Stopwatch and Continue increment it when the user press to Play the Stopwatch again.</w:t>
+            </w:r>
+          </w:p>
+        </w:tc>
+      </w:tr>
+      <w:tr>
+        <w:trPr>
+          <w:trHeight w:val="525"/>
+        </w:trPr>
+        <w:tc>
+          <w:tcPr>
+            <w:tcW w:w="1947" w:type="dxa"/>
+            <w:shd w:val="clear" w:color="auto" w:fill="000000" w:themeFill="text1"/>
+          </w:tcPr>
+          <w:p>
+            <w:pPr>
+              <w:rPr>
+                <w:sz w:val="24"/>
+                <w:szCs w:val="24"/>
+              </w:rPr>
+            </w:pPr>
+            <w:r>
+              <w:rPr>
+                <w:rFonts w:ascii="Arial-BoldMT" w:hAnsi="Arial-BoldMT" w:cs="Arial-BoldMT"/>
+                <w:b/>
+                <w:bCs/>
+                <w:sz w:val="24"/>
+                <w:szCs w:val="24"/>
+              </w:rPr>
+              <w:t>inputs</w:t>
+            </w:r>
+          </w:p>
+        </w:tc>
+        <w:tc>
+          <w:tcPr>
+            <w:tcW w:w="2908" w:type="dxa"/>
+          </w:tcPr>
+          <w:p>
+            <w:r>
+              <w:rPr>
+                <w:color w:val="000000"/>
+              </w:rPr>
+              <w:t>Sig_Hr, Sig_Min, Sig_Sec</w:t>
+            </w:r>
+          </w:p>
+        </w:tc>
+        <w:tc>
+          <w:tcPr>
+            <w:tcW w:w="1817" w:type="dxa"/>
+            <w:shd w:val="clear" w:color="auto" w:fill="000000" w:themeFill="text1"/>
+          </w:tcPr>
+          <w:p>
+            <w:pPr>
+              <w:rPr>
+                <w:sz w:val="24"/>
+                <w:szCs w:val="24"/>
+              </w:rPr>
+            </w:pPr>
+            <w:r>
+              <w:rPr>
+                <w:rFonts w:ascii="Arial-BoldMT" w:hAnsi="Arial-BoldMT" w:cs="Arial-BoldMT"/>
+                <w:b/>
+                <w:bCs/>
+                <w:sz w:val="24"/>
+                <w:szCs w:val="24"/>
+              </w:rPr>
+              <w:t>outputs</w:t>
+            </w:r>
+          </w:p>
+        </w:tc>
+        <w:tc>
+          <w:tcPr>
+            <w:tcW w:w="2678" w:type="dxa"/>
+          </w:tcPr>
+          <w:p>
+            <w:r>
+              <w:rPr>
+                <w:color w:val="000000"/>
+              </w:rPr>
+              <w:t>Sig_Hr, Sig_Min, Sig_Sec</w:t>
+            </w:r>
+          </w:p>
+        </w:tc>
+      </w:tr>
+    </w:tbl>
+    <w:p/>
+    <w:tbl>
+      <w:tblPr>
+        <w:tblStyle w:val="TableGrid"/>
+        <w:tblW w:w="0" w:type="auto"/>
+        <w:tblLayout w:type="fixed"/>
+        <w:tblLook w:val="04A0" w:firstRow="1" w:lastRow="0" w:firstColumn="1" w:lastColumn="0" w:noHBand="0" w:noVBand="1"/>
+      </w:tblPr>
+      <w:tblGrid>
+        <w:gridCol w:w="1947"/>
+        <w:gridCol w:w="2908"/>
+        <w:gridCol w:w="1817"/>
+        <w:gridCol w:w="2678"/>
+      </w:tblGrid>
+      <w:tr>
+        <w:trPr>
+          <w:trHeight w:val="620"/>
+        </w:trPr>
+        <w:tc>
+          <w:tcPr>
+            <w:tcW w:w="1947" w:type="dxa"/>
+            <w:shd w:val="clear" w:color="auto" w:fill="000000" w:themeFill="text1"/>
+          </w:tcPr>
+          <w:p>
+            <w:pPr>
+              <w:rPr>
+                <w:sz w:val="24"/>
+                <w:szCs w:val="24"/>
+              </w:rPr>
+            </w:pPr>
+            <w:r>
+              <w:rPr>
+                <w:rFonts w:ascii="Arial-BoldMT" w:hAnsi="Arial-BoldMT" w:cs="Arial-BoldMT"/>
+                <w:b/>
+                <w:bCs/>
+                <w:sz w:val="24"/>
+                <w:szCs w:val="24"/>
+              </w:rPr>
+              <w:lastRenderedPageBreak/>
+              <w:t>Req_ID</w:t>
+            </w:r>
+          </w:p>
+        </w:tc>
+        <w:tc>
+          <w:tcPr>
+            <w:tcW w:w="2908" w:type="dxa"/>
+          </w:tcPr>
+          <w:p>
+            <w:r>
+              <w:rPr>
+                <w:sz w:val="24"/>
+                <w:szCs w:val="24"/>
+              </w:rPr>
+              <w:t>Req_PO3_DGW_SRS_08</w:t>
+            </w:r>
+            <w:r>
+              <w:rPr>
+                <w:sz w:val="24"/>
+                <w:szCs w:val="24"/>
+              </w:rPr>
+              <w:t>_V01</w:t>
+            </w:r>
+            <w:r>
+              <w:rPr>
+                <w:sz w:val="24"/>
+                <w:szCs w:val="24"/>
+              </w:rPr>
+              <w:t>.2</w:t>
+            </w:r>
+          </w:p>
+        </w:tc>
+        <w:tc>
+          <w:tcPr>
+            <w:tcW w:w="1817" w:type="dxa"/>
+            <w:shd w:val="clear" w:color="auto" w:fill="000000" w:themeFill="text1"/>
+          </w:tcPr>
+          <w:p>
+            <w:pPr>
+              <w:rPr>
+                <w:sz w:val="24"/>
+                <w:szCs w:val="24"/>
+              </w:rPr>
+            </w:pPr>
+            <w:r>
+              <w:rPr>
+                <w:rFonts w:ascii="Arial-BoldMT" w:hAnsi="Arial-BoldMT" w:cs="Arial-BoldMT"/>
+                <w:b/>
+                <w:bCs/>
+                <w:sz w:val="24"/>
+                <w:szCs w:val="24"/>
+              </w:rPr>
+              <w:t>Covers</w:t>
+            </w:r>
+          </w:p>
+        </w:tc>
+        <w:tc>
+          <w:tcPr>
+            <w:tcW w:w="2678" w:type="dxa"/>
+          </w:tcPr>
+          <w:p>
+            <w:pPr>
+              <w:jc w:val="both"/>
+            </w:pPr>
+            <w:r>
+              <w:t>Req_PO3_DGW_CYRS_05</w:t>
+            </w:r>
+            <w:r>
+              <w:t>_V01</w:t>
+            </w:r>
+            <w:r>
+              <w:t>.1</w:t>
+            </w:r>
+          </w:p>
+        </w:tc>
+      </w:tr>
+      <w:tr>
+        <w:trPr>
+          <w:trHeight w:val="492"/>
+        </w:trPr>
+        <w:tc>
+          <w:tcPr>
+            <w:tcW w:w="1947" w:type="dxa"/>
+            <w:shd w:val="clear" w:color="auto" w:fill="000000" w:themeFill="text1"/>
+          </w:tcPr>
+          <w:p>
+            <w:pPr>
+              <w:rPr>
+                <w:sz w:val="24"/>
+                <w:szCs w:val="24"/>
+              </w:rPr>
+            </w:pPr>
+            <w:r>
+              <w:rPr>
+                <w:rFonts w:ascii="Arial-BoldMT" w:hAnsi="Arial-BoldMT" w:cs="Arial-BoldMT"/>
+                <w:b/>
+                <w:bCs/>
+                <w:sz w:val="24"/>
+                <w:szCs w:val="24"/>
+              </w:rPr>
+              <w:t>Author</w:t>
+            </w:r>
+          </w:p>
+        </w:tc>
+        <w:tc>
+          <w:tcPr>
+            <w:tcW w:w="2908" w:type="dxa"/>
+          </w:tcPr>
+          <w:p>
+            <w:r>
+              <w:t>Marina Medhat</w:t>
+            </w:r>
+          </w:p>
+        </w:tc>
+        <w:tc>
+          <w:tcPr>
+            <w:tcW w:w="1817" w:type="dxa"/>
+            <w:shd w:val="clear" w:color="auto" w:fill="000000" w:themeFill="text1"/>
+          </w:tcPr>
+          <w:p>
+            <w:pPr>
+              <w:rPr>
+                <w:sz w:val="24"/>
+                <w:szCs w:val="24"/>
+              </w:rPr>
+            </w:pPr>
+            <w:r>
+              <w:rPr>
+                <w:rFonts w:ascii="Arial-BoldMT" w:hAnsi="Arial-BoldMT" w:cs="Arial-BoldMT"/>
+                <w:b/>
+                <w:bCs/>
+                <w:sz w:val="24"/>
+                <w:szCs w:val="24"/>
+              </w:rPr>
+              <w:t>Date</w:t>
+            </w:r>
+          </w:p>
+        </w:tc>
+        <w:tc>
+          <w:tcPr>
+            <w:tcW w:w="2678" w:type="dxa"/>
+          </w:tcPr>
+          <w:p>
+            <w:r>
+              <w:t>29/2/2020</w:t>
+            </w:r>
+          </w:p>
+        </w:tc>
+      </w:tr>
+      <w:tr>
+        <w:trPr>
+          <w:trHeight w:val="525"/>
+        </w:trPr>
+        <w:tc>
+          <w:tcPr>
+            <w:tcW w:w="1947" w:type="dxa"/>
+            <w:shd w:val="clear" w:color="auto" w:fill="000000" w:themeFill="text1"/>
+          </w:tcPr>
+          <w:p>
+            <w:pPr>
+              <w:rPr>
+                <w:sz w:val="24"/>
+                <w:szCs w:val="24"/>
+              </w:rPr>
+            </w:pPr>
+            <w:r>
+              <w:rPr>
+                <w:rFonts w:ascii="Arial-BoldMT" w:hAnsi="Arial-BoldMT" w:cs="Arial-BoldMT"/>
+                <w:b/>
+                <w:bCs/>
+                <w:sz w:val="24"/>
+                <w:szCs w:val="24"/>
+              </w:rPr>
+              <w:t>Description:</w:t>
+            </w:r>
+          </w:p>
+        </w:tc>
+        <w:tc>
+          <w:tcPr>
+            <w:tcW w:w="7403" w:type="dxa"/>
+            <w:gridSpan w:val="3"/>
+          </w:tcPr>
+          <w:p>
+            <w:pPr>
+              <w:rPr>
+                <w:color w:val="000000"/>
+                <w:sz w:val="24"/>
+                <w:szCs w:val="24"/>
+              </w:rPr>
+            </w:pPr>
+            <w:r>
+              <w:rPr>
+                <w:color w:val="000000"/>
+                <w:sz w:val="24"/>
+                <w:szCs w:val="24"/>
+              </w:rPr>
+              <w:t xml:space="preserve">If(the user press to reset the Stopwatch) </w:t>
+            </w:r>
+          </w:p>
+          <w:p>
+            <w:pPr>
+              <w:rPr>
+                <w:color w:val="000000"/>
+                <w:sz w:val="24"/>
+                <w:szCs w:val="24"/>
+              </w:rPr>
+            </w:pPr>
+            <w:r>
+              <w:rPr>
+                <w:color w:val="000000"/>
+                <w:sz w:val="24"/>
+                <w:szCs w:val="24"/>
+              </w:rPr>
+              <w:t>{ StHrVar</w:t>
+            </w:r>
+            <w:r>
+              <w:rPr>
+                <w:color w:val="000000"/>
+                <w:sz w:val="24"/>
+                <w:szCs w:val="24"/>
+              </w:rPr>
+              <w:t xml:space="preserve"> = 0</w:t>
+            </w:r>
+            <w:r>
+              <w:rPr>
+                <w:color w:val="000000"/>
+                <w:sz w:val="24"/>
+                <w:szCs w:val="24"/>
+              </w:rPr>
+              <w:t>, StMinVar</w:t>
+            </w:r>
+            <w:r>
+              <w:rPr>
+                <w:color w:val="000000"/>
+                <w:sz w:val="24"/>
+                <w:szCs w:val="24"/>
+              </w:rPr>
+              <w:t xml:space="preserve"> = 0</w:t>
+            </w:r>
+            <w:r>
+              <w:rPr>
+                <w:color w:val="000000"/>
+                <w:sz w:val="24"/>
+                <w:szCs w:val="24"/>
+              </w:rPr>
+              <w:t>, StSecVar = 0</w:t>
+            </w:r>
+            <w:r>
+              <w:rPr>
+                <w:color w:val="000000"/>
+                <w:sz w:val="24"/>
+                <w:szCs w:val="24"/>
+              </w:rPr>
+              <w:t xml:space="preserve"> and display them</w:t>
+            </w:r>
+            <w:r>
+              <w:rPr>
+                <w:color w:val="000000"/>
+                <w:sz w:val="24"/>
+                <w:szCs w:val="24"/>
+              </w:rPr>
+              <w:t xml:space="preserve"> on the LCD}</w:t>
+            </w:r>
+          </w:p>
+        </w:tc>
+      </w:tr>
+      <w:tr>
+        <w:trPr>
+          <w:trHeight w:val="525"/>
+        </w:trPr>
+        <w:tc>
+          <w:tcPr>
+            <w:tcW w:w="1947" w:type="dxa"/>
+            <w:shd w:val="clear" w:color="auto" w:fill="000000" w:themeFill="text1"/>
+          </w:tcPr>
+          <w:p>
+            <w:pPr>
+              <w:rPr>
+                <w:sz w:val="24"/>
+                <w:szCs w:val="24"/>
+              </w:rPr>
+            </w:pPr>
+            <w:r>
+              <w:rPr>
+                <w:rFonts w:ascii="Arial-BoldMT" w:hAnsi="Arial-BoldMT" w:cs="Arial-BoldMT"/>
+                <w:b/>
+                <w:bCs/>
+                <w:sz w:val="24"/>
+                <w:szCs w:val="24"/>
+              </w:rPr>
+              <w:t>inputs</w:t>
+            </w:r>
+          </w:p>
+        </w:tc>
+        <w:tc>
+          <w:tcPr>
+            <w:tcW w:w="2908" w:type="dxa"/>
+          </w:tcPr>
+          <w:p>
+            <w:r>
+              <w:rPr>
+                <w:color w:val="000000"/>
+              </w:rPr>
+              <w:t>Sig_Hr, Sig_Min, Sig_Sec</w:t>
+            </w:r>
+          </w:p>
+        </w:tc>
+        <w:tc>
+          <w:tcPr>
+            <w:tcW w:w="1817" w:type="dxa"/>
+            <w:shd w:val="clear" w:color="auto" w:fill="000000" w:themeFill="text1"/>
+          </w:tcPr>
+          <w:p>
+            <w:pPr>
+              <w:rPr>
+                <w:sz w:val="24"/>
+                <w:szCs w:val="24"/>
+              </w:rPr>
+            </w:pPr>
+            <w:r>
+              <w:rPr>
+                <w:rFonts w:ascii="Arial-BoldMT" w:hAnsi="Arial-BoldMT" w:cs="Arial-BoldMT"/>
+                <w:b/>
+                <w:bCs/>
+                <w:sz w:val="24"/>
+                <w:szCs w:val="24"/>
+              </w:rPr>
+              <w:t>outputs</w:t>
+            </w:r>
+          </w:p>
+        </w:tc>
+        <w:tc>
+          <w:tcPr>
+            <w:tcW w:w="2678" w:type="dxa"/>
+          </w:tcPr>
+          <w:p>
+            <w:r>
+              <w:rPr>
+                <w:color w:val="000000"/>
+              </w:rPr>
+              <w:t>Sig_Hr, Sig_Min, Sig_Sec</w:t>
+            </w:r>
+          </w:p>
+        </w:tc>
+      </w:tr>
+    </w:tbl>
+    <w:p/>
+    <w:p>
+      <w:pPr>
+        <w:pStyle w:val="Heading2"/>
+        <w:rPr>
+          <w:b/>
+          <w:bCs/>
+          <w:u w:val="single"/>
+        </w:rPr>
+      </w:pPr>
+      <w:bookmarkStart w:id="45" w:name="_Toc33363466"/>
+      <w:r>
+        <w:rPr>
+          <w:b/>
+          <w:bCs/>
+          <w:u w:val="single"/>
+        </w:rPr>
+        <w:t>System components (buttons) requirements</w:t>
+      </w:r>
+      <w:bookmarkEnd w:id="45"/>
+    </w:p>
+    <w:p/>
+    <w:tbl>
+      <w:tblPr>
+        <w:tblStyle w:val="TableGrid"/>
+        <w:tblW w:w="0" w:type="auto"/>
+        <w:tblLayout w:type="fixed"/>
+        <w:tblLook w:val="04A0" w:firstRow="1" w:lastRow="0" w:firstColumn="1" w:lastColumn="0" w:noHBand="0" w:noVBand="1"/>
+      </w:tblPr>
+      <w:tblGrid>
+        <w:gridCol w:w="1947"/>
+        <w:gridCol w:w="2908"/>
+        <w:gridCol w:w="1817"/>
+        <w:gridCol w:w="2678"/>
+      </w:tblGrid>
+      <w:tr>
+        <w:trPr>
+          <w:trHeight w:val="620"/>
+        </w:trPr>
+        <w:tc>
+          <w:tcPr>
+            <w:tcW w:w="1947" w:type="dxa"/>
+            <w:shd w:val="clear" w:color="auto" w:fill="000000" w:themeFill="text1"/>
+          </w:tcPr>
+          <w:p>
+            <w:pPr>
+              <w:rPr>
+                <w:sz w:val="24"/>
+                <w:szCs w:val="24"/>
+              </w:rPr>
+            </w:pPr>
+            <w:r>
+              <w:rPr>
+                <w:rFonts w:ascii="Arial-BoldMT" w:hAnsi="Arial-BoldMT" w:cs="Arial-BoldMT"/>
+                <w:b/>
+                <w:bCs/>
+                <w:sz w:val="24"/>
+                <w:szCs w:val="24"/>
+              </w:rPr>
+              <w:t>Req_ID</w:t>
+            </w:r>
+          </w:p>
+        </w:tc>
+        <w:tc>
+          <w:tcPr>
+            <w:tcW w:w="2908" w:type="dxa"/>
+          </w:tcPr>
+          <w:p>
+            <w:r>
+              <w:rPr>
+                <w:sz w:val="24"/>
+                <w:szCs w:val="24"/>
+              </w:rPr>
+              <w:t>Req_PO3_DGW_SRS_09</w:t>
+            </w:r>
+            <w:r>
+              <w:rPr>
+                <w:sz w:val="24"/>
+                <w:szCs w:val="24"/>
+              </w:rPr>
+              <w:t>_V01</w:t>
+            </w:r>
+            <w:r>
+              <w:rPr>
+                <w:sz w:val="24"/>
+                <w:szCs w:val="24"/>
+              </w:rPr>
+              <w:t>.2</w:t>
+            </w:r>
+          </w:p>
+        </w:tc>
+        <w:tc>
+          <w:tcPr>
+            <w:tcW w:w="1817" w:type="dxa"/>
+            <w:shd w:val="clear" w:color="auto" w:fill="000000" w:themeFill="text1"/>
+          </w:tcPr>
+          <w:p>
+            <w:pPr>
+              <w:rPr>
+                <w:sz w:val="24"/>
+                <w:szCs w:val="24"/>
+              </w:rPr>
+            </w:pPr>
+            <w:r>
+              <w:rPr>
+                <w:rFonts w:ascii="Arial-BoldMT" w:hAnsi="Arial-BoldMT" w:cs="Arial-BoldMT"/>
+                <w:b/>
+                <w:bCs/>
+                <w:sz w:val="24"/>
+                <w:szCs w:val="24"/>
+              </w:rPr>
+              <w:t>Covers</w:t>
+            </w:r>
+          </w:p>
+        </w:tc>
+        <w:tc>
+          <w:tcPr>
+            <w:tcW w:w="2678" w:type="dxa"/>
+          </w:tcPr>
+          <w:p>
+            <w:pPr>
+              <w:jc w:val="both"/>
+            </w:pPr>
+            <w:r>
+              <w:t>Req_</w:t>
+            </w:r>
+            <w:r>
+              <w:t>PO3_DGW_CY</w:t>
+            </w:r>
+            <w:r>
+              <w:t>RS_07</w:t>
+            </w:r>
+            <w:r>
+              <w:t>_V01</w:t>
+            </w:r>
+            <w:r>
+              <w:t>.2</w:t>
+            </w:r>
+          </w:p>
+        </w:tc>
+      </w:tr>
+      <w:tr>
+        <w:trPr>
+          <w:trHeight w:val="492"/>
+        </w:trPr>
+        <w:tc>
+          <w:tcPr>
+            <w:tcW w:w="1947" w:type="dxa"/>
+            <w:shd w:val="clear" w:color="auto" w:fill="000000" w:themeFill="text1"/>
+          </w:tcPr>
+          <w:p>
+            <w:pPr>
+              <w:rPr>
+                <w:sz w:val="24"/>
+                <w:szCs w:val="24"/>
+              </w:rPr>
+            </w:pPr>
+            <w:r>
+              <w:rPr>
+                <w:rFonts w:ascii="Arial-BoldMT" w:hAnsi="Arial-BoldMT" w:cs="Arial-BoldMT"/>
+                <w:b/>
+                <w:bCs/>
+                <w:sz w:val="24"/>
+                <w:szCs w:val="24"/>
+              </w:rPr>
+              <w:t>Author</w:t>
+            </w:r>
+          </w:p>
+        </w:tc>
+        <w:tc>
+          <w:tcPr>
+            <w:tcW w:w="2908" w:type="dxa"/>
+          </w:tcPr>
+          <w:p>
+            <w:r>
+              <w:t>Marina Medhat</w:t>
+            </w:r>
+          </w:p>
+        </w:tc>
+        <w:tc>
+          <w:tcPr>
+            <w:tcW w:w="1817" w:type="dxa"/>
+            <w:shd w:val="clear" w:color="auto" w:fill="000000" w:themeFill="text1"/>
+          </w:tcPr>
+          <w:p>
+            <w:pPr>
+              <w:rPr>
+                <w:sz w:val="24"/>
+                <w:szCs w:val="24"/>
+              </w:rPr>
+            </w:pPr>
+            <w:r>
+              <w:rPr>
+                <w:rFonts w:ascii="Arial-BoldMT" w:hAnsi="Arial-BoldMT" w:cs="Arial-BoldMT"/>
+                <w:b/>
+                <w:bCs/>
+                <w:sz w:val="24"/>
+                <w:szCs w:val="24"/>
+              </w:rPr>
+              <w:t>Date</w:t>
+            </w:r>
+          </w:p>
+        </w:tc>
+        <w:tc>
+          <w:tcPr>
+            <w:tcW w:w="2678" w:type="dxa"/>
+          </w:tcPr>
+          <w:p>
+            <w:r>
+              <w:t>29/2/2020</w:t>
+            </w:r>
+          </w:p>
+        </w:tc>
+      </w:tr>
+      <w:tr>
+        <w:trPr>
+          <w:trHeight w:val="525"/>
+        </w:trPr>
+        <w:tc>
+          <w:tcPr>
+            <w:tcW w:w="1947" w:type="dxa"/>
+            <w:shd w:val="clear" w:color="auto" w:fill="000000" w:themeFill="text1"/>
+          </w:tcPr>
+          <w:p>
+            <w:pPr>
+              <w:rPr>
+                <w:sz w:val="24"/>
+                <w:szCs w:val="24"/>
+              </w:rPr>
+            </w:pPr>
+            <w:r>
+              <w:rPr>
+                <w:rFonts w:ascii="Arial-BoldMT" w:hAnsi="Arial-BoldMT" w:cs="Arial-BoldMT"/>
+                <w:b/>
+                <w:bCs/>
+                <w:sz w:val="24"/>
+                <w:szCs w:val="24"/>
+              </w:rPr>
+              <w:t>Description:</w:t>
+            </w:r>
+          </w:p>
+        </w:tc>
+        <w:tc>
+          <w:tcPr>
+            <w:tcW w:w="7403" w:type="dxa"/>
+            <w:gridSpan w:val="3"/>
+          </w:tcPr>
+          <w:p>
+            <w:pPr>
+              <w:rPr>
+                <w:sz w:val="24"/>
+                <w:szCs w:val="24"/>
+              </w:rPr>
+            </w:pPr>
+            <w:r>
+              <w:rPr>
+                <w:sz w:val="24"/>
+                <w:szCs w:val="24"/>
+              </w:rPr>
+              <w:t xml:space="preserve">The SW shall start Current_Mode </w:t>
+            </w:r>
+            <w:r>
+              <w:rPr>
+                <w:sz w:val="24"/>
+                <w:szCs w:val="24"/>
+              </w:rPr>
+              <w:t>with zero</w:t>
+            </w:r>
+          </w:p>
+          <w:p>
+            <w:pPr>
+              <w:rPr>
+                <w:sz w:val="24"/>
+                <w:szCs w:val="24"/>
+              </w:rPr>
+            </w:pPr>
+            <w:r>
+              <w:rPr>
+                <w:sz w:val="24"/>
+                <w:szCs w:val="24"/>
+              </w:rPr>
+              <w:t>If(</w:t>
+            </w:r>
+            <w:r>
+              <w:rPr>
+                <w:sz w:val="24"/>
+                <w:szCs w:val="24"/>
+              </w:rPr>
+              <w:t>mode_button pressed</w:t>
+            </w:r>
+            <w:r>
+              <w:rPr>
+                <w:sz w:val="24"/>
+                <w:szCs w:val="24"/>
+              </w:rPr>
+              <w:t>) {</w:t>
+            </w:r>
+            <w:r>
+              <w:rPr>
+                <w:sz w:val="24"/>
+                <w:szCs w:val="24"/>
+              </w:rPr>
+              <w:t>Cur</w:t>
+            </w:r>
+            <w:r>
+              <w:rPr>
+                <w:sz w:val="24"/>
+                <w:szCs w:val="24"/>
+              </w:rPr>
+              <w:t>rent_Mode++}</w:t>
+            </w:r>
+            <w:r>
+              <w:rPr>
+                <w:sz w:val="24"/>
+                <w:szCs w:val="24"/>
+              </w:rPr>
+              <w:t xml:space="preserve"> </w:t>
+            </w:r>
+          </w:p>
+          <w:p>
+            <w:pPr>
+              <w:rPr>
+                <w:sz w:val="24"/>
+                <w:szCs w:val="24"/>
+              </w:rPr>
+            </w:pPr>
+            <w:r>
+              <w:rPr>
+                <w:sz w:val="24"/>
+                <w:szCs w:val="24"/>
+              </w:rPr>
+              <w:t xml:space="preserve">if(Current_Mode == </w:t>
+            </w:r>
+            <w:r>
+              <w:rPr>
+                <w:sz w:val="24"/>
+                <w:szCs w:val="24"/>
+              </w:rPr>
+              <w:t>3</w:t>
+            </w:r>
+            <w:r>
+              <w:rPr>
+                <w:sz w:val="24"/>
+                <w:szCs w:val="24"/>
+              </w:rPr>
+              <w:t>)</w:t>
+            </w:r>
+            <w:r>
+              <w:rPr>
+                <w:sz w:val="24"/>
+                <w:szCs w:val="24"/>
+              </w:rPr>
+              <w:t xml:space="preserve"> </w:t>
+            </w:r>
+            <w:r>
+              <w:rPr>
+                <w:sz w:val="24"/>
+                <w:szCs w:val="24"/>
+              </w:rPr>
+              <w:t>{</w:t>
+            </w:r>
+            <w:r>
+              <w:rPr>
+                <w:sz w:val="24"/>
+                <w:szCs w:val="24"/>
+              </w:rPr>
+              <w:t xml:space="preserve"> Cur</w:t>
+            </w:r>
+            <w:r>
+              <w:rPr>
+                <w:sz w:val="24"/>
+                <w:szCs w:val="24"/>
+              </w:rPr>
+              <w:t>rent_Mode=0}</w:t>
+            </w:r>
+            <w:r>
+              <w:rPr>
+                <w:sz w:val="24"/>
+                <w:szCs w:val="24"/>
+              </w:rPr>
+              <w:t xml:space="preserve"> </w:t>
+            </w:r>
+          </w:p>
+          <w:p>
+            <w:pPr>
+              <w:rPr>
+                <w:color w:val="000000"/>
+                <w:sz w:val="24"/>
+                <w:szCs w:val="24"/>
+              </w:rPr>
+            </w:pPr>
+          </w:p>
+        </w:tc>
+      </w:tr>
+      <w:tr>
+        <w:trPr>
+          <w:trHeight w:val="525"/>
+        </w:trPr>
+        <w:tc>
+          <w:tcPr>
+            <w:tcW w:w="1947" w:type="dxa"/>
+            <w:shd w:val="clear" w:color="auto" w:fill="000000" w:themeFill="text1"/>
+          </w:tcPr>
+          <w:p>
+            <w:pPr>
+              <w:rPr>
+                <w:sz w:val="24"/>
+                <w:szCs w:val="24"/>
+              </w:rPr>
+            </w:pPr>
+            <w:r>
+              <w:rPr>
+                <w:rFonts w:ascii="Arial-BoldMT" w:hAnsi="Arial-BoldMT" w:cs="Arial-BoldMT"/>
+                <w:b/>
+                <w:bCs/>
+                <w:sz w:val="24"/>
+                <w:szCs w:val="24"/>
+              </w:rPr>
+              <w:t>inputs</w:t>
+            </w:r>
+          </w:p>
+        </w:tc>
+        <w:tc>
+          <w:tcPr>
+            <w:tcW w:w="2908" w:type="dxa"/>
+          </w:tcPr>
+          <w:p>
             <w:pPr>
               <w:jc w:val="center"/>
               <w:rPr>
@@ -8359,11 +8368,10 @@
             </w:pPr>
             <w:r>
               <w:rPr>
-                <w:color w:val="000000"/>
-                <w:sz w:val="24"/>
-                <w:szCs w:val="24"/>
-              </w:rPr>
-              <w:t>SetCell</w:t>
+                <w:sz w:val="24"/>
+                <w:szCs w:val="24"/>
+              </w:rPr>
+              <w:t>Sig_Button1</w:t>
             </w:r>
           </w:p>
         </w:tc>
@@ -8406,13 +8414,404 @@
             </w:pPr>
             <w:r>
               <w:rPr>
-                <w:color w:val="000000"/>
-                <w:sz w:val="24"/>
-                <w:szCs w:val="24"/>
-              </w:rPr>
-              <w:t>SetCell</w:t>
-            </w:r>
-          </w:p>
+                <w:sz w:val="24"/>
+                <w:szCs w:val="24"/>
+              </w:rPr>
+              <w:t>Sig_Button1</w:t>
+            </w:r>
+          </w:p>
+        </w:tc>
+      </w:tr>
+    </w:tbl>
+    <w:p/>
+    <w:tbl>
+      <w:tblPr>
+        <w:tblStyle w:val="TableGrid"/>
+        <w:tblW w:w="0" w:type="auto"/>
+        <w:tblLayout w:type="fixed"/>
+        <w:tblLook w:val="04A0" w:firstRow="1" w:lastRow="0" w:firstColumn="1" w:lastColumn="0" w:noHBand="0" w:noVBand="1"/>
+      </w:tblPr>
+      <w:tblGrid>
+        <w:gridCol w:w="1947"/>
+        <w:gridCol w:w="2908"/>
+        <w:gridCol w:w="1817"/>
+        <w:gridCol w:w="2678"/>
+      </w:tblGrid>
+      <w:tr>
+        <w:trPr>
+          <w:trHeight w:val="620"/>
+        </w:trPr>
+        <w:tc>
+          <w:tcPr>
+            <w:tcW w:w="1947" w:type="dxa"/>
+            <w:shd w:val="clear" w:color="auto" w:fill="000000" w:themeFill="text1"/>
+          </w:tcPr>
+          <w:p>
+            <w:pPr>
+              <w:rPr>
+                <w:sz w:val="24"/>
+                <w:szCs w:val="24"/>
+              </w:rPr>
+            </w:pPr>
+            <w:r>
+              <w:rPr>
+                <w:rFonts w:ascii="Arial-BoldMT" w:hAnsi="Arial-BoldMT" w:cs="Arial-BoldMT"/>
+                <w:b/>
+                <w:bCs/>
+                <w:sz w:val="24"/>
+                <w:szCs w:val="24"/>
+              </w:rPr>
+              <w:t>Req_ID</w:t>
+            </w:r>
+          </w:p>
+        </w:tc>
+        <w:tc>
+          <w:tcPr>
+            <w:tcW w:w="2908" w:type="dxa"/>
+          </w:tcPr>
+          <w:p>
+            <w:r>
+              <w:rPr>
+                <w:sz w:val="24"/>
+                <w:szCs w:val="24"/>
+              </w:rPr>
+              <w:t>Req_PO3_DGW_SRS_10</w:t>
+            </w:r>
+            <w:r>
+              <w:rPr>
+                <w:sz w:val="24"/>
+                <w:szCs w:val="24"/>
+              </w:rPr>
+              <w:t>_V01</w:t>
+            </w:r>
+            <w:r>
+              <w:rPr>
+                <w:sz w:val="24"/>
+                <w:szCs w:val="24"/>
+              </w:rPr>
+              <w:t>.2</w:t>
+            </w:r>
+          </w:p>
+        </w:tc>
+        <w:tc>
+          <w:tcPr>
+            <w:tcW w:w="1817" w:type="dxa"/>
+            <w:shd w:val="clear" w:color="auto" w:fill="000000" w:themeFill="text1"/>
+          </w:tcPr>
+          <w:p>
+            <w:pPr>
+              <w:rPr>
+                <w:sz w:val="24"/>
+                <w:szCs w:val="24"/>
+              </w:rPr>
+            </w:pPr>
+            <w:r>
+              <w:rPr>
+                <w:rFonts w:ascii="Arial-BoldMT" w:hAnsi="Arial-BoldMT" w:cs="Arial-BoldMT"/>
+                <w:b/>
+                <w:bCs/>
+                <w:sz w:val="24"/>
+                <w:szCs w:val="24"/>
+              </w:rPr>
+              <w:t>Covers</w:t>
+            </w:r>
+          </w:p>
+        </w:tc>
+        <w:tc>
+          <w:tcPr>
+            <w:tcW w:w="2678" w:type="dxa"/>
+          </w:tcPr>
+          <w:p>
+            <w:pPr>
+              <w:jc w:val="both"/>
+            </w:pPr>
+            <w:r>
+              <w:t>Req_PO3_DGW_CYRS_08</w:t>
+            </w:r>
+            <w:r>
+              <w:t>_V01</w:t>
+            </w:r>
+          </w:p>
+        </w:tc>
+      </w:tr>
+      <w:tr>
+        <w:trPr>
+          <w:trHeight w:val="492"/>
+        </w:trPr>
+        <w:tc>
+          <w:tcPr>
+            <w:tcW w:w="1947" w:type="dxa"/>
+            <w:shd w:val="clear" w:color="auto" w:fill="000000" w:themeFill="text1"/>
+          </w:tcPr>
+          <w:p>
+            <w:pPr>
+              <w:rPr>
+                <w:sz w:val="24"/>
+                <w:szCs w:val="24"/>
+              </w:rPr>
+            </w:pPr>
+            <w:r>
+              <w:rPr>
+                <w:rFonts w:ascii="Arial-BoldMT" w:hAnsi="Arial-BoldMT" w:cs="Arial-BoldMT"/>
+                <w:b/>
+                <w:bCs/>
+                <w:sz w:val="24"/>
+                <w:szCs w:val="24"/>
+              </w:rPr>
+              <w:t>Author</w:t>
+            </w:r>
+          </w:p>
+        </w:tc>
+        <w:tc>
+          <w:tcPr>
+            <w:tcW w:w="2908" w:type="dxa"/>
+          </w:tcPr>
+          <w:p>
+            <w:r>
+              <w:t>Marina Medhat</w:t>
+            </w:r>
+          </w:p>
+        </w:tc>
+        <w:tc>
+          <w:tcPr>
+            <w:tcW w:w="1817" w:type="dxa"/>
+            <w:shd w:val="clear" w:color="auto" w:fill="000000" w:themeFill="text1"/>
+          </w:tcPr>
+          <w:p>
+            <w:pPr>
+              <w:rPr>
+                <w:sz w:val="24"/>
+                <w:szCs w:val="24"/>
+              </w:rPr>
+            </w:pPr>
+            <w:r>
+              <w:rPr>
+                <w:rFonts w:ascii="Arial-BoldMT" w:hAnsi="Arial-BoldMT" w:cs="Arial-BoldMT"/>
+                <w:b/>
+                <w:bCs/>
+                <w:sz w:val="24"/>
+                <w:szCs w:val="24"/>
+              </w:rPr>
+              <w:t>Date</w:t>
+            </w:r>
+          </w:p>
+        </w:tc>
+        <w:tc>
+          <w:tcPr>
+            <w:tcW w:w="2678" w:type="dxa"/>
+          </w:tcPr>
+          <w:p>
+            <w:r>
+              <w:t>29/2/2020</w:t>
+            </w:r>
+          </w:p>
+        </w:tc>
+      </w:tr>
+      <w:tr>
+        <w:trPr>
+          <w:trHeight w:val="525"/>
+        </w:trPr>
+        <w:tc>
+          <w:tcPr>
+            <w:tcW w:w="1947" w:type="dxa"/>
+            <w:shd w:val="clear" w:color="auto" w:fill="000000" w:themeFill="text1"/>
+          </w:tcPr>
+          <w:p>
+            <w:pPr>
+              <w:rPr>
+                <w:sz w:val="24"/>
+                <w:szCs w:val="24"/>
+              </w:rPr>
+            </w:pPr>
+            <w:r>
+              <w:rPr>
+                <w:rFonts w:ascii="Arial-BoldMT" w:hAnsi="Arial-BoldMT" w:cs="Arial-BoldMT"/>
+                <w:b/>
+                <w:bCs/>
+                <w:sz w:val="24"/>
+                <w:szCs w:val="24"/>
+              </w:rPr>
+              <w:t>Description:</w:t>
+            </w:r>
+          </w:p>
+        </w:tc>
+        <w:tc>
+          <w:tcPr>
+            <w:tcW w:w="7403" w:type="dxa"/>
+            <w:gridSpan w:val="3"/>
+          </w:tcPr>
+          <w:p>
+            <w:pPr>
+              <w:rPr>
+                <w:sz w:val="24"/>
+                <w:szCs w:val="24"/>
+              </w:rPr>
+            </w:pPr>
+            <w:r>
+              <w:rPr>
+                <w:sz w:val="24"/>
+                <w:szCs w:val="24"/>
+              </w:rPr>
+              <w:t xml:space="preserve">The SW shall start SetCell </w:t>
+            </w:r>
+            <w:r>
+              <w:rPr>
+                <w:sz w:val="24"/>
+                <w:szCs w:val="24"/>
+              </w:rPr>
+              <w:t>with zero</w:t>
+            </w:r>
+            <w:r>
+              <w:rPr>
+                <w:sz w:val="24"/>
+                <w:szCs w:val="24"/>
+              </w:rPr>
+              <w:t xml:space="preserve"> in Time display mode.</w:t>
+            </w:r>
+          </w:p>
+          <w:p>
+            <w:pPr>
+              <w:rPr>
+                <w:sz w:val="24"/>
+                <w:szCs w:val="24"/>
+              </w:rPr>
+            </w:pPr>
+            <w:r>
+              <w:rPr>
+                <w:sz w:val="24"/>
+                <w:szCs w:val="24"/>
+              </w:rPr>
+              <w:t>If(adjust</w:t>
+            </w:r>
+            <w:r>
+              <w:rPr>
+                <w:sz w:val="24"/>
+                <w:szCs w:val="24"/>
+              </w:rPr>
+              <w:t>_button pressed</w:t>
+            </w:r>
+            <w:r>
+              <w:rPr>
+                <w:sz w:val="24"/>
+                <w:szCs w:val="24"/>
+              </w:rPr>
+              <w:t>) { SetCell ++}</w:t>
+            </w:r>
+            <w:r>
+              <w:rPr>
+                <w:sz w:val="24"/>
+                <w:szCs w:val="24"/>
+              </w:rPr>
+              <w:t xml:space="preserve"> </w:t>
+            </w:r>
+          </w:p>
+          <w:p>
+            <w:pPr>
+              <w:rPr>
+                <w:sz w:val="24"/>
+                <w:szCs w:val="24"/>
+              </w:rPr>
+            </w:pPr>
+            <w:r>
+              <w:rPr>
+                <w:sz w:val="24"/>
+                <w:szCs w:val="24"/>
+              </w:rPr>
+              <w:t xml:space="preserve">if(SetCell == </w:t>
+            </w:r>
+            <w:r>
+              <w:rPr>
+                <w:sz w:val="24"/>
+                <w:szCs w:val="24"/>
+              </w:rPr>
+              <w:t>3</w:t>
+            </w:r>
+            <w:r>
+              <w:rPr>
+                <w:sz w:val="24"/>
+                <w:szCs w:val="24"/>
+              </w:rPr>
+              <w:t>)</w:t>
+            </w:r>
+            <w:r>
+              <w:rPr>
+                <w:sz w:val="24"/>
+                <w:szCs w:val="24"/>
+              </w:rPr>
+              <w:t xml:space="preserve"> </w:t>
+            </w:r>
+            <w:r>
+              <w:rPr>
+                <w:sz w:val="24"/>
+                <w:szCs w:val="24"/>
+              </w:rPr>
+              <w:t>{</w:t>
+            </w:r>
+            <w:r>
+              <w:rPr>
+                <w:sz w:val="24"/>
+                <w:szCs w:val="24"/>
+              </w:rPr>
+              <w:t xml:space="preserve"> </w:t>
+            </w:r>
+            <w:r>
+              <w:rPr>
+                <w:sz w:val="24"/>
+                <w:szCs w:val="24"/>
+              </w:rPr>
+              <w:t>SetCell =0}</w:t>
+            </w:r>
+            <w:r>
+              <w:rPr>
+                <w:sz w:val="24"/>
+                <w:szCs w:val="24"/>
+              </w:rPr>
+              <w:t xml:space="preserve"> </w:t>
+            </w:r>
+          </w:p>
+          <w:p>
+            <w:pPr>
+              <w:rPr>
+                <w:color w:val="000000"/>
+                <w:sz w:val="24"/>
+                <w:szCs w:val="24"/>
+              </w:rPr>
+            </w:pPr>
+          </w:p>
+        </w:tc>
+      </w:tr>
+      <w:tr>
+        <w:trPr>
+          <w:trHeight w:val="525"/>
+        </w:trPr>
+        <w:tc>
+          <w:tcPr>
+            <w:tcW w:w="1947" w:type="dxa"/>
+            <w:shd w:val="clear" w:color="auto" w:fill="000000" w:themeFill="text1"/>
+          </w:tcPr>
+          <w:p>
+            <w:pPr>
+              <w:rPr>
+                <w:sz w:val="24"/>
+                <w:szCs w:val="24"/>
+              </w:rPr>
+            </w:pPr>
+            <w:r>
+              <w:rPr>
+                <w:rFonts w:ascii="Arial-BoldMT" w:hAnsi="Arial-BoldMT" w:cs="Arial-BoldMT"/>
+                <w:b/>
+                <w:bCs/>
+                <w:sz w:val="24"/>
+                <w:szCs w:val="24"/>
+              </w:rPr>
+              <w:t>inputs</w:t>
+            </w:r>
+          </w:p>
+        </w:tc>
+        <w:tc>
+          <w:tcPr>
+            <w:tcW w:w="2908" w:type="dxa"/>
+          </w:tcPr>
           <w:p>
             <w:pPr>
               <w:jc w:val="center"/>
@@ -8422,6 +8821,67 @@
                 <w:szCs w:val="24"/>
               </w:rPr>
             </w:pPr>
+            <w:r>
+              <w:rPr>
+                <w:color w:val="000000"/>
+                <w:sz w:val="24"/>
+                <w:szCs w:val="24"/>
+              </w:rPr>
+              <w:t>Sig_SetCell,</w:t>
+            </w:r>
+            <w:r>
+              <w:rPr>
+                <w:color w:val="000000"/>
+              </w:rPr>
+              <w:t xml:space="preserve"> Sig_Button2</w:t>
+            </w:r>
+          </w:p>
+        </w:tc>
+        <w:tc>
+          <w:tcPr>
+            <w:tcW w:w="1817" w:type="dxa"/>
+            <w:shd w:val="clear" w:color="auto" w:fill="000000" w:themeFill="text1"/>
+          </w:tcPr>
+          <w:p>
+            <w:pPr>
+              <w:rPr>
+                <w:sz w:val="24"/>
+                <w:szCs w:val="24"/>
+              </w:rPr>
+            </w:pPr>
+            <w:r>
+              <w:rPr>
+                <w:rFonts w:ascii="Arial-BoldMT" w:hAnsi="Arial-BoldMT" w:cs="Arial-BoldMT"/>
+                <w:b/>
+                <w:bCs/>
+                <w:sz w:val="24"/>
+                <w:szCs w:val="24"/>
+              </w:rPr>
+              <w:t>outputs</w:t>
+            </w:r>
+          </w:p>
+        </w:tc>
+        <w:tc>
+          <w:tcPr>
+            <w:tcW w:w="2678" w:type="dxa"/>
+          </w:tcPr>
+          <w:p>
+            <w:pPr>
+              <w:jc w:val="center"/>
+              <w:rPr>
+                <w:color w:val="000000"/>
+                <w:sz w:val="24"/>
+                <w:szCs w:val="24"/>
+              </w:rPr>
+            </w:pPr>
+            <w:r>
+              <w:rPr>
+                <w:color w:val="000000"/>
+                <w:sz w:val="24"/>
+                <w:szCs w:val="24"/>
+              </w:rPr>
+              <w:t>Sig_SetCell</w:t>
+            </w:r>
           </w:p>
         </w:tc>
       </w:tr>
@@ -8614,7 +9074,7 @@
           </w:tcPr>
           <w:p>
             <w:r>
-              <w:t>12/2/2020</w:t>
+              <w:t>29/2/2020</w:t>
             </w:r>
           </w:p>
         </w:tc>
@@ -8732,7 +9192,7 @@
                 <w:sz w:val="24"/>
                 <w:szCs w:val="24"/>
               </w:rPr>
-              <w:t>SetCell</w:t>
+              <w:t>Sig_SetCell</w:t>
             </w:r>
           </w:p>
         </w:tc>
@@ -8776,10 +9236,8 @@
             <w:r>
               <w:rPr>
                 <w:color w:val="000000"/>
-                <w:sz w:val="24"/>
-                <w:szCs w:val="24"/>
-              </w:rPr>
-              <w:t>Time_DiSplaying_Signals</w:t>
+              </w:rPr>
+              <w:t>Sig_Hr, Sig_Min, Sig_Sec, Sig_CL</w:t>
             </w:r>
           </w:p>
         </w:tc>
@@ -8968,7 +9426,7 @@
           </w:tcPr>
           <w:p>
             <w:r>
-              <w:t>12/2/2020</w:t>
+              <w:t>29/2/2020</w:t>
             </w:r>
           </w:p>
         </w:tc>
@@ -9085,7 +9543,7 @@
                 <w:sz w:val="24"/>
                 <w:szCs w:val="24"/>
               </w:rPr>
-              <w:t>SetCell</w:t>
+              <w:t>Sig_SetCell</w:t>
             </w:r>
           </w:p>
         </w:tc>
@@ -9129,10 +9587,8 @@
             <w:r>
               <w:rPr>
                 <w:color w:val="000000"/>
-                <w:sz w:val="24"/>
-                <w:szCs w:val="24"/>
-              </w:rPr>
-              <w:t>Time_DiSplaying_Signals</w:t>
+              </w:rPr>
+              <w:t>Sig_Hr, Sig_Min, Sig_Sec, Sig_CL</w:t>
             </w:r>
           </w:p>
         </w:tc>
@@ -9335,7 +9791,7 @@
           </w:tcPr>
           <w:p>
             <w:r>
-              <w:t>12/2/2020</w:t>
+              <w:t>29/2/2020</w:t>
             </w:r>
           </w:p>
         </w:tc>
@@ -9466,7 +9922,7 @@
                 <w:sz w:val="24"/>
                 <w:szCs w:val="24"/>
               </w:rPr>
-              <w:t>SetCell</w:t>
+              <w:t>Sig_SetCell</w:t>
             </w:r>
           </w:p>
         </w:tc>
@@ -9510,10 +9966,8 @@
             <w:r>
               <w:rPr>
                 <w:color w:val="000000"/>
-                <w:sz w:val="24"/>
-                <w:szCs w:val="24"/>
-              </w:rPr>
-              <w:t>Time_DiSplaying_Signals</w:t>
+              </w:rPr>
+              <w:t>Sig_Hr, Sig_Min, Sig_Sec, Sig_CL</w:t>
             </w:r>
           </w:p>
         </w:tc>
@@ -9698,7 +10152,7 @@
           </w:tcPr>
           <w:p>
             <w:r>
-              <w:t>12/2/2020</w:t>
+              <w:t>29/2/2020</w:t>
             </w:r>
           </w:p>
         </w:tc>
@@ -9877,17 +10331,17 @@
             </w:pPr>
             <w:r>
               <w:rPr>
-                <w:sz w:val="24"/>
-                <w:szCs w:val="24"/>
-              </w:rPr>
-              <w:t>HrVar,MinVar,</w:t>
-            </w:r>
-            <w:r>
-              <w:rPr>
-                <w:sz w:val="24"/>
-                <w:szCs w:val="24"/>
-              </w:rPr>
-              <w:t>SecVar</w:t>
+                <w:color w:val="000000"/>
+                <w:sz w:val="24"/>
+                <w:szCs w:val="24"/>
+              </w:rPr>
+              <w:t>Sig_SetCell,</w:t>
+            </w:r>
+            <w:r>
+              <w:rPr>
+                <w:color w:val="000000"/>
+              </w:rPr>
+              <w:t xml:space="preserve"> Sig_Button3</w:t>
             </w:r>
           </w:p>
         </w:tc>
@@ -9931,10 +10385,8 @@
             <w:r>
               <w:rPr>
                 <w:color w:val="000000"/>
-                <w:sz w:val="24"/>
-                <w:szCs w:val="24"/>
-              </w:rPr>
-              <w:t>Time_DiSplaying_Signals</w:t>
+              </w:rPr>
+              <w:t>Sig_Hr, Sig_Min, Sig_Sec, Sig_CL</w:t>
             </w:r>
           </w:p>
         </w:tc>
@@ -10126,7 +10578,7 @@
           </w:tcPr>
           <w:p>
             <w:r>
-              <w:t>12/2/2020</w:t>
+              <w:t>29/2/2020</w:t>
             </w:r>
           </w:p>
         </w:tc>
@@ -10331,17 +10783,17 @@
             </w:pPr>
             <w:r>
               <w:rPr>
-                <w:sz w:val="24"/>
-                <w:szCs w:val="24"/>
-              </w:rPr>
-              <w:t>AlS</w:t>
-            </w:r>
-            <w:r>
-              <w:rPr>
-                <w:sz w:val="24"/>
-                <w:szCs w:val="24"/>
-              </w:rPr>
-              <w:t>etCell</w:t>
+                <w:color w:val="000000"/>
+                <w:sz w:val="24"/>
+                <w:szCs w:val="24"/>
+              </w:rPr>
+              <w:t>Sig_SetCell,</w:t>
+            </w:r>
+            <w:r>
+              <w:rPr>
+                <w:color w:val="000000"/>
+              </w:rPr>
+              <w:t xml:space="preserve"> Sig_Button2</w:t>
             </w:r>
           </w:p>
         </w:tc>
@@ -10365,17 +10817,7 @@
                 <w:sz w:val="24"/>
                 <w:szCs w:val="24"/>
               </w:rPr>
-              <w:t>O</w:t>
-            </w:r>
-            <w:r>
-              <w:rPr>
-                <w:rFonts w:ascii="Arial-BoldMT" w:hAnsi="Arial-BoldMT" w:cs="Arial-BoldMT"/>
-                <w:b/>
-                <w:bCs/>
-                <w:sz w:val="24"/>
-                <w:szCs w:val="24"/>
-              </w:rPr>
-              <w:t>utputs</w:t>
+              <w:t>Outputs</w:t>
             </w:r>
           </w:p>
         </w:tc>
@@ -10398,18 +10840,8 @@
                 <w:sz w:val="24"/>
                 <w:szCs w:val="24"/>
               </w:rPr>
-              <w:t xml:space="preserve">AlSetCell </w:t>
-            </w:r>
-          </w:p>
-          <w:p>
-            <w:pPr>
-              <w:jc w:val="center"/>
-              <w:rPr>
-                <w:color w:val="000000"/>
-                <w:sz w:val="24"/>
-                <w:szCs w:val="24"/>
-              </w:rPr>
-            </w:pPr>
+              <w:t>Sig_SetCell</w:t>
+            </w:r>
           </w:p>
         </w:tc>
       </w:tr>
@@ -10601,7 +11033,7 @@
           </w:tcPr>
           <w:p>
             <w:r>
-              <w:t>12/2/2020</w:t>
+              <w:t>29/2/2020</w:t>
             </w:r>
           </w:p>
         </w:tc>
@@ -10707,17 +11139,11 @@
             </w:pPr>
             <w:r>
               <w:rPr>
-                <w:sz w:val="24"/>
-                <w:szCs w:val="24"/>
-              </w:rPr>
-              <w:t>AlS</w:t>
-            </w:r>
-            <w:r>
-              <w:rPr>
-                <w:sz w:val="24"/>
-                <w:szCs w:val="24"/>
-              </w:rPr>
-              <w:t>etCell</w:t>
+                <w:color w:val="000000"/>
+                <w:sz w:val="24"/>
+                <w:szCs w:val="24"/>
+              </w:rPr>
+              <w:t>Sig_SetCell</w:t>
             </w:r>
           </w:p>
         </w:tc>
@@ -10770,10 +11196,20 @@
             <w:r>
               <w:rPr>
                 <w:color w:val="000000"/>
-                <w:sz w:val="24"/>
-                <w:szCs w:val="24"/>
-              </w:rPr>
-              <w:t>Alarm_Displaying_Signals</w:t>
+              </w:rPr>
+              <w:t>Sig_H</w:t>
+            </w:r>
+            <w:r>
+              <w:rPr>
+                <w:color w:val="000000"/>
+              </w:rPr>
+              <w:t>r, Sig_Min</w:t>
+            </w:r>
+            <w:r>
+              <w:rPr>
+                <w:color w:val="000000"/>
+              </w:rPr>
+              <w:t>, Sig_CL</w:t>
             </w:r>
           </w:p>
         </w:tc>
@@ -10965,7 +11401,7 @@
           </w:tcPr>
           <w:p>
             <w:r>
-              <w:t>12/2/2020</w:t>
+              <w:t>29/2/2020</w:t>
             </w:r>
           </w:p>
         </w:tc>
@@ -11071,17 +11507,11 @@
             </w:pPr>
             <w:r>
               <w:rPr>
-                <w:sz w:val="24"/>
-                <w:szCs w:val="24"/>
-              </w:rPr>
-              <w:t>AlS</w:t>
-            </w:r>
-            <w:r>
-              <w:rPr>
-                <w:sz w:val="24"/>
-                <w:szCs w:val="24"/>
-              </w:rPr>
-              <w:t>etCell</w:t>
+                <w:color w:val="000000"/>
+                <w:sz w:val="24"/>
+                <w:szCs w:val="24"/>
+              </w:rPr>
+              <w:t>Sig_SetCell</w:t>
             </w:r>
           </w:p>
         </w:tc>
@@ -11124,10 +11554,8 @@
             <w:r>
               <w:rPr>
                 <w:color w:val="000000"/>
-                <w:sz w:val="24"/>
-                <w:szCs w:val="24"/>
-              </w:rPr>
-              <w:t>Alarm_Displaying_Signals</w:t>
+              </w:rPr>
+              <w:t>Sig_Hr, Sig_Min, Sig_CL</w:t>
             </w:r>
           </w:p>
         </w:tc>
@@ -11320,7 +11748,7 @@
           </w:tcPr>
           <w:p>
             <w:r>
-              <w:t>12/2/2020</w:t>
+              <w:t>29/2/2020</w:t>
             </w:r>
           </w:p>
         </w:tc>
@@ -11433,17 +11861,11 @@
             </w:pPr>
             <w:r>
               <w:rPr>
-                <w:sz w:val="24"/>
-                <w:szCs w:val="24"/>
-              </w:rPr>
-              <w:t>AlS</w:t>
-            </w:r>
-            <w:r>
-              <w:rPr>
-                <w:sz w:val="24"/>
-                <w:szCs w:val="24"/>
-              </w:rPr>
-              <w:t>etCell</w:t>
+                <w:color w:val="000000"/>
+                <w:sz w:val="24"/>
+                <w:szCs w:val="24"/>
+              </w:rPr>
+              <w:t>Sig_SetCell</w:t>
             </w:r>
           </w:p>
         </w:tc>
@@ -11486,10 +11908,8 @@
             <w:r>
               <w:rPr>
                 <w:color w:val="000000"/>
-                <w:sz w:val="24"/>
-                <w:szCs w:val="24"/>
-              </w:rPr>
-              <w:t>Alarm_Displaying_Signals</w:t>
+              </w:rPr>
+              <w:t>Sig_Hr, Sig_Min, Sig_CL</w:t>
             </w:r>
           </w:p>
         </w:tc>
@@ -11682,7 +12102,7 @@
           </w:tcPr>
           <w:p>
             <w:r>
-              <w:t>12/2/2020</w:t>
+              <w:t>29/2/2020</w:t>
             </w:r>
           </w:p>
         </w:tc>
@@ -11950,7 +12370,13 @@
                 <w:sz w:val="24"/>
                 <w:szCs w:val="24"/>
               </w:rPr>
-              <w:t>AlMinVar,AlSecVar,AlHrVar</w:t>
+              <w:t>Sig_SetCell,</w:t>
+            </w:r>
+            <w:r>
+              <w:rPr>
+                <w:color w:val="000000"/>
+              </w:rPr>
+              <w:t xml:space="preserve"> Sig_Button3</w:t>
             </w:r>
           </w:p>
         </w:tc>
@@ -11974,17 +12400,7 @@
                 <w:sz w:val="24"/>
                 <w:szCs w:val="24"/>
               </w:rPr>
-              <w:t>O</w:t>
-            </w:r>
-            <w:r>
-              <w:rPr>
-                <w:rFonts w:ascii="Arial-BoldMT" w:hAnsi="Arial-BoldMT" w:cs="Arial-BoldMT"/>
-                <w:b/>
-                <w:bCs/>
-                <w:sz w:val="24"/>
-                <w:szCs w:val="24"/>
-              </w:rPr>
-              <w:t>utputs</w:t>
+              <w:t>Outputs</w:t>
             </w:r>
           </w:p>
         </w:tc>
@@ -12003,10 +12419,8 @@
             <w:r>
               <w:rPr>
                 <w:color w:val="000000"/>
-                <w:sz w:val="24"/>
-                <w:szCs w:val="24"/>
-              </w:rPr>
-              <w:t>Alarm_Displaying_Signals</w:t>
+              </w:rPr>
+              <w:t>Sig_Hr, Sig_Min, Sig_CL</w:t>
             </w:r>
           </w:p>
         </w:tc>
@@ -12198,7 +12612,7 @@
           </w:tcPr>
           <w:p>
             <w:r>
-              <w:t>12/2/2020</w:t>
+              <w:t>29/2/2020</w:t>
             </w:r>
           </w:p>
         </w:tc>
@@ -12298,10 +12712,8 @@
             <w:r>
               <w:rPr>
                 <w:color w:val="000000"/>
-                <w:sz w:val="24"/>
-                <w:szCs w:val="24"/>
-              </w:rPr>
-              <w:t>Current_Mode</w:t>
+              </w:rPr>
+              <w:t>Sig_Button1</w:t>
             </w:r>
           </w:p>
         </w:tc>
@@ -12345,18 +12757,8 @@
             <w:r>
               <w:rPr>
                 <w:color w:val="000000"/>
-                <w:sz w:val="24"/>
-                <w:szCs w:val="24"/>
-              </w:rPr>
-              <w:t>Buzzer</w:t>
-            </w:r>
-            <w:r>
-              <w:rPr>
-                <w:color w:val="000000"/>
-                <w:sz w:val="24"/>
-                <w:szCs w:val="24"/>
-              </w:rPr>
-              <w:t>_Signal</w:t>
+              </w:rPr>
+              <w:t>Sig_Buzzer</w:t>
             </w:r>
           </w:p>
         </w:tc>
@@ -12541,7 +12943,7 @@
           </w:tcPr>
           <w:p>
             <w:r>
-              <w:t>12/2/2020</w:t>
+              <w:t>29/2/2020</w:t>
             </w:r>
           </w:p>
         </w:tc>
@@ -12762,10 +13164,20 @@
             <w:r>
               <w:rPr>
                 <w:color w:val="000000"/>
-                <w:sz w:val="24"/>
-                <w:szCs w:val="24"/>
-              </w:rPr>
-              <w:t>Status</w:t>
+              </w:rPr>
+              <w:t>Sig_SWStatus</w:t>
+            </w:r>
+            <w:r>
+              <w:rPr>
+                <w:color w:val="000000"/>
+              </w:rPr>
+              <w:t xml:space="preserve">, </w:t>
+            </w:r>
+            <w:r>
+              <w:rPr>
+                <w:color w:val="000000"/>
+              </w:rPr>
+              <w:t>Sig_Button2</w:t>
             </w:r>
           </w:p>
         </w:tc>
@@ -12807,7 +13219,10 @@
               </w:rPr>
             </w:pPr>
             <w:r>
-              <w:t>Stopwatch_Displaying_Signals</w:t>
+              <w:rPr>
+                <w:color w:val="000000"/>
+              </w:rPr>
+              <w:t>Sig_Hr, Sig_Min, Sig_Sec</w:t>
             </w:r>
           </w:p>
         </w:tc>
@@ -12993,7 +13408,7 @@
           </w:tcPr>
           <w:p>
             <w:r>
-              <w:t>12/2/2020</w:t>
+              <w:t>29/2/2020</w:t>
             </w:r>
           </w:p>
         </w:tc>
@@ -13165,10 +13580,8 @@
             <w:r>
               <w:rPr>
                 <w:color w:val="000000"/>
-                <w:sz w:val="24"/>
-                <w:szCs w:val="24"/>
-              </w:rPr>
-              <w:t>Status</w:t>
+              </w:rPr>
+              <w:t>Sig_SWStatus</w:t>
             </w:r>
           </w:p>
         </w:tc>
@@ -13210,7 +13623,10 @@
               </w:rPr>
             </w:pPr>
             <w:r>
-              <w:t>Stopwatch_Displaying_Signals</w:t>
+              <w:rPr>
+                <w:color w:val="000000"/>
+              </w:rPr>
+              <w:t>Sig_Hr, Sig_Min, Sig_Sec</w:t>
             </w:r>
           </w:p>
         </w:tc>
@@ -13395,7 +13811,7 @@
           </w:tcPr>
           <w:p>
             <w:r>
-              <w:t>12/2/2020</w:t>
+              <w:t>29/2/2020</w:t>
             </w:r>
           </w:p>
         </w:tc>
@@ -13575,10 +13991,8 @@
             <w:r>
               <w:rPr>
                 <w:color w:val="000000"/>
-                <w:sz w:val="24"/>
-                <w:szCs w:val="24"/>
-              </w:rPr>
-              <w:t>Status</w:t>
+              </w:rPr>
+              <w:t>Sig_SWStatus</w:t>
             </w:r>
           </w:p>
         </w:tc>
@@ -13620,7 +14034,10 @@
               </w:rPr>
             </w:pPr>
             <w:r>
-              <w:t>Stopwatch_Displaying_Signals</w:t>
+              <w:rPr>
+                <w:color w:val="000000"/>
+              </w:rPr>
+              <w:t>Sig_Hr, Sig_Min, Sig_Sec</w:t>
             </w:r>
           </w:p>
         </w:tc>
@@ -13805,7 +14222,7 @@
           </w:tcPr>
           <w:p>
             <w:r>
-              <w:t>12/2/2020</w:t>
+              <w:t>29/2/2020</w:t>
             </w:r>
           </w:p>
         </w:tc>
@@ -13929,10 +14346,8 @@
             <w:r>
               <w:rPr>
                 <w:color w:val="000000"/>
-                <w:sz w:val="24"/>
-                <w:szCs w:val="24"/>
-              </w:rPr>
-              <w:t>Status</w:t>
+              </w:rPr>
+              <w:t>Sig_SWStatus</w:t>
             </w:r>
           </w:p>
         </w:tc>
@@ -13974,7 +14389,10 @@
               </w:rPr>
             </w:pPr>
             <w:r>
-              <w:t>Stopwatch_Displaying_Signals</w:t>
+              <w:rPr>
+                <w:color w:val="000000"/>
+              </w:rPr>
+              <w:t>Sig_Hr, Sig_Min, Sig_Sec</w:t>
             </w:r>
           </w:p>
         </w:tc>
@@ -14159,7 +14577,7 @@
           </w:tcPr>
           <w:p>
             <w:r>
-              <w:t>12/2/2020</w:t>
+              <w:t>29/2/2020</w:t>
             </w:r>
           </w:p>
         </w:tc>
@@ -14366,10 +14784,15 @@
             </w:pPr>
             <w:r>
               <w:rPr>
-                <w:sz w:val="24"/>
-                <w:szCs w:val="24"/>
-              </w:rPr>
-              <w:t>StopWatch_flag</w:t>
+                <w:color w:val="000000"/>
+              </w:rPr>
+              <w:t>Sig_Button</w:t>
+            </w:r>
+            <w:r>
+              <w:rPr>
+                <w:color w:val="000000"/>
+              </w:rPr>
+              <w:t>3</w:t>
             </w:r>
           </w:p>
         </w:tc>
@@ -14413,18 +14836,8 @@
             <w:r>
               <w:rPr>
                 <w:color w:val="000000"/>
-                <w:sz w:val="24"/>
-                <w:szCs w:val="24"/>
-              </w:rPr>
-              <w:t>StHrVar, StMinVar, StSecVar</w:t>
-            </w:r>
-            <w:r>
-              <w:rPr>
-                <w:color w:val="000000"/>
-                <w:sz w:val="24"/>
-                <w:szCs w:val="24"/>
-              </w:rPr>
-              <w:t xml:space="preserve"> </w:t>
+              </w:rPr>
+              <w:t>Sig_Hr, Sig_Min, Sig_Sec</w:t>
             </w:r>
           </w:p>
         </w:tc>
@@ -14624,7 +15037,7 @@
           </w:tcPr>
           <w:p>
             <w:r>
-              <w:t>12/2/2020</w:t>
+              <w:t>29/2/2020</w:t>
             </w:r>
           </w:p>
         </w:tc>
@@ -14799,400 +15212,6 @@
     </w:tbl>
     <w:p/>
     <w:p/>
-    <w:p>
-      <w:pPr>
-        <w:pStyle w:val="Caption"/>
-        <w:keepNext/>
-        <w:rPr>
-          <w:sz w:val="24"/>
-          <w:szCs w:val="24"/>
-        </w:rPr>
-      </w:pPr>
-      <w:bookmarkStart w:id="45" w:name="_Toc33363417"/>
-      <w:r>
-        <w:rPr>
-          <w:sz w:val="24"/>
-          <w:szCs w:val="24"/>
-        </w:rPr>
-        <w:lastRenderedPageBreak/>
-        <w:t xml:space="preserve">Table </w:t>
-      </w:r>
-      <w:r>
-        <w:rPr>
-          <w:sz w:val="24"/>
-          <w:szCs w:val="24"/>
-        </w:rPr>
-        <w:fldChar w:fldCharType="begin"/>
-      </w:r>
-      <w:r>
-        <w:rPr>
-          <w:sz w:val="24"/>
-          <w:szCs w:val="24"/>
-        </w:rPr>
-        <w:instrText xml:space="preserve"> SEQ Table \* ARABIC </w:instrText>
-      </w:r>
-      <w:r>
-        <w:rPr>
-          <w:sz w:val="24"/>
-          <w:szCs w:val="24"/>
-        </w:rPr>
-        <w:fldChar w:fldCharType="separate"/>
-      </w:r>
-      <w:r>
-        <w:rPr>
-          <w:noProof/>
-          <w:sz w:val="24"/>
-          <w:szCs w:val="24"/>
-        </w:rPr>
-        <w:t>3</w:t>
-      </w:r>
-      <w:r>
-        <w:rPr>
-          <w:sz w:val="24"/>
-          <w:szCs w:val="24"/>
-        </w:rPr>
-        <w:fldChar w:fldCharType="end"/>
-      </w:r>
-      <w:r>
-        <w:rPr>
-          <w:sz w:val="24"/>
-          <w:szCs w:val="24"/>
-        </w:rPr>
-        <w:t xml:space="preserve"> Reference Table</w:t>
-      </w:r>
-      <w:bookmarkEnd w:id="45"/>
-    </w:p>
-    <w:tbl>
-      <w:tblPr>
-        <w:tblStyle w:val="PlainTable11"/>
-        <w:tblW w:w="9588" w:type="dxa"/>
-        <w:tblLook w:val="04A0" w:firstRow="1" w:lastRow="0" w:firstColumn="1" w:lastColumn="0" w:noHBand="0" w:noVBand="1"/>
-      </w:tblPr>
-      <w:tblGrid>
-        <w:gridCol w:w="3196"/>
-        <w:gridCol w:w="3196"/>
-        <w:gridCol w:w="3196"/>
-      </w:tblGrid>
-      <w:tr>
-        <w:trPr>
-          <w:cnfStyle w:val="100000000000" w:firstRow="1" w:lastRow="0" w:firstColumn="0" w:lastColumn="0" w:oddVBand="0" w:evenVBand="0" w:oddHBand="0" w:evenHBand="0" w:firstRowFirstColumn="0" w:firstRowLastColumn="0" w:lastRowFirstColumn="0" w:lastRowLastColumn="0"/>
-          <w:trHeight w:val="859"/>
-        </w:trPr>
-        <w:tc>
-          <w:tcPr>
-            <w:cnfStyle w:val="001000000000" w:firstRow="0" w:lastRow="0" w:firstColumn="1" w:lastColumn="0" w:oddVBand="0" w:evenVBand="0" w:oddHBand="0" w:evenHBand="0" w:firstRowFirstColumn="0" w:firstRowLastColumn="0" w:lastRowFirstColumn="0" w:lastRowLastColumn="0"/>
-            <w:tcW w:w="3196" w:type="dxa"/>
-            <w:shd w:val="clear" w:color="auto" w:fill="E7E6E6" w:themeFill="background2"/>
-          </w:tcPr>
-          <w:p>
-            <w:pPr>
-              <w:jc w:val="center"/>
-              <w:rPr>
-                <w:sz w:val="24"/>
-                <w:szCs w:val="24"/>
-              </w:rPr>
-            </w:pPr>
-          </w:p>
-          <w:p>
-            <w:pPr>
-              <w:jc w:val="center"/>
-              <w:rPr>
-                <w:sz w:val="24"/>
-                <w:szCs w:val="24"/>
-              </w:rPr>
-            </w:pPr>
-            <w:r>
-              <w:rPr>
-                <w:sz w:val="24"/>
-                <w:szCs w:val="24"/>
-              </w:rPr>
-              <w:t>Reference Input Documents</w:t>
-            </w:r>
-          </w:p>
-        </w:tc>
-        <w:tc>
-          <w:tcPr>
-            <w:tcW w:w="3196" w:type="dxa"/>
-            <w:shd w:val="clear" w:color="auto" w:fill="E7E6E6" w:themeFill="background2"/>
-          </w:tcPr>
-          <w:p>
-            <w:pPr>
-              <w:jc w:val="center"/>
-              <w:cnfStyle w:val="100000000000" w:firstRow="1" w:lastRow="0" w:firstColumn="0" w:lastColumn="0" w:oddVBand="0" w:evenVBand="0" w:oddHBand="0" w:evenHBand="0" w:firstRowFirstColumn="0" w:firstRowLastColumn="0" w:lastRowFirstColumn="0" w:lastRowLastColumn="0"/>
-              <w:rPr>
-                <w:sz w:val="24"/>
-                <w:szCs w:val="24"/>
-              </w:rPr>
-            </w:pPr>
-          </w:p>
-          <w:p>
-            <w:pPr>
-              <w:jc w:val="center"/>
-              <w:cnfStyle w:val="100000000000" w:firstRow="1" w:lastRow="0" w:firstColumn="0" w:lastColumn="0" w:oddVBand="0" w:evenVBand="0" w:oddHBand="0" w:evenHBand="0" w:firstRowFirstColumn="0" w:firstRowLastColumn="0" w:lastRowFirstColumn="0" w:lastRowLastColumn="0"/>
-              <w:rPr>
-                <w:sz w:val="24"/>
-                <w:szCs w:val="24"/>
-              </w:rPr>
-            </w:pPr>
-            <w:r>
-              <w:rPr>
-                <w:sz w:val="24"/>
-                <w:szCs w:val="24"/>
-              </w:rPr>
-              <w:t>Version</w:t>
-            </w:r>
-          </w:p>
-        </w:tc>
-        <w:tc>
-          <w:tcPr>
-            <w:tcW w:w="3196" w:type="dxa"/>
-            <w:shd w:val="clear" w:color="auto" w:fill="E7E6E6" w:themeFill="background2"/>
-          </w:tcPr>
-          <w:p>
-            <w:pPr>
-              <w:jc w:val="center"/>
-              <w:cnfStyle w:val="100000000000" w:firstRow="1" w:lastRow="0" w:firstColumn="0" w:lastColumn="0" w:oddVBand="0" w:evenVBand="0" w:oddHBand="0" w:evenHBand="0" w:firstRowFirstColumn="0" w:firstRowLastColumn="0" w:lastRowFirstColumn="0" w:lastRowLastColumn="0"/>
-              <w:rPr>
-                <w:sz w:val="24"/>
-                <w:szCs w:val="24"/>
-              </w:rPr>
-            </w:pPr>
-          </w:p>
-          <w:p>
-            <w:pPr>
-              <w:jc w:val="center"/>
-              <w:cnfStyle w:val="100000000000" w:firstRow="1" w:lastRow="0" w:firstColumn="0" w:lastColumn="0" w:oddVBand="0" w:evenVBand="0" w:oddHBand="0" w:evenHBand="0" w:firstRowFirstColumn="0" w:firstRowLastColumn="0" w:lastRowFirstColumn="0" w:lastRowLastColumn="0"/>
-              <w:rPr>
-                <w:sz w:val="24"/>
-                <w:szCs w:val="24"/>
-              </w:rPr>
-            </w:pPr>
-            <w:r>
-              <w:rPr>
-                <w:sz w:val="24"/>
-                <w:szCs w:val="24"/>
-              </w:rPr>
-              <w:t>Status</w:t>
-            </w:r>
-          </w:p>
-        </w:tc>
-      </w:tr>
-      <w:tr>
-        <w:trPr>
-          <w:cnfStyle w:val="000000100000" w:firstRow="0" w:lastRow="0" w:firstColumn="0" w:lastColumn="0" w:oddVBand="0" w:evenVBand="0" w:oddHBand="1" w:evenHBand="0" w:firstRowFirstColumn="0" w:firstRowLastColumn="0" w:lastRowFirstColumn="0" w:lastRowLastColumn="0"/>
-          <w:trHeight w:val="737"/>
-        </w:trPr>
-        <w:tc>
-          <w:tcPr>
-            <w:cnfStyle w:val="001000000000" w:firstRow="0" w:lastRow="0" w:firstColumn="1" w:lastColumn="0" w:oddVBand="0" w:evenVBand="0" w:oddHBand="0" w:evenHBand="0" w:firstRowFirstColumn="0" w:firstRowLastColumn="0" w:lastRowFirstColumn="0" w:lastRowLastColumn="0"/>
-            <w:tcW w:w="3196" w:type="dxa"/>
-            <w:shd w:val="clear" w:color="auto" w:fill="FFFFFF" w:themeFill="background1"/>
-          </w:tcPr>
-          <w:p>
-            <w:pPr>
-              <w:jc w:val="center"/>
-              <w:rPr>
-                <w:sz w:val="24"/>
-                <w:szCs w:val="24"/>
-              </w:rPr>
-            </w:pPr>
-          </w:p>
-          <w:p>
-            <w:pPr>
-              <w:jc w:val="center"/>
-              <w:rPr>
-                <w:sz w:val="24"/>
-                <w:szCs w:val="24"/>
-              </w:rPr>
-            </w:pPr>
-            <w:r>
-              <w:rPr>
-                <w:sz w:val="24"/>
-                <w:szCs w:val="24"/>
-              </w:rPr>
-              <w:t>CYRS</w:t>
-            </w:r>
-          </w:p>
-          <w:p>
-            <w:pPr>
-              <w:jc w:val="both"/>
-              <w:rPr>
-                <w:sz w:val="24"/>
-                <w:szCs w:val="24"/>
-              </w:rPr>
-            </w:pPr>
-          </w:p>
-          <w:p>
-            <w:pPr>
-              <w:jc w:val="both"/>
-              <w:rPr>
-                <w:sz w:val="24"/>
-                <w:szCs w:val="24"/>
-              </w:rPr>
-            </w:pPr>
-          </w:p>
-        </w:tc>
-        <w:tc>
-          <w:tcPr>
-            <w:tcW w:w="3196" w:type="dxa"/>
-            <w:shd w:val="clear" w:color="auto" w:fill="FFFFFF" w:themeFill="background1"/>
-          </w:tcPr>
-          <w:p>
-            <w:pPr>
-              <w:jc w:val="center"/>
-              <w:cnfStyle w:val="000000100000" w:firstRow="0" w:lastRow="0" w:firstColumn="0" w:lastColumn="0" w:oddVBand="0" w:evenVBand="0" w:oddHBand="1" w:evenHBand="0" w:firstRowFirstColumn="0" w:firstRowLastColumn="0" w:lastRowFirstColumn="0" w:lastRowLastColumn="0"/>
-              <w:rPr>
-                <w:sz w:val="24"/>
-                <w:szCs w:val="24"/>
-              </w:rPr>
-            </w:pPr>
-          </w:p>
-          <w:p>
-            <w:pPr>
-              <w:jc w:val="center"/>
-              <w:cnfStyle w:val="000000100000" w:firstRow="0" w:lastRow="0" w:firstColumn="0" w:lastColumn="0" w:oddVBand="0" w:evenVBand="0" w:oddHBand="1" w:evenHBand="0" w:firstRowFirstColumn="0" w:firstRowLastColumn="0" w:lastRowFirstColumn="0" w:lastRowLastColumn="0"/>
-              <w:rPr>
-                <w:sz w:val="24"/>
-                <w:szCs w:val="24"/>
-              </w:rPr>
-            </w:pPr>
-            <w:r>
-              <w:rPr>
-                <w:sz w:val="24"/>
-                <w:szCs w:val="24"/>
-              </w:rPr>
-              <w:t>1.6</w:t>
-            </w:r>
-          </w:p>
-          <w:p>
-            <w:pPr>
-              <w:jc w:val="center"/>
-              <w:cnfStyle w:val="000000100000" w:firstRow="0" w:lastRow="0" w:firstColumn="0" w:lastColumn="0" w:oddVBand="0" w:evenVBand="0" w:oddHBand="1" w:evenHBand="0" w:firstRowFirstColumn="0" w:firstRowLastColumn="0" w:lastRowFirstColumn="0" w:lastRowLastColumn="0"/>
-              <w:rPr>
-                <w:sz w:val="24"/>
-                <w:szCs w:val="24"/>
-              </w:rPr>
-            </w:pPr>
-          </w:p>
-        </w:tc>
-        <w:tc>
-          <w:tcPr>
-            <w:tcW w:w="3196" w:type="dxa"/>
-            <w:shd w:val="clear" w:color="auto" w:fill="FFFFFF" w:themeFill="background1"/>
-          </w:tcPr>
-          <w:p>
-            <w:pPr>
-              <w:jc w:val="center"/>
-              <w:cnfStyle w:val="000000100000" w:firstRow="0" w:lastRow="0" w:firstColumn="0" w:lastColumn="0" w:oddVBand="0" w:evenVBand="0" w:oddHBand="1" w:evenHBand="0" w:firstRowFirstColumn="0" w:firstRowLastColumn="0" w:lastRowFirstColumn="0" w:lastRowLastColumn="0"/>
-              <w:rPr>
-                <w:sz w:val="24"/>
-                <w:szCs w:val="24"/>
-              </w:rPr>
-            </w:pPr>
-          </w:p>
-          <w:p>
-            <w:pPr>
-              <w:jc w:val="center"/>
-              <w:cnfStyle w:val="000000100000" w:firstRow="0" w:lastRow="0" w:firstColumn="0" w:lastColumn="0" w:oddVBand="0" w:evenVBand="0" w:oddHBand="1" w:evenHBand="0" w:firstRowFirstColumn="0" w:firstRowLastColumn="0" w:lastRowFirstColumn="0" w:lastRowLastColumn="0"/>
-              <w:rPr>
-                <w:sz w:val="24"/>
-                <w:szCs w:val="24"/>
-              </w:rPr>
-            </w:pPr>
-            <w:r>
-              <w:rPr>
-                <w:sz w:val="24"/>
-                <w:szCs w:val="24"/>
-              </w:rPr>
-              <w:t>Released</w:t>
-            </w:r>
-          </w:p>
-        </w:tc>
-      </w:tr>
-      <w:tr>
-        <w:trPr>
-          <w:trHeight w:val="737"/>
-        </w:trPr>
-        <w:tc>
-          <w:tcPr>
-            <w:cnfStyle w:val="001000000000" w:firstRow="0" w:lastRow="0" w:firstColumn="1" w:lastColumn="0" w:oddVBand="0" w:evenVBand="0" w:oddHBand="0" w:evenHBand="0" w:firstRowFirstColumn="0" w:firstRowLastColumn="0" w:lastRowFirstColumn="0" w:lastRowLastColumn="0"/>
-            <w:tcW w:w="3196" w:type="dxa"/>
-            <w:shd w:val="clear" w:color="auto" w:fill="FFFFFF" w:themeFill="background1"/>
-          </w:tcPr>
-          <w:p>
-            <w:pPr>
-              <w:jc w:val="center"/>
-              <w:rPr>
-                <w:sz w:val="24"/>
-                <w:szCs w:val="24"/>
-              </w:rPr>
-            </w:pPr>
-            <w:r>
-              <w:rPr>
-                <w:sz w:val="24"/>
-                <w:szCs w:val="24"/>
-              </w:rPr>
-              <w:t>HSI</w:t>
-            </w:r>
-          </w:p>
-        </w:tc>
-        <w:tc>
-          <w:tcPr>
-            <w:tcW w:w="3196" w:type="dxa"/>
-            <w:shd w:val="clear" w:color="auto" w:fill="FFFFFF" w:themeFill="background1"/>
-          </w:tcPr>
-          <w:p>
-            <w:pPr>
-              <w:jc w:val="center"/>
-              <w:cnfStyle w:val="000000000000" w:firstRow="0" w:lastRow="0" w:firstColumn="0" w:lastColumn="0" w:oddVBand="0" w:evenVBand="0" w:oddHBand="0" w:evenHBand="0" w:firstRowFirstColumn="0" w:firstRowLastColumn="0" w:lastRowFirstColumn="0" w:lastRowLastColumn="0"/>
-              <w:rPr>
-                <w:sz w:val="24"/>
-                <w:szCs w:val="24"/>
-              </w:rPr>
-            </w:pPr>
-            <w:r>
-              <w:rPr>
-                <w:sz w:val="24"/>
-                <w:szCs w:val="24"/>
-              </w:rPr>
-              <w:t>1.5</w:t>
-            </w:r>
-          </w:p>
-        </w:tc>
-        <w:tc>
-          <w:tcPr>
-            <w:tcW w:w="3196" w:type="dxa"/>
-            <w:shd w:val="clear" w:color="auto" w:fill="FFFFFF" w:themeFill="background1"/>
-          </w:tcPr>
-          <w:p>
-            <w:pPr>
-              <w:jc w:val="center"/>
-              <w:cnfStyle w:val="000000000000" w:firstRow="0" w:lastRow="0" w:firstColumn="0" w:lastColumn="0" w:oddVBand="0" w:evenVBand="0" w:oddHBand="0" w:evenHBand="0" w:firstRowFirstColumn="0" w:firstRowLastColumn="0" w:lastRowFirstColumn="0" w:lastRowLastColumn="0"/>
-              <w:rPr>
-                <w:sz w:val="24"/>
-                <w:szCs w:val="24"/>
-              </w:rPr>
-            </w:pPr>
-            <w:r>
-              <w:rPr>
-                <w:sz w:val="24"/>
-                <w:szCs w:val="24"/>
-              </w:rPr>
-              <w:t>Released</w:t>
-            </w:r>
-          </w:p>
-        </w:tc>
-      </w:tr>
-    </w:tbl>
-    <w:p>
-      <w:pPr>
-        <w:jc w:val="both"/>
-        <w:rPr>
-          <w:sz w:val="24"/>
-          <w:szCs w:val="24"/>
-        </w:rPr>
-      </w:pPr>
-    </w:p>
     <w:p/>
     <w:sectPr>
       <w:pgSz w:w="12240" w:h="15840"/>
@@ -16715,7 +16734,7 @@
 </file>
 
 <file path=customXml/itemProps1.xml><?xml version="1.0" encoding="utf-8"?>
-<ds:datastoreItem xmlns:ds="http://schemas.openxmlformats.org/officeDocument/2006/customXml" ds:itemID="{7D1CDBBF-CBFC-4034-AC43-E25E7BAE94EE}">
+<ds:datastoreItem xmlns:ds="http://schemas.openxmlformats.org/officeDocument/2006/customXml" ds:itemID="{0D641E8F-B3A7-4A07-A6B6-9924F53DE052}">
   <ds:schemaRefs>
     <ds:schemaRef ds:uri="http://schemas.openxmlformats.org/officeDocument/2006/bibliography"/>
   </ds:schemaRefs>

--- a/Software Specification/SRS/SRS.docx
+++ b/Software Specification/SRS/SRS.docx
@@ -1,6 +1,6 @@
 
 <file path=word/document.xml><?xml version="1.0" encoding="utf-8"?>
-<w:document xmlns:wpc="http://schemas.microsoft.com/office/word/2010/wordprocessingCanvas" xmlns:mc="http://schemas.openxmlformats.org/markup-compatibility/2006" xmlns:o="urn:schemas-microsoft-com:office:office" xmlns:r="http://schemas.openxmlformats.org/officeDocument/2006/relationships" xmlns:m="http://schemas.openxmlformats.org/officeDocument/2006/math" xmlns:v="urn:schemas-microsoft-com:vml" xmlns:wp14="http://schemas.microsoft.com/office/word/2010/wordprocessingDrawing" xmlns:wp="http://schemas.openxmlformats.org/drawingml/2006/wordprocessingDrawing" xmlns:w10="urn:schemas-microsoft-com:office:word" xmlns:w="http://schemas.openxmlformats.org/wordprocessingml/2006/main" xmlns:w14="http://schemas.microsoft.com/office/word/2010/wordml" xmlns:w15="http://schemas.microsoft.com/office/word/2012/wordml" xmlns:wpg="http://schemas.microsoft.com/office/word/2010/wordprocessingGroup" xmlns:wpi="http://schemas.microsoft.com/office/word/2010/wordprocessingInk" xmlns:wne="http://schemas.microsoft.com/office/word/2006/wordml" xmlns:wps="http://schemas.microsoft.com/office/word/2010/wordprocessingShape" mc:Ignorable="w14 w15 wp14">
+<w:document xmlns:wpc="http://schemas.microsoft.com/office/word/2010/wordprocessingCanvas" xmlns:cx="http://schemas.microsoft.com/office/drawing/2014/chartex" xmlns:cx1="http://schemas.microsoft.com/office/drawing/2015/9/8/chartex" xmlns:mc="http://schemas.openxmlformats.org/markup-compatibility/2006" xmlns:o="urn:schemas-microsoft-com:office:office" xmlns:r="http://schemas.openxmlformats.org/officeDocument/2006/relationships" xmlns:m="http://schemas.openxmlformats.org/officeDocument/2006/math" xmlns:v="urn:schemas-microsoft-com:vml" xmlns:wp14="http://schemas.microsoft.com/office/word/2010/wordprocessingDrawing" xmlns:wp="http://schemas.openxmlformats.org/drawingml/2006/wordprocessingDrawing" xmlns:w10="urn:schemas-microsoft-com:office:word" xmlns:w="http://schemas.openxmlformats.org/wordprocessingml/2006/main" xmlns:w14="http://schemas.microsoft.com/office/word/2010/wordml" xmlns:w15="http://schemas.microsoft.com/office/word/2012/wordml" xmlns:w16se="http://schemas.microsoft.com/office/word/2015/wordml/symex" xmlns:wpg="http://schemas.microsoft.com/office/word/2010/wordprocessingGroup" xmlns:wpi="http://schemas.microsoft.com/office/word/2010/wordprocessingInk" xmlns:wne="http://schemas.microsoft.com/office/word/2006/wordml" xmlns:wps="http://schemas.microsoft.com/office/word/2010/wordprocessingShape" mc:Ignorable="w14 w15 w16se wp14">
   <w:body>
     <w:p>
       <w:pPr>
@@ -443,11 +443,11 @@
         <w:tblLook w:val="04A0" w:firstRow="1" w:lastRow="0" w:firstColumn="1" w:lastColumn="0" w:noHBand="0" w:noVBand="1"/>
       </w:tblPr>
       <w:tblGrid>
-        <w:gridCol w:w="1714"/>
-        <w:gridCol w:w="2630"/>
+        <w:gridCol w:w="1716"/>
+        <w:gridCol w:w="2637"/>
         <w:gridCol w:w="1231"/>
-        <w:gridCol w:w="2109"/>
-        <w:gridCol w:w="1666"/>
+        <w:gridCol w:w="2098"/>
+        <w:gridCol w:w="1668"/>
       </w:tblGrid>
       <w:tr>
         <w:tc>
@@ -700,7 +700,7 @@
                 <w:sz w:val="32"/>
                 <w:szCs w:val="32"/>
               </w:rPr>
-              <w:t>Mostafa Nader</w:t>
+              <w:t>Norhan Nassar</w:t>
             </w:r>
           </w:p>
           <w:p>
@@ -754,7 +754,7 @@
                 <w:sz w:val="32"/>
                 <w:szCs w:val="32"/>
               </w:rPr>
-              <w:t>6</w:t>
+              <w:t>7</w:t>
             </w:r>
           </w:p>
         </w:tc>
@@ -791,16 +791,14 @@
                 <w:sz w:val="32"/>
                 <w:szCs w:val="32"/>
               </w:rPr>
-              <w:t>29</w:t>
-            </w:r>
-            <w:bookmarkStart w:id="11" w:name="_GoBack"/>
-            <w:bookmarkEnd w:id="11"/>
+              <w:t>1/03</w:t>
+            </w:r>
             <w:r>
               <w:rPr>
                 <w:sz w:val="32"/>
                 <w:szCs w:val="32"/>
               </w:rPr>
-              <w:t>/02/2020</w:t>
+              <w:t>/2020</w:t>
             </w:r>
             <w:bookmarkEnd w:id="10"/>
           </w:p>
@@ -832,7 +830,7 @@
                 <w:szCs w:val="32"/>
               </w:rPr>
             </w:pPr>
-            <w:bookmarkStart w:id="12" w:name="_Toc31740493"/>
+            <w:bookmarkStart w:id="11" w:name="_Toc31740493"/>
             <w:r>
               <w:rPr>
                 <w:sz w:val="32"/>
@@ -840,7 +838,7 @@
               </w:rPr>
               <w:t>Proposed</w:t>
             </w:r>
-            <w:bookmarkEnd w:id="12"/>
+            <w:bookmarkEnd w:id="11"/>
           </w:p>
         </w:tc>
       </w:tr>
@@ -870,37 +868,24 @@
         <w:pStyle w:val="Caption"/>
         <w:keepNext/>
       </w:pPr>
-      <w:bookmarkStart w:id="13" w:name="_Toc31996578"/>
-      <w:bookmarkStart w:id="14" w:name="_Toc33363416"/>
+      <w:bookmarkStart w:id="12" w:name="_Toc31996578"/>
+      <w:bookmarkStart w:id="13" w:name="_Toc33363416"/>
       <w:r>
         <w:t xml:space="preserve">Table </w:t>
       </w:r>
-      <w:r>
-        <w:fldChar w:fldCharType="begin"/>
-      </w:r>
-      <w:r>
-        <w:instrText xml:space="preserve"> SEQ Table \* ARABIC </w:instrText>
-      </w:r>
-      <w:r>
-        <w:fldChar w:fldCharType="separate"/>
-      </w:r>
-      <w:r>
-        <w:rPr>
-          <w:noProof/>
-        </w:rPr>
-        <w:t>2</w:t>
-      </w:r>
-      <w:r>
-        <w:rPr>
-          <w:noProof/>
-        </w:rPr>
-        <w:fldChar w:fldCharType="end"/>
-      </w:r>
+      <w:fldSimple w:instr=" SEQ Table \* ARABIC ">
+        <w:r>
+          <w:rPr>
+            <w:noProof/>
+          </w:rPr>
+          <w:t>2</w:t>
+        </w:r>
+      </w:fldSimple>
       <w:r>
         <w:t xml:space="preserve"> Document History</w:t>
       </w:r>
+      <w:bookmarkEnd w:id="12"/>
       <w:bookmarkEnd w:id="13"/>
-      <w:bookmarkEnd w:id="14"/>
     </w:p>
     <w:tbl>
       <w:tblPr>
@@ -918,8 +903,8 @@
       </w:tblPr>
       <w:tblGrid>
         <w:gridCol w:w="1080"/>
-        <w:gridCol w:w="3960"/>
-        <w:gridCol w:w="1885"/>
+        <w:gridCol w:w="4045"/>
+        <w:gridCol w:w="1800"/>
         <w:gridCol w:w="1265"/>
         <w:gridCol w:w="1440"/>
       </w:tblGrid>
@@ -950,7 +935,7 @@
         </w:tc>
         <w:tc>
           <w:tcPr>
-            <w:tcW w:w="3960" w:type="dxa"/>
+            <w:tcW w:w="4045" w:type="dxa"/>
             <w:shd w:val="pct15" w:color="auto" w:fill="FFFFFF"/>
           </w:tcPr>
           <w:p>
@@ -971,7 +956,7 @@
         </w:tc>
         <w:tc>
           <w:tcPr>
-            <w:tcW w:w="1885" w:type="dxa"/>
+            <w:tcW w:w="1800" w:type="dxa"/>
             <w:shd w:val="pct15" w:color="auto" w:fill="FFFFFF"/>
           </w:tcPr>
           <w:p>
@@ -1049,7 +1034,7 @@
         </w:tc>
         <w:tc>
           <w:tcPr>
-            <w:tcW w:w="3960" w:type="dxa"/>
+            <w:tcW w:w="4045" w:type="dxa"/>
           </w:tcPr>
           <w:p>
             <w:pPr>
@@ -1062,7 +1047,7 @@
         </w:tc>
         <w:tc>
           <w:tcPr>
-            <w:tcW w:w="1885" w:type="dxa"/>
+            <w:tcW w:w="1800" w:type="dxa"/>
           </w:tcPr>
           <w:p>
             <w:pPr>
@@ -1125,7 +1110,7 @@
         </w:tc>
         <w:tc>
           <w:tcPr>
-            <w:tcW w:w="3960" w:type="dxa"/>
+            <w:tcW w:w="4045" w:type="dxa"/>
           </w:tcPr>
           <w:p>
             <w:pPr>
@@ -1138,7 +1123,7 @@
         </w:tc>
         <w:tc>
           <w:tcPr>
-            <w:tcW w:w="1885" w:type="dxa"/>
+            <w:tcW w:w="1800" w:type="dxa"/>
           </w:tcPr>
           <w:p>
             <w:pPr>
@@ -1201,7 +1186,7 @@
         </w:tc>
         <w:tc>
           <w:tcPr>
-            <w:tcW w:w="3960" w:type="dxa"/>
+            <w:tcW w:w="4045" w:type="dxa"/>
           </w:tcPr>
           <w:p>
             <w:pPr>
@@ -1220,7 +1205,7 @@
         </w:tc>
         <w:tc>
           <w:tcPr>
-            <w:tcW w:w="1885" w:type="dxa"/>
+            <w:tcW w:w="1800" w:type="dxa"/>
           </w:tcPr>
           <w:p>
             <w:pPr>
@@ -1262,10 +1247,7 @@
               <w:jc w:val="center"/>
             </w:pPr>
             <w:r>
-              <w:t>P</w:t>
-            </w:r>
-            <w:r>
-              <w:t>roposed</w:t>
+              <w:t>Released</w:t>
             </w:r>
           </w:p>
         </w:tc>
@@ -1286,7 +1268,7 @@
         </w:tc>
         <w:tc>
           <w:tcPr>
-            <w:tcW w:w="3960" w:type="dxa"/>
+            <w:tcW w:w="4045" w:type="dxa"/>
           </w:tcPr>
           <w:p>
             <w:pPr>
@@ -1299,7 +1281,7 @@
         </w:tc>
         <w:tc>
           <w:tcPr>
-            <w:tcW w:w="1885" w:type="dxa"/>
+            <w:tcW w:w="1800" w:type="dxa"/>
           </w:tcPr>
           <w:p>
             <w:pPr>
@@ -1333,7 +1315,7 @@
               <w:jc w:val="center"/>
             </w:pPr>
             <w:r>
-              <w:t>Proposed</w:t>
+              <w:t>Released</w:t>
             </w:r>
           </w:p>
         </w:tc>
@@ -1354,7 +1336,7 @@
         </w:tc>
         <w:tc>
           <w:tcPr>
-            <w:tcW w:w="3960" w:type="dxa"/>
+            <w:tcW w:w="4045" w:type="dxa"/>
           </w:tcPr>
           <w:p>
             <w:pPr>
@@ -1367,7 +1349,7 @@
         </w:tc>
         <w:tc>
           <w:tcPr>
-            <w:tcW w:w="1885" w:type="dxa"/>
+            <w:tcW w:w="1800" w:type="dxa"/>
           </w:tcPr>
           <w:p>
             <w:pPr>
@@ -1401,7 +1383,7 @@
               <w:jc w:val="center"/>
             </w:pPr>
             <w:r>
-              <w:t>Proposed</w:t>
+              <w:t>Released</w:t>
             </w:r>
           </w:p>
         </w:tc>
@@ -1422,7 +1404,7 @@
         </w:tc>
         <w:tc>
           <w:tcPr>
-            <w:tcW w:w="3960" w:type="dxa"/>
+            <w:tcW w:w="4045" w:type="dxa"/>
           </w:tcPr>
           <w:p>
             <w:pPr>
@@ -1435,7 +1417,7 @@
         </w:tc>
         <w:tc>
           <w:tcPr>
-            <w:tcW w:w="1885" w:type="dxa"/>
+            <w:tcW w:w="1800" w:type="dxa"/>
           </w:tcPr>
           <w:p>
             <w:pPr>
@@ -1469,7 +1451,7 @@
               <w:jc w:val="center"/>
             </w:pPr>
             <w:r>
-              <w:t>Proposed</w:t>
+              <w:t>Released</w:t>
             </w:r>
           </w:p>
         </w:tc>
@@ -1490,7 +1472,7 @@
         </w:tc>
         <w:tc>
           <w:tcPr>
-            <w:tcW w:w="3960" w:type="dxa"/>
+            <w:tcW w:w="4045" w:type="dxa"/>
           </w:tcPr>
           <w:p>
             <w:pPr>
@@ -1509,7 +1491,7 @@
         </w:tc>
         <w:tc>
           <w:tcPr>
-            <w:tcW w:w="1885" w:type="dxa"/>
+            <w:tcW w:w="1800" w:type="dxa"/>
           </w:tcPr>
           <w:p>
             <w:pPr>
@@ -1533,6 +1515,88 @@
             </w:r>
             <w:r>
               <w:t>/02/2020</w:t>
+            </w:r>
+          </w:p>
+        </w:tc>
+        <w:tc>
+          <w:tcPr>
+            <w:tcW w:w="1440" w:type="dxa"/>
+          </w:tcPr>
+          <w:p>
+            <w:pPr>
+              <w:pStyle w:val="TableText"/>
+              <w:jc w:val="center"/>
+            </w:pPr>
+            <w:r>
+              <w:t>Proposed</w:t>
+            </w:r>
+          </w:p>
+        </w:tc>
+      </w:tr>
+      <w:tr>
+        <w:tc>
+          <w:tcPr>
+            <w:tcW w:w="1080" w:type="dxa"/>
+          </w:tcPr>
+          <w:p>
+            <w:pPr>
+              <w:pStyle w:val="TableText"/>
+              <w:tabs>
+                <w:tab w:val="left" w:pos="753"/>
+              </w:tabs>
+            </w:pPr>
+            <w:r>
+              <w:t>1.7</w:t>
+            </w:r>
+          </w:p>
+        </w:tc>
+        <w:tc>
+          <w:tcPr>
+            <w:tcW w:w="4045" w:type="dxa"/>
+          </w:tcPr>
+          <w:p>
+            <w:pPr>
+              <w:pStyle w:val="TableText"/>
+            </w:pPr>
+            <w:r>
+              <w:t>Changing Requirement</w:t>
+            </w:r>
+            <w:r>
+              <w:t>s 21,22,23,24,25,26</w:t>
+            </w:r>
+          </w:p>
+          <w:p>
+            <w:pPr>
+              <w:pStyle w:val="TableText"/>
+            </w:pPr>
+            <w:r>
+              <w:t>By changing Sw_Status signal behavior.</w:t>
+            </w:r>
+          </w:p>
+        </w:tc>
+        <w:tc>
+          <w:tcPr>
+            <w:tcW w:w="1800" w:type="dxa"/>
+          </w:tcPr>
+          <w:p>
+            <w:pPr>
+              <w:pStyle w:val="TableText"/>
+            </w:pPr>
+            <w:r>
+              <w:t>Norhan Nassar</w:t>
+            </w:r>
+          </w:p>
+        </w:tc>
+        <w:tc>
+          <w:tcPr>
+            <w:tcW w:w="1265" w:type="dxa"/>
+          </w:tcPr>
+          <w:p>
+            <w:pPr>
+              <w:pStyle w:val="TableText"/>
+            </w:pPr>
+            <w:r>
+              <w:t>1/03/2020</w:t>
             </w:r>
           </w:p>
         </w:tc>
@@ -1565,7 +1629,7 @@
       <w:r>
         <w:br w:type="page"/>
       </w:r>
-      <w:bookmarkStart w:id="15" w:name="_Toc33363417"/>
+      <w:bookmarkStart w:id="14" w:name="_Toc33363417"/>
       <w:r>
         <w:rPr>
           <w:sz w:val="24"/>
@@ -1617,7 +1681,7 @@
         </w:rPr>
         <w:t xml:space="preserve"> Reference Table</w:t>
       </w:r>
-      <w:bookmarkEnd w:id="15"/>
+      <w:bookmarkEnd w:id="14"/>
     </w:p>
     <w:tbl>
       <w:tblPr>
@@ -3680,21 +3744,7 @@
             <w:rStyle w:val="Hyperlink"/>
             <w:noProof/>
           </w:rPr>
-          <w:t>Figure 1 SW Cont</w:t>
-        </w:r>
-        <w:r>
-          <w:rPr>
-            <w:rStyle w:val="Hyperlink"/>
-            <w:noProof/>
-          </w:rPr>
-          <w:t>e</w:t>
-        </w:r>
-        <w:r>
-          <w:rPr>
-            <w:rStyle w:val="Hyperlink"/>
-            <w:noProof/>
-          </w:rPr>
-          <w:t>xt Block Diagram</w:t>
+          <w:t>Figure 1 SW Context Block Diagram</w:t>
         </w:r>
         <w:r>
           <w:rPr>
@@ -3759,14 +3809,14 @@
       <w:pPr>
         <w:pStyle w:val="Heading1"/>
       </w:pPr>
-      <w:bookmarkStart w:id="16" w:name="_Toc31361694"/>
-      <w:bookmarkStart w:id="17" w:name="_Toc33363453"/>
+      <w:bookmarkStart w:id="15" w:name="_Toc31361694"/>
+      <w:bookmarkStart w:id="16" w:name="_Toc33363453"/>
       <w:r>
         <w:lastRenderedPageBreak/>
         <w:t>INTRODUCTION</w:t>
       </w:r>
+      <w:bookmarkEnd w:id="15"/>
       <w:bookmarkEnd w:id="16"/>
-      <w:bookmarkEnd w:id="17"/>
     </w:p>
     <w:p>
       <w:pPr>
@@ -3776,9 +3826,9 @@
           <w:bCs/>
         </w:rPr>
       </w:pPr>
-      <w:bookmarkStart w:id="18" w:name="_Toc143150772"/>
-      <w:bookmarkStart w:id="19" w:name="_Toc31361695"/>
-      <w:bookmarkStart w:id="20" w:name="_Toc33363454"/>
+      <w:bookmarkStart w:id="17" w:name="_Toc143150772"/>
+      <w:bookmarkStart w:id="18" w:name="_Toc31361695"/>
+      <w:bookmarkStart w:id="19" w:name="_Toc33363454"/>
       <w:r>
         <w:rPr>
           <w:b/>
@@ -3786,9 +3836,9 @@
         </w:rPr>
         <w:t>Purpose</w:t>
       </w:r>
+      <w:bookmarkEnd w:id="17"/>
       <w:bookmarkEnd w:id="18"/>
       <w:bookmarkEnd w:id="19"/>
-      <w:bookmarkEnd w:id="20"/>
     </w:p>
     <w:p>
       <w:pPr>
@@ -3814,8 +3864,8 @@
           <w:bCs/>
         </w:rPr>
       </w:pPr>
-      <w:bookmarkStart w:id="21" w:name="_Toc31361696"/>
-      <w:bookmarkStart w:id="22" w:name="_Toc33363455"/>
+      <w:bookmarkStart w:id="20" w:name="_Toc31361696"/>
+      <w:bookmarkStart w:id="21" w:name="_Toc33363455"/>
       <w:r>
         <w:rPr>
           <w:b/>
@@ -3823,8 +3873,8 @@
         </w:rPr>
         <w:t>Glossary</w:t>
       </w:r>
+      <w:bookmarkEnd w:id="20"/>
       <w:bookmarkEnd w:id="21"/>
-      <w:bookmarkEnd w:id="22"/>
     </w:p>
     <w:p>
       <w:r>
@@ -3860,8 +3910,8 @@
           <w:bCs/>
         </w:rPr>
       </w:pPr>
-      <w:bookmarkStart w:id="23" w:name="_Toc31361697"/>
-      <w:bookmarkStart w:id="24" w:name="_Toc33363456"/>
+      <w:bookmarkStart w:id="22" w:name="_Toc31361697"/>
+      <w:bookmarkStart w:id="23" w:name="_Toc33363456"/>
       <w:r>
         <w:rPr>
           <w:rStyle w:val="Heading7Char"/>
@@ -3872,8 +3922,8 @@
         </w:rPr>
         <w:t>clock</w:t>
       </w:r>
+      <w:bookmarkEnd w:id="22"/>
       <w:bookmarkEnd w:id="23"/>
-      <w:bookmarkEnd w:id="24"/>
     </w:p>
     <w:p>
       <w:r>
@@ -3899,8 +3949,8 @@
           <w:bCs/>
         </w:rPr>
       </w:pPr>
-      <w:bookmarkStart w:id="25" w:name="_Toc31361698"/>
-      <w:bookmarkStart w:id="26" w:name="_Toc33363457"/>
+      <w:bookmarkStart w:id="24" w:name="_Toc31361698"/>
+      <w:bookmarkStart w:id="25" w:name="_Toc33363457"/>
       <w:r>
         <w:rPr>
           <w:rStyle w:val="Heading7Char"/>
@@ -3910,8 +3960,8 @@
         </w:rPr>
         <w:t>alarm</w:t>
       </w:r>
+      <w:bookmarkEnd w:id="24"/>
       <w:bookmarkEnd w:id="25"/>
-      <w:bookmarkEnd w:id="26"/>
     </w:p>
     <w:p>
       <w:r>
@@ -3932,8 +3982,8 @@
           <w:bCs/>
         </w:rPr>
       </w:pPr>
-      <w:bookmarkStart w:id="27" w:name="_Toc31361699"/>
-      <w:bookmarkStart w:id="28" w:name="_Toc33363458"/>
+      <w:bookmarkStart w:id="26" w:name="_Toc31361699"/>
+      <w:bookmarkStart w:id="27" w:name="_Toc33363458"/>
       <w:r>
         <w:rPr>
           <w:rStyle w:val="Heading7Char"/>
@@ -3952,8 +4002,8 @@
         </w:rPr>
         <w:t>bell</w:t>
       </w:r>
+      <w:bookmarkEnd w:id="26"/>
       <w:bookmarkEnd w:id="27"/>
-      <w:bookmarkEnd w:id="28"/>
     </w:p>
     <w:p>
       <w:r>
@@ -3974,8 +4024,8 @@
           <w:bCs/>
         </w:rPr>
       </w:pPr>
-      <w:bookmarkStart w:id="29" w:name="_Toc31361700"/>
-      <w:bookmarkStart w:id="30" w:name="_Toc33363459"/>
+      <w:bookmarkStart w:id="28" w:name="_Toc31361700"/>
+      <w:bookmarkStart w:id="29" w:name="_Toc33363459"/>
       <w:r>
         <w:rPr>
           <w:rStyle w:val="Heading7Char"/>
@@ -3994,8 +4044,8 @@
         </w:rPr>
         <w:t>time</w:t>
       </w:r>
+      <w:bookmarkEnd w:id="28"/>
       <w:bookmarkEnd w:id="29"/>
-      <w:bookmarkEnd w:id="30"/>
     </w:p>
     <w:p>
       <w:r>
@@ -4011,8 +4061,8 @@
           <w:bCs/>
         </w:rPr>
       </w:pPr>
-      <w:bookmarkStart w:id="31" w:name="_Toc31361701"/>
-      <w:bookmarkStart w:id="32" w:name="_Toc33363460"/>
+      <w:bookmarkStart w:id="30" w:name="_Toc31361701"/>
+      <w:bookmarkStart w:id="31" w:name="_Toc33363460"/>
       <w:r>
         <w:rPr>
           <w:b/>
@@ -4021,8 +4071,8 @@
         <w:lastRenderedPageBreak/>
         <w:t>General description</w:t>
       </w:r>
+      <w:bookmarkEnd w:id="30"/>
       <w:bookmarkEnd w:id="31"/>
-      <w:bookmarkEnd w:id="32"/>
     </w:p>
     <w:p>
       <w:r>
@@ -4045,11 +4095,11 @@
       <w:pPr>
         <w:pStyle w:val="Heading1"/>
       </w:pPr>
-      <w:bookmarkStart w:id="33" w:name="_Toc33363461"/>
+      <w:bookmarkStart w:id="32" w:name="_Toc33363461"/>
       <w:r>
         <w:t>Context Diagram</w:t>
       </w:r>
-      <w:bookmarkEnd w:id="33"/>
+      <w:bookmarkEnd w:id="32"/>
     </w:p>
     <w:p/>
     <w:p>
@@ -4104,37 +4154,24 @@
                                 <w:noProof/>
                               </w:rPr>
                             </w:pPr>
-                            <w:bookmarkStart w:id="34" w:name="_Toc33363426"/>
-                            <w:bookmarkStart w:id="35" w:name="_Toc33363449"/>
+                            <w:bookmarkStart w:id="33" w:name="_Toc33363426"/>
+                            <w:bookmarkStart w:id="34" w:name="_Toc33363449"/>
                             <w:r>
                               <w:t xml:space="preserve">Figure </w:t>
                             </w:r>
-                            <w:r>
-                              <w:fldChar w:fldCharType="begin"/>
-                            </w:r>
-                            <w:r>
-                              <w:instrText xml:space="preserve"> SEQ Figure \* ARABIC </w:instrText>
-                            </w:r>
-                            <w:r>
-                              <w:fldChar w:fldCharType="separate"/>
-                            </w:r>
-                            <w:r>
-                              <w:rPr>
-                                <w:noProof/>
-                              </w:rPr>
-                              <w:t>1</w:t>
-                            </w:r>
-                            <w:r>
-                              <w:rPr>
-                                <w:noProof/>
-                              </w:rPr>
-                              <w:fldChar w:fldCharType="end"/>
-                            </w:r>
+                            <w:fldSimple w:instr=" SEQ Figure \* ARABIC ">
+                              <w:r>
+                                <w:rPr>
+                                  <w:noProof/>
+                                </w:rPr>
+                                <w:t>1</w:t>
+                              </w:r>
+                            </w:fldSimple>
                             <w:r>
                               <w:t xml:space="preserve"> SW Context Block Diagram</w:t>
                             </w:r>
+                            <w:bookmarkEnd w:id="33"/>
                             <w:bookmarkEnd w:id="34"/>
-                            <w:bookmarkEnd w:id="35"/>
                           </w:p>
                         </w:txbxContent>
                       </wps:txbx>
@@ -4168,37 +4205,24 @@
                           <w:noProof/>
                         </w:rPr>
                       </w:pPr>
-                      <w:bookmarkStart w:id="36" w:name="_Toc33363426"/>
-                      <w:bookmarkStart w:id="37" w:name="_Toc33363449"/>
+                      <w:bookmarkStart w:id="35" w:name="_Toc33363426"/>
+                      <w:bookmarkStart w:id="36" w:name="_Toc33363449"/>
                       <w:r>
                         <w:t xml:space="preserve">Figure </w:t>
                       </w:r>
-                      <w:r>
-                        <w:fldChar w:fldCharType="begin"/>
-                      </w:r>
-                      <w:r>
-                        <w:instrText xml:space="preserve"> SEQ Figure \* ARABIC </w:instrText>
-                      </w:r>
-                      <w:r>
-                        <w:fldChar w:fldCharType="separate"/>
-                      </w:r>
-                      <w:r>
-                        <w:rPr>
-                          <w:noProof/>
-                        </w:rPr>
-                        <w:t>1</w:t>
-                      </w:r>
-                      <w:r>
-                        <w:rPr>
-                          <w:noProof/>
-                        </w:rPr>
-                        <w:fldChar w:fldCharType="end"/>
-                      </w:r>
+                      <w:fldSimple w:instr=" SEQ Figure \* ARABIC ">
+                        <w:r>
+                          <w:rPr>
+                            <w:noProof/>
+                          </w:rPr>
+                          <w:t>1</w:t>
+                        </w:r>
+                      </w:fldSimple>
                       <w:r>
                         <w:t xml:space="preserve"> SW Context Block Diagram</w:t>
                       </w:r>
+                      <w:bookmarkEnd w:id="35"/>
                       <w:bookmarkEnd w:id="36"/>
-                      <w:bookmarkEnd w:id="37"/>
                     </w:p>
                   </w:txbxContent>
                 </v:textbox>
@@ -4212,63 +4236,35 @@
         <w:rPr>
           <w:noProof/>
         </w:rPr>
-        <w:drawing>
-          <wp:anchor distT="0" distB="0" distL="114300" distR="114300" simplePos="0" relativeHeight="251669504" behindDoc="0" locked="0" layoutInCell="1" allowOverlap="1" wp14:anchorId="036CCEFD" wp14:editId="004D82FA">
-            <wp:simplePos x="0" y="0"/>
-            <wp:positionH relativeFrom="margin">
-              <wp:align>left</wp:align>
-            </wp:positionH>
-            <wp:positionV relativeFrom="paragraph">
-              <wp:posOffset>230505</wp:posOffset>
-            </wp:positionV>
-            <wp:extent cx="6078220" cy="4286250"/>
-            <wp:effectExtent l="0" t="0" r="0" b="0"/>
-            <wp:wrapSquare wrapText="bothSides"/>
-            <wp:docPr id="10" name="Picture 10"/>
-            <wp:cNvGraphicFramePr>
-              <a:graphicFrameLocks xmlns:a="http://schemas.openxmlformats.org/drawingml/2006/main" noChangeAspect="1"/>
-            </wp:cNvGraphicFramePr>
-            <a:graphic xmlns:a="http://schemas.openxmlformats.org/drawingml/2006/main">
-              <a:graphicData uri="http://schemas.openxmlformats.org/drawingml/2006/picture">
-                <pic:pic xmlns:pic="http://schemas.openxmlformats.org/drawingml/2006/picture">
-                  <pic:nvPicPr>
-                    <pic:cNvPr id="10" name="Contingency Plan Flowchart (2).png"/>
-                    <pic:cNvPicPr/>
-                  </pic:nvPicPr>
-                  <pic:blipFill>
-                    <a:blip r:embed="rId10">
-                      <a:extLst>
-                        <a:ext uri="{28A0092B-C50C-407E-A947-70E740481C1C}">
-                          <a14:useLocalDpi xmlns:a14="http://schemas.microsoft.com/office/drawing/2010/main" val="0"/>
-                        </a:ext>
-                      </a:extLst>
-                    </a:blip>
-                    <a:stretch>
-                      <a:fillRect/>
-                    </a:stretch>
-                  </pic:blipFill>
-                  <pic:spPr>
-                    <a:xfrm>
-                      <a:off x="0" y="0"/>
-                      <a:ext cx="6078220" cy="4286250"/>
-                    </a:xfrm>
-                    <a:prstGeom prst="rect">
-                      <a:avLst/>
-                    </a:prstGeom>
-                  </pic:spPr>
-                </pic:pic>
-              </a:graphicData>
-            </a:graphic>
-            <wp14:sizeRelH relativeFrom="page">
-              <wp14:pctWidth>0</wp14:pctWidth>
-            </wp14:sizeRelH>
-            <wp14:sizeRelV relativeFrom="page">
-              <wp14:pctHeight>0</wp14:pctHeight>
-            </wp14:sizeRelV>
-          </wp:anchor>
-        </w:drawing>
+        <w:pict>
+          <v:shapetype id="_x0000_t75" coordsize="21600,21600" o:spt="75" o:preferrelative="t" path="m@4@5l@4@11@9@11@9@5xe" filled="f" stroked="f">
+            <v:stroke joinstyle="miter"/>
+            <v:formulas>
+              <v:f eqn="if lineDrawn pixelLineWidth 0"/>
+              <v:f eqn="sum @0 1 0"/>
+              <v:f eqn="sum 0 0 @1"/>
+              <v:f eqn="prod @2 1 2"/>
+              <v:f eqn="prod @3 21600 pixelWidth"/>
+              <v:f eqn="prod @3 21600 pixelHeight"/>
+              <v:f eqn="sum @0 0 1"/>
+              <v:f eqn="prod @6 1 2"/>
+              <v:f eqn="prod @7 21600 pixelWidth"/>
+              <v:f eqn="sum @8 21600 0"/>
+              <v:f eqn="prod @7 21600 pixelHeight"/>
+              <v:f eqn="sum @10 21600 0"/>
+            </v:formulas>
+            <v:path o:extrusionok="f" gradientshapeok="t" o:connecttype="rect"/>
+            <o:lock v:ext="edit" aspectratio="t"/>
+          </v:shapetype>
+          <v:shape id="_x0000_i1025" type="#_x0000_t75" style="width:450.75pt;height:263.25pt">
+            <v:imagedata r:id="rId10" o:title="Untitled Diagram"/>
+          </v:shape>
+        </w:pict>
       </w:r>
     </w:p>
+    <w:p/>
+    <w:p/>
+    <w:p/>
     <w:p/>
     <w:p/>
     <w:p/>
@@ -4276,10 +4272,10 @@
       <w:pPr>
         <w:pStyle w:val="Heading1"/>
       </w:pPr>
-      <w:bookmarkStart w:id="38" w:name="_Toc10010908"/>
-      <w:bookmarkStart w:id="39" w:name="_Toc143150779"/>
-      <w:bookmarkStart w:id="40" w:name="_Toc31361702"/>
-      <w:bookmarkStart w:id="41" w:name="_Toc33363462"/>
+      <w:bookmarkStart w:id="37" w:name="_Toc10010908"/>
+      <w:bookmarkStart w:id="38" w:name="_Toc143150779"/>
+      <w:bookmarkStart w:id="39" w:name="_Toc31361702"/>
+      <w:bookmarkStart w:id="40" w:name="_Toc33363462"/>
       <w:r>
         <w:lastRenderedPageBreak/>
         <w:t xml:space="preserve">FUNCTIONAL </w:t>
@@ -4287,12 +4283,11 @@
       <w:r>
         <w:t>REQUIREMENTS</w:t>
       </w:r>
+      <w:bookmarkEnd w:id="37"/>
       <w:bookmarkEnd w:id="38"/>
       <w:bookmarkEnd w:id="39"/>
       <w:bookmarkEnd w:id="40"/>
-      <w:bookmarkEnd w:id="41"/>
     </w:p>
-    <w:p/>
     <w:p>
       <w:pPr>
         <w:pStyle w:val="Heading2"/>
@@ -4302,7 +4297,7 @@
           <w:u w:val="single"/>
         </w:rPr>
       </w:pPr>
-      <w:bookmarkStart w:id="42" w:name="_Toc33363463"/>
+      <w:bookmarkStart w:id="41" w:name="_Toc33363463"/>
       <w:r>
         <w:rPr>
           <w:b/>
@@ -4327,6 +4322,985 @@
         </w:rPr>
         <w:t xml:space="preserve"> Requirements</w:t>
       </w:r>
+      <w:bookmarkEnd w:id="41"/>
+    </w:p>
+    <w:p/>
+    <w:tbl>
+      <w:tblPr>
+        <w:tblStyle w:val="TableGrid"/>
+        <w:tblW w:w="0" w:type="auto"/>
+        <w:tblLayout w:type="fixed"/>
+        <w:tblLook w:val="04A0" w:firstRow="1" w:lastRow="0" w:firstColumn="1" w:lastColumn="0" w:noHBand="0" w:noVBand="1"/>
+      </w:tblPr>
+      <w:tblGrid>
+        <w:gridCol w:w="1947"/>
+        <w:gridCol w:w="2908"/>
+        <w:gridCol w:w="1817"/>
+        <w:gridCol w:w="2678"/>
+      </w:tblGrid>
+      <w:tr>
+        <w:trPr>
+          <w:trHeight w:val="620"/>
+        </w:trPr>
+        <w:tc>
+          <w:tcPr>
+            <w:tcW w:w="1947" w:type="dxa"/>
+            <w:shd w:val="clear" w:color="auto" w:fill="000000" w:themeFill="text1"/>
+          </w:tcPr>
+          <w:p>
+            <w:pPr>
+              <w:rPr>
+                <w:sz w:val="24"/>
+                <w:szCs w:val="24"/>
+              </w:rPr>
+            </w:pPr>
+            <w:r>
+              <w:rPr>
+                <w:rFonts w:ascii="Arial-BoldMT" w:hAnsi="Arial-BoldMT" w:cs="Arial-BoldMT"/>
+                <w:b/>
+                <w:bCs/>
+                <w:sz w:val="24"/>
+                <w:szCs w:val="24"/>
+              </w:rPr>
+              <w:t>Req_ID</w:t>
+            </w:r>
+          </w:p>
+        </w:tc>
+        <w:tc>
+          <w:tcPr>
+            <w:tcW w:w="2908" w:type="dxa"/>
+          </w:tcPr>
+          <w:p>
+            <w:r>
+              <w:rPr>
+                <w:sz w:val="24"/>
+                <w:szCs w:val="24"/>
+              </w:rPr>
+              <w:t>Req_PO3_DGW_SRS_01</w:t>
+            </w:r>
+            <w:r>
+              <w:rPr>
+                <w:sz w:val="24"/>
+                <w:szCs w:val="24"/>
+              </w:rPr>
+              <w:t>_V01</w:t>
+            </w:r>
+            <w:r>
+              <w:rPr>
+                <w:sz w:val="24"/>
+                <w:szCs w:val="24"/>
+              </w:rPr>
+              <w:t>.2</w:t>
+            </w:r>
+          </w:p>
+        </w:tc>
+        <w:tc>
+          <w:tcPr>
+            <w:tcW w:w="1817" w:type="dxa"/>
+            <w:shd w:val="clear" w:color="auto" w:fill="000000" w:themeFill="text1"/>
+          </w:tcPr>
+          <w:p>
+            <w:pPr>
+              <w:rPr>
+                <w:sz w:val="18"/>
+                <w:szCs w:val="18"/>
+              </w:rPr>
+            </w:pPr>
+            <w:r>
+              <w:rPr>
+                <w:rFonts w:ascii="Arial-BoldMT" w:hAnsi="Arial-BoldMT" w:cs="Arial-BoldMT"/>
+                <w:b/>
+                <w:bCs/>
+                <w:sz w:val="24"/>
+                <w:szCs w:val="24"/>
+              </w:rPr>
+              <w:t>Covers</w:t>
+            </w:r>
+          </w:p>
+        </w:tc>
+        <w:tc>
+          <w:tcPr>
+            <w:tcW w:w="2678" w:type="dxa"/>
+          </w:tcPr>
+          <w:p>
+            <w:pPr>
+              <w:jc w:val="both"/>
+            </w:pPr>
+            <w:r>
+              <w:t>Req_</w:t>
+            </w:r>
+            <w:r>
+              <w:t>PO3_DGW_CYRS_01_V01</w:t>
+            </w:r>
+            <w:r>
+              <w:t>.2</w:t>
+            </w:r>
+          </w:p>
+        </w:tc>
+      </w:tr>
+      <w:tr>
+        <w:trPr>
+          <w:trHeight w:val="492"/>
+        </w:trPr>
+        <w:tc>
+          <w:tcPr>
+            <w:tcW w:w="1947" w:type="dxa"/>
+            <w:shd w:val="clear" w:color="auto" w:fill="000000" w:themeFill="text1"/>
+          </w:tcPr>
+          <w:p>
+            <w:pPr>
+              <w:rPr>
+                <w:sz w:val="24"/>
+                <w:szCs w:val="24"/>
+              </w:rPr>
+            </w:pPr>
+            <w:r>
+              <w:rPr>
+                <w:rFonts w:ascii="Arial-BoldMT" w:hAnsi="Arial-BoldMT" w:cs="Arial-BoldMT"/>
+                <w:b/>
+                <w:bCs/>
+                <w:sz w:val="24"/>
+                <w:szCs w:val="24"/>
+              </w:rPr>
+              <w:t>Author</w:t>
+            </w:r>
+          </w:p>
+        </w:tc>
+        <w:tc>
+          <w:tcPr>
+            <w:tcW w:w="2908" w:type="dxa"/>
+          </w:tcPr>
+          <w:p>
+            <w:r>
+              <w:t>Marina Medhat</w:t>
+            </w:r>
+          </w:p>
+        </w:tc>
+        <w:tc>
+          <w:tcPr>
+            <w:tcW w:w="1817" w:type="dxa"/>
+            <w:shd w:val="clear" w:color="auto" w:fill="000000" w:themeFill="text1"/>
+          </w:tcPr>
+          <w:p>
+            <w:pPr>
+              <w:rPr>
+                <w:sz w:val="18"/>
+                <w:szCs w:val="18"/>
+              </w:rPr>
+            </w:pPr>
+            <w:r>
+              <w:rPr>
+                <w:rFonts w:ascii="Arial-BoldMT" w:hAnsi="Arial-BoldMT" w:cs="Arial-BoldMT"/>
+                <w:b/>
+                <w:bCs/>
+                <w:sz w:val="24"/>
+                <w:szCs w:val="24"/>
+              </w:rPr>
+              <w:t>Date</w:t>
+            </w:r>
+          </w:p>
+        </w:tc>
+        <w:tc>
+          <w:tcPr>
+            <w:tcW w:w="2678" w:type="dxa"/>
+          </w:tcPr>
+          <w:p>
+            <w:r>
+              <w:t>29/2/2020</w:t>
+            </w:r>
+          </w:p>
+        </w:tc>
+      </w:tr>
+      <w:tr>
+        <w:trPr>
+          <w:trHeight w:val="525"/>
+        </w:trPr>
+        <w:tc>
+          <w:tcPr>
+            <w:tcW w:w="1947" w:type="dxa"/>
+            <w:shd w:val="clear" w:color="auto" w:fill="000000" w:themeFill="text1"/>
+          </w:tcPr>
+          <w:p>
+            <w:pPr>
+              <w:rPr>
+                <w:sz w:val="24"/>
+                <w:szCs w:val="24"/>
+              </w:rPr>
+            </w:pPr>
+            <w:r>
+              <w:rPr>
+                <w:rFonts w:ascii="Arial-BoldMT" w:hAnsi="Arial-BoldMT" w:cs="Arial-BoldMT"/>
+                <w:b/>
+                <w:bCs/>
+                <w:sz w:val="24"/>
+                <w:szCs w:val="24"/>
+              </w:rPr>
+              <w:t>Description:</w:t>
+            </w:r>
+          </w:p>
+        </w:tc>
+        <w:tc>
+          <w:tcPr>
+            <w:tcW w:w="7403" w:type="dxa"/>
+            <w:gridSpan w:val="3"/>
+          </w:tcPr>
+          <w:p>
+            <w:pPr>
+              <w:rPr>
+                <w:color w:val="000000"/>
+                <w:sz w:val="24"/>
+                <w:szCs w:val="24"/>
+              </w:rPr>
+            </w:pPr>
+            <w:r>
+              <w:rPr>
+                <w:color w:val="000000"/>
+                <w:sz w:val="24"/>
+                <w:szCs w:val="24"/>
+              </w:rPr>
+              <w:t xml:space="preserve">The </w:t>
+            </w:r>
+            <w:r>
+              <w:rPr>
+                <w:color w:val="000000"/>
+                <w:sz w:val="24"/>
+                <w:szCs w:val="24"/>
+              </w:rPr>
+              <w:t xml:space="preserve">SW shall increment </w:t>
+            </w:r>
+            <w:r>
+              <w:rPr>
+                <w:color w:val="000000"/>
+                <w:sz w:val="24"/>
+                <w:szCs w:val="24"/>
+              </w:rPr>
+              <w:t xml:space="preserve">SecVar Variable with delay 1 sec. </w:t>
+            </w:r>
+          </w:p>
+          <w:p>
+            <w:pPr>
+              <w:rPr>
+                <w:color w:val="000000"/>
+                <w:sz w:val="24"/>
+                <w:szCs w:val="24"/>
+              </w:rPr>
+            </w:pPr>
+            <w:r>
+              <w:rPr>
+                <w:color w:val="000000"/>
+                <w:sz w:val="24"/>
+                <w:szCs w:val="24"/>
+              </w:rPr>
+              <w:t>if (SecVar ==</w:t>
+            </w:r>
+            <w:r>
+              <w:rPr>
+                <w:color w:val="000000"/>
+                <w:sz w:val="24"/>
+                <w:szCs w:val="24"/>
+              </w:rPr>
+              <w:t xml:space="preserve"> 60</w:t>
+            </w:r>
+            <w:r>
+              <w:rPr>
+                <w:color w:val="000000"/>
+                <w:sz w:val="24"/>
+                <w:szCs w:val="24"/>
+              </w:rPr>
+              <w:t>)</w:t>
+            </w:r>
+            <w:r>
+              <w:rPr>
+                <w:color w:val="000000"/>
+                <w:sz w:val="24"/>
+                <w:szCs w:val="24"/>
+              </w:rPr>
+              <w:t xml:space="preserve"> </w:t>
+            </w:r>
+            <w:r>
+              <w:rPr>
+                <w:color w:val="000000"/>
+                <w:sz w:val="24"/>
+                <w:szCs w:val="24"/>
+              </w:rPr>
+              <w:t xml:space="preserve"> { SecVar=0 </w:t>
+            </w:r>
+            <w:r>
+              <w:rPr>
+                <w:color w:val="000000"/>
+                <w:sz w:val="24"/>
+                <w:szCs w:val="24"/>
+              </w:rPr>
+              <w:t xml:space="preserve">and </w:t>
+            </w:r>
+            <w:r>
+              <w:rPr>
+                <w:color w:val="000000"/>
+                <w:sz w:val="24"/>
+                <w:szCs w:val="24"/>
+              </w:rPr>
+              <w:t>MinVar++ }</w:t>
+            </w:r>
+            <w:r>
+              <w:rPr>
+                <w:color w:val="000000"/>
+                <w:sz w:val="24"/>
+                <w:szCs w:val="24"/>
+              </w:rPr>
+              <w:t xml:space="preserve">  </w:t>
+            </w:r>
+          </w:p>
+          <w:p>
+            <w:pPr>
+              <w:rPr>
+                <w:color w:val="000000"/>
+                <w:sz w:val="24"/>
+                <w:szCs w:val="24"/>
+              </w:rPr>
+            </w:pPr>
+            <w:r>
+              <w:rPr>
+                <w:color w:val="000000"/>
+                <w:sz w:val="24"/>
+                <w:szCs w:val="24"/>
+              </w:rPr>
+              <w:t xml:space="preserve">if (MinVar== 60) </w:t>
+            </w:r>
+            <w:r>
+              <w:rPr>
+                <w:color w:val="000000"/>
+                <w:sz w:val="24"/>
+                <w:szCs w:val="24"/>
+              </w:rPr>
+              <w:t xml:space="preserve"> </w:t>
+            </w:r>
+            <w:r>
+              <w:rPr>
+                <w:color w:val="000000"/>
+                <w:sz w:val="24"/>
+                <w:szCs w:val="24"/>
+              </w:rPr>
+              <w:t xml:space="preserve">{ MinVar=0 </w:t>
+            </w:r>
+            <w:r>
+              <w:rPr>
+                <w:color w:val="000000"/>
+                <w:sz w:val="24"/>
+                <w:szCs w:val="24"/>
+              </w:rPr>
+              <w:t xml:space="preserve">and </w:t>
+            </w:r>
+            <w:r>
+              <w:rPr>
+                <w:color w:val="000000"/>
+                <w:sz w:val="24"/>
+                <w:szCs w:val="24"/>
+              </w:rPr>
+              <w:t>HrVar++</w:t>
+            </w:r>
+            <w:r>
+              <w:rPr>
+                <w:color w:val="000000"/>
+                <w:sz w:val="24"/>
+                <w:szCs w:val="24"/>
+              </w:rPr>
+              <w:t xml:space="preserve">   </w:t>
+            </w:r>
+            <w:r>
+              <w:rPr>
+                <w:color w:val="000000"/>
+                <w:sz w:val="24"/>
+                <w:szCs w:val="24"/>
+              </w:rPr>
+              <w:t xml:space="preserve">}   </w:t>
+            </w:r>
+          </w:p>
+        </w:tc>
+      </w:tr>
+      <w:tr>
+        <w:trPr>
+          <w:trHeight w:val="525"/>
+        </w:trPr>
+        <w:tc>
+          <w:tcPr>
+            <w:tcW w:w="1947" w:type="dxa"/>
+            <w:shd w:val="clear" w:color="auto" w:fill="000000" w:themeFill="text1"/>
+          </w:tcPr>
+          <w:p>
+            <w:pPr>
+              <w:rPr>
+                <w:sz w:val="24"/>
+                <w:szCs w:val="24"/>
+              </w:rPr>
+            </w:pPr>
+            <w:r>
+              <w:rPr>
+                <w:rFonts w:ascii="Arial-BoldMT" w:hAnsi="Arial-BoldMT" w:cs="Arial-BoldMT"/>
+                <w:b/>
+                <w:bCs/>
+                <w:sz w:val="24"/>
+                <w:szCs w:val="24"/>
+              </w:rPr>
+              <w:t>inputs</w:t>
+            </w:r>
+          </w:p>
+        </w:tc>
+        <w:tc>
+          <w:tcPr>
+            <w:tcW w:w="2908" w:type="dxa"/>
+          </w:tcPr>
+          <w:p>
+            <w:r>
+              <w:rPr>
+                <w:color w:val="000000"/>
+              </w:rPr>
+              <w:t>Sig_Hr, Sig_Min, Sig_Sec</w:t>
+            </w:r>
+          </w:p>
+        </w:tc>
+        <w:tc>
+          <w:tcPr>
+            <w:tcW w:w="1817" w:type="dxa"/>
+            <w:shd w:val="clear" w:color="auto" w:fill="000000" w:themeFill="text1"/>
+          </w:tcPr>
+          <w:p>
+            <w:r>
+              <w:rPr>
+                <w:rFonts w:ascii="Arial-BoldMT" w:hAnsi="Arial-BoldMT" w:cs="Arial-BoldMT"/>
+                <w:b/>
+                <w:bCs/>
+                <w:sz w:val="24"/>
+                <w:szCs w:val="24"/>
+              </w:rPr>
+              <w:t>outputs</w:t>
+            </w:r>
+          </w:p>
+        </w:tc>
+        <w:tc>
+          <w:tcPr>
+            <w:tcW w:w="2678" w:type="dxa"/>
+          </w:tcPr>
+          <w:p>
+            <w:r>
+              <w:rPr>
+                <w:color w:val="000000"/>
+              </w:rPr>
+              <w:t>Sig_Hr, Sig_Min, Sig_Sec</w:t>
+            </w:r>
+          </w:p>
+        </w:tc>
+      </w:tr>
+    </w:tbl>
+    <w:p/>
+    <w:tbl>
+      <w:tblPr>
+        <w:tblStyle w:val="TableGrid"/>
+        <w:tblW w:w="0" w:type="auto"/>
+        <w:tblLayout w:type="fixed"/>
+        <w:tblLook w:val="04A0" w:firstRow="1" w:lastRow="0" w:firstColumn="1" w:lastColumn="0" w:noHBand="0" w:noVBand="1"/>
+      </w:tblPr>
+      <w:tblGrid>
+        <w:gridCol w:w="1947"/>
+        <w:gridCol w:w="2908"/>
+        <w:gridCol w:w="1817"/>
+        <w:gridCol w:w="2678"/>
+      </w:tblGrid>
+      <w:tr>
+        <w:trPr>
+          <w:trHeight w:val="620"/>
+        </w:trPr>
+        <w:tc>
+          <w:tcPr>
+            <w:tcW w:w="1947" w:type="dxa"/>
+            <w:shd w:val="clear" w:color="auto" w:fill="000000" w:themeFill="text1"/>
+          </w:tcPr>
+          <w:p>
+            <w:pPr>
+              <w:rPr>
+                <w:sz w:val="24"/>
+                <w:szCs w:val="24"/>
+              </w:rPr>
+            </w:pPr>
+            <w:r>
+              <w:rPr>
+                <w:rFonts w:ascii="Arial-BoldMT" w:hAnsi="Arial-BoldMT" w:cs="Arial-BoldMT"/>
+                <w:b/>
+                <w:bCs/>
+                <w:sz w:val="24"/>
+                <w:szCs w:val="24"/>
+              </w:rPr>
+              <w:t>Req_ID</w:t>
+            </w:r>
+          </w:p>
+        </w:tc>
+        <w:tc>
+          <w:tcPr>
+            <w:tcW w:w="2908" w:type="dxa"/>
+          </w:tcPr>
+          <w:p>
+            <w:r>
+              <w:rPr>
+                <w:sz w:val="24"/>
+                <w:szCs w:val="24"/>
+              </w:rPr>
+              <w:t>Req_PO3_DGW_SRS_02</w:t>
+            </w:r>
+            <w:r>
+              <w:rPr>
+                <w:sz w:val="24"/>
+                <w:szCs w:val="24"/>
+              </w:rPr>
+              <w:t>_V01</w:t>
+            </w:r>
+            <w:r>
+              <w:rPr>
+                <w:sz w:val="24"/>
+                <w:szCs w:val="24"/>
+              </w:rPr>
+              <w:t>.2</w:t>
+            </w:r>
+          </w:p>
+        </w:tc>
+        <w:tc>
+          <w:tcPr>
+            <w:tcW w:w="1817" w:type="dxa"/>
+            <w:shd w:val="clear" w:color="auto" w:fill="000000" w:themeFill="text1"/>
+          </w:tcPr>
+          <w:p>
+            <w:pPr>
+              <w:rPr>
+                <w:sz w:val="24"/>
+                <w:szCs w:val="24"/>
+              </w:rPr>
+            </w:pPr>
+            <w:r>
+              <w:rPr>
+                <w:rFonts w:ascii="Arial-BoldMT" w:hAnsi="Arial-BoldMT" w:cs="Arial-BoldMT"/>
+                <w:b/>
+                <w:bCs/>
+                <w:sz w:val="24"/>
+                <w:szCs w:val="24"/>
+              </w:rPr>
+              <w:t>Covers</w:t>
+            </w:r>
+          </w:p>
+        </w:tc>
+        <w:tc>
+          <w:tcPr>
+            <w:tcW w:w="2678" w:type="dxa"/>
+          </w:tcPr>
+          <w:p>
+            <w:pPr>
+              <w:jc w:val="both"/>
+            </w:pPr>
+            <w:r>
+              <w:t>Req_</w:t>
+            </w:r>
+            <w:r>
+              <w:t>PO3_DGW_CYRS_01_V01</w:t>
+            </w:r>
+            <w:r>
+              <w:t>.2</w:t>
+            </w:r>
+          </w:p>
+        </w:tc>
+      </w:tr>
+      <w:tr>
+        <w:trPr>
+          <w:trHeight w:val="492"/>
+        </w:trPr>
+        <w:tc>
+          <w:tcPr>
+            <w:tcW w:w="1947" w:type="dxa"/>
+            <w:shd w:val="clear" w:color="auto" w:fill="000000" w:themeFill="text1"/>
+          </w:tcPr>
+          <w:p>
+            <w:pPr>
+              <w:rPr>
+                <w:sz w:val="24"/>
+                <w:szCs w:val="24"/>
+              </w:rPr>
+            </w:pPr>
+            <w:r>
+              <w:rPr>
+                <w:rFonts w:ascii="Arial-BoldMT" w:hAnsi="Arial-BoldMT" w:cs="Arial-BoldMT"/>
+                <w:b/>
+                <w:bCs/>
+                <w:sz w:val="24"/>
+                <w:szCs w:val="24"/>
+              </w:rPr>
+              <w:t>Author</w:t>
+            </w:r>
+          </w:p>
+        </w:tc>
+        <w:tc>
+          <w:tcPr>
+            <w:tcW w:w="2908" w:type="dxa"/>
+          </w:tcPr>
+          <w:p>
+            <w:r>
+              <w:t>Marina Medhat</w:t>
+            </w:r>
+          </w:p>
+        </w:tc>
+        <w:tc>
+          <w:tcPr>
+            <w:tcW w:w="1817" w:type="dxa"/>
+            <w:shd w:val="clear" w:color="auto" w:fill="000000" w:themeFill="text1"/>
+          </w:tcPr>
+          <w:p>
+            <w:pPr>
+              <w:rPr>
+                <w:sz w:val="24"/>
+                <w:szCs w:val="24"/>
+              </w:rPr>
+            </w:pPr>
+            <w:r>
+              <w:rPr>
+                <w:rFonts w:ascii="Arial-BoldMT" w:hAnsi="Arial-BoldMT" w:cs="Arial-BoldMT"/>
+                <w:b/>
+                <w:bCs/>
+                <w:sz w:val="24"/>
+                <w:szCs w:val="24"/>
+              </w:rPr>
+              <w:t>Date</w:t>
+            </w:r>
+          </w:p>
+        </w:tc>
+        <w:tc>
+          <w:tcPr>
+            <w:tcW w:w="2678" w:type="dxa"/>
+          </w:tcPr>
+          <w:p>
+            <w:r>
+              <w:t>29/2/2020</w:t>
+            </w:r>
+          </w:p>
+        </w:tc>
+      </w:tr>
+      <w:tr>
+        <w:trPr>
+          <w:trHeight w:val="525"/>
+        </w:trPr>
+        <w:tc>
+          <w:tcPr>
+            <w:tcW w:w="1947" w:type="dxa"/>
+            <w:shd w:val="clear" w:color="auto" w:fill="000000" w:themeFill="text1"/>
+          </w:tcPr>
+          <w:p>
+            <w:pPr>
+              <w:rPr>
+                <w:sz w:val="24"/>
+                <w:szCs w:val="24"/>
+              </w:rPr>
+            </w:pPr>
+            <w:r>
+              <w:rPr>
+                <w:rFonts w:ascii="Arial-BoldMT" w:hAnsi="Arial-BoldMT" w:cs="Arial-BoldMT"/>
+                <w:b/>
+                <w:bCs/>
+                <w:sz w:val="24"/>
+                <w:szCs w:val="24"/>
+              </w:rPr>
+              <w:t>Description:</w:t>
+            </w:r>
+          </w:p>
+        </w:tc>
+        <w:tc>
+          <w:tcPr>
+            <w:tcW w:w="7403" w:type="dxa"/>
+            <w:gridSpan w:val="3"/>
+          </w:tcPr>
+          <w:p>
+            <w:pPr>
+              <w:rPr>
+                <w:color w:val="000000"/>
+                <w:sz w:val="24"/>
+                <w:szCs w:val="24"/>
+              </w:rPr>
+            </w:pPr>
+            <w:r>
+              <w:rPr>
+                <w:color w:val="000000"/>
+                <w:sz w:val="24"/>
+                <w:szCs w:val="24"/>
+              </w:rPr>
+              <w:t>The SW shall reset</w:t>
+            </w:r>
+            <w:r>
+              <w:rPr>
+                <w:color w:val="000000"/>
+                <w:sz w:val="24"/>
+                <w:szCs w:val="24"/>
+              </w:rPr>
+              <w:t xml:space="preserve"> HrVar</w:t>
+            </w:r>
+            <w:r>
+              <w:rPr>
+                <w:color w:val="000000"/>
+                <w:sz w:val="24"/>
+                <w:szCs w:val="24"/>
+              </w:rPr>
+              <w:t xml:space="preserve"> to zero if it</w:t>
+            </w:r>
+            <w:r>
+              <w:rPr>
+                <w:color w:val="000000"/>
+                <w:sz w:val="24"/>
+                <w:szCs w:val="24"/>
+              </w:rPr>
+              <w:t xml:space="preserve"> reaches 12 </w:t>
+            </w:r>
+            <w:r>
+              <w:rPr>
+                <w:color w:val="000000"/>
+                <w:sz w:val="24"/>
+                <w:szCs w:val="24"/>
+              </w:rPr>
+              <w:t xml:space="preserve">and </w:t>
+            </w:r>
+            <w:r>
+              <w:rPr>
+                <w:color w:val="000000"/>
+                <w:sz w:val="24"/>
+                <w:szCs w:val="24"/>
+              </w:rPr>
+              <w:t>the CycleLegnth flag will toggle.</w:t>
+            </w:r>
+          </w:p>
+          <w:p>
+            <w:pPr>
+              <w:rPr>
+                <w:color w:val="000000"/>
+                <w:sz w:val="24"/>
+                <w:szCs w:val="24"/>
+              </w:rPr>
+            </w:pPr>
+            <w:r>
+              <w:rPr>
+                <w:color w:val="000000"/>
+                <w:sz w:val="24"/>
+                <w:szCs w:val="24"/>
+              </w:rPr>
+              <w:t xml:space="preserve">If </w:t>
+            </w:r>
+            <w:r>
+              <w:rPr>
+                <w:color w:val="000000"/>
+                <w:sz w:val="24"/>
+                <w:szCs w:val="24"/>
+              </w:rPr>
+              <w:t>(CycleLength f</w:t>
+            </w:r>
+            <w:r>
+              <w:rPr>
+                <w:color w:val="000000"/>
+                <w:sz w:val="24"/>
+                <w:szCs w:val="24"/>
+              </w:rPr>
+              <w:t>lag == 0)</w:t>
+            </w:r>
+            <w:r>
+              <w:rPr>
+                <w:color w:val="000000"/>
+                <w:sz w:val="24"/>
+                <w:szCs w:val="24"/>
+              </w:rPr>
+              <w:t xml:space="preserve"> </w:t>
+            </w:r>
+            <w:r>
+              <w:rPr>
+                <w:color w:val="000000"/>
+                <w:sz w:val="24"/>
+                <w:szCs w:val="24"/>
+              </w:rPr>
+              <w:t>{</w:t>
+            </w:r>
+            <w:r>
+              <w:rPr>
+                <w:color w:val="000000"/>
+                <w:sz w:val="24"/>
+                <w:szCs w:val="24"/>
+              </w:rPr>
+              <w:t>Am will be displayed</w:t>
+            </w:r>
+            <w:r>
+              <w:rPr>
+                <w:color w:val="000000"/>
+                <w:sz w:val="24"/>
+                <w:szCs w:val="24"/>
+              </w:rPr>
+              <w:t>}</w:t>
+            </w:r>
+          </w:p>
+          <w:p>
+            <w:pPr>
+              <w:rPr>
+                <w:color w:val="000000"/>
+                <w:sz w:val="24"/>
+                <w:szCs w:val="24"/>
+              </w:rPr>
+            </w:pPr>
+            <w:r>
+              <w:rPr>
+                <w:color w:val="000000"/>
+                <w:sz w:val="24"/>
+                <w:szCs w:val="24"/>
+              </w:rPr>
+              <w:t>if (CycleLength flag == 1)</w:t>
+            </w:r>
+            <w:r>
+              <w:rPr>
+                <w:color w:val="000000"/>
+                <w:sz w:val="24"/>
+                <w:szCs w:val="24"/>
+              </w:rPr>
+              <w:t xml:space="preserve"> </w:t>
+            </w:r>
+            <w:r>
+              <w:rPr>
+                <w:color w:val="000000"/>
+                <w:sz w:val="24"/>
+                <w:szCs w:val="24"/>
+              </w:rPr>
+              <w:t>{</w:t>
+            </w:r>
+            <w:r>
+              <w:rPr>
+                <w:color w:val="000000"/>
+                <w:sz w:val="24"/>
+                <w:szCs w:val="24"/>
+              </w:rPr>
+              <w:t>Pm will be displayed</w:t>
+            </w:r>
+            <w:r>
+              <w:rPr>
+                <w:color w:val="000000"/>
+                <w:sz w:val="24"/>
+                <w:szCs w:val="24"/>
+              </w:rPr>
+              <w:t>}</w:t>
+            </w:r>
+            <w:r>
+              <w:rPr>
+                <w:color w:val="000000"/>
+                <w:sz w:val="24"/>
+                <w:szCs w:val="24"/>
+              </w:rPr>
+              <w:t xml:space="preserve">    </w:t>
+            </w:r>
+          </w:p>
+        </w:tc>
+      </w:tr>
+      <w:tr>
+        <w:trPr>
+          <w:trHeight w:val="525"/>
+        </w:trPr>
+        <w:tc>
+          <w:tcPr>
+            <w:tcW w:w="1947" w:type="dxa"/>
+            <w:shd w:val="clear" w:color="auto" w:fill="000000" w:themeFill="text1"/>
+          </w:tcPr>
+          <w:p>
+            <w:pPr>
+              <w:rPr>
+                <w:sz w:val="24"/>
+                <w:szCs w:val="24"/>
+              </w:rPr>
+            </w:pPr>
+            <w:r>
+              <w:rPr>
+                <w:rFonts w:ascii="Arial-BoldMT" w:hAnsi="Arial-BoldMT" w:cs="Arial-BoldMT"/>
+                <w:b/>
+                <w:bCs/>
+                <w:sz w:val="24"/>
+                <w:szCs w:val="24"/>
+              </w:rPr>
+              <w:t>inputs</w:t>
+            </w:r>
+          </w:p>
+        </w:tc>
+        <w:tc>
+          <w:tcPr>
+            <w:tcW w:w="2908" w:type="dxa"/>
+          </w:tcPr>
+          <w:p>
+            <w:r>
+              <w:rPr>
+                <w:color w:val="000000"/>
+              </w:rPr>
+              <w:t>Sig_Hr, Sig_CL</w:t>
+            </w:r>
+          </w:p>
+        </w:tc>
+        <w:tc>
+          <w:tcPr>
+            <w:tcW w:w="1817" w:type="dxa"/>
+            <w:shd w:val="clear" w:color="auto" w:fill="000000" w:themeFill="text1"/>
+          </w:tcPr>
+          <w:p>
+            <w:pPr>
+              <w:rPr>
+                <w:sz w:val="24"/>
+                <w:szCs w:val="24"/>
+              </w:rPr>
+            </w:pPr>
+            <w:r>
+              <w:rPr>
+                <w:rFonts w:ascii="Arial-BoldMT" w:hAnsi="Arial-BoldMT" w:cs="Arial-BoldMT"/>
+                <w:b/>
+                <w:bCs/>
+                <w:sz w:val="24"/>
+                <w:szCs w:val="24"/>
+              </w:rPr>
+              <w:t>O</w:t>
+            </w:r>
+            <w:r>
+              <w:rPr>
+                <w:rFonts w:ascii="Arial-BoldMT" w:hAnsi="Arial-BoldMT" w:cs="Arial-BoldMT"/>
+                <w:b/>
+                <w:bCs/>
+                <w:sz w:val="24"/>
+                <w:szCs w:val="24"/>
+              </w:rPr>
+              <w:t>utputs</w:t>
+            </w:r>
+          </w:p>
+        </w:tc>
+        <w:tc>
+          <w:tcPr>
+            <w:tcW w:w="2678" w:type="dxa"/>
+          </w:tcPr>
+          <w:p>
+            <w:r>
+              <w:rPr>
+                <w:color w:val="000000"/>
+              </w:rPr>
+              <w:t>Sig_Hr, Sig_CL</w:t>
+            </w:r>
+          </w:p>
+        </w:tc>
+      </w:tr>
+    </w:tbl>
+    <w:p/>
+    <w:p>
+      <w:pPr>
+        <w:pStyle w:val="Heading2"/>
+        <w:rPr>
+          <w:b/>
+          <w:bCs/>
+          <w:u w:val="single"/>
+        </w:rPr>
+      </w:pPr>
+      <w:bookmarkStart w:id="42" w:name="_Toc33363464"/>
+      <w:r>
+        <w:rPr>
+          <w:b/>
+          <w:bCs/>
+          <w:u w:val="single"/>
+        </w:rPr>
+        <w:t>Alarm mode requirements</w:t>
+      </w:r>
       <w:bookmarkEnd w:id="42"/>
     </w:p>
     <w:p/>
@@ -4381,7 +5355,7 @@
                 <w:sz w:val="24"/>
                 <w:szCs w:val="24"/>
               </w:rPr>
-              <w:t>Req_PO3_DGW_SRS_01</w:t>
+              <w:t>Req_PO3_DGW_SRS_03</w:t>
             </w:r>
             <w:r>
               <w:rPr>
@@ -4407,8 +5381,8 @@
           <w:p>
             <w:pPr>
               <w:rPr>
-                <w:sz w:val="18"/>
-                <w:szCs w:val="18"/>
+                <w:sz w:val="24"/>
+                <w:szCs w:val="24"/>
               </w:rPr>
             </w:pPr>
             <w:r>
@@ -4432,13 +5406,13 @@
               <w:jc w:val="both"/>
             </w:pPr>
             <w:r>
-              <w:t>Req_</w:t>
-            </w:r>
-            <w:r>
-              <w:t>PO3_DGW_CYRS_01_V01</w:t>
-            </w:r>
-            <w:r>
-              <w:t>.2</w:t>
+              <w:t>Req_PO3_DGW_CYRS_02</w:t>
+            </w:r>
+            <w:r>
+              <w:t>_V01</w:t>
+            </w:r>
+            <w:r>
+              <w:t>.1</w:t>
             </w:r>
           </w:p>
         </w:tc>
@@ -4489,8 +5463,8 @@
           <w:p>
             <w:pPr>
               <w:rPr>
-                <w:sz w:val="18"/>
-                <w:szCs w:val="18"/>
+                <w:sz w:val="24"/>
+                <w:szCs w:val="24"/>
               </w:rPr>
             </w:pPr>
             <w:r>
@@ -4563,161 +5537,112 @@
                 <w:sz w:val="24"/>
                 <w:szCs w:val="24"/>
               </w:rPr>
-              <w:t xml:space="preserve">The </w:t>
-            </w:r>
-            <w:r>
-              <w:rPr>
-                <w:color w:val="000000"/>
-                <w:sz w:val="24"/>
-                <w:szCs w:val="24"/>
-              </w:rPr>
-              <w:t xml:space="preserve">SW shall increment </w:t>
-            </w:r>
-            <w:r>
-              <w:rPr>
-                <w:color w:val="000000"/>
-                <w:sz w:val="24"/>
-                <w:szCs w:val="24"/>
-              </w:rPr>
-              <w:t xml:space="preserve">SecVar Variable with delay 1 sec. </w:t>
-            </w:r>
-          </w:p>
-          <w:p>
-            <w:pPr>
-              <w:rPr>
-                <w:color w:val="000000"/>
-                <w:sz w:val="24"/>
-                <w:szCs w:val="24"/>
-              </w:rPr>
-            </w:pPr>
-            <w:r>
-              <w:rPr>
-                <w:color w:val="000000"/>
-                <w:sz w:val="24"/>
-                <w:szCs w:val="24"/>
-              </w:rPr>
-              <w:t>if (SecVar ==</w:t>
-            </w:r>
-            <w:r>
-              <w:rPr>
-                <w:color w:val="000000"/>
-                <w:sz w:val="24"/>
-                <w:szCs w:val="24"/>
-              </w:rPr>
-              <w:t xml:space="preserve"> 60</w:t>
-            </w:r>
-            <w:r>
-              <w:rPr>
-                <w:color w:val="000000"/>
-                <w:sz w:val="24"/>
-                <w:szCs w:val="24"/>
-              </w:rPr>
-              <w:t>)</w:t>
-            </w:r>
-            <w:r>
-              <w:rPr>
-                <w:color w:val="000000"/>
-                <w:sz w:val="24"/>
-                <w:szCs w:val="24"/>
-              </w:rPr>
-              <w:t xml:space="preserve"> </w:t>
-            </w:r>
-            <w:r>
-              <w:rPr>
-                <w:color w:val="000000"/>
-                <w:sz w:val="24"/>
-                <w:szCs w:val="24"/>
-              </w:rPr>
-              <w:t xml:space="preserve"> { SecVar=0 </w:t>
-            </w:r>
-            <w:r>
-              <w:rPr>
-                <w:color w:val="000000"/>
-                <w:sz w:val="24"/>
-                <w:szCs w:val="24"/>
-              </w:rPr>
-              <w:t xml:space="preserve">and </w:t>
-            </w:r>
-            <w:r>
-              <w:rPr>
-                <w:color w:val="000000"/>
-                <w:sz w:val="24"/>
-                <w:szCs w:val="24"/>
-              </w:rPr>
-              <w:t>MinVar++ }</w:t>
-            </w:r>
-            <w:r>
-              <w:rPr>
-                <w:color w:val="000000"/>
-                <w:sz w:val="24"/>
-                <w:szCs w:val="24"/>
-              </w:rPr>
-              <w:t xml:space="preserve">  </w:t>
-            </w:r>
-          </w:p>
-          <w:p>
-            <w:pPr>
-              <w:rPr>
-                <w:color w:val="000000"/>
-                <w:sz w:val="24"/>
-                <w:szCs w:val="24"/>
-              </w:rPr>
-            </w:pPr>
-            <w:r>
-              <w:rPr>
-                <w:color w:val="000000"/>
-                <w:sz w:val="24"/>
-                <w:szCs w:val="24"/>
-              </w:rPr>
-              <w:t xml:space="preserve">if (MinVar== 60) </w:t>
-            </w:r>
-            <w:r>
-              <w:rPr>
-                <w:color w:val="000000"/>
-                <w:sz w:val="24"/>
-                <w:szCs w:val="24"/>
-              </w:rPr>
-              <w:t xml:space="preserve"> </w:t>
-            </w:r>
-            <w:r>
-              <w:rPr>
-                <w:color w:val="000000"/>
-                <w:sz w:val="24"/>
-                <w:szCs w:val="24"/>
-              </w:rPr>
-              <w:t xml:space="preserve">{ MinVar=0 </w:t>
-            </w:r>
-            <w:r>
-              <w:rPr>
-                <w:color w:val="000000"/>
-                <w:sz w:val="24"/>
-                <w:szCs w:val="24"/>
-              </w:rPr>
-              <w:t xml:space="preserve">and </w:t>
-            </w:r>
-            <w:r>
-              <w:rPr>
-                <w:color w:val="000000"/>
-                <w:sz w:val="24"/>
-                <w:szCs w:val="24"/>
-              </w:rPr>
-              <w:t>HrVar++</w:t>
-            </w:r>
-            <w:r>
-              <w:rPr>
-                <w:color w:val="000000"/>
-                <w:sz w:val="24"/>
-                <w:szCs w:val="24"/>
-              </w:rPr>
-              <w:t xml:space="preserve">   </w:t>
-            </w:r>
-            <w:r>
-              <w:rPr>
-                <w:color w:val="000000"/>
-                <w:sz w:val="24"/>
-                <w:szCs w:val="24"/>
-              </w:rPr>
-              <w:t xml:space="preserve">}   </w:t>
+              <w:t>The SW shall keep</w:t>
+            </w:r>
+            <w:r>
+              <w:rPr>
+                <w:color w:val="000000"/>
+                <w:sz w:val="24"/>
+                <w:szCs w:val="24"/>
+              </w:rPr>
+              <w:t xml:space="preserve"> comparing the alarm varia</w:t>
+            </w:r>
+            <w:r>
+              <w:rPr>
+                <w:color w:val="000000"/>
+                <w:sz w:val="24"/>
+                <w:szCs w:val="24"/>
+              </w:rPr>
+              <w:t>bles with the time variable</w:t>
+            </w:r>
+          </w:p>
+          <w:p>
+            <w:pPr>
+              <w:rPr>
+                <w:color w:val="000000"/>
+                <w:sz w:val="24"/>
+                <w:szCs w:val="24"/>
+              </w:rPr>
+            </w:pPr>
+            <w:r>
+              <w:rPr>
+                <w:color w:val="000000"/>
+                <w:sz w:val="24"/>
+                <w:szCs w:val="24"/>
+              </w:rPr>
+              <w:t xml:space="preserve">if </w:t>
+            </w:r>
+            <w:r>
+              <w:rPr>
+                <w:color w:val="000000"/>
+                <w:sz w:val="24"/>
+                <w:szCs w:val="24"/>
+              </w:rPr>
+              <w:t>((AlHrVar ==</w:t>
+            </w:r>
+            <w:r>
+              <w:rPr>
+                <w:color w:val="000000"/>
+                <w:sz w:val="24"/>
+                <w:szCs w:val="24"/>
+              </w:rPr>
+              <w:t xml:space="preserve"> HrVar</w:t>
+            </w:r>
+            <w:r>
+              <w:rPr>
+                <w:color w:val="000000"/>
+                <w:sz w:val="24"/>
+                <w:szCs w:val="24"/>
+              </w:rPr>
+              <w:t xml:space="preserve"> )&amp;( AlMinVar ==</w:t>
+            </w:r>
+            <w:r>
+              <w:rPr>
+                <w:color w:val="000000"/>
+                <w:sz w:val="24"/>
+                <w:szCs w:val="24"/>
+              </w:rPr>
+              <w:t xml:space="preserve"> MinVar </w:t>
+            </w:r>
+            <w:r>
+              <w:rPr>
+                <w:color w:val="000000"/>
+                <w:sz w:val="24"/>
+                <w:szCs w:val="24"/>
+              </w:rPr>
+              <w:t>)&amp;( AlCycleLength == CycleLength)) {</w:t>
+            </w:r>
+            <w:r>
+              <w:rPr>
+                <w:color w:val="000000"/>
+                <w:sz w:val="24"/>
+                <w:szCs w:val="24"/>
+              </w:rPr>
+              <w:t xml:space="preserve">the </w:t>
+            </w:r>
+            <w:r>
+              <w:rPr>
+                <w:color w:val="000000"/>
+                <w:sz w:val="24"/>
+                <w:szCs w:val="24"/>
+              </w:rPr>
+              <w:t>Buzzer_</w:t>
+            </w:r>
+            <w:r>
+              <w:rPr>
+                <w:color w:val="000000"/>
+                <w:sz w:val="24"/>
+                <w:szCs w:val="24"/>
+              </w:rPr>
+              <w:t>State</w:t>
+            </w:r>
+            <w:r>
+              <w:rPr>
+                <w:color w:val="000000"/>
+                <w:sz w:val="24"/>
+                <w:szCs w:val="24"/>
+              </w:rPr>
+              <w:t xml:space="preserve"> = 1}</w:t>
             </w:r>
           </w:p>
         </w:tc>
@@ -4759,7 +5684,7 @@
               <w:rPr>
                 <w:color w:val="000000"/>
               </w:rPr>
-              <w:t>Sig_Hr, Sig_Min, Sig_Sec</w:t>
+              <w:t>Sig_Hr, Sig_Min, Sig_Sec, Sig_CL</w:t>
             </w:r>
           </w:p>
         </w:tc>
@@ -4769,15 +5694,31 @@
             <w:shd w:val="clear" w:color="auto" w:fill="000000" w:themeFill="text1"/>
           </w:tcPr>
           <w:p>
-            <w:r>
-              <w:rPr>
-                <w:rFonts w:ascii="Arial-BoldMT" w:hAnsi="Arial-BoldMT" w:cs="Arial-BoldMT"/>
-                <w:b/>
-                <w:bCs/>
-                <w:sz w:val="24"/>
-                <w:szCs w:val="24"/>
-              </w:rPr>
-              <w:t>outputs</w:t>
+            <w:pPr>
+              <w:rPr>
+                <w:sz w:val="24"/>
+                <w:szCs w:val="24"/>
+              </w:rPr>
+            </w:pPr>
+            <w:r>
+              <w:rPr>
+                <w:rFonts w:ascii="Arial-BoldMT" w:hAnsi="Arial-BoldMT" w:cs="Arial-BoldMT"/>
+                <w:b/>
+                <w:bCs/>
+                <w:sz w:val="24"/>
+                <w:szCs w:val="24"/>
+              </w:rPr>
+              <w:t>O</w:t>
+            </w:r>
+            <w:r>
+              <w:rPr>
+                <w:rFonts w:ascii="Arial-BoldMT" w:hAnsi="Arial-BoldMT" w:cs="Arial-BoldMT"/>
+                <w:b/>
+                <w:bCs/>
+                <w:sz w:val="24"/>
+                <w:szCs w:val="24"/>
+              </w:rPr>
+              <w:t>utputs</w:t>
             </w:r>
           </w:p>
         </w:tc>
@@ -4786,16 +5727,27 @@
             <w:tcW w:w="2678" w:type="dxa"/>
           </w:tcPr>
           <w:p>
-            <w:r>
-              <w:rPr>
-                <w:color w:val="000000"/>
-              </w:rPr>
-              <w:t>Sig_Hr, Sig_Min, Sig_Sec</w:t>
+            <w:pPr>
+              <w:jc w:val="center"/>
+              <w:rPr>
+                <w:color w:val="000000"/>
+                <w:sz w:val="24"/>
+                <w:szCs w:val="24"/>
+              </w:rPr>
+            </w:pPr>
+            <w:r>
+              <w:rPr>
+                <w:color w:val="000000"/>
+              </w:rPr>
+              <w:t>Sig_Buzzer</w:t>
             </w:r>
           </w:p>
         </w:tc>
       </w:tr>
     </w:tbl>
+    <w:p/>
+    <w:p/>
+    <w:p/>
     <w:p/>
     <w:tbl>
       <w:tblPr>
@@ -4834,6 +5786,7 @@
                 <w:sz w:val="24"/>
                 <w:szCs w:val="24"/>
               </w:rPr>
+              <w:lastRenderedPageBreak/>
               <w:t>Req_ID</w:t>
             </w:r>
           </w:p>
@@ -4848,7 +5801,7 @@
                 <w:sz w:val="24"/>
                 <w:szCs w:val="24"/>
               </w:rPr>
-              <w:t>Req_PO3_DGW_SRS_02</w:t>
+              <w:t>Req_PO3_DGW_SRS_04</w:t>
             </w:r>
             <w:r>
               <w:rPr>
@@ -4899,13 +5852,13 @@
               <w:jc w:val="both"/>
             </w:pPr>
             <w:r>
-              <w:t>Req_</w:t>
-            </w:r>
-            <w:r>
-              <w:t>PO3_DGW_CYRS_01_V01</w:t>
-            </w:r>
-            <w:r>
-              <w:t>.2</w:t>
+              <w:t>Req_PO3_DGW_CYRS_02</w:t>
+            </w:r>
+            <w:r>
+              <w:t>_V01</w:t>
+            </w:r>
+            <w:r>
+              <w:t>.1</w:t>
             </w:r>
           </w:p>
         </w:tc>
@@ -5030,63 +5983,6 @@
                 <w:sz w:val="24"/>
                 <w:szCs w:val="24"/>
               </w:rPr>
-              <w:t>The SW shall reset</w:t>
-            </w:r>
-            <w:r>
-              <w:rPr>
-                <w:color w:val="000000"/>
-                <w:sz w:val="24"/>
-                <w:szCs w:val="24"/>
-              </w:rPr>
-              <w:t xml:space="preserve"> HrVar</w:t>
-            </w:r>
-            <w:r>
-              <w:rPr>
-                <w:color w:val="000000"/>
-                <w:sz w:val="24"/>
-                <w:szCs w:val="24"/>
-              </w:rPr>
-              <w:t xml:space="preserve"> to zero if it</w:t>
-            </w:r>
-            <w:r>
-              <w:rPr>
-                <w:color w:val="000000"/>
-                <w:sz w:val="24"/>
-                <w:szCs w:val="24"/>
-              </w:rPr>
-              <w:t xml:space="preserve"> reaches 12 </w:t>
-            </w:r>
-            <w:r>
-              <w:rPr>
-                <w:color w:val="000000"/>
-                <w:sz w:val="24"/>
-                <w:szCs w:val="24"/>
-              </w:rPr>
-              <w:t xml:space="preserve">and </w:t>
-            </w:r>
-            <w:r>
-              <w:rPr>
-                <w:color w:val="000000"/>
-                <w:sz w:val="24"/>
-                <w:szCs w:val="24"/>
-              </w:rPr>
-              <w:t>the CycleLegnth flag will toggle.</w:t>
-            </w:r>
-          </w:p>
-          <w:p>
-            <w:pPr>
-              <w:rPr>
-                <w:color w:val="000000"/>
-                <w:sz w:val="24"/>
-                <w:szCs w:val="24"/>
-              </w:rPr>
-            </w:pPr>
-            <w:r>
-              <w:rPr>
-                <w:color w:val="000000"/>
-                <w:sz w:val="24"/>
-                <w:szCs w:val="24"/>
-              </w:rPr>
               <w:t xml:space="preserve">If </w:t>
             </w:r>
             <w:r>
@@ -5095,15 +5991,23 @@
                 <w:sz w:val="24"/>
                 <w:szCs w:val="24"/>
               </w:rPr>
-              <w:t>(CycleLength f</w:t>
-            </w:r>
-            <w:r>
-              <w:rPr>
-                <w:color w:val="000000"/>
-                <w:sz w:val="24"/>
-                <w:szCs w:val="24"/>
-              </w:rPr>
-              <w:t>lag == 0)</w:t>
+              <w:t>(Buzzer_</w:t>
+            </w:r>
+            <w:r>
+              <w:rPr>
+                <w:color w:val="000000"/>
+                <w:sz w:val="24"/>
+                <w:szCs w:val="24"/>
+              </w:rPr>
+              <w:t>state</w:t>
+            </w:r>
+            <w:r>
+              <w:rPr>
+                <w:color w:val="000000"/>
+                <w:sz w:val="24"/>
+                <w:szCs w:val="24"/>
+              </w:rPr>
+              <w:t xml:space="preserve"> == 1)</w:t>
             </w:r>
             <w:r>
               <w:rPr>
@@ -5127,7 +6031,15 @@
                 <w:sz w:val="24"/>
                 <w:szCs w:val="24"/>
               </w:rPr>
-              <w:t>Am will be displayed</w:t>
+              <w:t xml:space="preserve">the buzzer </w:t>
+            </w:r>
+            <w:r>
+              <w:rPr>
+                <w:color w:val="000000"/>
+                <w:sz w:val="24"/>
+                <w:szCs w:val="24"/>
+              </w:rPr>
+              <w:t>is enabled</w:t>
             </w:r>
             <w:r>
               <w:rPr>
@@ -5152,15 +6064,7 @@
                 <w:sz w:val="24"/>
                 <w:szCs w:val="24"/>
               </w:rPr>
-              <w:t>if (CycleLength flag == 1)</w:t>
-            </w:r>
-            <w:r>
-              <w:rPr>
-                <w:color w:val="000000"/>
-                <w:sz w:val="24"/>
-                <w:szCs w:val="24"/>
-              </w:rPr>
-              <w:t xml:space="preserve"> </w:t>
+              <w:t xml:space="preserve">else </w:t>
             </w:r>
             <w:r>
               <w:rPr>
@@ -5176,7 +6080,7 @@
                 <w:sz w:val="24"/>
                 <w:szCs w:val="24"/>
               </w:rPr>
-              <w:t>Pm will be displayed</w:t>
+              <w:t>it will be disabled</w:t>
             </w:r>
             <w:r>
               <w:rPr>
@@ -5185,14 +6089,6 @@
                 <w:szCs w:val="24"/>
               </w:rPr>
               <w:t>}</w:t>
-            </w:r>
-            <w:r>
-              <w:rPr>
-                <w:color w:val="000000"/>
-                <w:sz w:val="24"/>
-                <w:szCs w:val="24"/>
-              </w:rPr>
-              <w:t xml:space="preserve">    </w:t>
             </w:r>
           </w:p>
         </w:tc>
@@ -5230,11 +6126,19 @@
             <w:tcW w:w="2908" w:type="dxa"/>
           </w:tcPr>
           <w:p>
-            <w:r>
-              <w:rPr>
-                <w:color w:val="000000"/>
-              </w:rPr>
-              <w:t>Sig_Hr, Sig_CL</w:t>
+            <w:pPr>
+              <w:jc w:val="center"/>
+              <w:rPr>
+                <w:color w:val="000000"/>
+                <w:sz w:val="24"/>
+                <w:szCs w:val="24"/>
+              </w:rPr>
+            </w:pPr>
+            <w:r>
+              <w:rPr>
+                <w:color w:val="000000"/>
+              </w:rPr>
+              <w:t>Sig_Buzzer</w:t>
             </w:r>
           </w:p>
         </w:tc>
@@ -5258,17 +6162,7 @@
                 <w:sz w:val="24"/>
                 <w:szCs w:val="24"/>
               </w:rPr>
-              <w:t>O</w:t>
-            </w:r>
-            <w:r>
-              <w:rPr>
-                <w:rFonts w:ascii="Arial-BoldMT" w:hAnsi="Arial-BoldMT" w:cs="Arial-BoldMT"/>
-                <w:b/>
-                <w:bCs/>
-                <w:sz w:val="24"/>
-                <w:szCs w:val="24"/>
-              </w:rPr>
-              <w:t>utputs</w:t>
+              <w:t>outputs</w:t>
             </w:r>
           </w:p>
         </w:tc>
@@ -5277,11 +6171,21 @@
             <w:tcW w:w="2678" w:type="dxa"/>
           </w:tcPr>
           <w:p>
-            <w:r>
-              <w:rPr>
-                <w:color w:val="000000"/>
-              </w:rPr>
-              <w:t>Sig_Hr, Sig_CL</w:t>
+            <w:pPr>
+              <w:jc w:val="center"/>
+              <w:rPr>
+                <w:color w:val="000000"/>
+                <w:sz w:val="24"/>
+                <w:szCs w:val="24"/>
+              </w:rPr>
+            </w:pPr>
+            <w:r>
+              <w:rPr>
+                <w:color w:val="000000"/>
+                <w:sz w:val="24"/>
+                <w:szCs w:val="24"/>
+              </w:rPr>
+              <w:t>-</w:t>
             </w:r>
           </w:p>
         </w:tc>
@@ -5297,14 +6201,14 @@
           <w:u w:val="single"/>
         </w:rPr>
       </w:pPr>
-      <w:bookmarkStart w:id="43" w:name="_Toc33363464"/>
+      <w:bookmarkStart w:id="43" w:name="_Toc33363465"/>
       <w:r>
         <w:rPr>
           <w:b/>
           <w:bCs/>
           <w:u w:val="single"/>
         </w:rPr>
-        <w:t>Alarm mode requirements</w:t>
+        <w:t>Stop-Watch mode requirements</w:t>
       </w:r>
       <w:bookmarkEnd w:id="43"/>
     </w:p>
@@ -5360,7 +6264,7 @@
                 <w:sz w:val="24"/>
                 <w:szCs w:val="24"/>
               </w:rPr>
-              <w:t>Req_PO3_DGW_SRS_03</w:t>
+              <w:t>Req_PO3_DGW_SRS_05</w:t>
             </w:r>
             <w:r>
               <w:rPr>
@@ -5411,13 +6315,13 @@
               <w:jc w:val="both"/>
             </w:pPr>
             <w:r>
-              <w:t>Req_PO3_DGW_CYRS_02</w:t>
+              <w:t>Req_PO3_DGW_CYRS_03</w:t>
             </w:r>
             <w:r>
               <w:t>_V01</w:t>
             </w:r>
             <w:r>
-              <w:t>.1</w:t>
+              <w:t>.2</w:t>
             </w:r>
           </w:p>
         </w:tc>
@@ -5542,444 +6446,88 @@
                 <w:sz w:val="24"/>
                 <w:szCs w:val="24"/>
               </w:rPr>
-              <w:t>The SW shall keep</w:t>
-            </w:r>
-            <w:r>
-              <w:rPr>
-                <w:color w:val="000000"/>
-                <w:sz w:val="24"/>
-                <w:szCs w:val="24"/>
-              </w:rPr>
-              <w:t xml:space="preserve"> comparing the alarm varia</w:t>
-            </w:r>
-            <w:r>
-              <w:rPr>
-                <w:color w:val="000000"/>
-                <w:sz w:val="24"/>
-                <w:szCs w:val="24"/>
-              </w:rPr>
-              <w:t>bles with the time variable</w:t>
-            </w:r>
-          </w:p>
-          <w:p>
-            <w:pPr>
-              <w:rPr>
-                <w:color w:val="000000"/>
-                <w:sz w:val="24"/>
-                <w:szCs w:val="24"/>
-              </w:rPr>
-            </w:pPr>
-            <w:r>
-              <w:rPr>
-                <w:color w:val="000000"/>
-                <w:sz w:val="24"/>
-                <w:szCs w:val="24"/>
-              </w:rPr>
-              <w:t xml:space="preserve">if </w:t>
-            </w:r>
-            <w:r>
-              <w:rPr>
-                <w:color w:val="000000"/>
-                <w:sz w:val="24"/>
-                <w:szCs w:val="24"/>
-              </w:rPr>
-              <w:t>((AlHrVar ==</w:t>
-            </w:r>
-            <w:r>
-              <w:rPr>
-                <w:color w:val="000000"/>
-                <w:sz w:val="24"/>
-                <w:szCs w:val="24"/>
-              </w:rPr>
-              <w:t xml:space="preserve"> HrVar</w:t>
-            </w:r>
-            <w:r>
-              <w:rPr>
-                <w:color w:val="000000"/>
-                <w:sz w:val="24"/>
-                <w:szCs w:val="24"/>
-              </w:rPr>
-              <w:t xml:space="preserve"> )&amp;( AlMinVar ==</w:t>
-            </w:r>
-            <w:r>
-              <w:rPr>
-                <w:color w:val="000000"/>
-                <w:sz w:val="24"/>
-                <w:szCs w:val="24"/>
-              </w:rPr>
-              <w:t xml:space="preserve"> MinVar </w:t>
-            </w:r>
-            <w:r>
-              <w:rPr>
-                <w:color w:val="000000"/>
-                <w:sz w:val="24"/>
-                <w:szCs w:val="24"/>
-              </w:rPr>
-              <w:t>)&amp;( AlCycleLength == CycleLength)) {</w:t>
-            </w:r>
-            <w:r>
-              <w:rPr>
-                <w:color w:val="000000"/>
-                <w:sz w:val="24"/>
-                <w:szCs w:val="24"/>
-              </w:rPr>
-              <w:t xml:space="preserve">the </w:t>
-            </w:r>
-            <w:r>
-              <w:rPr>
-                <w:color w:val="000000"/>
-                <w:sz w:val="24"/>
-                <w:szCs w:val="24"/>
-              </w:rPr>
-              <w:t>Buzzer_Signal = 1}</w:t>
-            </w:r>
-          </w:p>
-        </w:tc>
-      </w:tr>
-      <w:tr>
-        <w:trPr>
-          <w:trHeight w:val="525"/>
-        </w:trPr>
-        <w:tc>
-          <w:tcPr>
-            <w:tcW w:w="1947" w:type="dxa"/>
-            <w:shd w:val="clear" w:color="auto" w:fill="000000" w:themeFill="text1"/>
-          </w:tcPr>
-          <w:p>
-            <w:pPr>
-              <w:rPr>
-                <w:sz w:val="24"/>
-                <w:szCs w:val="24"/>
-              </w:rPr>
-            </w:pPr>
-            <w:r>
-              <w:rPr>
-                <w:rFonts w:ascii="Arial-BoldMT" w:hAnsi="Arial-BoldMT" w:cs="Arial-BoldMT"/>
-                <w:b/>
-                <w:bCs/>
-                <w:sz w:val="24"/>
-                <w:szCs w:val="24"/>
-              </w:rPr>
-              <w:t>inputs</w:t>
-            </w:r>
-          </w:p>
-        </w:tc>
-        <w:tc>
-          <w:tcPr>
-            <w:tcW w:w="2908" w:type="dxa"/>
-          </w:tcPr>
-          <w:p>
-            <w:r>
-              <w:rPr>
-                <w:color w:val="000000"/>
-              </w:rPr>
-              <w:t>Sig_Hr, Sig_Min, Sig_Sec, Sig_CL</w:t>
-            </w:r>
-          </w:p>
-        </w:tc>
-        <w:tc>
-          <w:tcPr>
-            <w:tcW w:w="1817" w:type="dxa"/>
-            <w:shd w:val="clear" w:color="auto" w:fill="000000" w:themeFill="text1"/>
-          </w:tcPr>
-          <w:p>
-            <w:pPr>
-              <w:rPr>
-                <w:sz w:val="24"/>
-                <w:szCs w:val="24"/>
-              </w:rPr>
-            </w:pPr>
-            <w:r>
-              <w:rPr>
-                <w:rFonts w:ascii="Arial-BoldMT" w:hAnsi="Arial-BoldMT" w:cs="Arial-BoldMT"/>
-                <w:b/>
-                <w:bCs/>
-                <w:sz w:val="24"/>
-                <w:szCs w:val="24"/>
-              </w:rPr>
-              <w:t>O</w:t>
-            </w:r>
-            <w:r>
-              <w:rPr>
-                <w:rFonts w:ascii="Arial-BoldMT" w:hAnsi="Arial-BoldMT" w:cs="Arial-BoldMT"/>
-                <w:b/>
-                <w:bCs/>
-                <w:sz w:val="24"/>
-                <w:szCs w:val="24"/>
-              </w:rPr>
-              <w:t>utputs</w:t>
-            </w:r>
-          </w:p>
-        </w:tc>
-        <w:tc>
-          <w:tcPr>
-            <w:tcW w:w="2678" w:type="dxa"/>
-          </w:tcPr>
-          <w:p>
-            <w:pPr>
-              <w:jc w:val="center"/>
-              <w:rPr>
-                <w:color w:val="000000"/>
-                <w:sz w:val="24"/>
-                <w:szCs w:val="24"/>
-              </w:rPr>
-            </w:pPr>
-            <w:r>
-              <w:rPr>
-                <w:color w:val="000000"/>
-              </w:rPr>
-              <w:t>Sig_Buzzer</w:t>
-            </w:r>
-          </w:p>
-        </w:tc>
-      </w:tr>
-    </w:tbl>
-    <w:p/>
-    <w:p/>
-    <w:p/>
-    <w:tbl>
-      <w:tblPr>
-        <w:tblStyle w:val="TableGrid"/>
-        <w:tblW w:w="0" w:type="auto"/>
-        <w:tblLayout w:type="fixed"/>
-        <w:tblLook w:val="04A0" w:firstRow="1" w:lastRow="0" w:firstColumn="1" w:lastColumn="0" w:noHBand="0" w:noVBand="1"/>
-      </w:tblPr>
-      <w:tblGrid>
-        <w:gridCol w:w="1947"/>
-        <w:gridCol w:w="2908"/>
-        <w:gridCol w:w="1817"/>
-        <w:gridCol w:w="2678"/>
-      </w:tblGrid>
-      <w:tr>
-        <w:trPr>
-          <w:trHeight w:val="620"/>
-        </w:trPr>
-        <w:tc>
-          <w:tcPr>
-            <w:tcW w:w="1947" w:type="dxa"/>
-            <w:shd w:val="clear" w:color="auto" w:fill="000000" w:themeFill="text1"/>
-          </w:tcPr>
-          <w:p>
-            <w:pPr>
-              <w:rPr>
-                <w:sz w:val="24"/>
-                <w:szCs w:val="24"/>
-              </w:rPr>
-            </w:pPr>
-            <w:r>
-              <w:rPr>
-                <w:rFonts w:ascii="Arial-BoldMT" w:hAnsi="Arial-BoldMT" w:cs="Arial-BoldMT"/>
-                <w:b/>
-                <w:bCs/>
-                <w:sz w:val="24"/>
-                <w:szCs w:val="24"/>
-              </w:rPr>
-              <w:lastRenderedPageBreak/>
-              <w:t>Req_ID</w:t>
-            </w:r>
-          </w:p>
-        </w:tc>
-        <w:tc>
-          <w:tcPr>
-            <w:tcW w:w="2908" w:type="dxa"/>
-          </w:tcPr>
-          <w:p>
-            <w:r>
-              <w:rPr>
-                <w:sz w:val="24"/>
-                <w:szCs w:val="24"/>
-              </w:rPr>
-              <w:t>Req_PO3_DGW_SRS_04</w:t>
-            </w:r>
-            <w:r>
-              <w:rPr>
-                <w:sz w:val="24"/>
-                <w:szCs w:val="24"/>
-              </w:rPr>
-              <w:t>_V01</w:t>
-            </w:r>
-            <w:r>
-              <w:rPr>
-                <w:sz w:val="24"/>
-                <w:szCs w:val="24"/>
-              </w:rPr>
-              <w:t>.2</w:t>
-            </w:r>
-          </w:p>
-        </w:tc>
-        <w:tc>
-          <w:tcPr>
-            <w:tcW w:w="1817" w:type="dxa"/>
-            <w:shd w:val="clear" w:color="auto" w:fill="000000" w:themeFill="text1"/>
-          </w:tcPr>
-          <w:p>
-            <w:pPr>
-              <w:rPr>
-                <w:sz w:val="24"/>
-                <w:szCs w:val="24"/>
-              </w:rPr>
-            </w:pPr>
-            <w:r>
-              <w:rPr>
-                <w:rFonts w:ascii="Arial-BoldMT" w:hAnsi="Arial-BoldMT" w:cs="Arial-BoldMT"/>
-                <w:b/>
-                <w:bCs/>
-                <w:sz w:val="24"/>
-                <w:szCs w:val="24"/>
-              </w:rPr>
-              <w:t>Covers</w:t>
-            </w:r>
-          </w:p>
-        </w:tc>
-        <w:tc>
-          <w:tcPr>
-            <w:tcW w:w="2678" w:type="dxa"/>
-          </w:tcPr>
-          <w:p>
-            <w:pPr>
-              <w:jc w:val="both"/>
-            </w:pPr>
-            <w:r>
-              <w:t>Req_PO3_DGW_CYRS_02</w:t>
-            </w:r>
-            <w:r>
-              <w:t>_V01</w:t>
-            </w:r>
-            <w:r>
-              <w:t>.1</w:t>
-            </w:r>
-          </w:p>
-        </w:tc>
-      </w:tr>
-      <w:tr>
-        <w:trPr>
-          <w:trHeight w:val="492"/>
-        </w:trPr>
-        <w:tc>
-          <w:tcPr>
-            <w:tcW w:w="1947" w:type="dxa"/>
-            <w:shd w:val="clear" w:color="auto" w:fill="000000" w:themeFill="text1"/>
-          </w:tcPr>
-          <w:p>
-            <w:pPr>
-              <w:rPr>
-                <w:sz w:val="24"/>
-                <w:szCs w:val="24"/>
-              </w:rPr>
-            </w:pPr>
-            <w:r>
-              <w:rPr>
-                <w:rFonts w:ascii="Arial-BoldMT" w:hAnsi="Arial-BoldMT" w:cs="Arial-BoldMT"/>
-                <w:b/>
-                <w:bCs/>
-                <w:sz w:val="24"/>
-                <w:szCs w:val="24"/>
-              </w:rPr>
-              <w:t>Author</w:t>
-            </w:r>
-          </w:p>
-        </w:tc>
-        <w:tc>
-          <w:tcPr>
-            <w:tcW w:w="2908" w:type="dxa"/>
-          </w:tcPr>
-          <w:p>
-            <w:r>
-              <w:t>Marina Medhat</w:t>
-            </w:r>
-          </w:p>
-        </w:tc>
-        <w:tc>
-          <w:tcPr>
-            <w:tcW w:w="1817" w:type="dxa"/>
-            <w:shd w:val="clear" w:color="auto" w:fill="000000" w:themeFill="text1"/>
-          </w:tcPr>
-          <w:p>
-            <w:pPr>
-              <w:rPr>
-                <w:sz w:val="24"/>
-                <w:szCs w:val="24"/>
-              </w:rPr>
-            </w:pPr>
-            <w:r>
-              <w:rPr>
-                <w:rFonts w:ascii="Arial-BoldMT" w:hAnsi="Arial-BoldMT" w:cs="Arial-BoldMT"/>
-                <w:b/>
-                <w:bCs/>
-                <w:sz w:val="24"/>
-                <w:szCs w:val="24"/>
-              </w:rPr>
-              <w:t>Date</w:t>
-            </w:r>
-          </w:p>
-        </w:tc>
-        <w:tc>
-          <w:tcPr>
-            <w:tcW w:w="2678" w:type="dxa"/>
-          </w:tcPr>
-          <w:p>
-            <w:r>
-              <w:t>29/2/2020</w:t>
-            </w:r>
-          </w:p>
-        </w:tc>
-      </w:tr>
-      <w:tr>
-        <w:trPr>
-          <w:trHeight w:val="525"/>
-        </w:trPr>
-        <w:tc>
-          <w:tcPr>
-            <w:tcW w:w="1947" w:type="dxa"/>
-            <w:shd w:val="clear" w:color="auto" w:fill="000000" w:themeFill="text1"/>
-          </w:tcPr>
-          <w:p>
-            <w:pPr>
-              <w:rPr>
-                <w:sz w:val="24"/>
-                <w:szCs w:val="24"/>
-              </w:rPr>
-            </w:pPr>
-            <w:r>
-              <w:rPr>
-                <w:rFonts w:ascii="Arial-BoldMT" w:hAnsi="Arial-BoldMT" w:cs="Arial-BoldMT"/>
-                <w:b/>
-                <w:bCs/>
-                <w:sz w:val="24"/>
-                <w:szCs w:val="24"/>
-              </w:rPr>
-              <w:t>Description:</w:t>
-            </w:r>
-          </w:p>
-        </w:tc>
-        <w:tc>
-          <w:tcPr>
-            <w:tcW w:w="7403" w:type="dxa"/>
-            <w:gridSpan w:val="3"/>
-          </w:tcPr>
-          <w:p>
-            <w:pPr>
-              <w:rPr>
-                <w:color w:val="000000"/>
-                <w:sz w:val="24"/>
-                <w:szCs w:val="24"/>
-              </w:rPr>
-            </w:pPr>
-            <w:r>
-              <w:rPr>
-                <w:color w:val="000000"/>
-                <w:sz w:val="24"/>
-                <w:szCs w:val="24"/>
-              </w:rPr>
-              <w:t xml:space="preserve">If </w:t>
-            </w:r>
-            <w:r>
-              <w:rPr>
-                <w:color w:val="000000"/>
-                <w:sz w:val="24"/>
-                <w:szCs w:val="24"/>
-              </w:rPr>
-              <w:t>(Buzzer_signal == 1)</w:t>
+              <w:t>The SW shall start</w:t>
+            </w:r>
+            <w:r>
+              <w:rPr>
+                <w:color w:val="000000"/>
+                <w:sz w:val="24"/>
+                <w:szCs w:val="24"/>
+              </w:rPr>
+              <w:t xml:space="preserve"> (Sw</w:t>
+            </w:r>
+            <w:r>
+              <w:rPr>
+                <w:color w:val="000000"/>
+                <w:sz w:val="24"/>
+                <w:szCs w:val="24"/>
+              </w:rPr>
+              <w:t>H</w:t>
+            </w:r>
+            <w:r>
+              <w:rPr>
+                <w:color w:val="000000"/>
+                <w:sz w:val="24"/>
+                <w:szCs w:val="24"/>
+              </w:rPr>
+              <w:t>rVar, SwMinVar, Sw</w:t>
+            </w:r>
+            <w:r>
+              <w:rPr>
+                <w:color w:val="000000"/>
+                <w:sz w:val="24"/>
+                <w:szCs w:val="24"/>
+              </w:rPr>
+              <w:t xml:space="preserve">SecVar) </w:t>
+            </w:r>
+            <w:r>
+              <w:rPr>
+                <w:color w:val="000000"/>
+                <w:sz w:val="24"/>
+                <w:szCs w:val="24"/>
+              </w:rPr>
+              <w:t>with zer</w:t>
+            </w:r>
+            <w:r>
+              <w:rPr>
+                <w:color w:val="000000"/>
+                <w:sz w:val="24"/>
+                <w:szCs w:val="24"/>
+              </w:rPr>
+              <w:t>os.</w:t>
+            </w:r>
+          </w:p>
+          <w:p>
+            <w:pPr>
+              <w:rPr>
+                <w:color w:val="000000"/>
+                <w:sz w:val="24"/>
+                <w:szCs w:val="24"/>
+              </w:rPr>
+            </w:pPr>
+            <w:r>
+              <w:rPr>
+                <w:color w:val="000000"/>
+                <w:sz w:val="24"/>
+                <w:szCs w:val="24"/>
+              </w:rPr>
+              <w:t>If (</w:t>
+            </w:r>
+            <w:r>
+              <w:rPr>
+                <w:color w:val="000000"/>
+                <w:sz w:val="24"/>
+                <w:szCs w:val="24"/>
+              </w:rPr>
+              <w:t>the user start  Stopwatch</w:t>
+            </w:r>
+            <w:r>
+              <w:rPr>
+                <w:color w:val="000000"/>
+                <w:sz w:val="24"/>
+                <w:szCs w:val="24"/>
+              </w:rPr>
+              <w:t>)</w:t>
             </w:r>
             <w:r>
               <w:rPr>
@@ -6003,479 +6551,82 @@
                 <w:sz w:val="24"/>
                 <w:szCs w:val="24"/>
               </w:rPr>
-              <w:t xml:space="preserve">the buzzer </w:t>
-            </w:r>
-            <w:r>
-              <w:rPr>
-                <w:color w:val="000000"/>
-                <w:sz w:val="24"/>
-                <w:szCs w:val="24"/>
-              </w:rPr>
-              <w:t>is enabled</w:t>
-            </w:r>
-            <w:r>
-              <w:rPr>
-                <w:color w:val="000000"/>
-                <w:sz w:val="24"/>
-                <w:szCs w:val="24"/>
-              </w:rPr>
-              <w:t>}</w:t>
-            </w:r>
-          </w:p>
-          <w:p>
-            <w:pPr>
-              <w:rPr>
-                <w:color w:val="000000"/>
-                <w:sz w:val="24"/>
-                <w:szCs w:val="24"/>
-              </w:rPr>
-            </w:pPr>
-            <w:r>
-              <w:rPr>
-                <w:color w:val="000000"/>
-                <w:sz w:val="24"/>
-                <w:szCs w:val="24"/>
-              </w:rPr>
-              <w:t xml:space="preserve">else </w:t>
-            </w:r>
-            <w:r>
-              <w:rPr>
-                <w:color w:val="000000"/>
-                <w:sz w:val="24"/>
-                <w:szCs w:val="24"/>
-              </w:rPr>
-              <w:t>{</w:t>
-            </w:r>
-            <w:r>
-              <w:rPr>
-                <w:color w:val="000000"/>
-                <w:sz w:val="24"/>
-                <w:szCs w:val="24"/>
-              </w:rPr>
-              <w:t>it is not enabled</w:t>
-            </w:r>
-            <w:r>
-              <w:rPr>
-                <w:color w:val="000000"/>
-                <w:sz w:val="24"/>
-                <w:szCs w:val="24"/>
-              </w:rPr>
-              <w:t>}</w:t>
-            </w:r>
-          </w:p>
-        </w:tc>
-      </w:tr>
-      <w:tr>
-        <w:trPr>
-          <w:trHeight w:val="525"/>
-        </w:trPr>
-        <w:tc>
-          <w:tcPr>
-            <w:tcW w:w="1947" w:type="dxa"/>
-            <w:shd w:val="clear" w:color="auto" w:fill="000000" w:themeFill="text1"/>
-          </w:tcPr>
-          <w:p>
-            <w:pPr>
-              <w:rPr>
-                <w:sz w:val="24"/>
-                <w:szCs w:val="24"/>
-              </w:rPr>
-            </w:pPr>
-            <w:r>
-              <w:rPr>
-                <w:rFonts w:ascii="Arial-BoldMT" w:hAnsi="Arial-BoldMT" w:cs="Arial-BoldMT"/>
-                <w:b/>
-                <w:bCs/>
-                <w:sz w:val="24"/>
-                <w:szCs w:val="24"/>
-              </w:rPr>
-              <w:t>inputs</w:t>
-            </w:r>
-          </w:p>
-        </w:tc>
-        <w:tc>
-          <w:tcPr>
-            <w:tcW w:w="2908" w:type="dxa"/>
-          </w:tcPr>
-          <w:p>
-            <w:pPr>
-              <w:jc w:val="center"/>
-              <w:rPr>
-                <w:color w:val="000000"/>
-                <w:sz w:val="24"/>
-                <w:szCs w:val="24"/>
-              </w:rPr>
-            </w:pPr>
-            <w:r>
-              <w:rPr>
-                <w:color w:val="000000"/>
-              </w:rPr>
-              <w:t>Sig_Buzzer</w:t>
-            </w:r>
-          </w:p>
-        </w:tc>
-        <w:tc>
-          <w:tcPr>
-            <w:tcW w:w="1817" w:type="dxa"/>
-            <w:shd w:val="clear" w:color="auto" w:fill="000000" w:themeFill="text1"/>
-          </w:tcPr>
-          <w:p>
-            <w:pPr>
-              <w:rPr>
-                <w:sz w:val="24"/>
-                <w:szCs w:val="24"/>
-              </w:rPr>
-            </w:pPr>
-            <w:r>
-              <w:rPr>
-                <w:rFonts w:ascii="Arial-BoldMT" w:hAnsi="Arial-BoldMT" w:cs="Arial-BoldMT"/>
-                <w:b/>
-                <w:bCs/>
-                <w:sz w:val="24"/>
-                <w:szCs w:val="24"/>
-              </w:rPr>
-              <w:t>outputs</w:t>
-            </w:r>
-          </w:p>
-        </w:tc>
-        <w:tc>
-          <w:tcPr>
-            <w:tcW w:w="2678" w:type="dxa"/>
-          </w:tcPr>
-          <w:p>
-            <w:pPr>
-              <w:jc w:val="center"/>
-              <w:rPr>
-                <w:color w:val="000000"/>
-                <w:sz w:val="24"/>
-                <w:szCs w:val="24"/>
-              </w:rPr>
-            </w:pPr>
-            <w:r>
-              <w:rPr>
-                <w:color w:val="000000"/>
-                <w:sz w:val="24"/>
-                <w:szCs w:val="24"/>
-              </w:rPr>
-              <w:t>-</w:t>
-            </w:r>
-          </w:p>
-        </w:tc>
-      </w:tr>
-    </w:tbl>
-    <w:p/>
-    <w:p>
-      <w:pPr>
-        <w:pStyle w:val="Heading2"/>
-        <w:rPr>
-          <w:b/>
-          <w:bCs/>
-          <w:u w:val="single"/>
-        </w:rPr>
-      </w:pPr>
-      <w:bookmarkStart w:id="44" w:name="_Toc33363465"/>
-      <w:r>
-        <w:rPr>
-          <w:b/>
-          <w:bCs/>
-          <w:u w:val="single"/>
-        </w:rPr>
-        <w:t>Stop-Watch mode requirements</w:t>
-      </w:r>
-      <w:bookmarkEnd w:id="44"/>
-    </w:p>
-    <w:p/>
-    <w:tbl>
-      <w:tblPr>
-        <w:tblStyle w:val="TableGrid"/>
-        <w:tblW w:w="0" w:type="auto"/>
-        <w:tblLayout w:type="fixed"/>
-        <w:tblLook w:val="04A0" w:firstRow="1" w:lastRow="0" w:firstColumn="1" w:lastColumn="0" w:noHBand="0" w:noVBand="1"/>
-      </w:tblPr>
-      <w:tblGrid>
-        <w:gridCol w:w="1947"/>
-        <w:gridCol w:w="2908"/>
-        <w:gridCol w:w="1817"/>
-        <w:gridCol w:w="2678"/>
-      </w:tblGrid>
-      <w:tr>
-        <w:trPr>
-          <w:trHeight w:val="620"/>
-        </w:trPr>
-        <w:tc>
-          <w:tcPr>
-            <w:tcW w:w="1947" w:type="dxa"/>
-            <w:shd w:val="clear" w:color="auto" w:fill="000000" w:themeFill="text1"/>
-          </w:tcPr>
-          <w:p>
-            <w:pPr>
-              <w:rPr>
-                <w:sz w:val="24"/>
-                <w:szCs w:val="24"/>
-              </w:rPr>
-            </w:pPr>
-            <w:r>
-              <w:rPr>
-                <w:rFonts w:ascii="Arial-BoldMT" w:hAnsi="Arial-BoldMT" w:cs="Arial-BoldMT"/>
-                <w:b/>
-                <w:bCs/>
-                <w:sz w:val="24"/>
-                <w:szCs w:val="24"/>
-              </w:rPr>
-              <w:t>Req_ID</w:t>
-            </w:r>
-          </w:p>
-        </w:tc>
-        <w:tc>
-          <w:tcPr>
-            <w:tcW w:w="2908" w:type="dxa"/>
-          </w:tcPr>
-          <w:p>
-            <w:r>
-              <w:rPr>
-                <w:sz w:val="24"/>
-                <w:szCs w:val="24"/>
-              </w:rPr>
-              <w:t>Req_PO3_DGW_SRS_05</w:t>
-            </w:r>
-            <w:r>
-              <w:rPr>
-                <w:sz w:val="24"/>
-                <w:szCs w:val="24"/>
-              </w:rPr>
-              <w:t>_V01</w:t>
-            </w:r>
-            <w:r>
-              <w:rPr>
-                <w:sz w:val="24"/>
-                <w:szCs w:val="24"/>
-              </w:rPr>
-              <w:t>.2</w:t>
-            </w:r>
-          </w:p>
-        </w:tc>
-        <w:tc>
-          <w:tcPr>
-            <w:tcW w:w="1817" w:type="dxa"/>
-            <w:shd w:val="clear" w:color="auto" w:fill="000000" w:themeFill="text1"/>
-          </w:tcPr>
-          <w:p>
-            <w:pPr>
-              <w:rPr>
-                <w:sz w:val="24"/>
-                <w:szCs w:val="24"/>
-              </w:rPr>
-            </w:pPr>
-            <w:r>
-              <w:rPr>
-                <w:rFonts w:ascii="Arial-BoldMT" w:hAnsi="Arial-BoldMT" w:cs="Arial-BoldMT"/>
-                <w:b/>
-                <w:bCs/>
-                <w:sz w:val="24"/>
-                <w:szCs w:val="24"/>
-              </w:rPr>
-              <w:t>Covers</w:t>
-            </w:r>
-          </w:p>
-        </w:tc>
-        <w:tc>
-          <w:tcPr>
-            <w:tcW w:w="2678" w:type="dxa"/>
-          </w:tcPr>
-          <w:p>
-            <w:pPr>
-              <w:jc w:val="both"/>
-            </w:pPr>
-            <w:r>
-              <w:t>Req_PO3_DGW_CYRS_03</w:t>
-            </w:r>
-            <w:r>
-              <w:t>_V01</w:t>
-            </w:r>
-            <w:r>
-              <w:t>.2</w:t>
-            </w:r>
-          </w:p>
-        </w:tc>
-      </w:tr>
-      <w:tr>
-        <w:trPr>
-          <w:trHeight w:val="492"/>
-        </w:trPr>
-        <w:tc>
-          <w:tcPr>
-            <w:tcW w:w="1947" w:type="dxa"/>
-            <w:shd w:val="clear" w:color="auto" w:fill="000000" w:themeFill="text1"/>
-          </w:tcPr>
-          <w:p>
-            <w:pPr>
-              <w:rPr>
-                <w:sz w:val="24"/>
-                <w:szCs w:val="24"/>
-              </w:rPr>
-            </w:pPr>
-            <w:r>
-              <w:rPr>
-                <w:rFonts w:ascii="Arial-BoldMT" w:hAnsi="Arial-BoldMT" w:cs="Arial-BoldMT"/>
-                <w:b/>
-                <w:bCs/>
-                <w:sz w:val="24"/>
-                <w:szCs w:val="24"/>
-              </w:rPr>
-              <w:t>Author</w:t>
-            </w:r>
-          </w:p>
-        </w:tc>
-        <w:tc>
-          <w:tcPr>
-            <w:tcW w:w="2908" w:type="dxa"/>
-          </w:tcPr>
-          <w:p>
-            <w:r>
-              <w:t>Marina Medhat</w:t>
-            </w:r>
-          </w:p>
-        </w:tc>
-        <w:tc>
-          <w:tcPr>
-            <w:tcW w:w="1817" w:type="dxa"/>
-            <w:shd w:val="clear" w:color="auto" w:fill="000000" w:themeFill="text1"/>
-          </w:tcPr>
-          <w:p>
-            <w:pPr>
-              <w:rPr>
-                <w:sz w:val="24"/>
-                <w:szCs w:val="24"/>
-              </w:rPr>
-            </w:pPr>
-            <w:r>
-              <w:rPr>
-                <w:rFonts w:ascii="Arial-BoldMT" w:hAnsi="Arial-BoldMT" w:cs="Arial-BoldMT"/>
-                <w:b/>
-                <w:bCs/>
-                <w:sz w:val="24"/>
-                <w:szCs w:val="24"/>
-              </w:rPr>
-              <w:t>Date</w:t>
-            </w:r>
-          </w:p>
-        </w:tc>
-        <w:tc>
-          <w:tcPr>
-            <w:tcW w:w="2678" w:type="dxa"/>
-          </w:tcPr>
-          <w:p>
-            <w:r>
-              <w:t>29/2/2020</w:t>
-            </w:r>
-          </w:p>
-        </w:tc>
-      </w:tr>
-      <w:tr>
-        <w:trPr>
-          <w:trHeight w:val="525"/>
-        </w:trPr>
-        <w:tc>
-          <w:tcPr>
-            <w:tcW w:w="1947" w:type="dxa"/>
-            <w:shd w:val="clear" w:color="auto" w:fill="000000" w:themeFill="text1"/>
-          </w:tcPr>
-          <w:p>
-            <w:pPr>
-              <w:rPr>
-                <w:sz w:val="24"/>
-                <w:szCs w:val="24"/>
-              </w:rPr>
-            </w:pPr>
-            <w:r>
-              <w:rPr>
-                <w:rFonts w:ascii="Arial-BoldMT" w:hAnsi="Arial-BoldMT" w:cs="Arial-BoldMT"/>
-                <w:b/>
-                <w:bCs/>
-                <w:sz w:val="24"/>
-                <w:szCs w:val="24"/>
-              </w:rPr>
-              <w:t>Description:</w:t>
-            </w:r>
-          </w:p>
-        </w:tc>
-        <w:tc>
-          <w:tcPr>
-            <w:tcW w:w="7403" w:type="dxa"/>
-            <w:gridSpan w:val="3"/>
-          </w:tcPr>
-          <w:p>
-            <w:pPr>
-              <w:rPr>
-                <w:color w:val="000000"/>
-                <w:sz w:val="24"/>
-                <w:szCs w:val="24"/>
-              </w:rPr>
-            </w:pPr>
-            <w:r>
-              <w:rPr>
-                <w:color w:val="000000"/>
-                <w:sz w:val="24"/>
-                <w:szCs w:val="24"/>
-              </w:rPr>
-              <w:t>The SW shall start</w:t>
-            </w:r>
-            <w:r>
-              <w:rPr>
-                <w:color w:val="000000"/>
-                <w:sz w:val="24"/>
-                <w:szCs w:val="24"/>
-              </w:rPr>
-              <w:t xml:space="preserve"> (StH</w:t>
-            </w:r>
-            <w:r>
-              <w:rPr>
-                <w:color w:val="000000"/>
-                <w:sz w:val="24"/>
-                <w:szCs w:val="24"/>
-              </w:rPr>
-              <w:t xml:space="preserve">rVar, StMinVar, StSecVar) </w:t>
-            </w:r>
-            <w:r>
-              <w:rPr>
-                <w:color w:val="000000"/>
-                <w:sz w:val="24"/>
-                <w:szCs w:val="24"/>
-              </w:rPr>
-              <w:t>with zer</w:t>
-            </w:r>
-            <w:r>
-              <w:rPr>
-                <w:color w:val="000000"/>
-                <w:sz w:val="24"/>
-                <w:szCs w:val="24"/>
-              </w:rPr>
-              <w:t>os.</w:t>
-            </w:r>
-          </w:p>
-          <w:p>
-            <w:pPr>
-              <w:rPr>
-                <w:color w:val="000000"/>
-                <w:sz w:val="24"/>
-                <w:szCs w:val="24"/>
-              </w:rPr>
-            </w:pPr>
-            <w:r>
-              <w:rPr>
-                <w:color w:val="000000"/>
-                <w:sz w:val="24"/>
-                <w:szCs w:val="24"/>
-              </w:rPr>
-              <w:t>If (</w:t>
-            </w:r>
-            <w:r>
-              <w:rPr>
-                <w:color w:val="000000"/>
-                <w:sz w:val="24"/>
-                <w:szCs w:val="24"/>
-              </w:rPr>
-              <w:t>the user start  Stopwatch</w:t>
+              <w:t xml:space="preserve">The </w:t>
+            </w:r>
+            <w:r>
+              <w:rPr>
+                <w:color w:val="000000"/>
+                <w:sz w:val="24"/>
+                <w:szCs w:val="24"/>
+              </w:rPr>
+              <w:t>Sw</w:t>
+            </w:r>
+            <w:bookmarkStart w:id="44" w:name="_GoBack"/>
+            <w:bookmarkEnd w:id="44"/>
+            <w:r>
+              <w:rPr>
+                <w:color w:val="000000"/>
+                <w:sz w:val="24"/>
+                <w:szCs w:val="24"/>
+              </w:rPr>
+              <w:t>SecVar Varia</w:t>
+            </w:r>
+            <w:r>
+              <w:rPr>
+                <w:color w:val="000000"/>
+                <w:sz w:val="24"/>
+                <w:szCs w:val="24"/>
+              </w:rPr>
+              <w:t>ble starts to increment with delay 1 sec}</w:t>
+            </w:r>
+            <w:r>
+              <w:rPr>
+                <w:color w:val="000000"/>
+                <w:sz w:val="24"/>
+                <w:szCs w:val="24"/>
+              </w:rPr>
+              <w:t xml:space="preserve"> </w:t>
+            </w:r>
+          </w:p>
+          <w:p>
+            <w:pPr>
+              <w:rPr>
+                <w:color w:val="000000"/>
+                <w:sz w:val="24"/>
+                <w:szCs w:val="24"/>
+              </w:rPr>
+            </w:pPr>
+            <w:r>
+              <w:rPr>
+                <w:color w:val="000000"/>
+                <w:sz w:val="24"/>
+                <w:szCs w:val="24"/>
+              </w:rPr>
+              <w:t>if (</w:t>
+            </w:r>
+            <w:r>
+              <w:rPr>
+                <w:color w:val="000000"/>
+                <w:sz w:val="24"/>
+                <w:szCs w:val="24"/>
+              </w:rPr>
+              <w:t>Sw</w:t>
+            </w:r>
+            <w:r>
+              <w:rPr>
+                <w:color w:val="000000"/>
+                <w:sz w:val="24"/>
+                <w:szCs w:val="24"/>
+              </w:rPr>
+              <w:t>SecVar ==</w:t>
+            </w:r>
+            <w:r>
+              <w:rPr>
+                <w:color w:val="000000"/>
+                <w:sz w:val="24"/>
+                <w:szCs w:val="24"/>
+              </w:rPr>
+              <w:t xml:space="preserve"> 60</w:t>
             </w:r>
             <w:r>
               <w:rPr>
@@ -6499,32 +6650,64 @@
                 <w:sz w:val="24"/>
                 <w:szCs w:val="24"/>
               </w:rPr>
-              <w:t>{</w:t>
-            </w:r>
-            <w:r>
-              <w:rPr>
-                <w:color w:val="000000"/>
-                <w:sz w:val="24"/>
-                <w:szCs w:val="24"/>
-              </w:rPr>
-              <w:t>The SecVar Varia</w:t>
-            </w:r>
-            <w:r>
-              <w:rPr>
-                <w:color w:val="000000"/>
-                <w:sz w:val="24"/>
-                <w:szCs w:val="24"/>
-              </w:rPr>
-              <w:t>ble starts to increment with delay 1 sec}</w:t>
-            </w:r>
-            <w:r>
-              <w:rPr>
-                <w:color w:val="000000"/>
-                <w:sz w:val="24"/>
-                <w:szCs w:val="24"/>
-              </w:rPr>
               <w:t xml:space="preserve"> </w:t>
             </w:r>
+            <w:r>
+              <w:rPr>
+                <w:color w:val="000000"/>
+                <w:sz w:val="24"/>
+                <w:szCs w:val="24"/>
+              </w:rPr>
+              <w:t xml:space="preserve">{ </w:t>
+            </w:r>
+            <w:r>
+              <w:rPr>
+                <w:color w:val="000000"/>
+                <w:sz w:val="24"/>
+                <w:szCs w:val="24"/>
+              </w:rPr>
+              <w:t>Sw</w:t>
+            </w:r>
+            <w:r>
+              <w:rPr>
+                <w:color w:val="000000"/>
+                <w:sz w:val="24"/>
+                <w:szCs w:val="24"/>
+              </w:rPr>
+              <w:t>SecVar =</w:t>
+            </w:r>
+            <w:r>
+              <w:rPr>
+                <w:color w:val="000000"/>
+                <w:sz w:val="24"/>
+                <w:szCs w:val="24"/>
+              </w:rPr>
+              <w:t xml:space="preserve">  </w:t>
+            </w:r>
+            <w:r>
+              <w:rPr>
+                <w:color w:val="000000"/>
+                <w:sz w:val="24"/>
+                <w:szCs w:val="24"/>
+              </w:rPr>
+              <w:t xml:space="preserve">0 and </w:t>
+            </w:r>
+            <w:r>
+              <w:rPr>
+                <w:color w:val="000000"/>
+                <w:sz w:val="24"/>
+                <w:szCs w:val="24"/>
+              </w:rPr>
+              <w:t>Sw</w:t>
+            </w:r>
+            <w:r>
+              <w:rPr>
+                <w:color w:val="000000"/>
+                <w:sz w:val="24"/>
+                <w:szCs w:val="24"/>
+              </w:rPr>
+              <w:t xml:space="preserve">MinVar++} </w:t>
+            </w:r>
           </w:p>
           <w:p>
             <w:pPr>
@@ -6548,128 +6731,7 @@
                 <w:sz w:val="24"/>
                 <w:szCs w:val="24"/>
               </w:rPr>
-              <w:t>St</w:t>
-            </w:r>
-            <w:r>
-              <w:rPr>
-                <w:color w:val="000000"/>
-                <w:sz w:val="24"/>
-                <w:szCs w:val="24"/>
-              </w:rPr>
-              <w:t>SecVar ==</w:t>
-            </w:r>
-            <w:r>
-              <w:rPr>
-                <w:color w:val="000000"/>
-                <w:sz w:val="24"/>
-                <w:szCs w:val="24"/>
-              </w:rPr>
-              <w:t xml:space="preserve"> 60</w:t>
-            </w:r>
-            <w:r>
-              <w:rPr>
-                <w:color w:val="000000"/>
-                <w:sz w:val="24"/>
-                <w:szCs w:val="24"/>
-              </w:rPr>
-              <w:t>)</w:t>
-            </w:r>
-            <w:r>
-              <w:rPr>
-                <w:color w:val="000000"/>
-                <w:sz w:val="24"/>
-                <w:szCs w:val="24"/>
-              </w:rPr>
-              <w:t xml:space="preserve"> </w:t>
-            </w:r>
-            <w:r>
-              <w:rPr>
-                <w:color w:val="000000"/>
-                <w:sz w:val="24"/>
-                <w:szCs w:val="24"/>
-              </w:rPr>
-              <w:t xml:space="preserve"> </w:t>
-            </w:r>
-            <w:r>
-              <w:rPr>
-                <w:color w:val="000000"/>
-                <w:sz w:val="24"/>
-                <w:szCs w:val="24"/>
-              </w:rPr>
-              <w:t xml:space="preserve">{ </w:t>
-            </w:r>
-            <w:r>
-              <w:rPr>
-                <w:color w:val="000000"/>
-                <w:sz w:val="24"/>
-                <w:szCs w:val="24"/>
-              </w:rPr>
-              <w:t>St</w:t>
-            </w:r>
-            <w:r>
-              <w:rPr>
-                <w:color w:val="000000"/>
-                <w:sz w:val="24"/>
-                <w:szCs w:val="24"/>
-              </w:rPr>
-              <w:t>SecVar =</w:t>
-            </w:r>
-            <w:r>
-              <w:rPr>
-                <w:color w:val="000000"/>
-                <w:sz w:val="24"/>
-                <w:szCs w:val="24"/>
-              </w:rPr>
-              <w:t xml:space="preserve">  </w:t>
-            </w:r>
-            <w:r>
-              <w:rPr>
-                <w:color w:val="000000"/>
-                <w:sz w:val="24"/>
-                <w:szCs w:val="24"/>
-              </w:rPr>
-              <w:t xml:space="preserve">0 and </w:t>
-            </w:r>
-            <w:r>
-              <w:rPr>
-                <w:color w:val="000000"/>
-                <w:sz w:val="24"/>
-                <w:szCs w:val="24"/>
-              </w:rPr>
-              <w:t>St</w:t>
-            </w:r>
-            <w:r>
-              <w:rPr>
-                <w:color w:val="000000"/>
-                <w:sz w:val="24"/>
-                <w:szCs w:val="24"/>
-              </w:rPr>
-              <w:t xml:space="preserve">MinVar++} </w:t>
-            </w:r>
-          </w:p>
-          <w:p>
-            <w:pPr>
-              <w:rPr>
-                <w:color w:val="000000"/>
-                <w:sz w:val="24"/>
-                <w:szCs w:val="24"/>
-              </w:rPr>
-            </w:pPr>
-            <w:r>
-              <w:rPr>
-                <w:color w:val="000000"/>
-                <w:sz w:val="24"/>
-                <w:szCs w:val="24"/>
-              </w:rPr>
-              <w:t>if (</w:t>
-            </w:r>
-            <w:r>
-              <w:rPr>
-                <w:color w:val="000000"/>
-                <w:sz w:val="24"/>
-                <w:szCs w:val="24"/>
-              </w:rPr>
-              <w:t>St</w:t>
+              <w:t>Sw</w:t>
             </w:r>
             <w:r>
               <w:rPr>
@@ -6701,7 +6763,7 @@
                 <w:sz w:val="24"/>
                 <w:szCs w:val="24"/>
               </w:rPr>
-              <w:t>St</w:t>
+              <w:t>Sw</w:t>
             </w:r>
             <w:r>
               <w:rPr>
@@ -6725,7 +6787,7 @@
                 <w:sz w:val="24"/>
                 <w:szCs w:val="24"/>
               </w:rPr>
-              <w:t>St</w:t>
+              <w:t>Sw</w:t>
             </w:r>
             <w:r>
               <w:rPr>
@@ -7781,24 +7843,48 @@
                 <w:sz w:val="24"/>
                 <w:szCs w:val="24"/>
               </w:rPr>
-              <w:t xml:space="preserve">If(the user press to reset the Stopwatch) </w:t>
-            </w:r>
-          </w:p>
-          <w:p>
-            <w:pPr>
-              <w:rPr>
-                <w:color w:val="000000"/>
-                <w:sz w:val="24"/>
-                <w:szCs w:val="24"/>
-              </w:rPr>
-            </w:pPr>
-            <w:r>
-              <w:rPr>
-                <w:color w:val="000000"/>
-                <w:sz w:val="24"/>
-                <w:szCs w:val="24"/>
-              </w:rPr>
-              <w:t>{ StHrVar</w:t>
+              <w:t>If</w:t>
+            </w:r>
+            <w:r>
+              <w:rPr>
+                <w:color w:val="000000"/>
+                <w:sz w:val="24"/>
+                <w:szCs w:val="24"/>
+              </w:rPr>
+              <w:t xml:space="preserve"> </w:t>
+            </w:r>
+            <w:r>
+              <w:rPr>
+                <w:color w:val="000000"/>
+                <w:sz w:val="24"/>
+                <w:szCs w:val="24"/>
+              </w:rPr>
+              <w:t xml:space="preserve">(the user press to reset the Stopwatch) </w:t>
+            </w:r>
+          </w:p>
+          <w:p>
+            <w:pPr>
+              <w:rPr>
+                <w:color w:val="000000"/>
+                <w:sz w:val="24"/>
+                <w:szCs w:val="24"/>
+              </w:rPr>
+            </w:pPr>
+            <w:r>
+              <w:rPr>
+                <w:color w:val="000000"/>
+                <w:sz w:val="24"/>
+                <w:szCs w:val="24"/>
+              </w:rPr>
+              <w:t>{ Sw</w:t>
+            </w:r>
+            <w:r>
+              <w:rPr>
+                <w:color w:val="000000"/>
+                <w:sz w:val="24"/>
+                <w:szCs w:val="24"/>
+              </w:rPr>
+              <w:t>HrVar</w:t>
             </w:r>
             <w:r>
               <w:rPr>
@@ -7814,7 +7900,15 @@
                 <w:sz w:val="24"/>
                 <w:szCs w:val="24"/>
               </w:rPr>
-              <w:t>, StMinVar</w:t>
+              <w:t>, Sw</w:t>
+            </w:r>
+            <w:r>
+              <w:rPr>
+                <w:color w:val="000000"/>
+                <w:sz w:val="24"/>
+                <w:szCs w:val="24"/>
+              </w:rPr>
+              <w:t>MinVar</w:t>
             </w:r>
             <w:r>
               <w:rPr>
@@ -7830,7 +7924,15 @@
                 <w:sz w:val="24"/>
                 <w:szCs w:val="24"/>
               </w:rPr>
-              <w:t>, StSecVar = 0</w:t>
+              <w:t>, Sw</w:t>
+            </w:r>
+            <w:r>
+              <w:rPr>
+                <w:color w:val="000000"/>
+                <w:sz w:val="24"/>
+                <w:szCs w:val="24"/>
+              </w:rPr>
+              <w:t>SecVar = 0</w:t>
             </w:r>
             <w:r>
               <w:rPr>
@@ -8212,14 +8314,7 @@
                 <w:sz w:val="24"/>
                 <w:szCs w:val="24"/>
               </w:rPr>
-              <w:t>If(</w:t>
-            </w:r>
-            <w:r>
-              <w:rPr>
-                <w:sz w:val="24"/>
-                <w:szCs w:val="24"/>
-              </w:rPr>
-              <w:t>mode_button pressed</w:t>
+              <w:t>If(Sig_Button1 == 1</w:t>
             </w:r>
             <w:r>
               <w:rPr>
@@ -8681,14 +8776,7 @@
                 <w:sz w:val="24"/>
                 <w:szCs w:val="24"/>
               </w:rPr>
-              <w:t>If(adjust</w:t>
-            </w:r>
-            <w:r>
-              <w:rPr>
-                <w:sz w:val="24"/>
-                <w:szCs w:val="24"/>
-              </w:rPr>
-              <w:t>_button pressed</w:t>
+              <w:t>If(Sig_Button2 == 1</w:t>
             </w:r>
             <w:r>
               <w:rPr>
@@ -9244,7 +9332,6 @@
       </w:tr>
     </w:tbl>
     <w:p/>
-    <w:p/>
     <w:tbl>
       <w:tblPr>
         <w:tblStyle w:val="TableGrid"/>
@@ -9494,385 +9581,6 @@
             </w:r>
           </w:p>
           <w:p/>
-        </w:tc>
-      </w:tr>
-      <w:tr>
-        <w:trPr>
-          <w:trHeight w:val="525"/>
-        </w:trPr>
-        <w:tc>
-          <w:tcPr>
-            <w:tcW w:w="1947" w:type="dxa"/>
-            <w:shd w:val="clear" w:color="auto" w:fill="000000" w:themeFill="text1"/>
-          </w:tcPr>
-          <w:p>
-            <w:pPr>
-              <w:rPr>
-                <w:sz w:val="24"/>
-                <w:szCs w:val="24"/>
-              </w:rPr>
-            </w:pPr>
-            <w:r>
-              <w:rPr>
-                <w:rFonts w:ascii="Arial-BoldMT" w:hAnsi="Arial-BoldMT" w:cs="Arial-BoldMT"/>
-                <w:b/>
-                <w:bCs/>
-                <w:sz w:val="24"/>
-                <w:szCs w:val="24"/>
-              </w:rPr>
-              <w:t>inputs</w:t>
-            </w:r>
-          </w:p>
-        </w:tc>
-        <w:tc>
-          <w:tcPr>
-            <w:tcW w:w="2908" w:type="dxa"/>
-          </w:tcPr>
-          <w:p>
-            <w:pPr>
-              <w:jc w:val="center"/>
-              <w:rPr>
-                <w:color w:val="000000"/>
-                <w:sz w:val="24"/>
-                <w:szCs w:val="24"/>
-              </w:rPr>
-            </w:pPr>
-            <w:r>
-              <w:rPr>
-                <w:color w:val="000000"/>
-                <w:sz w:val="24"/>
-                <w:szCs w:val="24"/>
-              </w:rPr>
-              <w:t>Sig_SetCell</w:t>
-            </w:r>
-          </w:p>
-        </w:tc>
-        <w:tc>
-          <w:tcPr>
-            <w:tcW w:w="1817" w:type="dxa"/>
-            <w:shd w:val="clear" w:color="auto" w:fill="000000" w:themeFill="text1"/>
-          </w:tcPr>
-          <w:p>
-            <w:pPr>
-              <w:rPr>
-                <w:sz w:val="24"/>
-                <w:szCs w:val="24"/>
-              </w:rPr>
-            </w:pPr>
-            <w:r>
-              <w:rPr>
-                <w:rFonts w:ascii="Arial-BoldMT" w:hAnsi="Arial-BoldMT" w:cs="Arial-BoldMT"/>
-                <w:b/>
-                <w:bCs/>
-                <w:sz w:val="24"/>
-                <w:szCs w:val="24"/>
-              </w:rPr>
-              <w:t>outputs</w:t>
-            </w:r>
-          </w:p>
-        </w:tc>
-        <w:tc>
-          <w:tcPr>
-            <w:tcW w:w="2678" w:type="dxa"/>
-          </w:tcPr>
-          <w:p>
-            <w:pPr>
-              <w:jc w:val="center"/>
-              <w:rPr>
-                <w:color w:val="000000"/>
-                <w:sz w:val="24"/>
-                <w:szCs w:val="24"/>
-              </w:rPr>
-            </w:pPr>
-            <w:r>
-              <w:rPr>
-                <w:color w:val="000000"/>
-              </w:rPr>
-              <w:t>Sig_Hr, Sig_Min, Sig_Sec, Sig_CL</w:t>
-            </w:r>
-          </w:p>
-        </w:tc>
-      </w:tr>
-    </w:tbl>
-    <w:p/>
-    <w:p/>
-    <w:tbl>
-      <w:tblPr>
-        <w:tblStyle w:val="TableGrid"/>
-        <w:tblW w:w="0" w:type="auto"/>
-        <w:tblLayout w:type="fixed"/>
-        <w:tblLook w:val="04A0" w:firstRow="1" w:lastRow="0" w:firstColumn="1" w:lastColumn="0" w:noHBand="0" w:noVBand="1"/>
-      </w:tblPr>
-      <w:tblGrid>
-        <w:gridCol w:w="1947"/>
-        <w:gridCol w:w="2908"/>
-        <w:gridCol w:w="1817"/>
-        <w:gridCol w:w="2678"/>
-      </w:tblGrid>
-      <w:tr>
-        <w:trPr>
-          <w:trHeight w:val="620"/>
-        </w:trPr>
-        <w:tc>
-          <w:tcPr>
-            <w:tcW w:w="1947" w:type="dxa"/>
-            <w:shd w:val="clear" w:color="auto" w:fill="000000" w:themeFill="text1"/>
-          </w:tcPr>
-          <w:p>
-            <w:pPr>
-              <w:rPr>
-                <w:sz w:val="24"/>
-                <w:szCs w:val="24"/>
-              </w:rPr>
-            </w:pPr>
-            <w:r>
-              <w:rPr>
-                <w:rFonts w:ascii="Arial-BoldMT" w:hAnsi="Arial-BoldMT" w:cs="Arial-BoldMT"/>
-                <w:b/>
-                <w:bCs/>
-                <w:sz w:val="24"/>
-                <w:szCs w:val="24"/>
-              </w:rPr>
-              <w:t>Req_ID</w:t>
-            </w:r>
-          </w:p>
-        </w:tc>
-        <w:tc>
-          <w:tcPr>
-            <w:tcW w:w="2908" w:type="dxa"/>
-          </w:tcPr>
-          <w:p>
-            <w:r>
-              <w:rPr>
-                <w:sz w:val="24"/>
-                <w:szCs w:val="24"/>
-              </w:rPr>
-              <w:t>Req_PO3_DGW_SRS_</w:t>
-            </w:r>
-            <w:r>
-              <w:rPr>
-                <w:sz w:val="24"/>
-                <w:szCs w:val="24"/>
-              </w:rPr>
-              <w:t>1</w:t>
-            </w:r>
-            <w:r>
-              <w:rPr>
-                <w:sz w:val="24"/>
-                <w:szCs w:val="24"/>
-              </w:rPr>
-              <w:t>3</w:t>
-            </w:r>
-            <w:r>
-              <w:rPr>
-                <w:sz w:val="24"/>
-                <w:szCs w:val="24"/>
-              </w:rPr>
-              <w:t>_V01</w:t>
-            </w:r>
-            <w:r>
-              <w:rPr>
-                <w:sz w:val="24"/>
-                <w:szCs w:val="24"/>
-              </w:rPr>
-              <w:t>.2</w:t>
-            </w:r>
-          </w:p>
-        </w:tc>
-        <w:tc>
-          <w:tcPr>
-            <w:tcW w:w="1817" w:type="dxa"/>
-            <w:shd w:val="clear" w:color="auto" w:fill="000000" w:themeFill="text1"/>
-          </w:tcPr>
-          <w:p>
-            <w:pPr>
-              <w:rPr>
-                <w:sz w:val="24"/>
-                <w:szCs w:val="24"/>
-              </w:rPr>
-            </w:pPr>
-            <w:r>
-              <w:rPr>
-                <w:rFonts w:ascii="Arial-BoldMT" w:hAnsi="Arial-BoldMT" w:cs="Arial-BoldMT"/>
-                <w:b/>
-                <w:bCs/>
-                <w:sz w:val="24"/>
-                <w:szCs w:val="24"/>
-              </w:rPr>
-              <w:t>Covers</w:t>
-            </w:r>
-          </w:p>
-        </w:tc>
-        <w:tc>
-          <w:tcPr>
-            <w:tcW w:w="2678" w:type="dxa"/>
-          </w:tcPr>
-          <w:p>
-            <w:pPr>
-              <w:jc w:val="both"/>
-            </w:pPr>
-            <w:r>
-              <w:t>Req_</w:t>
-            </w:r>
-            <w:r>
-              <w:t>PO3_DGW_CYRS_08</w:t>
-            </w:r>
-            <w:r>
-              <w:t>_V01</w:t>
-            </w:r>
-          </w:p>
-        </w:tc>
-      </w:tr>
-      <w:tr>
-        <w:trPr>
-          <w:trHeight w:val="492"/>
-        </w:trPr>
-        <w:tc>
-          <w:tcPr>
-            <w:tcW w:w="1947" w:type="dxa"/>
-            <w:shd w:val="clear" w:color="auto" w:fill="000000" w:themeFill="text1"/>
-          </w:tcPr>
-          <w:p>
-            <w:pPr>
-              <w:rPr>
-                <w:sz w:val="24"/>
-                <w:szCs w:val="24"/>
-              </w:rPr>
-            </w:pPr>
-            <w:r>
-              <w:rPr>
-                <w:rFonts w:ascii="Arial-BoldMT" w:hAnsi="Arial-BoldMT" w:cs="Arial-BoldMT"/>
-                <w:b/>
-                <w:bCs/>
-                <w:sz w:val="24"/>
-                <w:szCs w:val="24"/>
-              </w:rPr>
-              <w:t>Author</w:t>
-            </w:r>
-          </w:p>
-        </w:tc>
-        <w:tc>
-          <w:tcPr>
-            <w:tcW w:w="2908" w:type="dxa"/>
-          </w:tcPr>
-          <w:p>
-            <w:r>
-              <w:t>Marina Medhat</w:t>
-            </w:r>
-          </w:p>
-        </w:tc>
-        <w:tc>
-          <w:tcPr>
-            <w:tcW w:w="1817" w:type="dxa"/>
-            <w:shd w:val="clear" w:color="auto" w:fill="000000" w:themeFill="text1"/>
-          </w:tcPr>
-          <w:p>
-            <w:pPr>
-              <w:rPr>
-                <w:sz w:val="24"/>
-                <w:szCs w:val="24"/>
-              </w:rPr>
-            </w:pPr>
-            <w:r>
-              <w:rPr>
-                <w:rFonts w:ascii="Arial-BoldMT" w:hAnsi="Arial-BoldMT" w:cs="Arial-BoldMT"/>
-                <w:b/>
-                <w:bCs/>
-                <w:sz w:val="24"/>
-                <w:szCs w:val="24"/>
-              </w:rPr>
-              <w:t>Date</w:t>
-            </w:r>
-          </w:p>
-        </w:tc>
-        <w:tc>
-          <w:tcPr>
-            <w:tcW w:w="2678" w:type="dxa"/>
-          </w:tcPr>
-          <w:p>
-            <w:r>
-              <w:t>29/2/2020</w:t>
-            </w:r>
-          </w:p>
-        </w:tc>
-      </w:tr>
-      <w:tr>
-        <w:trPr>
-          <w:trHeight w:val="525"/>
-        </w:trPr>
-        <w:tc>
-          <w:tcPr>
-            <w:tcW w:w="1947" w:type="dxa"/>
-            <w:shd w:val="clear" w:color="auto" w:fill="000000" w:themeFill="text1"/>
-          </w:tcPr>
-          <w:p>
-            <w:pPr>
-              <w:rPr>
-                <w:sz w:val="24"/>
-                <w:szCs w:val="24"/>
-              </w:rPr>
-            </w:pPr>
-            <w:r>
-              <w:rPr>
-                <w:rFonts w:ascii="Arial-BoldMT" w:hAnsi="Arial-BoldMT" w:cs="Arial-BoldMT"/>
-                <w:b/>
-                <w:bCs/>
-                <w:sz w:val="24"/>
-                <w:szCs w:val="24"/>
-              </w:rPr>
-              <w:t>Description:</w:t>
-            </w:r>
-          </w:p>
-        </w:tc>
-        <w:tc>
-          <w:tcPr>
-            <w:tcW w:w="7403" w:type="dxa"/>
-            <w:gridSpan w:val="3"/>
-          </w:tcPr>
-          <w:p>
-            <w:pPr>
-              <w:rPr>
-                <w:sz w:val="24"/>
-                <w:szCs w:val="24"/>
-              </w:rPr>
-            </w:pPr>
-            <w:r>
-              <w:rPr>
-                <w:sz w:val="24"/>
-                <w:szCs w:val="24"/>
-              </w:rPr>
-              <w:t>The SW shall</w:t>
-            </w:r>
-            <w:r>
-              <w:rPr>
-                <w:sz w:val="24"/>
-                <w:szCs w:val="24"/>
-              </w:rPr>
-              <w:t xml:space="preserve"> compare the </w:t>
-            </w:r>
-            <w:r>
-              <w:rPr>
-                <w:sz w:val="24"/>
-                <w:szCs w:val="24"/>
-              </w:rPr>
-              <w:t>S</w:t>
-            </w:r>
-            <w:r>
-              <w:rPr>
-                <w:sz w:val="24"/>
-                <w:szCs w:val="24"/>
-              </w:rPr>
-              <w:t>etCell variable and If equal 2, the position on LCD will be in seconds cell.</w:t>
-            </w:r>
-          </w:p>
-          <w:p>
-            <w:pPr>
-              <w:rPr>
-                <w:sz w:val="24"/>
-                <w:szCs w:val="24"/>
-              </w:rPr>
-            </w:pPr>
-          </w:p>
         </w:tc>
       </w:tr>
       <w:tr>
@@ -10025,7 +9733,21 @@
                 <w:sz w:val="24"/>
                 <w:szCs w:val="24"/>
               </w:rPr>
-              <w:t>Req_PO3_DGW_SRS_14</w:t>
+              <w:t>Req_PO3_DGW_SRS_</w:t>
+            </w:r>
+            <w:r>
+              <w:rPr>
+                <w:sz w:val="24"/>
+                <w:szCs w:val="24"/>
+              </w:rPr>
+              <w:t>1</w:t>
+            </w:r>
+            <w:r>
+              <w:rPr>
+                <w:sz w:val="24"/>
+                <w:szCs w:val="24"/>
+              </w:rPr>
+              <w:t>3</w:t>
             </w:r>
             <w:r>
               <w:rPr>
@@ -10076,7 +9798,10 @@
               <w:jc w:val="both"/>
             </w:pPr>
             <w:r>
-              <w:t>Req_PO3_DGW_CYRS_08</w:t>
+              <w:t>Req_</w:t>
+            </w:r>
+            <w:r>
+              <w:t>PO3_DGW_CYRS_08</w:t>
             </w:r>
             <w:r>
               <w:t>_V01</w:t>
@@ -10202,89 +9927,37 @@
                 <w:sz w:val="24"/>
                 <w:szCs w:val="24"/>
               </w:rPr>
-              <w:t>The SW shall check SetCell value in Time display mode.</w:t>
-            </w:r>
-          </w:p>
-          <w:p>
-            <w:pPr>
-              <w:rPr>
-                <w:sz w:val="24"/>
-                <w:szCs w:val="24"/>
-              </w:rPr>
-            </w:pPr>
-            <w:r>
-              <w:rPr>
-                <w:sz w:val="24"/>
-                <w:szCs w:val="24"/>
-              </w:rPr>
-              <w:t>If(incermenting</w:t>
-            </w:r>
-            <w:r>
-              <w:rPr>
-                <w:sz w:val="24"/>
-                <w:szCs w:val="24"/>
-              </w:rPr>
-              <w:t>_button pressed</w:t>
-            </w:r>
-            <w:r>
-              <w:rPr>
-                <w:sz w:val="24"/>
-                <w:szCs w:val="24"/>
-              </w:rPr>
-              <w:t xml:space="preserve">) </w:t>
-            </w:r>
-          </w:p>
-          <w:p>
-            <w:pPr>
-              <w:rPr>
-                <w:sz w:val="24"/>
-                <w:szCs w:val="24"/>
-              </w:rPr>
-            </w:pPr>
-            <w:r>
-              <w:rPr>
-                <w:sz w:val="24"/>
-                <w:szCs w:val="24"/>
-              </w:rPr>
-              <w:t xml:space="preserve">  If(SetCell == 0) {HrVar++}</w:t>
-            </w:r>
-            <w:r>
-              <w:rPr>
-                <w:sz w:val="24"/>
-                <w:szCs w:val="24"/>
-              </w:rPr>
-              <w:t xml:space="preserve"> </w:t>
-            </w:r>
-          </w:p>
-          <w:p>
-            <w:pPr>
-              <w:rPr>
-                <w:sz w:val="24"/>
-                <w:szCs w:val="24"/>
-              </w:rPr>
-            </w:pPr>
-            <w:r>
-              <w:rPr>
-                <w:sz w:val="24"/>
-                <w:szCs w:val="24"/>
-              </w:rPr>
-              <w:t xml:space="preserve">  If(SetCell == 1) {MinVar++}</w:t>
-            </w:r>
-          </w:p>
-          <w:p>
-            <w:pPr>
-              <w:rPr>
-                <w:sz w:val="24"/>
-                <w:szCs w:val="24"/>
-              </w:rPr>
-            </w:pPr>
-            <w:r>
-              <w:rPr>
-                <w:sz w:val="24"/>
-                <w:szCs w:val="24"/>
-              </w:rPr>
-              <w:t xml:space="preserve">  If(SetCell == 2) {SecVar++} </w:t>
-            </w:r>
+              <w:t>The SW shall</w:t>
+            </w:r>
+            <w:r>
+              <w:rPr>
+                <w:sz w:val="24"/>
+                <w:szCs w:val="24"/>
+              </w:rPr>
+              <w:t xml:space="preserve"> compare the </w:t>
+            </w:r>
+            <w:r>
+              <w:rPr>
+                <w:sz w:val="24"/>
+                <w:szCs w:val="24"/>
+              </w:rPr>
+              <w:t>S</w:t>
+            </w:r>
+            <w:r>
+              <w:rPr>
+                <w:sz w:val="24"/>
+                <w:szCs w:val="24"/>
+              </w:rPr>
+              <w:t>etCell variable and If equal 2, the position on LCD will be in seconds cell.</w:t>
+            </w:r>
+          </w:p>
+          <w:p>
+            <w:pPr>
+              <w:rPr>
+                <w:sz w:val="24"/>
+                <w:szCs w:val="24"/>
+              </w:rPr>
+            </w:pPr>
           </w:p>
         </w:tc>
       </w:tr>
@@ -10335,13 +10008,7 @@
                 <w:sz w:val="24"/>
                 <w:szCs w:val="24"/>
               </w:rPr>
-              <w:t>Sig_SetCell,</w:t>
-            </w:r>
-            <w:r>
-              <w:rPr>
-                <w:color w:val="000000"/>
-              </w:rPr>
-              <w:t xml:space="preserve"> Sig_Button3</w:t>
+              <w:t>Sig_SetCell</w:t>
             </w:r>
           </w:p>
         </w:tc>
@@ -10444,14 +10111,7 @@
                 <w:sz w:val="24"/>
                 <w:szCs w:val="24"/>
               </w:rPr>
-              <w:t>Req_PO3_DGW_SRS_1</w:t>
-            </w:r>
-            <w:r>
-              <w:rPr>
-                <w:sz w:val="24"/>
-                <w:szCs w:val="24"/>
-              </w:rPr>
-              <w:t>5</w:t>
+              <w:t>Req_PO3_DGW_SRS_14</w:t>
             </w:r>
             <w:r>
               <w:rPr>
@@ -10502,7 +10162,7 @@
               <w:jc w:val="both"/>
             </w:pPr>
             <w:r>
-              <w:t>Req_PO3_DGW_CYRS_09</w:t>
+              <w:t>Req_PO3_DGW_CYRS_08</w:t>
             </w:r>
             <w:r>
               <w:t>_V01</w:t>
@@ -10628,50 +10288,51 @@
                 <w:sz w:val="24"/>
                 <w:szCs w:val="24"/>
               </w:rPr>
-              <w:t xml:space="preserve">The SW shall start AlSetCell </w:t>
-            </w:r>
-            <w:r>
-              <w:rPr>
-                <w:sz w:val="24"/>
-                <w:szCs w:val="24"/>
-              </w:rPr>
-              <w:t>with zero</w:t>
-            </w:r>
-            <w:r>
-              <w:rPr>
-                <w:sz w:val="24"/>
-                <w:szCs w:val="24"/>
-              </w:rPr>
-              <w:t xml:space="preserve"> in Alarm mode.</w:t>
-            </w:r>
-          </w:p>
-          <w:p>
-            <w:pPr>
-              <w:rPr>
-                <w:sz w:val="24"/>
-                <w:szCs w:val="24"/>
-              </w:rPr>
-            </w:pPr>
-            <w:r>
-              <w:rPr>
-                <w:sz w:val="24"/>
-                <w:szCs w:val="24"/>
-              </w:rPr>
-              <w:t>If(adjust</w:t>
-            </w:r>
-            <w:r>
-              <w:rPr>
-                <w:sz w:val="24"/>
-                <w:szCs w:val="24"/>
-              </w:rPr>
-              <w:t>_button pressed</w:t>
-            </w:r>
-            <w:r>
-              <w:rPr>
-                <w:sz w:val="24"/>
-                <w:szCs w:val="24"/>
-              </w:rPr>
-              <w:t>) { AlSetCell ++}</w:t>
+              <w:t>The SW shall check SetCell value in Time display mode.</w:t>
+            </w:r>
+          </w:p>
+          <w:p>
+            <w:pPr>
+              <w:rPr>
+                <w:sz w:val="24"/>
+                <w:szCs w:val="24"/>
+              </w:rPr>
+            </w:pPr>
+            <w:r>
+              <w:rPr>
+                <w:sz w:val="24"/>
+                <w:szCs w:val="24"/>
+              </w:rPr>
+              <w:t>If(Sig_Button3</w:t>
+            </w:r>
+            <w:r>
+              <w:rPr>
+                <w:sz w:val="24"/>
+                <w:szCs w:val="24"/>
+              </w:rPr>
+              <w:t xml:space="preserve"> pressed</w:t>
+            </w:r>
+            <w:r>
+              <w:rPr>
+                <w:sz w:val="24"/>
+                <w:szCs w:val="24"/>
+              </w:rPr>
+              <w:t xml:space="preserve">) </w:t>
+            </w:r>
+          </w:p>
+          <w:p>
+            <w:pPr>
+              <w:rPr>
+                <w:sz w:val="24"/>
+                <w:szCs w:val="24"/>
+              </w:rPr>
+            </w:pPr>
+            <w:r>
+              <w:rPr>
+                <w:sz w:val="24"/>
+                <w:szCs w:val="24"/>
+              </w:rPr>
+              <w:t xml:space="preserve">  If(SetCell == 0) {HrVar++}</w:t>
             </w:r>
             <w:r>
               <w:rPr>
@@ -10693,49 +10354,22 @@
                 <w:sz w:val="24"/>
                 <w:szCs w:val="24"/>
               </w:rPr>
-              <w:t xml:space="preserve">if(AlSetCell == </w:t>
-            </w:r>
-            <w:r>
-              <w:rPr>
-                <w:sz w:val="24"/>
-                <w:szCs w:val="24"/>
-              </w:rPr>
-              <w:t>3</w:t>
-            </w:r>
-            <w:r>
-              <w:rPr>
-                <w:sz w:val="24"/>
-                <w:szCs w:val="24"/>
-              </w:rPr>
-              <w:t>)</w:t>
-            </w:r>
-            <w:r>
-              <w:rPr>
-                <w:sz w:val="24"/>
-                <w:szCs w:val="24"/>
-              </w:rPr>
-              <w:t xml:space="preserve"> </w:t>
-            </w:r>
-            <w:r>
-              <w:rPr>
-                <w:sz w:val="24"/>
-                <w:szCs w:val="24"/>
-              </w:rPr>
-              <w:t>{</w:t>
-            </w:r>
-            <w:r>
-              <w:rPr>
-                <w:sz w:val="24"/>
-                <w:szCs w:val="24"/>
-              </w:rPr>
-              <w:t xml:space="preserve"> </w:t>
-            </w:r>
-            <w:r>
-              <w:rPr>
-                <w:sz w:val="24"/>
-                <w:szCs w:val="24"/>
-              </w:rPr>
-              <w:t xml:space="preserve">AlSetCell =0} </w:t>
+              <w:t xml:space="preserve">  If(SetCell == 1) {MinVar++}</w:t>
+            </w:r>
+          </w:p>
+          <w:p>
+            <w:pPr>
+              <w:rPr>
+                <w:sz w:val="24"/>
+                <w:szCs w:val="24"/>
+              </w:rPr>
+            </w:pPr>
+            <w:r>
+              <w:rPr>
+                <w:sz w:val="24"/>
+                <w:szCs w:val="24"/>
+              </w:rPr>
+              <w:t xml:space="preserve">  If(SetCell == 2) {SecVar++} </w:t>
             </w:r>
           </w:p>
         </w:tc>
@@ -10793,7 +10427,7 @@
               <w:rPr>
                 <w:color w:val="000000"/>
               </w:rPr>
-              <w:t xml:space="preserve"> Sig_Button2</w:t>
+              <w:t xml:space="preserve"> Sig_Button3</w:t>
             </w:r>
           </w:p>
         </w:tc>
@@ -10817,7 +10451,7 @@
                 <w:sz w:val="24"/>
                 <w:szCs w:val="24"/>
               </w:rPr>
-              <w:t>Outputs</w:t>
+              <w:t>outputs</w:t>
             </w:r>
           </w:p>
         </w:tc>
@@ -10837,21 +10471,18 @@
             <w:r>
               <w:rPr>
                 <w:color w:val="000000"/>
-                <w:sz w:val="24"/>
-                <w:szCs w:val="24"/>
-              </w:rPr>
-              <w:t>Sig_SetCell</w:t>
+              </w:rPr>
+              <w:t>Sig_Hr, Sig_Min, Sig_Sec, Sig_CL</w:t>
             </w:r>
           </w:p>
         </w:tc>
       </w:tr>
     </w:tbl>
-    <w:p/>
     <w:p/>
     <w:tbl>
       <w:tblPr>
         <w:tblStyle w:val="TableGrid"/>
-        <w:tblW w:w="9355" w:type="dxa"/>
+        <w:tblW w:w="0" w:type="auto"/>
         <w:tblLayout w:type="fixed"/>
         <w:tblLook w:val="04A0" w:firstRow="1" w:lastRow="0" w:firstColumn="1" w:lastColumn="0" w:noHBand="0" w:noVBand="1"/>
       </w:tblPr>
@@ -10859,7 +10490,7 @@
         <w:gridCol w:w="1947"/>
         <w:gridCol w:w="2908"/>
         <w:gridCol w:w="1817"/>
-        <w:gridCol w:w="2683"/>
+        <w:gridCol w:w="2678"/>
       </w:tblGrid>
       <w:tr>
         <w:trPr>
@@ -10885,6 +10516,7 @@
                 <w:sz w:val="24"/>
                 <w:szCs w:val="24"/>
               </w:rPr>
+              <w:lastRenderedPageBreak/>
               <w:t>Req_ID</w:t>
             </w:r>
           </w:p>
@@ -10906,7 +10538,7 @@
                 <w:sz w:val="24"/>
                 <w:szCs w:val="24"/>
               </w:rPr>
-              <w:t>6</w:t>
+              <w:t>5</w:t>
             </w:r>
             <w:r>
               <w:rPr>
@@ -10950,7 +10582,7 @@
         </w:tc>
         <w:tc>
           <w:tcPr>
-            <w:tcW w:w="2683" w:type="dxa"/>
+            <w:tcW w:w="2678" w:type="dxa"/>
           </w:tcPr>
           <w:p>
             <w:pPr>
@@ -11029,7 +10661,7 @@
         </w:tc>
         <w:tc>
           <w:tcPr>
-            <w:tcW w:w="2683" w:type="dxa"/>
+            <w:tcW w:w="2678" w:type="dxa"/>
           </w:tcPr>
           <w:p>
             <w:r>
@@ -11068,30 +10700,122 @@
         </w:tc>
         <w:tc>
           <w:tcPr>
-            <w:tcW w:w="7408" w:type="dxa"/>
+            <w:tcW w:w="7403" w:type="dxa"/>
             <w:gridSpan w:val="3"/>
           </w:tcPr>
           <w:p>
-            <w:r>
-              <w:rPr>
-                <w:sz w:val="24"/>
-                <w:szCs w:val="24"/>
-              </w:rPr>
-              <w:t>The SW shall</w:t>
-            </w:r>
-            <w:r>
-              <w:rPr>
-                <w:sz w:val="24"/>
-                <w:szCs w:val="24"/>
-              </w:rPr>
-              <w:t xml:space="preserve"> compare the AlS</w:t>
-            </w:r>
-            <w:r>
-              <w:rPr>
-                <w:sz w:val="24"/>
-                <w:szCs w:val="24"/>
-              </w:rPr>
-              <w:t>etCell variable and If equal 0, the position on LCD will be in hours’ cell.</w:t>
+            <w:pPr>
+              <w:rPr>
+                <w:sz w:val="24"/>
+                <w:szCs w:val="24"/>
+              </w:rPr>
+            </w:pPr>
+            <w:r>
+              <w:rPr>
+                <w:sz w:val="24"/>
+                <w:szCs w:val="24"/>
+              </w:rPr>
+              <w:t xml:space="preserve">The SW shall start AlSetCell </w:t>
+            </w:r>
+            <w:r>
+              <w:rPr>
+                <w:sz w:val="24"/>
+                <w:szCs w:val="24"/>
+              </w:rPr>
+              <w:t>with zero</w:t>
+            </w:r>
+            <w:r>
+              <w:rPr>
+                <w:sz w:val="24"/>
+                <w:szCs w:val="24"/>
+              </w:rPr>
+              <w:t xml:space="preserve"> in Alarm mode.</w:t>
+            </w:r>
+          </w:p>
+          <w:p>
+            <w:pPr>
+              <w:rPr>
+                <w:sz w:val="24"/>
+                <w:szCs w:val="24"/>
+              </w:rPr>
+            </w:pPr>
+            <w:r>
+              <w:rPr>
+                <w:sz w:val="24"/>
+                <w:szCs w:val="24"/>
+              </w:rPr>
+              <w:t>If(Sig_Button2</w:t>
+            </w:r>
+            <w:r>
+              <w:rPr>
+                <w:sz w:val="24"/>
+                <w:szCs w:val="24"/>
+              </w:rPr>
+              <w:t>) { AlSetCell ++}</w:t>
+            </w:r>
+            <w:r>
+              <w:rPr>
+                <w:sz w:val="24"/>
+                <w:szCs w:val="24"/>
+              </w:rPr>
+              <w:t xml:space="preserve"> </w:t>
+            </w:r>
+          </w:p>
+          <w:p>
+            <w:pPr>
+              <w:rPr>
+                <w:sz w:val="24"/>
+                <w:szCs w:val="24"/>
+              </w:rPr>
+            </w:pPr>
+            <w:r>
+              <w:rPr>
+                <w:sz w:val="24"/>
+                <w:szCs w:val="24"/>
+              </w:rPr>
+              <w:t xml:space="preserve">if(AlSetCell == </w:t>
+            </w:r>
+            <w:r>
+              <w:rPr>
+                <w:sz w:val="24"/>
+                <w:szCs w:val="24"/>
+              </w:rPr>
+              <w:t>3</w:t>
+            </w:r>
+            <w:r>
+              <w:rPr>
+                <w:sz w:val="24"/>
+                <w:szCs w:val="24"/>
+              </w:rPr>
+              <w:t>)</w:t>
+            </w:r>
+            <w:r>
+              <w:rPr>
+                <w:sz w:val="24"/>
+                <w:szCs w:val="24"/>
+              </w:rPr>
+              <w:t xml:space="preserve"> </w:t>
+            </w:r>
+            <w:r>
+              <w:rPr>
+                <w:sz w:val="24"/>
+                <w:szCs w:val="24"/>
+              </w:rPr>
+              <w:t>{</w:t>
+            </w:r>
+            <w:r>
+              <w:rPr>
+                <w:sz w:val="24"/>
+                <w:szCs w:val="24"/>
+              </w:rPr>
+              <w:t xml:space="preserve"> </w:t>
+            </w:r>
+            <w:r>
+              <w:rPr>
+                <w:sz w:val="24"/>
+                <w:szCs w:val="24"/>
+              </w:rPr>
+              <w:t xml:space="preserve">AlSetCell =0} </w:t>
             </w:r>
           </w:p>
         </w:tc>
@@ -11143,73 +10867,60 @@
                 <w:sz w:val="24"/>
                 <w:szCs w:val="24"/>
               </w:rPr>
+              <w:t>Sig_SetCell,</w:t>
+            </w:r>
+            <w:r>
+              <w:rPr>
+                <w:color w:val="000000"/>
+              </w:rPr>
+              <w:t xml:space="preserve"> Sig_Button2</w:t>
+            </w:r>
+          </w:p>
+        </w:tc>
+        <w:tc>
+          <w:tcPr>
+            <w:tcW w:w="1817" w:type="dxa"/>
+            <w:shd w:val="clear" w:color="auto" w:fill="000000" w:themeFill="text1"/>
+          </w:tcPr>
+          <w:p>
+            <w:pPr>
+              <w:rPr>
+                <w:sz w:val="24"/>
+                <w:szCs w:val="24"/>
+              </w:rPr>
+            </w:pPr>
+            <w:r>
+              <w:rPr>
+                <w:rFonts w:ascii="Arial-BoldMT" w:hAnsi="Arial-BoldMT" w:cs="Arial-BoldMT"/>
+                <w:b/>
+                <w:bCs/>
+                <w:sz w:val="24"/>
+                <w:szCs w:val="24"/>
+              </w:rPr>
+              <w:t>Outputs</w:t>
+            </w:r>
+          </w:p>
+        </w:tc>
+        <w:tc>
+          <w:tcPr>
+            <w:tcW w:w="2678" w:type="dxa"/>
+          </w:tcPr>
+          <w:p>
+            <w:pPr>
+              <w:jc w:val="center"/>
+              <w:rPr>
+                <w:color w:val="000000"/>
+                <w:sz w:val="24"/>
+                <w:szCs w:val="24"/>
+              </w:rPr>
+            </w:pPr>
+            <w:r>
+              <w:rPr>
+                <w:color w:val="000000"/>
+                <w:sz w:val="24"/>
+                <w:szCs w:val="24"/>
+              </w:rPr>
               <w:t>Sig_SetCell</w:t>
-            </w:r>
-          </w:p>
-        </w:tc>
-        <w:tc>
-          <w:tcPr>
-            <w:tcW w:w="1817" w:type="dxa"/>
-            <w:shd w:val="clear" w:color="auto" w:fill="000000" w:themeFill="text1"/>
-          </w:tcPr>
-          <w:p>
-            <w:pPr>
-              <w:rPr>
-                <w:sz w:val="24"/>
-                <w:szCs w:val="24"/>
-              </w:rPr>
-            </w:pPr>
-            <w:r>
-              <w:rPr>
-                <w:rFonts w:ascii="Arial-BoldMT" w:hAnsi="Arial-BoldMT" w:cs="Arial-BoldMT"/>
-                <w:b/>
-                <w:bCs/>
-                <w:sz w:val="24"/>
-                <w:szCs w:val="24"/>
-              </w:rPr>
-              <w:t>O</w:t>
-            </w:r>
-            <w:r>
-              <w:rPr>
-                <w:rFonts w:ascii="Arial-BoldMT" w:hAnsi="Arial-BoldMT" w:cs="Arial-BoldMT"/>
-                <w:b/>
-                <w:bCs/>
-                <w:sz w:val="24"/>
-                <w:szCs w:val="24"/>
-              </w:rPr>
-              <w:t>utputs</w:t>
-            </w:r>
-          </w:p>
-        </w:tc>
-        <w:tc>
-          <w:tcPr>
-            <w:tcW w:w="2683" w:type="dxa"/>
-          </w:tcPr>
-          <w:p>
-            <w:pPr>
-              <w:rPr>
-                <w:color w:val="000000"/>
-                <w:sz w:val="24"/>
-                <w:szCs w:val="24"/>
-              </w:rPr>
-            </w:pPr>
-            <w:r>
-              <w:rPr>
-                <w:color w:val="000000"/>
-              </w:rPr>
-              <w:t>Sig_H</w:t>
-            </w:r>
-            <w:r>
-              <w:rPr>
-                <w:color w:val="000000"/>
-              </w:rPr>
-              <w:t>r, Sig_Min</w:t>
-            </w:r>
-            <w:r>
-              <w:rPr>
-                <w:color w:val="000000"/>
-              </w:rPr>
-              <w:t>, Sig_CL</w:t>
             </w:r>
           </w:p>
         </w:tc>
@@ -11274,7 +10985,7 @@
                 <w:sz w:val="24"/>
                 <w:szCs w:val="24"/>
               </w:rPr>
-              <w:t>7</w:t>
+              <w:t>6</w:t>
             </w:r>
             <w:r>
               <w:rPr>
@@ -11459,7 +11170,7 @@
                 <w:sz w:val="24"/>
                 <w:szCs w:val="24"/>
               </w:rPr>
-              <w:t>etCell variable and If equal 1, the position on LCD will be in minutes’ cell.</w:t>
+              <w:t>etCell variable and If equal 0, the position on LCD will be in hours’ cell.</w:t>
             </w:r>
           </w:p>
         </w:tc>
@@ -11535,7 +11246,17 @@
                 <w:sz w:val="24"/>
                 <w:szCs w:val="24"/>
               </w:rPr>
-              <w:t>outputs</w:t>
+              <w:t>O</w:t>
+            </w:r>
+            <w:r>
+              <w:rPr>
+                <w:rFonts w:ascii="Arial-BoldMT" w:hAnsi="Arial-BoldMT" w:cs="Arial-BoldMT"/>
+                <w:b/>
+                <w:bCs/>
+                <w:sz w:val="24"/>
+                <w:szCs w:val="24"/>
+              </w:rPr>
+              <w:t>utputs</w:t>
             </w:r>
           </w:p>
         </w:tc>
@@ -11555,12 +11276,724 @@
               <w:rPr>
                 <w:color w:val="000000"/>
               </w:rPr>
-              <w:t>Sig_Hr, Sig_Min, Sig_CL</w:t>
+              <w:t>Sig_H</w:t>
+            </w:r>
+            <w:r>
+              <w:rPr>
+                <w:color w:val="000000"/>
+              </w:rPr>
+              <w:t>r, Sig_Min</w:t>
+            </w:r>
+            <w:r>
+              <w:rPr>
+                <w:color w:val="000000"/>
+              </w:rPr>
+              <w:t>, Sig_CL</w:t>
             </w:r>
           </w:p>
         </w:tc>
       </w:tr>
     </w:tbl>
+    <w:p/>
+    <w:tbl>
+      <w:tblPr>
+        <w:tblStyle w:val="TableGrid"/>
+        <w:tblW w:w="9355" w:type="dxa"/>
+        <w:tblLayout w:type="fixed"/>
+        <w:tblLook w:val="04A0" w:firstRow="1" w:lastRow="0" w:firstColumn="1" w:lastColumn="0" w:noHBand="0" w:noVBand="1"/>
+      </w:tblPr>
+      <w:tblGrid>
+        <w:gridCol w:w="1947"/>
+        <w:gridCol w:w="2908"/>
+        <w:gridCol w:w="1817"/>
+        <w:gridCol w:w="2683"/>
+      </w:tblGrid>
+      <w:tr>
+        <w:trPr>
+          <w:trHeight w:val="620"/>
+        </w:trPr>
+        <w:tc>
+          <w:tcPr>
+            <w:tcW w:w="1947" w:type="dxa"/>
+            <w:shd w:val="clear" w:color="auto" w:fill="000000" w:themeFill="text1"/>
+          </w:tcPr>
+          <w:p>
+            <w:pPr>
+              <w:rPr>
+                <w:sz w:val="24"/>
+                <w:szCs w:val="24"/>
+              </w:rPr>
+            </w:pPr>
+            <w:r>
+              <w:rPr>
+                <w:rFonts w:ascii="Arial-BoldMT" w:hAnsi="Arial-BoldMT" w:cs="Arial-BoldMT"/>
+                <w:b/>
+                <w:bCs/>
+                <w:sz w:val="24"/>
+                <w:szCs w:val="24"/>
+              </w:rPr>
+              <w:t>Req_ID</w:t>
+            </w:r>
+          </w:p>
+        </w:tc>
+        <w:tc>
+          <w:tcPr>
+            <w:tcW w:w="2908" w:type="dxa"/>
+          </w:tcPr>
+          <w:p>
+            <w:r>
+              <w:rPr>
+                <w:sz w:val="24"/>
+                <w:szCs w:val="24"/>
+              </w:rPr>
+              <w:t>Req_PO3_DGW_SRS_1</w:t>
+            </w:r>
+            <w:r>
+              <w:rPr>
+                <w:sz w:val="24"/>
+                <w:szCs w:val="24"/>
+              </w:rPr>
+              <w:t>7</w:t>
+            </w:r>
+            <w:r>
+              <w:rPr>
+                <w:sz w:val="24"/>
+                <w:szCs w:val="24"/>
+              </w:rPr>
+              <w:t>_V01</w:t>
+            </w:r>
+            <w:r>
+              <w:rPr>
+                <w:sz w:val="24"/>
+                <w:szCs w:val="24"/>
+              </w:rPr>
+              <w:t>.2</w:t>
+            </w:r>
+          </w:p>
+        </w:tc>
+        <w:tc>
+          <w:tcPr>
+            <w:tcW w:w="1817" w:type="dxa"/>
+            <w:shd w:val="clear" w:color="auto" w:fill="000000" w:themeFill="text1"/>
+          </w:tcPr>
+          <w:p>
+            <w:pPr>
+              <w:rPr>
+                <w:sz w:val="24"/>
+                <w:szCs w:val="24"/>
+              </w:rPr>
+            </w:pPr>
+            <w:r>
+              <w:rPr>
+                <w:rFonts w:ascii="Arial-BoldMT" w:hAnsi="Arial-BoldMT" w:cs="Arial-BoldMT"/>
+                <w:b/>
+                <w:bCs/>
+                <w:sz w:val="24"/>
+                <w:szCs w:val="24"/>
+              </w:rPr>
+              <w:t>Covers</w:t>
+            </w:r>
+          </w:p>
+        </w:tc>
+        <w:tc>
+          <w:tcPr>
+            <w:tcW w:w="2683" w:type="dxa"/>
+          </w:tcPr>
+          <w:p>
+            <w:pPr>
+              <w:jc w:val="both"/>
+            </w:pPr>
+            <w:r>
+              <w:t>Req_PO3_DGW_CYRS_09</w:t>
+            </w:r>
+            <w:r>
+              <w:t>_V01</w:t>
+            </w:r>
+          </w:p>
+        </w:tc>
+      </w:tr>
+      <w:tr>
+        <w:trPr>
+          <w:trHeight w:val="492"/>
+        </w:trPr>
+        <w:tc>
+          <w:tcPr>
+            <w:tcW w:w="1947" w:type="dxa"/>
+            <w:shd w:val="clear" w:color="auto" w:fill="000000" w:themeFill="text1"/>
+          </w:tcPr>
+          <w:p>
+            <w:pPr>
+              <w:rPr>
+                <w:sz w:val="24"/>
+                <w:szCs w:val="24"/>
+              </w:rPr>
+            </w:pPr>
+            <w:r>
+              <w:rPr>
+                <w:rFonts w:ascii="Arial-BoldMT" w:hAnsi="Arial-BoldMT" w:cs="Arial-BoldMT"/>
+                <w:b/>
+                <w:bCs/>
+                <w:sz w:val="24"/>
+                <w:szCs w:val="24"/>
+              </w:rPr>
+              <w:t>Author</w:t>
+            </w:r>
+          </w:p>
+        </w:tc>
+        <w:tc>
+          <w:tcPr>
+            <w:tcW w:w="2908" w:type="dxa"/>
+          </w:tcPr>
+          <w:p>
+            <w:r>
+              <w:t>Marina Medhat</w:t>
+            </w:r>
+          </w:p>
+        </w:tc>
+        <w:tc>
+          <w:tcPr>
+            <w:tcW w:w="1817" w:type="dxa"/>
+            <w:shd w:val="clear" w:color="auto" w:fill="000000" w:themeFill="text1"/>
+          </w:tcPr>
+          <w:p>
+            <w:pPr>
+              <w:rPr>
+                <w:sz w:val="24"/>
+                <w:szCs w:val="24"/>
+              </w:rPr>
+            </w:pPr>
+            <w:r>
+              <w:rPr>
+                <w:rFonts w:ascii="Arial-BoldMT" w:hAnsi="Arial-BoldMT" w:cs="Arial-BoldMT"/>
+                <w:b/>
+                <w:bCs/>
+                <w:sz w:val="24"/>
+                <w:szCs w:val="24"/>
+              </w:rPr>
+              <w:t>Date</w:t>
+            </w:r>
+          </w:p>
+        </w:tc>
+        <w:tc>
+          <w:tcPr>
+            <w:tcW w:w="2683" w:type="dxa"/>
+          </w:tcPr>
+          <w:p>
+            <w:r>
+              <w:t>29/2/2020</w:t>
+            </w:r>
+          </w:p>
+        </w:tc>
+      </w:tr>
+      <w:tr>
+        <w:trPr>
+          <w:trHeight w:val="525"/>
+        </w:trPr>
+        <w:tc>
+          <w:tcPr>
+            <w:tcW w:w="1947" w:type="dxa"/>
+            <w:shd w:val="clear" w:color="auto" w:fill="000000" w:themeFill="text1"/>
+          </w:tcPr>
+          <w:p>
+            <w:pPr>
+              <w:rPr>
+                <w:sz w:val="24"/>
+                <w:szCs w:val="24"/>
+              </w:rPr>
+            </w:pPr>
+            <w:r>
+              <w:rPr>
+                <w:rFonts w:ascii="Arial-BoldMT" w:hAnsi="Arial-BoldMT" w:cs="Arial-BoldMT"/>
+                <w:b/>
+                <w:bCs/>
+                <w:sz w:val="24"/>
+                <w:szCs w:val="24"/>
+              </w:rPr>
+              <w:t>Description:</w:t>
+            </w:r>
+          </w:p>
+        </w:tc>
+        <w:tc>
+          <w:tcPr>
+            <w:tcW w:w="7408" w:type="dxa"/>
+            <w:gridSpan w:val="3"/>
+          </w:tcPr>
+          <w:p>
+            <w:r>
+              <w:rPr>
+                <w:sz w:val="24"/>
+                <w:szCs w:val="24"/>
+              </w:rPr>
+              <w:t>The SW shall</w:t>
+            </w:r>
+            <w:r>
+              <w:rPr>
+                <w:sz w:val="24"/>
+                <w:szCs w:val="24"/>
+              </w:rPr>
+              <w:t xml:space="preserve"> compare the AlS</w:t>
+            </w:r>
+            <w:r>
+              <w:rPr>
+                <w:sz w:val="24"/>
+                <w:szCs w:val="24"/>
+              </w:rPr>
+              <w:t>etCell variable and If equal 1, the position on LCD will be in minutes’ cell.</w:t>
+            </w:r>
+          </w:p>
+        </w:tc>
+      </w:tr>
+      <w:tr>
+        <w:trPr>
+          <w:trHeight w:val="525"/>
+        </w:trPr>
+        <w:tc>
+          <w:tcPr>
+            <w:tcW w:w="1947" w:type="dxa"/>
+            <w:shd w:val="clear" w:color="auto" w:fill="000000" w:themeFill="text1"/>
+          </w:tcPr>
+          <w:p>
+            <w:pPr>
+              <w:rPr>
+                <w:sz w:val="24"/>
+                <w:szCs w:val="24"/>
+              </w:rPr>
+            </w:pPr>
+            <w:r>
+              <w:rPr>
+                <w:rFonts w:ascii="Arial-BoldMT" w:hAnsi="Arial-BoldMT" w:cs="Arial-BoldMT"/>
+                <w:b/>
+                <w:bCs/>
+                <w:sz w:val="24"/>
+                <w:szCs w:val="24"/>
+              </w:rPr>
+              <w:t>inputs</w:t>
+            </w:r>
+          </w:p>
+        </w:tc>
+        <w:tc>
+          <w:tcPr>
+            <w:tcW w:w="2908" w:type="dxa"/>
+          </w:tcPr>
+          <w:p>
+            <w:pPr>
+              <w:jc w:val="center"/>
+              <w:rPr>
+                <w:color w:val="000000"/>
+                <w:sz w:val="24"/>
+                <w:szCs w:val="24"/>
+              </w:rPr>
+            </w:pPr>
+            <w:r>
+              <w:rPr>
+                <w:color w:val="000000"/>
+                <w:sz w:val="24"/>
+                <w:szCs w:val="24"/>
+              </w:rPr>
+              <w:t>Sig_SetCell</w:t>
+            </w:r>
+          </w:p>
+        </w:tc>
+        <w:tc>
+          <w:tcPr>
+            <w:tcW w:w="1817" w:type="dxa"/>
+            <w:shd w:val="clear" w:color="auto" w:fill="000000" w:themeFill="text1"/>
+          </w:tcPr>
+          <w:p>
+            <w:pPr>
+              <w:rPr>
+                <w:sz w:val="24"/>
+                <w:szCs w:val="24"/>
+              </w:rPr>
+            </w:pPr>
+            <w:r>
+              <w:rPr>
+                <w:rFonts w:ascii="Arial-BoldMT" w:hAnsi="Arial-BoldMT" w:cs="Arial-BoldMT"/>
+                <w:b/>
+                <w:bCs/>
+                <w:sz w:val="24"/>
+                <w:szCs w:val="24"/>
+              </w:rPr>
+              <w:t>outputs</w:t>
+            </w:r>
+          </w:p>
+        </w:tc>
+        <w:tc>
+          <w:tcPr>
+            <w:tcW w:w="2683" w:type="dxa"/>
+          </w:tcPr>
+          <w:p>
+            <w:pPr>
+              <w:rPr>
+                <w:color w:val="000000"/>
+                <w:sz w:val="24"/>
+                <w:szCs w:val="24"/>
+              </w:rPr>
+            </w:pPr>
+            <w:r>
+              <w:rPr>
+                <w:color w:val="000000"/>
+              </w:rPr>
+              <w:t>Sig_Hr, Sig_Min, Sig_CL</w:t>
+            </w:r>
+          </w:p>
+        </w:tc>
+      </w:tr>
+    </w:tbl>
+    <w:p/>
+    <w:tbl>
+      <w:tblPr>
+        <w:tblStyle w:val="TableGrid"/>
+        <w:tblW w:w="9355" w:type="dxa"/>
+        <w:tblLayout w:type="fixed"/>
+        <w:tblLook w:val="04A0" w:firstRow="1" w:lastRow="0" w:firstColumn="1" w:lastColumn="0" w:noHBand="0" w:noVBand="1"/>
+      </w:tblPr>
+      <w:tblGrid>
+        <w:gridCol w:w="1947"/>
+        <w:gridCol w:w="2908"/>
+        <w:gridCol w:w="1817"/>
+        <w:gridCol w:w="2683"/>
+      </w:tblGrid>
+      <w:tr>
+        <w:trPr>
+          <w:trHeight w:val="620"/>
+        </w:trPr>
+        <w:tc>
+          <w:tcPr>
+            <w:tcW w:w="1947" w:type="dxa"/>
+            <w:shd w:val="clear" w:color="auto" w:fill="000000" w:themeFill="text1"/>
+          </w:tcPr>
+          <w:p>
+            <w:pPr>
+              <w:rPr>
+                <w:sz w:val="24"/>
+                <w:szCs w:val="24"/>
+              </w:rPr>
+            </w:pPr>
+            <w:r>
+              <w:rPr>
+                <w:rFonts w:ascii="Arial-BoldMT" w:hAnsi="Arial-BoldMT" w:cs="Arial-BoldMT"/>
+                <w:b/>
+                <w:bCs/>
+                <w:sz w:val="24"/>
+                <w:szCs w:val="24"/>
+              </w:rPr>
+              <w:t>Req_ID</w:t>
+            </w:r>
+          </w:p>
+        </w:tc>
+        <w:tc>
+          <w:tcPr>
+            <w:tcW w:w="2908" w:type="dxa"/>
+          </w:tcPr>
+          <w:p>
+            <w:r>
+              <w:rPr>
+                <w:sz w:val="24"/>
+                <w:szCs w:val="24"/>
+              </w:rPr>
+              <w:t>Req_PO3_DGW_SRS_1</w:t>
+            </w:r>
+            <w:r>
+              <w:rPr>
+                <w:sz w:val="24"/>
+                <w:szCs w:val="24"/>
+              </w:rPr>
+              <w:t>8</w:t>
+            </w:r>
+            <w:r>
+              <w:rPr>
+                <w:sz w:val="24"/>
+                <w:szCs w:val="24"/>
+              </w:rPr>
+              <w:t>_V01</w:t>
+            </w:r>
+            <w:r>
+              <w:rPr>
+                <w:sz w:val="24"/>
+                <w:szCs w:val="24"/>
+              </w:rPr>
+              <w:t>.2</w:t>
+            </w:r>
+          </w:p>
+        </w:tc>
+        <w:tc>
+          <w:tcPr>
+            <w:tcW w:w="1817" w:type="dxa"/>
+            <w:shd w:val="clear" w:color="auto" w:fill="000000" w:themeFill="text1"/>
+          </w:tcPr>
+          <w:p>
+            <w:pPr>
+              <w:rPr>
+                <w:sz w:val="24"/>
+                <w:szCs w:val="24"/>
+              </w:rPr>
+            </w:pPr>
+            <w:r>
+              <w:rPr>
+                <w:rFonts w:ascii="Arial-BoldMT" w:hAnsi="Arial-BoldMT" w:cs="Arial-BoldMT"/>
+                <w:b/>
+                <w:bCs/>
+                <w:sz w:val="24"/>
+                <w:szCs w:val="24"/>
+              </w:rPr>
+              <w:t>Covers</w:t>
+            </w:r>
+          </w:p>
+        </w:tc>
+        <w:tc>
+          <w:tcPr>
+            <w:tcW w:w="2683" w:type="dxa"/>
+          </w:tcPr>
+          <w:p>
+            <w:pPr>
+              <w:jc w:val="both"/>
+            </w:pPr>
+            <w:r>
+              <w:t>Req_PO3_DGW_CYRS_09</w:t>
+            </w:r>
+            <w:r>
+              <w:t>_V01</w:t>
+            </w:r>
+          </w:p>
+        </w:tc>
+      </w:tr>
+      <w:tr>
+        <w:trPr>
+          <w:trHeight w:val="492"/>
+        </w:trPr>
+        <w:tc>
+          <w:tcPr>
+            <w:tcW w:w="1947" w:type="dxa"/>
+            <w:shd w:val="clear" w:color="auto" w:fill="000000" w:themeFill="text1"/>
+          </w:tcPr>
+          <w:p>
+            <w:pPr>
+              <w:rPr>
+                <w:sz w:val="24"/>
+                <w:szCs w:val="24"/>
+              </w:rPr>
+            </w:pPr>
+            <w:r>
+              <w:rPr>
+                <w:rFonts w:ascii="Arial-BoldMT" w:hAnsi="Arial-BoldMT" w:cs="Arial-BoldMT"/>
+                <w:b/>
+                <w:bCs/>
+                <w:sz w:val="24"/>
+                <w:szCs w:val="24"/>
+              </w:rPr>
+              <w:t>Author</w:t>
+            </w:r>
+          </w:p>
+        </w:tc>
+        <w:tc>
+          <w:tcPr>
+            <w:tcW w:w="2908" w:type="dxa"/>
+          </w:tcPr>
+          <w:p>
+            <w:r>
+              <w:t>Marina Medhat</w:t>
+            </w:r>
+          </w:p>
+        </w:tc>
+        <w:tc>
+          <w:tcPr>
+            <w:tcW w:w="1817" w:type="dxa"/>
+            <w:shd w:val="clear" w:color="auto" w:fill="000000" w:themeFill="text1"/>
+          </w:tcPr>
+          <w:p>
+            <w:pPr>
+              <w:rPr>
+                <w:sz w:val="24"/>
+                <w:szCs w:val="24"/>
+              </w:rPr>
+            </w:pPr>
+            <w:r>
+              <w:rPr>
+                <w:rFonts w:ascii="Arial-BoldMT" w:hAnsi="Arial-BoldMT" w:cs="Arial-BoldMT"/>
+                <w:b/>
+                <w:bCs/>
+                <w:sz w:val="24"/>
+                <w:szCs w:val="24"/>
+              </w:rPr>
+              <w:t>Date</w:t>
+            </w:r>
+          </w:p>
+        </w:tc>
+        <w:tc>
+          <w:tcPr>
+            <w:tcW w:w="2683" w:type="dxa"/>
+          </w:tcPr>
+          <w:p>
+            <w:r>
+              <w:t>29/2/2020</w:t>
+            </w:r>
+          </w:p>
+        </w:tc>
+      </w:tr>
+      <w:tr>
+        <w:trPr>
+          <w:trHeight w:val="525"/>
+        </w:trPr>
+        <w:tc>
+          <w:tcPr>
+            <w:tcW w:w="1947" w:type="dxa"/>
+            <w:shd w:val="clear" w:color="auto" w:fill="000000" w:themeFill="text1"/>
+          </w:tcPr>
+          <w:p>
+            <w:pPr>
+              <w:rPr>
+                <w:sz w:val="24"/>
+                <w:szCs w:val="24"/>
+              </w:rPr>
+            </w:pPr>
+            <w:r>
+              <w:rPr>
+                <w:rFonts w:ascii="Arial-BoldMT" w:hAnsi="Arial-BoldMT" w:cs="Arial-BoldMT"/>
+                <w:b/>
+                <w:bCs/>
+                <w:sz w:val="24"/>
+                <w:szCs w:val="24"/>
+              </w:rPr>
+              <w:t>Description:</w:t>
+            </w:r>
+          </w:p>
+        </w:tc>
+        <w:tc>
+          <w:tcPr>
+            <w:tcW w:w="7408" w:type="dxa"/>
+            <w:gridSpan w:val="3"/>
+          </w:tcPr>
+          <w:p>
+            <w:pPr>
+              <w:rPr>
+                <w:sz w:val="24"/>
+                <w:szCs w:val="24"/>
+              </w:rPr>
+            </w:pPr>
+            <w:r>
+              <w:rPr>
+                <w:sz w:val="24"/>
+                <w:szCs w:val="24"/>
+              </w:rPr>
+              <w:t>The SW shall</w:t>
+            </w:r>
+            <w:r>
+              <w:rPr>
+                <w:sz w:val="24"/>
+                <w:szCs w:val="24"/>
+              </w:rPr>
+              <w:t xml:space="preserve"> compare the AlS</w:t>
+            </w:r>
+            <w:r>
+              <w:rPr>
+                <w:sz w:val="24"/>
+                <w:szCs w:val="24"/>
+              </w:rPr>
+              <w:t>etCell variable and If equal 2, the position on LCD will be in seconds cell.</w:t>
+            </w:r>
+          </w:p>
+          <w:p/>
+        </w:tc>
+      </w:tr>
+      <w:tr>
+        <w:trPr>
+          <w:trHeight w:val="525"/>
+        </w:trPr>
+        <w:tc>
+          <w:tcPr>
+            <w:tcW w:w="1947" w:type="dxa"/>
+            <w:shd w:val="clear" w:color="auto" w:fill="000000" w:themeFill="text1"/>
+          </w:tcPr>
+          <w:p>
+            <w:pPr>
+              <w:rPr>
+                <w:sz w:val="24"/>
+                <w:szCs w:val="24"/>
+              </w:rPr>
+            </w:pPr>
+            <w:r>
+              <w:rPr>
+                <w:rFonts w:ascii="Arial-BoldMT" w:hAnsi="Arial-BoldMT" w:cs="Arial-BoldMT"/>
+                <w:b/>
+                <w:bCs/>
+                <w:sz w:val="24"/>
+                <w:szCs w:val="24"/>
+              </w:rPr>
+              <w:t>inputs</w:t>
+            </w:r>
+          </w:p>
+        </w:tc>
+        <w:tc>
+          <w:tcPr>
+            <w:tcW w:w="2908" w:type="dxa"/>
+          </w:tcPr>
+          <w:p>
+            <w:pPr>
+              <w:jc w:val="center"/>
+              <w:rPr>
+                <w:color w:val="000000"/>
+                <w:sz w:val="24"/>
+                <w:szCs w:val="24"/>
+              </w:rPr>
+            </w:pPr>
+            <w:r>
+              <w:rPr>
+                <w:color w:val="000000"/>
+                <w:sz w:val="24"/>
+                <w:szCs w:val="24"/>
+              </w:rPr>
+              <w:t>Sig_SetCell</w:t>
+            </w:r>
+          </w:p>
+        </w:tc>
+        <w:tc>
+          <w:tcPr>
+            <w:tcW w:w="1817" w:type="dxa"/>
+            <w:shd w:val="clear" w:color="auto" w:fill="000000" w:themeFill="text1"/>
+          </w:tcPr>
+          <w:p>
+            <w:pPr>
+              <w:rPr>
+                <w:sz w:val="24"/>
+                <w:szCs w:val="24"/>
+              </w:rPr>
+            </w:pPr>
+            <w:r>
+              <w:rPr>
+                <w:rFonts w:ascii="Arial-BoldMT" w:hAnsi="Arial-BoldMT" w:cs="Arial-BoldMT"/>
+                <w:b/>
+                <w:bCs/>
+                <w:sz w:val="24"/>
+                <w:szCs w:val="24"/>
+              </w:rPr>
+              <w:t>outputs</w:t>
+            </w:r>
+          </w:p>
+        </w:tc>
+        <w:tc>
+          <w:tcPr>
+            <w:tcW w:w="2683" w:type="dxa"/>
+          </w:tcPr>
+          <w:p>
+            <w:pPr>
+              <w:rPr>
+                <w:color w:val="000000"/>
+                <w:sz w:val="24"/>
+                <w:szCs w:val="24"/>
+              </w:rPr>
+            </w:pPr>
+            <w:r>
+              <w:rPr>
+                <w:color w:val="000000"/>
+              </w:rPr>
+              <w:t>Sig_Hr, Sig_Min, Sig_CL</w:t>
+            </w:r>
+          </w:p>
+        </w:tc>
+      </w:tr>
+    </w:tbl>
+    <w:p/>
     <w:p/>
     <w:p/>
     <w:tbl>
@@ -11600,6 +12033,7 @@
                 <w:sz w:val="24"/>
                 <w:szCs w:val="24"/>
               </w:rPr>
+              <w:lastRenderedPageBreak/>
               <w:t>Req_ID</w:t>
             </w:r>
           </w:p>
@@ -11621,7 +12055,7 @@
                 <w:sz w:val="24"/>
                 <w:szCs w:val="24"/>
               </w:rPr>
-              <w:t>8</w:t>
+              <w:t>9</w:t>
             </w:r>
             <w:r>
               <w:rPr>
@@ -11798,360 +12232,6 @@
                 <w:sz w:val="24"/>
                 <w:szCs w:val="24"/>
               </w:rPr>
-              <w:t>The SW shall</w:t>
-            </w:r>
-            <w:r>
-              <w:rPr>
-                <w:sz w:val="24"/>
-                <w:szCs w:val="24"/>
-              </w:rPr>
-              <w:t xml:space="preserve"> compare the AlS</w:t>
-            </w:r>
-            <w:r>
-              <w:rPr>
-                <w:sz w:val="24"/>
-                <w:szCs w:val="24"/>
-              </w:rPr>
-              <w:t>etCell variable and If equal 2, the position on LCD will be in seconds cell.</w:t>
-            </w:r>
-          </w:p>
-          <w:p/>
-        </w:tc>
-      </w:tr>
-      <w:tr>
-        <w:trPr>
-          <w:trHeight w:val="525"/>
-        </w:trPr>
-        <w:tc>
-          <w:tcPr>
-            <w:tcW w:w="1947" w:type="dxa"/>
-            <w:shd w:val="clear" w:color="auto" w:fill="000000" w:themeFill="text1"/>
-          </w:tcPr>
-          <w:p>
-            <w:pPr>
-              <w:rPr>
-                <w:sz w:val="24"/>
-                <w:szCs w:val="24"/>
-              </w:rPr>
-            </w:pPr>
-            <w:r>
-              <w:rPr>
-                <w:rFonts w:ascii="Arial-BoldMT" w:hAnsi="Arial-BoldMT" w:cs="Arial-BoldMT"/>
-                <w:b/>
-                <w:bCs/>
-                <w:sz w:val="24"/>
-                <w:szCs w:val="24"/>
-              </w:rPr>
-              <w:t>inputs</w:t>
-            </w:r>
-          </w:p>
-        </w:tc>
-        <w:tc>
-          <w:tcPr>
-            <w:tcW w:w="2908" w:type="dxa"/>
-          </w:tcPr>
-          <w:p>
-            <w:pPr>
-              <w:jc w:val="center"/>
-              <w:rPr>
-                <w:color w:val="000000"/>
-                <w:sz w:val="24"/>
-                <w:szCs w:val="24"/>
-              </w:rPr>
-            </w:pPr>
-            <w:r>
-              <w:rPr>
-                <w:color w:val="000000"/>
-                <w:sz w:val="24"/>
-                <w:szCs w:val="24"/>
-              </w:rPr>
-              <w:t>Sig_SetCell</w:t>
-            </w:r>
-          </w:p>
-        </w:tc>
-        <w:tc>
-          <w:tcPr>
-            <w:tcW w:w="1817" w:type="dxa"/>
-            <w:shd w:val="clear" w:color="auto" w:fill="000000" w:themeFill="text1"/>
-          </w:tcPr>
-          <w:p>
-            <w:pPr>
-              <w:rPr>
-                <w:sz w:val="24"/>
-                <w:szCs w:val="24"/>
-              </w:rPr>
-            </w:pPr>
-            <w:r>
-              <w:rPr>
-                <w:rFonts w:ascii="Arial-BoldMT" w:hAnsi="Arial-BoldMT" w:cs="Arial-BoldMT"/>
-                <w:b/>
-                <w:bCs/>
-                <w:sz w:val="24"/>
-                <w:szCs w:val="24"/>
-              </w:rPr>
-              <w:t>outputs</w:t>
-            </w:r>
-          </w:p>
-        </w:tc>
-        <w:tc>
-          <w:tcPr>
-            <w:tcW w:w="2683" w:type="dxa"/>
-          </w:tcPr>
-          <w:p>
-            <w:pPr>
-              <w:rPr>
-                <w:color w:val="000000"/>
-                <w:sz w:val="24"/>
-                <w:szCs w:val="24"/>
-              </w:rPr>
-            </w:pPr>
-            <w:r>
-              <w:rPr>
-                <w:color w:val="000000"/>
-              </w:rPr>
-              <w:t>Sig_Hr, Sig_Min, Sig_CL</w:t>
-            </w:r>
-          </w:p>
-        </w:tc>
-      </w:tr>
-    </w:tbl>
-    <w:p/>
-    <w:p/>
-    <w:tbl>
-      <w:tblPr>
-        <w:tblStyle w:val="TableGrid"/>
-        <w:tblW w:w="9355" w:type="dxa"/>
-        <w:tblLayout w:type="fixed"/>
-        <w:tblLook w:val="04A0" w:firstRow="1" w:lastRow="0" w:firstColumn="1" w:lastColumn="0" w:noHBand="0" w:noVBand="1"/>
-      </w:tblPr>
-      <w:tblGrid>
-        <w:gridCol w:w="1947"/>
-        <w:gridCol w:w="2908"/>
-        <w:gridCol w:w="1817"/>
-        <w:gridCol w:w="2683"/>
-      </w:tblGrid>
-      <w:tr>
-        <w:trPr>
-          <w:trHeight w:val="620"/>
-        </w:trPr>
-        <w:tc>
-          <w:tcPr>
-            <w:tcW w:w="1947" w:type="dxa"/>
-            <w:shd w:val="clear" w:color="auto" w:fill="000000" w:themeFill="text1"/>
-          </w:tcPr>
-          <w:p>
-            <w:pPr>
-              <w:rPr>
-                <w:sz w:val="24"/>
-                <w:szCs w:val="24"/>
-              </w:rPr>
-            </w:pPr>
-            <w:r>
-              <w:rPr>
-                <w:rFonts w:ascii="Arial-BoldMT" w:hAnsi="Arial-BoldMT" w:cs="Arial-BoldMT"/>
-                <w:b/>
-                <w:bCs/>
-                <w:sz w:val="24"/>
-                <w:szCs w:val="24"/>
-              </w:rPr>
-              <w:t>Req_ID</w:t>
-            </w:r>
-          </w:p>
-        </w:tc>
-        <w:tc>
-          <w:tcPr>
-            <w:tcW w:w="2908" w:type="dxa"/>
-          </w:tcPr>
-          <w:p>
-            <w:r>
-              <w:rPr>
-                <w:sz w:val="24"/>
-                <w:szCs w:val="24"/>
-              </w:rPr>
-              <w:t>Req_PO3_DGW_SRS_1</w:t>
-            </w:r>
-            <w:r>
-              <w:rPr>
-                <w:sz w:val="24"/>
-                <w:szCs w:val="24"/>
-              </w:rPr>
-              <w:t>9</w:t>
-            </w:r>
-            <w:r>
-              <w:rPr>
-                <w:sz w:val="24"/>
-                <w:szCs w:val="24"/>
-              </w:rPr>
-              <w:t>_V01</w:t>
-            </w:r>
-            <w:r>
-              <w:rPr>
-                <w:sz w:val="24"/>
-                <w:szCs w:val="24"/>
-              </w:rPr>
-              <w:t>.2</w:t>
-            </w:r>
-          </w:p>
-        </w:tc>
-        <w:tc>
-          <w:tcPr>
-            <w:tcW w:w="1817" w:type="dxa"/>
-            <w:shd w:val="clear" w:color="auto" w:fill="000000" w:themeFill="text1"/>
-          </w:tcPr>
-          <w:p>
-            <w:pPr>
-              <w:rPr>
-                <w:sz w:val="24"/>
-                <w:szCs w:val="24"/>
-              </w:rPr>
-            </w:pPr>
-            <w:r>
-              <w:rPr>
-                <w:rFonts w:ascii="Arial-BoldMT" w:hAnsi="Arial-BoldMT" w:cs="Arial-BoldMT"/>
-                <w:b/>
-                <w:bCs/>
-                <w:sz w:val="24"/>
-                <w:szCs w:val="24"/>
-              </w:rPr>
-              <w:t>Covers</w:t>
-            </w:r>
-          </w:p>
-        </w:tc>
-        <w:tc>
-          <w:tcPr>
-            <w:tcW w:w="2683" w:type="dxa"/>
-          </w:tcPr>
-          <w:p>
-            <w:pPr>
-              <w:jc w:val="both"/>
-            </w:pPr>
-            <w:r>
-              <w:t>Req_PO3_DGW_CYRS_09</w:t>
-            </w:r>
-            <w:r>
-              <w:t>_V01</w:t>
-            </w:r>
-          </w:p>
-        </w:tc>
-      </w:tr>
-      <w:tr>
-        <w:trPr>
-          <w:trHeight w:val="492"/>
-        </w:trPr>
-        <w:tc>
-          <w:tcPr>
-            <w:tcW w:w="1947" w:type="dxa"/>
-            <w:shd w:val="clear" w:color="auto" w:fill="000000" w:themeFill="text1"/>
-          </w:tcPr>
-          <w:p>
-            <w:pPr>
-              <w:rPr>
-                <w:sz w:val="24"/>
-                <w:szCs w:val="24"/>
-              </w:rPr>
-            </w:pPr>
-            <w:r>
-              <w:rPr>
-                <w:rFonts w:ascii="Arial-BoldMT" w:hAnsi="Arial-BoldMT" w:cs="Arial-BoldMT"/>
-                <w:b/>
-                <w:bCs/>
-                <w:sz w:val="24"/>
-                <w:szCs w:val="24"/>
-              </w:rPr>
-              <w:t>Author</w:t>
-            </w:r>
-          </w:p>
-        </w:tc>
-        <w:tc>
-          <w:tcPr>
-            <w:tcW w:w="2908" w:type="dxa"/>
-          </w:tcPr>
-          <w:p>
-            <w:r>
-              <w:t>Marina Medhat</w:t>
-            </w:r>
-          </w:p>
-        </w:tc>
-        <w:tc>
-          <w:tcPr>
-            <w:tcW w:w="1817" w:type="dxa"/>
-            <w:shd w:val="clear" w:color="auto" w:fill="000000" w:themeFill="text1"/>
-          </w:tcPr>
-          <w:p>
-            <w:pPr>
-              <w:rPr>
-                <w:sz w:val="24"/>
-                <w:szCs w:val="24"/>
-              </w:rPr>
-            </w:pPr>
-            <w:r>
-              <w:rPr>
-                <w:rFonts w:ascii="Arial-BoldMT" w:hAnsi="Arial-BoldMT" w:cs="Arial-BoldMT"/>
-                <w:b/>
-                <w:bCs/>
-                <w:sz w:val="24"/>
-                <w:szCs w:val="24"/>
-              </w:rPr>
-              <w:t>Date</w:t>
-            </w:r>
-          </w:p>
-        </w:tc>
-        <w:tc>
-          <w:tcPr>
-            <w:tcW w:w="2683" w:type="dxa"/>
-          </w:tcPr>
-          <w:p>
-            <w:r>
-              <w:t>29/2/2020</w:t>
-            </w:r>
-          </w:p>
-        </w:tc>
-      </w:tr>
-      <w:tr>
-        <w:trPr>
-          <w:trHeight w:val="525"/>
-        </w:trPr>
-        <w:tc>
-          <w:tcPr>
-            <w:tcW w:w="1947" w:type="dxa"/>
-            <w:shd w:val="clear" w:color="auto" w:fill="000000" w:themeFill="text1"/>
-          </w:tcPr>
-          <w:p>
-            <w:pPr>
-              <w:rPr>
-                <w:sz w:val="24"/>
-                <w:szCs w:val="24"/>
-              </w:rPr>
-            </w:pPr>
-            <w:r>
-              <w:rPr>
-                <w:rFonts w:ascii="Arial-BoldMT" w:hAnsi="Arial-BoldMT" w:cs="Arial-BoldMT"/>
-                <w:b/>
-                <w:bCs/>
-                <w:sz w:val="24"/>
-                <w:szCs w:val="24"/>
-              </w:rPr>
-              <w:t>Description:</w:t>
-            </w:r>
-          </w:p>
-        </w:tc>
-        <w:tc>
-          <w:tcPr>
-            <w:tcW w:w="7408" w:type="dxa"/>
-            <w:gridSpan w:val="3"/>
-          </w:tcPr>
-          <w:p>
-            <w:pPr>
-              <w:rPr>
-                <w:sz w:val="24"/>
-                <w:szCs w:val="24"/>
-              </w:rPr>
-            </w:pPr>
-            <w:r>
-              <w:rPr>
-                <w:sz w:val="24"/>
-                <w:szCs w:val="24"/>
-              </w:rPr>
               <w:t>The SW shall check AlSetCell value in Alarm mode.</w:t>
             </w:r>
           </w:p>
@@ -12167,14 +12247,13 @@
                 <w:sz w:val="24"/>
                 <w:szCs w:val="24"/>
               </w:rPr>
-              <w:t>If(incermenting</w:t>
-            </w:r>
-            <w:r>
-              <w:rPr>
-                <w:sz w:val="24"/>
-                <w:szCs w:val="24"/>
-              </w:rPr>
-              <w:t>_button pressed</w:t>
+              <w:t>If(</w:t>
+            </w:r>
+            <w:r>
+              <w:rPr>
+                <w:color w:val="000000"/>
+              </w:rPr>
+              <w:t>Sig_Button3==1</w:t>
             </w:r>
             <w:r>
               <w:rPr>
@@ -12943,7 +13022,10 @@
           </w:tcPr>
           <w:p>
             <w:r>
-              <w:t>29/2/2020</w:t>
+              <w:t>1/3</w:t>
+            </w:r>
+            <w:r>
+              <w:t>/2020</w:t>
             </w:r>
           </w:p>
         </w:tc>
@@ -12993,64 +13075,44 @@
                 <w:sz w:val="24"/>
                 <w:szCs w:val="24"/>
               </w:rPr>
-              <w:t xml:space="preserve">The SW shall start status </w:t>
-            </w:r>
-            <w:r>
-              <w:rPr>
-                <w:sz w:val="24"/>
-                <w:szCs w:val="24"/>
-              </w:rPr>
-              <w:t>with zero</w:t>
-            </w:r>
-            <w:r>
-              <w:rPr>
-                <w:sz w:val="24"/>
-                <w:szCs w:val="24"/>
-              </w:rPr>
-              <w:t xml:space="preserve"> in </w:t>
-            </w:r>
-            <w:r>
-              <w:rPr>
-                <w:sz w:val="24"/>
-                <w:szCs w:val="24"/>
-              </w:rPr>
-              <w:t>Stopwatch</w:t>
-            </w:r>
-            <w:r>
-              <w:rPr>
-                <w:sz w:val="24"/>
-                <w:szCs w:val="24"/>
-              </w:rPr>
-              <w:t xml:space="preserve"> mode.</w:t>
-            </w:r>
-          </w:p>
-          <w:p>
-            <w:pPr>
-              <w:rPr>
-                <w:sz w:val="24"/>
-                <w:szCs w:val="24"/>
-              </w:rPr>
-            </w:pPr>
-            <w:r>
-              <w:rPr>
-                <w:sz w:val="24"/>
-                <w:szCs w:val="24"/>
-              </w:rPr>
-              <w:t>If(adjust</w:t>
-            </w:r>
-            <w:r>
-              <w:rPr>
-                <w:sz w:val="24"/>
-                <w:szCs w:val="24"/>
-              </w:rPr>
-              <w:t>_button pressed</w:t>
-            </w:r>
-            <w:r>
-              <w:rPr>
-                <w:sz w:val="24"/>
-                <w:szCs w:val="24"/>
-              </w:rPr>
-              <w:t>) { status ++}</w:t>
+              <w:t xml:space="preserve">The SW shall </w:t>
+            </w:r>
+            <w:r>
+              <w:rPr>
+                <w:sz w:val="24"/>
+                <w:szCs w:val="24"/>
+              </w:rPr>
+              <w:t xml:space="preserve">check Sig_Button2 </w:t>
+            </w:r>
+          </w:p>
+          <w:p>
+            <w:pPr>
+              <w:rPr>
+                <w:sz w:val="24"/>
+                <w:szCs w:val="24"/>
+              </w:rPr>
+            </w:pPr>
+            <w:r>
+              <w:rPr>
+                <w:sz w:val="24"/>
+                <w:szCs w:val="24"/>
+              </w:rPr>
+              <w:t>First Press at Button2 -&gt; Start Stopwatch mode -&gt; Sig_SwStatus = 1</w:t>
+            </w:r>
+          </w:p>
+          <w:p>
+            <w:pPr>
+              <w:rPr>
+                <w:sz w:val="24"/>
+                <w:szCs w:val="24"/>
+              </w:rPr>
+            </w:pPr>
+            <w:r>
+              <w:rPr>
+                <w:sz w:val="24"/>
+                <w:szCs w:val="24"/>
+              </w:rPr>
+              <w:t>Second Press at Button2 -&gt; Stop Stopwatch -&gt; Sig_SwStatus = 0</w:t>
             </w:r>
             <w:r>
               <w:rPr>
@@ -13058,64 +13120,6 @@
                 <w:szCs w:val="24"/>
               </w:rPr>
               <w:t xml:space="preserve"> </w:t>
-            </w:r>
-          </w:p>
-          <w:p>
-            <w:pPr>
-              <w:rPr>
-                <w:color w:val="000000"/>
-                <w:sz w:val="24"/>
-                <w:szCs w:val="24"/>
-              </w:rPr>
-            </w:pPr>
-            <w:r>
-              <w:rPr>
-                <w:sz w:val="24"/>
-                <w:szCs w:val="24"/>
-              </w:rPr>
-              <w:t xml:space="preserve">if(status == </w:t>
-            </w:r>
-            <w:r>
-              <w:rPr>
-                <w:sz w:val="24"/>
-                <w:szCs w:val="24"/>
-              </w:rPr>
-              <w:t>3</w:t>
-            </w:r>
-            <w:r>
-              <w:rPr>
-                <w:sz w:val="24"/>
-                <w:szCs w:val="24"/>
-              </w:rPr>
-              <w:t>)</w:t>
-            </w:r>
-            <w:r>
-              <w:rPr>
-                <w:sz w:val="24"/>
-                <w:szCs w:val="24"/>
-              </w:rPr>
-              <w:t xml:space="preserve"> </w:t>
-            </w:r>
-            <w:r>
-              <w:rPr>
-                <w:sz w:val="24"/>
-                <w:szCs w:val="24"/>
-              </w:rPr>
-              <w:t>{</w:t>
-            </w:r>
-            <w:r>
-              <w:rPr>
-                <w:sz w:val="24"/>
-                <w:szCs w:val="24"/>
-              </w:rPr>
-              <w:t xml:space="preserve"> </w:t>
-            </w:r>
-            <w:r>
-              <w:rPr>
-                <w:sz w:val="24"/>
-                <w:szCs w:val="24"/>
-              </w:rPr>
-              <w:t xml:space="preserve">status =0} </w:t>
             </w:r>
           </w:p>
         </w:tc>
@@ -13165,18 +13169,6 @@
               <w:rPr>
                 <w:color w:val="000000"/>
               </w:rPr>
-              <w:t>Sig_SWStatus</w:t>
-            </w:r>
-            <w:r>
-              <w:rPr>
-                <w:color w:val="000000"/>
-              </w:rPr>
-              <w:t xml:space="preserve">, </w:t>
-            </w:r>
-            <w:r>
-              <w:rPr>
-                <w:color w:val="000000"/>
-              </w:rPr>
               <w:t>Sig_Button2</w:t>
             </w:r>
           </w:p>
@@ -13220,413 +13212,10 @@
             </w:pPr>
             <w:r>
               <w:rPr>
-                <w:color w:val="000000"/>
-              </w:rPr>
-              <w:t>Sig_Hr, Sig_Min, Sig_Sec</w:t>
-            </w:r>
-          </w:p>
-        </w:tc>
-      </w:tr>
-    </w:tbl>
-    <w:p/>
-    <w:p/>
-    <w:tbl>
-      <w:tblPr>
-        <w:tblStyle w:val="TableGrid"/>
-        <w:tblW w:w="9355" w:type="dxa"/>
-        <w:tblLayout w:type="fixed"/>
-        <w:tblLook w:val="04A0" w:firstRow="1" w:lastRow="0" w:firstColumn="1" w:lastColumn="0" w:noHBand="0" w:noVBand="1"/>
-      </w:tblPr>
-      <w:tblGrid>
-        <w:gridCol w:w="1947"/>
-        <w:gridCol w:w="2908"/>
-        <w:gridCol w:w="1817"/>
-        <w:gridCol w:w="2683"/>
-      </w:tblGrid>
-      <w:tr>
-        <w:trPr>
-          <w:trHeight w:val="620"/>
-        </w:trPr>
-        <w:tc>
-          <w:tcPr>
-            <w:tcW w:w="1947" w:type="dxa"/>
-            <w:shd w:val="clear" w:color="auto" w:fill="000000" w:themeFill="text1"/>
-          </w:tcPr>
-          <w:p>
-            <w:pPr>
-              <w:rPr>
-                <w:sz w:val="24"/>
-                <w:szCs w:val="24"/>
-              </w:rPr>
-            </w:pPr>
-            <w:r>
-              <w:rPr>
-                <w:rFonts w:ascii="Arial-BoldMT" w:hAnsi="Arial-BoldMT" w:cs="Arial-BoldMT"/>
-                <w:b/>
-                <w:bCs/>
-                <w:sz w:val="24"/>
-                <w:szCs w:val="24"/>
-              </w:rPr>
-              <w:t>Req_ID</w:t>
-            </w:r>
-          </w:p>
-        </w:tc>
-        <w:tc>
-          <w:tcPr>
-            <w:tcW w:w="2908" w:type="dxa"/>
-          </w:tcPr>
-          <w:p>
-            <w:r>
-              <w:rPr>
-                <w:sz w:val="24"/>
-                <w:szCs w:val="24"/>
-              </w:rPr>
-              <w:t>Req_PO3_DGW_SRS_22</w:t>
-            </w:r>
-            <w:r>
-              <w:rPr>
-                <w:sz w:val="24"/>
-                <w:szCs w:val="24"/>
-              </w:rPr>
-              <w:t>_V01</w:t>
-            </w:r>
-            <w:r>
-              <w:rPr>
-                <w:sz w:val="24"/>
-                <w:szCs w:val="24"/>
-              </w:rPr>
-              <w:t>.2</w:t>
-            </w:r>
-          </w:p>
-        </w:tc>
-        <w:tc>
-          <w:tcPr>
-            <w:tcW w:w="1817" w:type="dxa"/>
-            <w:shd w:val="clear" w:color="auto" w:fill="000000" w:themeFill="text1"/>
-          </w:tcPr>
-          <w:p>
-            <w:pPr>
-              <w:rPr>
-                <w:sz w:val="24"/>
-                <w:szCs w:val="24"/>
-              </w:rPr>
-            </w:pPr>
-            <w:r>
-              <w:rPr>
-                <w:rFonts w:ascii="Arial-BoldMT" w:hAnsi="Arial-BoldMT" w:cs="Arial-BoldMT"/>
-                <w:b/>
-                <w:bCs/>
-                <w:sz w:val="24"/>
-                <w:szCs w:val="24"/>
-              </w:rPr>
-              <w:t>Covers</w:t>
-            </w:r>
-          </w:p>
-        </w:tc>
-        <w:tc>
-          <w:tcPr>
-            <w:tcW w:w="2683" w:type="dxa"/>
-          </w:tcPr>
-          <w:p>
-            <w:pPr>
-              <w:jc w:val="both"/>
-            </w:pPr>
-            <w:r>
-              <w:t>Req_PO3_DGW_CYRS_10</w:t>
-            </w:r>
-            <w:r>
-              <w:t>_V01</w:t>
-            </w:r>
-          </w:p>
-        </w:tc>
-      </w:tr>
-      <w:tr>
-        <w:trPr>
-          <w:trHeight w:val="492"/>
-        </w:trPr>
-        <w:tc>
-          <w:tcPr>
-            <w:tcW w:w="1947" w:type="dxa"/>
-            <w:shd w:val="clear" w:color="auto" w:fill="000000" w:themeFill="text1"/>
-          </w:tcPr>
-          <w:p>
-            <w:pPr>
-              <w:rPr>
-                <w:sz w:val="24"/>
-                <w:szCs w:val="24"/>
-              </w:rPr>
-            </w:pPr>
-            <w:r>
-              <w:rPr>
-                <w:rFonts w:ascii="Arial-BoldMT" w:hAnsi="Arial-BoldMT" w:cs="Arial-BoldMT"/>
-                <w:b/>
-                <w:bCs/>
-                <w:sz w:val="24"/>
-                <w:szCs w:val="24"/>
-              </w:rPr>
-              <w:t>Author</w:t>
-            </w:r>
-          </w:p>
-        </w:tc>
-        <w:tc>
-          <w:tcPr>
-            <w:tcW w:w="2908" w:type="dxa"/>
-          </w:tcPr>
-          <w:p>
-            <w:r>
-              <w:t>Marina Medhat</w:t>
-            </w:r>
-          </w:p>
-        </w:tc>
-        <w:tc>
-          <w:tcPr>
-            <w:tcW w:w="1817" w:type="dxa"/>
-            <w:shd w:val="clear" w:color="auto" w:fill="000000" w:themeFill="text1"/>
-          </w:tcPr>
-          <w:p>
-            <w:pPr>
-              <w:rPr>
-                <w:sz w:val="24"/>
-                <w:szCs w:val="24"/>
-              </w:rPr>
-            </w:pPr>
-            <w:r>
-              <w:rPr>
-                <w:rFonts w:ascii="Arial-BoldMT" w:hAnsi="Arial-BoldMT" w:cs="Arial-BoldMT"/>
-                <w:b/>
-                <w:bCs/>
-                <w:sz w:val="24"/>
-                <w:szCs w:val="24"/>
-              </w:rPr>
-              <w:t>Date</w:t>
-            </w:r>
-          </w:p>
-        </w:tc>
-        <w:tc>
-          <w:tcPr>
-            <w:tcW w:w="2683" w:type="dxa"/>
-          </w:tcPr>
-          <w:p>
-            <w:r>
-              <w:t>29/2/2020</w:t>
-            </w:r>
-          </w:p>
-        </w:tc>
-      </w:tr>
-      <w:tr>
-        <w:trPr>
-          <w:trHeight w:val="525"/>
-        </w:trPr>
-        <w:tc>
-          <w:tcPr>
-            <w:tcW w:w="1947" w:type="dxa"/>
-            <w:shd w:val="clear" w:color="auto" w:fill="000000" w:themeFill="text1"/>
-          </w:tcPr>
-          <w:p>
-            <w:pPr>
-              <w:rPr>
-                <w:sz w:val="24"/>
-                <w:szCs w:val="24"/>
-              </w:rPr>
-            </w:pPr>
-            <w:r>
-              <w:rPr>
-                <w:rFonts w:ascii="Arial-BoldMT" w:hAnsi="Arial-BoldMT" w:cs="Arial-BoldMT"/>
-                <w:b/>
-                <w:bCs/>
-                <w:sz w:val="24"/>
-                <w:szCs w:val="24"/>
-              </w:rPr>
-              <w:t>Description:</w:t>
-            </w:r>
-          </w:p>
-        </w:tc>
-        <w:tc>
-          <w:tcPr>
-            <w:tcW w:w="7408" w:type="dxa"/>
-            <w:gridSpan w:val="3"/>
-          </w:tcPr>
-          <w:p>
-            <w:pPr>
-              <w:rPr>
-                <w:sz w:val="24"/>
-                <w:szCs w:val="24"/>
-              </w:rPr>
-            </w:pPr>
-            <w:r>
-              <w:rPr>
-                <w:sz w:val="24"/>
-                <w:szCs w:val="24"/>
-              </w:rPr>
-              <w:t>The SW shall</w:t>
-            </w:r>
-            <w:r>
-              <w:rPr>
-                <w:sz w:val="24"/>
-                <w:szCs w:val="24"/>
-              </w:rPr>
-              <w:t xml:space="preserve"> compare the Status vari</w:t>
-            </w:r>
-            <w:r>
-              <w:rPr>
-                <w:sz w:val="24"/>
-                <w:szCs w:val="24"/>
-              </w:rPr>
-              <w:t xml:space="preserve">able and </w:t>
-            </w:r>
-            <w:r>
-              <w:rPr>
-                <w:sz w:val="24"/>
-                <w:szCs w:val="24"/>
-              </w:rPr>
-              <w:t>If equal 0, the StopWatch start</w:t>
-            </w:r>
-            <w:r>
-              <w:rPr>
-                <w:sz w:val="24"/>
-                <w:szCs w:val="24"/>
-              </w:rPr>
-              <w:t>s</w:t>
-            </w:r>
-            <w:r>
-              <w:rPr>
-                <w:sz w:val="24"/>
-                <w:szCs w:val="24"/>
-              </w:rPr>
-              <w:t xml:space="preserve"> increment</w:t>
-            </w:r>
-            <w:r>
-              <w:rPr>
-                <w:sz w:val="24"/>
-                <w:szCs w:val="24"/>
-              </w:rPr>
-              <w:t>ing</w:t>
-            </w:r>
-            <w:r>
-              <w:rPr>
-                <w:sz w:val="24"/>
-                <w:szCs w:val="24"/>
-              </w:rPr>
-              <w:t xml:space="preserve"> its values </w:t>
-            </w:r>
-            <w:r>
-              <w:rPr>
-                <w:color w:val="000000"/>
-                <w:sz w:val="24"/>
-                <w:szCs w:val="24"/>
-              </w:rPr>
-              <w:t>(StHrVar, StMinVar, StSecVar)</w:t>
-            </w:r>
-            <w:r>
-              <w:rPr>
-                <w:sz w:val="24"/>
-                <w:szCs w:val="24"/>
-              </w:rPr>
-              <w:t>.</w:t>
-            </w:r>
-          </w:p>
-          <w:p>
-            <w:pPr>
-              <w:rPr>
-                <w:color w:val="000000"/>
-                <w:sz w:val="24"/>
-                <w:szCs w:val="24"/>
-              </w:rPr>
-            </w:pPr>
-          </w:p>
-        </w:tc>
-      </w:tr>
-      <w:tr>
-        <w:trPr>
-          <w:trHeight w:val="525"/>
-        </w:trPr>
-        <w:tc>
-          <w:tcPr>
-            <w:tcW w:w="1947" w:type="dxa"/>
-            <w:shd w:val="clear" w:color="auto" w:fill="000000" w:themeFill="text1"/>
-          </w:tcPr>
-          <w:p>
-            <w:pPr>
-              <w:rPr>
-                <w:sz w:val="24"/>
-                <w:szCs w:val="24"/>
-              </w:rPr>
-            </w:pPr>
-            <w:r>
-              <w:rPr>
-                <w:rFonts w:ascii="Arial-BoldMT" w:hAnsi="Arial-BoldMT" w:cs="Arial-BoldMT"/>
-                <w:b/>
-                <w:bCs/>
-                <w:sz w:val="24"/>
-                <w:szCs w:val="24"/>
-              </w:rPr>
-              <w:t>inputs</w:t>
-            </w:r>
-          </w:p>
-        </w:tc>
-        <w:tc>
-          <w:tcPr>
-            <w:tcW w:w="2908" w:type="dxa"/>
-          </w:tcPr>
-          <w:p>
-            <w:pPr>
-              <w:jc w:val="center"/>
-              <w:rPr>
-                <w:color w:val="000000"/>
-                <w:sz w:val="24"/>
-                <w:szCs w:val="24"/>
-              </w:rPr>
-            </w:pPr>
-            <w:r>
-              <w:rPr>
-                <w:color w:val="000000"/>
-              </w:rPr>
-              <w:t>Sig_SWStatus</w:t>
-            </w:r>
-          </w:p>
-        </w:tc>
-        <w:tc>
-          <w:tcPr>
-            <w:tcW w:w="1817" w:type="dxa"/>
-            <w:shd w:val="clear" w:color="auto" w:fill="000000" w:themeFill="text1"/>
-          </w:tcPr>
-          <w:p>
-            <w:pPr>
-              <w:rPr>
-                <w:sz w:val="24"/>
-                <w:szCs w:val="24"/>
-              </w:rPr>
-            </w:pPr>
-            <w:r>
-              <w:rPr>
-                <w:rFonts w:ascii="Arial-BoldMT" w:hAnsi="Arial-BoldMT" w:cs="Arial-BoldMT"/>
-                <w:b/>
-                <w:bCs/>
-                <w:sz w:val="24"/>
-                <w:szCs w:val="24"/>
-              </w:rPr>
-              <w:t>outputs</w:t>
-            </w:r>
-          </w:p>
-        </w:tc>
-        <w:tc>
-          <w:tcPr>
-            <w:tcW w:w="2683" w:type="dxa"/>
-          </w:tcPr>
-          <w:p>
-            <w:pPr>
-              <w:jc w:val="center"/>
-              <w:rPr>
-                <w:color w:val="000000"/>
-                <w:sz w:val="24"/>
-                <w:szCs w:val="24"/>
-              </w:rPr>
-            </w:pPr>
-            <w:r>
-              <w:rPr>
-                <w:color w:val="000000"/>
-              </w:rPr>
-              <w:t>Sig_Hr, Sig_Min, Sig_Sec</w:t>
+                <w:sz w:val="24"/>
+                <w:szCs w:val="24"/>
+              </w:rPr>
+              <w:t>Sig_SwStatus</w:t>
             </w:r>
           </w:p>
         </w:tc>
@@ -13684,7 +13273,7 @@
                 <w:sz w:val="24"/>
                 <w:szCs w:val="24"/>
               </w:rPr>
-              <w:t>Req_PO3_DGW_SRS_23</w:t>
+              <w:t>Req_PO3_DGW_SRS_22</w:t>
             </w:r>
             <w:r>
               <w:rPr>
@@ -13811,7 +13400,10 @@
           </w:tcPr>
           <w:p>
             <w:r>
-              <w:t>29/2/2020</w:t>
+              <w:t>1/3</w:t>
+            </w:r>
+            <w:r>
+              <w:t>/2020</w:t>
             </w:r>
           </w:p>
         </w:tc>
@@ -13861,7 +13453,20 @@
                 <w:sz w:val="24"/>
                 <w:szCs w:val="24"/>
               </w:rPr>
-              <w:t>If (status==1) {The SW shall</w:t>
+              <w:t>If (</w:t>
+            </w:r>
+            <w:r>
+              <w:rPr>
+                <w:color w:val="000000"/>
+              </w:rPr>
+              <w:t>Sig_SWStatus</w:t>
+            </w:r>
+            <w:r>
+              <w:rPr>
+                <w:sz w:val="24"/>
+                <w:szCs w:val="24"/>
+              </w:rPr>
+              <w:t xml:space="preserve"> == 1) {The SW shall</w:t>
             </w:r>
             <w:r>
               <w:rPr>
@@ -13875,7 +13480,7 @@
                 <w:sz w:val="24"/>
                 <w:szCs w:val="24"/>
               </w:rPr>
-              <w:t xml:space="preserve">stop </w:t>
+              <w:t xml:space="preserve">start </w:t>
             </w:r>
             <w:r>
               <w:rPr>
@@ -13904,7 +13509,15 @@
                 <w:sz w:val="24"/>
                 <w:szCs w:val="24"/>
               </w:rPr>
-              <w:t>(StHrVar, StMinVar, StSecVar) and display</w:t>
+              <w:t>(SwHrVar, SwMinVar, Sw</w:t>
+            </w:r>
+            <w:r>
+              <w:rPr>
+                <w:color w:val="000000"/>
+                <w:sz w:val="24"/>
+                <w:szCs w:val="24"/>
+              </w:rPr>
+              <w:t>SecVar) and display</w:t>
             </w:r>
             <w:r>
               <w:rPr>
@@ -13940,6 +13553,7 @@
           <w:p>
             <w:pPr>
               <w:rPr>
+                <w:color w:val="000000"/>
                 <w:sz w:val="24"/>
                 <w:szCs w:val="24"/>
               </w:rPr>
@@ -14081,6 +13695,7 @@
                 <w:sz w:val="24"/>
                 <w:szCs w:val="24"/>
               </w:rPr>
+              <w:lastRenderedPageBreak/>
               <w:t>Req_ID</w:t>
             </w:r>
           </w:p>
@@ -14095,7 +13710,7 @@
                 <w:sz w:val="24"/>
                 <w:szCs w:val="24"/>
               </w:rPr>
-              <w:t>Req_PO3_DGW_SRS_24</w:t>
+              <w:t>Req_PO3_DGW_SRS_23</w:t>
             </w:r>
             <w:r>
               <w:rPr>
@@ -14222,7 +13837,10 @@
           </w:tcPr>
           <w:p>
             <w:r>
-              <w:t>29/2/2020</w:t>
+              <w:t>1/3</w:t>
+            </w:r>
+            <w:r>
+              <w:t>/2020</w:t>
             </w:r>
           </w:p>
         </w:tc>
@@ -14272,29 +13890,104 @@
                 <w:sz w:val="24"/>
                 <w:szCs w:val="24"/>
               </w:rPr>
-              <w:t xml:space="preserve">The SW will compare the Status variable and If equal 2, the StopWatch resume increment its values </w:t>
-            </w:r>
-            <w:r>
-              <w:rPr>
-                <w:color w:val="000000"/>
-                <w:sz w:val="24"/>
-                <w:szCs w:val="24"/>
-              </w:rPr>
-              <w:t>(StHrVar, StMinVar, StSecVar)</w:t>
-            </w:r>
-            <w:r>
-              <w:rPr>
-                <w:sz w:val="24"/>
-                <w:szCs w:val="24"/>
-              </w:rPr>
-              <w:t>.</w:t>
-            </w:r>
-          </w:p>
-          <w:p>
-            <w:pPr>
-              <w:jc w:val="center"/>
-              <w:rPr>
-                <w:color w:val="000000"/>
+              <w:t>If (</w:t>
+            </w:r>
+            <w:r>
+              <w:rPr>
+                <w:sz w:val="24"/>
+                <w:szCs w:val="24"/>
+              </w:rPr>
+              <w:t xml:space="preserve">Sig_Button2 == 1 &amp;&amp; </w:t>
+            </w:r>
+            <w:r>
+              <w:rPr>
+                <w:color w:val="000000"/>
+              </w:rPr>
+              <w:t>Sig_SWStatus</w:t>
+            </w:r>
+            <w:r>
+              <w:rPr>
+                <w:sz w:val="24"/>
+                <w:szCs w:val="24"/>
+              </w:rPr>
+              <w:t xml:space="preserve"> == 1</w:t>
+            </w:r>
+            <w:r>
+              <w:rPr>
+                <w:sz w:val="24"/>
+                <w:szCs w:val="24"/>
+              </w:rPr>
+              <w:t>) {The SW shall</w:t>
+            </w:r>
+            <w:r>
+              <w:rPr>
+                <w:sz w:val="24"/>
+                <w:szCs w:val="24"/>
+              </w:rPr>
+              <w:t xml:space="preserve"> </w:t>
+            </w:r>
+            <w:r>
+              <w:rPr>
+                <w:sz w:val="24"/>
+                <w:szCs w:val="24"/>
+              </w:rPr>
+              <w:t>stop</w:t>
+            </w:r>
+            <w:r>
+              <w:rPr>
+                <w:sz w:val="24"/>
+                <w:szCs w:val="24"/>
+              </w:rPr>
+              <w:t xml:space="preserve"> </w:t>
+            </w:r>
+            <w:r>
+              <w:rPr>
+                <w:sz w:val="24"/>
+                <w:szCs w:val="24"/>
+              </w:rPr>
+              <w:t>increment</w:t>
+            </w:r>
+            <w:r>
+              <w:rPr>
+                <w:sz w:val="24"/>
+                <w:szCs w:val="24"/>
+              </w:rPr>
+              <w:t>ing</w:t>
+            </w:r>
+            <w:r>
+              <w:rPr>
+                <w:sz w:val="24"/>
+                <w:szCs w:val="24"/>
+              </w:rPr>
+              <w:t xml:space="preserve"> its values </w:t>
+            </w:r>
+            <w:r>
+              <w:rPr>
+                <w:color w:val="000000"/>
+                <w:sz w:val="24"/>
+                <w:szCs w:val="24"/>
+              </w:rPr>
+              <w:t>(SwHrVar, SwMinVar, Sw</w:t>
+            </w:r>
+            <w:r>
+              <w:rPr>
+                <w:color w:val="000000"/>
+                <w:sz w:val="24"/>
+                <w:szCs w:val="24"/>
+              </w:rPr>
+              <w:t xml:space="preserve">SecVar) and keep it saved </w:t>
+            </w:r>
+            <w:r>
+              <w:rPr>
+                <w:sz w:val="24"/>
+                <w:szCs w:val="24"/>
+              </w:rPr>
+              <w:t>} in case of Stopwatch mode</w:t>
+            </w:r>
+          </w:p>
+          <w:p>
+            <w:pPr>
+              <w:rPr>
                 <w:sz w:val="24"/>
                 <w:szCs w:val="24"/>
               </w:rPr>
@@ -14345,7 +14038,15 @@
             </w:pPr>
             <w:r>
               <w:rPr>
-                <w:color w:val="000000"/>
+                <w:sz w:val="24"/>
+                <w:szCs w:val="24"/>
+              </w:rPr>
+              <w:t>Sig_Button2 ,</w:t>
+            </w:r>
+            <w:r>
+              <w:rPr>
+                <w:sz w:val="24"/>
+                <w:szCs w:val="24"/>
               </w:rPr>
               <w:t>Sig_SWStatus</w:t>
             </w:r>
@@ -14388,6 +14089,388 @@
                 <w:szCs w:val="24"/>
               </w:rPr>
             </w:pPr>
+            <w:r>
+              <w:rPr>
+                <w:color w:val="000000"/>
+              </w:rPr>
+              <w:t>_____</w:t>
+            </w:r>
+          </w:p>
+        </w:tc>
+      </w:tr>
+    </w:tbl>
+    <w:p/>
+    <w:tbl>
+      <w:tblPr>
+        <w:tblStyle w:val="TableGrid"/>
+        <w:tblW w:w="9355" w:type="dxa"/>
+        <w:tblLayout w:type="fixed"/>
+        <w:tblLook w:val="04A0" w:firstRow="1" w:lastRow="0" w:firstColumn="1" w:lastColumn="0" w:noHBand="0" w:noVBand="1"/>
+      </w:tblPr>
+      <w:tblGrid>
+        <w:gridCol w:w="1947"/>
+        <w:gridCol w:w="2908"/>
+        <w:gridCol w:w="1817"/>
+        <w:gridCol w:w="2683"/>
+      </w:tblGrid>
+      <w:tr>
+        <w:trPr>
+          <w:trHeight w:val="620"/>
+        </w:trPr>
+        <w:tc>
+          <w:tcPr>
+            <w:tcW w:w="1947" w:type="dxa"/>
+            <w:shd w:val="clear" w:color="auto" w:fill="000000" w:themeFill="text1"/>
+          </w:tcPr>
+          <w:p>
+            <w:pPr>
+              <w:rPr>
+                <w:sz w:val="24"/>
+                <w:szCs w:val="24"/>
+              </w:rPr>
+            </w:pPr>
+            <w:r>
+              <w:rPr>
+                <w:rFonts w:ascii="Arial-BoldMT" w:hAnsi="Arial-BoldMT" w:cs="Arial-BoldMT"/>
+                <w:b/>
+                <w:bCs/>
+                <w:sz w:val="24"/>
+                <w:szCs w:val="24"/>
+              </w:rPr>
+              <w:t>Req_ID</w:t>
+            </w:r>
+          </w:p>
+        </w:tc>
+        <w:tc>
+          <w:tcPr>
+            <w:tcW w:w="2908" w:type="dxa"/>
+          </w:tcPr>
+          <w:p>
+            <w:r>
+              <w:rPr>
+                <w:sz w:val="24"/>
+                <w:szCs w:val="24"/>
+              </w:rPr>
+              <w:t>Req_PO3_DGW_SRS_24</w:t>
+            </w:r>
+            <w:r>
+              <w:rPr>
+                <w:sz w:val="24"/>
+                <w:szCs w:val="24"/>
+              </w:rPr>
+              <w:t>_V01</w:t>
+            </w:r>
+            <w:r>
+              <w:rPr>
+                <w:sz w:val="24"/>
+                <w:szCs w:val="24"/>
+              </w:rPr>
+              <w:t>.2</w:t>
+            </w:r>
+          </w:p>
+        </w:tc>
+        <w:tc>
+          <w:tcPr>
+            <w:tcW w:w="1817" w:type="dxa"/>
+            <w:shd w:val="clear" w:color="auto" w:fill="000000" w:themeFill="text1"/>
+          </w:tcPr>
+          <w:p>
+            <w:pPr>
+              <w:rPr>
+                <w:sz w:val="24"/>
+                <w:szCs w:val="24"/>
+              </w:rPr>
+            </w:pPr>
+            <w:r>
+              <w:rPr>
+                <w:rFonts w:ascii="Arial-BoldMT" w:hAnsi="Arial-BoldMT" w:cs="Arial-BoldMT"/>
+                <w:b/>
+                <w:bCs/>
+                <w:sz w:val="24"/>
+                <w:szCs w:val="24"/>
+              </w:rPr>
+              <w:t>Covers</w:t>
+            </w:r>
+          </w:p>
+        </w:tc>
+        <w:tc>
+          <w:tcPr>
+            <w:tcW w:w="2683" w:type="dxa"/>
+          </w:tcPr>
+          <w:p>
+            <w:pPr>
+              <w:jc w:val="both"/>
+            </w:pPr>
+            <w:r>
+              <w:t>Req_PO3_DGW_CYRS_10</w:t>
+            </w:r>
+            <w:r>
+              <w:t>_V01</w:t>
+            </w:r>
+          </w:p>
+        </w:tc>
+      </w:tr>
+      <w:tr>
+        <w:trPr>
+          <w:trHeight w:val="492"/>
+        </w:trPr>
+        <w:tc>
+          <w:tcPr>
+            <w:tcW w:w="1947" w:type="dxa"/>
+            <w:shd w:val="clear" w:color="auto" w:fill="000000" w:themeFill="text1"/>
+          </w:tcPr>
+          <w:p>
+            <w:pPr>
+              <w:rPr>
+                <w:sz w:val="24"/>
+                <w:szCs w:val="24"/>
+              </w:rPr>
+            </w:pPr>
+            <w:r>
+              <w:rPr>
+                <w:rFonts w:ascii="Arial-BoldMT" w:hAnsi="Arial-BoldMT" w:cs="Arial-BoldMT"/>
+                <w:b/>
+                <w:bCs/>
+                <w:sz w:val="24"/>
+                <w:szCs w:val="24"/>
+              </w:rPr>
+              <w:t>Author</w:t>
+            </w:r>
+          </w:p>
+        </w:tc>
+        <w:tc>
+          <w:tcPr>
+            <w:tcW w:w="2908" w:type="dxa"/>
+          </w:tcPr>
+          <w:p>
+            <w:r>
+              <w:t>Marina Medhat</w:t>
+            </w:r>
+          </w:p>
+        </w:tc>
+        <w:tc>
+          <w:tcPr>
+            <w:tcW w:w="1817" w:type="dxa"/>
+            <w:shd w:val="clear" w:color="auto" w:fill="000000" w:themeFill="text1"/>
+          </w:tcPr>
+          <w:p>
+            <w:pPr>
+              <w:rPr>
+                <w:sz w:val="24"/>
+                <w:szCs w:val="24"/>
+              </w:rPr>
+            </w:pPr>
+            <w:r>
+              <w:rPr>
+                <w:rFonts w:ascii="Arial-BoldMT" w:hAnsi="Arial-BoldMT" w:cs="Arial-BoldMT"/>
+                <w:b/>
+                <w:bCs/>
+                <w:sz w:val="24"/>
+                <w:szCs w:val="24"/>
+              </w:rPr>
+              <w:t>Date</w:t>
+            </w:r>
+          </w:p>
+        </w:tc>
+        <w:tc>
+          <w:tcPr>
+            <w:tcW w:w="2683" w:type="dxa"/>
+          </w:tcPr>
+          <w:p>
+            <w:r>
+              <w:t>1/3</w:t>
+            </w:r>
+            <w:r>
+              <w:t>/2020</w:t>
+            </w:r>
+          </w:p>
+        </w:tc>
+      </w:tr>
+      <w:tr>
+        <w:trPr>
+          <w:trHeight w:val="525"/>
+        </w:trPr>
+        <w:tc>
+          <w:tcPr>
+            <w:tcW w:w="1947" w:type="dxa"/>
+            <w:shd w:val="clear" w:color="auto" w:fill="000000" w:themeFill="text1"/>
+          </w:tcPr>
+          <w:p>
+            <w:pPr>
+              <w:rPr>
+                <w:sz w:val="24"/>
+                <w:szCs w:val="24"/>
+              </w:rPr>
+            </w:pPr>
+            <w:r>
+              <w:rPr>
+                <w:rFonts w:ascii="Arial-BoldMT" w:hAnsi="Arial-BoldMT" w:cs="Arial-BoldMT"/>
+                <w:b/>
+                <w:bCs/>
+                <w:sz w:val="24"/>
+                <w:szCs w:val="24"/>
+              </w:rPr>
+              <w:t>Description:</w:t>
+            </w:r>
+          </w:p>
+        </w:tc>
+        <w:tc>
+          <w:tcPr>
+            <w:tcW w:w="7408" w:type="dxa"/>
+            <w:gridSpan w:val="3"/>
+          </w:tcPr>
+          <w:p>
+            <w:pPr>
+              <w:rPr>
+                <w:sz w:val="24"/>
+                <w:szCs w:val="24"/>
+              </w:rPr>
+            </w:pPr>
+            <w:r>
+              <w:rPr>
+                <w:sz w:val="24"/>
+                <w:szCs w:val="24"/>
+              </w:rPr>
+              <w:t xml:space="preserve">The SW will save SwHrVar, </w:t>
+            </w:r>
+            <w:r>
+              <w:rPr>
+                <w:sz w:val="24"/>
+                <w:szCs w:val="24"/>
+              </w:rPr>
+              <w:t>Sw</w:t>
+            </w:r>
+            <w:r>
+              <w:rPr>
+                <w:sz w:val="24"/>
+                <w:szCs w:val="24"/>
+              </w:rPr>
+              <w:t xml:space="preserve">MinVar and </w:t>
+            </w:r>
+            <w:r>
+              <w:rPr>
+                <w:sz w:val="24"/>
+                <w:szCs w:val="24"/>
+              </w:rPr>
+              <w:t>SwSecVar</w:t>
+            </w:r>
+          </w:p>
+          <w:p>
+            <w:pPr>
+              <w:rPr>
+                <w:sz w:val="24"/>
+                <w:szCs w:val="24"/>
+              </w:rPr>
+            </w:pPr>
+            <w:r>
+              <w:rPr>
+                <w:sz w:val="24"/>
+                <w:szCs w:val="24"/>
+              </w:rPr>
+              <w:t>If (Sig_Button2 == 1) {resume incrementing}</w:t>
+            </w:r>
+          </w:p>
+        </w:tc>
+      </w:tr>
+      <w:tr>
+        <w:trPr>
+          <w:trHeight w:val="525"/>
+        </w:trPr>
+        <w:tc>
+          <w:tcPr>
+            <w:tcW w:w="1947" w:type="dxa"/>
+            <w:shd w:val="clear" w:color="auto" w:fill="000000" w:themeFill="text1"/>
+          </w:tcPr>
+          <w:p>
+            <w:pPr>
+              <w:rPr>
+                <w:sz w:val="24"/>
+                <w:szCs w:val="24"/>
+              </w:rPr>
+            </w:pPr>
+            <w:r>
+              <w:rPr>
+                <w:rFonts w:ascii="Arial-BoldMT" w:hAnsi="Arial-BoldMT" w:cs="Arial-BoldMT"/>
+                <w:b/>
+                <w:bCs/>
+                <w:sz w:val="24"/>
+                <w:szCs w:val="24"/>
+              </w:rPr>
+              <w:t>inputs</w:t>
+            </w:r>
+          </w:p>
+        </w:tc>
+        <w:tc>
+          <w:tcPr>
+            <w:tcW w:w="2908" w:type="dxa"/>
+          </w:tcPr>
+          <w:p>
+            <w:pPr>
+              <w:jc w:val="center"/>
+              <w:rPr>
+                <w:color w:val="000000"/>
+                <w:sz w:val="24"/>
+                <w:szCs w:val="24"/>
+              </w:rPr>
+            </w:pPr>
+            <w:r>
+              <w:rPr>
+                <w:color w:val="000000"/>
+              </w:rPr>
+              <w:t>Sig_Button2, Sig_Button3</w:t>
+            </w:r>
+          </w:p>
+        </w:tc>
+        <w:tc>
+          <w:tcPr>
+            <w:tcW w:w="1817" w:type="dxa"/>
+            <w:shd w:val="clear" w:color="auto" w:fill="000000" w:themeFill="text1"/>
+          </w:tcPr>
+          <w:p>
+            <w:pPr>
+              <w:rPr>
+                <w:sz w:val="24"/>
+                <w:szCs w:val="24"/>
+              </w:rPr>
+            </w:pPr>
+            <w:r>
+              <w:rPr>
+                <w:rFonts w:ascii="Arial-BoldMT" w:hAnsi="Arial-BoldMT" w:cs="Arial-BoldMT"/>
+                <w:b/>
+                <w:bCs/>
+                <w:sz w:val="24"/>
+                <w:szCs w:val="24"/>
+              </w:rPr>
+              <w:t>outputs</w:t>
+            </w:r>
+          </w:p>
+        </w:tc>
+        <w:tc>
+          <w:tcPr>
+            <w:tcW w:w="2683" w:type="dxa"/>
+          </w:tcPr>
+          <w:p>
+            <w:pPr>
+              <w:jc w:val="center"/>
+              <w:rPr>
+                <w:color w:val="000000"/>
+                <w:sz w:val="24"/>
+                <w:szCs w:val="24"/>
+              </w:rPr>
+            </w:pPr>
+            <w:r>
+              <w:rPr>
+                <w:color w:val="000000"/>
+              </w:rPr>
+              <w:t>Sig_SwReset</w:t>
+            </w:r>
+            <w:r>
+              <w:rPr>
+                <w:sz w:val="24"/>
+                <w:szCs w:val="24"/>
+              </w:rPr>
+              <w:t xml:space="preserve">, </w:t>
+            </w:r>
             <w:r>
               <w:rPr>
                 <w:color w:val="000000"/>
@@ -14577,7 +14660,10 @@
           </w:tcPr>
           <w:p>
             <w:r>
-              <w:t>29/2/2020</w:t>
+              <w:t>1/3</w:t>
+            </w:r>
+            <w:r>
+              <w:t>/2020</w:t>
             </w:r>
           </w:p>
         </w:tc>
@@ -14618,126 +14704,32 @@
           <w:p>
             <w:pPr>
               <w:rPr>
-                <w:sz w:val="24"/>
-                <w:szCs w:val="24"/>
-              </w:rPr>
-            </w:pPr>
-            <w:r>
-              <w:rPr>
-                <w:sz w:val="24"/>
-                <w:szCs w:val="24"/>
-              </w:rPr>
-              <w:t xml:space="preserve">The SW shall turn the </w:t>
-            </w:r>
-            <w:r>
-              <w:rPr>
-                <w:sz w:val="24"/>
-                <w:szCs w:val="24"/>
-              </w:rPr>
-              <w:t xml:space="preserve">StopWatch_flag </w:t>
-            </w:r>
-            <w:r>
-              <w:rPr>
-                <w:sz w:val="24"/>
-                <w:szCs w:val="24"/>
-              </w:rPr>
-              <w:t xml:space="preserve">to one </w:t>
-            </w:r>
-            <w:r>
-              <w:rPr>
-                <w:color w:val="000000"/>
-                <w:sz w:val="24"/>
-                <w:szCs w:val="24"/>
-              </w:rPr>
-              <w:t>when the reset button is pressed in the Stopwatch mode</w:t>
-            </w:r>
-          </w:p>
-          <w:p>
-            <w:pPr>
-              <w:rPr>
-                <w:sz w:val="24"/>
-                <w:szCs w:val="24"/>
-              </w:rPr>
-            </w:pPr>
-            <w:r>
-              <w:rPr>
-                <w:sz w:val="24"/>
-                <w:szCs w:val="24"/>
-              </w:rPr>
-              <w:t>If (</w:t>
-            </w:r>
-            <w:r>
-              <w:rPr>
-                <w:sz w:val="24"/>
-                <w:szCs w:val="24"/>
-              </w:rPr>
-              <w:t>StopWatch_</w:t>
-            </w:r>
-            <w:r>
-              <w:rPr>
-                <w:sz w:val="24"/>
-                <w:szCs w:val="24"/>
-              </w:rPr>
-              <w:t>flag==1) {</w:t>
-            </w:r>
-            <w:r>
-              <w:rPr>
-                <w:color w:val="000000"/>
-                <w:sz w:val="24"/>
-                <w:szCs w:val="24"/>
-              </w:rPr>
-              <w:t>StHrVar</w:t>
-            </w:r>
-            <w:r>
-              <w:rPr>
-                <w:color w:val="000000"/>
-                <w:sz w:val="24"/>
-                <w:szCs w:val="24"/>
-              </w:rPr>
-              <w:t>=0</w:t>
-            </w:r>
-            <w:r>
-              <w:rPr>
-                <w:color w:val="000000"/>
-                <w:sz w:val="24"/>
-                <w:szCs w:val="24"/>
-              </w:rPr>
-              <w:t>, StMinVar</w:t>
-            </w:r>
-            <w:r>
-              <w:rPr>
-                <w:color w:val="000000"/>
-                <w:sz w:val="24"/>
-                <w:szCs w:val="24"/>
-              </w:rPr>
-              <w:t>=0</w:t>
-            </w:r>
-            <w:r>
-              <w:rPr>
-                <w:color w:val="000000"/>
-                <w:sz w:val="24"/>
-                <w:szCs w:val="24"/>
-              </w:rPr>
-              <w:t>, StSecVar</w:t>
-            </w:r>
-            <w:r>
-              <w:rPr>
-                <w:color w:val="000000"/>
-                <w:sz w:val="24"/>
-                <w:szCs w:val="24"/>
-              </w:rPr>
-              <w:t>=0}</w:t>
-            </w:r>
-          </w:p>
-          <w:p>
-            <w:pPr>
-              <w:jc w:val="center"/>
-              <w:rPr>
-                <w:color w:val="000000"/>
-                <w:sz w:val="24"/>
-                <w:szCs w:val="24"/>
-              </w:rPr>
-            </w:pPr>
+                <w:color w:val="000000"/>
+                <w:sz w:val="24"/>
+                <w:szCs w:val="24"/>
+              </w:rPr>
+            </w:pPr>
+            <w:r>
+              <w:rPr>
+                <w:sz w:val="24"/>
+                <w:szCs w:val="24"/>
+              </w:rPr>
+              <w:t xml:space="preserve">If (Sig_Button3 == 1) { </w:t>
+            </w:r>
+            <w:r>
+              <w:rPr>
+                <w:sz w:val="24"/>
+                <w:szCs w:val="24"/>
+              </w:rPr>
+              <w:t>Sig_SwReset=1</w:t>
+            </w:r>
+            <w:r>
+              <w:rPr>
+                <w:sz w:val="24"/>
+                <w:szCs w:val="24"/>
+              </w:rPr>
+              <w:t>}</w:t>
+            </w:r>
           </w:p>
         </w:tc>
       </w:tr>
@@ -14786,13 +14778,7 @@
               <w:rPr>
                 <w:color w:val="000000"/>
               </w:rPr>
-              <w:t>Sig_Button</w:t>
-            </w:r>
-            <w:r>
-              <w:rPr>
-                <w:color w:val="000000"/>
-              </w:rPr>
-              <w:t>3</w:t>
+              <w:t>Sig_Button3</w:t>
             </w:r>
           </w:p>
         </w:tc>
@@ -14946,6 +14932,344 @@
               <w:jc w:val="both"/>
             </w:pPr>
             <w:r>
+              <w:t>Req_PO3_DGW_CYRS_10</w:t>
+            </w:r>
+            <w:r>
+              <w:t>_V01</w:t>
+            </w:r>
+          </w:p>
+        </w:tc>
+      </w:tr>
+      <w:tr>
+        <w:trPr>
+          <w:trHeight w:val="492"/>
+        </w:trPr>
+        <w:tc>
+          <w:tcPr>
+            <w:tcW w:w="1947" w:type="dxa"/>
+            <w:shd w:val="clear" w:color="auto" w:fill="000000" w:themeFill="text1"/>
+          </w:tcPr>
+          <w:p>
+            <w:pPr>
+              <w:rPr>
+                <w:sz w:val="24"/>
+                <w:szCs w:val="24"/>
+              </w:rPr>
+            </w:pPr>
+            <w:r>
+              <w:rPr>
+                <w:rFonts w:ascii="Arial-BoldMT" w:hAnsi="Arial-BoldMT" w:cs="Arial-BoldMT"/>
+                <w:b/>
+                <w:bCs/>
+                <w:sz w:val="24"/>
+                <w:szCs w:val="24"/>
+              </w:rPr>
+              <w:t>Author</w:t>
+            </w:r>
+          </w:p>
+        </w:tc>
+        <w:tc>
+          <w:tcPr>
+            <w:tcW w:w="2908" w:type="dxa"/>
+          </w:tcPr>
+          <w:p>
+            <w:r>
+              <w:t>Marina Medhat</w:t>
+            </w:r>
+          </w:p>
+        </w:tc>
+        <w:tc>
+          <w:tcPr>
+            <w:tcW w:w="1817" w:type="dxa"/>
+            <w:shd w:val="clear" w:color="auto" w:fill="000000" w:themeFill="text1"/>
+          </w:tcPr>
+          <w:p>
+            <w:pPr>
+              <w:rPr>
+                <w:sz w:val="24"/>
+                <w:szCs w:val="24"/>
+              </w:rPr>
+            </w:pPr>
+            <w:r>
+              <w:rPr>
+                <w:rFonts w:ascii="Arial-BoldMT" w:hAnsi="Arial-BoldMT" w:cs="Arial-BoldMT"/>
+                <w:b/>
+                <w:bCs/>
+                <w:sz w:val="24"/>
+                <w:szCs w:val="24"/>
+              </w:rPr>
+              <w:t>Date</w:t>
+            </w:r>
+          </w:p>
+        </w:tc>
+        <w:tc>
+          <w:tcPr>
+            <w:tcW w:w="2678" w:type="dxa"/>
+          </w:tcPr>
+          <w:p>
+            <w:r>
+              <w:t>1/3</w:t>
+            </w:r>
+            <w:r>
+              <w:t>/2020</w:t>
+            </w:r>
+          </w:p>
+        </w:tc>
+      </w:tr>
+      <w:tr>
+        <w:trPr>
+          <w:trHeight w:val="525"/>
+        </w:trPr>
+        <w:tc>
+          <w:tcPr>
+            <w:tcW w:w="1947" w:type="dxa"/>
+            <w:shd w:val="clear" w:color="auto" w:fill="000000" w:themeFill="text1"/>
+          </w:tcPr>
+          <w:p>
+            <w:pPr>
+              <w:rPr>
+                <w:sz w:val="24"/>
+                <w:szCs w:val="24"/>
+              </w:rPr>
+            </w:pPr>
+            <w:r>
+              <w:rPr>
+                <w:rFonts w:ascii="Arial-BoldMT" w:hAnsi="Arial-BoldMT" w:cs="Arial-BoldMT"/>
+                <w:b/>
+                <w:bCs/>
+                <w:sz w:val="24"/>
+                <w:szCs w:val="24"/>
+              </w:rPr>
+              <w:t>Description:</w:t>
+            </w:r>
+          </w:p>
+        </w:tc>
+        <w:tc>
+          <w:tcPr>
+            <w:tcW w:w="7403" w:type="dxa"/>
+            <w:gridSpan w:val="3"/>
+          </w:tcPr>
+          <w:p>
+            <w:pPr>
+              <w:rPr>
+                <w:color w:val="000000"/>
+                <w:sz w:val="24"/>
+                <w:szCs w:val="24"/>
+              </w:rPr>
+            </w:pPr>
+            <w:r>
+              <w:rPr>
+                <w:sz w:val="24"/>
+                <w:szCs w:val="24"/>
+              </w:rPr>
+              <w:t>If (Sig_SwReset == 1) {SwHrVar=0, SwMinVar=0 and SwSecVar = 0, Sig_SwReset=0}</w:t>
+            </w:r>
+          </w:p>
+        </w:tc>
+      </w:tr>
+      <w:tr>
+        <w:trPr>
+          <w:trHeight w:val="525"/>
+        </w:trPr>
+        <w:tc>
+          <w:tcPr>
+            <w:tcW w:w="1947" w:type="dxa"/>
+            <w:shd w:val="clear" w:color="auto" w:fill="000000" w:themeFill="text1"/>
+          </w:tcPr>
+          <w:p>
+            <w:pPr>
+              <w:rPr>
+                <w:sz w:val="24"/>
+                <w:szCs w:val="24"/>
+              </w:rPr>
+            </w:pPr>
+            <w:r>
+              <w:rPr>
+                <w:rFonts w:ascii="Arial-BoldMT" w:hAnsi="Arial-BoldMT" w:cs="Arial-BoldMT"/>
+                <w:b/>
+                <w:bCs/>
+                <w:sz w:val="24"/>
+                <w:szCs w:val="24"/>
+              </w:rPr>
+              <w:t>inputs</w:t>
+            </w:r>
+          </w:p>
+        </w:tc>
+        <w:tc>
+          <w:tcPr>
+            <w:tcW w:w="2908" w:type="dxa"/>
+          </w:tcPr>
+          <w:p>
+            <w:pPr>
+              <w:jc w:val="center"/>
+              <w:rPr>
+                <w:color w:val="000000"/>
+                <w:sz w:val="24"/>
+                <w:szCs w:val="24"/>
+              </w:rPr>
+            </w:pPr>
+            <w:r>
+              <w:rPr>
+                <w:sz w:val="24"/>
+                <w:szCs w:val="24"/>
+              </w:rPr>
+              <w:t>Sig_SwReset</w:t>
+            </w:r>
+          </w:p>
+        </w:tc>
+        <w:tc>
+          <w:tcPr>
+            <w:tcW w:w="1817" w:type="dxa"/>
+            <w:shd w:val="clear" w:color="auto" w:fill="000000" w:themeFill="text1"/>
+          </w:tcPr>
+          <w:p>
+            <w:pPr>
+              <w:rPr>
+                <w:sz w:val="24"/>
+                <w:szCs w:val="24"/>
+              </w:rPr>
+            </w:pPr>
+            <w:r>
+              <w:rPr>
+                <w:rFonts w:ascii="Arial-BoldMT" w:hAnsi="Arial-BoldMT" w:cs="Arial-BoldMT"/>
+                <w:b/>
+                <w:bCs/>
+                <w:sz w:val="24"/>
+                <w:szCs w:val="24"/>
+              </w:rPr>
+              <w:t>outputs</w:t>
+            </w:r>
+          </w:p>
+        </w:tc>
+        <w:tc>
+          <w:tcPr>
+            <w:tcW w:w="2678" w:type="dxa"/>
+          </w:tcPr>
+          <w:p>
+            <w:pPr>
+              <w:jc w:val="center"/>
+              <w:rPr>
+                <w:color w:val="000000"/>
+                <w:sz w:val="24"/>
+                <w:szCs w:val="24"/>
+              </w:rPr>
+            </w:pPr>
+            <w:r>
+              <w:rPr>
+                <w:color w:val="000000"/>
+              </w:rPr>
+              <w:t>Sig_Hr, Sig_Min, Sig_Sec. Sig_SwReset</w:t>
+            </w:r>
+          </w:p>
+        </w:tc>
+      </w:tr>
+    </w:tbl>
+    <w:p/>
+    <w:p/>
+    <w:p/>
+    <w:tbl>
+      <w:tblPr>
+        <w:tblStyle w:val="TableGrid"/>
+        <w:tblW w:w="0" w:type="auto"/>
+        <w:tblLayout w:type="fixed"/>
+        <w:tblLook w:val="04A0" w:firstRow="1" w:lastRow="0" w:firstColumn="1" w:lastColumn="0" w:noHBand="0" w:noVBand="1"/>
+      </w:tblPr>
+      <w:tblGrid>
+        <w:gridCol w:w="1947"/>
+        <w:gridCol w:w="2908"/>
+        <w:gridCol w:w="1817"/>
+        <w:gridCol w:w="2678"/>
+      </w:tblGrid>
+      <w:tr>
+        <w:trPr>
+          <w:trHeight w:val="620"/>
+        </w:trPr>
+        <w:tc>
+          <w:tcPr>
+            <w:tcW w:w="1947" w:type="dxa"/>
+            <w:shd w:val="clear" w:color="auto" w:fill="000000" w:themeFill="text1"/>
+          </w:tcPr>
+          <w:p>
+            <w:pPr>
+              <w:rPr>
+                <w:sz w:val="24"/>
+                <w:szCs w:val="24"/>
+              </w:rPr>
+            </w:pPr>
+            <w:r>
+              <w:rPr>
+                <w:rFonts w:ascii="Arial-BoldMT" w:hAnsi="Arial-BoldMT" w:cs="Arial-BoldMT"/>
+                <w:b/>
+                <w:bCs/>
+                <w:sz w:val="24"/>
+                <w:szCs w:val="24"/>
+              </w:rPr>
+              <w:lastRenderedPageBreak/>
+              <w:t>Req_ID</w:t>
+            </w:r>
+          </w:p>
+        </w:tc>
+        <w:tc>
+          <w:tcPr>
+            <w:tcW w:w="2908" w:type="dxa"/>
+          </w:tcPr>
+          <w:p>
+            <w:r>
+              <w:rPr>
+                <w:sz w:val="24"/>
+                <w:szCs w:val="24"/>
+              </w:rPr>
+              <w:t>Req_PO3_DGW_SRS_27</w:t>
+            </w:r>
+            <w:r>
+              <w:rPr>
+                <w:sz w:val="24"/>
+                <w:szCs w:val="24"/>
+              </w:rPr>
+              <w:t>_V01</w:t>
+            </w:r>
+            <w:r>
+              <w:rPr>
+                <w:sz w:val="24"/>
+                <w:szCs w:val="24"/>
+              </w:rPr>
+              <w:t>.2</w:t>
+            </w:r>
+          </w:p>
+        </w:tc>
+        <w:tc>
+          <w:tcPr>
+            <w:tcW w:w="1817" w:type="dxa"/>
+            <w:shd w:val="clear" w:color="auto" w:fill="000000" w:themeFill="text1"/>
+          </w:tcPr>
+          <w:p>
+            <w:pPr>
+              <w:rPr>
+                <w:sz w:val="24"/>
+                <w:szCs w:val="24"/>
+              </w:rPr>
+            </w:pPr>
+            <w:r>
+              <w:rPr>
+                <w:rFonts w:ascii="Arial-BoldMT" w:hAnsi="Arial-BoldMT" w:cs="Arial-BoldMT"/>
+                <w:b/>
+                <w:bCs/>
+                <w:sz w:val="24"/>
+                <w:szCs w:val="24"/>
+              </w:rPr>
+              <w:t>Covers</w:t>
+            </w:r>
+          </w:p>
+        </w:tc>
+        <w:tc>
+          <w:tcPr>
+            <w:tcW w:w="2678" w:type="dxa"/>
+          </w:tcPr>
+          <w:p>
+            <w:pPr>
+              <w:jc w:val="both"/>
+            </w:pPr>
+            <w:r>
               <w:rPr>
                 <w:sz w:val="24"/>
                 <w:szCs w:val="24"/>
@@ -15224,7 +15548,7 @@
 </file>
 
 <file path=word/endnotes.xml><?xml version="1.0" encoding="utf-8"?>
-<w:endnotes xmlns:wpc="http://schemas.microsoft.com/office/word/2010/wordprocessingCanvas" xmlns:mc="http://schemas.openxmlformats.org/markup-compatibility/2006" xmlns:o="urn:schemas-microsoft-com:office:office" xmlns:r="http://schemas.openxmlformats.org/officeDocument/2006/relationships" xmlns:m="http://schemas.openxmlformats.org/officeDocument/2006/math" xmlns:v="urn:schemas-microsoft-com:vml" xmlns:wp14="http://schemas.microsoft.com/office/word/2010/wordprocessingDrawing" xmlns:wp="http://schemas.openxmlformats.org/drawingml/2006/wordprocessingDrawing" xmlns:w10="urn:schemas-microsoft-com:office:word" xmlns:w="http://schemas.openxmlformats.org/wordprocessingml/2006/main" xmlns:w14="http://schemas.microsoft.com/office/word/2010/wordml" xmlns:w15="http://schemas.microsoft.com/office/word/2012/wordml" xmlns:wpg="http://schemas.microsoft.com/office/word/2010/wordprocessingGroup" xmlns:wpi="http://schemas.microsoft.com/office/word/2010/wordprocessingInk" xmlns:wne="http://schemas.microsoft.com/office/word/2006/wordml" xmlns:wps="http://schemas.microsoft.com/office/word/2010/wordprocessingShape" mc:Ignorable="w14 w15 wp14">
+<w:endnotes xmlns:wpc="http://schemas.microsoft.com/office/word/2010/wordprocessingCanvas" xmlns:cx="http://schemas.microsoft.com/office/drawing/2014/chartex" xmlns:cx1="http://schemas.microsoft.com/office/drawing/2015/9/8/chartex" xmlns:mc="http://schemas.openxmlformats.org/markup-compatibility/2006" xmlns:o="urn:schemas-microsoft-com:office:office" xmlns:r="http://schemas.openxmlformats.org/officeDocument/2006/relationships" xmlns:m="http://schemas.openxmlformats.org/officeDocument/2006/math" xmlns:v="urn:schemas-microsoft-com:vml" xmlns:wp14="http://schemas.microsoft.com/office/word/2010/wordprocessingDrawing" xmlns:wp="http://schemas.openxmlformats.org/drawingml/2006/wordprocessingDrawing" xmlns:w10="urn:schemas-microsoft-com:office:word" xmlns:w="http://schemas.openxmlformats.org/wordprocessingml/2006/main" xmlns:w14="http://schemas.microsoft.com/office/word/2010/wordml" xmlns:w15="http://schemas.microsoft.com/office/word/2012/wordml" xmlns:w16se="http://schemas.microsoft.com/office/word/2015/wordml/symex" xmlns:wpg="http://schemas.microsoft.com/office/word/2010/wordprocessingGroup" xmlns:wpi="http://schemas.microsoft.com/office/word/2010/wordprocessingInk" xmlns:wne="http://schemas.microsoft.com/office/word/2006/wordml" xmlns:wps="http://schemas.microsoft.com/office/word/2010/wordprocessingShape" mc:Ignorable="w14 w15 w16se wp14">
   <w:endnote w:type="separator" w:id="-1">
     <w:p>
       <w:pPr>
@@ -15249,7 +15573,7 @@
 </file>
 
 <file path=word/footnotes.xml><?xml version="1.0" encoding="utf-8"?>
-<w:footnotes xmlns:wpc="http://schemas.microsoft.com/office/word/2010/wordprocessingCanvas" xmlns:mc="http://schemas.openxmlformats.org/markup-compatibility/2006" xmlns:o="urn:schemas-microsoft-com:office:office" xmlns:r="http://schemas.openxmlformats.org/officeDocument/2006/relationships" xmlns:m="http://schemas.openxmlformats.org/officeDocument/2006/math" xmlns:v="urn:schemas-microsoft-com:vml" xmlns:wp14="http://schemas.microsoft.com/office/word/2010/wordprocessingDrawing" xmlns:wp="http://schemas.openxmlformats.org/drawingml/2006/wordprocessingDrawing" xmlns:w10="urn:schemas-microsoft-com:office:word" xmlns:w="http://schemas.openxmlformats.org/wordprocessingml/2006/main" xmlns:w14="http://schemas.microsoft.com/office/word/2010/wordml" xmlns:w15="http://schemas.microsoft.com/office/word/2012/wordml" xmlns:wpg="http://schemas.microsoft.com/office/word/2010/wordprocessingGroup" xmlns:wpi="http://schemas.microsoft.com/office/word/2010/wordprocessingInk" xmlns:wne="http://schemas.microsoft.com/office/word/2006/wordml" xmlns:wps="http://schemas.microsoft.com/office/word/2010/wordprocessingShape" mc:Ignorable="w14 w15 wp14">
+<w:footnotes xmlns:wpc="http://schemas.microsoft.com/office/word/2010/wordprocessingCanvas" xmlns:cx="http://schemas.microsoft.com/office/drawing/2014/chartex" xmlns:cx1="http://schemas.microsoft.com/office/drawing/2015/9/8/chartex" xmlns:mc="http://schemas.openxmlformats.org/markup-compatibility/2006" xmlns:o="urn:schemas-microsoft-com:office:office" xmlns:r="http://schemas.openxmlformats.org/officeDocument/2006/relationships" xmlns:m="http://schemas.openxmlformats.org/officeDocument/2006/math" xmlns:v="urn:schemas-microsoft-com:vml" xmlns:wp14="http://schemas.microsoft.com/office/word/2010/wordprocessingDrawing" xmlns:wp="http://schemas.openxmlformats.org/drawingml/2006/wordprocessingDrawing" xmlns:w10="urn:schemas-microsoft-com:office:word" xmlns:w="http://schemas.openxmlformats.org/wordprocessingml/2006/main" xmlns:w14="http://schemas.microsoft.com/office/word/2010/wordml" xmlns:w15="http://schemas.microsoft.com/office/word/2012/wordml" xmlns:w16se="http://schemas.microsoft.com/office/word/2015/wordml/symex" xmlns:wpg="http://schemas.microsoft.com/office/word/2010/wordprocessingGroup" xmlns:wpi="http://schemas.microsoft.com/office/word/2010/wordprocessingInk" xmlns:wne="http://schemas.microsoft.com/office/word/2006/wordml" xmlns:wps="http://schemas.microsoft.com/office/word/2010/wordprocessingShape" mc:Ignorable="w14 w15 w16se wp14">
   <w:footnote w:type="separator" w:id="-1">
     <w:p>
       <w:pPr>
@@ -15274,8 +15598,8 @@
 </file>
 
 <file path=word/numbering.xml><?xml version="1.0" encoding="utf-8"?>
-<w:numbering xmlns:wpc="http://schemas.microsoft.com/office/word/2010/wordprocessingCanvas" xmlns:mc="http://schemas.openxmlformats.org/markup-compatibility/2006" xmlns:o="urn:schemas-microsoft-com:office:office" xmlns:r="http://schemas.openxmlformats.org/officeDocument/2006/relationships" xmlns:m="http://schemas.openxmlformats.org/officeDocument/2006/math" xmlns:v="urn:schemas-microsoft-com:vml" xmlns:wp14="http://schemas.microsoft.com/office/word/2010/wordprocessingDrawing" xmlns:wp="http://schemas.openxmlformats.org/drawingml/2006/wordprocessingDrawing" xmlns:w10="urn:schemas-microsoft-com:office:word" xmlns:w="http://schemas.openxmlformats.org/wordprocessingml/2006/main" xmlns:w14="http://schemas.microsoft.com/office/word/2010/wordml" xmlns:w15="http://schemas.microsoft.com/office/word/2012/wordml" xmlns:wpg="http://schemas.microsoft.com/office/word/2010/wordprocessingGroup" xmlns:wpi="http://schemas.microsoft.com/office/word/2010/wordprocessingInk" xmlns:wne="http://schemas.microsoft.com/office/word/2006/wordml" xmlns:wps="http://schemas.microsoft.com/office/word/2010/wordprocessingShape" mc:Ignorable="w14 w15 wp14">
-  <w:abstractNum w:abstractNumId="0">
+<w:numbering xmlns:wpc="http://schemas.microsoft.com/office/word/2010/wordprocessingCanvas" xmlns:cx="http://schemas.microsoft.com/office/drawing/2014/chartex" xmlns:cx1="http://schemas.microsoft.com/office/drawing/2015/9/8/chartex" xmlns:mc="http://schemas.openxmlformats.org/markup-compatibility/2006" xmlns:o="urn:schemas-microsoft-com:office:office" xmlns:r="http://schemas.openxmlformats.org/officeDocument/2006/relationships" xmlns:m="http://schemas.openxmlformats.org/officeDocument/2006/math" xmlns:v="urn:schemas-microsoft-com:vml" xmlns:wp14="http://schemas.microsoft.com/office/word/2010/wordprocessingDrawing" xmlns:wp="http://schemas.openxmlformats.org/drawingml/2006/wordprocessingDrawing" xmlns:w10="urn:schemas-microsoft-com:office:word" xmlns:w="http://schemas.openxmlformats.org/wordprocessingml/2006/main" xmlns:w14="http://schemas.microsoft.com/office/word/2010/wordml" xmlns:w15="http://schemas.microsoft.com/office/word/2012/wordml" xmlns:w16se="http://schemas.microsoft.com/office/word/2015/wordml/symex" xmlns:wpg="http://schemas.microsoft.com/office/word/2010/wordprocessingGroup" xmlns:wpi="http://schemas.microsoft.com/office/word/2010/wordprocessingInk" xmlns:wne="http://schemas.microsoft.com/office/word/2006/wordml" xmlns:wps="http://schemas.microsoft.com/office/word/2010/wordprocessingShape" mc:Ignorable="w14 w15 w16se wp14">
+  <w:abstractNum w:abstractNumId="0" w15:restartNumberingAfterBreak="0">
     <w:nsid w:val="01653D81"/>
     <w:multiLevelType w:val="multilevel"/>
     <w:tmpl w:val="04090025"/>
@@ -15377,7 +15701,7 @@
 </file>
 
 <file path=word/styles.xml><?xml version="1.0" encoding="utf-8"?>
-<w:styles xmlns:mc="http://schemas.openxmlformats.org/markup-compatibility/2006" xmlns:r="http://schemas.openxmlformats.org/officeDocument/2006/relationships" xmlns:w="http://schemas.openxmlformats.org/wordprocessingml/2006/main" xmlns:w14="http://schemas.microsoft.com/office/word/2010/wordml" xmlns:w15="http://schemas.microsoft.com/office/word/2012/wordml" mc:Ignorable="w14 w15">
+<w:styles xmlns:mc="http://schemas.openxmlformats.org/markup-compatibility/2006" xmlns:r="http://schemas.openxmlformats.org/officeDocument/2006/relationships" xmlns:w="http://schemas.openxmlformats.org/wordprocessingml/2006/main" xmlns:w14="http://schemas.microsoft.com/office/word/2010/wordml" xmlns:w15="http://schemas.microsoft.com/office/word/2012/wordml" xmlns:w16se="http://schemas.microsoft.com/office/word/2015/wordml/symex" mc:Ignorable="w14 w15 w16se">
   <w:docDefaults>
     <w:rPrDefault>
       <w:rPr>
@@ -16048,7 +16372,6 @@
       <w:spacing w:after="0" w:line="240" w:lineRule="auto"/>
     </w:pPr>
     <w:tblPr>
-      <w:tblInd w:w="0" w:type="dxa"/>
       <w:tblBorders>
         <w:top w:val="single" w:sz="4" w:space="0" w:color="auto"/>
         <w:left w:val="single" w:sz="4" w:space="0" w:color="auto"/>
@@ -16057,12 +16380,6 @@
         <w:insideH w:val="single" w:sz="4" w:space="0" w:color="auto"/>
         <w:insideV w:val="single" w:sz="4" w:space="0" w:color="auto"/>
       </w:tblBorders>
-      <w:tblCellMar>
-        <w:top w:w="0" w:type="dxa"/>
-        <w:left w:w="108" w:type="dxa"/>
-        <w:bottom w:w="0" w:type="dxa"/>
-        <w:right w:w="108" w:type="dxa"/>
-      </w:tblCellMar>
     </w:tblPr>
   </w:style>
   <w:style w:type="paragraph" w:customStyle="1" w:styleId="TableText">
@@ -16195,7 +16512,6 @@
     <w:tblPr>
       <w:tblStyleRowBandSize w:val="1"/>
       <w:tblStyleColBandSize w:val="1"/>
-      <w:tblInd w:w="0" w:type="dxa"/>
       <w:tblBorders>
         <w:top w:val="single" w:sz="4" w:space="0" w:color="666666" w:themeColor="text1" w:themeTint="99"/>
         <w:left w:val="single" w:sz="4" w:space="0" w:color="666666" w:themeColor="text1" w:themeTint="99"/>
@@ -16204,12 +16520,6 @@
         <w:insideH w:val="single" w:sz="4" w:space="0" w:color="666666" w:themeColor="text1" w:themeTint="99"/>
         <w:insideV w:val="single" w:sz="4" w:space="0" w:color="666666" w:themeColor="text1" w:themeTint="99"/>
       </w:tblBorders>
-      <w:tblCellMar>
-        <w:top w:w="0" w:type="dxa"/>
-        <w:left w:w="108" w:type="dxa"/>
-        <w:bottom w:w="0" w:type="dxa"/>
-        <w:right w:w="108" w:type="dxa"/>
-      </w:tblCellMar>
     </w:tblPr>
     <w:tblStylePr w:type="firstRow">
       <w:rPr>
@@ -16406,7 +16716,6 @@
     <w:tblPr>
       <w:tblStyleRowBandSize w:val="1"/>
       <w:tblStyleColBandSize w:val="1"/>
-      <w:tblInd w:w="0" w:type="dxa"/>
       <w:tblBorders>
         <w:top w:val="single" w:sz="4" w:space="0" w:color="BFBFBF" w:themeColor="background1" w:themeShade="BF"/>
         <w:left w:val="single" w:sz="4" w:space="0" w:color="BFBFBF" w:themeColor="background1" w:themeShade="BF"/>
@@ -16415,12 +16724,6 @@
         <w:insideH w:val="single" w:sz="4" w:space="0" w:color="BFBFBF" w:themeColor="background1" w:themeShade="BF"/>
         <w:insideV w:val="single" w:sz="4" w:space="0" w:color="BFBFBF" w:themeColor="background1" w:themeShade="BF"/>
       </w:tblBorders>
-      <w:tblCellMar>
-        <w:top w:w="0" w:type="dxa"/>
-        <w:left w:w="108" w:type="dxa"/>
-        <w:bottom w:w="0" w:type="dxa"/>
-        <w:right w:w="108" w:type="dxa"/>
-      </w:tblCellMar>
     </w:tblPr>
     <w:tblStylePr w:type="firstRow">
       <w:rPr>
@@ -16734,7 +17037,7 @@
 </file>
 
 <file path=customXml/itemProps1.xml><?xml version="1.0" encoding="utf-8"?>
-<ds:datastoreItem xmlns:ds="http://schemas.openxmlformats.org/officeDocument/2006/customXml" ds:itemID="{0D641E8F-B3A7-4A07-A6B6-9924F53DE052}">
+<ds:datastoreItem xmlns:ds="http://schemas.openxmlformats.org/officeDocument/2006/customXml" ds:itemID="{FF345618-D5C4-4D09-9B5A-25D1D79CD0AE}">
   <ds:schemaRefs>
     <ds:schemaRef ds:uri="http://schemas.openxmlformats.org/officeDocument/2006/bibliography"/>
   </ds:schemaRefs>
